--- a/Java and Spring Notes.docx
+++ b/Java and Spring Notes.docx
@@ -3434,6 +3434,7 @@
       <w:r>
         <w:rPr>
           <w:rFonts w:ascii="Franklin Gothic Book" w:hAnsi="Franklin Gothic Book"/>
+          <w:noProof/>
           <w:sz w:val="24"/>
           <w:szCs w:val="24"/>
           <w:lang w:val="en-US"/>
@@ -6007,31 +6008,7 @@
           <w:szCs w:val="24"/>
           <w:lang w:val="en-US"/>
         </w:rPr>
-        <w:t xml:space="preserve">pg_ctl -D </w:t>
-      </w:r>
-      <w:r>
-        <w:rPr>
-          <w:rFonts w:ascii="Franklin Gothic Book" w:hAnsi="Franklin Gothic Book"/>
-          <w:i/>
-          <w:iCs/>
-          <w:color w:val="FF0000"/>
-          <w:sz w:val="24"/>
-          <w:szCs w:val="24"/>
-          <w:lang w:val="en-US"/>
-        </w:rPr>
-        <w:t>path-of_pgsql_data</w:t>
-      </w:r>
-      <w:r>
-        <w:rPr>
-          <w:rFonts w:ascii="Franklin Gothic Book" w:hAnsi="Franklin Gothic Book"/>
-          <w:i/>
-          <w:iCs/>
-          <w:color w:val="FF0000"/>
-          <w:sz w:val="24"/>
-          <w:szCs w:val="24"/>
-          <w:lang w:val="en-US"/>
-        </w:rPr>
-        <w:t xml:space="preserve"> -l logfile start</w:t>
+        <w:t>pg_ctl -D path-of_pgsql_data -l logfile start</w:t>
       </w:r>
     </w:p>
     <w:p>
@@ -6976,6 +6953,2576 @@
           <w:lang w:val="en-US"/>
         </w:rPr>
         <w:t>repeatable read</w:t>
+      </w:r>
+    </w:p>
+    <w:p>
+      <w:pPr>
+        <w:rPr>
+          <w:rFonts w:ascii="Franklin Gothic Book" w:hAnsi="Franklin Gothic Book"/>
+          <w:sz w:val="24"/>
+          <w:szCs w:val="24"/>
+          <w:lang w:val="en-US"/>
+        </w:rPr>
+      </w:pPr>
+    </w:p>
+    <w:p>
+      <w:pPr>
+        <w:rPr>
+          <w:rFonts w:ascii="Franklin Gothic Book" w:hAnsi="Franklin Gothic Book"/>
+          <w:sz w:val="24"/>
+          <w:szCs w:val="24"/>
+          <w:lang w:val="en-US"/>
+        </w:rPr>
+      </w:pPr>
+      <w:r>
+        <w:rPr>
+          <w:rFonts w:ascii="Franklin Gothic Book" w:hAnsi="Franklin Gothic Book"/>
+          <w:sz w:val="24"/>
+          <w:szCs w:val="24"/>
+          <w:highlight w:val="yellow"/>
+          <w:lang w:val="en-US"/>
+        </w:rPr>
+        <w:t>Spring Framework</w:t>
+      </w:r>
+    </w:p>
+    <w:p>
+      <w:pPr>
+        <w:rPr>
+          <w:rFonts w:ascii="Franklin Gothic Book" w:hAnsi="Franklin Gothic Book"/>
+          <w:sz w:val="24"/>
+          <w:szCs w:val="24"/>
+          <w:lang w:val="en-US"/>
+        </w:rPr>
+      </w:pPr>
+      <w:r>
+        <w:rPr>
+          <w:rFonts w:ascii="Franklin Gothic Book" w:hAnsi="Franklin Gothic Book"/>
+          <w:sz w:val="24"/>
+          <w:szCs w:val="24"/>
+          <w:lang w:val="en-US"/>
+        </w:rPr>
+        <w:t>Framework simplifies developing applications by providing all the common features every application needs like type conversion, design patterns, exception handling so that within less time developers can get more work done.</w:t>
+      </w:r>
+    </w:p>
+    <w:p>
+      <w:pPr>
+        <w:rPr>
+          <w:rFonts w:ascii="Franklin Gothic Book" w:hAnsi="Franklin Gothic Book"/>
+          <w:sz w:val="24"/>
+          <w:szCs w:val="24"/>
+          <w:lang w:val="en-US"/>
+        </w:rPr>
+      </w:pPr>
+      <w:r>
+        <w:rPr>
+          <w:rFonts w:ascii="Franklin Gothic Book" w:hAnsi="Franklin Gothic Book"/>
+          <w:sz w:val="24"/>
+          <w:szCs w:val="24"/>
+          <w:highlight w:val="yellow"/>
+          <w:lang w:val="en-US"/>
+        </w:rPr>
+        <w:t>Spring framework:</w:t>
+      </w:r>
+      <w:r>
+        <w:rPr>
+          <w:rFonts w:ascii="Franklin Gothic Book" w:hAnsi="Franklin Gothic Book"/>
+          <w:sz w:val="24"/>
+          <w:szCs w:val="24"/>
+          <w:lang w:val="en-US"/>
+        </w:rPr>
+        <w:t xml:space="preserve"> It is an application framework that helps you to develop various types of applications </w:t>
+      </w:r>
+      <w:proofErr w:type="gramStart"/>
+      <w:r>
+        <w:rPr>
+          <w:rFonts w:ascii="Franklin Gothic Book" w:hAnsi="Franklin Gothic Book"/>
+          <w:sz w:val="24"/>
+          <w:szCs w:val="24"/>
+          <w:lang w:val="en-US"/>
+        </w:rPr>
+        <w:t>like:-</w:t>
+      </w:r>
+      <w:proofErr w:type="gramEnd"/>
+    </w:p>
+    <w:p>
+      <w:pPr>
+        <w:pStyle w:val="ListParagraph"/>
+        <w:numPr>
+          <w:ilvl w:val="0"/>
+          <w:numId w:val="12"/>
+        </w:numPr>
+        <w:rPr>
+          <w:rFonts w:ascii="Franklin Gothic Book" w:hAnsi="Franklin Gothic Book"/>
+          <w:sz w:val="24"/>
+          <w:szCs w:val="24"/>
+          <w:lang w:val="en-US"/>
+        </w:rPr>
+      </w:pPr>
+      <w:r>
+        <w:rPr>
+          <w:rFonts w:ascii="Franklin Gothic Book" w:hAnsi="Franklin Gothic Book"/>
+          <w:sz w:val="24"/>
+          <w:szCs w:val="24"/>
+          <w:lang w:val="en-US"/>
+        </w:rPr>
+        <w:t>web application</w:t>
+      </w:r>
+    </w:p>
+    <w:p>
+      <w:pPr>
+        <w:pStyle w:val="ListParagraph"/>
+        <w:numPr>
+          <w:ilvl w:val="0"/>
+          <w:numId w:val="12"/>
+        </w:numPr>
+        <w:rPr>
+          <w:rFonts w:ascii="Franklin Gothic Book" w:hAnsi="Franklin Gothic Book"/>
+          <w:sz w:val="24"/>
+          <w:szCs w:val="24"/>
+          <w:lang w:val="en-US"/>
+        </w:rPr>
+      </w:pPr>
+      <w:r>
+        <w:rPr>
+          <w:rFonts w:ascii="Franklin Gothic Book" w:hAnsi="Franklin Gothic Book"/>
+          <w:sz w:val="24"/>
+          <w:szCs w:val="24"/>
+          <w:lang w:val="en-US"/>
+        </w:rPr>
+        <w:t>enterprise application</w:t>
+      </w:r>
+    </w:p>
+    <w:p>
+      <w:pPr>
+        <w:pStyle w:val="ListParagraph"/>
+        <w:numPr>
+          <w:ilvl w:val="0"/>
+          <w:numId w:val="12"/>
+        </w:numPr>
+        <w:rPr>
+          <w:rFonts w:ascii="Franklin Gothic Book" w:hAnsi="Franklin Gothic Book"/>
+          <w:sz w:val="24"/>
+          <w:szCs w:val="24"/>
+          <w:lang w:val="en-US"/>
+        </w:rPr>
+      </w:pPr>
+      <w:r>
+        <w:rPr>
+          <w:rFonts w:ascii="Franklin Gothic Book" w:hAnsi="Franklin Gothic Book"/>
+          <w:sz w:val="24"/>
+          <w:szCs w:val="24"/>
+          <w:lang w:val="en-US"/>
+        </w:rPr>
+        <w:t>desktop application</w:t>
+      </w:r>
+    </w:p>
+    <w:p>
+      <w:pPr>
+        <w:pStyle w:val="ListParagraph"/>
+        <w:numPr>
+          <w:ilvl w:val="0"/>
+          <w:numId w:val="12"/>
+        </w:numPr>
+        <w:rPr>
+          <w:rFonts w:ascii="Franklin Gothic Book" w:hAnsi="Franklin Gothic Book"/>
+          <w:sz w:val="24"/>
+          <w:szCs w:val="24"/>
+          <w:lang w:val="en-US"/>
+        </w:rPr>
+      </w:pPr>
+      <w:r>
+        <w:rPr>
+          <w:rFonts w:ascii="Franklin Gothic Book" w:hAnsi="Franklin Gothic Book"/>
+          <w:sz w:val="24"/>
+          <w:szCs w:val="24"/>
+          <w:lang w:val="en-US"/>
+        </w:rPr>
+        <w:t>cloud based applications / microservices</w:t>
+      </w:r>
+    </w:p>
+    <w:p>
+      <w:pPr>
+        <w:rPr>
+          <w:rFonts w:ascii="Franklin Gothic Book" w:hAnsi="Franklin Gothic Book"/>
+          <w:sz w:val="24"/>
+          <w:szCs w:val="24"/>
+          <w:lang w:val="en-US"/>
+        </w:rPr>
+      </w:pPr>
+    </w:p>
+    <w:p>
+      <w:pPr>
+        <w:rPr>
+          <w:rFonts w:ascii="Franklin Gothic Book" w:hAnsi="Franklin Gothic Book"/>
+          <w:sz w:val="24"/>
+          <w:szCs w:val="24"/>
+          <w:lang w:val="en-US"/>
+        </w:rPr>
+      </w:pPr>
+      <w:r>
+        <w:rPr>
+          <w:rFonts w:ascii="Franklin Gothic Book" w:hAnsi="Franklin Gothic Book"/>
+          <w:sz w:val="24"/>
+          <w:szCs w:val="24"/>
+          <w:highlight w:val="yellow"/>
+          <w:lang w:val="en-US"/>
+        </w:rPr>
+        <w:t>Dependency Injection:</w:t>
+      </w:r>
+    </w:p>
+    <w:p>
+      <w:pPr>
+        <w:rPr>
+          <w:rFonts w:ascii="Franklin Gothic Book" w:hAnsi="Franklin Gothic Book"/>
+          <w:sz w:val="24"/>
+          <w:szCs w:val="24"/>
+          <w:lang w:val="en-US"/>
+        </w:rPr>
+      </w:pPr>
+      <w:r>
+        <w:rPr>
+          <w:rFonts w:ascii="Franklin Gothic Book" w:hAnsi="Franklin Gothic Book"/>
+          <w:sz w:val="24"/>
+          <w:szCs w:val="24"/>
+          <w:lang w:val="en-US"/>
+        </w:rPr>
+        <w:t>It is a process where an object is supplied to another object, in spring framework there will be a spring container that creates object and supplies them to their dependencies</w:t>
+      </w:r>
+    </w:p>
+    <w:p>
+      <w:pPr>
+        <w:rPr>
+          <w:rFonts w:ascii="Franklin Gothic Book" w:hAnsi="Franklin Gothic Book"/>
+          <w:sz w:val="24"/>
+          <w:szCs w:val="24"/>
+          <w:lang w:val="en-US"/>
+        </w:rPr>
+      </w:pPr>
+      <w:r>
+        <w:rPr>
+          <w:rFonts w:ascii="Franklin Gothic Book" w:hAnsi="Franklin Gothic Book"/>
+          <w:sz w:val="24"/>
+          <w:szCs w:val="24"/>
+          <w:lang w:val="en-US"/>
+        </w:rPr>
+        <w:t>ex: DAO object supplying to service object</w:t>
+      </w:r>
+      <w:r>
+        <w:rPr>
+          <w:rFonts w:ascii="Franklin Gothic Book" w:hAnsi="Franklin Gothic Book"/>
+          <w:sz w:val="24"/>
+          <w:szCs w:val="24"/>
+          <w:lang w:val="en-US"/>
+        </w:rPr>
+        <w:t>, service object supplying to controller object</w:t>
+      </w:r>
+    </w:p>
+    <w:p>
+      <w:pPr>
+        <w:rPr>
+          <w:rFonts w:ascii="Franklin Gothic Book" w:hAnsi="Franklin Gothic Book"/>
+          <w:sz w:val="24"/>
+          <w:szCs w:val="24"/>
+          <w:lang w:val="en-US"/>
+        </w:rPr>
+      </w:pPr>
+    </w:p>
+    <w:p>
+      <w:pPr>
+        <w:rPr>
+          <w:rFonts w:ascii="Franklin Gothic Book" w:hAnsi="Franklin Gothic Book"/>
+          <w:sz w:val="24"/>
+          <w:szCs w:val="24"/>
+          <w:lang w:val="en-US"/>
+        </w:rPr>
+      </w:pPr>
+      <w:r>
+        <w:rPr>
+          <w:rFonts w:ascii="Franklin Gothic Book" w:hAnsi="Franklin Gothic Book"/>
+          <w:sz w:val="24"/>
+          <w:szCs w:val="24"/>
+          <w:highlight w:val="yellow"/>
+          <w:lang w:val="en-US"/>
+        </w:rPr>
+        <w:t>Spring Projects</w:t>
+      </w:r>
+    </w:p>
+    <w:p>
+      <w:pPr>
+        <w:rPr>
+          <w:rFonts w:ascii="Franklin Gothic Book" w:hAnsi="Franklin Gothic Book"/>
+          <w:sz w:val="24"/>
+          <w:szCs w:val="24"/>
+          <w:lang w:val="en-US"/>
+        </w:rPr>
+      </w:pPr>
+      <w:r>
+        <w:rPr>
+          <w:rFonts w:ascii="Franklin Gothic Book" w:hAnsi="Franklin Gothic Book"/>
+          <w:sz w:val="24"/>
+          <w:szCs w:val="24"/>
+          <w:highlight w:val="yellow"/>
+          <w:lang w:val="en-US"/>
+        </w:rPr>
+        <w:t>XML file:</w:t>
+      </w:r>
+      <w:r>
+        <w:rPr>
+          <w:rFonts w:ascii="Franklin Gothic Book" w:hAnsi="Franklin Gothic Book"/>
+          <w:sz w:val="24"/>
+          <w:szCs w:val="24"/>
+          <w:lang w:val="en-US"/>
+        </w:rPr>
+        <w:t xml:space="preserve"> This will configure the classes that spring framework must instantiate</w:t>
+      </w:r>
+    </w:p>
+    <w:p>
+      <w:pPr>
+        <w:rPr>
+          <w:rFonts w:ascii="Franklin Gothic Book" w:hAnsi="Franklin Gothic Book"/>
+          <w:sz w:val="24"/>
+          <w:szCs w:val="24"/>
+          <w:lang w:val="en-US"/>
+        </w:rPr>
+      </w:pPr>
+      <w:r>
+        <w:rPr>
+          <w:rFonts w:ascii="Franklin Gothic Book" w:hAnsi="Franklin Gothic Book"/>
+          <w:sz w:val="24"/>
+          <w:szCs w:val="24"/>
+          <w:highlight w:val="yellow"/>
+          <w:lang w:val="en-US"/>
+        </w:rPr>
+        <w:t>Libraries:</w:t>
+      </w:r>
+      <w:r>
+        <w:rPr>
+          <w:rFonts w:ascii="Franklin Gothic Book" w:hAnsi="Franklin Gothic Book"/>
+          <w:sz w:val="24"/>
+          <w:szCs w:val="24"/>
+          <w:lang w:val="en-US"/>
+        </w:rPr>
+        <w:t xml:space="preserve"> You must add spring libraries in your project</w:t>
+      </w:r>
+      <w:r>
+        <w:rPr>
+          <w:rFonts w:ascii="Franklin Gothic Book" w:hAnsi="Franklin Gothic Book"/>
+          <w:sz w:val="24"/>
+          <w:szCs w:val="24"/>
+          <w:lang w:val="en-US"/>
+        </w:rPr>
+        <w:t>, you can use maven dependencies for this</w:t>
+      </w:r>
+      <w:r>
+        <w:rPr>
+          <w:rFonts w:ascii="Franklin Gothic Book" w:hAnsi="Franklin Gothic Book"/>
+          <w:sz w:val="24"/>
+          <w:szCs w:val="24"/>
+          <w:lang w:val="en-US"/>
+        </w:rPr>
+        <w:t>.</w:t>
+      </w:r>
+    </w:p>
+    <w:p>
+      <w:pPr>
+        <w:rPr>
+          <w:rFonts w:ascii="Franklin Gothic Book" w:hAnsi="Franklin Gothic Book"/>
+          <w:sz w:val="24"/>
+          <w:szCs w:val="24"/>
+          <w:lang w:val="en-US"/>
+        </w:rPr>
+      </w:pPr>
+      <w:r>
+        <w:rPr>
+          <w:rFonts w:ascii="Franklin Gothic Book" w:hAnsi="Franklin Gothic Book"/>
+          <w:sz w:val="24"/>
+          <w:szCs w:val="24"/>
+          <w:lang w:val="en-US"/>
+        </w:rPr>
+        <w:t>Java Project =&gt; Convert to Maven Project =&gt; Add spring context in pom.xml</w:t>
+      </w:r>
+    </w:p>
+    <w:p>
+      <w:pPr>
+        <w:rPr>
+          <w:rFonts w:ascii="Franklin Gothic Book" w:hAnsi="Franklin Gothic Book"/>
+          <w:sz w:val="24"/>
+          <w:szCs w:val="24"/>
+          <w:lang w:val="en-US"/>
+        </w:rPr>
+      </w:pPr>
+    </w:p>
+    <w:p>
+      <w:pPr>
+        <w:rPr>
+          <w:rFonts w:ascii="Franklin Gothic Book" w:hAnsi="Franklin Gothic Book"/>
+          <w:sz w:val="24"/>
+          <w:szCs w:val="24"/>
+          <w:lang w:val="en-US"/>
+        </w:rPr>
+      </w:pPr>
+      <w:r>
+        <w:rPr>
+          <w:rFonts w:ascii="Franklin Gothic Book" w:hAnsi="Franklin Gothic Book"/>
+          <w:sz w:val="24"/>
+          <w:szCs w:val="24"/>
+          <w:lang w:val="en-US"/>
+        </w:rPr>
+        <w:t xml:space="preserve">interface EmployeeDao </w:t>
+      </w:r>
+      <w:proofErr w:type="gramStart"/>
+      <w:r>
+        <w:rPr>
+          <w:rFonts w:ascii="Franklin Gothic Book" w:hAnsi="Franklin Gothic Book"/>
+          <w:sz w:val="24"/>
+          <w:szCs w:val="24"/>
+          <w:lang w:val="en-US"/>
+        </w:rPr>
+        <w:t>{ }</w:t>
+      </w:r>
+      <w:proofErr w:type="gramEnd"/>
+      <w:r>
+        <w:rPr>
+          <w:rFonts w:ascii="Franklin Gothic Book" w:hAnsi="Franklin Gothic Book"/>
+          <w:sz w:val="24"/>
+          <w:szCs w:val="24"/>
+          <w:lang w:val="en-US"/>
+        </w:rPr>
+        <w:br/>
+        <w:t xml:space="preserve">class EmployeeDaoV1 implements EmployeeDao { } </w:t>
+      </w:r>
+      <w:r>
+        <w:rPr>
+          <w:rFonts w:ascii="Franklin Gothic Book" w:hAnsi="Franklin Gothic Book"/>
+          <w:sz w:val="24"/>
+          <w:szCs w:val="24"/>
+          <w:lang w:val="en-US"/>
+        </w:rPr>
+        <w:br/>
+        <w:t xml:space="preserve">class EmployeeDaoV2 implements EmployeeDao { } </w:t>
+      </w:r>
+      <w:r>
+        <w:rPr>
+          <w:rFonts w:ascii="Franklin Gothic Book" w:hAnsi="Franklin Gothic Book"/>
+          <w:sz w:val="24"/>
+          <w:szCs w:val="24"/>
+          <w:lang w:val="en-US"/>
+        </w:rPr>
+        <w:br/>
+        <w:t>class EmployeeDaoV</w:t>
+      </w:r>
+      <w:r>
+        <w:rPr>
+          <w:rFonts w:ascii="Franklin Gothic Book" w:hAnsi="Franklin Gothic Book"/>
+          <w:sz w:val="24"/>
+          <w:szCs w:val="24"/>
+          <w:lang w:val="en-US"/>
+        </w:rPr>
+        <w:t>3</w:t>
+      </w:r>
+      <w:r>
+        <w:rPr>
+          <w:rFonts w:ascii="Franklin Gothic Book" w:hAnsi="Franklin Gothic Book"/>
+          <w:sz w:val="24"/>
+          <w:szCs w:val="24"/>
+          <w:lang w:val="en-US"/>
+        </w:rPr>
+        <w:t xml:space="preserve"> implements EmployeeDao { } </w:t>
+      </w:r>
+      <w:r>
+        <w:rPr>
+          <w:rFonts w:ascii="Franklin Gothic Book" w:hAnsi="Franklin Gothic Book"/>
+          <w:sz w:val="24"/>
+          <w:szCs w:val="24"/>
+          <w:lang w:val="en-US"/>
+        </w:rPr>
+        <w:t xml:space="preserve"> </w:t>
+      </w:r>
+    </w:p>
+    <w:p>
+      <w:pPr>
+        <w:rPr>
+          <w:rFonts w:ascii="Franklin Gothic Book" w:hAnsi="Franklin Gothic Book"/>
+          <w:sz w:val="24"/>
+          <w:szCs w:val="24"/>
+          <w:lang w:val="en-US"/>
+        </w:rPr>
+      </w:pPr>
+      <w:r>
+        <w:rPr>
+          <w:rFonts w:ascii="Franklin Gothic Book" w:hAnsi="Franklin Gothic Book"/>
+          <w:sz w:val="24"/>
+          <w:szCs w:val="24"/>
+          <w:lang w:val="en-US"/>
+        </w:rPr>
+        <w:lastRenderedPageBreak/>
+        <w:t>XML File</w:t>
+      </w:r>
+      <w:r>
+        <w:rPr>
+          <w:rFonts w:ascii="Franklin Gothic Book" w:hAnsi="Franklin Gothic Book"/>
+          <w:sz w:val="24"/>
+          <w:szCs w:val="24"/>
+          <w:lang w:val="en-US"/>
+        </w:rPr>
+        <w:br/>
+        <w:t>-------------</w:t>
+      </w:r>
+      <w:r>
+        <w:rPr>
+          <w:rFonts w:ascii="Franklin Gothic Book" w:hAnsi="Franklin Gothic Book"/>
+          <w:sz w:val="24"/>
+          <w:szCs w:val="24"/>
+          <w:lang w:val="en-US"/>
+        </w:rPr>
+        <w:br/>
+        <w:t>&lt;bean id = “x” class = “</w:t>
+      </w:r>
+      <w:proofErr w:type="gramStart"/>
+      <w:r>
+        <w:rPr>
+          <w:rFonts w:ascii="Franklin Gothic Book" w:hAnsi="Franklin Gothic Book"/>
+          <w:sz w:val="24"/>
+          <w:szCs w:val="24"/>
+          <w:lang w:val="en-US"/>
+        </w:rPr>
+        <w:t>com.npci.dao.EmployeeDaoV</w:t>
+      </w:r>
+      <w:proofErr w:type="gramEnd"/>
+      <w:r>
+        <w:rPr>
+          <w:rFonts w:ascii="Franklin Gothic Book" w:hAnsi="Franklin Gothic Book"/>
+          <w:sz w:val="24"/>
+          <w:szCs w:val="24"/>
+          <w:lang w:val="en-US"/>
+        </w:rPr>
+        <w:t>3”&gt; &lt;/bean&gt;</w:t>
+      </w:r>
+    </w:p>
+    <w:p>
+      <w:pPr>
+        <w:rPr>
+          <w:rFonts w:ascii="Franklin Gothic Book" w:hAnsi="Franklin Gothic Book"/>
+          <w:sz w:val="24"/>
+          <w:szCs w:val="24"/>
+          <w:lang w:val="en-US"/>
+        </w:rPr>
+      </w:pPr>
+      <w:r>
+        <w:rPr>
+          <w:rFonts w:ascii="Franklin Gothic Book" w:hAnsi="Franklin Gothic Book"/>
+          <w:sz w:val="24"/>
+          <w:szCs w:val="24"/>
+          <w:highlight w:val="yellow"/>
+          <w:lang w:val="en-US"/>
+        </w:rPr>
+        <w:t>How to get the object from the spring container</w:t>
+      </w:r>
+    </w:p>
+    <w:p>
+      <w:pPr>
+        <w:rPr>
+          <w:rFonts w:ascii="Franklin Gothic Book" w:hAnsi="Franklin Gothic Book"/>
+          <w:sz w:val="24"/>
+          <w:szCs w:val="24"/>
+          <w:lang w:val="en-US"/>
+        </w:rPr>
+      </w:pPr>
+      <w:r>
+        <w:rPr>
+          <w:rFonts w:ascii="Franklin Gothic Book" w:hAnsi="Franklin Gothic Book"/>
+          <w:sz w:val="24"/>
+          <w:szCs w:val="24"/>
+          <w:lang w:val="en-US"/>
+        </w:rPr>
+        <w:t>ApplicationContext context = new ClassPathXmlApplicationContext(</w:t>
+      </w:r>
+      <w:proofErr w:type="spellStart"/>
+      <w:r>
+        <w:rPr>
+          <w:rFonts w:ascii="Franklin Gothic Book" w:hAnsi="Franklin Gothic Book"/>
+          <w:sz w:val="24"/>
+          <w:szCs w:val="24"/>
+          <w:lang w:val="en-US"/>
+        </w:rPr>
+        <w:t>xmlFile</w:t>
+      </w:r>
+      <w:proofErr w:type="spellEnd"/>
+      <w:r>
+        <w:rPr>
+          <w:rFonts w:ascii="Franklin Gothic Book" w:hAnsi="Franklin Gothic Book"/>
+          <w:sz w:val="24"/>
+          <w:szCs w:val="24"/>
+          <w:lang w:val="en-US"/>
+        </w:rPr>
+        <w:t>);</w:t>
+      </w:r>
+      <w:r>
+        <w:rPr>
+          <w:rFonts w:ascii="Franklin Gothic Book" w:hAnsi="Franklin Gothic Book"/>
+          <w:sz w:val="24"/>
+          <w:szCs w:val="24"/>
+          <w:lang w:val="en-US"/>
+        </w:rPr>
+        <w:br/>
+        <w:t xml:space="preserve">EmployeeDao dao = </w:t>
+      </w:r>
+      <w:proofErr w:type="gramStart"/>
+      <w:r>
+        <w:rPr>
+          <w:rFonts w:ascii="Franklin Gothic Book" w:hAnsi="Franklin Gothic Book"/>
+          <w:sz w:val="24"/>
+          <w:szCs w:val="24"/>
+          <w:lang w:val="en-US"/>
+        </w:rPr>
+        <w:t>context.getBean</w:t>
+      </w:r>
+      <w:proofErr w:type="gramEnd"/>
+      <w:r>
+        <w:rPr>
+          <w:rFonts w:ascii="Franklin Gothic Book" w:hAnsi="Franklin Gothic Book"/>
+          <w:sz w:val="24"/>
+          <w:szCs w:val="24"/>
+          <w:lang w:val="en-US"/>
+        </w:rPr>
+        <w:t>(“x”)</w:t>
+      </w:r>
+    </w:p>
+    <w:p>
+      <w:pPr>
+        <w:rPr>
+          <w:rFonts w:ascii="Franklin Gothic Book" w:hAnsi="Franklin Gothic Book"/>
+          <w:sz w:val="24"/>
+          <w:szCs w:val="24"/>
+          <w:lang w:val="en-US"/>
+        </w:rPr>
+      </w:pPr>
+    </w:p>
+    <w:p>
+      <w:pPr>
+        <w:rPr>
+          <w:rFonts w:ascii="Franklin Gothic Book" w:hAnsi="Franklin Gothic Book"/>
+          <w:sz w:val="24"/>
+          <w:szCs w:val="24"/>
+          <w:lang w:val="en-US"/>
+        </w:rPr>
+      </w:pPr>
+      <w:r>
+        <w:rPr>
+          <w:rFonts w:ascii="Franklin Gothic Book" w:hAnsi="Franklin Gothic Book"/>
+          <w:sz w:val="24"/>
+          <w:szCs w:val="24"/>
+          <w:highlight w:val="yellow"/>
+          <w:lang w:val="en-US"/>
+        </w:rPr>
+        <w:t>Dependency Injection:</w:t>
+      </w:r>
+    </w:p>
+    <w:p>
+      <w:pPr>
+        <w:rPr>
+          <w:rFonts w:ascii="Franklin Gothic Book" w:hAnsi="Franklin Gothic Book"/>
+          <w:sz w:val="24"/>
+          <w:szCs w:val="24"/>
+          <w:lang w:val="en-US"/>
+        </w:rPr>
+      </w:pPr>
+      <w:r>
+        <w:rPr>
+          <w:rFonts w:ascii="Franklin Gothic Book" w:hAnsi="Franklin Gothic Book"/>
+          <w:sz w:val="24"/>
+          <w:szCs w:val="24"/>
+          <w:lang w:val="en-US"/>
+        </w:rPr>
+        <w:t>It is a process where an object is injected (supplied) to another object</w:t>
+      </w:r>
+      <w:r>
+        <w:rPr>
+          <w:rFonts w:ascii="Franklin Gothic Book" w:hAnsi="Franklin Gothic Book"/>
+          <w:sz w:val="24"/>
+          <w:szCs w:val="24"/>
+          <w:lang w:val="en-US"/>
+        </w:rPr>
+        <w:t>, it can be done in two ways in spring framework</w:t>
+      </w:r>
+    </w:p>
+    <w:p>
+      <w:pPr>
+        <w:pStyle w:val="ListParagraph"/>
+        <w:numPr>
+          <w:ilvl w:val="0"/>
+          <w:numId w:val="13"/>
+        </w:numPr>
+        <w:rPr>
+          <w:rFonts w:ascii="Franklin Gothic Book" w:hAnsi="Franklin Gothic Book"/>
+          <w:sz w:val="24"/>
+          <w:szCs w:val="24"/>
+          <w:lang w:val="en-US"/>
+        </w:rPr>
+      </w:pPr>
+      <w:r>
+        <w:rPr>
+          <w:rFonts w:ascii="Franklin Gothic Book" w:hAnsi="Franklin Gothic Book"/>
+          <w:sz w:val="24"/>
+          <w:szCs w:val="24"/>
+          <w:lang w:val="en-US"/>
+        </w:rPr>
+        <w:t>Setter Injection</w:t>
+      </w:r>
+      <w:r>
+        <w:rPr>
+          <w:rFonts w:ascii="Franklin Gothic Book" w:hAnsi="Franklin Gothic Book"/>
+          <w:sz w:val="24"/>
+          <w:szCs w:val="24"/>
+          <w:lang w:val="en-US"/>
+        </w:rPr>
+        <w:t>: Spring uses setter method to supply the object</w:t>
+      </w:r>
+    </w:p>
+    <w:p>
+      <w:pPr>
+        <w:pStyle w:val="ListParagraph"/>
+        <w:numPr>
+          <w:ilvl w:val="0"/>
+          <w:numId w:val="13"/>
+        </w:numPr>
+        <w:rPr>
+          <w:rFonts w:ascii="Franklin Gothic Book" w:hAnsi="Franklin Gothic Book"/>
+          <w:sz w:val="24"/>
+          <w:szCs w:val="24"/>
+          <w:lang w:val="en-US"/>
+        </w:rPr>
+      </w:pPr>
+      <w:r>
+        <w:rPr>
+          <w:rFonts w:ascii="Franklin Gothic Book" w:hAnsi="Franklin Gothic Book"/>
+          <w:sz w:val="24"/>
+          <w:szCs w:val="24"/>
+          <w:lang w:val="en-US"/>
+        </w:rPr>
+        <w:t>Constructor Injection</w:t>
+      </w:r>
+      <w:r>
+        <w:rPr>
+          <w:rFonts w:ascii="Franklin Gothic Book" w:hAnsi="Franklin Gothic Book"/>
+          <w:sz w:val="24"/>
+          <w:szCs w:val="24"/>
+          <w:lang w:val="en-US"/>
+        </w:rPr>
+        <w:t>: Spring uses constructor argument to supply the object</w:t>
+      </w:r>
+    </w:p>
+    <w:p>
+      <w:pPr>
+        <w:rPr>
+          <w:rFonts w:ascii="Franklin Gothic Book" w:hAnsi="Franklin Gothic Book"/>
+          <w:sz w:val="24"/>
+          <w:szCs w:val="24"/>
+          <w:lang w:val="en-US"/>
+        </w:rPr>
+      </w:pPr>
+      <w:r>
+        <w:rPr>
+          <w:rFonts w:ascii="Franklin Gothic Book" w:hAnsi="Franklin Gothic Book"/>
+          <w:sz w:val="24"/>
+          <w:szCs w:val="24"/>
+          <w:lang w:val="en-US"/>
+        </w:rPr>
+        <w:t>class EmployeeDaoV1 &amp; class EmployeeDaoV2</w:t>
+      </w:r>
+    </w:p>
+    <w:p>
+      <w:pPr>
+        <w:rPr>
+          <w:rFonts w:ascii="Franklin Gothic Book" w:hAnsi="Franklin Gothic Book"/>
+          <w:sz w:val="24"/>
+          <w:szCs w:val="24"/>
+          <w:lang w:val="en-US"/>
+        </w:rPr>
+      </w:pPr>
+      <w:r>
+        <w:rPr>
+          <w:rFonts w:ascii="Franklin Gothic Book" w:hAnsi="Franklin Gothic Book"/>
+          <w:sz w:val="24"/>
+          <w:szCs w:val="24"/>
+          <w:lang w:val="en-US"/>
+        </w:rPr>
+        <w:t xml:space="preserve">class EmployeeService { </w:t>
+      </w:r>
+      <w:r>
+        <w:rPr>
+          <w:rFonts w:ascii="Franklin Gothic Book" w:hAnsi="Franklin Gothic Book"/>
+          <w:sz w:val="24"/>
+          <w:szCs w:val="24"/>
+          <w:lang w:val="en-US"/>
+        </w:rPr>
+        <w:br/>
+        <w:t xml:space="preserve">   EmployeeDao dao; // can get V1 or V2</w:t>
+      </w:r>
+    </w:p>
+    <w:p>
+      <w:pPr>
+        <w:rPr>
+          <w:rFonts w:ascii="Franklin Gothic Book" w:hAnsi="Franklin Gothic Book"/>
+          <w:sz w:val="24"/>
+          <w:szCs w:val="24"/>
+          <w:lang w:val="en-US"/>
+        </w:rPr>
+      </w:pPr>
+      <w:r>
+        <w:rPr>
+          <w:rFonts w:ascii="Franklin Gothic Book" w:hAnsi="Franklin Gothic Book"/>
+          <w:noProof/>
+          <w:sz w:val="24"/>
+          <w:szCs w:val="24"/>
+          <w:lang w:val="en-US"/>
+          <w14:ligatures w14:val="standardContextual"/>
+        </w:rPr>
+        <mc:AlternateContent>
+          <mc:Choice Requires="wpi">
+            <w:drawing>
+              <wp:anchor distT="0" distB="0" distL="114300" distR="114300" simplePos="0" relativeHeight="251682816" behindDoc="0" locked="0" layoutInCell="1" allowOverlap="1" wp14:anchorId="6D6B739B" wp14:editId="52AE75E6">
+                <wp:simplePos x="0" y="0"/>
+                <wp:positionH relativeFrom="column">
+                  <wp:posOffset>5829300</wp:posOffset>
+                </wp:positionH>
+                <wp:positionV relativeFrom="paragraph">
+                  <wp:posOffset>614680</wp:posOffset>
+                </wp:positionV>
+                <wp:extent cx="283320" cy="297485"/>
+                <wp:effectExtent l="38100" t="38100" r="40640" b="45720"/>
+                <wp:wrapNone/>
+                <wp:docPr id="1655355512" name="Ink 24"/>
+                <wp:cNvGraphicFramePr/>
+                <a:graphic xmlns:a="http://schemas.openxmlformats.org/drawingml/2006/main">
+                  <a:graphicData uri="http://schemas.microsoft.com/office/word/2010/wordprocessingInk">
+                    <w14:contentPart bwMode="auto" r:id="rId6">
+                      <w14:nvContentPartPr>
+                        <w14:cNvContentPartPr/>
+                      </w14:nvContentPartPr>
+                      <w14:xfrm>
+                        <a:off x="0" y="0"/>
+                        <a:ext cx="283320" cy="297485"/>
+                      </w14:xfrm>
+                    </w14:contentPart>
+                  </a:graphicData>
+                </a:graphic>
+              </wp:anchor>
+            </w:drawing>
+          </mc:Choice>
+          <mc:Fallback>
+            <w:pict>
+              <v:shapetype w14:anchorId="1C1FB6BD" id="_x0000_t75" coordsize="21600,21600" o:spt="75" o:preferrelative="t" path="m@4@5l@4@11@9@11@9@5xe" filled="f" stroked="f">
+                <v:stroke joinstyle="miter"/>
+                <v:formulas>
+                  <v:f eqn="if lineDrawn pixelLineWidth 0"/>
+                  <v:f eqn="sum @0 1 0"/>
+                  <v:f eqn="sum 0 0 @1"/>
+                  <v:f eqn="prod @2 1 2"/>
+                  <v:f eqn="prod @3 21600 pixelWidth"/>
+                  <v:f eqn="prod @3 21600 pixelHeight"/>
+                  <v:f eqn="sum @0 0 1"/>
+                  <v:f eqn="prod @6 1 2"/>
+                  <v:f eqn="prod @7 21600 pixelWidth"/>
+                  <v:f eqn="sum @8 21600 0"/>
+                  <v:f eqn="prod @7 21600 pixelHeight"/>
+                  <v:f eqn="sum @10 21600 0"/>
+                </v:formulas>
+                <v:path o:extrusionok="f" gradientshapeok="t" o:connecttype="rect"/>
+                <o:lock v:ext="edit" aspectratio="t"/>
+              </v:shapetype>
+              <v:shape id="Ink 24" o:spid="_x0000_s1026" type="#_x0000_t75" style="position:absolute;margin-left:458.5pt;margin-top:47.9pt;width:23.25pt;height:24.4pt;z-index:251682816;visibility:visible;mso-wrap-style:square;mso-wrap-distance-left:9pt;mso-wrap-distance-top:0;mso-wrap-distance-right:9pt;mso-wrap-distance-bottom:0;mso-position-horizontal:absolute;mso-position-horizontal-relative:text;mso-position-vertical:absolute;mso-position-vertical-relative:text" o:gfxdata="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">
+                <v:imagedata r:id="rId7" o:title=""/>
+              </v:shape>
+            </w:pict>
+          </mc:Fallback>
+        </mc:AlternateContent>
+      </w:r>
+      <w:r>
+        <w:rPr>
+          <w:rFonts w:ascii="Franklin Gothic Book" w:hAnsi="Franklin Gothic Book"/>
+          <w:noProof/>
+          <w:sz w:val="24"/>
+          <w:szCs w:val="24"/>
+          <w:lang w:val="en-US"/>
+          <w14:ligatures w14:val="standardContextual"/>
+        </w:rPr>
+        <mc:AlternateContent>
+          <mc:Choice Requires="wpi">
+            <w:drawing>
+              <wp:anchor distT="0" distB="0" distL="114300" distR="114300" simplePos="0" relativeHeight="251679744" behindDoc="0" locked="0" layoutInCell="1" allowOverlap="1" wp14:anchorId="235FCEF2" wp14:editId="301259E0">
+                <wp:simplePos x="0" y="0"/>
+                <wp:positionH relativeFrom="column">
+                  <wp:posOffset>5802769</wp:posOffset>
+                </wp:positionH>
+                <wp:positionV relativeFrom="paragraph">
+                  <wp:posOffset>637808</wp:posOffset>
+                </wp:positionV>
+                <wp:extent cx="2520" cy="1800"/>
+                <wp:effectExtent l="38100" t="38100" r="36195" b="36830"/>
+                <wp:wrapNone/>
+                <wp:docPr id="1063068140" name="Ink 21"/>
+                <wp:cNvGraphicFramePr/>
+                <a:graphic xmlns:a="http://schemas.openxmlformats.org/drawingml/2006/main">
+                  <a:graphicData uri="http://schemas.microsoft.com/office/word/2010/wordprocessingInk">
+                    <w14:contentPart bwMode="auto" r:id="rId8">
+                      <w14:nvContentPartPr>
+                        <w14:cNvContentPartPr/>
+                      </w14:nvContentPartPr>
+                      <w14:xfrm>
+                        <a:off x="0" y="0"/>
+                        <a:ext cx="2520" cy="1800"/>
+                      </w14:xfrm>
+                    </w14:contentPart>
+                  </a:graphicData>
+                </a:graphic>
+              </wp:anchor>
+            </w:drawing>
+          </mc:Choice>
+          <mc:Fallback>
+            <w:pict>
+              <v:shape w14:anchorId="3066175E" id="Ink 21" o:spid="_x0000_s1026" type="#_x0000_t75" style="position:absolute;margin-left:456.4pt;margin-top:49.7pt;width:1.2pt;height:1.15pt;z-index:251679744;visibility:visible;mso-wrap-style:square;mso-wrap-distance-left:9pt;mso-wrap-distance-top:0;mso-wrap-distance-right:9pt;mso-wrap-distance-bottom:0;mso-position-horizontal:absolute;mso-position-horizontal-relative:text;mso-position-vertical:absolute;mso-position-vertical-relative:text" o:gfxdata="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">
+                <v:imagedata r:id="rId9" o:title=""/>
+              </v:shape>
+            </w:pict>
+          </mc:Fallback>
+        </mc:AlternateContent>
+      </w:r>
+      <w:r>
+        <w:rPr>
+          <w:rFonts w:ascii="Franklin Gothic Book" w:hAnsi="Franklin Gothic Book"/>
+          <w:sz w:val="24"/>
+          <w:szCs w:val="24"/>
+          <w:lang w:val="en-US"/>
+        </w:rPr>
+        <w:t xml:space="preserve">   public void </w:t>
+      </w:r>
+      <w:proofErr w:type="spellStart"/>
+      <w:proofErr w:type="gramStart"/>
+      <w:r>
+        <w:rPr>
+          <w:rFonts w:ascii="Franklin Gothic Book" w:hAnsi="Franklin Gothic Book"/>
+          <w:sz w:val="24"/>
+          <w:szCs w:val="24"/>
+          <w:lang w:val="en-US"/>
+        </w:rPr>
+        <w:t>setDao</w:t>
+      </w:r>
+      <w:proofErr w:type="spellEnd"/>
+      <w:r>
+        <w:rPr>
+          <w:rFonts w:ascii="Franklin Gothic Book" w:hAnsi="Franklin Gothic Book"/>
+          <w:sz w:val="24"/>
+          <w:szCs w:val="24"/>
+          <w:lang w:val="en-US"/>
+        </w:rPr>
+        <w:t>(</w:t>
+      </w:r>
+      <w:proofErr w:type="gramEnd"/>
+      <w:r>
+        <w:rPr>
+          <w:rFonts w:ascii="Franklin Gothic Book" w:hAnsi="Franklin Gothic Book"/>
+          <w:sz w:val="24"/>
+          <w:szCs w:val="24"/>
+          <w:lang w:val="en-US"/>
+        </w:rPr>
+        <w:t>EmployeeDao dao) { this.dao = dao; }// spring way</w:t>
+      </w:r>
+      <w:r>
+        <w:rPr>
+          <w:rFonts w:ascii="Franklin Gothic Book" w:hAnsi="Franklin Gothic Book"/>
+          <w:sz w:val="24"/>
+          <w:szCs w:val="24"/>
+          <w:lang w:val="en-US"/>
+        </w:rPr>
+        <w:br/>
+        <w:t xml:space="preserve">   this.dao = new EmployeeDaoV1(); // without spring</w:t>
+      </w:r>
+      <w:r>
+        <w:rPr>
+          <w:rFonts w:ascii="Franklin Gothic Book" w:hAnsi="Franklin Gothic Book"/>
+          <w:sz w:val="24"/>
+          <w:szCs w:val="24"/>
+          <w:lang w:val="en-US"/>
+        </w:rPr>
+        <w:br/>
+        <w:t>}</w:t>
+      </w:r>
+      <w:r>
+        <w:rPr>
+          <w:rFonts w:ascii="Franklin Gothic Book" w:hAnsi="Franklin Gothic Book"/>
+          <w:sz w:val="24"/>
+          <w:szCs w:val="24"/>
+          <w:lang w:val="en-US"/>
+        </w:rPr>
+        <w:br/>
+      </w:r>
+      <w:r>
+        <w:rPr>
+          <w:rFonts w:ascii="Franklin Gothic Book" w:hAnsi="Franklin Gothic Book"/>
+          <w:sz w:val="24"/>
+          <w:szCs w:val="24"/>
+          <w:highlight w:val="yellow"/>
+          <w:lang w:val="en-US"/>
+        </w:rPr>
+        <w:t>XML file</w:t>
+      </w:r>
+    </w:p>
+    <w:p>
+      <w:pPr>
+        <w:rPr>
+          <w:rFonts w:ascii="Franklin Gothic Book" w:hAnsi="Franklin Gothic Book"/>
+          <w:sz w:val="24"/>
+          <w:szCs w:val="24"/>
+          <w:lang w:val="en-US"/>
+        </w:rPr>
+      </w:pPr>
+      <w:r>
+        <w:rPr>
+          <w:rFonts w:ascii="Franklin Gothic Book" w:hAnsi="Franklin Gothic Book"/>
+          <w:noProof/>
+          <w:sz w:val="24"/>
+          <w:szCs w:val="24"/>
+          <w:lang w:val="en-US"/>
+          <w14:ligatures w14:val="standardContextual"/>
+        </w:rPr>
+        <mc:AlternateContent>
+          <mc:Choice Requires="wpi">
+            <w:drawing>
+              <wp:anchor distT="0" distB="0" distL="114300" distR="114300" simplePos="0" relativeHeight="251688960" behindDoc="0" locked="0" layoutInCell="1" allowOverlap="1" wp14:anchorId="546DEA1C" wp14:editId="1FCE056E">
+                <wp:simplePos x="0" y="0"/>
+                <wp:positionH relativeFrom="column">
+                  <wp:posOffset>6035675</wp:posOffset>
+                </wp:positionH>
+                <wp:positionV relativeFrom="paragraph">
+                  <wp:posOffset>308610</wp:posOffset>
+                </wp:positionV>
+                <wp:extent cx="175895" cy="73140"/>
+                <wp:effectExtent l="38100" t="38100" r="52705" b="41275"/>
+                <wp:wrapNone/>
+                <wp:docPr id="91387428" name="Ink 30"/>
+                <wp:cNvGraphicFramePr/>
+                <a:graphic xmlns:a="http://schemas.openxmlformats.org/drawingml/2006/main">
+                  <a:graphicData uri="http://schemas.microsoft.com/office/word/2010/wordprocessingInk">
+                    <w14:contentPart bwMode="auto" r:id="rId10">
+                      <w14:nvContentPartPr>
+                        <w14:cNvContentPartPr/>
+                      </w14:nvContentPartPr>
+                      <w14:xfrm>
+                        <a:off x="0" y="0"/>
+                        <a:ext cx="175895" cy="73140"/>
+                      </w14:xfrm>
+                    </w14:contentPart>
+                  </a:graphicData>
+                </a:graphic>
+              </wp:anchor>
+            </w:drawing>
+          </mc:Choice>
+          <mc:Fallback>
+            <w:pict>
+              <v:shape w14:anchorId="1FF0DCA7" id="Ink 30" o:spid="_x0000_s1026" type="#_x0000_t75" style="position:absolute;margin-left:474.75pt;margin-top:23.8pt;width:14.8pt;height:6.7pt;z-index:251688960;visibility:visible;mso-wrap-style:square;mso-wrap-distance-left:9pt;mso-wrap-distance-top:0;mso-wrap-distance-right:9pt;mso-wrap-distance-bottom:0;mso-position-horizontal:absolute;mso-position-horizontal-relative:text;mso-position-vertical:absolute;mso-position-vertical-relative:text" o:gfxdata="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">
+                <v:imagedata r:id="rId11" o:title=""/>
+              </v:shape>
+            </w:pict>
+          </mc:Fallback>
+        </mc:AlternateContent>
+      </w:r>
+      <w:r>
+        <w:rPr>
+          <w:rFonts w:ascii="Franklin Gothic Book" w:hAnsi="Franklin Gothic Book"/>
+          <w:noProof/>
+          <w:sz w:val="24"/>
+          <w:szCs w:val="24"/>
+          <w:lang w:val="en-US"/>
+          <w14:ligatures w14:val="standardContextual"/>
+        </w:rPr>
+        <mc:AlternateContent>
+          <mc:Choice Requires="wpi">
+            <w:drawing>
+              <wp:anchor distT="0" distB="0" distL="114300" distR="114300" simplePos="0" relativeHeight="251685888" behindDoc="0" locked="0" layoutInCell="1" allowOverlap="1" wp14:anchorId="70D1C9F4" wp14:editId="486A6847">
+                <wp:simplePos x="0" y="0"/>
+                <wp:positionH relativeFrom="column">
+                  <wp:posOffset>6028055</wp:posOffset>
+                </wp:positionH>
+                <wp:positionV relativeFrom="paragraph">
+                  <wp:posOffset>307340</wp:posOffset>
+                </wp:positionV>
+                <wp:extent cx="174760" cy="59110"/>
+                <wp:effectExtent l="38100" t="38100" r="34925" b="36195"/>
+                <wp:wrapNone/>
+                <wp:docPr id="924158312" name="Ink 27"/>
+                <wp:cNvGraphicFramePr/>
+                <a:graphic xmlns:a="http://schemas.openxmlformats.org/drawingml/2006/main">
+                  <a:graphicData uri="http://schemas.microsoft.com/office/word/2010/wordprocessingInk">
+                    <w14:contentPart bwMode="auto" r:id="rId12">
+                      <w14:nvContentPartPr>
+                        <w14:cNvContentPartPr/>
+                      </w14:nvContentPartPr>
+                      <w14:xfrm>
+                        <a:off x="0" y="0"/>
+                        <a:ext cx="174760" cy="59110"/>
+                      </w14:xfrm>
+                    </w14:contentPart>
+                  </a:graphicData>
+                </a:graphic>
+              </wp:anchor>
+            </w:drawing>
+          </mc:Choice>
+          <mc:Fallback>
+            <w:pict>
+              <v:shape w14:anchorId="6041E499" id="Ink 27" o:spid="_x0000_s1026" type="#_x0000_t75" style="position:absolute;margin-left:474.15pt;margin-top:23.7pt;width:14.75pt;height:5.6pt;z-index:251685888;visibility:visible;mso-wrap-style:square;mso-wrap-distance-left:9pt;mso-wrap-distance-top:0;mso-wrap-distance-right:9pt;mso-wrap-distance-bottom:0;mso-position-horizontal:absolute;mso-position-horizontal-relative:text;mso-position-vertical:absolute;mso-position-vertical-relative:text" o:gfxdata="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">
+                <v:imagedata r:id="rId13" o:title=""/>
+              </v:shape>
+            </w:pict>
+          </mc:Fallback>
+        </mc:AlternateContent>
+      </w:r>
+      <w:r>
+        <w:rPr>
+          <w:rFonts w:ascii="Franklin Gothic Book" w:hAnsi="Franklin Gothic Book"/>
+          <w:noProof/>
+          <w:sz w:val="24"/>
+          <w:szCs w:val="24"/>
+          <w:lang w:val="en-US"/>
+          <w14:ligatures w14:val="standardContextual"/>
+        </w:rPr>
+        <mc:AlternateContent>
+          <mc:Choice Requires="wpi">
+            <w:drawing>
+              <wp:anchor distT="0" distB="0" distL="114300" distR="114300" simplePos="0" relativeHeight="251678720" behindDoc="0" locked="0" layoutInCell="1" allowOverlap="1" wp14:anchorId="46631691" wp14:editId="0EDB8CE7">
+                <wp:simplePos x="0" y="0"/>
+                <wp:positionH relativeFrom="column">
+                  <wp:posOffset>5874385</wp:posOffset>
+                </wp:positionH>
+                <wp:positionV relativeFrom="paragraph">
+                  <wp:posOffset>125095</wp:posOffset>
+                </wp:positionV>
+                <wp:extent cx="343645" cy="154940"/>
+                <wp:effectExtent l="38100" t="38100" r="18415" b="35560"/>
+                <wp:wrapNone/>
+                <wp:docPr id="1093326634" name="Ink 20"/>
+                <wp:cNvGraphicFramePr/>
+                <a:graphic xmlns:a="http://schemas.openxmlformats.org/drawingml/2006/main">
+                  <a:graphicData uri="http://schemas.microsoft.com/office/word/2010/wordprocessingInk">
+                    <w14:contentPart bwMode="auto" r:id="rId14">
+                      <w14:nvContentPartPr>
+                        <w14:cNvContentPartPr/>
+                      </w14:nvContentPartPr>
+                      <w14:xfrm>
+                        <a:off x="0" y="0"/>
+                        <a:ext cx="343645" cy="154940"/>
+                      </w14:xfrm>
+                    </w14:contentPart>
+                  </a:graphicData>
+                </a:graphic>
+              </wp:anchor>
+            </w:drawing>
+          </mc:Choice>
+          <mc:Fallback>
+            <w:pict>
+              <v:shape w14:anchorId="3AC409E9" id="Ink 20" o:spid="_x0000_s1026" type="#_x0000_t75" style="position:absolute;margin-left:462.05pt;margin-top:9.35pt;width:28pt;height:13.15pt;z-index:251678720;visibility:visible;mso-wrap-style:square;mso-wrap-distance-left:9pt;mso-wrap-distance-top:0;mso-wrap-distance-right:9pt;mso-wrap-distance-bottom:0;mso-position-horizontal:absolute;mso-position-horizontal-relative:text;mso-position-vertical:absolute;mso-position-vertical-relative:text" o:gfxdata="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">
+                <v:imagedata r:id="rId15" o:title=""/>
+              </v:shape>
+            </w:pict>
+          </mc:Fallback>
+        </mc:AlternateContent>
+      </w:r>
+      <w:r>
+        <w:rPr>
+          <w:rFonts w:ascii="Franklin Gothic Book" w:hAnsi="Franklin Gothic Book"/>
+          <w:noProof/>
+          <w:sz w:val="24"/>
+          <w:szCs w:val="24"/>
+          <w:lang w:val="en-US"/>
+          <w14:ligatures w14:val="standardContextual"/>
+        </w:rPr>
+        <mc:AlternateContent>
+          <mc:Choice Requires="wpi">
+            <w:drawing>
+              <wp:anchor distT="0" distB="0" distL="114300" distR="114300" simplePos="0" relativeHeight="251673600" behindDoc="0" locked="0" layoutInCell="1" allowOverlap="1" wp14:anchorId="510FA9A4" wp14:editId="06FC8502">
+                <wp:simplePos x="0" y="0"/>
+                <wp:positionH relativeFrom="column">
+                  <wp:posOffset>4864100</wp:posOffset>
+                </wp:positionH>
+                <wp:positionV relativeFrom="paragraph">
+                  <wp:posOffset>-482600</wp:posOffset>
+                </wp:positionV>
+                <wp:extent cx="1448435" cy="1187450"/>
+                <wp:effectExtent l="38100" t="19050" r="37465" b="50800"/>
+                <wp:wrapNone/>
+                <wp:docPr id="628588804" name="Ink 15"/>
+                <wp:cNvGraphicFramePr/>
+                <a:graphic xmlns:a="http://schemas.openxmlformats.org/drawingml/2006/main">
+                  <a:graphicData uri="http://schemas.microsoft.com/office/word/2010/wordprocessingInk">
+                    <w14:contentPart bwMode="auto" r:id="rId16">
+                      <w14:nvContentPartPr>
+                        <w14:cNvContentPartPr/>
+                      </w14:nvContentPartPr>
+                      <w14:xfrm>
+                        <a:off x="0" y="0"/>
+                        <a:ext cx="1448435" cy="1187450"/>
+                      </w14:xfrm>
+                    </w14:contentPart>
+                  </a:graphicData>
+                </a:graphic>
+              </wp:anchor>
+            </w:drawing>
+          </mc:Choice>
+          <mc:Fallback>
+            <w:pict>
+              <v:shape w14:anchorId="77108645" id="Ink 15" o:spid="_x0000_s1026" type="#_x0000_t75" style="position:absolute;margin-left:382.5pt;margin-top:-38.5pt;width:115pt;height:94.45pt;z-index:251673600;visibility:visible;mso-wrap-style:square;mso-wrap-distance-left:9pt;mso-wrap-distance-top:0;mso-wrap-distance-right:9pt;mso-wrap-distance-bottom:0;mso-position-horizontal:absolute;mso-position-horizontal-relative:text;mso-position-vertical:absolute;mso-position-vertical-relative:text" o:gfxdata="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">
+                <v:imagedata r:id="rId17" o:title=""/>
+              </v:shape>
+            </w:pict>
+          </mc:Fallback>
+        </mc:AlternateContent>
+      </w:r>
+      <w:r>
+        <w:rPr>
+          <w:rFonts w:ascii="Franklin Gothic Book" w:hAnsi="Franklin Gothic Book"/>
+          <w:sz w:val="24"/>
+          <w:szCs w:val="24"/>
+          <w:lang w:val="en-US"/>
+        </w:rPr>
+        <w:t>&lt;bean id = “b1” class = “</w:t>
+      </w:r>
+      <w:proofErr w:type="gramStart"/>
+      <w:r>
+        <w:rPr>
+          <w:rFonts w:ascii="Franklin Gothic Book" w:hAnsi="Franklin Gothic Book"/>
+          <w:sz w:val="24"/>
+          <w:szCs w:val="24"/>
+          <w:lang w:val="en-US"/>
+        </w:rPr>
+        <w:t>com.npci.dao.EmployeeDaoV</w:t>
+      </w:r>
+      <w:proofErr w:type="gramEnd"/>
+      <w:r>
+        <w:rPr>
+          <w:rFonts w:ascii="Franklin Gothic Book" w:hAnsi="Franklin Gothic Book"/>
+          <w:sz w:val="24"/>
+          <w:szCs w:val="24"/>
+          <w:lang w:val="en-US"/>
+        </w:rPr>
+        <w:t>1”&gt;&lt;/bean&gt;</w:t>
+      </w:r>
+      <w:r>
+        <w:rPr>
+          <w:rFonts w:ascii="Franklin Gothic Book" w:hAnsi="Franklin Gothic Book"/>
+          <w:sz w:val="24"/>
+          <w:szCs w:val="24"/>
+          <w:lang w:val="en-US"/>
+        </w:rPr>
+        <w:br/>
+        <w:t>&lt;bean id = “b2” class = “</w:t>
+      </w:r>
+      <w:proofErr w:type="spellStart"/>
+      <w:r>
+        <w:rPr>
+          <w:rFonts w:ascii="Franklin Gothic Book" w:hAnsi="Franklin Gothic Book"/>
+          <w:sz w:val="24"/>
+          <w:szCs w:val="24"/>
+          <w:lang w:val="en-US"/>
+        </w:rPr>
+        <w:t>com.npci.service.EmployeeService</w:t>
+      </w:r>
+      <w:proofErr w:type="spellEnd"/>
+      <w:r>
+        <w:rPr>
+          <w:rFonts w:ascii="Franklin Gothic Book" w:hAnsi="Franklin Gothic Book"/>
+          <w:sz w:val="24"/>
+          <w:szCs w:val="24"/>
+          <w:lang w:val="en-US"/>
+        </w:rPr>
+        <w:t>&gt;</w:t>
+      </w:r>
+      <w:r>
+        <w:rPr>
+          <w:rFonts w:ascii="Franklin Gothic Book" w:hAnsi="Franklin Gothic Book"/>
+          <w:sz w:val="24"/>
+          <w:szCs w:val="24"/>
+          <w:lang w:val="en-US"/>
+        </w:rPr>
+        <w:br/>
+        <w:t xml:space="preserve">   &lt;property name = “dao”  ref = “b1” /&gt; #spring supplies V1  or V2</w:t>
+      </w:r>
+      <w:r>
+        <w:rPr>
+          <w:rFonts w:ascii="Franklin Gothic Book" w:hAnsi="Franklin Gothic Book"/>
+          <w:sz w:val="24"/>
+          <w:szCs w:val="24"/>
+          <w:lang w:val="en-US"/>
+        </w:rPr>
+        <w:br/>
+        <w:t>&lt;/bean&gt;</w:t>
+      </w:r>
+    </w:p>
+    <w:p>
+      <w:pPr>
+        <w:rPr>
+          <w:rFonts w:ascii="Franklin Gothic Book" w:hAnsi="Franklin Gothic Book"/>
+          <w:sz w:val="24"/>
+          <w:szCs w:val="24"/>
+          <w:lang w:val="en-US"/>
+        </w:rPr>
+      </w:pPr>
+    </w:p>
+    <w:p>
+      <w:pPr>
+        <w:rPr>
+          <w:rFonts w:ascii="Franklin Gothic Book" w:hAnsi="Franklin Gothic Book"/>
+          <w:sz w:val="24"/>
+          <w:szCs w:val="24"/>
+          <w:lang w:val="en-US"/>
+        </w:rPr>
+      </w:pPr>
+      <w:r>
+        <w:rPr>
+          <w:rFonts w:ascii="Franklin Gothic Book" w:hAnsi="Franklin Gothic Book"/>
+          <w:sz w:val="24"/>
+          <w:szCs w:val="24"/>
+          <w:highlight w:val="yellow"/>
+          <w:lang w:val="en-US"/>
+        </w:rPr>
+        <w:t>Activity:</w:t>
+      </w:r>
+    </w:p>
+    <w:p>
+      <w:pPr>
+        <w:rPr>
+          <w:rFonts w:ascii="Franklin Gothic Book" w:hAnsi="Franklin Gothic Book"/>
+          <w:sz w:val="24"/>
+          <w:szCs w:val="24"/>
+          <w:lang w:val="en-US"/>
+        </w:rPr>
+      </w:pPr>
+      <w:r>
+        <w:rPr>
+          <w:rFonts w:ascii="Franklin Gothic Book" w:hAnsi="Franklin Gothic Book"/>
+          <w:sz w:val="24"/>
+          <w:szCs w:val="24"/>
+          <w:lang w:val="en-US"/>
+        </w:rPr>
+        <w:t xml:space="preserve">Create a class called Datasource with 3 properties: url, username &amp; password, configure this class in XML by providing value to url, username &amp; password </w:t>
+      </w:r>
+      <w:r>
+        <w:rPr>
+          <w:rFonts w:ascii="Franklin Gothic Book" w:hAnsi="Franklin Gothic Book"/>
+          <w:color w:val="FF0000"/>
+          <w:sz w:val="24"/>
+          <w:szCs w:val="24"/>
+          <w:lang w:val="en-US"/>
+        </w:rPr>
+        <w:t xml:space="preserve">(some dummy values), </w:t>
+      </w:r>
+      <w:r>
+        <w:rPr>
+          <w:rFonts w:ascii="Franklin Gothic Book" w:hAnsi="Franklin Gothic Book"/>
+          <w:sz w:val="24"/>
+          <w:szCs w:val="24"/>
+          <w:lang w:val="en-US"/>
+        </w:rPr>
+        <w:t>in the main class get the object of the Datasource and print their properties.</w:t>
+      </w:r>
+    </w:p>
+    <w:p>
+      <w:pPr>
+        <w:rPr>
+          <w:rFonts w:ascii="Franklin Gothic Book" w:hAnsi="Franklin Gothic Book"/>
+          <w:sz w:val="24"/>
+          <w:szCs w:val="24"/>
+          <w:lang w:val="en-US"/>
+        </w:rPr>
+      </w:pPr>
+    </w:p>
+    <w:p>
+      <w:pPr>
+        <w:rPr>
+          <w:rFonts w:ascii="Franklin Gothic Book" w:hAnsi="Franklin Gothic Book"/>
+          <w:sz w:val="24"/>
+          <w:szCs w:val="24"/>
+          <w:lang w:val="en-US"/>
+        </w:rPr>
+      </w:pPr>
+      <w:r>
+        <w:rPr>
+          <w:rFonts w:ascii="Franklin Gothic Book" w:hAnsi="Franklin Gothic Book"/>
+          <w:sz w:val="24"/>
+          <w:szCs w:val="24"/>
+          <w:highlight w:val="yellow"/>
+          <w:lang w:val="en-US"/>
+        </w:rPr>
+        <w:t>Spring Boot:</w:t>
+      </w:r>
+    </w:p>
+    <w:p>
+      <w:pPr>
+        <w:rPr>
+          <w:rFonts w:ascii="Franklin Gothic Book" w:hAnsi="Franklin Gothic Book"/>
+          <w:sz w:val="24"/>
+          <w:szCs w:val="24"/>
+          <w:lang w:val="en-US"/>
+        </w:rPr>
+      </w:pPr>
+      <w:r>
+        <w:rPr>
+          <w:rFonts w:ascii="Franklin Gothic Book" w:hAnsi="Franklin Gothic Book"/>
+          <w:sz w:val="24"/>
+          <w:szCs w:val="24"/>
+          <w:lang w:val="en-US"/>
+        </w:rPr>
+        <w:t xml:space="preserve">It simplifies developing spring applications with the help of automated features provided by spring boot </w:t>
+      </w:r>
+      <w:proofErr w:type="gramStart"/>
+      <w:r>
+        <w:rPr>
+          <w:rFonts w:ascii="Franklin Gothic Book" w:hAnsi="Franklin Gothic Book"/>
+          <w:sz w:val="24"/>
+          <w:szCs w:val="24"/>
+          <w:lang w:val="en-US"/>
+        </w:rPr>
+        <w:t>libraries(</w:t>
+      </w:r>
+      <w:proofErr w:type="gramEnd"/>
+      <w:r>
+        <w:rPr>
+          <w:rFonts w:ascii="Franklin Gothic Book" w:hAnsi="Franklin Gothic Book"/>
+          <w:sz w:val="24"/>
+          <w:szCs w:val="24"/>
+          <w:lang w:val="en-US"/>
+        </w:rPr>
+        <w:t>spring boot starter libraries), spring boot doesn’t need any XML file at all</w:t>
+      </w:r>
+      <w:r>
+        <w:rPr>
+          <w:rFonts w:ascii="Franklin Gothic Book" w:hAnsi="Franklin Gothic Book"/>
+          <w:sz w:val="24"/>
+          <w:szCs w:val="24"/>
+          <w:lang w:val="en-US"/>
+        </w:rPr>
+        <w:t xml:space="preserve"> instead it uses properties file</w:t>
+      </w:r>
+      <w:r>
+        <w:rPr>
+          <w:rFonts w:ascii="Franklin Gothic Book" w:hAnsi="Franklin Gothic Book"/>
+          <w:sz w:val="24"/>
+          <w:szCs w:val="24"/>
+          <w:lang w:val="en-US"/>
+        </w:rPr>
+        <w:t>.</w:t>
+      </w:r>
+    </w:p>
+    <w:p>
+      <w:pPr>
+        <w:rPr>
+          <w:rFonts w:ascii="Franklin Gothic Book" w:hAnsi="Franklin Gothic Book"/>
+          <w:sz w:val="24"/>
+          <w:szCs w:val="24"/>
+          <w:lang w:val="en-US"/>
+        </w:rPr>
+      </w:pPr>
+      <w:r>
+        <w:rPr>
+          <w:rFonts w:ascii="Franklin Gothic Book" w:hAnsi="Franklin Gothic Book"/>
+          <w:sz w:val="24"/>
+          <w:szCs w:val="24"/>
+          <w:lang w:val="en-US"/>
+        </w:rPr>
+        <w:lastRenderedPageBreak/>
+        <w:t>Spring boot auto configures the application based on the spring boot starter library you add in the project.</w:t>
+      </w:r>
+    </w:p>
+    <w:p>
+      <w:pPr>
+        <w:pStyle w:val="ListParagraph"/>
+        <w:numPr>
+          <w:ilvl w:val="0"/>
+          <w:numId w:val="14"/>
+        </w:numPr>
+        <w:rPr>
+          <w:rFonts w:ascii="Franklin Gothic Book" w:hAnsi="Franklin Gothic Book"/>
+          <w:sz w:val="24"/>
+          <w:szCs w:val="24"/>
+          <w:lang w:val="en-US"/>
+        </w:rPr>
+      </w:pPr>
+      <w:r>
+        <w:rPr>
+          <w:rFonts w:ascii="Franklin Gothic Book" w:hAnsi="Franklin Gothic Book"/>
+          <w:sz w:val="24"/>
+          <w:szCs w:val="24"/>
+          <w:highlight w:val="yellow"/>
+          <w:lang w:val="en-US"/>
+        </w:rPr>
+        <w:t>Spring boot starter web:</w:t>
+      </w:r>
+      <w:r>
+        <w:rPr>
+          <w:rFonts w:ascii="Franklin Gothic Book" w:hAnsi="Franklin Gothic Book"/>
+          <w:sz w:val="24"/>
+          <w:szCs w:val="24"/>
+          <w:lang w:val="en-US"/>
+        </w:rPr>
+        <w:t xml:space="preserve"> It autoconfigures the application to work in web environment, it provides</w:t>
+      </w:r>
+    </w:p>
+    <w:p>
+      <w:pPr>
+        <w:pStyle w:val="ListParagraph"/>
+        <w:numPr>
+          <w:ilvl w:val="1"/>
+          <w:numId w:val="14"/>
+        </w:numPr>
+        <w:rPr>
+          <w:rFonts w:ascii="Franklin Gothic Book" w:hAnsi="Franklin Gothic Book"/>
+          <w:sz w:val="24"/>
+          <w:szCs w:val="24"/>
+          <w:lang w:val="en-US"/>
+        </w:rPr>
+      </w:pPr>
+      <w:r>
+        <w:rPr>
+          <w:rFonts w:ascii="Franklin Gothic Book" w:hAnsi="Franklin Gothic Book"/>
+          <w:sz w:val="24"/>
+          <w:szCs w:val="24"/>
+          <w:lang w:val="en-US"/>
+        </w:rPr>
+        <w:t>Embedded tomcat server</w:t>
+      </w:r>
+    </w:p>
+    <w:p>
+      <w:pPr>
+        <w:pStyle w:val="ListParagraph"/>
+        <w:numPr>
+          <w:ilvl w:val="1"/>
+          <w:numId w:val="14"/>
+        </w:numPr>
+        <w:rPr>
+          <w:rFonts w:ascii="Franklin Gothic Book" w:hAnsi="Franklin Gothic Book"/>
+          <w:sz w:val="24"/>
+          <w:szCs w:val="24"/>
+          <w:lang w:val="en-US"/>
+        </w:rPr>
+      </w:pPr>
+      <w:r>
+        <w:rPr>
+          <w:rFonts w:ascii="Franklin Gothic Book" w:hAnsi="Franklin Gothic Book"/>
+          <w:sz w:val="24"/>
+          <w:szCs w:val="24"/>
+          <w:lang w:val="en-US"/>
+        </w:rPr>
+        <w:t>Front controller configuration</w:t>
+      </w:r>
+    </w:p>
+    <w:p>
+      <w:pPr>
+        <w:pStyle w:val="ListParagraph"/>
+        <w:numPr>
+          <w:ilvl w:val="1"/>
+          <w:numId w:val="14"/>
+        </w:numPr>
+        <w:rPr>
+          <w:rFonts w:ascii="Franklin Gothic Book" w:hAnsi="Franklin Gothic Book"/>
+          <w:sz w:val="24"/>
+          <w:szCs w:val="24"/>
+          <w:lang w:val="en-US"/>
+        </w:rPr>
+      </w:pPr>
+      <w:r>
+        <w:rPr>
+          <w:rFonts w:ascii="Franklin Gothic Book" w:hAnsi="Franklin Gothic Book"/>
+          <w:sz w:val="24"/>
+          <w:szCs w:val="24"/>
+          <w:lang w:val="en-US"/>
+        </w:rPr>
+        <w:t xml:space="preserve">Creating the objects in the spring container </w:t>
+      </w:r>
+    </w:p>
+    <w:p>
+      <w:pPr>
+        <w:pStyle w:val="ListParagraph"/>
+        <w:rPr>
+          <w:rFonts w:ascii="Franklin Gothic Book" w:hAnsi="Franklin Gothic Book"/>
+          <w:sz w:val="24"/>
+          <w:szCs w:val="24"/>
+          <w:lang w:val="en-US"/>
+        </w:rPr>
+      </w:pPr>
+      <w:r>
+        <w:rPr>
+          <w:rFonts w:ascii="Franklin Gothic Book" w:hAnsi="Franklin Gothic Book"/>
+          <w:sz w:val="24"/>
+          <w:szCs w:val="24"/>
+          <w:highlight w:val="yellow"/>
+          <w:lang w:val="en-US"/>
+        </w:rPr>
+        <w:t>Note:</w:t>
+      </w:r>
+      <w:r>
+        <w:rPr>
+          <w:rFonts w:ascii="Franklin Gothic Book" w:hAnsi="Franklin Gothic Book"/>
+          <w:sz w:val="24"/>
+          <w:szCs w:val="24"/>
+          <w:lang w:val="en-US"/>
+        </w:rPr>
+        <w:t xml:space="preserve"> All </w:t>
+      </w:r>
+      <w:proofErr w:type="gramStart"/>
+      <w:r>
+        <w:rPr>
+          <w:rFonts w:ascii="Franklin Gothic Book" w:hAnsi="Franklin Gothic Book"/>
+          <w:sz w:val="24"/>
+          <w:szCs w:val="24"/>
+          <w:lang w:val="en-US"/>
+        </w:rPr>
+        <w:t>these thing</w:t>
+      </w:r>
+      <w:proofErr w:type="gramEnd"/>
+      <w:r>
+        <w:rPr>
+          <w:rFonts w:ascii="Franklin Gothic Book" w:hAnsi="Franklin Gothic Book"/>
+          <w:sz w:val="24"/>
+          <w:szCs w:val="24"/>
+          <w:lang w:val="en-US"/>
+        </w:rPr>
+        <w:t xml:space="preserve"> happens without using XML file</w:t>
+      </w:r>
+    </w:p>
+    <w:p>
+      <w:pPr>
+        <w:pStyle w:val="ListParagraph"/>
+        <w:rPr>
+          <w:rFonts w:ascii="Franklin Gothic Book" w:hAnsi="Franklin Gothic Book"/>
+          <w:sz w:val="24"/>
+          <w:szCs w:val="24"/>
+          <w:lang w:val="en-US"/>
+        </w:rPr>
+      </w:pPr>
+    </w:p>
+    <w:p>
+      <w:pPr>
+        <w:pStyle w:val="ListParagraph"/>
+        <w:numPr>
+          <w:ilvl w:val="0"/>
+          <w:numId w:val="14"/>
+        </w:numPr>
+        <w:rPr>
+          <w:rFonts w:ascii="Franklin Gothic Book" w:hAnsi="Franklin Gothic Book"/>
+          <w:sz w:val="24"/>
+          <w:szCs w:val="24"/>
+          <w:lang w:val="en-US"/>
+        </w:rPr>
+      </w:pPr>
+      <w:r>
+        <w:rPr>
+          <w:rFonts w:ascii="Franklin Gothic Book" w:hAnsi="Franklin Gothic Book"/>
+          <w:sz w:val="24"/>
+          <w:szCs w:val="24"/>
+          <w:highlight w:val="yellow"/>
+          <w:lang w:val="en-US"/>
+        </w:rPr>
+        <w:t xml:space="preserve">Spring boot starter data </w:t>
+      </w:r>
+      <w:proofErr w:type="spellStart"/>
+      <w:r>
+        <w:rPr>
+          <w:rFonts w:ascii="Franklin Gothic Book" w:hAnsi="Franklin Gothic Book"/>
+          <w:sz w:val="24"/>
+          <w:szCs w:val="24"/>
+          <w:highlight w:val="yellow"/>
+          <w:lang w:val="en-US"/>
+        </w:rPr>
+        <w:t>jpa</w:t>
+      </w:r>
+      <w:proofErr w:type="spellEnd"/>
+      <w:r>
+        <w:rPr>
+          <w:rFonts w:ascii="Franklin Gothic Book" w:hAnsi="Franklin Gothic Book"/>
+          <w:sz w:val="24"/>
+          <w:szCs w:val="24"/>
+          <w:highlight w:val="yellow"/>
+          <w:lang w:val="en-US"/>
+        </w:rPr>
+        <w:t>:</w:t>
+      </w:r>
+      <w:r>
+        <w:rPr>
+          <w:rFonts w:ascii="Franklin Gothic Book" w:hAnsi="Franklin Gothic Book"/>
+          <w:sz w:val="24"/>
+          <w:szCs w:val="24"/>
+          <w:lang w:val="en-US"/>
+        </w:rPr>
+        <w:t xml:space="preserve"> It autoconfigures the application to interact with any database, it does </w:t>
+      </w:r>
+      <w:proofErr w:type="gramStart"/>
+      <w:r>
+        <w:rPr>
+          <w:rFonts w:ascii="Franklin Gothic Book" w:hAnsi="Franklin Gothic Book"/>
+          <w:sz w:val="24"/>
+          <w:szCs w:val="24"/>
+          <w:lang w:val="en-US"/>
+        </w:rPr>
+        <w:t>following</w:t>
+      </w:r>
+      <w:proofErr w:type="gramEnd"/>
+      <w:r>
+        <w:rPr>
+          <w:rFonts w:ascii="Franklin Gothic Book" w:hAnsi="Franklin Gothic Book"/>
+          <w:sz w:val="24"/>
+          <w:szCs w:val="24"/>
+          <w:lang w:val="en-US"/>
+        </w:rPr>
+        <w:t xml:space="preserve"> tasks</w:t>
+      </w:r>
+    </w:p>
+    <w:p>
+      <w:pPr>
+        <w:pStyle w:val="ListParagraph"/>
+        <w:numPr>
+          <w:ilvl w:val="1"/>
+          <w:numId w:val="14"/>
+        </w:numPr>
+        <w:rPr>
+          <w:rFonts w:ascii="Franklin Gothic Book" w:hAnsi="Franklin Gothic Book"/>
+          <w:sz w:val="24"/>
+          <w:szCs w:val="24"/>
+          <w:lang w:val="en-US"/>
+        </w:rPr>
+      </w:pPr>
+      <w:r>
+        <w:rPr>
+          <w:rFonts w:ascii="Franklin Gothic Book" w:hAnsi="Franklin Gothic Book"/>
+          <w:sz w:val="24"/>
+          <w:szCs w:val="24"/>
+          <w:lang w:val="en-US"/>
+        </w:rPr>
+        <w:t>Application will be automatically connected to the database by reading datasource details from property file (</w:t>
+      </w:r>
+      <w:proofErr w:type="gramStart"/>
+      <w:r>
+        <w:rPr>
+          <w:rFonts w:ascii="Franklin Gothic Book" w:hAnsi="Franklin Gothic Book"/>
+          <w:sz w:val="24"/>
+          <w:szCs w:val="24"/>
+          <w:lang w:val="en-US"/>
+        </w:rPr>
+        <w:t>application.properties</w:t>
+      </w:r>
+      <w:proofErr w:type="gramEnd"/>
+      <w:r>
+        <w:rPr>
+          <w:rFonts w:ascii="Franklin Gothic Book" w:hAnsi="Franklin Gothic Book"/>
+          <w:sz w:val="24"/>
+          <w:szCs w:val="24"/>
+          <w:lang w:val="en-US"/>
+        </w:rPr>
+        <w:t xml:space="preserve">) </w:t>
+      </w:r>
+    </w:p>
+    <w:p>
+      <w:pPr>
+        <w:rPr>
+          <w:rFonts w:ascii="Franklin Gothic Book" w:hAnsi="Franklin Gothic Book"/>
+          <w:sz w:val="24"/>
+          <w:szCs w:val="24"/>
+          <w:lang w:val="en-US"/>
+        </w:rPr>
+      </w:pPr>
+      <w:r>
+        <w:rPr>
+          <w:rFonts w:ascii="Franklin Gothic Book" w:hAnsi="Franklin Gothic Book"/>
+          <w:sz w:val="24"/>
+          <w:szCs w:val="24"/>
+          <w:highlight w:val="yellow"/>
+          <w:lang w:val="en-US"/>
+        </w:rPr>
+        <w:t>Spring boot uses annotations to perform various operations in the application</w:t>
+      </w:r>
+    </w:p>
+    <w:p>
+      <w:pPr>
+        <w:rPr>
+          <w:rFonts w:ascii="Franklin Gothic Book" w:hAnsi="Franklin Gothic Book"/>
+          <w:sz w:val="24"/>
+          <w:szCs w:val="24"/>
+          <w:lang w:val="en-US"/>
+        </w:rPr>
+      </w:pPr>
+      <w:r>
+        <w:rPr>
+          <w:rFonts w:ascii="Franklin Gothic Book" w:hAnsi="Franklin Gothic Book"/>
+          <w:sz w:val="24"/>
+          <w:szCs w:val="24"/>
+          <w:lang w:val="en-US"/>
+        </w:rPr>
+        <w:t>@Component</w:t>
+      </w:r>
+      <w:r>
+        <w:rPr>
+          <w:rFonts w:ascii="Franklin Gothic Book" w:hAnsi="Franklin Gothic Book"/>
+          <w:sz w:val="24"/>
+          <w:szCs w:val="24"/>
+          <w:lang w:val="en-US"/>
+        </w:rPr>
+        <w:br/>
+        <w:t>@Service</w:t>
+      </w:r>
+      <w:r>
+        <w:rPr>
+          <w:rFonts w:ascii="Franklin Gothic Book" w:hAnsi="Franklin Gothic Book"/>
+          <w:sz w:val="24"/>
+          <w:szCs w:val="24"/>
+          <w:lang w:val="en-US"/>
+        </w:rPr>
+        <w:br/>
+        <w:t>@Repository</w:t>
+      </w:r>
+      <w:r>
+        <w:rPr>
+          <w:rFonts w:ascii="Franklin Gothic Book" w:hAnsi="Franklin Gothic Book"/>
+          <w:sz w:val="24"/>
+          <w:szCs w:val="24"/>
+          <w:lang w:val="en-US"/>
+        </w:rPr>
+        <w:br/>
+        <w:t>@RestController</w:t>
+      </w:r>
+      <w:r>
+        <w:rPr>
+          <w:rFonts w:ascii="Franklin Gothic Book" w:hAnsi="Franklin Gothic Book"/>
+          <w:sz w:val="24"/>
+          <w:szCs w:val="24"/>
+          <w:lang w:val="en-US"/>
+        </w:rPr>
+        <w:br/>
+        <w:t>@Autowired</w:t>
+      </w:r>
+      <w:r>
+        <w:rPr>
+          <w:rFonts w:ascii="Franklin Gothic Book" w:hAnsi="Franklin Gothic Book"/>
+          <w:sz w:val="24"/>
+          <w:szCs w:val="24"/>
+          <w:lang w:val="en-US"/>
+        </w:rPr>
+        <w:br/>
+        <w:t>@Qualifier</w:t>
+      </w:r>
+      <w:r>
+        <w:rPr>
+          <w:rFonts w:ascii="Franklin Gothic Book" w:hAnsi="Franklin Gothic Book"/>
+          <w:sz w:val="24"/>
+          <w:szCs w:val="24"/>
+          <w:lang w:val="en-US"/>
+        </w:rPr>
+        <w:br/>
+        <w:t>@Controller</w:t>
+      </w:r>
+      <w:r>
+        <w:rPr>
+          <w:rFonts w:ascii="Franklin Gothic Book" w:hAnsi="Franklin Gothic Book"/>
+          <w:sz w:val="24"/>
+          <w:szCs w:val="24"/>
+          <w:lang w:val="en-US"/>
+        </w:rPr>
+        <w:br/>
+        <w:t>@Bean</w:t>
+      </w:r>
+    </w:p>
+    <w:p>
+      <w:pPr>
+        <w:rPr>
+          <w:rFonts w:ascii="Franklin Gothic Book" w:hAnsi="Franklin Gothic Book"/>
+          <w:sz w:val="24"/>
+          <w:szCs w:val="24"/>
+          <w:lang w:val="en-US"/>
+        </w:rPr>
+      </w:pPr>
+      <w:r>
+        <w:rPr>
+          <w:rFonts w:ascii="Franklin Gothic Book" w:hAnsi="Franklin Gothic Book"/>
+          <w:sz w:val="24"/>
+          <w:szCs w:val="24"/>
+          <w:highlight w:val="yellow"/>
+          <w:lang w:val="en-US"/>
+        </w:rPr>
+        <w:t>@Component:</w:t>
+      </w:r>
+      <w:r>
+        <w:rPr>
+          <w:rFonts w:ascii="Franklin Gothic Book" w:hAnsi="Franklin Gothic Book"/>
+          <w:sz w:val="24"/>
+          <w:szCs w:val="24"/>
+          <w:lang w:val="en-US"/>
+        </w:rPr>
+        <w:t xml:space="preserve"> This annotation lets spring container to create the object of the class, it is written on top of the class</w:t>
+      </w:r>
+      <w:r>
+        <w:rPr>
+          <w:rFonts w:ascii="Franklin Gothic Book" w:hAnsi="Franklin Gothic Book"/>
+          <w:sz w:val="24"/>
+          <w:szCs w:val="24"/>
+          <w:lang w:val="en-US"/>
+        </w:rPr>
+        <w:t>, it is a replacement to &lt;bean&gt; tag</w:t>
+      </w:r>
+    </w:p>
+    <w:p>
+      <w:pPr>
+        <w:rPr>
+          <w:rFonts w:ascii="Franklin Gothic Book" w:hAnsi="Franklin Gothic Book"/>
+          <w:sz w:val="24"/>
+          <w:szCs w:val="24"/>
+          <w:lang w:val="en-US"/>
+        </w:rPr>
+      </w:pPr>
+      <w:r>
+        <w:rPr>
+          <w:rFonts w:ascii="Franklin Gothic Book" w:hAnsi="Franklin Gothic Book"/>
+          <w:sz w:val="24"/>
+          <w:szCs w:val="24"/>
+          <w:highlight w:val="yellow"/>
+          <w:lang w:val="en-US"/>
+        </w:rPr>
+        <w:t>@Service, @Repository, @RestController</w:t>
+      </w:r>
+      <w:r>
+        <w:rPr>
+          <w:rFonts w:ascii="Franklin Gothic Book" w:hAnsi="Franklin Gothic Book"/>
+          <w:sz w:val="24"/>
+          <w:szCs w:val="24"/>
+          <w:lang w:val="en-US"/>
+        </w:rPr>
+        <w:t xml:space="preserve"> are all sub-types of @Component, means any class having these annotations will be instantiated automatically</w:t>
+      </w:r>
+      <w:r>
+        <w:rPr>
+          <w:rFonts w:ascii="Franklin Gothic Book" w:hAnsi="Franklin Gothic Book"/>
+          <w:sz w:val="24"/>
+          <w:szCs w:val="24"/>
+          <w:lang w:val="en-US"/>
+        </w:rPr>
+        <w:br/>
+      </w:r>
+      <w:r>
+        <w:rPr>
+          <w:rFonts w:ascii="Franklin Gothic Book" w:hAnsi="Franklin Gothic Book"/>
+          <w:sz w:val="24"/>
+          <w:szCs w:val="24"/>
+          <w:highlight w:val="yellow"/>
+          <w:lang w:val="en-US"/>
+        </w:rPr>
+        <w:t>@Autowired:</w:t>
+      </w:r>
+      <w:r>
+        <w:rPr>
+          <w:rFonts w:ascii="Franklin Gothic Book" w:hAnsi="Franklin Gothic Book"/>
+          <w:sz w:val="24"/>
+          <w:szCs w:val="24"/>
+          <w:lang w:val="en-US"/>
+        </w:rPr>
+        <w:t xml:space="preserve"> This is used to supply the object to another object i.e., for dependency inject</w:t>
+      </w:r>
+    </w:p>
+    <w:p>
+      <w:pPr>
+        <w:rPr>
+          <w:rFonts w:ascii="Franklin Gothic Book" w:hAnsi="Franklin Gothic Book"/>
+          <w:sz w:val="24"/>
+          <w:szCs w:val="24"/>
+          <w:lang w:val="en-US"/>
+        </w:rPr>
+      </w:pPr>
+      <w:r>
+        <w:rPr>
+          <w:rFonts w:ascii="Franklin Gothic Book" w:hAnsi="Franklin Gothic Book"/>
+          <w:sz w:val="24"/>
+          <w:szCs w:val="24"/>
+          <w:highlight w:val="yellow"/>
+          <w:lang w:val="en-US"/>
+        </w:rPr>
+        <w:t>@Controller &amp; @RestController:</w:t>
+      </w:r>
+      <w:r>
+        <w:rPr>
+          <w:rFonts w:ascii="Franklin Gothic Book" w:hAnsi="Franklin Gothic Book"/>
+          <w:sz w:val="24"/>
+          <w:szCs w:val="24"/>
+          <w:lang w:val="en-US"/>
+        </w:rPr>
+        <w:t xml:space="preserve"> It comes in controller layer</w:t>
+      </w:r>
+      <w:r>
+        <w:rPr>
+          <w:rFonts w:ascii="Franklin Gothic Book" w:hAnsi="Franklin Gothic Book"/>
+          <w:sz w:val="24"/>
+          <w:szCs w:val="24"/>
+          <w:lang w:val="en-US"/>
+        </w:rPr>
+        <w:br/>
+        <w:t>@RestController is used in webservice</w:t>
+      </w:r>
+      <w:r>
+        <w:rPr>
+          <w:rFonts w:ascii="Franklin Gothic Book" w:hAnsi="Franklin Gothic Book"/>
+          <w:sz w:val="24"/>
+          <w:szCs w:val="24"/>
+          <w:lang w:val="en-US"/>
+        </w:rPr>
+        <w:t>: view will not be part of the application</w:t>
+      </w:r>
+      <w:r>
+        <w:rPr>
+          <w:rFonts w:ascii="Franklin Gothic Book" w:hAnsi="Franklin Gothic Book"/>
+          <w:sz w:val="24"/>
+          <w:szCs w:val="24"/>
+          <w:lang w:val="en-US"/>
+        </w:rPr>
+        <w:br/>
+        <w:t>@Controller is used in web application</w:t>
+      </w:r>
+      <w:r>
+        <w:rPr>
+          <w:rFonts w:ascii="Franklin Gothic Book" w:hAnsi="Franklin Gothic Book"/>
+          <w:sz w:val="24"/>
+          <w:szCs w:val="24"/>
+          <w:lang w:val="en-US"/>
+        </w:rPr>
+        <w:t>: view will be part of the application</w:t>
+      </w:r>
+    </w:p>
+    <w:p>
+      <w:pPr>
+        <w:rPr>
+          <w:rFonts w:ascii="Franklin Gothic Book" w:hAnsi="Franklin Gothic Book"/>
+          <w:sz w:val="24"/>
+          <w:szCs w:val="24"/>
+          <w:lang w:val="en-US"/>
+        </w:rPr>
+      </w:pPr>
+      <w:r>
+        <w:rPr>
+          <w:rFonts w:ascii="Franklin Gothic Book" w:hAnsi="Franklin Gothic Book"/>
+          <w:sz w:val="24"/>
+          <w:szCs w:val="24"/>
+          <w:highlight w:val="yellow"/>
+          <w:lang w:val="en-US"/>
+        </w:rPr>
+        <w:t>Properties &amp; YAML:</w:t>
+      </w:r>
+      <w:r>
+        <w:rPr>
+          <w:rFonts w:ascii="Franklin Gothic Book" w:hAnsi="Franklin Gothic Book"/>
+          <w:sz w:val="24"/>
+          <w:szCs w:val="24"/>
+          <w:lang w:val="en-US"/>
+        </w:rPr>
+        <w:t xml:space="preserve"> These are text files that can have application properties</w:t>
+      </w:r>
+    </w:p>
+    <w:p>
+      <w:pPr>
+        <w:rPr>
+          <w:rFonts w:ascii="Franklin Gothic Book" w:hAnsi="Franklin Gothic Book"/>
+          <w:sz w:val="24"/>
+          <w:szCs w:val="24"/>
+          <w:lang w:val="en-US"/>
+        </w:rPr>
+      </w:pPr>
+      <w:r>
+        <w:rPr>
+          <w:rFonts w:ascii="Franklin Gothic Book" w:hAnsi="Franklin Gothic Book"/>
+          <w:sz w:val="24"/>
+          <w:szCs w:val="24"/>
+          <w:lang w:val="en-US"/>
+        </w:rPr>
+        <w:lastRenderedPageBreak/>
+        <w:drawing>
+          <wp:inline distT="0" distB="0" distL="0" distR="0" wp14:anchorId="6FD205A9" wp14:editId="7FE8E436">
+            <wp:extent cx="5943600" cy="6076315"/>
+            <wp:effectExtent l="0" t="0" r="0" b="635"/>
+            <wp:docPr id="488768519" name="Picture 1"/>
+            <wp:cNvGraphicFramePr>
+              <a:graphicFrameLocks xmlns:a="http://schemas.openxmlformats.org/drawingml/2006/main" noChangeAspect="1"/>
+            </wp:cNvGraphicFramePr>
+            <a:graphic xmlns:a="http://schemas.openxmlformats.org/drawingml/2006/main">
+              <a:graphicData uri="http://schemas.openxmlformats.org/drawingml/2006/picture">
+                <pic:pic xmlns:pic="http://schemas.openxmlformats.org/drawingml/2006/picture">
+                  <pic:nvPicPr>
+                    <pic:cNvPr id="488768519" name=""/>
+                    <pic:cNvPicPr/>
+                  </pic:nvPicPr>
+                  <pic:blipFill>
+                    <a:blip r:embed="rId18"/>
+                    <a:stretch>
+                      <a:fillRect/>
+                    </a:stretch>
+                  </pic:blipFill>
+                  <pic:spPr>
+                    <a:xfrm>
+                      <a:off x="0" y="0"/>
+                      <a:ext cx="5943600" cy="6076315"/>
+                    </a:xfrm>
+                    <a:prstGeom prst="rect">
+                      <a:avLst/>
+                    </a:prstGeom>
+                  </pic:spPr>
+                </pic:pic>
+              </a:graphicData>
+            </a:graphic>
+          </wp:inline>
+        </w:drawing>
+      </w:r>
+    </w:p>
+    <w:p>
+      <w:pPr>
+        <w:rPr>
+          <w:rFonts w:ascii="Franklin Gothic Book" w:hAnsi="Franklin Gothic Book"/>
+          <w:sz w:val="24"/>
+          <w:szCs w:val="24"/>
+          <w:lang w:val="en-US"/>
+        </w:rPr>
+      </w:pPr>
+      <w:r>
+        <w:rPr>
+          <w:rFonts w:ascii="Franklin Gothic Book" w:hAnsi="Franklin Gothic Book"/>
+          <w:sz w:val="24"/>
+          <w:szCs w:val="24"/>
+          <w:highlight w:val="yellow"/>
+          <w:lang w:val="en-US"/>
+        </w:rPr>
+        <w:t>Building jar / war:</w:t>
+      </w:r>
+    </w:p>
+    <w:p>
+      <w:pPr>
+        <w:rPr>
+          <w:rFonts w:ascii="Franklin Gothic Book" w:hAnsi="Franklin Gothic Book"/>
+          <w:sz w:val="24"/>
+          <w:szCs w:val="24"/>
+          <w:lang w:val="en-US"/>
+        </w:rPr>
+      </w:pPr>
+      <w:r>
+        <w:rPr>
+          <w:rFonts w:ascii="Franklin Gothic Book" w:hAnsi="Franklin Gothic Book"/>
+          <w:sz w:val="24"/>
+          <w:szCs w:val="24"/>
+          <w:lang w:val="en-US"/>
+        </w:rPr>
+        <w:t>Your application can be packaged into jar/war so that you can run outside</w:t>
+      </w:r>
+    </w:p>
+    <w:p>
+      <w:pPr>
+        <w:rPr>
+          <w:rFonts w:ascii="Franklin Gothic Book" w:hAnsi="Franklin Gothic Book"/>
+          <w:sz w:val="24"/>
+          <w:szCs w:val="24"/>
+          <w:lang w:val="en-US"/>
+        </w:rPr>
+      </w:pPr>
+      <w:r>
+        <w:rPr>
+          <w:rFonts w:ascii="Franklin Gothic Book" w:hAnsi="Franklin Gothic Book"/>
+          <w:sz w:val="24"/>
+          <w:szCs w:val="24"/>
+          <w:lang w:val="en-US"/>
+        </w:rPr>
+        <w:t>jar: you can run using java command</w:t>
+      </w:r>
+    </w:p>
+    <w:p>
+      <w:pPr>
+        <w:rPr>
+          <w:rFonts w:ascii="Franklin Gothic Book" w:hAnsi="Franklin Gothic Book"/>
+          <w:sz w:val="24"/>
+          <w:szCs w:val="24"/>
+          <w:lang w:val="en-US"/>
+        </w:rPr>
+      </w:pPr>
+      <w:r>
+        <w:rPr>
+          <w:rFonts w:ascii="Franklin Gothic Book" w:hAnsi="Franklin Gothic Book"/>
+          <w:sz w:val="24"/>
+          <w:szCs w:val="24"/>
+          <w:lang w:val="en-US"/>
+        </w:rPr>
+        <w:t>java -jar filename.jar [arguments]</w:t>
+      </w:r>
+    </w:p>
+    <w:p>
+      <w:pPr>
+        <w:rPr>
+          <w:rFonts w:ascii="Franklin Gothic Book" w:hAnsi="Franklin Gothic Book"/>
+          <w:sz w:val="24"/>
+          <w:szCs w:val="24"/>
+          <w:lang w:val="en-US"/>
+        </w:rPr>
+      </w:pPr>
+      <w:r>
+        <w:rPr>
+          <w:rFonts w:ascii="Franklin Gothic Book" w:hAnsi="Franklin Gothic Book"/>
+          <w:sz w:val="24"/>
+          <w:szCs w:val="24"/>
+          <w:lang w:val="en-US"/>
+        </w:rPr>
+        <w:t>war: you need to deploy in an external server environment</w:t>
+      </w:r>
+    </w:p>
+    <w:p>
+      <w:pPr>
+        <w:rPr>
+          <w:rFonts w:ascii="Franklin Gothic Book" w:hAnsi="Franklin Gothic Book"/>
+          <w:sz w:val="24"/>
+          <w:szCs w:val="24"/>
+          <w:lang w:val="en-US"/>
+        </w:rPr>
+      </w:pPr>
+    </w:p>
+    <w:p>
+      <w:pPr>
+        <w:rPr>
+          <w:rFonts w:ascii="Franklin Gothic Book" w:hAnsi="Franklin Gothic Book"/>
+          <w:sz w:val="24"/>
+          <w:szCs w:val="24"/>
+          <w:lang w:val="en-US"/>
+        </w:rPr>
+      </w:pPr>
+    </w:p>
+    <w:p>
+      <w:pPr>
+        <w:rPr>
+          <w:rFonts w:ascii="Franklin Gothic Book" w:hAnsi="Franklin Gothic Book"/>
+          <w:sz w:val="24"/>
+          <w:szCs w:val="24"/>
+          <w:lang w:val="en-US"/>
+        </w:rPr>
+      </w:pPr>
+      <w:r>
+        <w:rPr>
+          <w:rFonts w:ascii="Franklin Gothic Book" w:hAnsi="Franklin Gothic Book"/>
+          <w:sz w:val="24"/>
+          <w:szCs w:val="24"/>
+          <w:highlight w:val="yellow"/>
+          <w:lang w:val="en-US"/>
+        </w:rPr>
+        <w:lastRenderedPageBreak/>
+        <w:t>@Qualifier:</w:t>
+      </w:r>
+      <w:r>
+        <w:rPr>
+          <w:rFonts w:ascii="Franklin Gothic Book" w:hAnsi="Franklin Gothic Book"/>
+          <w:sz w:val="24"/>
+          <w:szCs w:val="24"/>
+          <w:lang w:val="en-US"/>
+        </w:rPr>
+        <w:t xml:space="preserve"> It is used to supply the object when there are multiple instances matching </w:t>
+      </w:r>
+    </w:p>
+    <w:p>
+      <w:pPr>
+        <w:rPr>
+          <w:rFonts w:ascii="Franklin Gothic Book" w:hAnsi="Franklin Gothic Book"/>
+          <w:sz w:val="24"/>
+          <w:szCs w:val="24"/>
+          <w:lang w:val="en-US"/>
+        </w:rPr>
+      </w:pPr>
+    </w:p>
+    <w:p>
+      <w:pPr>
+        <w:rPr>
+          <w:rFonts w:ascii="Franklin Gothic Book" w:hAnsi="Franklin Gothic Book"/>
+          <w:sz w:val="24"/>
+          <w:szCs w:val="24"/>
+          <w:lang w:val="en-US"/>
+        </w:rPr>
+      </w:pPr>
+      <w:r>
+        <w:rPr>
+          <w:rFonts w:ascii="Franklin Gothic Book" w:hAnsi="Franklin Gothic Book"/>
+          <w:sz w:val="24"/>
+          <w:szCs w:val="24"/>
+          <w:highlight w:val="yellow"/>
+          <w:lang w:val="en-US"/>
+        </w:rPr>
+        <w:t>Try it:</w:t>
+      </w:r>
+    </w:p>
+    <w:p>
+      <w:pPr>
+        <w:rPr>
+          <w:rFonts w:ascii="Franklin Gothic Book" w:hAnsi="Franklin Gothic Book"/>
+          <w:sz w:val="24"/>
+          <w:szCs w:val="24"/>
+          <w:lang w:val="en-US"/>
+        </w:rPr>
+      </w:pPr>
+      <w:r>
+        <w:rPr>
+          <w:rFonts w:ascii="Franklin Gothic Book" w:hAnsi="Franklin Gothic Book"/>
+          <w:sz w:val="24"/>
+          <w:szCs w:val="24"/>
+          <w:lang w:val="en-US"/>
+        </w:rPr>
+        <w:t>Remove @Qualifier from the Service, and use @Primary on top any one Dao implementation and check what is the output.</w:t>
+      </w:r>
+    </w:p>
+    <w:p>
+      <w:pPr>
+        <w:rPr>
+          <w:rFonts w:ascii="Franklin Gothic Book" w:hAnsi="Franklin Gothic Book"/>
+          <w:sz w:val="24"/>
+          <w:szCs w:val="24"/>
+          <w:lang w:val="en-US"/>
+        </w:rPr>
+      </w:pPr>
+      <w:r>
+        <w:rPr>
+          <w:rFonts w:ascii="Franklin Gothic Book" w:hAnsi="Franklin Gothic Book"/>
+          <w:sz w:val="24"/>
+          <w:szCs w:val="24"/>
+          <w:highlight w:val="yellow"/>
+          <w:lang w:val="en-US"/>
+        </w:rPr>
+        <w:t>@Bean:</w:t>
+      </w:r>
+      <w:r>
+        <w:rPr>
+          <w:rFonts w:ascii="Franklin Gothic Book" w:hAnsi="Franklin Gothic Book"/>
+          <w:sz w:val="24"/>
+          <w:szCs w:val="24"/>
+          <w:lang w:val="en-US"/>
+        </w:rPr>
+        <w:t xml:space="preserve"> It is used when spring container wants to register the object created by the user in the spring container, spring automatically calls the method having @Bean</w:t>
+      </w:r>
+    </w:p>
+    <w:p>
+      <w:pPr>
+        <w:rPr>
+          <w:rFonts w:ascii="Franklin Gothic Book" w:hAnsi="Franklin Gothic Book"/>
+          <w:sz w:val="24"/>
+          <w:szCs w:val="24"/>
+          <w:lang w:val="en-US"/>
+        </w:rPr>
+      </w:pPr>
+      <w:r>
+        <w:rPr>
+          <w:rFonts w:ascii="Franklin Gothic Book" w:hAnsi="Franklin Gothic Book"/>
+          <w:sz w:val="24"/>
+          <w:szCs w:val="24"/>
+          <w:highlight w:val="yellow"/>
+          <w:lang w:val="en-US"/>
+        </w:rPr>
+        <w:t>Note:</w:t>
+      </w:r>
+      <w:r>
+        <w:rPr>
+          <w:rFonts w:ascii="Franklin Gothic Book" w:hAnsi="Franklin Gothic Book"/>
+          <w:sz w:val="24"/>
+          <w:szCs w:val="24"/>
+          <w:lang w:val="en-US"/>
+        </w:rPr>
+        <w:t xml:space="preserve"> Write @Bean in a class that has @Configuration </w:t>
+      </w:r>
+    </w:p>
+    <w:p>
+      <w:pPr>
+        <w:rPr>
+          <w:rFonts w:ascii="Franklin Gothic Book" w:hAnsi="Franklin Gothic Book"/>
+          <w:sz w:val="24"/>
+          <w:szCs w:val="24"/>
+          <w:lang w:val="en-US"/>
+        </w:rPr>
+      </w:pPr>
+      <w:r>
+        <w:rPr>
+          <w:rFonts w:ascii="Franklin Gothic Book" w:hAnsi="Franklin Gothic Book"/>
+          <w:sz w:val="24"/>
+          <w:szCs w:val="24"/>
+          <w:highlight w:val="yellow"/>
+          <w:lang w:val="en-US"/>
+        </w:rPr>
+        <w:t>@Configuration:</w:t>
+      </w:r>
+      <w:r>
+        <w:rPr>
+          <w:rFonts w:ascii="Franklin Gothic Book" w:hAnsi="Franklin Gothic Book"/>
+          <w:sz w:val="24"/>
+          <w:szCs w:val="24"/>
+          <w:lang w:val="en-US"/>
+        </w:rPr>
+        <w:t xml:space="preserve"> It is used when a class is creating an object and want spring container to maintain that object with @Bean </w:t>
+      </w:r>
+    </w:p>
+    <w:p>
+      <w:pPr>
+        <w:rPr>
+          <w:rFonts w:ascii="Franklin Gothic Book" w:hAnsi="Franklin Gothic Book"/>
+          <w:sz w:val="24"/>
+          <w:szCs w:val="24"/>
+          <w:lang w:val="en-US"/>
+        </w:rPr>
+      </w:pPr>
+      <w:r>
+        <w:rPr>
+          <w:rFonts w:ascii="Franklin Gothic Book" w:hAnsi="Franklin Gothic Book"/>
+          <w:sz w:val="24"/>
+          <w:szCs w:val="24"/>
+          <w:lang w:val="en-US"/>
+        </w:rPr>
+        <w:br/>
+        <w:t>@Configuration</w:t>
+      </w:r>
+      <w:r>
+        <w:rPr>
+          <w:rFonts w:ascii="Franklin Gothic Book" w:hAnsi="Franklin Gothic Book"/>
+          <w:sz w:val="24"/>
+          <w:szCs w:val="24"/>
+          <w:lang w:val="en-US"/>
+        </w:rPr>
+        <w:br/>
+        <w:t xml:space="preserve">public class Config { </w:t>
+      </w:r>
+      <w:r>
+        <w:rPr>
+          <w:rFonts w:ascii="Franklin Gothic Book" w:hAnsi="Franklin Gothic Book"/>
+          <w:sz w:val="24"/>
+          <w:szCs w:val="24"/>
+          <w:lang w:val="en-US"/>
+        </w:rPr>
+        <w:br/>
+        <w:t xml:space="preserve">    @Bean</w:t>
+      </w:r>
+      <w:r>
+        <w:rPr>
+          <w:rFonts w:ascii="Franklin Gothic Book" w:hAnsi="Franklin Gothic Book"/>
+          <w:sz w:val="24"/>
+          <w:szCs w:val="24"/>
+          <w:lang w:val="en-US"/>
+        </w:rPr>
+        <w:br/>
+        <w:t xml:space="preserve">     public A </w:t>
+      </w:r>
+      <w:proofErr w:type="spellStart"/>
+      <w:proofErr w:type="gramStart"/>
+      <w:r>
+        <w:rPr>
+          <w:rFonts w:ascii="Franklin Gothic Book" w:hAnsi="Franklin Gothic Book"/>
+          <w:sz w:val="24"/>
+          <w:szCs w:val="24"/>
+          <w:lang w:val="en-US"/>
+        </w:rPr>
+        <w:t>createA</w:t>
+      </w:r>
+      <w:proofErr w:type="spellEnd"/>
+      <w:r>
+        <w:rPr>
+          <w:rFonts w:ascii="Franklin Gothic Book" w:hAnsi="Franklin Gothic Book"/>
+          <w:sz w:val="24"/>
+          <w:szCs w:val="24"/>
+          <w:lang w:val="en-US"/>
+        </w:rPr>
+        <w:t>(</w:t>
+      </w:r>
+      <w:proofErr w:type="gramEnd"/>
+      <w:r>
+        <w:rPr>
+          <w:rFonts w:ascii="Franklin Gothic Book" w:hAnsi="Franklin Gothic Book"/>
+          <w:sz w:val="24"/>
+          <w:szCs w:val="24"/>
+          <w:lang w:val="en-US"/>
+        </w:rPr>
+        <w:t>) { return new A(); }</w:t>
+      </w:r>
+      <w:r>
+        <w:rPr>
+          <w:rFonts w:ascii="Franklin Gothic Book" w:hAnsi="Franklin Gothic Book"/>
+          <w:sz w:val="24"/>
+          <w:szCs w:val="24"/>
+          <w:lang w:val="en-US"/>
+        </w:rPr>
+        <w:br/>
+        <w:t xml:space="preserve">     @Bean</w:t>
+      </w:r>
+      <w:r>
+        <w:rPr>
+          <w:rFonts w:ascii="Franklin Gothic Book" w:hAnsi="Franklin Gothic Book"/>
+          <w:sz w:val="24"/>
+          <w:szCs w:val="24"/>
+          <w:lang w:val="en-US"/>
+        </w:rPr>
+        <w:br/>
+        <w:t xml:space="preserve">     public B create() { return B(); }</w:t>
+      </w:r>
+      <w:r>
+        <w:rPr>
+          <w:rFonts w:ascii="Franklin Gothic Book" w:hAnsi="Franklin Gothic Book"/>
+          <w:sz w:val="24"/>
+          <w:szCs w:val="24"/>
+          <w:lang w:val="en-US"/>
+        </w:rPr>
+        <w:br/>
+        <w:t>}</w:t>
+      </w:r>
+    </w:p>
+    <w:p>
+      <w:pPr>
+        <w:rPr>
+          <w:rFonts w:ascii="Franklin Gothic Book" w:hAnsi="Franklin Gothic Book"/>
+          <w:sz w:val="24"/>
+          <w:szCs w:val="24"/>
+          <w:lang w:val="en-US"/>
+        </w:rPr>
+      </w:pPr>
+      <w:r>
+        <w:rPr>
+          <w:rFonts w:ascii="Franklin Gothic Book" w:hAnsi="Franklin Gothic Book"/>
+          <w:sz w:val="24"/>
+          <w:szCs w:val="24"/>
+          <w:lang w:val="en-US"/>
+        </w:rPr>
+        <w:t>@Service</w:t>
+      </w:r>
+      <w:r>
+        <w:rPr>
+          <w:rFonts w:ascii="Franklin Gothic Book" w:hAnsi="Franklin Gothic Book"/>
+          <w:sz w:val="24"/>
+          <w:szCs w:val="24"/>
+          <w:lang w:val="en-US"/>
+        </w:rPr>
+        <w:br/>
+        <w:t xml:space="preserve">class C { </w:t>
+      </w:r>
+      <w:r>
+        <w:rPr>
+          <w:rFonts w:ascii="Franklin Gothic Book" w:hAnsi="Franklin Gothic Book"/>
+          <w:sz w:val="24"/>
+          <w:szCs w:val="24"/>
+          <w:lang w:val="en-US"/>
+        </w:rPr>
+        <w:br/>
+        <w:t xml:space="preserve">   @Autowired</w:t>
+      </w:r>
+      <w:r>
+        <w:rPr>
+          <w:rFonts w:ascii="Franklin Gothic Book" w:hAnsi="Franklin Gothic Book"/>
+          <w:sz w:val="24"/>
+          <w:szCs w:val="24"/>
+          <w:lang w:val="en-US"/>
+        </w:rPr>
+        <w:br/>
+        <w:t xml:space="preserve">    private A obj;</w:t>
+      </w:r>
+      <w:r>
+        <w:rPr>
+          <w:rFonts w:ascii="Franklin Gothic Book" w:hAnsi="Franklin Gothic Book"/>
+          <w:sz w:val="24"/>
+          <w:szCs w:val="24"/>
+          <w:lang w:val="en-US"/>
+        </w:rPr>
+        <w:br/>
+        <w:t>}</w:t>
       </w:r>
     </w:p>
     <w:p>
@@ -7229,6 +9776,273 @@
     </w:lvl>
   </w:abstractNum>
   <w:abstractNum w:abstractNumId="2" w15:restartNumberingAfterBreak="0">
+    <w:nsid w:val="1C8E21D7"/>
+    <w:multiLevelType w:val="hybridMultilevel"/>
+    <w:tmpl w:val="D98A258E"/>
+    <w:lvl w:ilvl="0" w:tplc="0409000F">
+      <w:start w:val="1"/>
+      <w:numFmt w:val="decimal"/>
+      <w:lvlText w:val="%1."/>
+      <w:lvlJc w:val="left"/>
+      <w:pPr>
+        <w:ind w:left="720" w:hanging="360"/>
+      </w:pPr>
+      <w:rPr>
+        <w:rFonts w:hint="default"/>
+      </w:rPr>
+    </w:lvl>
+    <w:lvl w:ilvl="1" w:tplc="04090019">
+      <w:start w:val="1"/>
+      <w:numFmt w:val="lowerLetter"/>
+      <w:lvlText w:val="%2."/>
+      <w:lvlJc w:val="left"/>
+      <w:pPr>
+        <w:ind w:left="1440" w:hanging="360"/>
+      </w:pPr>
+    </w:lvl>
+    <w:lvl w:ilvl="2" w:tplc="0409001B" w:tentative="1">
+      <w:start w:val="1"/>
+      <w:numFmt w:val="lowerRoman"/>
+      <w:lvlText w:val="%3."/>
+      <w:lvlJc w:val="right"/>
+      <w:pPr>
+        <w:ind w:left="2160" w:hanging="180"/>
+      </w:pPr>
+    </w:lvl>
+    <w:lvl w:ilvl="3" w:tplc="0409000F" w:tentative="1">
+      <w:start w:val="1"/>
+      <w:numFmt w:val="decimal"/>
+      <w:lvlText w:val="%4."/>
+      <w:lvlJc w:val="left"/>
+      <w:pPr>
+        <w:ind w:left="2880" w:hanging="360"/>
+      </w:pPr>
+    </w:lvl>
+    <w:lvl w:ilvl="4" w:tplc="04090019" w:tentative="1">
+      <w:start w:val="1"/>
+      <w:numFmt w:val="lowerLetter"/>
+      <w:lvlText w:val="%5."/>
+      <w:lvlJc w:val="left"/>
+      <w:pPr>
+        <w:ind w:left="3600" w:hanging="360"/>
+      </w:pPr>
+    </w:lvl>
+    <w:lvl w:ilvl="5" w:tplc="0409001B" w:tentative="1">
+      <w:start w:val="1"/>
+      <w:numFmt w:val="lowerRoman"/>
+      <w:lvlText w:val="%6."/>
+      <w:lvlJc w:val="right"/>
+      <w:pPr>
+        <w:ind w:left="4320" w:hanging="180"/>
+      </w:pPr>
+    </w:lvl>
+    <w:lvl w:ilvl="6" w:tplc="0409000F" w:tentative="1">
+      <w:start w:val="1"/>
+      <w:numFmt w:val="decimal"/>
+      <w:lvlText w:val="%7."/>
+      <w:lvlJc w:val="left"/>
+      <w:pPr>
+        <w:ind w:left="5040" w:hanging="360"/>
+      </w:pPr>
+    </w:lvl>
+    <w:lvl w:ilvl="7" w:tplc="04090019" w:tentative="1">
+      <w:start w:val="1"/>
+      <w:numFmt w:val="lowerLetter"/>
+      <w:lvlText w:val="%8."/>
+      <w:lvlJc w:val="left"/>
+      <w:pPr>
+        <w:ind w:left="5760" w:hanging="360"/>
+      </w:pPr>
+    </w:lvl>
+    <w:lvl w:ilvl="8" w:tplc="0409001B" w:tentative="1">
+      <w:start w:val="1"/>
+      <w:numFmt w:val="lowerRoman"/>
+      <w:lvlText w:val="%9."/>
+      <w:lvlJc w:val="right"/>
+      <w:pPr>
+        <w:ind w:left="6480" w:hanging="180"/>
+      </w:pPr>
+    </w:lvl>
+  </w:abstractNum>
+  <w:abstractNum w:abstractNumId="3" w15:restartNumberingAfterBreak="0">
+    <w:nsid w:val="1FCA3D30"/>
+    <w:multiLevelType w:val="hybridMultilevel"/>
+    <w:tmpl w:val="FE3E5066"/>
+    <w:lvl w:ilvl="0" w:tplc="0409000F">
+      <w:start w:val="1"/>
+      <w:numFmt w:val="decimal"/>
+      <w:lvlText w:val="%1."/>
+      <w:lvlJc w:val="left"/>
+      <w:pPr>
+        <w:ind w:left="720" w:hanging="360"/>
+      </w:pPr>
+      <w:rPr>
+        <w:rFonts w:hint="default"/>
+      </w:rPr>
+    </w:lvl>
+    <w:lvl w:ilvl="1" w:tplc="04090019" w:tentative="1">
+      <w:start w:val="1"/>
+      <w:numFmt w:val="lowerLetter"/>
+      <w:lvlText w:val="%2."/>
+      <w:lvlJc w:val="left"/>
+      <w:pPr>
+        <w:ind w:left="1440" w:hanging="360"/>
+      </w:pPr>
+    </w:lvl>
+    <w:lvl w:ilvl="2" w:tplc="0409001B" w:tentative="1">
+      <w:start w:val="1"/>
+      <w:numFmt w:val="lowerRoman"/>
+      <w:lvlText w:val="%3."/>
+      <w:lvlJc w:val="right"/>
+      <w:pPr>
+        <w:ind w:left="2160" w:hanging="180"/>
+      </w:pPr>
+    </w:lvl>
+    <w:lvl w:ilvl="3" w:tplc="0409000F" w:tentative="1">
+      <w:start w:val="1"/>
+      <w:numFmt w:val="decimal"/>
+      <w:lvlText w:val="%4."/>
+      <w:lvlJc w:val="left"/>
+      <w:pPr>
+        <w:ind w:left="2880" w:hanging="360"/>
+      </w:pPr>
+    </w:lvl>
+    <w:lvl w:ilvl="4" w:tplc="04090019" w:tentative="1">
+      <w:start w:val="1"/>
+      <w:numFmt w:val="lowerLetter"/>
+      <w:lvlText w:val="%5."/>
+      <w:lvlJc w:val="left"/>
+      <w:pPr>
+        <w:ind w:left="3600" w:hanging="360"/>
+      </w:pPr>
+    </w:lvl>
+    <w:lvl w:ilvl="5" w:tplc="0409001B" w:tentative="1">
+      <w:start w:val="1"/>
+      <w:numFmt w:val="lowerRoman"/>
+      <w:lvlText w:val="%6."/>
+      <w:lvlJc w:val="right"/>
+      <w:pPr>
+        <w:ind w:left="4320" w:hanging="180"/>
+      </w:pPr>
+    </w:lvl>
+    <w:lvl w:ilvl="6" w:tplc="0409000F" w:tentative="1">
+      <w:start w:val="1"/>
+      <w:numFmt w:val="decimal"/>
+      <w:lvlText w:val="%7."/>
+      <w:lvlJc w:val="left"/>
+      <w:pPr>
+        <w:ind w:left="5040" w:hanging="360"/>
+      </w:pPr>
+    </w:lvl>
+    <w:lvl w:ilvl="7" w:tplc="04090019" w:tentative="1">
+      <w:start w:val="1"/>
+      <w:numFmt w:val="lowerLetter"/>
+      <w:lvlText w:val="%8."/>
+      <w:lvlJc w:val="left"/>
+      <w:pPr>
+        <w:ind w:left="5760" w:hanging="360"/>
+      </w:pPr>
+    </w:lvl>
+    <w:lvl w:ilvl="8" w:tplc="0409001B" w:tentative="1">
+      <w:start w:val="1"/>
+      <w:numFmt w:val="lowerRoman"/>
+      <w:lvlText w:val="%9."/>
+      <w:lvlJc w:val="right"/>
+      <w:pPr>
+        <w:ind w:left="6480" w:hanging="180"/>
+      </w:pPr>
+    </w:lvl>
+  </w:abstractNum>
+  <w:abstractNum w:abstractNumId="4" w15:restartNumberingAfterBreak="0">
+    <w:nsid w:val="23342F2D"/>
+    <w:multiLevelType w:val="hybridMultilevel"/>
+    <w:tmpl w:val="6BD0ABE0"/>
+    <w:lvl w:ilvl="0" w:tplc="0409000F">
+      <w:start w:val="1"/>
+      <w:numFmt w:val="decimal"/>
+      <w:lvlText w:val="%1."/>
+      <w:lvlJc w:val="left"/>
+      <w:pPr>
+        <w:ind w:left="720" w:hanging="360"/>
+      </w:pPr>
+      <w:rPr>
+        <w:rFonts w:hint="default"/>
+      </w:rPr>
+    </w:lvl>
+    <w:lvl w:ilvl="1" w:tplc="04090019" w:tentative="1">
+      <w:start w:val="1"/>
+      <w:numFmt w:val="lowerLetter"/>
+      <w:lvlText w:val="%2."/>
+      <w:lvlJc w:val="left"/>
+      <w:pPr>
+        <w:ind w:left="1440" w:hanging="360"/>
+      </w:pPr>
+    </w:lvl>
+    <w:lvl w:ilvl="2" w:tplc="0409001B" w:tentative="1">
+      <w:start w:val="1"/>
+      <w:numFmt w:val="lowerRoman"/>
+      <w:lvlText w:val="%3."/>
+      <w:lvlJc w:val="right"/>
+      <w:pPr>
+        <w:ind w:left="2160" w:hanging="180"/>
+      </w:pPr>
+    </w:lvl>
+    <w:lvl w:ilvl="3" w:tplc="0409000F" w:tentative="1">
+      <w:start w:val="1"/>
+      <w:numFmt w:val="decimal"/>
+      <w:lvlText w:val="%4."/>
+      <w:lvlJc w:val="left"/>
+      <w:pPr>
+        <w:ind w:left="2880" w:hanging="360"/>
+      </w:pPr>
+    </w:lvl>
+    <w:lvl w:ilvl="4" w:tplc="04090019" w:tentative="1">
+      <w:start w:val="1"/>
+      <w:numFmt w:val="lowerLetter"/>
+      <w:lvlText w:val="%5."/>
+      <w:lvlJc w:val="left"/>
+      <w:pPr>
+        <w:ind w:left="3600" w:hanging="360"/>
+      </w:pPr>
+    </w:lvl>
+    <w:lvl w:ilvl="5" w:tplc="0409001B" w:tentative="1">
+      <w:start w:val="1"/>
+      <w:numFmt w:val="lowerRoman"/>
+      <w:lvlText w:val="%6."/>
+      <w:lvlJc w:val="right"/>
+      <w:pPr>
+        <w:ind w:left="4320" w:hanging="180"/>
+      </w:pPr>
+    </w:lvl>
+    <w:lvl w:ilvl="6" w:tplc="0409000F" w:tentative="1">
+      <w:start w:val="1"/>
+      <w:numFmt w:val="decimal"/>
+      <w:lvlText w:val="%7."/>
+      <w:lvlJc w:val="left"/>
+      <w:pPr>
+        <w:ind w:left="5040" w:hanging="360"/>
+      </w:pPr>
+    </w:lvl>
+    <w:lvl w:ilvl="7" w:tplc="04090019" w:tentative="1">
+      <w:start w:val="1"/>
+      <w:numFmt w:val="lowerLetter"/>
+      <w:lvlText w:val="%8."/>
+      <w:lvlJc w:val="left"/>
+      <w:pPr>
+        <w:ind w:left="5760" w:hanging="360"/>
+      </w:pPr>
+    </w:lvl>
+    <w:lvl w:ilvl="8" w:tplc="0409001B" w:tentative="1">
+      <w:start w:val="1"/>
+      <w:numFmt w:val="lowerRoman"/>
+      <w:lvlText w:val="%9."/>
+      <w:lvlJc w:val="right"/>
+      <w:pPr>
+        <w:ind w:left="6480" w:hanging="180"/>
+      </w:pPr>
+    </w:lvl>
+  </w:abstractNum>
+  <w:abstractNum w:abstractNumId="5" w15:restartNumberingAfterBreak="0">
     <w:nsid w:val="3EB4365C"/>
     <w:multiLevelType w:val="hybridMultilevel"/>
     <w:tmpl w:val="08065354"/>
@@ -7341,7 +10155,7 @@
       </w:rPr>
     </w:lvl>
   </w:abstractNum>
-  <w:abstractNum w:abstractNumId="3" w15:restartNumberingAfterBreak="0">
+  <w:abstractNum w:abstractNumId="6" w15:restartNumberingAfterBreak="0">
     <w:nsid w:val="4AC64E5D"/>
     <w:multiLevelType w:val="hybridMultilevel"/>
     <w:tmpl w:val="5BD8E342"/>
@@ -7430,7 +10244,7 @@
       </w:pPr>
     </w:lvl>
   </w:abstractNum>
-  <w:abstractNum w:abstractNumId="4" w15:restartNumberingAfterBreak="0">
+  <w:abstractNum w:abstractNumId="7" w15:restartNumberingAfterBreak="0">
     <w:nsid w:val="5500361C"/>
     <w:multiLevelType w:val="hybridMultilevel"/>
     <w:tmpl w:val="91665FAC"/>
@@ -7543,7 +10357,7 @@
       </w:rPr>
     </w:lvl>
   </w:abstractNum>
-  <w:abstractNum w:abstractNumId="5" w15:restartNumberingAfterBreak="0">
+  <w:abstractNum w:abstractNumId="8" w15:restartNumberingAfterBreak="0">
     <w:nsid w:val="5EA355EC"/>
     <w:multiLevelType w:val="hybridMultilevel"/>
     <w:tmpl w:val="13B2F52E"/>
@@ -7645,7 +10459,7 @@
       </w:pPr>
     </w:lvl>
   </w:abstractNum>
-  <w:abstractNum w:abstractNumId="6" w15:restartNumberingAfterBreak="0">
+  <w:abstractNum w:abstractNumId="9" w15:restartNumberingAfterBreak="0">
     <w:nsid w:val="62C2730E"/>
     <w:multiLevelType w:val="hybridMultilevel"/>
     <w:tmpl w:val="6A804D7A"/>
@@ -7758,7 +10572,7 @@
       </w:rPr>
     </w:lvl>
   </w:abstractNum>
-  <w:abstractNum w:abstractNumId="7" w15:restartNumberingAfterBreak="0">
+  <w:abstractNum w:abstractNumId="10" w15:restartNumberingAfterBreak="0">
     <w:nsid w:val="6FE876C5"/>
     <w:multiLevelType w:val="hybridMultilevel"/>
     <w:tmpl w:val="45AC2AC8"/>
@@ -7871,7 +10685,7 @@
       </w:rPr>
     </w:lvl>
   </w:abstractNum>
-  <w:abstractNum w:abstractNumId="8" w15:restartNumberingAfterBreak="0">
+  <w:abstractNum w:abstractNumId="11" w15:restartNumberingAfterBreak="0">
     <w:nsid w:val="771F2183"/>
     <w:multiLevelType w:val="hybridMultilevel"/>
     <w:tmpl w:val="1F6AA47A"/>
@@ -7960,7 +10774,7 @@
       </w:pPr>
     </w:lvl>
   </w:abstractNum>
-  <w:abstractNum w:abstractNumId="9" w15:restartNumberingAfterBreak="0">
+  <w:abstractNum w:abstractNumId="12" w15:restartNumberingAfterBreak="0">
     <w:nsid w:val="7D8E7EC5"/>
     <w:multiLevelType w:val="hybridMultilevel"/>
     <w:tmpl w:val="5C98C7CE"/>
@@ -8073,7 +10887,7 @@
       </w:rPr>
     </w:lvl>
   </w:abstractNum>
-  <w:abstractNum w:abstractNumId="10" w15:restartNumberingAfterBreak="0">
+  <w:abstractNum w:abstractNumId="13" w15:restartNumberingAfterBreak="0">
     <w:nsid w:val="7F181C48"/>
     <w:multiLevelType w:val="hybridMultilevel"/>
     <w:tmpl w:val="62DE70F2"/>
@@ -8187,37 +11001,46 @@
     </w:lvl>
   </w:abstractNum>
   <w:num w:numId="1" w16cid:durableId="64494638">
-    <w:abstractNumId w:val="5"/>
+    <w:abstractNumId w:val="8"/>
   </w:num>
   <w:num w:numId="2" w16cid:durableId="1752847796">
-    <w:abstractNumId w:val="6"/>
+    <w:abstractNumId w:val="9"/>
   </w:num>
   <w:num w:numId="3" w16cid:durableId="384304009">
     <w:abstractNumId w:val="0"/>
   </w:num>
   <w:num w:numId="4" w16cid:durableId="1238514482">
+    <w:abstractNumId w:val="13"/>
+  </w:num>
+  <w:num w:numId="5" w16cid:durableId="937568848">
+    <w:abstractNumId w:val="7"/>
+  </w:num>
+  <w:num w:numId="6" w16cid:durableId="1345133548">
     <w:abstractNumId w:val="10"/>
   </w:num>
-  <w:num w:numId="5" w16cid:durableId="937568848">
-    <w:abstractNumId w:val="4"/>
-  </w:num>
-  <w:num w:numId="6" w16cid:durableId="1345133548">
-    <w:abstractNumId w:val="7"/>
-  </w:num>
   <w:num w:numId="7" w16cid:durableId="816648686">
-    <w:abstractNumId w:val="9"/>
+    <w:abstractNumId w:val="12"/>
   </w:num>
   <w:num w:numId="8" w16cid:durableId="1896547062">
-    <w:abstractNumId w:val="2"/>
+    <w:abstractNumId w:val="5"/>
   </w:num>
   <w:num w:numId="9" w16cid:durableId="1322151896">
     <w:abstractNumId w:val="1"/>
   </w:num>
   <w:num w:numId="10" w16cid:durableId="1965186235">
+    <w:abstractNumId w:val="6"/>
+  </w:num>
+  <w:num w:numId="11" w16cid:durableId="1016149212">
+    <w:abstractNumId w:val="11"/>
+  </w:num>
+  <w:num w:numId="12" w16cid:durableId="338852146">
+    <w:abstractNumId w:val="4"/>
+  </w:num>
+  <w:num w:numId="13" w16cid:durableId="950357039">
     <w:abstractNumId w:val="3"/>
   </w:num>
-  <w:num w:numId="11" w16cid:durableId="1016149212">
-    <w:abstractNumId w:val="8"/>
+  <w:num w:numId="14" w16cid:durableId="1055741493">
+    <w:abstractNumId w:val="2"/>
   </w:num>
 </w:numbering>
 </file>
@@ -8694,6 +11517,189 @@
 </w:styles>
 </file>
 
+<file path=word/ink/ink1.xml><?xml version="1.0" encoding="utf-8"?>
+<inkml:ink xmlns:inkml="http://www.w3.org/2003/InkML">
+  <inkml:definitions>
+    <inkml:context xml:id="ctx0">
+      <inkml:inkSource xml:id="inkSrc0">
+        <inkml:traceFormat>
+          <inkml:channel name="X" type="integer" min="-2.14748E9" max="2.14748E9" units="cm"/>
+          <inkml:channel name="Y" type="integer" min="-2.14748E9" max="2.14748E9" units="cm"/>
+          <inkml:channel name="F" type="integer" max="32767" units="dev"/>
+        </inkml:traceFormat>
+        <inkml:channelProperties>
+          <inkml:channelProperty channel="X" name="resolution" value="1000" units="1/cm"/>
+          <inkml:channelProperty channel="Y" name="resolution" value="1000" units="1/cm"/>
+          <inkml:channelProperty channel="F" name="resolution" value="0" units="1/dev"/>
+        </inkml:channelProperties>
+      </inkml:inkSource>
+      <inkml:timestamp xml:id="ts0" timeString="2024-02-08T06:59:46.234"/>
+    </inkml:context>
+    <inkml:brush xml:id="br0">
+      <inkml:brushProperty name="width" value="0.035" units="cm"/>
+      <inkml:brushProperty name="height" value="0.035" units="cm"/>
+    </inkml:brush>
+  </inkml:definitions>
+  <inkml:trace contextRef="#ctx0" brushRef="#br0">1 63 4002,'0'0'2086,"5"0"-1568,0 1-262,0-1 0,-1 0 0,1-1 0,-1 1 0,1-1 0,-1 0 1,1 0-1,-1-1 0,0 1 0,1-1 0,-1 0 0,5-3 0,7-3-123,0 1 0,1 0 0,0 1 0,0 1 0,0 1 0,1 0 0,-1 1 0,1 1 0,0 1 0,0 0 0,0 1 0,33 5 0,-42-2-104,0 0 0,-1 0 0,1 0 0,-1 1 0,0 1 0,0-1 0,0 1 0,0 1 0,-1-1 0,0 1 0,0 0 0,-1 1 0,0 0 0,0 0 0,0 0 0,-1 1 0,0 0 0,0 0 0,-1 0 0,4 12 0,7 18 15,-1 0 0,-3 1 0,9 51 0,-15-66-7,56 214 86,-52-203-86,-6-21 12,0 1 1,-2-1-1,0 27 0,-1-41-97,1 0-91,0 0 107,-1 0-58,2 0-79</inkml:trace>
+  <inkml:trace contextRef="#ctx0" brushRef="#br0" timeOffset="1037.27">445 718 6083,'0'0'3591,"39"24"-54,-17-9-3288,-1-1 0,35 17 0,-45-27-210,0 0-1,0 0 1,1-1 0,-1 0 0,1-1-1,0-1 1,21 1 0,-31-2-17,0 0 0,1-1 0,-1 0 0,0 1 0,1-1 0,-1 0 0,0 0 0,0 0 1,0 0-1,0-1 0,0 1 0,0-1 0,0 1 0,0-1 0,0 1 0,-1-1 0,1 0 0,-1 0 0,1 0 0,-1 0 0,0 0 1,0 0-1,0 0 0,0-1 0,0 1 0,0 0 0,0-3 0,4-12 166,-1-1 0,4-31 0,-4 22 81,2-1-87,-1 1 55,0 0-1,1-40 0,-6 67-209,-35 2-303,12-2 301,-104 24-37,86-14-3,0-2-1,-1-1 0,-53 0 0,94-7-90,44 3-129,-37 2 249,0 1 0,0 1 1,-1-1-1,0 1 0,0 0 1,0 0-1,-1 1 0,5 12 0,18 28 29,-22-40-109,1-1 0,0 1 1,0-1-1,1 0 0,0 0 1,0-1-1,1 0 0,0 0 1,0 0-1,0-1 0,1-1 1,10 5-1,-16-7-1775</inkml:trace>
+</inkml:ink>
+</file>
+
+<file path=word/ink/ink2.xml><?xml version="1.0" encoding="utf-8"?>
+<inkml:ink xmlns:inkml="http://www.w3.org/2003/InkML">
+  <inkml:definitions>
+    <inkml:context xml:id="ctx0">
+      <inkml:inkSource xml:id="inkSrc0">
+        <inkml:traceFormat>
+          <inkml:channel name="X" type="integer" min="-2.14748E9" max="2.14748E9" units="cm"/>
+          <inkml:channel name="Y" type="integer" min="-2.14748E9" max="2.14748E9" units="cm"/>
+          <inkml:channel name="F" type="integer" max="32767" units="dev"/>
+        </inkml:traceFormat>
+        <inkml:channelProperties>
+          <inkml:channelProperty channel="X" name="resolution" value="1000" units="1/cm"/>
+          <inkml:channelProperty channel="Y" name="resolution" value="1000" units="1/cm"/>
+          <inkml:channelProperty channel="F" name="resolution" value="0" units="1/dev"/>
+        </inkml:channelProperties>
+      </inkml:inkSource>
+      <inkml:timestamp xml:id="ts0" timeString="2024-02-08T06:59:41.849"/>
+    </inkml:context>
+    <inkml:brush xml:id="br0">
+      <inkml:brushProperty name="width" value="0.035" units="cm"/>
+      <inkml:brushProperty name="height" value="0.035" units="cm"/>
+      <inkml:brushProperty name="color" value="#E71224"/>
+    </inkml:brush>
+  </inkml:definitions>
+  <inkml:trace contextRef="#ctx0" brushRef="#br0">0 1 1729,'1'0'9405,"4"3"-11831</inkml:trace>
+</inkml:ink>
+</file>
+
+<file path=word/ink/ink3.xml><?xml version="1.0" encoding="utf-8"?>
+<inkml:ink xmlns:inkml="http://www.w3.org/2003/InkML">
+  <inkml:definitions>
+    <inkml:context xml:id="ctx0">
+      <inkml:inkSource xml:id="inkSrc0">
+        <inkml:traceFormat>
+          <inkml:channel name="X" type="integer" min="-2.14748E9" max="2.14748E9" units="cm"/>
+          <inkml:channel name="Y" type="integer" min="-2.14748E9" max="2.14748E9" units="cm"/>
+          <inkml:channel name="F" type="integer" max="32767" units="dev"/>
+        </inkml:traceFormat>
+        <inkml:channelProperties>
+          <inkml:channelProperty channel="X" name="resolution" value="1000" units="1/cm"/>
+          <inkml:channelProperty channel="Y" name="resolution" value="1000" units="1/cm"/>
+          <inkml:channelProperty channel="F" name="resolution" value="0" units="1/dev"/>
+        </inkml:channelProperties>
+      </inkml:inkSource>
+      <inkml:timestamp xml:id="ts0" timeString="2024-02-08T06:59:52.126"/>
+    </inkml:context>
+    <inkml:brush xml:id="br0">
+      <inkml:brushProperty name="width" value="0.035" units="cm"/>
+      <inkml:brushProperty name="height" value="0.035" units="cm"/>
+    </inkml:brush>
+  </inkml:definitions>
+  <inkml:trace contextRef="#ctx0" brushRef="#br0">1 126 1569,'0'0'3052,"21"-25"-1014,-6 18-1495,0 1-1,0 0 1,1 1 0,0 1 0,0 1-1,27-3 1,27-7-399,-47 7-110,11-3 63,0 1 0,1 2 0,64-4 0,-68 1 406,-27 6-695,-17 8-2424,2-1-2934</inkml:trace>
+  <inkml:trace contextRef="#ctx0" brushRef="#br0" timeOffset="518.05">51 200 3586,'0'0'4770,"-4"0"-4199,0 1 1715,10 0-890,29-1-469,49-6-921,-8-13 34,-53 12-140,0 1 1,0 1-1,1 1 0,30-1 0,-50 3-2968</inkml:trace>
+</inkml:ink>
+</file>
+
+<file path=word/ink/ink4.xml><?xml version="1.0" encoding="utf-8"?>
+<inkml:ink xmlns:inkml="http://www.w3.org/2003/InkML">
+  <inkml:definitions>
+    <inkml:context xml:id="ctx0">
+      <inkml:inkSource xml:id="inkSrc0">
+        <inkml:traceFormat>
+          <inkml:channel name="X" type="integer" min="-2.14748E9" max="2.14748E9" units="cm"/>
+          <inkml:channel name="Y" type="integer" min="-2.14748E9" max="2.14748E9" units="cm"/>
+          <inkml:channel name="F" type="integer" max="32767" units="dev"/>
+        </inkml:traceFormat>
+        <inkml:channelProperties>
+          <inkml:channelProperty channel="X" name="resolution" value="1000" units="1/cm"/>
+          <inkml:channelProperty channel="Y" name="resolution" value="1000" units="1/cm"/>
+          <inkml:channelProperty channel="F" name="resolution" value="0" units="1/dev"/>
+        </inkml:channelProperties>
+      </inkml:inkSource>
+      <inkml:timestamp xml:id="ts0" timeString="2024-02-08T06:59:48.417"/>
+    </inkml:context>
+    <inkml:brush xml:id="br0">
+      <inkml:brushProperty name="width" value="0.035" units="cm"/>
+      <inkml:brushProperty name="height" value="0.035" units="cm"/>
+    </inkml:brush>
+  </inkml:definitions>
+  <inkml:trace contextRef="#ctx0" brushRef="#br0">57 58 5667,'0'0'8099,"-11"4"-7138,-35 13-33,110-17 1708,101-36-2180,-109 21-1407,100-12 0,-126 27-4742</inkml:trace>
+  <inkml:trace contextRef="#ctx0" brushRef="#br0" timeOffset="376.7">57 163 9893,'0'0'6915,"95"-7"-6787,-25-5-64,0-2-64,-10 1-160,-12 2-64,-11 3-289,-11 2-639,-10 4-961,-10 0-1601</inkml:trace>
+</inkml:ink>
+</file>
+
+<file path=word/ink/ink5.xml><?xml version="1.0" encoding="utf-8"?>
+<inkml:ink xmlns:inkml="http://www.w3.org/2003/InkML">
+  <inkml:definitions>
+    <inkml:context xml:id="ctx0">
+      <inkml:inkSource xml:id="inkSrc0">
+        <inkml:traceFormat>
+          <inkml:channel name="X" type="integer" min="-2.14748E9" max="2.14748E9" units="cm"/>
+          <inkml:channel name="Y" type="integer" min="-2.14748E9" max="2.14748E9" units="cm"/>
+          <inkml:channel name="F" type="integer" max="32767" units="dev"/>
+        </inkml:traceFormat>
+        <inkml:channelProperties>
+          <inkml:channelProperty channel="X" name="resolution" value="1000" units="1/cm"/>
+          <inkml:channelProperty channel="Y" name="resolution" value="1000" units="1/cm"/>
+          <inkml:channelProperty channel="F" name="resolution" value="0" units="1/dev"/>
+        </inkml:channelProperties>
+      </inkml:inkSource>
+      <inkml:timestamp xml:id="ts0" timeString="2024-02-08T06:59:36.900"/>
+    </inkml:context>
+    <inkml:brush xml:id="br0">
+      <inkml:brushProperty name="width" value="0.035" units="cm"/>
+      <inkml:brushProperty name="height" value="0.035" units="cm"/>
+      <inkml:brushProperty name="color" value="#E71224"/>
+    </inkml:brush>
+  </inkml:definitions>
+  <inkml:trace contextRef="#ctx0" brushRef="#br0">25 430 336,'0'0'5379,"-25"-4"3435,52-8-8502,55-17-1,-51 19-302,52-23 0,-79 31 41</inkml:trace>
+  <inkml:trace contextRef="#ctx0" brushRef="#br0" timeOffset="706.99">454 311 4578,'0'0'6857,"-11"-4"-6511,-33-9-175,41 13-149,1-1 0,-1 1 1,1 0-1,0-1 0,-1 1 0,1 0 0,-1 0 0,1 1 1,-1-1-1,1 1 0,0-1 0,-1 1 0,1 0 0,0-1 0,0 1 1,-1 0-1,1 1 0,0-1 0,0 0 0,0 1 0,0-1 0,0 1 1,1-1-1,-1 1 0,0 0 0,1 0 0,-1 0 0,1 0 1,0 0-1,-1 0 0,1 0 0,-1 3 0,-1 3-15,0-1 1,1 1-1,-1-1 0,2 1 1,-1 0-1,1 0 1,0 12-1,1-19-7,1 0 0,-1 0 0,1 0 1,-1 0-1,1 0 0,-1 0 0,1 0 0,0-1 0,0 1 1,-1 0-1,1 0 0,0-1 0,0 1 0,0 0 1,0-1-1,0 1 0,0-1 0,0 1 0,0-1 0,0 0 1,0 1-1,0-1 0,0 0 0,0 0 0,0 0 1,0 0-1,0 1 0,0-2 0,0 1 0,1 0 0,-1 0 1,0 0-1,0 0 0,0-1 0,1 0 0,3 1 4,0-1 0,0 1 0,0-1 0,-1-1 0,1 1-1,0-1 1,5-3 0,-1-2 1,0-1 0,-1 0 0,0 0 1,0-1-1,-1 0 0,0 0 0,-1-1 0,0 0 0,0 0 0,-1 0 0,0-1 0,-1 0 0,0 0 0,-1 0 0,2-15 1,0 2 4,-2 0 1,-1 0-1,0-1 0,-2 0 1,-1 1-1,-5-31 1,6 54-6,0-1 1,0 1-1,0-1 0,0 1 1,0 0-1,0-1 0,0 1 1,-1-1-1,1 1 0,-1 0 1,1-1-1,-1 1 0,1 0 1,-1 0-1,0-1 0,1 1 1,-1 0-1,0 0 0,0 0 1,0 0-1,0 0 0,0 0 1,0 0-1,0 0 0,-1 0 1,1 1-1,0-1 0,0 0 1,-3 0-1,3 2 2,-1-1-1,1 1 1,-1 0 0,1 0-1,0 0 1,-1 0 0,1 0-1,0 0 1,0 1 0,-1-1-1,1 0 1,0 1 0,0-1-1,1 1 1,-1-1 0,0 1-1,0-1 1,1 1 0,-1-1-1,1 1 1,-1 0 0,1-1-1,-1 4 1,-4 21-7,1 0 0,1 1 0,2-1 0,0 1 0,1-1 0,6 35 0,-4-52-23,1 0-1,-1 0 1,2 0 0,-1-1-1,1 1 1,0-1-1,1 0 1,0 0 0,0 0-1,8 8 1,21 15-2468,-21-23-299</inkml:trace>
+  <inkml:trace contextRef="#ctx0" brushRef="#br0" timeOffset="1209.36">702 204 4194,'0'0'4887,"-10"-2"-4668,2-2-112,5 2-61,0 1-1,0-1 0,0 1 1,-1 0-1,1 0 0,0 0 1,0 1-1,-1-1 0,1 1 1,-1 0-1,1 0 0,0 0 1,-6 0-1,8 1-2,-1 0 0,1 0 0,-1-1 0,1 1-1,-1 0 1,1 0 0,-1 0 0,1 1 0,0-1 0,0 0 0,0 0 0,0 1 0,0-1 0,0 0 0,0 1 0,0-1-1,0 1 1,1 0 0,-1-1 0,0 1 0,1-1 0,0 1 0,-1 0 0,1-1 0,0 4 0,-2 50 247,2-44-207,0-7-76,1-1 0,-1 0 0,1 0 0,-1 0 0,1 0 1,0 0-1,0 0 0,0 0 0,1 0 0,-1 0 0,1-1 1,0 1-1,-1 0 0,1-1 0,3 3 0,-5-4-7,1-1 0,-1 1-1,1-1 1,0 1 0,-1-1-1,1 1 1,0-1 0,-1 0-1,1 1 1,0-1 0,0 0-1,-1 0 1,1 1 0,0-1-1,0 0 1,0 0 0,-1 0-1,1 0 1,0 0 0,0 0-1,0 0 1,-1 0 0,2 0-1,-1-1-3,0 0 0,1 0 0,-1 0 0,0 0-1,0 1 1,0-1 0,0-1 0,0 1 0,0 0 0,0 0 0,0 0-1,-1 0 1,1-1 0,0 1 0,-1 0 0,1-1 0,0-1 0,4-13-10,-1 1 0,0-1 0,-1 0 1,-1 0-1,-1-1 0,0-20 1,18 87 869,-12-34-720,-5-13-178,-2 1-51,1 0-1,1 0 1,-1-1-1,0 1 1,1-1 0,0 1-1,0-1 1,0 0-1,0 0 1,1 1 0,-1-2-1,1 1 1,0 0-1,-1 0 1,1-1 0,1 0-1,-1 1 1,0-1-1,0 0 1,1-1-1,5 3 1,2-3-2938</inkml:trace>
+  <inkml:trace contextRef="#ctx0" brushRef="#br0" timeOffset="1555.54">886 134 5667,'0'0'6883,"-6"13"-6515,2-8-325,-22 50 251,25-52-265,0 0-1,0 0 1,0 1-1,0-1 1,1 0-1,-1 0 1,1 1-1,0-1 1,0 0-1,0 1 1,0-1-1,1 0 1,-1 0-1,1 1 1,0-1-1,0 0 1,0 0-1,0 0 1,3 4-1,-3-5-21,1-1 1,-1 1-1,1 0 1,0-1-1,0 1 1,0-1-1,0 1 1,0-1-1,0 0 1,1 0-1,-1 0 1,0 0-1,0-1 1,1 1-1,-1-1 1,1 1-1,-1-1 1,0 0-1,1 0 1,-1 0-1,1 0 1,-1 0-1,0 0 1,1-1-1,-1 1 1,1-1-1,-1 0 1,0 0-1,0 0 1,1 0-1,-1 0 1,0 0-1,0 0 1,0-1-1,0 1 1,0-1-1,-1 1 1,1-1-1,0 0 1,-1 0-1,1 0 1,-1 0-1,0 0 1,1 0-1,-1 0 1,0 0-1,0 0 1,-1-1-1,1 1 1,0 0-1,0-3 1,-1 0 8,1 0 1,-1 0 0,1 0 0,-1 0 0,-1-1 0,1 1 0,-1 0 0,0 0 0,0 0 0,0 1 0,-1-1 0,0 0 0,0 0 0,0 1 0,0-1 0,-1 1 0,0 0 0,-6-8 0,7 9-88,-1 1 0,0-1 0,0 1 0,0 0 1,-1 0-1,1 0 0,0 0 0,-1 1 0,1-1 0,-1 1 1,0 0-1,1 0 0,-1 0 0,0 0 0,1 1 1,-1 0-1,0 0 0,0 0 0,0 0 0,1 0 0,-1 1 1,0-1-1,0 1 0,1 0 0,-1 0 0,-4 3 0,-14 9-3973</inkml:trace>
+</inkml:ink>
+</file>
+
+<file path=word/ink/ink6.xml><?xml version="1.0" encoding="utf-8"?>
+<inkml:ink xmlns:inkml="http://www.w3.org/2003/InkML">
+  <inkml:definitions>
+    <inkml:context xml:id="ctx0">
+      <inkml:inkSource xml:id="inkSrc0">
+        <inkml:traceFormat>
+          <inkml:channel name="X" type="integer" min="-2.14748E9" max="2.14748E9" units="cm"/>
+          <inkml:channel name="Y" type="integer" min="-2.14748E9" max="2.14748E9" units="cm"/>
+          <inkml:channel name="F" type="integer" max="32767" units="dev"/>
+        </inkml:traceFormat>
+        <inkml:channelProperties>
+          <inkml:channelProperty channel="X" name="resolution" value="1000" units="1/cm"/>
+          <inkml:channelProperty channel="Y" name="resolution" value="1000" units="1/cm"/>
+          <inkml:channelProperty channel="F" name="resolution" value="0" units="1/dev"/>
+        </inkml:channelProperties>
+      </inkml:inkSource>
+      <inkml:timestamp xml:id="ts0" timeString="2024-02-08T06:59:20.919"/>
+    </inkml:context>
+    <inkml:brush xml:id="br0">
+      <inkml:brushProperty name="width" value="0.035" units="cm"/>
+      <inkml:brushProperty name="height" value="0.035" units="cm"/>
+      <inkml:brushProperty name="color" value="#E71224"/>
+    </inkml:brush>
+  </inkml:definitions>
+  <inkml:trace contextRef="#ctx0" brushRef="#br0">1792 64 3394,'0'0'4428,"-11"-6"-3723,0-1-430,0 0 1,-1 1 0,0 0-1,0 1 1,0 1 0,-1 0-1,0 0 1,-14-1 0,-31-1-84,1 3 0,-1 3 0,0 2 0,0 2 0,1 3 0,-1 3 0,2 2 0,0 2 0,0 3 1,2 3-1,0 1 0,1 3 0,2 3 0,0 1 0,-79 61 0,68-40-204,2 4 1,3 2-1,2 2 0,-85 116 0,92-104 11,3 1-1,3 2 0,-50 120 1,73-143-23,2 0 1,2 2-1,3 0 1,2 1 0,2 0-1,-2 96 1,9-81-63,4 0 1,2 1 0,4-1-1,2-1 1,29 94-1,-16-93 34,3-1-1,2-2 1,4 0-1,2-2 0,3-2 1,77 92-1,14 13-132,46 54-265,-154-195 429,0-2 0,2 0-1,1-2 1,0 0 0,2-1-1,0-2 1,1-1 0,0-1-1,2-1 1,-1-1 0,2-2-1,-1-1 1,2-1 0,50 7-1,302 37 762,-137-22-717,113 4 134,-300-34-122,0-3 0,0-2-1,0-3 1,63-15 0,24-18 403,-1-7-1,-3-6 1,-2-6-1,193-112 1,-278 138-432,-2-2 0,-1-2 0,-2-2 0,75-78 0,-93 82-5,-2-2 0,-1 0 0,-2-2 0,-2-1 0,-2-2-1,-1 0 1,16-45 0,-19 31-2,-3 0-1,-1-2 1,-4 1 0,6-69-1,-5-237 4,-14 307 30,-3 0 0,-2 0 0,-2 0 0,-3 1 0,-2 1 0,-3 0 0,-2 1 0,-3 1 0,-1 1 0,-3 1 0,-2 1 0,-51-68 0,-71-75 100,120 160-136,0 1 1,-2 1-1,-56-39 0,27 26 27,-207-132 66,227 154-96,0 2-1,-1 2 0,-1 2 0,-1 2 0,0 2 1,0 1-1,-51-3 0,-321-4-58,401 17 66,-332 11-529,126-2 66,165-7-812,0 3-1,-66 13 1,39 1-1366</inkml:trace>
+  <inkml:trace contextRef="#ctx0" brushRef="#br0" timeOffset="1571.07">1879 424 3618,'0'0'3623,"13"31"-747,-3 32-1935,-8-39-832,2 1 0,1-1 0,0 0 0,2 0 0,20 45 0,-27-68-107,1 1-1,-1-1 1,1 0 0,0 1 0,-1-1-1,1 0 1,0 0 0,0 0-1,0 0 1,0 0 0,0 0-1,0 0 1,0 0 0,1 0 0,-1 0-1,0 0 1,0-1 0,1 1-1,-1-1 1,1 1 0,-1-1 0,3 1-1,-3-1 7,1 0 1,-1-1-1,0 1 0,1-1 0,-1 1 1,0-1-1,1 0 0,-1 1 0,0-1 1,0 0-1,1 0 0,-1 0 0,0 0 0,0 0 1,0 0-1,0 0 0,-1 0 0,2-2 1,3-5 123,0 0-1,-1-1 1,0 1 0,0-1 0,3-15 0,34-194 2323,-29 217-7780,-4 4 938</inkml:trace>
+  <inkml:trace contextRef="#ctx0" brushRef="#br0" timeOffset="1934.35">2232 449 7523,'0'0'4707,"-11"85"-4483,16-59-96,-4 2 64,-1 0-32,0-2 96,0 1-128,0-2-128,0 0 64,0-4-64,0-3-64,0-3-352,0-7-833,0 1-2528</inkml:trace>
+  <inkml:trace contextRef="#ctx0" brushRef="#br0" timeOffset="3361.45">2470 235 3810,'0'0'5186,"-9"-3"-4844,-33-4 373,-1 1 0,-1 3 0,1 1 0,-63 6 0,35-2-779,8 2 136,0 3 0,1 2 0,0 3 0,1 3 0,-89 34 0,92-32 2,57-14-67,0 0-1,1 0 0,0 1 1,-1-1-1,1 0 0,0 0 1,1 0-1,-1 0 0,0 0 1,1 1-1,1 2 0,-2-6-2,5 39 29,-2-1 0,-3 66-1,0-27 4,-9 296-63,8-367 31,0 2-16,0 1 1,0-1 0,1 0-1,0 0 1,1 1-1,2 10 1,-3-17 7,1 0 0,0 0 0,0 0 0,0 0 0,0-1 0,0 1 0,0 0 0,0-1 0,1 1-1,-1-1 1,1 1 0,-1-1 0,1 1 0,-1-1 0,1 0 0,0 0 0,0 0 0,0 0 0,-1 0 0,1 0 0,0-1 0,0 1 0,0-1 0,0 1 0,0-1 0,0 0 0,1 1 0,-1-1 0,3-1 0,82 0-16,-1-4 1,87-16-1,-76 8-124,114-2 0,-182 15-142,44-5 1,-63 3 283,0 0 1,-1 0 0,1-1 0,-1 0 0,0-1 0,0 0 0,0 0-1,11-8 1,-18 10 22,-1 1 0,1-1 0,0 0 0,-1 0 0,1 0 0,-1-1 0,1 1 0,-1 0 0,0 0-1,0-1 1,0 1 0,-1-1 0,1 1 0,0-1 0,-1 1 0,0-1 0,1-3 0,-1-53 585,-1 30-196,1-109 310,-1 64-77,9-82 0,0 100-654,-3 30 6,2-50 0,3-33 528,-10 108-541,-1 1 0,0-1 1,1 0-1,-1 1 0,0-1 1,0 1-1,0-1 0,0 1 1,1-1-1,-1 1 0,0 0 1,0 0-1,0-1 0,0 1 0,0 0 1,0 0-1,0 0 0,0 0 1,0 0-1,0 0 0,0 0 1,0 0-1,0 0 0,-2 1 1,-1-1-347,-15 0-1541</inkml:trace>
+  <inkml:trace contextRef="#ctx0" brushRef="#br0" timeOffset="6157.06">1924 2035 592,'0'0'1777,"-5"8"1200</inkml:trace>
+  <inkml:trace contextRef="#ctx0" brushRef="#br0" timeOffset="7792.84">1597 2032 1985,'0'0'2753,"-5"-27"705,-1 25-3328,-1 0 0,1 0 1,-1 1-1,0 0 0,1 0 0,-1 0 1,0 1-1,0 0 0,0 1 0,1-1 1,-1 1-1,0 0 0,0 1 0,-7 2 1,9-2-85,-1 0 1,1 0-1,0 0 1,0 0-1,0 1 1,1 0-1,-1 0 1,1 0-1,-1 1 1,1-1-1,0 1 0,0 0 1,1 0-1,-1 0 1,1 1-1,0-1 1,-5 10-1,7-11-39,0 0 0,-1 0 0,1 0-1,0 0 1,0 0 0,1 0 0,-1 0-1,0 0 1,1 0 0,0 1 0,0-1-1,0 0 1,0 0 0,1 0-1,-1 1 1,1-1 0,0 0 0,-1 0-1,2 0 1,-1 0 0,0 0 0,0 0-1,1 0 1,0-1 0,0 1 0,-1 0-1,5 2 1,2 2 2,0-1-1,1-1 1,0 0-1,0 0 0,1-1 1,19 7-1,-19-8-3,0 1 0,0 0 0,0 1 0,-1 0 0,1 0 0,8 7 0,-17-11 14,-1-1 0,1 1 0,0 0 0,-1-1 0,1 1 0,-1-1 0,1 1 1,-1 0-1,1-1 0,-1 1 0,0 0 0,1 0 0,-1-1 0,0 1 0,1 0 0,-1 0 0,0 0 0,0 0 0,0-1 0,0 1 0,0 0 0,0 0 0,0 0 0,0 0 0,0-1 0,0 1 0,-1 1 0,-16 18 446,-37 6 64,49-24-514,-7 3 48,4-1-55,0-1 1,-1 0 0,0 0-1,1 0 1,-1-1-1,-16 1 1,37-3-6668</inkml:trace>
+  <inkml:trace contextRef="#ctx0" brushRef="#br0" timeOffset="8216.96">1611 2268 5507,'0'0'5463,"43"-17"-4395,-39 14-1068,-1 0 0,0 0 0,0 0 0,0 0 0,0-1 0,-1 1 0,1-1 0,-1 0 0,0 0 0,0 0 0,0 0 0,-1 0 0,1 0 0,-1 0 0,0 0 0,0-1 0,-1 1 0,1 0 0,-1-1 0,0 1 0,0-1 0,0 1 0,-1 0 0,0-1 0,-1-6 0,1 10 0,1 1 0,-1-1 0,1 1 0,-1-1 0,0 1 0,1-1 0,-1 1 0,1-1 0,-1 1 0,0 0 0,1-1 0,-1 1 0,0 0 0,0-1 0,1 1 0,-1 0 0,0 0 0,0 0 0,1 0 0,-1-1 0,0 1 0,0 0 0,0 1 0,1-1 0,-1 0 0,0 0 0,0 0 0,1 0 0,-1 1 0,0-1 0,0 0 0,0 1 0,-1-1 0,1 1 0,-1 0 0,1-1 0,-1 1 0,1 0 0,-1 0 0,1 0 0,0 0 0,-1 0 0,1 0 0,0 0 0,0 1 0,0-1 0,-1 2 0,0 2 25,1-1 0,-1 1 0,1-1 0,0 1 0,1 0 0,-1 0 0,1-1 0,0 1 0,1 0 1,-1 0-1,1-1 0,-1 1 0,2 0 0,-1-1 0,0 1 0,1 0 0,0-1 0,2 5 1,-2-5-132,1 0 1,-1-1 0,1 1 0,0-1 0,0 1 0,0-1 0,0 0-1,6 5 1,-6-7-313,0 1-1,0 0 1,0-1-1,0 1 1,0-1-1,0 0 1,1 0-1,-1 0 1,0 0 0,1-1-1,-1 0 1,4 1-1,-2-1-5693</inkml:trace>
+  <inkml:trace contextRef="#ctx0" brushRef="#br0" timeOffset="8547.44">1753 2200 2529,'0'0'7465,"7"-8"-6894,24-25-160,-30 32-381,0 0 0,0 0 0,0 0 0,0 0 0,0 1 0,0-1 0,0 0 0,0 1 0,0-1 0,0 1 0,0-1 0,1 1 0,-1 0 0,0 0 0,0-1 0,0 1 0,1 0 0,-1 0 0,0 0 0,0 0 0,1 0 1,-1 0-1,0 1 0,0-1 0,0 0 0,0 1 0,1-1 0,-1 0 0,0 1 0,0 0 0,0-1 0,0 1 0,0-1 0,0 1 0,0 0 0,0 0 0,0 0 0,0 0 0,-1 0 0,2 1 0,2 4 36,0 0 1,0 0-1,-1 0 0,0 0 0,3 8 1,-5-10-26,16 57 214,-10-34-218,-7-27-36,0 0 0,1 0 0,-1 0 1,0 0-1,0 0 0,0 0 1,0 0-1,0 0 0,0 0 0,0 0 1,1 0-1,-1 0 0,0 0 1,0 0-1,0 0 0,0 0 0,0 0 1,0 0-1,0 0 0,0 0 1,1 0-1,-2-19-176,1-60 472,1 75-476,-1 0 0,1 0 1,0 0-1,0-1 0,0 1 1,1 0-1,-1 0 0,1 1 1,0-1-1,0 0 0,0 0 0,1 1 1,-1 0-1,1-1 0,5-4 1,-1 5-1786,-1 1-474</inkml:trace>
+  <inkml:trace contextRef="#ctx0" brushRef="#br0" timeOffset="8893.27">1971 2115 5250,'0'0'7145,"5"7"-6985,6 42 147,-10-42-298,-1 0 1,1 0 0,1 0 0,-1-1 0,1 1-1,0-1 1,1 1 0,0-1 0,0 0 0,0 0-1,0 0 1,1 0 0,0 0 0,7 6 0,-11-11-10,1-1 1,0 1-1,-1-1 1,1 1-1,0-1 1,-1 1-1,1-1 1,0 0-1,-1 1 1,1-1-1,0 0 1,0 0-1,0 1 1,-1-1-1,1 0 1,0 0-1,0 0 1,0 0-1,-1 0 1,1 0-1,0 0 1,0 0-1,-1-1 1,1 1-1,0 0 1,0 0 0,0-1-1,-1 1 1,1 0-1,0-1 1,-1 1-1,1-1 1,0 1-1,-1-1 1,1 1-1,-1-1 1,1 1-1,-1-1 1,1 0-1,-1 1 1,1-1-1,-1 0 1,1 1-1,-1-1 1,0 0-1,1 1 1,-1-1-1,0-1 1,13-53 43,-6 23-28,-7 30-249,1 0-1,0 1 1,0-1-1,0 1 1,1-1-1,-1 1 1,0-1-1,1 1 1,-1 0-1,0 0 1,1 0-1,-1-1 1,1 1-1,0 1 1,-1-1-1,1 0 1,0 0-1,0 1 1,-1-1-1,1 1 1,0-1-1,0 1 1,0 0-1,0 0 1,0-1-1,0 1 1,2 1-1,18-3-2366,-11-1-1340</inkml:trace>
+  <inkml:trace contextRef="#ctx0" brushRef="#br0" timeOffset="9238.96">2181 2138 2273,'0'0'8260,"12"18"-7588,-9-3-384,-1 0-160,-2-1-96,0-1-32,0-2-32,0-3-512,0-5-1345</inkml:trace>
+  <inkml:trace contextRef="#ctx0" brushRef="#br0" timeOffset="9239.96">2181 2138 4898,'-13'-91'2593,"12"80"-1824,1 3 223,0 4-672,3 4-480,8 0-288,2 0-576,0 2-1121</inkml:trace>
+  <inkml:trace contextRef="#ctx0" brushRef="#br0" timeOffset="9616.18">2326 2023 3041,'0'0'8810,"-3"5"-8250,-2 8-352,1 0 0,1 0 0,0 0 0,1 1 0,0-1 1,1 1-1,1-1 0,0 1 0,1-1 0,3 22 0,-3-32-207,0-1 0,-1 1 0,1-1-1,0 0 1,0 1 0,1-1 0,-1 0 0,0 0 0,1 0 0,0 0-1,-1 0 1,1 0 0,0 0 0,0-1 0,0 1 0,0 0 0,0-1-1,0 0 1,0 1 0,1-1 0,-1 0 0,0 0 0,1 0 0,-1-1-1,1 1 1,-1-1 0,1 1 0,-1-1 0,1 0 0,-1 0 0,1 0-1,0 0 1,3-1 0,-1 1-4,-1-1 1,1 0-1,-1-1 0,1 1 0,-1-1 0,1 0 1,-1 0-1,0 0 0,0-1 0,0 1 0,0-1 1,0 0-1,-1 0 0,1 0 0,-1-1 0,0 1 1,3-6-1,-3 5-17,0-1 0,-1 0 0,1 0 0,-1 0 0,0-1 0,-1 1 0,0 0 0,1-1 0,-2 1 1,1-1-1,0 1 0,-1-1 0,0 1 0,-2-11 0,1 16 21,1-1 1,-1 0-1,0 1 0,1-1 1,-1 1-1,0-1 0,0 1 1,1-1-1,-1 1 0,0 0 1,0-1-1,0 1 0,0 0 1,1 0-1,-1 0 0,0-1 1,0 1-1,0 0 0,0 0 1,0 0-1,0 1 0,0-1 1,1 0-1,-3 0 0,-22 5 25,24-4-26,0-1-1,-1 0 1,1 1 0,0-1 0,0 1 0,0 0 0,0-1 0,0 1 0,0 0 0,0 0 0,0 0 0,0 0-1,0 0 1,0 0 0,0 0 0,0 0 0,1 0 0,-1 0 0,0 0 0,1 0 0,-1 0 0,1 1 0,-1-1-1,1 0 1,0 0 0,0 1 0,-1-1 0,1 0 0,0 1 0,0-1 0,0 0 0,0 1 0,1-1 0,-1 0 0,0 0-1,0 1 1,1-1 0,-1 0 0,1 0 0,-1 1 0,1-1 0,0 0 0,-1 0 0,1 0 0,0 0 0,0 0-1,-1 0 1,1 0 0,0 0 0,0 0 0,0-1 0,0 1 0,1 0 0,-1 0 0,0-1 0,0 1 0,0-1-1,0 1 1,3 0 0,16 3-437,-1 0 1,1-2-1,0 0 0,35-2 0,-43 0-911,11 0-4495</inkml:trace>
+  <inkml:trace contextRef="#ctx0" brushRef="#br0" timeOffset="10999.12">2675 1655 4802,'0'0'2689,"-14"0"-1808,-33 0 26,-77 11 0,-192 48 1846,-315 56-2657,559-99-66,-109 39-1,151-45 24,29-9-47,0 0-1,0 0 0,0 0 1,0 1-1,1-1 0,-1 0 1,0 0-1,1 0 0,-1 1 1,0-1-1,1 0 0,0 0 1,-1 1-1,1-1 0,0 0 1,-1 1-1,1-1 0,0 1 1,0-1-1,1 2 0,-1 39 202,0-31-109,5 736 713,-5-745-815,0-1 1,0 0-1,0 0 0,0 1 1,1-1-1,-1 0 1,0 0-1,1 0 1,-1 1-1,0-1 1,1 0-1,0 0 1,-1 0-1,1 0 1,0 0-1,0 0 1,-1 0-1,1 0 1,0 0-1,0 0 1,0-1-1,0 1 1,2 1-1,0-1-8,0 1 0,0-1 0,0 0 0,0 0 0,1-1 0,-1 1 1,0-1-1,0 1 0,4-1 0,5 0-10,0-1-1,-1-1 1,1 1 0,15-6 0,20-6 19,363-97 20,-296 86-13,192-17-1,-236 37-32,12 0-51,-1-3 1,1-4 0,97-25-1,-176 35 89,0-1-1,-1 1 1,1 0-1,0-1 1,-1 0-1,1 1 1,-1-1-1,0 0 1,0 0-1,1 0 1,-1-1-1,0 1 1,-1 0-1,1-1 1,0 0-1,-1 1 1,0-1-1,1 0 1,-1 1-1,0-1 1,0 0-1,-1 0 1,1 0-1,0-4 1,1-9 70,-1-1 0,0 1 0,-3-23 0,1 9 33,-2-343 523,-7 248-302,0-16 33,10 80 365,-27 61-683,12 1-52,-1 1 1,2 0-1,-1 1 1,0 1-1,0 1 1,-16 7 0,-22 6-107,-41 6-925,-21-1-2567</inkml:trace>
+</inkml:ink>
+</file>
+
 <file path=word/theme/theme1.xml><?xml version="1.0" encoding="utf-8"?>
 <a:theme xmlns:a="http://schemas.openxmlformats.org/drawingml/2006/main" name="Office Theme">
   <a:themeElements>

--- a/Java and Spring Notes.docx
+++ b/Java and Spring Notes.docx
@@ -7409,25 +7409,7 @@
           <w:lang w:val="en-US"/>
         </w:rPr>
         <w:br/>
-        <w:t>class EmployeeDaoV</w:t>
-      </w:r>
-      <w:r>
-        <w:rPr>
-          <w:rFonts w:ascii="Franklin Gothic Book" w:hAnsi="Franklin Gothic Book"/>
-          <w:sz w:val="24"/>
-          <w:szCs w:val="24"/>
-          <w:lang w:val="en-US"/>
-        </w:rPr>
-        <w:t>3</w:t>
-      </w:r>
-      <w:r>
-        <w:rPr>
-          <w:rFonts w:ascii="Franklin Gothic Book" w:hAnsi="Franklin Gothic Book"/>
-          <w:sz w:val="24"/>
-          <w:szCs w:val="24"/>
-          <w:lang w:val="en-US"/>
-        </w:rPr>
-        <w:t xml:space="preserve"> implements EmployeeDao { } </w:t>
+        <w:t xml:space="preserve">class EmployeeDaoV3 implements EmployeeDao { } </w:t>
       </w:r>
       <w:r>
         <w:rPr>
@@ -9031,6 +9013,7 @@
       <w:r>
         <w:rPr>
           <w:rFonts w:ascii="Franklin Gothic Book" w:hAnsi="Franklin Gothic Book"/>
+          <w:noProof/>
           <w:sz w:val="24"/>
           <w:szCs w:val="24"/>
           <w:lang w:val="en-US"/>
@@ -9534,6 +9517,2496 @@
           <w:lang w:val="en-US"/>
         </w:rPr>
       </w:pPr>
+      <w:r>
+        <w:rPr>
+          <w:rFonts w:ascii="Franklin Gothic Book" w:hAnsi="Franklin Gothic Book"/>
+          <w:sz w:val="24"/>
+          <w:szCs w:val="24"/>
+          <w:highlight w:val="yellow"/>
+          <w:lang w:val="en-US"/>
+        </w:rPr>
+        <w:t>Summary</w:t>
+      </w:r>
+    </w:p>
+    <w:p>
+      <w:pPr>
+        <w:pStyle w:val="ListParagraph"/>
+        <w:numPr>
+          <w:ilvl w:val="0"/>
+          <w:numId w:val="15"/>
+        </w:numPr>
+        <w:rPr>
+          <w:rFonts w:ascii="Franklin Gothic Book" w:hAnsi="Franklin Gothic Book"/>
+          <w:sz w:val="24"/>
+          <w:szCs w:val="24"/>
+          <w:lang w:val="en-US"/>
+        </w:rPr>
+      </w:pPr>
+      <w:r>
+        <w:rPr>
+          <w:rFonts w:ascii="Franklin Gothic Book" w:hAnsi="Franklin Gothic Book"/>
+          <w:sz w:val="24"/>
+          <w:szCs w:val="24"/>
+          <w:lang w:val="en-US"/>
+        </w:rPr>
+        <w:t>Dependency Injection</w:t>
+      </w:r>
+    </w:p>
+    <w:p>
+      <w:pPr>
+        <w:pStyle w:val="ListParagraph"/>
+        <w:numPr>
+          <w:ilvl w:val="0"/>
+          <w:numId w:val="15"/>
+        </w:numPr>
+        <w:rPr>
+          <w:rFonts w:ascii="Franklin Gothic Book" w:hAnsi="Franklin Gothic Book"/>
+          <w:sz w:val="24"/>
+          <w:szCs w:val="24"/>
+          <w:lang w:val="en-US"/>
+        </w:rPr>
+      </w:pPr>
+      <w:r>
+        <w:rPr>
+          <w:rFonts w:ascii="Franklin Gothic Book" w:hAnsi="Franklin Gothic Book"/>
+          <w:sz w:val="24"/>
+          <w:szCs w:val="24"/>
+          <w:lang w:val="en-US"/>
+        </w:rPr>
+        <w:t>Annotations - @Service, @Repository, @RestController, @Autowired, @Component</w:t>
+      </w:r>
+    </w:p>
+    <w:p>
+      <w:pPr>
+        <w:pStyle w:val="ListParagraph"/>
+        <w:numPr>
+          <w:ilvl w:val="0"/>
+          <w:numId w:val="15"/>
+        </w:numPr>
+        <w:rPr>
+          <w:rFonts w:ascii="Franklin Gothic Book" w:hAnsi="Franklin Gothic Book"/>
+          <w:sz w:val="24"/>
+          <w:szCs w:val="24"/>
+          <w:lang w:val="en-US"/>
+        </w:rPr>
+      </w:pPr>
+      <w:r>
+        <w:rPr>
+          <w:rFonts w:ascii="Franklin Gothic Book" w:hAnsi="Franklin Gothic Book"/>
+          <w:sz w:val="24"/>
+          <w:szCs w:val="24"/>
+          <w:lang w:val="en-US"/>
+        </w:rPr>
+        <w:t>Layered architecture – View &lt;-&gt; Controller &lt;-&gt; Service &lt;-&gt; Repository</w:t>
+      </w:r>
+    </w:p>
+    <w:p>
+      <w:pPr>
+        <w:rPr>
+          <w:rFonts w:ascii="Franklin Gothic Book" w:hAnsi="Franklin Gothic Book"/>
+          <w:sz w:val="24"/>
+          <w:szCs w:val="24"/>
+          <w:lang w:val="en-US"/>
+        </w:rPr>
+      </w:pPr>
+    </w:p>
+    <w:p>
+      <w:pPr>
+        <w:rPr>
+          <w:rFonts w:ascii="Franklin Gothic Book" w:hAnsi="Franklin Gothic Book"/>
+          <w:sz w:val="24"/>
+          <w:szCs w:val="24"/>
+          <w:lang w:val="en-US"/>
+        </w:rPr>
+      </w:pPr>
+      <w:r>
+        <w:rPr>
+          <w:rFonts w:ascii="Franklin Gothic Book" w:hAnsi="Franklin Gothic Book"/>
+          <w:sz w:val="24"/>
+          <w:szCs w:val="24"/>
+          <w:highlight w:val="yellow"/>
+          <w:lang w:val="en-US"/>
+        </w:rPr>
+        <w:t>Webservices:</w:t>
+      </w:r>
+      <w:r>
+        <w:rPr>
+          <w:rFonts w:ascii="Franklin Gothic Book" w:hAnsi="Franklin Gothic Book"/>
+          <w:sz w:val="24"/>
+          <w:szCs w:val="24"/>
+          <w:lang w:val="en-US"/>
+        </w:rPr>
+        <w:t xml:space="preserve"> These are online services which are available for different technologies which can share the data in a common </w:t>
+      </w:r>
+      <w:proofErr w:type="gramStart"/>
+      <w:r>
+        <w:rPr>
+          <w:rFonts w:ascii="Franklin Gothic Book" w:hAnsi="Franklin Gothic Book"/>
+          <w:sz w:val="24"/>
+          <w:szCs w:val="24"/>
+          <w:lang w:val="en-US"/>
+        </w:rPr>
+        <w:t>format(</w:t>
+      </w:r>
+      <w:proofErr w:type="gramEnd"/>
+      <w:r>
+        <w:rPr>
+          <w:rFonts w:ascii="Franklin Gothic Book" w:hAnsi="Franklin Gothic Book"/>
+          <w:sz w:val="24"/>
+          <w:szCs w:val="24"/>
+          <w:lang w:val="en-US"/>
+        </w:rPr>
+        <w:t>JSON/XML) that can be converted to the structure the technologies understand</w:t>
+      </w:r>
+    </w:p>
+    <w:p>
+      <w:pPr>
+        <w:rPr>
+          <w:rFonts w:ascii="Franklin Gothic Book" w:hAnsi="Franklin Gothic Book"/>
+          <w:sz w:val="24"/>
+          <w:szCs w:val="24"/>
+          <w:lang w:val="en-US"/>
+        </w:rPr>
+      </w:pPr>
+      <w:r>
+        <w:rPr>
+          <w:rFonts w:ascii="Franklin Gothic Book" w:hAnsi="Franklin Gothic Book"/>
+          <w:sz w:val="24"/>
+          <w:szCs w:val="24"/>
+          <w:lang w:val="en-US"/>
+        </w:rPr>
+        <w:t>ex: IRCTC -&gt; Phone Pay -&gt; Banking</w:t>
+      </w:r>
+    </w:p>
+    <w:p>
+      <w:pPr>
+        <w:rPr>
+          <w:rFonts w:ascii="Franklin Gothic Book" w:hAnsi="Franklin Gothic Book"/>
+          <w:sz w:val="24"/>
+          <w:szCs w:val="24"/>
+          <w:lang w:val="en-US"/>
+        </w:rPr>
+      </w:pPr>
+      <w:proofErr w:type="spellStart"/>
+      <w:r>
+        <w:rPr>
+          <w:rFonts w:ascii="Franklin Gothic Book" w:hAnsi="Franklin Gothic Book"/>
+          <w:sz w:val="24"/>
+          <w:szCs w:val="24"/>
+          <w:highlight w:val="yellow"/>
+          <w:lang w:val="en-US"/>
+        </w:rPr>
+        <w:t>ReST</w:t>
+      </w:r>
+      <w:proofErr w:type="spellEnd"/>
+      <w:r>
+        <w:rPr>
+          <w:rFonts w:ascii="Franklin Gothic Book" w:hAnsi="Franklin Gothic Book"/>
+          <w:sz w:val="24"/>
+          <w:szCs w:val="24"/>
+          <w:highlight w:val="yellow"/>
+          <w:lang w:val="en-US"/>
+        </w:rPr>
+        <w:t xml:space="preserve"> Webservices:</w:t>
+      </w:r>
+      <w:r>
+        <w:rPr>
+          <w:rFonts w:ascii="Franklin Gothic Book" w:hAnsi="Franklin Gothic Book"/>
+          <w:sz w:val="24"/>
+          <w:szCs w:val="24"/>
+          <w:lang w:val="en-US"/>
+        </w:rPr>
+        <w:t xml:space="preserve"> </w:t>
+      </w:r>
+      <w:proofErr w:type="spellStart"/>
+      <w:r>
+        <w:rPr>
+          <w:rFonts w:ascii="Franklin Gothic Book" w:hAnsi="Franklin Gothic Book"/>
+          <w:sz w:val="24"/>
+          <w:szCs w:val="24"/>
+          <w:lang w:val="en-US"/>
+        </w:rPr>
+        <w:t>ReST</w:t>
+      </w:r>
+      <w:proofErr w:type="spellEnd"/>
+      <w:r>
+        <w:rPr>
+          <w:rFonts w:ascii="Franklin Gothic Book" w:hAnsi="Franklin Gothic Book"/>
+          <w:sz w:val="24"/>
+          <w:szCs w:val="24"/>
+          <w:lang w:val="en-US"/>
+        </w:rPr>
+        <w:t xml:space="preserve"> stands for Representational State Transfer</w:t>
+      </w:r>
+    </w:p>
+    <w:p>
+      <w:pPr>
+        <w:rPr>
+          <w:rFonts w:ascii="Franklin Gothic Book" w:hAnsi="Franklin Gothic Book"/>
+          <w:sz w:val="24"/>
+          <w:szCs w:val="24"/>
+          <w:lang w:val="en-US"/>
+        </w:rPr>
+      </w:pPr>
+      <w:r>
+        <w:rPr>
+          <w:rFonts w:ascii="Franklin Gothic Book" w:hAnsi="Franklin Gothic Book"/>
+          <w:sz w:val="24"/>
+          <w:szCs w:val="24"/>
+          <w:lang w:val="en-US"/>
+        </w:rPr>
+        <w:lastRenderedPageBreak/>
+        <w:t>Representational: JSON/XML/CSV representation</w:t>
+      </w:r>
+      <w:r>
+        <w:rPr>
+          <w:rFonts w:ascii="Franklin Gothic Book" w:hAnsi="Franklin Gothic Book"/>
+          <w:sz w:val="24"/>
+          <w:szCs w:val="24"/>
+          <w:lang w:val="en-US"/>
+        </w:rPr>
+        <w:br/>
+        <w:t>State: Data</w:t>
+      </w:r>
+      <w:r>
+        <w:rPr>
+          <w:rFonts w:ascii="Franklin Gothic Book" w:hAnsi="Franklin Gothic Book"/>
+          <w:sz w:val="24"/>
+          <w:szCs w:val="24"/>
+          <w:lang w:val="en-US"/>
+        </w:rPr>
+        <w:br/>
+        <w:t>Transfer: Transferring the data.</w:t>
+      </w:r>
+    </w:p>
+    <w:p>
+      <w:pPr>
+        <w:rPr>
+          <w:rFonts w:ascii="Franklin Gothic Book" w:hAnsi="Franklin Gothic Book"/>
+          <w:sz w:val="24"/>
+          <w:szCs w:val="24"/>
+          <w:lang w:val="en-US"/>
+        </w:rPr>
+      </w:pPr>
+      <w:r>
+        <w:rPr>
+          <w:rFonts w:ascii="Franklin Gothic Book" w:hAnsi="Franklin Gothic Book"/>
+          <w:sz w:val="24"/>
+          <w:szCs w:val="24"/>
+          <w:highlight w:val="yellow"/>
+          <w:lang w:val="en-US"/>
+        </w:rPr>
+        <w:t>Principles of Restful webservices</w:t>
+      </w:r>
+    </w:p>
+    <w:p>
+      <w:pPr>
+        <w:pStyle w:val="ListParagraph"/>
+        <w:numPr>
+          <w:ilvl w:val="0"/>
+          <w:numId w:val="16"/>
+        </w:numPr>
+        <w:rPr>
+          <w:rFonts w:ascii="Franklin Gothic Book" w:hAnsi="Franklin Gothic Book"/>
+          <w:sz w:val="24"/>
+          <w:szCs w:val="24"/>
+          <w:lang w:val="en-US"/>
+        </w:rPr>
+      </w:pPr>
+      <w:r>
+        <w:rPr>
+          <w:rFonts w:ascii="Franklin Gothic Book" w:hAnsi="Franklin Gothic Book"/>
+          <w:sz w:val="24"/>
+          <w:szCs w:val="24"/>
+          <w:highlight w:val="yellow"/>
+          <w:lang w:val="en-US"/>
+        </w:rPr>
+        <w:t>Location:</w:t>
+      </w:r>
+      <w:r>
+        <w:rPr>
+          <w:rFonts w:ascii="Franklin Gothic Book" w:hAnsi="Franklin Gothic Book"/>
+          <w:sz w:val="24"/>
+          <w:szCs w:val="24"/>
+          <w:lang w:val="en-US"/>
+        </w:rPr>
+        <w:t xml:space="preserve"> Represented using URL, every service must have some URL</w:t>
+      </w:r>
+    </w:p>
+    <w:p>
+      <w:pPr>
+        <w:pStyle w:val="ListParagraph"/>
+        <w:numPr>
+          <w:ilvl w:val="0"/>
+          <w:numId w:val="16"/>
+        </w:numPr>
+        <w:rPr>
+          <w:rFonts w:ascii="Franklin Gothic Book" w:hAnsi="Franklin Gothic Book"/>
+          <w:sz w:val="24"/>
+          <w:szCs w:val="24"/>
+          <w:lang w:val="en-US"/>
+        </w:rPr>
+      </w:pPr>
+      <w:r>
+        <w:rPr>
+          <w:rFonts w:ascii="Franklin Gothic Book" w:hAnsi="Franklin Gothic Book"/>
+          <w:sz w:val="24"/>
+          <w:szCs w:val="24"/>
+          <w:highlight w:val="yellow"/>
+          <w:lang w:val="en-US"/>
+        </w:rPr>
+        <w:t>HTTP protocol:</w:t>
+      </w:r>
+      <w:r>
+        <w:rPr>
+          <w:rFonts w:ascii="Franklin Gothic Book" w:hAnsi="Franklin Gothic Book"/>
+          <w:sz w:val="24"/>
+          <w:szCs w:val="24"/>
+          <w:lang w:val="en-US"/>
+        </w:rPr>
+        <w:t xml:space="preserve"> They provide various mappings</w:t>
+      </w:r>
+      <w:r>
+        <w:rPr>
+          <w:rFonts w:ascii="Franklin Gothic Book" w:hAnsi="Franklin Gothic Book"/>
+          <w:sz w:val="24"/>
+          <w:szCs w:val="24"/>
+          <w:lang w:val="en-US"/>
+        </w:rPr>
+        <w:t>/operations</w:t>
+      </w:r>
+      <w:r>
+        <w:rPr>
+          <w:rFonts w:ascii="Franklin Gothic Book" w:hAnsi="Franklin Gothic Book"/>
+          <w:sz w:val="24"/>
+          <w:szCs w:val="24"/>
+          <w:lang w:val="en-US"/>
+        </w:rPr>
+        <w:t xml:space="preserve"> to access the service</w:t>
+      </w:r>
+    </w:p>
+    <w:p>
+      <w:pPr>
+        <w:pStyle w:val="ListParagraph"/>
+        <w:numPr>
+          <w:ilvl w:val="1"/>
+          <w:numId w:val="16"/>
+        </w:numPr>
+        <w:rPr>
+          <w:rFonts w:ascii="Franklin Gothic Book" w:hAnsi="Franklin Gothic Book"/>
+          <w:sz w:val="24"/>
+          <w:szCs w:val="24"/>
+          <w:lang w:val="en-US"/>
+        </w:rPr>
+      </w:pPr>
+      <w:r>
+        <w:rPr>
+          <w:rFonts w:ascii="Franklin Gothic Book" w:hAnsi="Franklin Gothic Book"/>
+          <w:sz w:val="24"/>
+          <w:szCs w:val="24"/>
+          <w:lang w:val="en-US"/>
+        </w:rPr>
+        <w:t xml:space="preserve">CRUD </w:t>
+      </w:r>
+      <w:proofErr w:type="gramStart"/>
+      <w:r>
+        <w:rPr>
+          <w:rFonts w:ascii="Franklin Gothic Book" w:hAnsi="Franklin Gothic Book"/>
+          <w:sz w:val="24"/>
+          <w:szCs w:val="24"/>
+          <w:lang w:val="en-US"/>
+        </w:rPr>
+        <w:t>operations :</w:t>
+      </w:r>
+      <w:proofErr w:type="gramEnd"/>
+      <w:r>
+        <w:rPr>
+          <w:rFonts w:ascii="Franklin Gothic Book" w:hAnsi="Franklin Gothic Book"/>
+          <w:sz w:val="24"/>
+          <w:szCs w:val="24"/>
+          <w:lang w:val="en-US"/>
+        </w:rPr>
+        <w:t xml:space="preserve"> Represented by http methods</w:t>
+      </w:r>
+    </w:p>
+    <w:p>
+      <w:pPr>
+        <w:pStyle w:val="ListParagraph"/>
+        <w:numPr>
+          <w:ilvl w:val="2"/>
+          <w:numId w:val="16"/>
+        </w:numPr>
+        <w:rPr>
+          <w:rFonts w:ascii="Franklin Gothic Book" w:hAnsi="Franklin Gothic Book"/>
+          <w:sz w:val="24"/>
+          <w:szCs w:val="24"/>
+          <w:lang w:val="en-US"/>
+        </w:rPr>
+      </w:pPr>
+      <w:r>
+        <w:rPr>
+          <w:rFonts w:ascii="Franklin Gothic Book" w:hAnsi="Franklin Gothic Book"/>
+          <w:sz w:val="24"/>
+          <w:szCs w:val="24"/>
+          <w:lang w:val="en-US"/>
+        </w:rPr>
+        <w:t>GET: Retrieving the data</w:t>
+      </w:r>
+    </w:p>
+    <w:p>
+      <w:pPr>
+        <w:pStyle w:val="ListParagraph"/>
+        <w:numPr>
+          <w:ilvl w:val="2"/>
+          <w:numId w:val="16"/>
+        </w:numPr>
+        <w:rPr>
+          <w:rFonts w:ascii="Franklin Gothic Book" w:hAnsi="Franklin Gothic Book"/>
+          <w:sz w:val="24"/>
+          <w:szCs w:val="24"/>
+          <w:lang w:val="en-US"/>
+        </w:rPr>
+      </w:pPr>
+      <w:r>
+        <w:rPr>
+          <w:rFonts w:ascii="Franklin Gothic Book" w:hAnsi="Franklin Gothic Book"/>
+          <w:sz w:val="24"/>
+          <w:szCs w:val="24"/>
+          <w:lang w:val="en-US"/>
+        </w:rPr>
+        <w:t>POST: Creating the new data</w:t>
+      </w:r>
+    </w:p>
+    <w:p>
+      <w:pPr>
+        <w:pStyle w:val="ListParagraph"/>
+        <w:numPr>
+          <w:ilvl w:val="2"/>
+          <w:numId w:val="16"/>
+        </w:numPr>
+        <w:rPr>
+          <w:rFonts w:ascii="Franklin Gothic Book" w:hAnsi="Franklin Gothic Book"/>
+          <w:sz w:val="24"/>
+          <w:szCs w:val="24"/>
+          <w:lang w:val="en-US"/>
+        </w:rPr>
+      </w:pPr>
+      <w:r>
+        <w:rPr>
+          <w:rFonts w:ascii="Franklin Gothic Book" w:hAnsi="Franklin Gothic Book"/>
+          <w:sz w:val="24"/>
+          <w:szCs w:val="24"/>
+          <w:lang w:val="en-US"/>
+        </w:rPr>
+        <w:t>PUT: Updating the existing data</w:t>
+      </w:r>
+    </w:p>
+    <w:p>
+      <w:pPr>
+        <w:pStyle w:val="ListParagraph"/>
+        <w:numPr>
+          <w:ilvl w:val="2"/>
+          <w:numId w:val="16"/>
+        </w:numPr>
+        <w:rPr>
+          <w:rFonts w:ascii="Franklin Gothic Book" w:hAnsi="Franklin Gothic Book"/>
+          <w:sz w:val="24"/>
+          <w:szCs w:val="24"/>
+          <w:lang w:val="en-US"/>
+        </w:rPr>
+      </w:pPr>
+      <w:r>
+        <w:rPr>
+          <w:rFonts w:ascii="Franklin Gothic Book" w:hAnsi="Franklin Gothic Book"/>
+          <w:sz w:val="24"/>
+          <w:szCs w:val="24"/>
+          <w:lang w:val="en-US"/>
+        </w:rPr>
+        <w:t>DELETE: Deleting the existing data</w:t>
+      </w:r>
+    </w:p>
+    <w:p>
+      <w:pPr>
+        <w:rPr>
+          <w:rFonts w:ascii="Franklin Gothic Book" w:hAnsi="Franklin Gothic Book"/>
+          <w:sz w:val="24"/>
+          <w:szCs w:val="24"/>
+          <w:lang w:val="en-US"/>
+        </w:rPr>
+      </w:pPr>
+      <w:r>
+        <w:rPr>
+          <w:rFonts w:ascii="Franklin Gothic Book" w:hAnsi="Franklin Gothic Book"/>
+          <w:sz w:val="24"/>
+          <w:szCs w:val="24"/>
+          <w:lang w:val="en-US"/>
+        </w:rPr>
+        <w:t>ATM &gt;&gt; 10000 &gt;&gt; Banking</w:t>
+      </w:r>
+    </w:p>
+    <w:p>
+      <w:pPr>
+        <w:rPr>
+          <w:rFonts w:ascii="Franklin Gothic Book" w:hAnsi="Franklin Gothic Book"/>
+          <w:sz w:val="24"/>
+          <w:szCs w:val="24"/>
+          <w:lang w:val="en-US"/>
+        </w:rPr>
+      </w:pPr>
+      <w:r>
+        <w:rPr>
+          <w:rFonts w:ascii="Franklin Gothic Book" w:hAnsi="Franklin Gothic Book"/>
+          <w:sz w:val="24"/>
+          <w:szCs w:val="24"/>
+          <w:lang w:val="en-US"/>
+        </w:rPr>
+        <w:t>PUT</w:t>
+      </w:r>
+      <w:r>
+        <w:rPr>
+          <w:rFonts w:ascii="Franklin Gothic Book" w:hAnsi="Franklin Gothic Book"/>
+          <w:sz w:val="24"/>
+          <w:szCs w:val="24"/>
+          <w:lang w:val="en-US"/>
+        </w:rPr>
+        <w:tab/>
+      </w:r>
+      <w:r>
+        <w:rPr>
+          <w:rFonts w:ascii="Franklin Gothic Book" w:hAnsi="Franklin Gothic Book"/>
+          <w:sz w:val="24"/>
+          <w:szCs w:val="24"/>
+          <w:lang w:val="en-US"/>
+        </w:rPr>
+        <w:tab/>
+      </w:r>
+      <w:r>
+        <w:rPr>
+          <w:rFonts w:ascii="Franklin Gothic Book" w:hAnsi="Franklin Gothic Book"/>
+          <w:sz w:val="24"/>
+          <w:szCs w:val="24"/>
+          <w:lang w:val="en-US"/>
+        </w:rPr>
+        <w:tab/>
+      </w:r>
+      <w:proofErr w:type="spellStart"/>
+      <w:r>
+        <w:rPr>
+          <w:rFonts w:ascii="Franklin Gothic Book" w:hAnsi="Franklin Gothic Book"/>
+          <w:sz w:val="24"/>
+          <w:szCs w:val="24"/>
+          <w:lang w:val="en-US"/>
+        </w:rPr>
+        <w:t>PUT</w:t>
+      </w:r>
+      <w:proofErr w:type="spellEnd"/>
+    </w:p>
+    <w:p>
+      <w:pPr>
+        <w:rPr>
+          <w:rFonts w:ascii="Franklin Gothic Book" w:hAnsi="Franklin Gothic Book"/>
+          <w:sz w:val="24"/>
+          <w:szCs w:val="24"/>
+          <w:lang w:val="en-US"/>
+        </w:rPr>
+      </w:pPr>
+      <w:r>
+        <w:rPr>
+          <w:rFonts w:ascii="Franklin Gothic Book" w:hAnsi="Franklin Gothic Book"/>
+          <w:sz w:val="24"/>
+          <w:szCs w:val="24"/>
+          <w:lang w:val="en-US"/>
+        </w:rPr>
+        <w:t>ATM &gt;&gt; Check balance &gt;&gt; Banking</w:t>
+      </w:r>
+    </w:p>
+    <w:p>
+      <w:pPr>
+        <w:rPr>
+          <w:rFonts w:ascii="Franklin Gothic Book" w:hAnsi="Franklin Gothic Book"/>
+          <w:sz w:val="24"/>
+          <w:szCs w:val="24"/>
+          <w:lang w:val="en-US"/>
+        </w:rPr>
+      </w:pPr>
+      <w:r>
+        <w:rPr>
+          <w:rFonts w:ascii="Franklin Gothic Book" w:hAnsi="Franklin Gothic Book"/>
+          <w:sz w:val="24"/>
+          <w:szCs w:val="24"/>
+          <w:lang w:val="en-US"/>
+        </w:rPr>
+        <w:t>GET</w:t>
+      </w:r>
+      <w:r>
+        <w:rPr>
+          <w:rFonts w:ascii="Franklin Gothic Book" w:hAnsi="Franklin Gothic Book"/>
+          <w:sz w:val="24"/>
+          <w:szCs w:val="24"/>
+          <w:lang w:val="en-US"/>
+        </w:rPr>
+        <w:tab/>
+      </w:r>
+      <w:r>
+        <w:rPr>
+          <w:rFonts w:ascii="Franklin Gothic Book" w:hAnsi="Franklin Gothic Book"/>
+          <w:sz w:val="24"/>
+          <w:szCs w:val="24"/>
+          <w:lang w:val="en-US"/>
+        </w:rPr>
+        <w:tab/>
+      </w:r>
+      <w:r>
+        <w:rPr>
+          <w:rFonts w:ascii="Franklin Gothic Book" w:hAnsi="Franklin Gothic Book"/>
+          <w:sz w:val="24"/>
+          <w:szCs w:val="24"/>
+          <w:lang w:val="en-US"/>
+        </w:rPr>
+        <w:tab/>
+      </w:r>
+      <w:r>
+        <w:rPr>
+          <w:rFonts w:ascii="Franklin Gothic Book" w:hAnsi="Franklin Gothic Book"/>
+          <w:sz w:val="24"/>
+          <w:szCs w:val="24"/>
+          <w:lang w:val="en-US"/>
+        </w:rPr>
+        <w:tab/>
+        <w:t>GET</w:t>
+      </w:r>
+    </w:p>
+    <w:p>
+      <w:pPr>
+        <w:rPr>
+          <w:rFonts w:ascii="Franklin Gothic Book" w:hAnsi="Franklin Gothic Book"/>
+          <w:sz w:val="24"/>
+          <w:szCs w:val="24"/>
+          <w:lang w:val="en-US"/>
+        </w:rPr>
+      </w:pPr>
+    </w:p>
+    <w:p>
+      <w:pPr>
+        <w:rPr>
+          <w:rFonts w:ascii="Franklin Gothic Book" w:hAnsi="Franklin Gothic Book"/>
+          <w:sz w:val="24"/>
+          <w:szCs w:val="24"/>
+          <w:lang w:val="en-US"/>
+        </w:rPr>
+      </w:pPr>
+      <w:r>
+        <w:rPr>
+          <w:rFonts w:ascii="Franklin Gothic Book" w:hAnsi="Franklin Gothic Book"/>
+          <w:sz w:val="24"/>
+          <w:szCs w:val="24"/>
+          <w:highlight w:val="yellow"/>
+          <w:lang w:val="en-US"/>
+        </w:rPr>
+        <w:t>How to create webservices in spring boot</w:t>
+      </w:r>
+    </w:p>
+    <w:p>
+      <w:pPr>
+        <w:rPr>
+          <w:rFonts w:ascii="Franklin Gothic Book" w:hAnsi="Franklin Gothic Book"/>
+          <w:sz w:val="24"/>
+          <w:szCs w:val="24"/>
+          <w:lang w:val="en-US"/>
+        </w:rPr>
+      </w:pPr>
+      <w:r>
+        <w:rPr>
+          <w:rFonts w:ascii="Franklin Gothic Book" w:hAnsi="Franklin Gothic Book"/>
+          <w:sz w:val="24"/>
+          <w:szCs w:val="24"/>
+          <w:highlight w:val="yellow"/>
+          <w:lang w:val="en-US"/>
+        </w:rPr>
+        <w:t>@RestController:</w:t>
+      </w:r>
+      <w:r>
+        <w:rPr>
+          <w:rFonts w:ascii="Franklin Gothic Book" w:hAnsi="Franklin Gothic Book"/>
+          <w:sz w:val="24"/>
+          <w:szCs w:val="24"/>
+          <w:lang w:val="en-US"/>
+        </w:rPr>
+        <w:t xml:space="preserve"> You must use a class with @RestController</w:t>
+      </w:r>
+      <w:r>
+        <w:rPr>
+          <w:rFonts w:ascii="Franklin Gothic Book" w:hAnsi="Franklin Gothic Book"/>
+          <w:sz w:val="24"/>
+          <w:szCs w:val="24"/>
+          <w:lang w:val="en-US"/>
+        </w:rPr>
+        <w:t>, webservice code comes in controller layer, it handles the request and generate</w:t>
+      </w:r>
+      <w:r>
+        <w:rPr>
+          <w:rFonts w:ascii="Franklin Gothic Book" w:hAnsi="Franklin Gothic Book"/>
+          <w:sz w:val="24"/>
+          <w:szCs w:val="24"/>
+          <w:lang w:val="en-US"/>
+        </w:rPr>
+        <w:t>s</w:t>
+      </w:r>
+      <w:r>
+        <w:rPr>
+          <w:rFonts w:ascii="Franklin Gothic Book" w:hAnsi="Franklin Gothic Book"/>
+          <w:sz w:val="24"/>
+          <w:szCs w:val="24"/>
+          <w:lang w:val="en-US"/>
+        </w:rPr>
+        <w:t xml:space="preserve"> the response</w:t>
+      </w:r>
+    </w:p>
+    <w:p>
+      <w:pPr>
+        <w:rPr>
+          <w:rFonts w:ascii="Franklin Gothic Book" w:hAnsi="Franklin Gothic Book"/>
+          <w:sz w:val="24"/>
+          <w:szCs w:val="24"/>
+          <w:lang w:val="en-US"/>
+        </w:rPr>
+      </w:pPr>
+      <w:r>
+        <w:rPr>
+          <w:rFonts w:ascii="Franklin Gothic Book" w:hAnsi="Franklin Gothic Book"/>
+          <w:sz w:val="24"/>
+          <w:szCs w:val="24"/>
+          <w:highlight w:val="yellow"/>
+          <w:lang w:val="en-US"/>
+        </w:rPr>
+        <w:t>@GetMapping, @PostMapping, @PutMapping, @DeleteMapping:</w:t>
+      </w:r>
+      <w:r>
+        <w:rPr>
+          <w:rFonts w:ascii="Franklin Gothic Book" w:hAnsi="Franklin Gothic Book"/>
+          <w:sz w:val="24"/>
+          <w:szCs w:val="24"/>
+          <w:lang w:val="en-US"/>
+        </w:rPr>
+        <w:t xml:space="preserve"> These annotations are used on the controller class methods to represent the HTTP methods</w:t>
+      </w:r>
+    </w:p>
+    <w:p>
+      <w:pPr>
+        <w:rPr>
+          <w:rFonts w:ascii="Franklin Gothic Book" w:hAnsi="Franklin Gothic Book"/>
+          <w:sz w:val="24"/>
+          <w:szCs w:val="24"/>
+          <w:lang w:val="en-US"/>
+        </w:rPr>
+      </w:pPr>
+      <w:r>
+        <w:rPr>
+          <w:rFonts w:ascii="Franklin Gothic Book" w:hAnsi="Franklin Gothic Book"/>
+          <w:sz w:val="24"/>
+          <w:szCs w:val="24"/>
+          <w:highlight w:val="yellow"/>
+          <w:lang w:val="en-US"/>
+        </w:rPr>
+        <w:t>@RequestMapping:</w:t>
+      </w:r>
+      <w:r>
+        <w:rPr>
+          <w:rFonts w:ascii="Franklin Gothic Book" w:hAnsi="Franklin Gothic Book"/>
+          <w:sz w:val="24"/>
+          <w:szCs w:val="24"/>
+          <w:lang w:val="en-US"/>
+        </w:rPr>
+        <w:t xml:space="preserve"> This is an annotation used when you want to map the request for the entry point class</w:t>
+      </w:r>
+      <w:r>
+        <w:rPr>
+          <w:rFonts w:ascii="Franklin Gothic Book" w:hAnsi="Franklin Gothic Book"/>
+          <w:sz w:val="24"/>
+          <w:szCs w:val="24"/>
+          <w:lang w:val="en-US"/>
+        </w:rPr>
+        <w:t xml:space="preserve"> or when you want to access a resource from any http methods</w:t>
+      </w:r>
+      <w:r>
+        <w:rPr>
+          <w:rFonts w:ascii="Franklin Gothic Book" w:hAnsi="Franklin Gothic Book"/>
+          <w:sz w:val="24"/>
+          <w:szCs w:val="24"/>
+          <w:lang w:val="en-US"/>
+        </w:rPr>
+        <w:t>.</w:t>
+      </w:r>
+    </w:p>
+    <w:p>
+      <w:pPr>
+        <w:rPr>
+          <w:rFonts w:ascii="Franklin Gothic Book" w:hAnsi="Franklin Gothic Book"/>
+          <w:sz w:val="24"/>
+          <w:szCs w:val="24"/>
+          <w:lang w:val="en-US"/>
+        </w:rPr>
+      </w:pPr>
+      <w:r>
+        <w:rPr>
+          <w:rFonts w:ascii="Franklin Gothic Book" w:hAnsi="Franklin Gothic Book"/>
+          <w:sz w:val="24"/>
+          <w:szCs w:val="24"/>
+          <w:highlight w:val="yellow"/>
+          <w:lang w:val="en-US"/>
+        </w:rPr>
+        <w:t>Note:</w:t>
+      </w:r>
+      <w:r>
+        <w:rPr>
+          <w:rFonts w:ascii="Franklin Gothic Book" w:hAnsi="Franklin Gothic Book"/>
+          <w:sz w:val="24"/>
+          <w:szCs w:val="24"/>
+          <w:lang w:val="en-US"/>
+        </w:rPr>
+        <w:t xml:space="preserve"> You can use </w:t>
+      </w:r>
+      <w:r>
+        <w:rPr>
+          <w:rFonts w:ascii="Franklin Gothic Book" w:hAnsi="Franklin Gothic Book"/>
+          <w:sz w:val="24"/>
+          <w:szCs w:val="24"/>
+          <w:highlight w:val="yellow"/>
+          <w:lang w:val="en-US"/>
+        </w:rPr>
+        <w:t>Postman client / Thunder bolt</w:t>
+      </w:r>
+      <w:r>
+        <w:rPr>
+          <w:rFonts w:ascii="Franklin Gothic Book" w:hAnsi="Franklin Gothic Book"/>
+          <w:sz w:val="24"/>
+          <w:szCs w:val="24"/>
+          <w:lang w:val="en-US"/>
+        </w:rPr>
+        <w:t xml:space="preserve"> client to test the webservices you have created, because its impossible to access the webservice from all the technologies</w:t>
+      </w:r>
+    </w:p>
+    <w:p>
+      <w:pPr>
+        <w:rPr>
+          <w:rFonts w:ascii="Franklin Gothic Book" w:hAnsi="Franklin Gothic Book"/>
+          <w:sz w:val="24"/>
+          <w:szCs w:val="24"/>
+          <w:lang w:val="en-US"/>
+        </w:rPr>
+      </w:pPr>
+    </w:p>
+    <w:p>
+      <w:pPr>
+        <w:rPr>
+          <w:rFonts w:ascii="Franklin Gothic Book" w:hAnsi="Franklin Gothic Book"/>
+          <w:sz w:val="24"/>
+          <w:szCs w:val="24"/>
+          <w:lang w:val="en-US"/>
+        </w:rPr>
+      </w:pPr>
+      <w:r>
+        <w:rPr>
+          <w:rFonts w:ascii="Franklin Gothic Book" w:hAnsi="Franklin Gothic Book"/>
+          <w:sz w:val="24"/>
+          <w:szCs w:val="24"/>
+          <w:highlight w:val="yellow"/>
+          <w:lang w:val="en-US"/>
+        </w:rPr>
+        <w:t>Our first webservice program with spring boot</w:t>
+      </w:r>
+    </w:p>
+    <w:p>
+      <w:pPr>
+        <w:pStyle w:val="ListParagraph"/>
+        <w:numPr>
+          <w:ilvl w:val="0"/>
+          <w:numId w:val="17"/>
+        </w:numPr>
+        <w:rPr>
+          <w:rFonts w:ascii="Franklin Gothic Book" w:hAnsi="Franklin Gothic Book"/>
+          <w:sz w:val="24"/>
+          <w:szCs w:val="24"/>
+          <w:highlight w:val="yellow"/>
+          <w:lang w:val="en-US"/>
+        </w:rPr>
+      </w:pPr>
+      <w:r>
+        <w:rPr>
+          <w:rFonts w:ascii="Franklin Gothic Book" w:hAnsi="Franklin Gothic Book"/>
+          <w:sz w:val="24"/>
+          <w:szCs w:val="24"/>
+          <w:highlight w:val="yellow"/>
+          <w:lang w:val="en-US"/>
+        </w:rPr>
+        <w:t>Libraries</w:t>
+      </w:r>
+    </w:p>
+    <w:p>
+      <w:pPr>
+        <w:pStyle w:val="ListParagraph"/>
+        <w:numPr>
+          <w:ilvl w:val="1"/>
+          <w:numId w:val="17"/>
+        </w:numPr>
+        <w:rPr>
+          <w:rFonts w:ascii="Franklin Gothic Book" w:hAnsi="Franklin Gothic Book"/>
+          <w:sz w:val="24"/>
+          <w:szCs w:val="24"/>
+          <w:lang w:val="en-US"/>
+        </w:rPr>
+      </w:pPr>
+      <w:r>
+        <w:rPr>
+          <w:rFonts w:ascii="Franklin Gothic Book" w:hAnsi="Franklin Gothic Book"/>
+          <w:sz w:val="24"/>
+          <w:szCs w:val="24"/>
+          <w:lang w:val="en-US"/>
+        </w:rPr>
+        <w:t>Web: This provides embedded server and auto-scanning features</w:t>
+      </w:r>
+    </w:p>
+    <w:p>
+      <w:pPr>
+        <w:pStyle w:val="ListParagraph"/>
+        <w:numPr>
+          <w:ilvl w:val="1"/>
+          <w:numId w:val="17"/>
+        </w:numPr>
+        <w:rPr>
+          <w:rFonts w:ascii="Franklin Gothic Book" w:hAnsi="Franklin Gothic Book"/>
+          <w:sz w:val="24"/>
+          <w:szCs w:val="24"/>
+          <w:lang w:val="en-US"/>
+        </w:rPr>
+      </w:pPr>
+      <w:r>
+        <w:rPr>
+          <w:rFonts w:ascii="Franklin Gothic Book" w:hAnsi="Franklin Gothic Book"/>
+          <w:sz w:val="24"/>
+          <w:szCs w:val="24"/>
+          <w:lang w:val="en-US"/>
+        </w:rPr>
+        <w:t xml:space="preserve">Dev tools: It auto-reloads the server when you do changes in the app </w:t>
+      </w:r>
+    </w:p>
+    <w:p>
+      <w:pPr>
+        <w:pStyle w:val="ListParagraph"/>
+        <w:numPr>
+          <w:ilvl w:val="0"/>
+          <w:numId w:val="17"/>
+        </w:numPr>
+        <w:rPr>
+          <w:rFonts w:ascii="Franklin Gothic Book" w:hAnsi="Franklin Gothic Book"/>
+          <w:sz w:val="24"/>
+          <w:szCs w:val="24"/>
+          <w:lang w:val="en-US"/>
+        </w:rPr>
+      </w:pPr>
+      <w:r>
+        <w:rPr>
+          <w:rFonts w:ascii="Franklin Gothic Book" w:hAnsi="Franklin Gothic Book"/>
+          <w:sz w:val="24"/>
+          <w:szCs w:val="24"/>
+          <w:highlight w:val="yellow"/>
+          <w:lang w:val="en-US"/>
+        </w:rPr>
+        <w:t>@SpringBootApplication:</w:t>
+      </w:r>
+      <w:r>
+        <w:rPr>
+          <w:rFonts w:ascii="Franklin Gothic Book" w:hAnsi="Franklin Gothic Book"/>
+          <w:sz w:val="24"/>
+          <w:szCs w:val="24"/>
+          <w:lang w:val="en-US"/>
+        </w:rPr>
+        <w:t xml:space="preserve"> It will be present by default when you get the project from spring initializer</w:t>
+      </w:r>
+    </w:p>
+    <w:p>
+      <w:pPr>
+        <w:pStyle w:val="ListParagraph"/>
+        <w:numPr>
+          <w:ilvl w:val="1"/>
+          <w:numId w:val="17"/>
+        </w:numPr>
+        <w:rPr>
+          <w:rFonts w:ascii="Franklin Gothic Book" w:hAnsi="Franklin Gothic Book"/>
+          <w:sz w:val="24"/>
+          <w:szCs w:val="24"/>
+          <w:lang w:val="en-US"/>
+        </w:rPr>
+      </w:pPr>
+      <w:r>
+        <w:rPr>
+          <w:rFonts w:ascii="Franklin Gothic Book" w:hAnsi="Franklin Gothic Book"/>
+          <w:sz w:val="24"/>
+          <w:szCs w:val="24"/>
+          <w:lang w:val="en-US"/>
+        </w:rPr>
+        <w:t>This takes care of auto-configuring the application based on the library you have</w:t>
+      </w:r>
+    </w:p>
+    <w:p>
+      <w:pPr>
+        <w:rPr>
+          <w:rFonts w:ascii="Franklin Gothic Book" w:hAnsi="Franklin Gothic Book"/>
+          <w:sz w:val="24"/>
+          <w:szCs w:val="24"/>
+          <w:lang w:val="en-US"/>
+        </w:rPr>
+      </w:pPr>
+      <w:r>
+        <w:rPr>
+          <w:rFonts w:ascii="Franklin Gothic Book" w:hAnsi="Franklin Gothic Book"/>
+          <w:sz w:val="24"/>
+          <w:szCs w:val="24"/>
+          <w:highlight w:val="yellow"/>
+          <w:lang w:val="en-US"/>
+        </w:rPr>
+        <w:lastRenderedPageBreak/>
+        <w:t>How to pass data to the webservice</w:t>
+      </w:r>
+    </w:p>
+    <w:p>
+      <w:pPr>
+        <w:rPr>
+          <w:rFonts w:ascii="Franklin Gothic Book" w:hAnsi="Franklin Gothic Book"/>
+          <w:sz w:val="24"/>
+          <w:szCs w:val="24"/>
+          <w:lang w:val="en-US"/>
+        </w:rPr>
+      </w:pPr>
+      <w:r>
+        <w:rPr>
+          <w:rFonts w:ascii="Franklin Gothic Book" w:hAnsi="Franklin Gothic Book"/>
+          <w:sz w:val="24"/>
+          <w:szCs w:val="24"/>
+          <w:highlight w:val="yellow"/>
+          <w:lang w:val="en-US"/>
+        </w:rPr>
+        <w:t>Path Parameter:</w:t>
+      </w:r>
+      <w:r>
+        <w:rPr>
+          <w:rFonts w:ascii="Franklin Gothic Book" w:hAnsi="Franklin Gothic Book"/>
+          <w:sz w:val="24"/>
+          <w:szCs w:val="24"/>
+          <w:lang w:val="en-US"/>
+        </w:rPr>
+        <w:t xml:space="preserve"> It is used to parameterize the path, so that client can send dynamic value via path, it will </w:t>
+      </w:r>
+      <w:proofErr w:type="gramStart"/>
+      <w:r>
+        <w:rPr>
+          <w:rFonts w:ascii="Franklin Gothic Book" w:hAnsi="Franklin Gothic Book"/>
+          <w:sz w:val="24"/>
+          <w:szCs w:val="24"/>
+          <w:lang w:val="en-US"/>
+        </w:rPr>
+        <w:t>extracted</w:t>
+      </w:r>
+      <w:proofErr w:type="gramEnd"/>
+      <w:r>
+        <w:rPr>
+          <w:rFonts w:ascii="Franklin Gothic Book" w:hAnsi="Franklin Gothic Book"/>
+          <w:sz w:val="24"/>
+          <w:szCs w:val="24"/>
+          <w:lang w:val="en-US"/>
+        </w:rPr>
+        <w:t xml:space="preserve"> using @PathVariable(“name”)</w:t>
+      </w:r>
+    </w:p>
+    <w:p>
+      <w:pPr>
+        <w:rPr>
+          <w:rFonts w:ascii="Franklin Gothic Book" w:hAnsi="Franklin Gothic Book"/>
+          <w:sz w:val="24"/>
+          <w:szCs w:val="24"/>
+          <w:lang w:val="en-US"/>
+        </w:rPr>
+      </w:pPr>
+      <w:r>
+        <w:rPr>
+          <w:rFonts w:ascii="Franklin Gothic Book" w:hAnsi="Franklin Gothic Book"/>
+          <w:sz w:val="24"/>
+          <w:szCs w:val="24"/>
+          <w:lang w:val="en-US"/>
+        </w:rPr>
+        <w:t xml:space="preserve">ex: </w:t>
+      </w:r>
+      <w:r>
+        <w:rPr>
+          <w:rFonts w:ascii="Franklin Gothic Book" w:hAnsi="Franklin Gothic Book"/>
+          <w:sz w:val="24"/>
+          <w:szCs w:val="24"/>
+          <w:lang w:val="en-US"/>
+        </w:rPr>
+        <w:br/>
+        <w:t>/{x}/{y} &gt;&gt; @PathVariable(“x”) int id, @PathVariable(“y”) long phone;</w:t>
+      </w:r>
+    </w:p>
+    <w:p>
+      <w:pPr>
+        <w:rPr>
+          <w:rFonts w:ascii="Franklin Gothic Book" w:hAnsi="Franklin Gothic Book"/>
+          <w:sz w:val="24"/>
+          <w:szCs w:val="24"/>
+          <w:lang w:val="en-US"/>
+        </w:rPr>
+      </w:pPr>
+      <w:r>
+        <w:rPr>
+          <w:rFonts w:ascii="Franklin Gothic Book" w:hAnsi="Franklin Gothic Book"/>
+          <w:sz w:val="24"/>
+          <w:szCs w:val="24"/>
+          <w:lang w:val="en-US"/>
+        </w:rPr>
+        <w:t>if the url is /123/88998, then id is 123 &amp; phone is 88998</w:t>
+      </w:r>
+    </w:p>
+    <w:p>
+      <w:pPr>
+        <w:rPr>
+          <w:rFonts w:ascii="Franklin Gothic Book" w:hAnsi="Franklin Gothic Book"/>
+          <w:sz w:val="24"/>
+          <w:szCs w:val="24"/>
+          <w:lang w:val="en-US"/>
+        </w:rPr>
+      </w:pPr>
+      <w:r>
+        <w:rPr>
+          <w:rFonts w:ascii="Franklin Gothic Book" w:hAnsi="Franklin Gothic Book"/>
+          <w:sz w:val="24"/>
+          <w:szCs w:val="24"/>
+          <w:highlight w:val="yellow"/>
+          <w:lang w:val="en-US"/>
+        </w:rPr>
+        <w:t>Request Body:</w:t>
+      </w:r>
+      <w:r>
+        <w:rPr>
+          <w:rFonts w:ascii="Franklin Gothic Book" w:hAnsi="Franklin Gothic Book"/>
+          <w:sz w:val="24"/>
+          <w:szCs w:val="24"/>
+          <w:lang w:val="en-US"/>
+        </w:rPr>
+        <w:t xml:space="preserve"> It is used to send the data via body of the request</w:t>
+      </w:r>
+      <w:r>
+        <w:rPr>
+          <w:rFonts w:ascii="Franklin Gothic Book" w:hAnsi="Franklin Gothic Book"/>
+          <w:sz w:val="24"/>
+          <w:szCs w:val="24"/>
+          <w:lang w:val="en-US"/>
+        </w:rPr>
+        <w:t>, mainly the complex data is sent because path parameter is limited to 256 characters</w:t>
+      </w:r>
+    </w:p>
+    <w:p>
+      <w:pPr>
+        <w:rPr>
+          <w:rFonts w:ascii="Franklin Gothic Book" w:hAnsi="Franklin Gothic Book"/>
+          <w:sz w:val="24"/>
+          <w:szCs w:val="24"/>
+          <w:lang w:val="en-US"/>
+        </w:rPr>
+      </w:pPr>
+      <w:r>
+        <w:rPr>
+          <w:rFonts w:ascii="Franklin Gothic Book" w:hAnsi="Franklin Gothic Book"/>
+          <w:sz w:val="24"/>
+          <w:szCs w:val="24"/>
+          <w:lang w:val="en-US"/>
+        </w:rPr>
+        <w:t xml:space="preserve">Suppose you have a Java class </w:t>
+      </w:r>
+      <w:r>
+        <w:rPr>
+          <w:rFonts w:ascii="Franklin Gothic Book" w:hAnsi="Franklin Gothic Book"/>
+          <w:sz w:val="24"/>
+          <w:szCs w:val="24"/>
+          <w:highlight w:val="yellow"/>
+          <w:lang w:val="en-US"/>
+        </w:rPr>
+        <w:t>(Profile) with name, phone, dob, email</w:t>
+      </w:r>
+      <w:r>
+        <w:rPr>
+          <w:rFonts w:ascii="Franklin Gothic Book" w:hAnsi="Franklin Gothic Book"/>
+          <w:sz w:val="24"/>
+          <w:szCs w:val="24"/>
+          <w:lang w:val="en-US"/>
+        </w:rPr>
+        <w:t xml:space="preserve"> properties, then a JSON having these 4 properties is mapped as below</w:t>
+      </w:r>
+    </w:p>
+    <w:p>
+      <w:pPr>
+        <w:rPr>
+          <w:rFonts w:ascii="Franklin Gothic Book" w:hAnsi="Franklin Gothic Book"/>
+          <w:sz w:val="24"/>
+          <w:szCs w:val="24"/>
+          <w:lang w:val="en-US"/>
+        </w:rPr>
+      </w:pPr>
+      <w:r>
+        <w:rPr>
+          <w:rFonts w:ascii="Franklin Gothic Book" w:hAnsi="Franklin Gothic Book"/>
+          <w:sz w:val="24"/>
+          <w:szCs w:val="24"/>
+          <w:highlight w:val="yellow"/>
+          <w:lang w:val="en-US"/>
+        </w:rPr>
+        <w:t>Request Body:</w:t>
+      </w:r>
+      <w:r>
+        <w:rPr>
+          <w:rFonts w:ascii="Franklin Gothic Book" w:hAnsi="Franklin Gothic Book"/>
+          <w:sz w:val="24"/>
+          <w:szCs w:val="24"/>
+          <w:lang w:val="en-US"/>
+        </w:rPr>
+        <w:t xml:space="preserve"> {“name”</w:t>
+      </w:r>
+      <w:proofErr w:type="gramStart"/>
+      <w:r>
+        <w:rPr>
+          <w:rFonts w:ascii="Franklin Gothic Book" w:hAnsi="Franklin Gothic Book"/>
+          <w:sz w:val="24"/>
+          <w:szCs w:val="24"/>
+          <w:lang w:val="en-US"/>
+        </w:rPr>
+        <w:t>:”Raj</w:t>
+      </w:r>
+      <w:proofErr w:type="gramEnd"/>
+      <w:r>
+        <w:rPr>
+          <w:rFonts w:ascii="Franklin Gothic Book" w:hAnsi="Franklin Gothic Book"/>
+          <w:sz w:val="24"/>
+          <w:szCs w:val="24"/>
+          <w:lang w:val="en-US"/>
+        </w:rPr>
+        <w:t>”, “phone”:9999, “dob”:”2000-11-25”, “email”:”</w:t>
+      </w:r>
+      <w:proofErr w:type="spellStart"/>
+      <w:r>
+        <w:rPr>
+          <w:rFonts w:ascii="Franklin Gothic Book" w:hAnsi="Franklin Gothic Book"/>
+          <w:sz w:val="24"/>
+          <w:szCs w:val="24"/>
+          <w:lang w:val="en-US"/>
+        </w:rPr>
+        <w:t>abc</w:t>
+      </w:r>
+      <w:proofErr w:type="spellEnd"/>
+      <w:r>
+        <w:rPr>
+          <w:rFonts w:ascii="Franklin Gothic Book" w:hAnsi="Franklin Gothic Book"/>
+          <w:sz w:val="24"/>
+          <w:szCs w:val="24"/>
+          <w:lang w:val="en-US"/>
+        </w:rPr>
+        <w:t>”}</w:t>
+      </w:r>
+    </w:p>
+    <w:p>
+      <w:pPr>
+        <w:rPr>
+          <w:rFonts w:ascii="Franklin Gothic Book" w:hAnsi="Franklin Gothic Book"/>
+          <w:sz w:val="24"/>
+          <w:szCs w:val="24"/>
+          <w:lang w:val="en-US"/>
+        </w:rPr>
+      </w:pPr>
+      <w:r>
+        <w:rPr>
+          <w:rFonts w:ascii="Franklin Gothic Book" w:hAnsi="Franklin Gothic Book"/>
+          <w:sz w:val="24"/>
+          <w:szCs w:val="24"/>
+          <w:lang w:val="en-US"/>
+        </w:rPr>
+        <w:t xml:space="preserve">public ResponseEntity&lt;Object&gt; </w:t>
+      </w:r>
+      <w:proofErr w:type="gramStart"/>
+      <w:r>
+        <w:rPr>
+          <w:rFonts w:ascii="Franklin Gothic Book" w:hAnsi="Franklin Gothic Book"/>
+          <w:sz w:val="24"/>
+          <w:szCs w:val="24"/>
+          <w:lang w:val="en-US"/>
+        </w:rPr>
+        <w:t>store</w:t>
+      </w:r>
+      <w:r>
+        <w:rPr>
+          <w:rFonts w:ascii="Franklin Gothic Book" w:hAnsi="Franklin Gothic Book"/>
+          <w:sz w:val="24"/>
+          <w:szCs w:val="24"/>
+          <w:highlight w:val="yellow"/>
+          <w:lang w:val="en-US"/>
+        </w:rPr>
+        <w:t>(</w:t>
+      </w:r>
+      <w:proofErr w:type="gramEnd"/>
+      <w:r>
+        <w:rPr>
+          <w:rFonts w:ascii="Franklin Gothic Book" w:hAnsi="Franklin Gothic Book"/>
+          <w:sz w:val="24"/>
+          <w:szCs w:val="24"/>
+          <w:highlight w:val="yellow"/>
+          <w:lang w:val="en-US"/>
+        </w:rPr>
+        <w:t>@RequestBody</w:t>
+      </w:r>
+      <w:r>
+        <w:rPr>
+          <w:rFonts w:ascii="Franklin Gothic Book" w:hAnsi="Franklin Gothic Book"/>
+          <w:sz w:val="24"/>
+          <w:szCs w:val="24"/>
+          <w:lang w:val="en-US"/>
+        </w:rPr>
+        <w:t xml:space="preserve"> Profile p)  { </w:t>
+      </w:r>
+      <w:r>
+        <w:rPr>
+          <w:rFonts w:ascii="Franklin Gothic Book" w:hAnsi="Franklin Gothic Book"/>
+          <w:sz w:val="24"/>
+          <w:szCs w:val="24"/>
+          <w:lang w:val="en-US"/>
+        </w:rPr>
+        <w:br/>
+        <w:t xml:space="preserve">    profile object [name = Raj, phone = 9999, dob = 2000-11-25, email = </w:t>
+      </w:r>
+      <w:proofErr w:type="spellStart"/>
+      <w:r>
+        <w:rPr>
+          <w:rFonts w:ascii="Franklin Gothic Book" w:hAnsi="Franklin Gothic Book"/>
+          <w:sz w:val="24"/>
+          <w:szCs w:val="24"/>
+          <w:lang w:val="en-US"/>
+        </w:rPr>
+        <w:t>abc</w:t>
+      </w:r>
+      <w:proofErr w:type="spellEnd"/>
+      <w:r>
+        <w:rPr>
+          <w:rFonts w:ascii="Franklin Gothic Book" w:hAnsi="Franklin Gothic Book"/>
+          <w:sz w:val="24"/>
+          <w:szCs w:val="24"/>
+          <w:lang w:val="en-US"/>
+        </w:rPr>
+        <w:t xml:space="preserve"> ]</w:t>
+      </w:r>
+      <w:r>
+        <w:rPr>
+          <w:rFonts w:ascii="Franklin Gothic Book" w:hAnsi="Franklin Gothic Book"/>
+          <w:sz w:val="24"/>
+          <w:szCs w:val="24"/>
+          <w:lang w:val="en-US"/>
+        </w:rPr>
+        <w:br/>
+        <w:t>}</w:t>
+      </w:r>
+    </w:p>
+    <w:p>
+      <w:pPr>
+        <w:rPr>
+          <w:rFonts w:ascii="Franklin Gothic Book" w:hAnsi="Franklin Gothic Book"/>
+          <w:sz w:val="24"/>
+          <w:szCs w:val="24"/>
+          <w:lang w:val="en-US"/>
+        </w:rPr>
+      </w:pPr>
+      <w:r>
+        <w:rPr>
+          <w:rFonts w:ascii="Franklin Gothic Book" w:hAnsi="Franklin Gothic Book"/>
+          <w:sz w:val="24"/>
+          <w:szCs w:val="24"/>
+          <w:highlight w:val="yellow"/>
+          <w:lang w:val="en-US"/>
+        </w:rPr>
+        <w:t>Request Parameter:</w:t>
+      </w:r>
+      <w:r>
+        <w:rPr>
+          <w:rFonts w:ascii="Franklin Gothic Book" w:hAnsi="Franklin Gothic Book"/>
+          <w:sz w:val="24"/>
+          <w:szCs w:val="24"/>
+          <w:lang w:val="en-US"/>
+        </w:rPr>
+        <w:t xml:space="preserve"> It is also used to send the data to the webservice via query parameter of the URL</w:t>
+      </w:r>
+      <w:r>
+        <w:rPr>
+          <w:rFonts w:ascii="Franklin Gothic Book" w:hAnsi="Franklin Gothic Book"/>
+          <w:sz w:val="24"/>
+          <w:szCs w:val="24"/>
+          <w:lang w:val="en-US"/>
+        </w:rPr>
+        <w:t>, but it is sent at the end of the URL</w:t>
+      </w:r>
+      <w:r>
+        <w:rPr>
+          <w:rFonts w:ascii="Franklin Gothic Book" w:hAnsi="Franklin Gothic Book"/>
+          <w:sz w:val="24"/>
+          <w:szCs w:val="24"/>
+          <w:lang w:val="en-US"/>
+        </w:rPr>
+        <w:t xml:space="preserve"> </w:t>
+      </w:r>
+      <w:proofErr w:type="gramStart"/>
+      <w:r>
+        <w:rPr>
+          <w:rFonts w:ascii="Franklin Gothic Book" w:hAnsi="Franklin Gothic Book"/>
+          <w:sz w:val="24"/>
+          <w:szCs w:val="24"/>
+          <w:lang w:val="en-US"/>
+        </w:rPr>
+        <w:t>with ?</w:t>
+      </w:r>
+      <w:proofErr w:type="gramEnd"/>
+      <w:r>
+        <w:rPr>
+          <w:rFonts w:ascii="Franklin Gothic Book" w:hAnsi="Franklin Gothic Book"/>
+          <w:sz w:val="24"/>
+          <w:szCs w:val="24"/>
+          <w:lang w:val="en-US"/>
+        </w:rPr>
+        <w:t xml:space="preserve"> and &amp;</w:t>
+      </w:r>
+    </w:p>
+    <w:p>
+      <w:pPr>
+        <w:rPr>
+          <w:rFonts w:ascii="Franklin Gothic Book" w:hAnsi="Franklin Gothic Book"/>
+          <w:sz w:val="24"/>
+          <w:szCs w:val="24"/>
+          <w:lang w:val="en-US"/>
+        </w:rPr>
+      </w:pPr>
+      <w:r>
+        <w:rPr>
+          <w:rFonts w:ascii="Franklin Gothic Book" w:hAnsi="Franklin Gothic Book"/>
+          <w:sz w:val="24"/>
+          <w:szCs w:val="24"/>
+          <w:lang w:val="en-US"/>
+        </w:rPr>
+        <w:t xml:space="preserve">ex: </w:t>
+      </w:r>
+      <w:proofErr w:type="gramStart"/>
+      <w:r>
+        <w:rPr>
+          <w:rFonts w:ascii="Franklin Gothic Book" w:hAnsi="Franklin Gothic Book"/>
+          <w:sz w:val="24"/>
+          <w:szCs w:val="24"/>
+          <w:lang w:val="en-US"/>
+        </w:rPr>
+        <w:t>http:ip</w:t>
+      </w:r>
+      <w:proofErr w:type="gramEnd"/>
+      <w:r>
+        <w:rPr>
+          <w:rFonts w:ascii="Franklin Gothic Book" w:hAnsi="Franklin Gothic Book"/>
+          <w:sz w:val="24"/>
+          <w:szCs w:val="24"/>
+          <w:lang w:val="en-US"/>
+        </w:rPr>
+        <w:t>:port/path/subpath?key=value&amp;key=value</w:t>
+      </w:r>
+    </w:p>
+    <w:p>
+      <w:pPr>
+        <w:rPr>
+          <w:rFonts w:ascii="Franklin Gothic Book" w:hAnsi="Franklin Gothic Book"/>
+          <w:sz w:val="24"/>
+          <w:szCs w:val="24"/>
+          <w:lang w:val="en-US"/>
+        </w:rPr>
+      </w:pPr>
+      <w:r>
+        <w:rPr>
+          <w:rFonts w:ascii="Franklin Gothic Book" w:hAnsi="Franklin Gothic Book"/>
+          <w:sz w:val="24"/>
+          <w:szCs w:val="24"/>
+          <w:lang w:val="en-US"/>
+        </w:rPr>
+        <w:t>Here you must have a webservice with a path &amp; a parameter to read the request parameter</w:t>
+      </w:r>
+    </w:p>
+    <w:p>
+      <w:pPr>
+        <w:rPr>
+          <w:rFonts w:ascii="Franklin Gothic Book" w:hAnsi="Franklin Gothic Book"/>
+          <w:sz w:val="24"/>
+          <w:szCs w:val="24"/>
+          <w:lang w:val="en-US"/>
+        </w:rPr>
+      </w:pPr>
+      <w:r>
+        <w:rPr>
+          <w:rFonts w:ascii="Franklin Gothic Book" w:hAnsi="Franklin Gothic Book"/>
+          <w:sz w:val="24"/>
+          <w:szCs w:val="24"/>
+          <w:lang w:val="en-US"/>
+        </w:rPr>
+        <w:t>@</w:t>
+      </w:r>
+      <w:proofErr w:type="gramStart"/>
+      <w:r>
+        <w:rPr>
+          <w:rFonts w:ascii="Franklin Gothic Book" w:hAnsi="Franklin Gothic Book"/>
+          <w:sz w:val="24"/>
+          <w:szCs w:val="24"/>
+          <w:lang w:val="en-US"/>
+        </w:rPr>
+        <w:t>GetMapping(</w:t>
+      </w:r>
+      <w:proofErr w:type="gramEnd"/>
+      <w:r>
+        <w:rPr>
+          <w:rFonts w:ascii="Franklin Gothic Book" w:hAnsi="Franklin Gothic Book"/>
+          <w:sz w:val="24"/>
+          <w:szCs w:val="24"/>
+          <w:lang w:val="en-US"/>
+        </w:rPr>
+        <w:t>path = “/subpath”)</w:t>
+      </w:r>
+      <w:r>
+        <w:rPr>
+          <w:rFonts w:ascii="Franklin Gothic Book" w:hAnsi="Franklin Gothic Book"/>
+          <w:sz w:val="24"/>
+          <w:szCs w:val="24"/>
+          <w:lang w:val="en-US"/>
+        </w:rPr>
+        <w:br/>
+        <w:t xml:space="preserve">public ResponseEntity&lt;T&gt; fetch(@RequestParam(“key”) Type </w:t>
+      </w:r>
+      <w:r>
+        <w:rPr>
+          <w:rFonts w:ascii="Franklin Gothic Book" w:hAnsi="Franklin Gothic Book"/>
+          <w:sz w:val="24"/>
+          <w:szCs w:val="24"/>
+          <w:lang w:val="en-US"/>
+        </w:rPr>
+        <w:t>variable</w:t>
+      </w:r>
+      <w:r>
+        <w:rPr>
+          <w:rFonts w:ascii="Franklin Gothic Book" w:hAnsi="Franklin Gothic Book"/>
+          <w:sz w:val="24"/>
+          <w:szCs w:val="24"/>
+          <w:lang w:val="en-US"/>
+        </w:rPr>
+        <w:t>)</w:t>
+      </w:r>
+      <w:r>
+        <w:rPr>
+          <w:rFonts w:ascii="Franklin Gothic Book" w:hAnsi="Franklin Gothic Book"/>
+          <w:sz w:val="24"/>
+          <w:szCs w:val="24"/>
+          <w:lang w:val="en-US"/>
+        </w:rPr>
+        <w:t xml:space="preserve"> {  }</w:t>
+      </w:r>
+      <w:r>
+        <w:rPr>
+          <w:rFonts w:ascii="Franklin Gothic Book" w:hAnsi="Franklin Gothic Book"/>
+          <w:sz w:val="24"/>
+          <w:szCs w:val="24"/>
+          <w:lang w:val="en-US"/>
+        </w:rPr>
+        <w:br/>
+        <w:t>Above webservice can be accessed without passing request parameter/query parameter</w:t>
+      </w:r>
+    </w:p>
+    <w:p>
+      <w:pPr>
+        <w:rPr>
+          <w:rFonts w:ascii="Franklin Gothic Book" w:hAnsi="Franklin Gothic Book"/>
+          <w:sz w:val="24"/>
+          <w:szCs w:val="24"/>
+          <w:lang w:val="en-US"/>
+        </w:rPr>
+      </w:pPr>
+      <w:r>
+        <w:rPr>
+          <w:rFonts w:ascii="Franklin Gothic Book" w:hAnsi="Franklin Gothic Book"/>
+          <w:sz w:val="24"/>
+          <w:szCs w:val="24"/>
+          <w:lang w:val="en-US"/>
+        </w:rPr>
+        <w:t>i.e., it works for both /</w:t>
+      </w:r>
+      <w:proofErr w:type="spellStart"/>
+      <w:r>
+        <w:rPr>
+          <w:rFonts w:ascii="Franklin Gothic Book" w:hAnsi="Franklin Gothic Book"/>
+          <w:sz w:val="24"/>
+          <w:szCs w:val="24"/>
+          <w:lang w:val="en-US"/>
+        </w:rPr>
+        <w:t>subpath?key</w:t>
+      </w:r>
+      <w:proofErr w:type="spellEnd"/>
+      <w:r>
+        <w:rPr>
+          <w:rFonts w:ascii="Franklin Gothic Book" w:hAnsi="Franklin Gothic Book"/>
+          <w:sz w:val="24"/>
+          <w:szCs w:val="24"/>
+          <w:lang w:val="en-US"/>
+        </w:rPr>
+        <w:t xml:space="preserve">=value </w:t>
+      </w:r>
+    </w:p>
+    <w:p>
+      <w:pPr>
+        <w:rPr>
+          <w:rFonts w:ascii="Franklin Gothic Book" w:hAnsi="Franklin Gothic Book"/>
+          <w:sz w:val="24"/>
+          <w:szCs w:val="24"/>
+          <w:lang w:val="en-US"/>
+        </w:rPr>
+      </w:pPr>
+      <w:r>
+        <w:rPr>
+          <w:rFonts w:ascii="Franklin Gothic Book" w:hAnsi="Franklin Gothic Book"/>
+          <w:sz w:val="24"/>
+          <w:szCs w:val="24"/>
+          <w:lang w:val="en-US"/>
+        </w:rPr>
+        <w:t>or /subpath</w:t>
+      </w:r>
+    </w:p>
+    <w:p>
+      <w:pPr>
+        <w:rPr>
+          <w:rFonts w:ascii="Franklin Gothic Book" w:hAnsi="Franklin Gothic Book"/>
+          <w:sz w:val="24"/>
+          <w:szCs w:val="24"/>
+          <w:lang w:val="en-US"/>
+        </w:rPr>
+      </w:pPr>
+    </w:p>
+    <w:p>
+      <w:pPr>
+        <w:rPr>
+          <w:rFonts w:ascii="Franklin Gothic Book" w:hAnsi="Franklin Gothic Book"/>
+          <w:sz w:val="24"/>
+          <w:szCs w:val="24"/>
+          <w:lang w:val="en-US"/>
+        </w:rPr>
+      </w:pPr>
+      <w:r>
+        <w:rPr>
+          <w:rFonts w:ascii="Franklin Gothic Book" w:hAnsi="Franklin Gothic Book"/>
+          <w:sz w:val="24"/>
+          <w:szCs w:val="24"/>
+          <w:highlight w:val="yellow"/>
+          <w:lang w:val="en-US"/>
+        </w:rPr>
+        <w:t>Sending complex data to the webservice using JSON and Java bean</w:t>
+      </w:r>
+    </w:p>
+    <w:p>
+      <w:pPr>
+        <w:rPr>
+          <w:rFonts w:ascii="Franklin Gothic Book" w:hAnsi="Franklin Gothic Book"/>
+          <w:sz w:val="24"/>
+          <w:szCs w:val="24"/>
+          <w:lang w:val="en-US"/>
+        </w:rPr>
+      </w:pPr>
+      <w:r>
+        <w:rPr>
+          <w:rFonts w:ascii="Franklin Gothic Book" w:hAnsi="Franklin Gothic Book"/>
+          <w:sz w:val="24"/>
+          <w:szCs w:val="24"/>
+          <w:lang w:val="en-US"/>
+        </w:rPr>
+        <w:t>Suppose we are sending profile data: id, name, dob, phone in json format as</w:t>
+      </w:r>
+      <w:r>
+        <w:rPr>
+          <w:rFonts w:ascii="Franklin Gothic Book" w:hAnsi="Franklin Gothic Book"/>
+          <w:sz w:val="24"/>
+          <w:szCs w:val="24"/>
+          <w:lang w:val="en-US"/>
+        </w:rPr>
+        <w:br/>
+        <w:t>{ “id”:15, “</w:t>
+      </w:r>
+      <w:proofErr w:type="spellStart"/>
+      <w:r>
+        <w:rPr>
+          <w:rFonts w:ascii="Franklin Gothic Book" w:hAnsi="Franklin Gothic Book"/>
+          <w:sz w:val="24"/>
+          <w:szCs w:val="24"/>
+          <w:lang w:val="en-US"/>
+        </w:rPr>
+        <w:t>name”</w:t>
+      </w:r>
+      <w:proofErr w:type="gramStart"/>
+      <w:r>
+        <w:rPr>
+          <w:rFonts w:ascii="Franklin Gothic Book" w:hAnsi="Franklin Gothic Book"/>
+          <w:sz w:val="24"/>
+          <w:szCs w:val="24"/>
+          <w:lang w:val="en-US"/>
+        </w:rPr>
+        <w:t>:”Vijay</w:t>
+      </w:r>
+      <w:proofErr w:type="spellEnd"/>
+      <w:proofErr w:type="gramEnd"/>
+      <w:r>
+        <w:rPr>
+          <w:rFonts w:ascii="Franklin Gothic Book" w:hAnsi="Franklin Gothic Book"/>
+          <w:sz w:val="24"/>
+          <w:szCs w:val="24"/>
+          <w:lang w:val="en-US"/>
+        </w:rPr>
+        <w:t>”, “dob”:”2000-10-25”, “phone”:999888233}</w:t>
+      </w:r>
+    </w:p>
+    <w:p>
+      <w:pPr>
+        <w:rPr>
+          <w:rFonts w:ascii="Franklin Gothic Book" w:hAnsi="Franklin Gothic Book"/>
+          <w:sz w:val="24"/>
+          <w:szCs w:val="24"/>
+          <w:lang w:val="en-US"/>
+        </w:rPr>
+      </w:pPr>
+      <w:r>
+        <w:rPr>
+          <w:rFonts w:ascii="Franklin Gothic Book" w:hAnsi="Franklin Gothic Book"/>
+          <w:sz w:val="24"/>
+          <w:szCs w:val="24"/>
+          <w:lang w:val="en-US"/>
+        </w:rPr>
+        <w:t>The java bean must have 4 properties: id, name, dob, phone</w:t>
+      </w:r>
+    </w:p>
+    <w:p>
+      <w:pPr>
+        <w:rPr>
+          <w:rFonts w:ascii="Franklin Gothic Book" w:hAnsi="Franklin Gothic Book"/>
+          <w:sz w:val="24"/>
+          <w:szCs w:val="24"/>
+          <w:lang w:val="en-US"/>
+        </w:rPr>
+      </w:pPr>
+      <w:r>
+        <w:rPr>
+          <w:rFonts w:ascii="Franklin Gothic Book" w:hAnsi="Franklin Gothic Book"/>
+          <w:sz w:val="24"/>
+          <w:szCs w:val="24"/>
+          <w:highlight w:val="yellow"/>
+          <w:lang w:val="en-US"/>
+        </w:rPr>
+        <w:t>Layered architecture</w:t>
+      </w:r>
+    </w:p>
+    <w:p>
+      <w:pPr>
+        <w:pStyle w:val="ListParagraph"/>
+        <w:numPr>
+          <w:ilvl w:val="0"/>
+          <w:numId w:val="18"/>
+        </w:numPr>
+        <w:rPr>
+          <w:rFonts w:ascii="Franklin Gothic Book" w:hAnsi="Franklin Gothic Book"/>
+          <w:sz w:val="24"/>
+          <w:szCs w:val="24"/>
+          <w:lang w:val="en-US"/>
+        </w:rPr>
+      </w:pPr>
+      <w:r>
+        <w:rPr>
+          <w:rFonts w:ascii="Franklin Gothic Book" w:hAnsi="Franklin Gothic Book"/>
+          <w:sz w:val="24"/>
+          <w:szCs w:val="24"/>
+          <w:lang w:val="en-US"/>
+        </w:rPr>
+        <w:t xml:space="preserve">View: It will have the presentation logic it could be for Mobile, web, desktop, terminal or </w:t>
+      </w:r>
+      <w:proofErr w:type="spellStart"/>
+      <w:r>
+        <w:rPr>
+          <w:rFonts w:ascii="Franklin Gothic Book" w:hAnsi="Franklin Gothic Book"/>
+          <w:sz w:val="24"/>
+          <w:szCs w:val="24"/>
+          <w:lang w:val="en-US"/>
+        </w:rPr>
+        <w:t>etc</w:t>
+      </w:r>
+      <w:proofErr w:type="spellEnd"/>
+    </w:p>
+    <w:p>
+      <w:pPr>
+        <w:pStyle w:val="ListParagraph"/>
+        <w:numPr>
+          <w:ilvl w:val="0"/>
+          <w:numId w:val="18"/>
+        </w:numPr>
+        <w:rPr>
+          <w:rFonts w:ascii="Franklin Gothic Book" w:hAnsi="Franklin Gothic Book"/>
+          <w:sz w:val="24"/>
+          <w:szCs w:val="24"/>
+          <w:lang w:val="en-US"/>
+        </w:rPr>
+      </w:pPr>
+      <w:r>
+        <w:rPr>
+          <w:rFonts w:ascii="Franklin Gothic Book" w:hAnsi="Franklin Gothic Book"/>
+          <w:sz w:val="24"/>
+          <w:szCs w:val="24"/>
+          <w:lang w:val="en-US"/>
+        </w:rPr>
+        <w:t>Front Controller: It is the main entry point for all the incoming requests, it will take care of routing the request to the appropriate controller</w:t>
+      </w:r>
+    </w:p>
+    <w:p>
+      <w:pPr>
+        <w:pStyle w:val="ListParagraph"/>
+        <w:numPr>
+          <w:ilvl w:val="0"/>
+          <w:numId w:val="18"/>
+        </w:numPr>
+        <w:rPr>
+          <w:rFonts w:ascii="Franklin Gothic Book" w:hAnsi="Franklin Gothic Book"/>
+          <w:sz w:val="24"/>
+          <w:szCs w:val="24"/>
+          <w:lang w:val="en-US"/>
+        </w:rPr>
+      </w:pPr>
+      <w:r>
+        <w:rPr>
+          <w:rFonts w:ascii="Franklin Gothic Book" w:hAnsi="Franklin Gothic Book"/>
+          <w:sz w:val="24"/>
+          <w:szCs w:val="24"/>
+          <w:lang w:val="en-US"/>
+        </w:rPr>
+        <w:lastRenderedPageBreak/>
+        <w:t>Controller: It is the one who handles the request &amp; will access the service layer and generate the response</w:t>
+      </w:r>
+    </w:p>
+    <w:p>
+      <w:pPr>
+        <w:pStyle w:val="ListParagraph"/>
+        <w:numPr>
+          <w:ilvl w:val="0"/>
+          <w:numId w:val="18"/>
+        </w:numPr>
+        <w:rPr>
+          <w:rFonts w:ascii="Franklin Gothic Book" w:hAnsi="Franklin Gothic Book"/>
+          <w:sz w:val="24"/>
+          <w:szCs w:val="24"/>
+          <w:lang w:val="en-US"/>
+        </w:rPr>
+      </w:pPr>
+      <w:r>
+        <w:rPr>
+          <w:rFonts w:ascii="Franklin Gothic Book" w:hAnsi="Franklin Gothic Book"/>
+          <w:sz w:val="24"/>
+          <w:szCs w:val="24"/>
+          <w:lang w:val="en-US"/>
+        </w:rPr>
+        <w:t>Service: It will have business logic &amp; will access database layer (DAO)</w:t>
+      </w:r>
+    </w:p>
+    <w:p>
+      <w:pPr>
+        <w:pStyle w:val="ListParagraph"/>
+        <w:numPr>
+          <w:ilvl w:val="0"/>
+          <w:numId w:val="18"/>
+        </w:numPr>
+        <w:rPr>
+          <w:rFonts w:ascii="Franklin Gothic Book" w:hAnsi="Franklin Gothic Book"/>
+          <w:sz w:val="24"/>
+          <w:szCs w:val="24"/>
+          <w:lang w:val="en-US"/>
+        </w:rPr>
+      </w:pPr>
+      <w:r>
+        <w:rPr>
+          <w:rFonts w:ascii="Franklin Gothic Book" w:hAnsi="Franklin Gothic Book"/>
+          <w:sz w:val="24"/>
+          <w:szCs w:val="24"/>
+          <w:lang w:val="en-US"/>
+        </w:rPr>
+        <w:t>DAO: It will have database logic</w:t>
+      </w:r>
+    </w:p>
+    <w:p>
+      <w:pPr>
+        <w:rPr>
+          <w:rFonts w:ascii="Franklin Gothic Book" w:hAnsi="Franklin Gothic Book"/>
+          <w:sz w:val="24"/>
+          <w:szCs w:val="24"/>
+          <w:lang w:val="en-US"/>
+        </w:rPr>
+      </w:pPr>
+      <w:r>
+        <w:rPr>
+          <w:rFonts w:ascii="Franklin Gothic Book" w:hAnsi="Franklin Gothic Book"/>
+          <w:sz w:val="24"/>
+          <w:szCs w:val="24"/>
+          <w:highlight w:val="yellow"/>
+          <w:lang w:val="en-US"/>
+        </w:rPr>
+        <w:t>Things to create now</w:t>
+      </w:r>
+    </w:p>
+    <w:p>
+      <w:pPr>
+        <w:pStyle w:val="ListParagraph"/>
+        <w:numPr>
+          <w:ilvl w:val="0"/>
+          <w:numId w:val="19"/>
+        </w:numPr>
+        <w:rPr>
+          <w:rFonts w:ascii="Franklin Gothic Book" w:hAnsi="Franklin Gothic Book"/>
+          <w:sz w:val="24"/>
+          <w:szCs w:val="24"/>
+          <w:lang w:val="en-US"/>
+        </w:rPr>
+      </w:pPr>
+      <w:r>
+        <w:rPr>
+          <w:rFonts w:ascii="Franklin Gothic Book" w:hAnsi="Franklin Gothic Book"/>
+          <w:sz w:val="24"/>
+          <w:szCs w:val="24"/>
+          <w:lang w:val="en-US"/>
+        </w:rPr>
+        <w:t>Profile: id, name, dob, phone</w:t>
+      </w:r>
+    </w:p>
+    <w:p>
+      <w:pPr>
+        <w:pStyle w:val="ListParagraph"/>
+        <w:numPr>
+          <w:ilvl w:val="0"/>
+          <w:numId w:val="19"/>
+        </w:numPr>
+        <w:rPr>
+          <w:rFonts w:ascii="Franklin Gothic Book" w:hAnsi="Franklin Gothic Book"/>
+          <w:sz w:val="24"/>
+          <w:szCs w:val="24"/>
+          <w:lang w:val="en-US"/>
+        </w:rPr>
+      </w:pPr>
+      <w:r>
+        <w:rPr>
+          <w:rFonts w:ascii="Franklin Gothic Book" w:hAnsi="Franklin Gothic Book"/>
+          <w:sz w:val="24"/>
+          <w:szCs w:val="24"/>
+          <w:lang w:val="en-US"/>
+        </w:rPr>
+        <w:t>ProfileService: an interface with business methods</w:t>
+      </w:r>
+    </w:p>
+    <w:p>
+      <w:pPr>
+        <w:pStyle w:val="ListParagraph"/>
+        <w:numPr>
+          <w:ilvl w:val="0"/>
+          <w:numId w:val="19"/>
+        </w:numPr>
+        <w:rPr>
+          <w:rFonts w:ascii="Franklin Gothic Book" w:hAnsi="Franklin Gothic Book"/>
+          <w:sz w:val="24"/>
+          <w:szCs w:val="24"/>
+          <w:lang w:val="en-US"/>
+        </w:rPr>
+      </w:pPr>
+      <w:proofErr w:type="spellStart"/>
+      <w:r>
+        <w:rPr>
+          <w:rFonts w:ascii="Franklin Gothic Book" w:hAnsi="Franklin Gothic Book"/>
+          <w:sz w:val="24"/>
+          <w:szCs w:val="24"/>
+          <w:lang w:val="en-US"/>
+        </w:rPr>
+        <w:t>ProfileService</w:t>
+      </w:r>
+      <w:r>
+        <w:rPr>
+          <w:rFonts w:ascii="Franklin Gothic Book" w:hAnsi="Franklin Gothic Book"/>
+          <w:sz w:val="24"/>
+          <w:szCs w:val="24"/>
+          <w:lang w:val="en-US"/>
+        </w:rPr>
+        <w:t>List</w:t>
+      </w:r>
+      <w:r>
+        <w:rPr>
+          <w:rFonts w:ascii="Franklin Gothic Book" w:hAnsi="Franklin Gothic Book"/>
+          <w:sz w:val="24"/>
+          <w:szCs w:val="24"/>
+          <w:lang w:val="en-US"/>
+        </w:rPr>
+        <w:t>Impl</w:t>
+      </w:r>
+      <w:proofErr w:type="spellEnd"/>
+      <w:r>
+        <w:rPr>
+          <w:rFonts w:ascii="Franklin Gothic Book" w:hAnsi="Franklin Gothic Book"/>
+          <w:sz w:val="24"/>
+          <w:szCs w:val="24"/>
+          <w:lang w:val="en-US"/>
+        </w:rPr>
+        <w:t>: an implementation to the business interface</w:t>
+      </w:r>
+    </w:p>
+    <w:p>
+      <w:pPr>
+        <w:pStyle w:val="ListParagraph"/>
+        <w:numPr>
+          <w:ilvl w:val="0"/>
+          <w:numId w:val="19"/>
+        </w:numPr>
+        <w:rPr>
+          <w:rFonts w:ascii="Franklin Gothic Book" w:hAnsi="Franklin Gothic Book"/>
+          <w:sz w:val="24"/>
+          <w:szCs w:val="24"/>
+          <w:lang w:val="en-US"/>
+        </w:rPr>
+      </w:pPr>
+      <w:proofErr w:type="spellStart"/>
+      <w:r>
+        <w:rPr>
+          <w:rFonts w:ascii="Franklin Gothic Book" w:hAnsi="Franklin Gothic Book"/>
+          <w:sz w:val="24"/>
+          <w:szCs w:val="24"/>
+          <w:lang w:val="en-US"/>
+        </w:rPr>
+        <w:t>ProfileController</w:t>
+      </w:r>
+      <w:proofErr w:type="spellEnd"/>
+      <w:r>
+        <w:rPr>
+          <w:rFonts w:ascii="Franklin Gothic Book" w:hAnsi="Franklin Gothic Book"/>
+          <w:sz w:val="24"/>
+          <w:szCs w:val="24"/>
+          <w:lang w:val="en-US"/>
+        </w:rPr>
+        <w:t>: will have webservices</w:t>
+      </w:r>
+    </w:p>
+    <w:p>
+      <w:pPr>
+        <w:pStyle w:val="ListParagraph"/>
+        <w:numPr>
+          <w:ilvl w:val="0"/>
+          <w:numId w:val="19"/>
+        </w:numPr>
+        <w:rPr>
+          <w:rFonts w:ascii="Franklin Gothic Book" w:hAnsi="Franklin Gothic Book"/>
+          <w:sz w:val="24"/>
+          <w:szCs w:val="24"/>
+          <w:lang w:val="en-US"/>
+        </w:rPr>
+      </w:pPr>
+      <w:proofErr w:type="spellStart"/>
+      <w:r>
+        <w:rPr>
+          <w:rFonts w:ascii="Franklin Gothic Book" w:hAnsi="Franklin Gothic Book"/>
+          <w:sz w:val="24"/>
+          <w:szCs w:val="24"/>
+          <w:lang w:val="en-US"/>
+        </w:rPr>
+        <w:t>ProfileNotFoundException</w:t>
+      </w:r>
+      <w:proofErr w:type="spellEnd"/>
+      <w:r>
+        <w:rPr>
+          <w:rFonts w:ascii="Franklin Gothic Book" w:hAnsi="Franklin Gothic Book"/>
+          <w:sz w:val="24"/>
+          <w:szCs w:val="24"/>
+          <w:lang w:val="en-US"/>
+        </w:rPr>
+        <w:t>: This is thrown when id is not found in the database</w:t>
+      </w:r>
+      <w:r>
+        <w:rPr>
+          <w:rFonts w:ascii="Franklin Gothic Book" w:hAnsi="Franklin Gothic Book"/>
+          <w:sz w:val="24"/>
+          <w:szCs w:val="24"/>
+          <w:lang w:val="en-US"/>
+        </w:rPr>
+        <w:t xml:space="preserve"> </w:t>
+      </w:r>
+    </w:p>
+    <w:p>
+      <w:pPr>
+        <w:rPr>
+          <w:rFonts w:ascii="Franklin Gothic Book" w:hAnsi="Franklin Gothic Book"/>
+          <w:sz w:val="24"/>
+          <w:szCs w:val="24"/>
+          <w:lang w:val="en-US"/>
+        </w:rPr>
+      </w:pPr>
+    </w:p>
+    <w:p>
+      <w:pPr>
+        <w:rPr>
+          <w:rFonts w:ascii="Franklin Gothic Book" w:hAnsi="Franklin Gothic Book"/>
+          <w:sz w:val="24"/>
+          <w:szCs w:val="24"/>
+          <w:lang w:val="en-US"/>
+        </w:rPr>
+      </w:pPr>
+      <w:r>
+        <w:rPr>
+          <w:rFonts w:ascii="Franklin Gothic Book" w:hAnsi="Franklin Gothic Book"/>
+          <w:sz w:val="24"/>
+          <w:szCs w:val="24"/>
+          <w:highlight w:val="yellow"/>
+          <w:lang w:val="en-US"/>
+        </w:rPr>
+        <w:t>Embedded server spring boot supports</w:t>
+      </w:r>
+    </w:p>
+    <w:p>
+      <w:pPr>
+        <w:pStyle w:val="ListParagraph"/>
+        <w:numPr>
+          <w:ilvl w:val="0"/>
+          <w:numId w:val="20"/>
+        </w:numPr>
+        <w:rPr>
+          <w:rFonts w:ascii="Franklin Gothic Book" w:hAnsi="Franklin Gothic Book"/>
+          <w:sz w:val="24"/>
+          <w:szCs w:val="24"/>
+          <w:lang w:val="en-US"/>
+        </w:rPr>
+      </w:pPr>
+      <w:r>
+        <w:rPr>
+          <w:rFonts w:ascii="Franklin Gothic Book" w:hAnsi="Franklin Gothic Book"/>
+          <w:sz w:val="24"/>
+          <w:szCs w:val="24"/>
+          <w:lang w:val="en-US"/>
+        </w:rPr>
+        <w:t xml:space="preserve">Tomcat </w:t>
+      </w:r>
+      <w:proofErr w:type="gramStart"/>
+      <w:r>
+        <w:rPr>
+          <w:rFonts w:ascii="Franklin Gothic Book" w:hAnsi="Franklin Gothic Book"/>
+          <w:sz w:val="24"/>
+          <w:szCs w:val="24"/>
+          <w:lang w:val="en-US"/>
+        </w:rPr>
+        <w:t>( Default</w:t>
+      </w:r>
+      <w:proofErr w:type="gramEnd"/>
+      <w:r>
+        <w:rPr>
+          <w:rFonts w:ascii="Franklin Gothic Book" w:hAnsi="Franklin Gothic Book"/>
+          <w:sz w:val="24"/>
+          <w:szCs w:val="24"/>
+          <w:lang w:val="en-US"/>
+        </w:rPr>
+        <w:t xml:space="preserve"> server)</w:t>
+      </w:r>
+    </w:p>
+    <w:p>
+      <w:pPr>
+        <w:pStyle w:val="ListParagraph"/>
+        <w:numPr>
+          <w:ilvl w:val="0"/>
+          <w:numId w:val="20"/>
+        </w:numPr>
+        <w:rPr>
+          <w:rFonts w:ascii="Franklin Gothic Book" w:hAnsi="Franklin Gothic Book"/>
+          <w:sz w:val="24"/>
+          <w:szCs w:val="24"/>
+          <w:lang w:val="en-US"/>
+        </w:rPr>
+      </w:pPr>
+      <w:r>
+        <w:rPr>
+          <w:rFonts w:ascii="Franklin Gothic Book" w:hAnsi="Franklin Gothic Book"/>
+          <w:sz w:val="24"/>
+          <w:szCs w:val="24"/>
+          <w:lang w:val="en-US"/>
+        </w:rPr>
+        <w:t>Undertow (JBoss): You must add this explicitly by disabling tomcat</w:t>
+      </w:r>
+    </w:p>
+    <w:p>
+      <w:pPr>
+        <w:pStyle w:val="ListParagraph"/>
+        <w:numPr>
+          <w:ilvl w:val="0"/>
+          <w:numId w:val="20"/>
+        </w:numPr>
+        <w:rPr>
+          <w:rFonts w:ascii="Franklin Gothic Book" w:hAnsi="Franklin Gothic Book"/>
+          <w:sz w:val="24"/>
+          <w:szCs w:val="24"/>
+          <w:lang w:val="en-US"/>
+        </w:rPr>
+      </w:pPr>
+      <w:r>
+        <w:rPr>
+          <w:rFonts w:ascii="Franklin Gothic Book" w:hAnsi="Franklin Gothic Book"/>
+          <w:sz w:val="24"/>
+          <w:szCs w:val="24"/>
+          <w:lang w:val="en-US"/>
+        </w:rPr>
+        <w:t>Jetty (Eclipse): You must add this explicitly by disabling tomcat</w:t>
+      </w:r>
+    </w:p>
+    <w:p>
+      <w:pPr>
+        <w:rPr>
+          <w:rFonts w:ascii="Franklin Gothic Book" w:hAnsi="Franklin Gothic Book"/>
+          <w:sz w:val="24"/>
+          <w:szCs w:val="24"/>
+          <w:lang w:val="en-US"/>
+        </w:rPr>
+      </w:pPr>
+      <w:r>
+        <w:rPr>
+          <w:rFonts w:ascii="Franklin Gothic Book" w:hAnsi="Franklin Gothic Book"/>
+          <w:sz w:val="24"/>
+          <w:szCs w:val="24"/>
+          <w:highlight w:val="yellow"/>
+          <w:lang w:val="en-US"/>
+        </w:rPr>
+        <w:t>How to disable tomcat:</w:t>
+      </w:r>
+    </w:p>
+    <w:p>
+      <w:pPr>
+        <w:rPr>
+          <w:rFonts w:ascii="Franklin Gothic Book" w:hAnsi="Franklin Gothic Book"/>
+          <w:sz w:val="24"/>
+          <w:szCs w:val="24"/>
+          <w:lang w:val="en-US"/>
+        </w:rPr>
+      </w:pPr>
+      <w:r>
+        <w:rPr>
+          <w:rFonts w:ascii="Franklin Gothic Book" w:hAnsi="Franklin Gothic Book"/>
+          <w:sz w:val="24"/>
+          <w:szCs w:val="24"/>
+          <w:lang w:val="en-US"/>
+        </w:rPr>
+        <w:t>In pom.xml: We must use &lt;exclusion&gt; tag and exclude tomcat artifact-id</w:t>
+      </w:r>
+      <w:r>
+        <w:rPr>
+          <w:rFonts w:ascii="Franklin Gothic Book" w:hAnsi="Franklin Gothic Book"/>
+          <w:sz w:val="24"/>
+          <w:szCs w:val="24"/>
+          <w:lang w:val="en-US"/>
+        </w:rPr>
+        <w:t>,</w:t>
+      </w:r>
+      <w:r>
+        <w:rPr>
+          <w:rFonts w:ascii="Franklin Gothic Book" w:hAnsi="Franklin Gothic Book"/>
+          <w:sz w:val="24"/>
+          <w:szCs w:val="24"/>
+          <w:lang w:val="en-US"/>
+        </w:rPr>
+        <w:t xml:space="preserve"> and then add &lt;dependency&gt; of undertow or jetty server</w:t>
+      </w:r>
+    </w:p>
+    <w:p>
+      <w:pPr>
+        <w:rPr>
+          <w:rFonts w:ascii="Franklin Gothic Book" w:hAnsi="Franklin Gothic Book"/>
+          <w:sz w:val="24"/>
+          <w:szCs w:val="24"/>
+          <w:lang w:val="en-US"/>
+        </w:rPr>
+      </w:pPr>
+    </w:p>
+    <w:p>
+      <w:pPr>
+        <w:rPr>
+          <w:rFonts w:ascii="Franklin Gothic Book" w:hAnsi="Franklin Gothic Book"/>
+          <w:sz w:val="24"/>
+          <w:szCs w:val="24"/>
+          <w:lang w:val="en-US"/>
+        </w:rPr>
+      </w:pPr>
+      <w:r>
+        <w:rPr>
+          <w:rFonts w:ascii="Franklin Gothic Book" w:hAnsi="Franklin Gothic Book"/>
+          <w:sz w:val="24"/>
+          <w:szCs w:val="24"/>
+          <w:highlight w:val="yellow"/>
+          <w:lang w:val="en-US"/>
+        </w:rPr>
+        <w:t>Packaging:</w:t>
+      </w:r>
+    </w:p>
+    <w:p>
+      <w:pPr>
+        <w:pStyle w:val="ListParagraph"/>
+        <w:numPr>
+          <w:ilvl w:val="0"/>
+          <w:numId w:val="21"/>
+        </w:numPr>
+        <w:rPr>
+          <w:rFonts w:ascii="Franklin Gothic Book" w:hAnsi="Franklin Gothic Book"/>
+          <w:sz w:val="24"/>
+          <w:szCs w:val="24"/>
+          <w:lang w:val="en-US"/>
+        </w:rPr>
+      </w:pPr>
+      <w:r>
+        <w:rPr>
+          <w:rFonts w:ascii="Franklin Gothic Book" w:hAnsi="Franklin Gothic Book"/>
+          <w:sz w:val="24"/>
+          <w:szCs w:val="24"/>
+          <w:lang w:val="en-US"/>
+        </w:rPr>
+        <w:t>jar: where server is part of the application embedded &amp; you just need java to run this jar</w:t>
+      </w:r>
+    </w:p>
+    <w:p>
+      <w:pPr>
+        <w:pStyle w:val="ListParagraph"/>
+        <w:rPr>
+          <w:rFonts w:ascii="Franklin Gothic Book" w:hAnsi="Franklin Gothic Book"/>
+          <w:sz w:val="24"/>
+          <w:szCs w:val="24"/>
+          <w:lang w:val="en-US"/>
+        </w:rPr>
+      </w:pPr>
+      <w:r>
+        <w:rPr>
+          <w:rFonts w:ascii="Franklin Gothic Book" w:hAnsi="Franklin Gothic Book"/>
+          <w:sz w:val="24"/>
+          <w:szCs w:val="24"/>
+          <w:lang w:val="en-US"/>
+        </w:rPr>
+        <w:t>jar is a collection of classes, xml, property files</w:t>
+      </w:r>
+    </w:p>
+    <w:p>
+      <w:pPr>
+        <w:pStyle w:val="ListParagraph"/>
+        <w:numPr>
+          <w:ilvl w:val="0"/>
+          <w:numId w:val="21"/>
+        </w:numPr>
+        <w:rPr>
+          <w:rFonts w:ascii="Franklin Gothic Book" w:hAnsi="Franklin Gothic Book"/>
+          <w:sz w:val="24"/>
+          <w:szCs w:val="24"/>
+          <w:lang w:val="en-US"/>
+        </w:rPr>
+      </w:pPr>
+      <w:r>
+        <w:rPr>
+          <w:rFonts w:ascii="Franklin Gothic Book" w:hAnsi="Franklin Gothic Book"/>
+          <w:sz w:val="24"/>
+          <w:szCs w:val="24"/>
+          <w:lang w:val="en-US"/>
+        </w:rPr>
+        <w:t>war: where server is not part of the application, you must run this using an external server</w:t>
+      </w:r>
+    </w:p>
+    <w:p>
+      <w:pPr>
+        <w:pStyle w:val="ListParagraph"/>
+        <w:rPr>
+          <w:rFonts w:ascii="Franklin Gothic Book" w:hAnsi="Franklin Gothic Book"/>
+          <w:sz w:val="24"/>
+          <w:szCs w:val="24"/>
+          <w:lang w:val="en-US"/>
+        </w:rPr>
+      </w:pPr>
+      <w:r>
+        <w:rPr>
+          <w:rFonts w:ascii="Franklin Gothic Book" w:hAnsi="Franklin Gothic Book"/>
+          <w:sz w:val="24"/>
+          <w:szCs w:val="24"/>
+          <w:lang w:val="en-US"/>
+        </w:rPr>
+        <w:t xml:space="preserve">war is a collection of jar + html, </w:t>
+      </w:r>
+      <w:proofErr w:type="spellStart"/>
+      <w:r>
+        <w:rPr>
+          <w:rFonts w:ascii="Franklin Gothic Book" w:hAnsi="Franklin Gothic Book"/>
+          <w:sz w:val="24"/>
+          <w:szCs w:val="24"/>
+          <w:lang w:val="en-US"/>
+        </w:rPr>
+        <w:t>css</w:t>
+      </w:r>
+      <w:proofErr w:type="spellEnd"/>
+      <w:r>
+        <w:rPr>
+          <w:rFonts w:ascii="Franklin Gothic Book" w:hAnsi="Franklin Gothic Book"/>
+          <w:sz w:val="24"/>
+          <w:szCs w:val="24"/>
+          <w:lang w:val="en-US"/>
+        </w:rPr>
+        <w:t xml:space="preserve">, </w:t>
+      </w:r>
+      <w:proofErr w:type="spellStart"/>
+      <w:r>
+        <w:rPr>
+          <w:rFonts w:ascii="Franklin Gothic Book" w:hAnsi="Franklin Gothic Book"/>
+          <w:sz w:val="24"/>
+          <w:szCs w:val="24"/>
+          <w:lang w:val="en-US"/>
+        </w:rPr>
+        <w:t>js</w:t>
+      </w:r>
+      <w:proofErr w:type="spellEnd"/>
+      <w:r>
+        <w:rPr>
+          <w:rFonts w:ascii="Franklin Gothic Book" w:hAnsi="Franklin Gothic Book"/>
+          <w:sz w:val="24"/>
+          <w:szCs w:val="24"/>
+          <w:lang w:val="en-US"/>
+        </w:rPr>
+        <w:t xml:space="preserve">, </w:t>
+      </w:r>
+      <w:proofErr w:type="spellStart"/>
+      <w:r>
+        <w:rPr>
+          <w:rFonts w:ascii="Franklin Gothic Book" w:hAnsi="Franklin Gothic Book"/>
+          <w:sz w:val="24"/>
+          <w:szCs w:val="24"/>
+          <w:lang w:val="en-US"/>
+        </w:rPr>
+        <w:t>jsp</w:t>
+      </w:r>
+      <w:proofErr w:type="spellEnd"/>
+    </w:p>
+    <w:p>
+      <w:pPr>
+        <w:rPr>
+          <w:rFonts w:ascii="Franklin Gothic Book" w:hAnsi="Franklin Gothic Book"/>
+          <w:sz w:val="24"/>
+          <w:szCs w:val="24"/>
+          <w:lang w:val="en-US"/>
+        </w:rPr>
+      </w:pPr>
+    </w:p>
+    <w:p>
+      <w:pPr>
+        <w:rPr>
+          <w:rFonts w:ascii="Franklin Gothic Book" w:hAnsi="Franklin Gothic Book"/>
+          <w:sz w:val="24"/>
+          <w:szCs w:val="24"/>
+          <w:lang w:val="en-US"/>
+        </w:rPr>
+      </w:pPr>
     </w:p>
     <w:sectPr>
       <w:pgSz w:w="12240" w:h="15840"/>
@@ -10043,6 +12516,95 @@
     </w:lvl>
   </w:abstractNum>
   <w:abstractNum w:abstractNumId="5" w15:restartNumberingAfterBreak="0">
+    <w:nsid w:val="2C7F4277"/>
+    <w:multiLevelType w:val="hybridMultilevel"/>
+    <w:tmpl w:val="60D2EF02"/>
+    <w:lvl w:ilvl="0" w:tplc="0409000F">
+      <w:start w:val="1"/>
+      <w:numFmt w:val="decimal"/>
+      <w:lvlText w:val="%1."/>
+      <w:lvlJc w:val="left"/>
+      <w:pPr>
+        <w:ind w:left="720" w:hanging="360"/>
+      </w:pPr>
+      <w:rPr>
+        <w:rFonts w:hint="default"/>
+      </w:rPr>
+    </w:lvl>
+    <w:lvl w:ilvl="1" w:tplc="04090019" w:tentative="1">
+      <w:start w:val="1"/>
+      <w:numFmt w:val="lowerLetter"/>
+      <w:lvlText w:val="%2."/>
+      <w:lvlJc w:val="left"/>
+      <w:pPr>
+        <w:ind w:left="1440" w:hanging="360"/>
+      </w:pPr>
+    </w:lvl>
+    <w:lvl w:ilvl="2" w:tplc="0409001B" w:tentative="1">
+      <w:start w:val="1"/>
+      <w:numFmt w:val="lowerRoman"/>
+      <w:lvlText w:val="%3."/>
+      <w:lvlJc w:val="right"/>
+      <w:pPr>
+        <w:ind w:left="2160" w:hanging="180"/>
+      </w:pPr>
+    </w:lvl>
+    <w:lvl w:ilvl="3" w:tplc="0409000F" w:tentative="1">
+      <w:start w:val="1"/>
+      <w:numFmt w:val="decimal"/>
+      <w:lvlText w:val="%4."/>
+      <w:lvlJc w:val="left"/>
+      <w:pPr>
+        <w:ind w:left="2880" w:hanging="360"/>
+      </w:pPr>
+    </w:lvl>
+    <w:lvl w:ilvl="4" w:tplc="04090019" w:tentative="1">
+      <w:start w:val="1"/>
+      <w:numFmt w:val="lowerLetter"/>
+      <w:lvlText w:val="%5."/>
+      <w:lvlJc w:val="left"/>
+      <w:pPr>
+        <w:ind w:left="3600" w:hanging="360"/>
+      </w:pPr>
+    </w:lvl>
+    <w:lvl w:ilvl="5" w:tplc="0409001B" w:tentative="1">
+      <w:start w:val="1"/>
+      <w:numFmt w:val="lowerRoman"/>
+      <w:lvlText w:val="%6."/>
+      <w:lvlJc w:val="right"/>
+      <w:pPr>
+        <w:ind w:left="4320" w:hanging="180"/>
+      </w:pPr>
+    </w:lvl>
+    <w:lvl w:ilvl="6" w:tplc="0409000F" w:tentative="1">
+      <w:start w:val="1"/>
+      <w:numFmt w:val="decimal"/>
+      <w:lvlText w:val="%7."/>
+      <w:lvlJc w:val="left"/>
+      <w:pPr>
+        <w:ind w:left="5040" w:hanging="360"/>
+      </w:pPr>
+    </w:lvl>
+    <w:lvl w:ilvl="7" w:tplc="04090019" w:tentative="1">
+      <w:start w:val="1"/>
+      <w:numFmt w:val="lowerLetter"/>
+      <w:lvlText w:val="%8."/>
+      <w:lvlJc w:val="left"/>
+      <w:pPr>
+        <w:ind w:left="5760" w:hanging="360"/>
+      </w:pPr>
+    </w:lvl>
+    <w:lvl w:ilvl="8" w:tplc="0409001B" w:tentative="1">
+      <w:start w:val="1"/>
+      <w:numFmt w:val="lowerRoman"/>
+      <w:lvlText w:val="%9."/>
+      <w:lvlJc w:val="right"/>
+      <w:pPr>
+        <w:ind w:left="6480" w:hanging="180"/>
+      </w:pPr>
+    </w:lvl>
+  </w:abstractNum>
+  <w:abstractNum w:abstractNumId="6" w15:restartNumberingAfterBreak="0">
     <w:nsid w:val="3EB4365C"/>
     <w:multiLevelType w:val="hybridMultilevel"/>
     <w:tmpl w:val="08065354"/>
@@ -10155,7 +12717,96 @@
       </w:rPr>
     </w:lvl>
   </w:abstractNum>
-  <w:abstractNum w:abstractNumId="6" w15:restartNumberingAfterBreak="0">
+  <w:abstractNum w:abstractNumId="7" w15:restartNumberingAfterBreak="0">
+    <w:nsid w:val="47901BF6"/>
+    <w:multiLevelType w:val="hybridMultilevel"/>
+    <w:tmpl w:val="A8FA2EC2"/>
+    <w:lvl w:ilvl="0" w:tplc="0409000F">
+      <w:start w:val="1"/>
+      <w:numFmt w:val="decimal"/>
+      <w:lvlText w:val="%1."/>
+      <w:lvlJc w:val="left"/>
+      <w:pPr>
+        <w:ind w:left="720" w:hanging="360"/>
+      </w:pPr>
+      <w:rPr>
+        <w:rFonts w:hint="default"/>
+      </w:rPr>
+    </w:lvl>
+    <w:lvl w:ilvl="1" w:tplc="04090019" w:tentative="1">
+      <w:start w:val="1"/>
+      <w:numFmt w:val="lowerLetter"/>
+      <w:lvlText w:val="%2."/>
+      <w:lvlJc w:val="left"/>
+      <w:pPr>
+        <w:ind w:left="1440" w:hanging="360"/>
+      </w:pPr>
+    </w:lvl>
+    <w:lvl w:ilvl="2" w:tplc="0409001B" w:tentative="1">
+      <w:start w:val="1"/>
+      <w:numFmt w:val="lowerRoman"/>
+      <w:lvlText w:val="%3."/>
+      <w:lvlJc w:val="right"/>
+      <w:pPr>
+        <w:ind w:left="2160" w:hanging="180"/>
+      </w:pPr>
+    </w:lvl>
+    <w:lvl w:ilvl="3" w:tplc="0409000F" w:tentative="1">
+      <w:start w:val="1"/>
+      <w:numFmt w:val="decimal"/>
+      <w:lvlText w:val="%4."/>
+      <w:lvlJc w:val="left"/>
+      <w:pPr>
+        <w:ind w:left="2880" w:hanging="360"/>
+      </w:pPr>
+    </w:lvl>
+    <w:lvl w:ilvl="4" w:tplc="04090019" w:tentative="1">
+      <w:start w:val="1"/>
+      <w:numFmt w:val="lowerLetter"/>
+      <w:lvlText w:val="%5."/>
+      <w:lvlJc w:val="left"/>
+      <w:pPr>
+        <w:ind w:left="3600" w:hanging="360"/>
+      </w:pPr>
+    </w:lvl>
+    <w:lvl w:ilvl="5" w:tplc="0409001B" w:tentative="1">
+      <w:start w:val="1"/>
+      <w:numFmt w:val="lowerRoman"/>
+      <w:lvlText w:val="%6."/>
+      <w:lvlJc w:val="right"/>
+      <w:pPr>
+        <w:ind w:left="4320" w:hanging="180"/>
+      </w:pPr>
+    </w:lvl>
+    <w:lvl w:ilvl="6" w:tplc="0409000F" w:tentative="1">
+      <w:start w:val="1"/>
+      <w:numFmt w:val="decimal"/>
+      <w:lvlText w:val="%7."/>
+      <w:lvlJc w:val="left"/>
+      <w:pPr>
+        <w:ind w:left="5040" w:hanging="360"/>
+      </w:pPr>
+    </w:lvl>
+    <w:lvl w:ilvl="7" w:tplc="04090019" w:tentative="1">
+      <w:start w:val="1"/>
+      <w:numFmt w:val="lowerLetter"/>
+      <w:lvlText w:val="%8."/>
+      <w:lvlJc w:val="left"/>
+      <w:pPr>
+        <w:ind w:left="5760" w:hanging="360"/>
+      </w:pPr>
+    </w:lvl>
+    <w:lvl w:ilvl="8" w:tplc="0409001B" w:tentative="1">
+      <w:start w:val="1"/>
+      <w:numFmt w:val="lowerRoman"/>
+      <w:lvlText w:val="%9."/>
+      <w:lvlJc w:val="right"/>
+      <w:pPr>
+        <w:ind w:left="6480" w:hanging="180"/>
+      </w:pPr>
+    </w:lvl>
+  </w:abstractNum>
+  <w:abstractNum w:abstractNumId="8" w15:restartNumberingAfterBreak="0">
     <w:nsid w:val="4AC64E5D"/>
     <w:multiLevelType w:val="hybridMultilevel"/>
     <w:tmpl w:val="5BD8E342"/>
@@ -10244,7 +12895,96 @@
       </w:pPr>
     </w:lvl>
   </w:abstractNum>
-  <w:abstractNum w:abstractNumId="7" w15:restartNumberingAfterBreak="0">
+  <w:abstractNum w:abstractNumId="9" w15:restartNumberingAfterBreak="0">
+    <w:nsid w:val="51975B6E"/>
+    <w:multiLevelType w:val="hybridMultilevel"/>
+    <w:tmpl w:val="FF945A32"/>
+    <w:lvl w:ilvl="0" w:tplc="0409000F">
+      <w:start w:val="1"/>
+      <w:numFmt w:val="decimal"/>
+      <w:lvlText w:val="%1."/>
+      <w:lvlJc w:val="left"/>
+      <w:pPr>
+        <w:ind w:left="720" w:hanging="360"/>
+      </w:pPr>
+      <w:rPr>
+        <w:rFonts w:hint="default"/>
+      </w:rPr>
+    </w:lvl>
+    <w:lvl w:ilvl="1" w:tplc="04090019" w:tentative="1">
+      <w:start w:val="1"/>
+      <w:numFmt w:val="lowerLetter"/>
+      <w:lvlText w:val="%2."/>
+      <w:lvlJc w:val="left"/>
+      <w:pPr>
+        <w:ind w:left="1440" w:hanging="360"/>
+      </w:pPr>
+    </w:lvl>
+    <w:lvl w:ilvl="2" w:tplc="0409001B" w:tentative="1">
+      <w:start w:val="1"/>
+      <w:numFmt w:val="lowerRoman"/>
+      <w:lvlText w:val="%3."/>
+      <w:lvlJc w:val="right"/>
+      <w:pPr>
+        <w:ind w:left="2160" w:hanging="180"/>
+      </w:pPr>
+    </w:lvl>
+    <w:lvl w:ilvl="3" w:tplc="0409000F" w:tentative="1">
+      <w:start w:val="1"/>
+      <w:numFmt w:val="decimal"/>
+      <w:lvlText w:val="%4."/>
+      <w:lvlJc w:val="left"/>
+      <w:pPr>
+        <w:ind w:left="2880" w:hanging="360"/>
+      </w:pPr>
+    </w:lvl>
+    <w:lvl w:ilvl="4" w:tplc="04090019" w:tentative="1">
+      <w:start w:val="1"/>
+      <w:numFmt w:val="lowerLetter"/>
+      <w:lvlText w:val="%5."/>
+      <w:lvlJc w:val="left"/>
+      <w:pPr>
+        <w:ind w:left="3600" w:hanging="360"/>
+      </w:pPr>
+    </w:lvl>
+    <w:lvl w:ilvl="5" w:tplc="0409001B" w:tentative="1">
+      <w:start w:val="1"/>
+      <w:numFmt w:val="lowerRoman"/>
+      <w:lvlText w:val="%6."/>
+      <w:lvlJc w:val="right"/>
+      <w:pPr>
+        <w:ind w:left="4320" w:hanging="180"/>
+      </w:pPr>
+    </w:lvl>
+    <w:lvl w:ilvl="6" w:tplc="0409000F" w:tentative="1">
+      <w:start w:val="1"/>
+      <w:numFmt w:val="decimal"/>
+      <w:lvlText w:val="%7."/>
+      <w:lvlJc w:val="left"/>
+      <w:pPr>
+        <w:ind w:left="5040" w:hanging="360"/>
+      </w:pPr>
+    </w:lvl>
+    <w:lvl w:ilvl="7" w:tplc="04090019" w:tentative="1">
+      <w:start w:val="1"/>
+      <w:numFmt w:val="lowerLetter"/>
+      <w:lvlText w:val="%8."/>
+      <w:lvlJc w:val="left"/>
+      <w:pPr>
+        <w:ind w:left="5760" w:hanging="360"/>
+      </w:pPr>
+    </w:lvl>
+    <w:lvl w:ilvl="8" w:tplc="0409001B" w:tentative="1">
+      <w:start w:val="1"/>
+      <w:numFmt w:val="lowerRoman"/>
+      <w:lvlText w:val="%9."/>
+      <w:lvlJc w:val="right"/>
+      <w:pPr>
+        <w:ind w:left="6480" w:hanging="180"/>
+      </w:pPr>
+    </w:lvl>
+  </w:abstractNum>
+  <w:abstractNum w:abstractNumId="10" w15:restartNumberingAfterBreak="0">
     <w:nsid w:val="5500361C"/>
     <w:multiLevelType w:val="hybridMultilevel"/>
     <w:tmpl w:val="91665FAC"/>
@@ -10357,7 +13097,7 @@
       </w:rPr>
     </w:lvl>
   </w:abstractNum>
-  <w:abstractNum w:abstractNumId="8" w15:restartNumberingAfterBreak="0">
+  <w:abstractNum w:abstractNumId="11" w15:restartNumberingAfterBreak="0">
     <w:nsid w:val="5EA355EC"/>
     <w:multiLevelType w:val="hybridMultilevel"/>
     <w:tmpl w:val="13B2F52E"/>
@@ -10459,7 +13199,7 @@
       </w:pPr>
     </w:lvl>
   </w:abstractNum>
-  <w:abstractNum w:abstractNumId="9" w15:restartNumberingAfterBreak="0">
+  <w:abstractNum w:abstractNumId="12" w15:restartNumberingAfterBreak="0">
     <w:nsid w:val="62C2730E"/>
     <w:multiLevelType w:val="hybridMultilevel"/>
     <w:tmpl w:val="6A804D7A"/>
@@ -10572,7 +13312,185 @@
       </w:rPr>
     </w:lvl>
   </w:abstractNum>
-  <w:abstractNum w:abstractNumId="10" w15:restartNumberingAfterBreak="0">
+  <w:abstractNum w:abstractNumId="13" w15:restartNumberingAfterBreak="0">
+    <w:nsid w:val="635A4C90"/>
+    <w:multiLevelType w:val="hybridMultilevel"/>
+    <w:tmpl w:val="6C6A94CA"/>
+    <w:lvl w:ilvl="0" w:tplc="0409000F">
+      <w:start w:val="1"/>
+      <w:numFmt w:val="decimal"/>
+      <w:lvlText w:val="%1."/>
+      <w:lvlJc w:val="left"/>
+      <w:pPr>
+        <w:ind w:left="720" w:hanging="360"/>
+      </w:pPr>
+      <w:rPr>
+        <w:rFonts w:hint="default"/>
+      </w:rPr>
+    </w:lvl>
+    <w:lvl w:ilvl="1" w:tplc="04090019" w:tentative="1">
+      <w:start w:val="1"/>
+      <w:numFmt w:val="lowerLetter"/>
+      <w:lvlText w:val="%2."/>
+      <w:lvlJc w:val="left"/>
+      <w:pPr>
+        <w:ind w:left="1440" w:hanging="360"/>
+      </w:pPr>
+    </w:lvl>
+    <w:lvl w:ilvl="2" w:tplc="0409001B" w:tentative="1">
+      <w:start w:val="1"/>
+      <w:numFmt w:val="lowerRoman"/>
+      <w:lvlText w:val="%3."/>
+      <w:lvlJc w:val="right"/>
+      <w:pPr>
+        <w:ind w:left="2160" w:hanging="180"/>
+      </w:pPr>
+    </w:lvl>
+    <w:lvl w:ilvl="3" w:tplc="0409000F" w:tentative="1">
+      <w:start w:val="1"/>
+      <w:numFmt w:val="decimal"/>
+      <w:lvlText w:val="%4."/>
+      <w:lvlJc w:val="left"/>
+      <w:pPr>
+        <w:ind w:left="2880" w:hanging="360"/>
+      </w:pPr>
+    </w:lvl>
+    <w:lvl w:ilvl="4" w:tplc="04090019" w:tentative="1">
+      <w:start w:val="1"/>
+      <w:numFmt w:val="lowerLetter"/>
+      <w:lvlText w:val="%5."/>
+      <w:lvlJc w:val="left"/>
+      <w:pPr>
+        <w:ind w:left="3600" w:hanging="360"/>
+      </w:pPr>
+    </w:lvl>
+    <w:lvl w:ilvl="5" w:tplc="0409001B" w:tentative="1">
+      <w:start w:val="1"/>
+      <w:numFmt w:val="lowerRoman"/>
+      <w:lvlText w:val="%6."/>
+      <w:lvlJc w:val="right"/>
+      <w:pPr>
+        <w:ind w:left="4320" w:hanging="180"/>
+      </w:pPr>
+    </w:lvl>
+    <w:lvl w:ilvl="6" w:tplc="0409000F" w:tentative="1">
+      <w:start w:val="1"/>
+      <w:numFmt w:val="decimal"/>
+      <w:lvlText w:val="%7."/>
+      <w:lvlJc w:val="left"/>
+      <w:pPr>
+        <w:ind w:left="5040" w:hanging="360"/>
+      </w:pPr>
+    </w:lvl>
+    <w:lvl w:ilvl="7" w:tplc="04090019" w:tentative="1">
+      <w:start w:val="1"/>
+      <w:numFmt w:val="lowerLetter"/>
+      <w:lvlText w:val="%8."/>
+      <w:lvlJc w:val="left"/>
+      <w:pPr>
+        <w:ind w:left="5760" w:hanging="360"/>
+      </w:pPr>
+    </w:lvl>
+    <w:lvl w:ilvl="8" w:tplc="0409001B" w:tentative="1">
+      <w:start w:val="1"/>
+      <w:numFmt w:val="lowerRoman"/>
+      <w:lvlText w:val="%9."/>
+      <w:lvlJc w:val="right"/>
+      <w:pPr>
+        <w:ind w:left="6480" w:hanging="180"/>
+      </w:pPr>
+    </w:lvl>
+  </w:abstractNum>
+  <w:abstractNum w:abstractNumId="14" w15:restartNumberingAfterBreak="0">
+    <w:nsid w:val="6CE14D28"/>
+    <w:multiLevelType w:val="hybridMultilevel"/>
+    <w:tmpl w:val="4E486DB6"/>
+    <w:lvl w:ilvl="0" w:tplc="0409000F">
+      <w:start w:val="1"/>
+      <w:numFmt w:val="decimal"/>
+      <w:lvlText w:val="%1."/>
+      <w:lvlJc w:val="left"/>
+      <w:pPr>
+        <w:ind w:left="720" w:hanging="360"/>
+      </w:pPr>
+      <w:rPr>
+        <w:rFonts w:hint="default"/>
+      </w:rPr>
+    </w:lvl>
+    <w:lvl w:ilvl="1" w:tplc="04090019">
+      <w:start w:val="1"/>
+      <w:numFmt w:val="lowerLetter"/>
+      <w:lvlText w:val="%2."/>
+      <w:lvlJc w:val="left"/>
+      <w:pPr>
+        <w:ind w:left="1440" w:hanging="360"/>
+      </w:pPr>
+    </w:lvl>
+    <w:lvl w:ilvl="2" w:tplc="0409001B">
+      <w:start w:val="1"/>
+      <w:numFmt w:val="lowerRoman"/>
+      <w:lvlText w:val="%3."/>
+      <w:lvlJc w:val="right"/>
+      <w:pPr>
+        <w:ind w:left="2160" w:hanging="180"/>
+      </w:pPr>
+    </w:lvl>
+    <w:lvl w:ilvl="3" w:tplc="0409000F" w:tentative="1">
+      <w:start w:val="1"/>
+      <w:numFmt w:val="decimal"/>
+      <w:lvlText w:val="%4."/>
+      <w:lvlJc w:val="left"/>
+      <w:pPr>
+        <w:ind w:left="2880" w:hanging="360"/>
+      </w:pPr>
+    </w:lvl>
+    <w:lvl w:ilvl="4" w:tplc="04090019" w:tentative="1">
+      <w:start w:val="1"/>
+      <w:numFmt w:val="lowerLetter"/>
+      <w:lvlText w:val="%5."/>
+      <w:lvlJc w:val="left"/>
+      <w:pPr>
+        <w:ind w:left="3600" w:hanging="360"/>
+      </w:pPr>
+    </w:lvl>
+    <w:lvl w:ilvl="5" w:tplc="0409001B" w:tentative="1">
+      <w:start w:val="1"/>
+      <w:numFmt w:val="lowerRoman"/>
+      <w:lvlText w:val="%6."/>
+      <w:lvlJc w:val="right"/>
+      <w:pPr>
+        <w:ind w:left="4320" w:hanging="180"/>
+      </w:pPr>
+    </w:lvl>
+    <w:lvl w:ilvl="6" w:tplc="0409000F" w:tentative="1">
+      <w:start w:val="1"/>
+      <w:numFmt w:val="decimal"/>
+      <w:lvlText w:val="%7."/>
+      <w:lvlJc w:val="left"/>
+      <w:pPr>
+        <w:ind w:left="5040" w:hanging="360"/>
+      </w:pPr>
+    </w:lvl>
+    <w:lvl w:ilvl="7" w:tplc="04090019" w:tentative="1">
+      <w:start w:val="1"/>
+      <w:numFmt w:val="lowerLetter"/>
+      <w:lvlText w:val="%8."/>
+      <w:lvlJc w:val="left"/>
+      <w:pPr>
+        <w:ind w:left="5760" w:hanging="360"/>
+      </w:pPr>
+    </w:lvl>
+    <w:lvl w:ilvl="8" w:tplc="0409001B" w:tentative="1">
+      <w:start w:val="1"/>
+      <w:numFmt w:val="lowerRoman"/>
+      <w:lvlText w:val="%9."/>
+      <w:lvlJc w:val="right"/>
+      <w:pPr>
+        <w:ind w:left="6480" w:hanging="180"/>
+      </w:pPr>
+    </w:lvl>
+  </w:abstractNum>
+  <w:abstractNum w:abstractNumId="15" w15:restartNumberingAfterBreak="0">
     <w:nsid w:val="6FE876C5"/>
     <w:multiLevelType w:val="hybridMultilevel"/>
     <w:tmpl w:val="45AC2AC8"/>
@@ -10685,7 +13603,7 @@
       </w:rPr>
     </w:lvl>
   </w:abstractNum>
-  <w:abstractNum w:abstractNumId="11" w15:restartNumberingAfterBreak="0">
+  <w:abstractNum w:abstractNumId="16" w15:restartNumberingAfterBreak="0">
     <w:nsid w:val="771F2183"/>
     <w:multiLevelType w:val="hybridMultilevel"/>
     <w:tmpl w:val="1F6AA47A"/>
@@ -10774,7 +13692,96 @@
       </w:pPr>
     </w:lvl>
   </w:abstractNum>
-  <w:abstractNum w:abstractNumId="12" w15:restartNumberingAfterBreak="0">
+  <w:abstractNum w:abstractNumId="17" w15:restartNumberingAfterBreak="0">
+    <w:nsid w:val="78577550"/>
+    <w:multiLevelType w:val="hybridMultilevel"/>
+    <w:tmpl w:val="0FFA354A"/>
+    <w:lvl w:ilvl="0" w:tplc="0409000F">
+      <w:start w:val="1"/>
+      <w:numFmt w:val="decimal"/>
+      <w:lvlText w:val="%1."/>
+      <w:lvlJc w:val="left"/>
+      <w:pPr>
+        <w:ind w:left="720" w:hanging="360"/>
+      </w:pPr>
+      <w:rPr>
+        <w:rFonts w:hint="default"/>
+      </w:rPr>
+    </w:lvl>
+    <w:lvl w:ilvl="1" w:tplc="04090019">
+      <w:start w:val="1"/>
+      <w:numFmt w:val="lowerLetter"/>
+      <w:lvlText w:val="%2."/>
+      <w:lvlJc w:val="left"/>
+      <w:pPr>
+        <w:ind w:left="1440" w:hanging="360"/>
+      </w:pPr>
+    </w:lvl>
+    <w:lvl w:ilvl="2" w:tplc="0409001B">
+      <w:start w:val="1"/>
+      <w:numFmt w:val="lowerRoman"/>
+      <w:lvlText w:val="%3."/>
+      <w:lvlJc w:val="right"/>
+      <w:pPr>
+        <w:ind w:left="2160" w:hanging="180"/>
+      </w:pPr>
+    </w:lvl>
+    <w:lvl w:ilvl="3" w:tplc="0409000F" w:tentative="1">
+      <w:start w:val="1"/>
+      <w:numFmt w:val="decimal"/>
+      <w:lvlText w:val="%4."/>
+      <w:lvlJc w:val="left"/>
+      <w:pPr>
+        <w:ind w:left="2880" w:hanging="360"/>
+      </w:pPr>
+    </w:lvl>
+    <w:lvl w:ilvl="4" w:tplc="04090019" w:tentative="1">
+      <w:start w:val="1"/>
+      <w:numFmt w:val="lowerLetter"/>
+      <w:lvlText w:val="%5."/>
+      <w:lvlJc w:val="left"/>
+      <w:pPr>
+        <w:ind w:left="3600" w:hanging="360"/>
+      </w:pPr>
+    </w:lvl>
+    <w:lvl w:ilvl="5" w:tplc="0409001B" w:tentative="1">
+      <w:start w:val="1"/>
+      <w:numFmt w:val="lowerRoman"/>
+      <w:lvlText w:val="%6."/>
+      <w:lvlJc w:val="right"/>
+      <w:pPr>
+        <w:ind w:left="4320" w:hanging="180"/>
+      </w:pPr>
+    </w:lvl>
+    <w:lvl w:ilvl="6" w:tplc="0409000F" w:tentative="1">
+      <w:start w:val="1"/>
+      <w:numFmt w:val="decimal"/>
+      <w:lvlText w:val="%7."/>
+      <w:lvlJc w:val="left"/>
+      <w:pPr>
+        <w:ind w:left="5040" w:hanging="360"/>
+      </w:pPr>
+    </w:lvl>
+    <w:lvl w:ilvl="7" w:tplc="04090019" w:tentative="1">
+      <w:start w:val="1"/>
+      <w:numFmt w:val="lowerLetter"/>
+      <w:lvlText w:val="%8."/>
+      <w:lvlJc w:val="left"/>
+      <w:pPr>
+        <w:ind w:left="5760" w:hanging="360"/>
+      </w:pPr>
+    </w:lvl>
+    <w:lvl w:ilvl="8" w:tplc="0409001B" w:tentative="1">
+      <w:start w:val="1"/>
+      <w:numFmt w:val="lowerRoman"/>
+      <w:lvlText w:val="%9."/>
+      <w:lvlJc w:val="right"/>
+      <w:pPr>
+        <w:ind w:left="6480" w:hanging="180"/>
+      </w:pPr>
+    </w:lvl>
+  </w:abstractNum>
+  <w:abstractNum w:abstractNumId="18" w15:restartNumberingAfterBreak="0">
     <w:nsid w:val="7D8E7EC5"/>
     <w:multiLevelType w:val="hybridMultilevel"/>
     <w:tmpl w:val="5C98C7CE"/>
@@ -10887,7 +13894,96 @@
       </w:rPr>
     </w:lvl>
   </w:abstractNum>
-  <w:abstractNum w:abstractNumId="13" w15:restartNumberingAfterBreak="0">
+  <w:abstractNum w:abstractNumId="19" w15:restartNumberingAfterBreak="0">
+    <w:nsid w:val="7DEA5DBF"/>
+    <w:multiLevelType w:val="hybridMultilevel"/>
+    <w:tmpl w:val="1F44B5E4"/>
+    <w:lvl w:ilvl="0" w:tplc="0409000F">
+      <w:start w:val="1"/>
+      <w:numFmt w:val="decimal"/>
+      <w:lvlText w:val="%1."/>
+      <w:lvlJc w:val="left"/>
+      <w:pPr>
+        <w:ind w:left="720" w:hanging="360"/>
+      </w:pPr>
+      <w:rPr>
+        <w:rFonts w:hint="default"/>
+      </w:rPr>
+    </w:lvl>
+    <w:lvl w:ilvl="1" w:tplc="04090019" w:tentative="1">
+      <w:start w:val="1"/>
+      <w:numFmt w:val="lowerLetter"/>
+      <w:lvlText w:val="%2."/>
+      <w:lvlJc w:val="left"/>
+      <w:pPr>
+        <w:ind w:left="1440" w:hanging="360"/>
+      </w:pPr>
+    </w:lvl>
+    <w:lvl w:ilvl="2" w:tplc="0409001B" w:tentative="1">
+      <w:start w:val="1"/>
+      <w:numFmt w:val="lowerRoman"/>
+      <w:lvlText w:val="%3."/>
+      <w:lvlJc w:val="right"/>
+      <w:pPr>
+        <w:ind w:left="2160" w:hanging="180"/>
+      </w:pPr>
+    </w:lvl>
+    <w:lvl w:ilvl="3" w:tplc="0409000F" w:tentative="1">
+      <w:start w:val="1"/>
+      <w:numFmt w:val="decimal"/>
+      <w:lvlText w:val="%4."/>
+      <w:lvlJc w:val="left"/>
+      <w:pPr>
+        <w:ind w:left="2880" w:hanging="360"/>
+      </w:pPr>
+    </w:lvl>
+    <w:lvl w:ilvl="4" w:tplc="04090019" w:tentative="1">
+      <w:start w:val="1"/>
+      <w:numFmt w:val="lowerLetter"/>
+      <w:lvlText w:val="%5."/>
+      <w:lvlJc w:val="left"/>
+      <w:pPr>
+        <w:ind w:left="3600" w:hanging="360"/>
+      </w:pPr>
+    </w:lvl>
+    <w:lvl w:ilvl="5" w:tplc="0409001B" w:tentative="1">
+      <w:start w:val="1"/>
+      <w:numFmt w:val="lowerRoman"/>
+      <w:lvlText w:val="%6."/>
+      <w:lvlJc w:val="right"/>
+      <w:pPr>
+        <w:ind w:left="4320" w:hanging="180"/>
+      </w:pPr>
+    </w:lvl>
+    <w:lvl w:ilvl="6" w:tplc="0409000F" w:tentative="1">
+      <w:start w:val="1"/>
+      <w:numFmt w:val="decimal"/>
+      <w:lvlText w:val="%7."/>
+      <w:lvlJc w:val="left"/>
+      <w:pPr>
+        <w:ind w:left="5040" w:hanging="360"/>
+      </w:pPr>
+    </w:lvl>
+    <w:lvl w:ilvl="7" w:tplc="04090019" w:tentative="1">
+      <w:start w:val="1"/>
+      <w:numFmt w:val="lowerLetter"/>
+      <w:lvlText w:val="%8."/>
+      <w:lvlJc w:val="left"/>
+      <w:pPr>
+        <w:ind w:left="5760" w:hanging="360"/>
+      </w:pPr>
+    </w:lvl>
+    <w:lvl w:ilvl="8" w:tplc="0409001B" w:tentative="1">
+      <w:start w:val="1"/>
+      <w:numFmt w:val="lowerRoman"/>
+      <w:lvlText w:val="%9."/>
+      <w:lvlJc w:val="right"/>
+      <w:pPr>
+        <w:ind w:left="6480" w:hanging="180"/>
+      </w:pPr>
+    </w:lvl>
+  </w:abstractNum>
+  <w:abstractNum w:abstractNumId="20" w15:restartNumberingAfterBreak="0">
     <w:nsid w:val="7F181C48"/>
     <w:multiLevelType w:val="hybridMultilevel"/>
     <w:tmpl w:val="62DE70F2"/>
@@ -11001,37 +14097,37 @@
     </w:lvl>
   </w:abstractNum>
   <w:num w:numId="1" w16cid:durableId="64494638">
-    <w:abstractNumId w:val="8"/>
+    <w:abstractNumId w:val="11"/>
   </w:num>
   <w:num w:numId="2" w16cid:durableId="1752847796">
-    <w:abstractNumId w:val="9"/>
+    <w:abstractNumId w:val="12"/>
   </w:num>
   <w:num w:numId="3" w16cid:durableId="384304009">
     <w:abstractNumId w:val="0"/>
   </w:num>
   <w:num w:numId="4" w16cid:durableId="1238514482">
-    <w:abstractNumId w:val="13"/>
+    <w:abstractNumId w:val="20"/>
   </w:num>
   <w:num w:numId="5" w16cid:durableId="937568848">
-    <w:abstractNumId w:val="7"/>
+    <w:abstractNumId w:val="10"/>
   </w:num>
   <w:num w:numId="6" w16cid:durableId="1345133548">
-    <w:abstractNumId w:val="10"/>
+    <w:abstractNumId w:val="15"/>
   </w:num>
   <w:num w:numId="7" w16cid:durableId="816648686">
-    <w:abstractNumId w:val="12"/>
+    <w:abstractNumId w:val="18"/>
   </w:num>
   <w:num w:numId="8" w16cid:durableId="1896547062">
-    <w:abstractNumId w:val="5"/>
+    <w:abstractNumId w:val="6"/>
   </w:num>
   <w:num w:numId="9" w16cid:durableId="1322151896">
     <w:abstractNumId w:val="1"/>
   </w:num>
   <w:num w:numId="10" w16cid:durableId="1965186235">
-    <w:abstractNumId w:val="6"/>
+    <w:abstractNumId w:val="8"/>
   </w:num>
   <w:num w:numId="11" w16cid:durableId="1016149212">
-    <w:abstractNumId w:val="11"/>
+    <w:abstractNumId w:val="16"/>
   </w:num>
   <w:num w:numId="12" w16cid:durableId="338852146">
     <w:abstractNumId w:val="4"/>
@@ -11041,6 +14137,27 @@
   </w:num>
   <w:num w:numId="14" w16cid:durableId="1055741493">
     <w:abstractNumId w:val="2"/>
+  </w:num>
+  <w:num w:numId="15" w16cid:durableId="1831554252">
+    <w:abstractNumId w:val="9"/>
+  </w:num>
+  <w:num w:numId="16" w16cid:durableId="1813593089">
+    <w:abstractNumId w:val="14"/>
+  </w:num>
+  <w:num w:numId="17" w16cid:durableId="385490468">
+    <w:abstractNumId w:val="17"/>
+  </w:num>
+  <w:num w:numId="18" w16cid:durableId="542865860">
+    <w:abstractNumId w:val="5"/>
+  </w:num>
+  <w:num w:numId="19" w16cid:durableId="2098287839">
+    <w:abstractNumId w:val="13"/>
+  </w:num>
+  <w:num w:numId="20" w16cid:durableId="1103956130">
+    <w:abstractNumId w:val="7"/>
+  </w:num>
+  <w:num w:numId="21" w16cid:durableId="40793075">
+    <w:abstractNumId w:val="19"/>
   </w:num>
 </w:numbering>
 </file>
@@ -11597,7 +14714,7 @@
     </inkml:brush>
   </inkml:definitions>
   <inkml:trace contextRef="#ctx0" brushRef="#br0">1 126 1569,'0'0'3052,"21"-25"-1014,-6 18-1495,0 1-1,0 0 1,1 1 0,0 1 0,0 1-1,27-3 1,27-7-399,-47 7-110,11-3 63,0 1 0,1 2 0,64-4 0,-68 1 406,-27 6-695,-17 8-2424,2-1-2934</inkml:trace>
-  <inkml:trace contextRef="#ctx0" brushRef="#br0" timeOffset="518.05">51 200 3586,'0'0'4770,"-4"0"-4199,0 1 1715,10 0-890,29-1-469,49-6-921,-8-13 34,-53 12-140,0 1 1,0 1-1,1 1 0,30-1 0,-50 3-2968</inkml:trace>
+  <inkml:trace contextRef="#ctx0" brushRef="#br0" timeOffset="518.04">51 200 3586,'0'0'4770,"-4"0"-4199,0 1 1715,10 0-890,29-1-469,49-6-921,-8-13 34,-53 12-140,0 1 1,0 1-1,1 1 0,30-1 0,-50 3-2968</inkml:trace>
 </inkml:ink>
 </file>
 
@@ -11655,7 +14772,7 @@
   </inkml:definitions>
   <inkml:trace contextRef="#ctx0" brushRef="#br0">25 430 336,'0'0'5379,"-25"-4"3435,52-8-8502,55-17-1,-51 19-302,52-23 0,-79 31 41</inkml:trace>
   <inkml:trace contextRef="#ctx0" brushRef="#br0" timeOffset="706.99">454 311 4578,'0'0'6857,"-11"-4"-6511,-33-9-175,41 13-149,1-1 0,-1 1 1,1 0-1,0-1 0,-1 1 0,1 0 0,-1 0 0,1 1 1,-1-1-1,1 1 0,0-1 0,-1 1 0,1 0 0,0-1 0,0 1 1,-1 0-1,1 1 0,0-1 0,0 0 0,0 1 0,0-1 0,0 1 1,1-1-1,-1 1 0,0 0 0,1 0 0,-1 0 0,1 0 1,0 0-1,-1 0 0,1 0 0,-1 3 0,-1 3-15,0-1 1,1 1-1,-1-1 0,2 1 1,-1 0-1,1 0 1,0 12-1,1-19-7,1 0 0,-1 0 0,1 0 1,-1 0-1,1 0 0,-1 0 0,1 0 0,0-1 0,0 1 1,-1 0-1,1 0 0,0-1 0,0 1 0,0 0 1,0-1-1,0 1 0,0-1 0,0 1 0,0-1 0,0 0 1,0 1-1,0-1 0,0 0 0,0 0 0,0 0 1,0 0-1,0 1 0,0-2 0,0 1 0,1 0 0,-1 0 1,0 0-1,0 0 0,0-1 0,1 0 0,3 1 4,0-1 0,0 1 0,0-1 0,-1-1 0,1 1-1,0-1 1,5-3 0,-1-2 1,0-1 0,-1 0 0,0 0 1,0-1-1,-1 0 0,0 0 0,-1-1 0,0 0 0,0 0 0,-1 0 0,0-1 0,-1 0 0,0 0 0,-1 0 0,2-15 1,0 2 4,-2 0 1,-1 0-1,0-1 0,-2 0 1,-1 1-1,-5-31 1,6 54-6,0-1 1,0 1-1,0-1 0,0 1 1,0 0-1,0-1 0,0 1 1,-1-1-1,1 1 0,-1 0 1,1-1-1,-1 1 0,1 0 1,-1 0-1,0-1 0,1 1 1,-1 0-1,0 0 0,0 0 1,0 0-1,0 0 0,0 0 1,0 0-1,0 0 0,-1 0 1,1 1-1,0-1 0,0 0 1,-3 0-1,3 2 2,-1-1-1,1 1 1,-1 0 0,1 0-1,0 0 1,-1 0 0,1 0-1,0 0 1,0 1 0,-1-1-1,1 0 1,0 1 0,0-1-1,1 1 1,-1-1 0,0 1-1,0-1 1,1 1 0,-1-1-1,1 1 1,-1 0 0,1-1-1,-1 4 1,-4 21-7,1 0 0,1 1 0,2-1 0,0 1 0,1-1 0,6 35 0,-4-52-23,1 0-1,-1 0 1,2 0 0,-1-1-1,1 1 1,0-1-1,1 0 1,0 0 0,0 0-1,8 8 1,21 15-2468,-21-23-299</inkml:trace>
-  <inkml:trace contextRef="#ctx0" brushRef="#br0" timeOffset="1209.36">702 204 4194,'0'0'4887,"-10"-2"-4668,2-2-112,5 2-61,0 1-1,0-1 0,0 1 1,-1 0-1,1 0 0,0 0 1,0 1-1,-1-1 0,1 1 1,-1 0-1,1 0 0,0 0 1,-6 0-1,8 1-2,-1 0 0,1 0 0,-1-1 0,1 1-1,-1 0 1,1 0 0,-1 0 0,1 1 0,0-1 0,0 0 0,0 0 0,0 1 0,0-1 0,0 0 0,0 1 0,0-1-1,0 1 1,1 0 0,-1-1 0,0 1 0,1-1 0,0 1 0,-1 0 0,1-1 0,0 4 0,-2 50 247,2-44-207,0-7-76,1-1 0,-1 0 0,1 0 0,-1 0 0,1 0 1,0 0-1,0 0 0,0 0 0,1 0 0,-1 0 0,1-1 1,0 1-1,-1 0 0,1-1 0,3 3 0,-5-4-7,1-1 0,-1 1-1,1-1 1,0 1 0,-1-1-1,1 1 1,0-1 0,-1 0-1,1 1 1,0-1 0,0 0-1,-1 0 1,1 1 0,0-1-1,0 0 1,0 0 0,-1 0-1,1 0 1,0 0 0,0 0-1,0 0 1,-1 0 0,2 0-1,-1-1-3,0 0 0,1 0 0,-1 0 0,0 0-1,0 1 1,0-1 0,0-1 0,0 1 0,0 0 0,0 0 0,0 0-1,-1 0 1,1-1 0,0 1 0,-1 0 0,1-1 0,0-1 0,4-13-10,-1 1 0,0-1 0,-1 0 1,-1 0-1,-1-1 0,0-20 1,18 87 869,-12-34-720,-5-13-178,-2 1-51,1 0-1,1 0 1,-1-1-1,0 1 1,1-1 0,0 1-1,0-1 1,0 0-1,0 0 1,1 1 0,-1-2-1,1 1 1,0 0-1,-1 0 1,1-1 0,1 0-1,-1 1 1,0-1-1,0 0 1,1-1-1,5 3 1,2-3-2938</inkml:trace>
+  <inkml:trace contextRef="#ctx0" brushRef="#br0" timeOffset="1209.35">702 204 4194,'0'0'4887,"-10"-2"-4668,2-2-112,5 2-61,0 1-1,0-1 0,0 1 1,-1 0-1,1 0 0,0 0 1,0 1-1,-1-1 0,1 1 1,-1 0-1,1 0 0,0 0 1,-6 0-1,8 1-2,-1 0 0,1 0 0,-1-1 0,1 1-1,-1 0 1,1 0 0,-1 0 0,1 1 0,0-1 0,0 0 0,0 0 0,0 1 0,0-1 0,0 0 0,0 1 0,0-1-1,0 1 1,1 0 0,-1-1 0,0 1 0,1-1 0,0 1 0,-1 0 0,1-1 0,0 4 0,-2 50 247,2-44-207,0-7-76,1-1 0,-1 0 0,1 0 0,-1 0 0,1 0 1,0 0-1,0 0 0,0 0 0,1 0 0,-1 0 0,1-1 1,0 1-1,-1 0 0,1-1 0,3 3 0,-5-4-7,1-1 0,-1 1-1,1-1 1,0 1 0,-1-1-1,1 1 1,0-1 0,-1 0-1,1 1 1,0-1 0,0 0-1,-1 0 1,1 1 0,0-1-1,0 0 1,0 0 0,-1 0-1,1 0 1,0 0 0,0 0-1,0 0 1,-1 0 0,2 0-1,-1-1-3,0 0 0,1 0 0,-1 0 0,0 0-1,0 1 1,0-1 0,0-1 0,0 1 0,0 0 0,0 0 0,0 0-1,-1 0 1,1-1 0,0 1 0,-1 0 0,1-1 0,0-1 0,4-13-10,-1 1 0,0-1 0,-1 0 1,-1 0-1,-1-1 0,0-20 1,18 87 869,-12-34-720,-5-13-178,-2 1-51,1 0-1,1 0 1,-1-1-1,0 1 1,1-1 0,0 1-1,0-1 1,0 0-1,0 0 1,1 1 0,-1-2-1,1 1 1,0 0-1,-1 0 1,1-1 0,1 0-1,-1 1 1,0-1-1,0 0 1,1-1-1,5 3 1,2-3-2938</inkml:trace>
   <inkml:trace contextRef="#ctx0" brushRef="#br0" timeOffset="1555.54">886 134 5667,'0'0'6883,"-6"13"-6515,2-8-325,-22 50 251,25-52-265,0 0-1,0 0 1,0 1-1,0-1 1,1 0-1,-1 0 1,1 1-1,0-1 1,0 0-1,0 1 1,0-1-1,1 0 1,-1 0-1,1 1 1,0-1-1,0 0 1,0 0-1,0 0 1,3 4-1,-3-5-21,1-1 1,-1 1-1,1 0 1,0-1-1,0 1 1,0-1-1,0 1 1,0-1-1,0 0 1,1 0-1,-1 0 1,0 0-1,0-1 1,1 1-1,-1-1 1,1 1-1,-1-1 1,0 0-1,1 0 1,-1 0-1,1 0 1,-1 0-1,0 0 1,1-1-1,-1 1 1,1-1-1,-1 0 1,0 0-1,0 0 1,1 0-1,-1 0 1,0 0-1,0 0 1,0-1-1,0 1 1,0-1-1,-1 1 1,1-1-1,0 0 1,-1 0-1,1 0 1,-1 0-1,0 0 1,1 0-1,-1 0 1,0 0-1,0 0 1,-1-1-1,1 1 1,0 0-1,0-3 1,-1 0 8,1 0 1,-1 0 0,1 0 0,-1 0 0,-1-1 0,1 1 0,-1 0 0,0 0 0,0 0 0,0 1 0,-1-1 0,0 0 0,0 0 0,0 1 0,0-1 0,-1 1 0,0 0 0,-6-8 0,7 9-88,-1 1 0,0-1 0,0 1 0,0 0 1,-1 0-1,1 0 0,0 0 0,-1 1 0,1-1 0,-1 1 1,0 0-1,1 0 0,-1 0 0,0 0 0,1 1 1,-1 0-1,0 0 0,0 0 0,0 0 0,1 0 0,-1 1 1,0-1-1,0 1 0,1 0 0,-1 0 0,-4 3 0,-14 9-3973</inkml:trace>
 </inkml:ink>
 </file>
@@ -11690,11 +14807,11 @@
   <inkml:trace contextRef="#ctx0" brushRef="#br0" timeOffset="3361.45">2470 235 3810,'0'0'5186,"-9"-3"-4844,-33-4 373,-1 1 0,-1 3 0,1 1 0,-63 6 0,35-2-779,8 2 136,0 3 0,1 2 0,0 3 0,1 3 0,-89 34 0,92-32 2,57-14-67,0 0-1,1 0 0,0 1 1,-1-1-1,1 0 0,0 0 1,1 0-1,-1 0 0,0 0 1,1 1-1,1 2 0,-2-6-2,5 39 29,-2-1 0,-3 66-1,0-27 4,-9 296-63,8-367 31,0 2-16,0 1 1,0-1 0,1 0-1,0 0 1,1 1-1,2 10 1,-3-17 7,1 0 0,0 0 0,0 0 0,0 0 0,0-1 0,0 1 0,0 0 0,0-1 0,1 1-1,-1-1 1,1 1 0,-1-1 0,1 1 0,-1-1 0,1 0 0,0 0 0,0 0 0,0 0 0,-1 0 0,1 0 0,0-1 0,0 1 0,0-1 0,0 1 0,0-1 0,0 0 0,1 1 0,-1-1 0,3-1 0,82 0-16,-1-4 1,87-16-1,-76 8-124,114-2 0,-182 15-142,44-5 1,-63 3 283,0 0 1,-1 0 0,1-1 0,-1 0 0,0-1 0,0 0 0,0 0-1,11-8 1,-18 10 22,-1 1 0,1-1 0,0 0 0,-1 0 0,1 0 0,-1-1 0,1 1 0,-1 0 0,0 0-1,0-1 1,0 1 0,-1-1 0,1 1 0,0-1 0,-1 1 0,0-1 0,1-3 0,-1-53 585,-1 30-196,1-109 310,-1 64-77,9-82 0,0 100-654,-3 30 6,2-50 0,3-33 528,-10 108-541,-1 1 0,0-1 1,1 0-1,-1 1 0,0-1 1,0 1-1,0-1 0,0 1 1,1-1-1,-1 1 0,0 0 1,0 0-1,0-1 0,0 1 0,0 0 1,0 0-1,0 0 0,0 0 1,0 0-1,0 0 0,0 0 1,0 0-1,0 0 0,-2 1 1,-1-1-347,-15 0-1541</inkml:trace>
   <inkml:trace contextRef="#ctx0" brushRef="#br0" timeOffset="6157.06">1924 2035 592,'0'0'1777,"-5"8"1200</inkml:trace>
   <inkml:trace contextRef="#ctx0" brushRef="#br0" timeOffset="7792.84">1597 2032 1985,'0'0'2753,"-5"-27"705,-1 25-3328,-1 0 0,1 0 1,-1 1-1,0 0 0,1 0 0,-1 0 1,0 1-1,0 0 0,0 1 0,1-1 1,-1 1-1,0 0 0,0 1 0,-7 2 1,9-2-85,-1 0 1,1 0-1,0 0 1,0 0-1,0 1 1,1 0-1,-1 0 1,1 0-1,-1 1 1,1-1-1,0 1 0,0 0 1,1 0-1,-1 0 1,1 1-1,0-1 1,-5 10-1,7-11-39,0 0 0,-1 0 0,1 0-1,0 0 1,0 0 0,1 0 0,-1 0-1,0 0 1,1 0 0,0 1 0,0-1-1,0 0 1,0 0 0,1 0-1,-1 1 1,1-1 0,0 0 0,-1 0-1,2 0 1,-1 0 0,0 0 0,0 0-1,1 0 1,0-1 0,0 1 0,-1 0-1,5 2 1,2 2 2,0-1-1,1-1 1,0 0-1,0 0 0,1-1 1,19 7-1,-19-8-3,0 1 0,0 0 0,0 1 0,-1 0 0,1 0 0,8 7 0,-17-11 14,-1-1 0,1 1 0,0 0 0,-1-1 0,1 1 0,-1-1 0,1 1 1,-1 0-1,1-1 0,-1 1 0,0 0 0,1 0 0,-1-1 0,0 1 0,1 0 0,-1 0 0,0 0 0,0 0 0,0-1 0,0 1 0,0 0 0,0 0 0,0 0 0,0 0 0,0-1 0,0 1 0,-1 1 0,-16 18 446,-37 6 64,49-24-514,-7 3 48,4-1-55,0-1 1,-1 0 0,0 0-1,1 0 1,-1-1-1,-16 1 1,37-3-6668</inkml:trace>
-  <inkml:trace contextRef="#ctx0" brushRef="#br0" timeOffset="8216.96">1611 2268 5507,'0'0'5463,"43"-17"-4395,-39 14-1068,-1 0 0,0 0 0,0 0 0,0 0 0,0-1 0,-1 1 0,1-1 0,-1 0 0,0 0 0,0 0 0,0 0 0,-1 0 0,1 0 0,-1 0 0,0 0 0,0-1 0,-1 1 0,1 0 0,-1-1 0,0 1 0,0-1 0,0 1 0,-1 0 0,0-1 0,-1-6 0,1 10 0,1 1 0,-1-1 0,1 1 0,-1-1 0,0 1 0,1-1 0,-1 1 0,1-1 0,-1 1 0,0 0 0,1-1 0,-1 1 0,0 0 0,0-1 0,1 1 0,-1 0 0,0 0 0,0 0 0,1 0 0,-1-1 0,0 1 0,0 0 0,0 1 0,1-1 0,-1 0 0,0 0 0,0 0 0,1 0 0,-1 1 0,0-1 0,0 0 0,0 1 0,-1-1 0,1 1 0,-1 0 0,1-1 0,-1 1 0,1 0 0,-1 0 0,1 0 0,0 0 0,-1 0 0,1 0 0,0 0 0,0 1 0,0-1 0,-1 2 0,0 2 25,1-1 0,-1 1 0,1-1 0,0 1 0,1 0 0,-1 0 0,1-1 0,0 1 0,1 0 1,-1 0-1,1-1 0,-1 1 0,2 0 0,-1-1 0,0 1 0,1 0 0,0-1 0,2 5 1,-2-5-132,1 0 1,-1-1 0,1 1 0,0-1 0,0 1 0,0-1 0,0 0-1,6 5 1,-6-7-313,0 1-1,0 0 1,0-1-1,0 1 1,0-1-1,0 0 1,1 0-1,-1 0 1,0 0 0,1-1-1,-1 0 1,4 1-1,-2-1-5693</inkml:trace>
+  <inkml:trace contextRef="#ctx0" brushRef="#br0" timeOffset="8216.95">1611 2268 5507,'0'0'5463,"43"-17"-4395,-39 14-1068,-1 0 0,0 0 0,0 0 0,0 0 0,0-1 0,-1 1 0,1-1 0,-1 0 0,0 0 0,0 0 0,0 0 0,-1 0 0,1 0 0,-1 0 0,0 0 0,0-1 0,-1 1 0,1 0 0,-1-1 0,0 1 0,0-1 0,0 1 0,-1 0 0,0-1 0,-1-6 0,1 10 0,1 1 0,-1-1 0,1 1 0,-1-1 0,0 1 0,1-1 0,-1 1 0,1-1 0,-1 1 0,0 0 0,1-1 0,-1 1 0,0 0 0,0-1 0,1 1 0,-1 0 0,0 0 0,0 0 0,1 0 0,-1-1 0,0 1 0,0 0 0,0 1 0,1-1 0,-1 0 0,0 0 0,0 0 0,1 0 0,-1 1 0,0-1 0,0 0 0,0 1 0,-1-1 0,1 1 0,-1 0 0,1-1 0,-1 1 0,1 0 0,-1 0 0,1 0 0,0 0 0,-1 0 0,1 0 0,0 0 0,0 1 0,0-1 0,-1 2 0,0 2 25,1-1 0,-1 1 0,1-1 0,0 1 0,1 0 0,-1 0 0,1-1 0,0 1 0,1 0 1,-1 0-1,1-1 0,-1 1 0,2 0 0,-1-1 0,0 1 0,1 0 0,0-1 0,2 5 1,-2-5-132,1 0 1,-1-1 0,1 1 0,0-1 0,0 1 0,0-1 0,0 0-1,6 5 1,-6-7-313,0 1-1,0 0 1,0-1-1,0 1 1,0-1-1,0 0 1,1 0-1,-1 0 1,0 0 0,1-1-1,-1 0 1,4 1-1,-2-1-5693</inkml:trace>
   <inkml:trace contextRef="#ctx0" brushRef="#br0" timeOffset="8547.44">1753 2200 2529,'0'0'7465,"7"-8"-6894,24-25-160,-30 32-381,0 0 0,0 0 0,0 0 0,0 0 0,0 1 0,0-1 0,0 0 0,0 1 0,0-1 0,0 1 0,0-1 0,1 1 0,-1 0 0,0 0 0,0-1 0,0 1 0,1 0 0,-1 0 0,0 0 0,0 0 0,1 0 1,-1 0-1,0 1 0,0-1 0,0 0 0,0 1 0,1-1 0,-1 0 0,0 1 0,0 0 0,0-1 0,0 1 0,0-1 0,0 1 0,0 0 0,0 0 0,0 0 0,0 0 0,-1 0 0,2 1 0,2 4 36,0 0 1,0 0-1,-1 0 0,0 0 0,3 8 1,-5-10-26,16 57 214,-10-34-218,-7-27-36,0 0 0,1 0 0,-1 0 1,0 0-1,0 0 0,0 0 1,0 0-1,0 0 0,0 0 0,0 0 1,1 0-1,-1 0 0,0 0 1,0 0-1,0 0 0,0 0 0,0 0 1,0 0-1,0 0 0,0 0 1,1 0-1,-2-19-176,1-60 472,1 75-476,-1 0 0,1 0 1,0 0-1,0-1 0,0 1 1,1 0-1,-1 0 0,1 1 1,0-1-1,0 0 0,0 0 0,1 1 1,-1 0-1,1-1 0,5-4 1,-1 5-1786,-1 1-474</inkml:trace>
   <inkml:trace contextRef="#ctx0" brushRef="#br0" timeOffset="8893.27">1971 2115 5250,'0'0'7145,"5"7"-6985,6 42 147,-10-42-298,-1 0 1,1 0 0,1 0 0,-1-1 0,1 1-1,0-1 1,1 1 0,0-1 0,0 0 0,0 0-1,0 0 1,1 0 0,0 0 0,7 6 0,-11-11-10,1-1 1,0 1-1,-1-1 1,1 1-1,0-1 1,-1 1-1,1-1 1,0 0-1,-1 1 1,1-1-1,0 0 1,0 0-1,0 1 1,-1-1-1,1 0 1,0 0-1,0 0 1,0 0-1,-1 0 1,1 0-1,0 0 1,0 0-1,-1-1 1,1 1-1,0 0 1,0 0 0,0-1-1,-1 1 1,1 0-1,0-1 1,-1 1-1,1-1 1,0 1-1,-1-1 1,1 1-1,-1-1 1,1 1-1,-1-1 1,1 0-1,-1 1 1,1-1-1,-1 0 1,1 1-1,-1-1 1,0 0-1,1 1 1,-1-1-1,0-1 1,13-53 43,-6 23-28,-7 30-249,1 0-1,0 1 1,0-1-1,0 1 1,1-1-1,-1 1 1,0-1-1,1 1 1,-1 0-1,0 0 1,1 0-1,-1-1 1,1 1-1,0 1 1,-1-1-1,1 0 1,0 0-1,0 1 1,-1-1-1,1 1 1,0-1-1,0 1 1,0 0-1,0 0 1,0-1-1,0 1 1,2 1-1,18-3-2366,-11-1-1340</inkml:trace>
-  <inkml:trace contextRef="#ctx0" brushRef="#br0" timeOffset="9238.96">2181 2138 2273,'0'0'8260,"12"18"-7588,-9-3-384,-1 0-160,-2-1-96,0-1-32,0-2-32,0-3-512,0-5-1345</inkml:trace>
-  <inkml:trace contextRef="#ctx0" brushRef="#br0" timeOffset="9239.96">2181 2138 4898,'-13'-91'2593,"12"80"-1824,1 3 223,0 4-672,3 4-480,8 0-288,2 0-576,0 2-1121</inkml:trace>
+  <inkml:trace contextRef="#ctx0" brushRef="#br0" timeOffset="9238.95">2181 2138 2273,'0'0'8260,"12"18"-7588,-9-3-384,-1 0-160,-2-1-96,0-1-32,0-2-32,0-3-512,0-5-1345</inkml:trace>
+  <inkml:trace contextRef="#ctx0" brushRef="#br0" timeOffset="9239.95">2181 2138 4898,'-13'-91'2593,"12"80"-1824,1 3 223,0 4-672,3 4-480,8 0-288,2 0-576,0 2-1121</inkml:trace>
   <inkml:trace contextRef="#ctx0" brushRef="#br0" timeOffset="9616.18">2326 2023 3041,'0'0'8810,"-3"5"-8250,-2 8-352,1 0 0,1 0 0,0 0 0,1 1 0,0-1 1,1 1-1,1-1 0,0 1 0,1-1 0,3 22 0,-3-32-207,0-1 0,-1 1 0,1-1-1,0 0 1,0 1 0,1-1 0,-1 0 0,0 0 0,1 0 0,0 0-1,-1 0 1,1 0 0,0 0 0,0-1 0,0 1 0,0 0 0,0-1-1,0 0 1,0 1 0,1-1 0,-1 0 0,0 0 0,1 0 0,-1-1-1,1 1 1,-1-1 0,1 1 0,-1-1 0,1 0 0,-1 0 0,1 0-1,0 0 1,3-1 0,-1 1-4,-1-1 1,1 0-1,-1-1 0,1 1 0,-1-1 0,1 0 1,-1 0-1,0 0 0,0-1 0,0 1 0,0-1 1,0 0-1,-1 0 0,1 0 0,-1-1 0,0 1 1,3-6-1,-3 5-17,0-1 0,-1 0 0,1 0 0,-1 0 0,0-1 0,-1 1 0,0 0 0,1-1 0,-2 1 1,1-1-1,0 1 0,-1-1 0,0 1 0,-2-11 0,1 16 21,1-1 1,-1 0-1,0 1 0,1-1 1,-1 1-1,0-1 0,0 1 1,1-1-1,-1 1 0,0 0 1,0-1-1,0 1 0,0 0 1,1 0-1,-1 0 0,0-1 1,0 1-1,0 0 0,0 0 1,0 0-1,0 1 0,0-1 1,1 0-1,-3 0 0,-22 5 25,24-4-26,0-1-1,-1 0 1,1 1 0,0-1 0,0 1 0,0 0 0,0-1 0,0 1 0,0 0 0,0 0 0,0 0 0,0 0-1,0 0 1,0 0 0,0 0 0,0 0 0,1 0 0,-1 0 0,0 0 0,1 0 0,-1 0 0,1 1 0,-1-1-1,1 0 1,0 0 0,0 1 0,-1-1 0,1 0 0,0 1 0,0-1 0,0 0 0,0 1 0,1-1 0,-1 0 0,0 0-1,0 1 1,1-1 0,-1 0 0,1 0 0,-1 1 0,1-1 0,0 0 0,-1 0 0,1 0 0,0 0 0,0 0-1,-1 0 1,1 0 0,0 0 0,0 0 0,0-1 0,0 1 0,1 0 0,-1 0 0,0-1 0,0 1 0,0-1-1,0 1 1,3 0 0,16 3-437,-1 0 1,1-2-1,0 0 0,35-2 0,-43 0-911,11 0-4495</inkml:trace>
   <inkml:trace contextRef="#ctx0" brushRef="#br0" timeOffset="10999.12">2675 1655 4802,'0'0'2689,"-14"0"-1808,-33 0 26,-77 11 0,-192 48 1846,-315 56-2657,559-99-66,-109 39-1,151-45 24,29-9-47,0 0-1,0 0 0,0 0 1,0 1-1,1-1 0,-1 0 1,0 0-1,1 0 0,-1 1 1,0-1-1,1 0 0,0 0 1,-1 1-1,1-1 0,0 0 1,-1 1-1,1-1 0,0 1 1,0-1-1,1 2 0,-1 39 202,0-31-109,5 736 713,-5-745-815,0-1 1,0 0-1,0 0 0,0 1 1,1-1-1,-1 0 1,0 0-1,1 0 1,-1 1-1,0-1 1,1 0-1,0 0 1,-1 0-1,1 0 1,0 0-1,0 0 1,-1 0-1,1 0 1,0 0-1,0 0 1,0-1-1,0 1 1,2 1-1,0-1-8,0 1 0,0-1 0,0 0 0,0 0 0,1-1 0,-1 1 1,0-1-1,0 1 0,4-1 0,5 0-10,0-1-1,-1-1 1,1 1 0,15-6 0,20-6 19,363-97 20,-296 86-13,192-17-1,-236 37-32,12 0-51,-1-3 1,1-4 0,97-25-1,-176 35 89,0-1-1,-1 1 1,1 0-1,0-1 1,-1 0-1,1 1 1,-1-1-1,0 0 1,0 0-1,1 0 1,-1-1-1,0 1 1,-1 0-1,1-1 1,0 0-1,-1 1 1,0-1-1,1 0 1,-1 1-1,0-1 1,0 0-1,-1 0 1,1 0-1,0-4 1,1-9 70,-1-1 0,0 1 0,-3-23 0,1 9 33,-2-343 523,-7 248-302,0-16 33,10 80 365,-27 61-683,12 1-52,-1 1 1,2 0-1,-1 1 1,0 1-1,0 1 1,-16 7 0,-22 6-107,-41 6-925,-21-1-2567</inkml:trace>
 </inkml:ink>

--- a/Java and Spring Notes.docx
+++ b/Java and Spring Notes.docx
@@ -634,7 +634,6 @@
           <w:u w:val="single"/>
         </w:rPr>
       </w:pPr>
-      <w:proofErr w:type="spellStart"/>
       <w:r>
         <w:rPr>
           <w:rFonts w:ascii="Franklin Gothic Book" w:hAnsi="Franklin Gothic Book" w:cs="Times New Roman"/>
@@ -644,9 +643,820 @@
           <w:u w:val="single"/>
         </w:rPr>
         <w:lastRenderedPageBreak/>
-        <w:t>Self Paced</w:t>
-      </w:r>
-      <w:proofErr w:type="spellEnd"/>
+        <w:t>Self Paced Learning (Mandatory)</w:t>
+      </w:r>
+    </w:p>
+    <w:p>
+      <w:pPr>
+        <w:rPr>
+          <w:rFonts w:ascii="Franklin Gothic Book" w:hAnsi="Franklin Gothic Book" w:cs="Times New Roman"/>
+          <w:b/>
+          <w:bCs/>
+          <w:u w:val="single"/>
+        </w:rPr>
+      </w:pPr>
+      <w:r>
+        <w:rPr>
+          <w:rFonts w:ascii="Franklin Gothic Book" w:hAnsi="Franklin Gothic Book" w:cs="Times New Roman"/>
+          <w:b/>
+          <w:bCs/>
+          <w:u w:val="single"/>
+        </w:rPr>
+        <w:t>Udemy Course link</w:t>
+      </w:r>
+    </w:p>
+    <w:p>
+      <w:pPr>
+        <w:rPr>
+          <w:rFonts w:ascii="Franklin Gothic Book" w:hAnsi="Franklin Gothic Book" w:cs="Times New Roman"/>
+          <w:b/>
+          <w:bCs/>
+          <w:u w:val="single"/>
+        </w:rPr>
+      </w:pPr>
+      <w:r>
+        <w:rPr>
+          <w:rFonts w:ascii="Franklin Gothic Book" w:hAnsi="Franklin Gothic Book" w:cs="Times New Roman"/>
+          <w:b/>
+          <w:bCs/>
+          <w:u w:val="single"/>
+        </w:rPr>
+        <w:t>https://www.udemy.com/course/java-the-complete-java-developer-course/</w:t>
+      </w:r>
+    </w:p>
+    <w:p>
+      <w:pPr>
+        <w:rPr>
+          <w:rFonts w:ascii="Franklin Gothic Book" w:hAnsi="Franklin Gothic Book" w:cs="Times New Roman"/>
+          <w:b/>
+          <w:bCs/>
+          <w:u w:val="single"/>
+        </w:rPr>
+      </w:pPr>
+      <w:r>
+        <w:rPr>
+          <w:rFonts w:ascii="Franklin Gothic Book" w:hAnsi="Franklin Gothic Book" w:cs="Times New Roman"/>
+          <w:b/>
+          <w:bCs/>
+          <w:u w:val="single"/>
+        </w:rPr>
+        <w:t>Topics to be learnt</w:t>
+      </w:r>
+    </w:p>
+    <w:p>
+      <w:pPr>
+        <w:pStyle w:val="ListParagraph"/>
+        <w:numPr>
+          <w:ilvl w:val="0"/>
+          <w:numId w:val="8"/>
+        </w:numPr>
+        <w:rPr>
+          <w:rFonts w:ascii="Franklin Gothic Book" w:hAnsi="Franklin Gothic Book" w:cs="Times New Roman"/>
+          <w:b/>
+          <w:bCs/>
+          <w:u w:val="single"/>
+        </w:rPr>
+      </w:pPr>
+      <w:r>
+        <w:rPr>
+          <w:rFonts w:ascii="Franklin Gothic Book" w:hAnsi="Franklin Gothic Book" w:cs="Times New Roman"/>
+        </w:rPr>
+        <w:t>Java Fundamentals</w:t>
+      </w:r>
+    </w:p>
+    <w:p>
+      <w:pPr>
+        <w:pStyle w:val="ListParagraph"/>
+        <w:numPr>
+          <w:ilvl w:val="1"/>
+          <w:numId w:val="8"/>
+        </w:numPr>
+        <w:rPr>
+          <w:rFonts w:ascii="Franklin Gothic Book" w:hAnsi="Franklin Gothic Book" w:cs="Times New Roman"/>
+          <w:b/>
+          <w:bCs/>
+          <w:u w:val="single"/>
+        </w:rPr>
+      </w:pPr>
+      <w:r>
+        <w:rPr>
+          <w:rFonts w:ascii="Franklin Gothic Book" w:hAnsi="Franklin Gothic Book" w:cs="Times New Roman"/>
+        </w:rPr>
+        <w:t>Operators</w:t>
+      </w:r>
+    </w:p>
+    <w:p>
+      <w:pPr>
+        <w:pStyle w:val="ListParagraph"/>
+        <w:numPr>
+          <w:ilvl w:val="1"/>
+          <w:numId w:val="8"/>
+        </w:numPr>
+        <w:rPr>
+          <w:rFonts w:ascii="Franklin Gothic Book" w:hAnsi="Franklin Gothic Book" w:cs="Times New Roman"/>
+          <w:b/>
+          <w:bCs/>
+          <w:u w:val="single"/>
+        </w:rPr>
+      </w:pPr>
+      <w:r>
+        <w:rPr>
+          <w:rFonts w:ascii="Franklin Gothic Book" w:hAnsi="Franklin Gothic Book" w:cs="Times New Roman"/>
+        </w:rPr>
+        <w:t>Conditional statements - if, if-else, switch</w:t>
+      </w:r>
+    </w:p>
+    <w:p>
+      <w:pPr>
+        <w:pStyle w:val="ListParagraph"/>
+        <w:numPr>
+          <w:ilvl w:val="1"/>
+          <w:numId w:val="8"/>
+        </w:numPr>
+        <w:rPr>
+          <w:rFonts w:ascii="Franklin Gothic Book" w:hAnsi="Franklin Gothic Book" w:cs="Times New Roman"/>
+          <w:b/>
+          <w:bCs/>
+          <w:u w:val="single"/>
+        </w:rPr>
+      </w:pPr>
+      <w:r>
+        <w:rPr>
+          <w:rFonts w:ascii="Franklin Gothic Book" w:hAnsi="Franklin Gothic Book" w:cs="Times New Roman"/>
+        </w:rPr>
+        <w:t>Loops - for, while, do-while</w:t>
+      </w:r>
+    </w:p>
+    <w:p>
+      <w:pPr>
+        <w:pStyle w:val="ListParagraph"/>
+        <w:numPr>
+          <w:ilvl w:val="1"/>
+          <w:numId w:val="8"/>
+        </w:numPr>
+        <w:rPr>
+          <w:rFonts w:ascii="Franklin Gothic Book" w:hAnsi="Franklin Gothic Book" w:cs="Times New Roman"/>
+          <w:b/>
+          <w:bCs/>
+          <w:u w:val="single"/>
+        </w:rPr>
+      </w:pPr>
+      <w:r>
+        <w:rPr>
+          <w:rFonts w:ascii="Franklin Gothic Book" w:hAnsi="Franklin Gothic Book" w:cs="Times New Roman"/>
+        </w:rPr>
+        <w:t>Arrays</w:t>
+      </w:r>
+    </w:p>
+    <w:p>
+      <w:pPr>
+        <w:pStyle w:val="ListParagraph"/>
+        <w:numPr>
+          <w:ilvl w:val="1"/>
+          <w:numId w:val="8"/>
+        </w:numPr>
+        <w:rPr>
+          <w:rFonts w:ascii="Franklin Gothic Book" w:hAnsi="Franklin Gothic Book" w:cs="Times New Roman"/>
+          <w:b/>
+          <w:bCs/>
+          <w:u w:val="single"/>
+        </w:rPr>
+      </w:pPr>
+      <w:r>
+        <w:rPr>
+          <w:rFonts w:ascii="Franklin Gothic Book" w:hAnsi="Franklin Gothic Book" w:cs="Times New Roman"/>
+        </w:rPr>
+        <w:t>break &amp; return</w:t>
+      </w:r>
+    </w:p>
+    <w:p>
+      <w:pPr>
+        <w:pStyle w:val="ListParagraph"/>
+        <w:numPr>
+          <w:ilvl w:val="0"/>
+          <w:numId w:val="8"/>
+        </w:numPr>
+        <w:rPr>
+          <w:rFonts w:ascii="Franklin Gothic Book" w:hAnsi="Franklin Gothic Book" w:cs="Times New Roman"/>
+          <w:b/>
+          <w:bCs/>
+          <w:u w:val="single"/>
+        </w:rPr>
+      </w:pPr>
+      <w:r>
+        <w:rPr>
+          <w:rFonts w:ascii="Franklin Gothic Book" w:hAnsi="Franklin Gothic Book" w:cs="Times New Roman"/>
+        </w:rPr>
+        <w:t>Encapsulation</w:t>
+      </w:r>
+    </w:p>
+    <w:p>
+      <w:pPr>
+        <w:pStyle w:val="ListParagraph"/>
+        <w:numPr>
+          <w:ilvl w:val="1"/>
+          <w:numId w:val="8"/>
+        </w:numPr>
+        <w:rPr>
+          <w:rFonts w:ascii="Franklin Gothic Book" w:hAnsi="Franklin Gothic Book" w:cs="Times New Roman"/>
+          <w:b/>
+          <w:bCs/>
+          <w:u w:val="single"/>
+        </w:rPr>
+      </w:pPr>
+      <w:r>
+        <w:rPr>
+          <w:rFonts w:ascii="Franklin Gothic Book" w:hAnsi="Franklin Gothic Book" w:cs="Times New Roman"/>
+        </w:rPr>
+        <w:t>private, public keywords</w:t>
+      </w:r>
+    </w:p>
+    <w:p>
+      <w:pPr>
+        <w:pStyle w:val="ListParagraph"/>
+        <w:numPr>
+          <w:ilvl w:val="1"/>
+          <w:numId w:val="8"/>
+        </w:numPr>
+        <w:rPr>
+          <w:rFonts w:ascii="Franklin Gothic Book" w:hAnsi="Franklin Gothic Book" w:cs="Times New Roman"/>
+          <w:b/>
+          <w:bCs/>
+          <w:u w:val="single"/>
+        </w:rPr>
+      </w:pPr>
+      <w:r>
+        <w:rPr>
+          <w:rFonts w:ascii="Franklin Gothic Book" w:hAnsi="Franklin Gothic Book" w:cs="Times New Roman"/>
+        </w:rPr>
+        <w:t>setters &amp; getters method</w:t>
+      </w:r>
+    </w:p>
+    <w:p>
+      <w:pPr>
+        <w:pStyle w:val="ListParagraph"/>
+        <w:numPr>
+          <w:ilvl w:val="0"/>
+          <w:numId w:val="8"/>
+        </w:numPr>
+        <w:rPr>
+          <w:rFonts w:ascii="Franklin Gothic Book" w:hAnsi="Franklin Gothic Book" w:cs="Times New Roman"/>
+          <w:b/>
+          <w:bCs/>
+          <w:u w:val="single"/>
+        </w:rPr>
+      </w:pPr>
+      <w:r>
+        <w:rPr>
+          <w:rFonts w:ascii="Franklin Gothic Book" w:hAnsi="Franklin Gothic Book" w:cs="Times New Roman"/>
+        </w:rPr>
+        <w:t>Inheritance</w:t>
+      </w:r>
+    </w:p>
+    <w:p>
+      <w:pPr>
+        <w:pStyle w:val="ListParagraph"/>
+        <w:numPr>
+          <w:ilvl w:val="1"/>
+          <w:numId w:val="8"/>
+        </w:numPr>
+        <w:rPr>
+          <w:rFonts w:ascii="Franklin Gothic Book" w:hAnsi="Franklin Gothic Book" w:cs="Times New Roman"/>
+          <w:b/>
+          <w:bCs/>
+          <w:u w:val="single"/>
+        </w:rPr>
+      </w:pPr>
+      <w:r>
+        <w:rPr>
+          <w:rFonts w:ascii="Franklin Gothic Book" w:hAnsi="Franklin Gothic Book" w:cs="Times New Roman"/>
+        </w:rPr>
+        <w:t>extends</w:t>
+      </w:r>
+    </w:p>
+    <w:p>
+      <w:pPr>
+        <w:pStyle w:val="ListParagraph"/>
+        <w:numPr>
+          <w:ilvl w:val="1"/>
+          <w:numId w:val="8"/>
+        </w:numPr>
+        <w:rPr>
+          <w:rFonts w:ascii="Franklin Gothic Book" w:hAnsi="Franklin Gothic Book" w:cs="Times New Roman"/>
+          <w:b/>
+          <w:bCs/>
+          <w:u w:val="single"/>
+        </w:rPr>
+      </w:pPr>
+      <w:r>
+        <w:rPr>
+          <w:rFonts w:ascii="Franklin Gothic Book" w:hAnsi="Franklin Gothic Book" w:cs="Times New Roman"/>
+        </w:rPr>
+        <w:t>super</w:t>
+      </w:r>
+    </w:p>
+    <w:p>
+      <w:pPr>
+        <w:pStyle w:val="ListParagraph"/>
+        <w:numPr>
+          <w:ilvl w:val="0"/>
+          <w:numId w:val="8"/>
+        </w:numPr>
+        <w:rPr>
+          <w:rFonts w:ascii="Franklin Gothic Book" w:hAnsi="Franklin Gothic Book" w:cs="Times New Roman"/>
+          <w:b/>
+          <w:bCs/>
+          <w:u w:val="single"/>
+        </w:rPr>
+      </w:pPr>
+      <w:r>
+        <w:rPr>
+          <w:rFonts w:ascii="Franklin Gothic Book" w:hAnsi="Franklin Gothic Book" w:cs="Times New Roman"/>
+        </w:rPr>
+        <w:t>Polymorphism</w:t>
+      </w:r>
+    </w:p>
+    <w:p>
+      <w:pPr>
+        <w:pStyle w:val="ListParagraph"/>
+        <w:numPr>
+          <w:ilvl w:val="1"/>
+          <w:numId w:val="8"/>
+        </w:numPr>
+        <w:rPr>
+          <w:rFonts w:ascii="Franklin Gothic Book" w:hAnsi="Franklin Gothic Book" w:cs="Times New Roman"/>
+          <w:b/>
+          <w:bCs/>
+          <w:u w:val="single"/>
+        </w:rPr>
+      </w:pPr>
+      <w:r>
+        <w:rPr>
+          <w:rFonts w:ascii="Franklin Gothic Book" w:hAnsi="Franklin Gothic Book" w:cs="Times New Roman"/>
+        </w:rPr>
+        <w:t>overloading</w:t>
+      </w:r>
+    </w:p>
+    <w:p>
+      <w:pPr>
+        <w:pStyle w:val="ListParagraph"/>
+        <w:numPr>
+          <w:ilvl w:val="1"/>
+          <w:numId w:val="8"/>
+        </w:numPr>
+        <w:rPr>
+          <w:rFonts w:ascii="Franklin Gothic Book" w:hAnsi="Franklin Gothic Book" w:cs="Times New Roman"/>
+          <w:b/>
+          <w:bCs/>
+          <w:u w:val="single"/>
+        </w:rPr>
+      </w:pPr>
+      <w:r>
+        <w:rPr>
+          <w:rFonts w:ascii="Franklin Gothic Book" w:hAnsi="Franklin Gothic Book" w:cs="Times New Roman"/>
+        </w:rPr>
+        <w:t>overriding</w:t>
+      </w:r>
+    </w:p>
+    <w:p>
+      <w:pPr>
+        <w:pStyle w:val="ListParagraph"/>
+        <w:numPr>
+          <w:ilvl w:val="0"/>
+          <w:numId w:val="8"/>
+        </w:numPr>
+        <w:rPr>
+          <w:rFonts w:ascii="Franklin Gothic Book" w:hAnsi="Franklin Gothic Book" w:cs="Times New Roman"/>
+          <w:b/>
+          <w:bCs/>
+          <w:u w:val="single"/>
+        </w:rPr>
+      </w:pPr>
+      <w:r>
+        <w:rPr>
+          <w:rFonts w:ascii="Franklin Gothic Book" w:hAnsi="Franklin Gothic Book" w:cs="Times New Roman"/>
+        </w:rPr>
+        <w:t>Abstraction</w:t>
+      </w:r>
+    </w:p>
+    <w:p>
+      <w:pPr>
+        <w:pStyle w:val="ListParagraph"/>
+        <w:numPr>
+          <w:ilvl w:val="1"/>
+          <w:numId w:val="8"/>
+        </w:numPr>
+        <w:rPr>
+          <w:rFonts w:ascii="Franklin Gothic Book" w:hAnsi="Franklin Gothic Book" w:cs="Times New Roman"/>
+          <w:b/>
+          <w:bCs/>
+          <w:u w:val="single"/>
+        </w:rPr>
+      </w:pPr>
+      <w:r>
+        <w:rPr>
+          <w:rFonts w:ascii="Franklin Gothic Book" w:hAnsi="Franklin Gothic Book" w:cs="Times New Roman"/>
+        </w:rPr>
+        <w:t>abstract class</w:t>
+      </w:r>
+    </w:p>
+    <w:p>
+      <w:pPr>
+        <w:pStyle w:val="ListParagraph"/>
+        <w:numPr>
+          <w:ilvl w:val="1"/>
+          <w:numId w:val="8"/>
+        </w:numPr>
+        <w:rPr>
+          <w:rFonts w:ascii="Franklin Gothic Book" w:hAnsi="Franklin Gothic Book" w:cs="Times New Roman"/>
+          <w:b/>
+          <w:bCs/>
+          <w:u w:val="single"/>
+        </w:rPr>
+      </w:pPr>
+      <w:r>
+        <w:rPr>
+          <w:rFonts w:ascii="Franklin Gothic Book" w:hAnsi="Franklin Gothic Book" w:cs="Times New Roman"/>
+        </w:rPr>
+        <w:t>interface</w:t>
+      </w:r>
+    </w:p>
+    <w:p>
+      <w:pPr>
+        <w:pStyle w:val="ListParagraph"/>
+        <w:numPr>
+          <w:ilvl w:val="0"/>
+          <w:numId w:val="8"/>
+        </w:numPr>
+        <w:rPr>
+          <w:rFonts w:ascii="Franklin Gothic Book" w:hAnsi="Franklin Gothic Book" w:cs="Times New Roman"/>
+          <w:b/>
+          <w:bCs/>
+          <w:u w:val="single"/>
+        </w:rPr>
+      </w:pPr>
+      <w:r>
+        <w:rPr>
+          <w:rFonts w:ascii="Franklin Gothic Book" w:hAnsi="Franklin Gothic Book" w:cs="Times New Roman"/>
+        </w:rPr>
+        <w:t>Inbuilt classes</w:t>
+      </w:r>
+    </w:p>
+    <w:p>
+      <w:pPr>
+        <w:pStyle w:val="ListParagraph"/>
+        <w:numPr>
+          <w:ilvl w:val="1"/>
+          <w:numId w:val="8"/>
+        </w:numPr>
+        <w:rPr>
+          <w:rFonts w:ascii="Franklin Gothic Book" w:hAnsi="Franklin Gothic Book" w:cs="Times New Roman"/>
+          <w:b/>
+          <w:bCs/>
+          <w:u w:val="single"/>
+        </w:rPr>
+      </w:pPr>
+      <w:r>
+        <w:rPr>
+          <w:rFonts w:ascii="Franklin Gothic Book" w:hAnsi="Franklin Gothic Book" w:cs="Times New Roman"/>
+        </w:rPr>
+        <w:t>Object</w:t>
+      </w:r>
+    </w:p>
+    <w:p>
+      <w:pPr>
+        <w:pStyle w:val="ListParagraph"/>
+        <w:numPr>
+          <w:ilvl w:val="1"/>
+          <w:numId w:val="8"/>
+        </w:numPr>
+        <w:rPr>
+          <w:rFonts w:ascii="Franklin Gothic Book" w:hAnsi="Franklin Gothic Book" w:cs="Times New Roman"/>
+          <w:b/>
+          <w:bCs/>
+          <w:u w:val="single"/>
+        </w:rPr>
+      </w:pPr>
+      <w:r>
+        <w:rPr>
+          <w:rFonts w:ascii="Franklin Gothic Book" w:hAnsi="Franklin Gothic Book" w:cs="Times New Roman"/>
+        </w:rPr>
+        <w:t>String</w:t>
+      </w:r>
+    </w:p>
+    <w:p>
+      <w:pPr>
+        <w:pStyle w:val="ListParagraph"/>
+        <w:numPr>
+          <w:ilvl w:val="1"/>
+          <w:numId w:val="8"/>
+        </w:numPr>
+        <w:rPr>
+          <w:rFonts w:ascii="Franklin Gothic Book" w:hAnsi="Franklin Gothic Book" w:cs="Times New Roman"/>
+          <w:b/>
+          <w:bCs/>
+          <w:u w:val="single"/>
+        </w:rPr>
+      </w:pPr>
+      <w:r>
+        <w:rPr>
+          <w:rFonts w:ascii="Franklin Gothic Book" w:hAnsi="Franklin Gothic Book" w:cs="Times New Roman"/>
+        </w:rPr>
+        <w:t>LocalDate &amp; LocalTime</w:t>
+      </w:r>
+    </w:p>
+    <w:p>
+      <w:pPr>
+        <w:pStyle w:val="ListParagraph"/>
+        <w:numPr>
+          <w:ilvl w:val="0"/>
+          <w:numId w:val="8"/>
+        </w:numPr>
+        <w:rPr>
+          <w:rFonts w:ascii="Franklin Gothic Book" w:hAnsi="Franklin Gothic Book" w:cs="Times New Roman"/>
+          <w:b/>
+          <w:bCs/>
+          <w:u w:val="single"/>
+        </w:rPr>
+      </w:pPr>
+      <w:r>
+        <w:rPr>
+          <w:rFonts w:ascii="Franklin Gothic Book" w:hAnsi="Franklin Gothic Book" w:cs="Times New Roman"/>
+        </w:rPr>
+        <w:t xml:space="preserve">Functional Interface </w:t>
+      </w:r>
+    </w:p>
+    <w:p>
+      <w:pPr>
+        <w:pStyle w:val="ListParagraph"/>
+        <w:numPr>
+          <w:ilvl w:val="1"/>
+          <w:numId w:val="8"/>
+        </w:numPr>
+        <w:rPr>
+          <w:rFonts w:ascii="Franklin Gothic Book" w:hAnsi="Franklin Gothic Book" w:cs="Times New Roman"/>
+          <w:b/>
+          <w:bCs/>
+          <w:u w:val="single"/>
+        </w:rPr>
+      </w:pPr>
+      <w:r>
+        <w:rPr>
+          <w:rFonts w:ascii="Franklin Gothic Book" w:hAnsi="Franklin Gothic Book" w:cs="Times New Roman"/>
+        </w:rPr>
+        <w:t>Lambda expression</w:t>
+      </w:r>
+    </w:p>
+    <w:p>
+      <w:pPr>
+        <w:pStyle w:val="ListParagraph"/>
+        <w:numPr>
+          <w:ilvl w:val="1"/>
+          <w:numId w:val="8"/>
+        </w:numPr>
+        <w:rPr>
+          <w:rFonts w:ascii="Franklin Gothic Book" w:hAnsi="Franklin Gothic Book" w:cs="Times New Roman"/>
+          <w:b/>
+          <w:bCs/>
+          <w:u w:val="single"/>
+        </w:rPr>
+      </w:pPr>
+      <w:r>
+        <w:rPr>
+          <w:rFonts w:ascii="Franklin Gothic Book" w:hAnsi="Franklin Gothic Book" w:cs="Times New Roman"/>
+        </w:rPr>
+        <w:t>Method reference</w:t>
+      </w:r>
+    </w:p>
+    <w:p>
+      <w:pPr>
+        <w:pStyle w:val="ListParagraph"/>
+        <w:numPr>
+          <w:ilvl w:val="0"/>
+          <w:numId w:val="8"/>
+        </w:numPr>
+        <w:rPr>
+          <w:rFonts w:ascii="Franklin Gothic Book" w:hAnsi="Franklin Gothic Book" w:cs="Times New Roman"/>
+          <w:b/>
+          <w:bCs/>
+          <w:u w:val="single"/>
+        </w:rPr>
+      </w:pPr>
+      <w:r>
+        <w:rPr>
+          <w:rFonts w:ascii="Franklin Gothic Book" w:hAnsi="Franklin Gothic Book" w:cs="Times New Roman"/>
+        </w:rPr>
+        <w:t>Exception Handling</w:t>
+      </w:r>
+    </w:p>
+    <w:p>
+      <w:pPr>
+        <w:pStyle w:val="ListParagraph"/>
+        <w:numPr>
+          <w:ilvl w:val="1"/>
+          <w:numId w:val="8"/>
+        </w:numPr>
+        <w:rPr>
+          <w:rFonts w:ascii="Franklin Gothic Book" w:hAnsi="Franklin Gothic Book" w:cs="Times New Roman"/>
+          <w:b/>
+          <w:bCs/>
+          <w:u w:val="single"/>
+        </w:rPr>
+      </w:pPr>
+      <w:r>
+        <w:rPr>
+          <w:rFonts w:ascii="Franklin Gothic Book" w:hAnsi="Franklin Gothic Book" w:cs="Times New Roman"/>
+        </w:rPr>
+        <w:t>try, catch, finally, throw &amp; throws</w:t>
+      </w:r>
+    </w:p>
+    <w:p>
+      <w:pPr>
+        <w:pStyle w:val="ListParagraph"/>
+        <w:numPr>
+          <w:ilvl w:val="1"/>
+          <w:numId w:val="8"/>
+        </w:numPr>
+        <w:rPr>
+          <w:rFonts w:ascii="Franklin Gothic Book" w:hAnsi="Franklin Gothic Book" w:cs="Times New Roman"/>
+          <w:b/>
+          <w:bCs/>
+          <w:u w:val="single"/>
+        </w:rPr>
+      </w:pPr>
+      <w:r>
+        <w:rPr>
+          <w:rFonts w:ascii="Franklin Gothic Book" w:hAnsi="Franklin Gothic Book" w:cs="Times New Roman"/>
+        </w:rPr>
+        <w:t>Custom Exceptions</w:t>
+      </w:r>
+    </w:p>
+    <w:p>
+      <w:pPr>
+        <w:pStyle w:val="ListParagraph"/>
+        <w:numPr>
+          <w:ilvl w:val="0"/>
+          <w:numId w:val="8"/>
+        </w:numPr>
+        <w:rPr>
+          <w:rFonts w:ascii="Franklin Gothic Book" w:hAnsi="Franklin Gothic Book" w:cs="Times New Roman"/>
+          <w:b/>
+          <w:bCs/>
+          <w:u w:val="single"/>
+        </w:rPr>
+      </w:pPr>
+      <w:r>
+        <w:rPr>
+          <w:rFonts w:ascii="Franklin Gothic Book" w:hAnsi="Franklin Gothic Book" w:cs="Times New Roman"/>
+        </w:rPr>
+        <w:t>Collection Framework &amp; Map</w:t>
+      </w:r>
+    </w:p>
+    <w:p>
+      <w:pPr>
+        <w:pStyle w:val="ListParagraph"/>
+        <w:numPr>
+          <w:ilvl w:val="1"/>
+          <w:numId w:val="8"/>
+        </w:numPr>
+        <w:rPr>
+          <w:rFonts w:ascii="Franklin Gothic Book" w:hAnsi="Franklin Gothic Book" w:cs="Times New Roman"/>
+          <w:b/>
+          <w:bCs/>
+          <w:u w:val="single"/>
+        </w:rPr>
+      </w:pPr>
+      <w:r>
+        <w:rPr>
+          <w:rFonts w:ascii="Franklin Gothic Book" w:hAnsi="Franklin Gothic Book" w:cs="Times New Roman"/>
+        </w:rPr>
+        <w:t>List - ArrayList, LinkedList</w:t>
+      </w:r>
+    </w:p>
+    <w:p>
+      <w:pPr>
+        <w:pStyle w:val="ListParagraph"/>
+        <w:numPr>
+          <w:ilvl w:val="1"/>
+          <w:numId w:val="8"/>
+        </w:numPr>
+        <w:rPr>
+          <w:rFonts w:ascii="Franklin Gothic Book" w:hAnsi="Franklin Gothic Book" w:cs="Times New Roman"/>
+          <w:b/>
+          <w:bCs/>
+          <w:u w:val="single"/>
+        </w:rPr>
+      </w:pPr>
+      <w:r>
+        <w:rPr>
+          <w:rFonts w:ascii="Franklin Gothic Book" w:hAnsi="Franklin Gothic Book" w:cs="Times New Roman"/>
+        </w:rPr>
+        <w:t>Set - HashSet, TreeSet, LinkedHashSet</w:t>
+      </w:r>
+    </w:p>
+    <w:p>
+      <w:pPr>
+        <w:pStyle w:val="ListParagraph"/>
+        <w:numPr>
+          <w:ilvl w:val="1"/>
+          <w:numId w:val="8"/>
+        </w:numPr>
+        <w:rPr>
+          <w:rFonts w:ascii="Franklin Gothic Book" w:hAnsi="Franklin Gothic Book" w:cs="Times New Roman"/>
+          <w:b/>
+          <w:bCs/>
+          <w:u w:val="single"/>
+        </w:rPr>
+      </w:pPr>
+      <w:r>
+        <w:rPr>
+          <w:rFonts w:ascii="Franklin Gothic Book" w:hAnsi="Franklin Gothic Book" w:cs="Times New Roman"/>
+        </w:rPr>
+        <w:t>Map - HashMap, TreeMap, LinkedHashMap</w:t>
+      </w:r>
+    </w:p>
+    <w:p>
+      <w:pPr>
+        <w:pStyle w:val="ListParagraph"/>
+        <w:numPr>
+          <w:ilvl w:val="0"/>
+          <w:numId w:val="8"/>
+        </w:numPr>
+        <w:rPr>
+          <w:rFonts w:ascii="Franklin Gothic Book" w:hAnsi="Franklin Gothic Book" w:cs="Times New Roman"/>
+          <w:b/>
+          <w:bCs/>
+          <w:u w:val="single"/>
+        </w:rPr>
+      </w:pPr>
+      <w:r>
+        <w:rPr>
+          <w:rFonts w:ascii="Franklin Gothic Book" w:hAnsi="Franklin Gothic Book" w:cs="Times New Roman"/>
+        </w:rPr>
+        <w:t>File Handling</w:t>
+      </w:r>
+    </w:p>
+    <w:p>
+      <w:pPr>
+        <w:pStyle w:val="ListParagraph"/>
+        <w:numPr>
+          <w:ilvl w:val="1"/>
+          <w:numId w:val="8"/>
+        </w:numPr>
+        <w:rPr>
+          <w:rFonts w:ascii="Franklin Gothic Book" w:hAnsi="Franklin Gothic Book" w:cs="Times New Roman"/>
+          <w:b/>
+          <w:bCs/>
+          <w:u w:val="single"/>
+        </w:rPr>
+      </w:pPr>
+      <w:r>
+        <w:rPr>
+          <w:rFonts w:ascii="Franklin Gothic Book" w:hAnsi="Franklin Gothic Book" w:cs="Times New Roman"/>
+        </w:rPr>
+        <w:t>Input &amp; Output Streams</w:t>
+      </w:r>
+    </w:p>
+    <w:p>
+      <w:pPr>
+        <w:pStyle w:val="ListParagraph"/>
+        <w:numPr>
+          <w:ilvl w:val="1"/>
+          <w:numId w:val="8"/>
+        </w:numPr>
+        <w:rPr>
+          <w:rFonts w:ascii="Franklin Gothic Book" w:hAnsi="Franklin Gothic Book" w:cs="Times New Roman"/>
+          <w:b/>
+          <w:bCs/>
+          <w:u w:val="single"/>
+        </w:rPr>
+      </w:pPr>
+      <w:r>
+        <w:rPr>
+          <w:rFonts w:ascii="Franklin Gothic Book" w:hAnsi="Franklin Gothic Book" w:cs="Times New Roman"/>
+        </w:rPr>
+        <w:t xml:space="preserve">Reader &amp; Writer </w:t>
+      </w:r>
+    </w:p>
+    <w:p>
+      <w:pPr>
+        <w:rPr>
+          <w:rFonts w:ascii="Franklin Gothic Book" w:hAnsi="Franklin Gothic Book" w:cs="Times New Roman"/>
+          <w:b/>
+          <w:bCs/>
+          <w:u w:val="single"/>
+        </w:rPr>
+      </w:pPr>
+    </w:p>
+    <w:p>
+      <w:pPr>
+        <w:rPr>
+          <w:rFonts w:ascii="Franklin Gothic Book" w:hAnsi="Franklin Gothic Book" w:cs="Times New Roman"/>
+          <w:b/>
+          <w:bCs/>
+          <w:u w:val="single"/>
+        </w:rPr>
+      </w:pPr>
       <w:r>
         <w:rPr>
           <w:rFonts w:ascii="Franklin Gothic Book" w:hAnsi="Franklin Gothic Book" w:cs="Times New Roman"/>
@@ -655,820 +1465,8 @@
           <w:highlight w:val="yellow"/>
           <w:u w:val="single"/>
         </w:rPr>
-        <w:t xml:space="preserve"> Learning (Mandatory)</w:t>
-      </w:r>
-    </w:p>
-    <w:p>
-      <w:pPr>
-        <w:rPr>
-          <w:rFonts w:ascii="Franklin Gothic Book" w:hAnsi="Franklin Gothic Book" w:cs="Times New Roman"/>
-          <w:b/>
-          <w:bCs/>
-          <w:u w:val="single"/>
-        </w:rPr>
-      </w:pPr>
-      <w:r>
-        <w:rPr>
-          <w:rFonts w:ascii="Franklin Gothic Book" w:hAnsi="Franklin Gothic Book" w:cs="Times New Roman"/>
-          <w:b/>
-          <w:bCs/>
-          <w:u w:val="single"/>
-        </w:rPr>
-        <w:t>Udemy Course link</w:t>
-      </w:r>
-    </w:p>
-    <w:p>
-      <w:pPr>
-        <w:rPr>
-          <w:rFonts w:ascii="Franklin Gothic Book" w:hAnsi="Franklin Gothic Book" w:cs="Times New Roman"/>
-          <w:b/>
-          <w:bCs/>
-          <w:u w:val="single"/>
-        </w:rPr>
-      </w:pPr>
-      <w:r>
-        <w:rPr>
-          <w:rFonts w:ascii="Franklin Gothic Book" w:hAnsi="Franklin Gothic Book" w:cs="Times New Roman"/>
-          <w:b/>
-          <w:bCs/>
-          <w:u w:val="single"/>
-        </w:rPr>
-        <w:t>https://www.udemy.com/course/java-the-complete-java-developer-course/</w:t>
-      </w:r>
-    </w:p>
-    <w:p>
-      <w:pPr>
-        <w:rPr>
-          <w:rFonts w:ascii="Franklin Gothic Book" w:hAnsi="Franklin Gothic Book" w:cs="Times New Roman"/>
-          <w:b/>
-          <w:bCs/>
-          <w:u w:val="single"/>
-        </w:rPr>
-      </w:pPr>
-      <w:r>
-        <w:rPr>
-          <w:rFonts w:ascii="Franklin Gothic Book" w:hAnsi="Franklin Gothic Book" w:cs="Times New Roman"/>
-          <w:b/>
-          <w:bCs/>
-          <w:u w:val="single"/>
-        </w:rPr>
-        <w:t>Topics to be learnt</w:t>
-      </w:r>
-    </w:p>
-    <w:p>
-      <w:pPr>
-        <w:pStyle w:val="ListParagraph"/>
-        <w:numPr>
-          <w:ilvl w:val="0"/>
-          <w:numId w:val="8"/>
-        </w:numPr>
-        <w:rPr>
-          <w:rFonts w:ascii="Franklin Gothic Book" w:hAnsi="Franklin Gothic Book" w:cs="Times New Roman"/>
-          <w:b/>
-          <w:bCs/>
-          <w:u w:val="single"/>
-        </w:rPr>
-      </w:pPr>
-      <w:r>
-        <w:rPr>
-          <w:rFonts w:ascii="Franklin Gothic Book" w:hAnsi="Franklin Gothic Book" w:cs="Times New Roman"/>
-        </w:rPr>
-        <w:t>Java Fundamentals</w:t>
-      </w:r>
-    </w:p>
-    <w:p>
-      <w:pPr>
-        <w:pStyle w:val="ListParagraph"/>
-        <w:numPr>
-          <w:ilvl w:val="1"/>
-          <w:numId w:val="8"/>
-        </w:numPr>
-        <w:rPr>
-          <w:rFonts w:ascii="Franklin Gothic Book" w:hAnsi="Franklin Gothic Book" w:cs="Times New Roman"/>
-          <w:b/>
-          <w:bCs/>
-          <w:u w:val="single"/>
-        </w:rPr>
-      </w:pPr>
-      <w:r>
-        <w:rPr>
-          <w:rFonts w:ascii="Franklin Gothic Book" w:hAnsi="Franklin Gothic Book" w:cs="Times New Roman"/>
-        </w:rPr>
-        <w:t>Operators</w:t>
-      </w:r>
-    </w:p>
-    <w:p>
-      <w:pPr>
-        <w:pStyle w:val="ListParagraph"/>
-        <w:numPr>
-          <w:ilvl w:val="1"/>
-          <w:numId w:val="8"/>
-        </w:numPr>
-        <w:rPr>
-          <w:rFonts w:ascii="Franklin Gothic Book" w:hAnsi="Franklin Gothic Book" w:cs="Times New Roman"/>
-          <w:b/>
-          <w:bCs/>
-          <w:u w:val="single"/>
-        </w:rPr>
-      </w:pPr>
-      <w:r>
-        <w:rPr>
-          <w:rFonts w:ascii="Franklin Gothic Book" w:hAnsi="Franklin Gothic Book" w:cs="Times New Roman"/>
-        </w:rPr>
-        <w:t>Conditional statements - if, if-else, switch</w:t>
-      </w:r>
-    </w:p>
-    <w:p>
-      <w:pPr>
-        <w:pStyle w:val="ListParagraph"/>
-        <w:numPr>
-          <w:ilvl w:val="1"/>
-          <w:numId w:val="8"/>
-        </w:numPr>
-        <w:rPr>
-          <w:rFonts w:ascii="Franklin Gothic Book" w:hAnsi="Franklin Gothic Book" w:cs="Times New Roman"/>
-          <w:b/>
-          <w:bCs/>
-          <w:u w:val="single"/>
-        </w:rPr>
-      </w:pPr>
-      <w:r>
-        <w:rPr>
-          <w:rFonts w:ascii="Franklin Gothic Book" w:hAnsi="Franklin Gothic Book" w:cs="Times New Roman"/>
-        </w:rPr>
-        <w:t>Loops - for, while, do-while</w:t>
-      </w:r>
-    </w:p>
-    <w:p>
-      <w:pPr>
-        <w:pStyle w:val="ListParagraph"/>
-        <w:numPr>
-          <w:ilvl w:val="1"/>
-          <w:numId w:val="8"/>
-        </w:numPr>
-        <w:rPr>
-          <w:rFonts w:ascii="Franklin Gothic Book" w:hAnsi="Franklin Gothic Book" w:cs="Times New Roman"/>
-          <w:b/>
-          <w:bCs/>
-          <w:u w:val="single"/>
-        </w:rPr>
-      </w:pPr>
-      <w:r>
-        <w:rPr>
-          <w:rFonts w:ascii="Franklin Gothic Book" w:hAnsi="Franklin Gothic Book" w:cs="Times New Roman"/>
-        </w:rPr>
-        <w:t>Arrays</w:t>
-      </w:r>
-    </w:p>
-    <w:p>
-      <w:pPr>
-        <w:pStyle w:val="ListParagraph"/>
-        <w:numPr>
-          <w:ilvl w:val="1"/>
-          <w:numId w:val="8"/>
-        </w:numPr>
-        <w:rPr>
-          <w:rFonts w:ascii="Franklin Gothic Book" w:hAnsi="Franklin Gothic Book" w:cs="Times New Roman"/>
-          <w:b/>
-          <w:bCs/>
-          <w:u w:val="single"/>
-        </w:rPr>
-      </w:pPr>
-      <w:r>
-        <w:rPr>
-          <w:rFonts w:ascii="Franklin Gothic Book" w:hAnsi="Franklin Gothic Book" w:cs="Times New Roman"/>
-        </w:rPr>
-        <w:t>break &amp; return</w:t>
-      </w:r>
-    </w:p>
-    <w:p>
-      <w:pPr>
-        <w:pStyle w:val="ListParagraph"/>
-        <w:numPr>
-          <w:ilvl w:val="0"/>
-          <w:numId w:val="8"/>
-        </w:numPr>
-        <w:rPr>
-          <w:rFonts w:ascii="Franklin Gothic Book" w:hAnsi="Franklin Gothic Book" w:cs="Times New Roman"/>
-          <w:b/>
-          <w:bCs/>
-          <w:u w:val="single"/>
-        </w:rPr>
-      </w:pPr>
-      <w:r>
-        <w:rPr>
-          <w:rFonts w:ascii="Franklin Gothic Book" w:hAnsi="Franklin Gothic Book" w:cs="Times New Roman"/>
-        </w:rPr>
-        <w:t>Encapsulation</w:t>
-      </w:r>
-    </w:p>
-    <w:p>
-      <w:pPr>
-        <w:pStyle w:val="ListParagraph"/>
-        <w:numPr>
-          <w:ilvl w:val="1"/>
-          <w:numId w:val="8"/>
-        </w:numPr>
-        <w:rPr>
-          <w:rFonts w:ascii="Franklin Gothic Book" w:hAnsi="Franklin Gothic Book" w:cs="Times New Roman"/>
-          <w:b/>
-          <w:bCs/>
-          <w:u w:val="single"/>
-        </w:rPr>
-      </w:pPr>
-      <w:r>
-        <w:rPr>
-          <w:rFonts w:ascii="Franklin Gothic Book" w:hAnsi="Franklin Gothic Book" w:cs="Times New Roman"/>
-        </w:rPr>
-        <w:t>private, public keywords</w:t>
-      </w:r>
-    </w:p>
-    <w:p>
-      <w:pPr>
-        <w:pStyle w:val="ListParagraph"/>
-        <w:numPr>
-          <w:ilvl w:val="1"/>
-          <w:numId w:val="8"/>
-        </w:numPr>
-        <w:rPr>
-          <w:rFonts w:ascii="Franklin Gothic Book" w:hAnsi="Franklin Gothic Book" w:cs="Times New Roman"/>
-          <w:b/>
-          <w:bCs/>
-          <w:u w:val="single"/>
-        </w:rPr>
-      </w:pPr>
-      <w:r>
-        <w:rPr>
-          <w:rFonts w:ascii="Franklin Gothic Book" w:hAnsi="Franklin Gothic Book" w:cs="Times New Roman"/>
-        </w:rPr>
-        <w:t>setters &amp; getters method</w:t>
-      </w:r>
-    </w:p>
-    <w:p>
-      <w:pPr>
-        <w:pStyle w:val="ListParagraph"/>
-        <w:numPr>
-          <w:ilvl w:val="0"/>
-          <w:numId w:val="8"/>
-        </w:numPr>
-        <w:rPr>
-          <w:rFonts w:ascii="Franklin Gothic Book" w:hAnsi="Franklin Gothic Book" w:cs="Times New Roman"/>
-          <w:b/>
-          <w:bCs/>
-          <w:u w:val="single"/>
-        </w:rPr>
-      </w:pPr>
-      <w:r>
-        <w:rPr>
-          <w:rFonts w:ascii="Franklin Gothic Book" w:hAnsi="Franklin Gothic Book" w:cs="Times New Roman"/>
-        </w:rPr>
-        <w:t>Inheritance</w:t>
-      </w:r>
-    </w:p>
-    <w:p>
-      <w:pPr>
-        <w:pStyle w:val="ListParagraph"/>
-        <w:numPr>
-          <w:ilvl w:val="1"/>
-          <w:numId w:val="8"/>
-        </w:numPr>
-        <w:rPr>
-          <w:rFonts w:ascii="Franklin Gothic Book" w:hAnsi="Franklin Gothic Book" w:cs="Times New Roman"/>
-          <w:b/>
-          <w:bCs/>
-          <w:u w:val="single"/>
-        </w:rPr>
-      </w:pPr>
-      <w:r>
-        <w:rPr>
-          <w:rFonts w:ascii="Franklin Gothic Book" w:hAnsi="Franklin Gothic Book" w:cs="Times New Roman"/>
-        </w:rPr>
-        <w:t>extends</w:t>
-      </w:r>
-    </w:p>
-    <w:p>
-      <w:pPr>
-        <w:pStyle w:val="ListParagraph"/>
-        <w:numPr>
-          <w:ilvl w:val="1"/>
-          <w:numId w:val="8"/>
-        </w:numPr>
-        <w:rPr>
-          <w:rFonts w:ascii="Franklin Gothic Book" w:hAnsi="Franklin Gothic Book" w:cs="Times New Roman"/>
-          <w:b/>
-          <w:bCs/>
-          <w:u w:val="single"/>
-        </w:rPr>
-      </w:pPr>
-      <w:r>
-        <w:rPr>
-          <w:rFonts w:ascii="Franklin Gothic Book" w:hAnsi="Franklin Gothic Book" w:cs="Times New Roman"/>
-        </w:rPr>
-        <w:t>super</w:t>
-      </w:r>
-    </w:p>
-    <w:p>
-      <w:pPr>
-        <w:pStyle w:val="ListParagraph"/>
-        <w:numPr>
-          <w:ilvl w:val="0"/>
-          <w:numId w:val="8"/>
-        </w:numPr>
-        <w:rPr>
-          <w:rFonts w:ascii="Franklin Gothic Book" w:hAnsi="Franklin Gothic Book" w:cs="Times New Roman"/>
-          <w:b/>
-          <w:bCs/>
-          <w:u w:val="single"/>
-        </w:rPr>
-      </w:pPr>
-      <w:r>
-        <w:rPr>
-          <w:rFonts w:ascii="Franklin Gothic Book" w:hAnsi="Franklin Gothic Book" w:cs="Times New Roman"/>
-        </w:rPr>
-        <w:t>Polymorphism</w:t>
-      </w:r>
-    </w:p>
-    <w:p>
-      <w:pPr>
-        <w:pStyle w:val="ListParagraph"/>
-        <w:numPr>
-          <w:ilvl w:val="1"/>
-          <w:numId w:val="8"/>
-        </w:numPr>
-        <w:rPr>
-          <w:rFonts w:ascii="Franklin Gothic Book" w:hAnsi="Franklin Gothic Book" w:cs="Times New Roman"/>
-          <w:b/>
-          <w:bCs/>
-          <w:u w:val="single"/>
-        </w:rPr>
-      </w:pPr>
-      <w:r>
-        <w:rPr>
-          <w:rFonts w:ascii="Franklin Gothic Book" w:hAnsi="Franklin Gothic Book" w:cs="Times New Roman"/>
-        </w:rPr>
-        <w:t>overloading</w:t>
-      </w:r>
-    </w:p>
-    <w:p>
-      <w:pPr>
-        <w:pStyle w:val="ListParagraph"/>
-        <w:numPr>
-          <w:ilvl w:val="1"/>
-          <w:numId w:val="8"/>
-        </w:numPr>
-        <w:rPr>
-          <w:rFonts w:ascii="Franklin Gothic Book" w:hAnsi="Franklin Gothic Book" w:cs="Times New Roman"/>
-          <w:b/>
-          <w:bCs/>
-          <w:u w:val="single"/>
-        </w:rPr>
-      </w:pPr>
-      <w:r>
-        <w:rPr>
-          <w:rFonts w:ascii="Franklin Gothic Book" w:hAnsi="Franklin Gothic Book" w:cs="Times New Roman"/>
-        </w:rPr>
-        <w:t>overriding</w:t>
-      </w:r>
-    </w:p>
-    <w:p>
-      <w:pPr>
-        <w:pStyle w:val="ListParagraph"/>
-        <w:numPr>
-          <w:ilvl w:val="0"/>
-          <w:numId w:val="8"/>
-        </w:numPr>
-        <w:rPr>
-          <w:rFonts w:ascii="Franklin Gothic Book" w:hAnsi="Franklin Gothic Book" w:cs="Times New Roman"/>
-          <w:b/>
-          <w:bCs/>
-          <w:u w:val="single"/>
-        </w:rPr>
-      </w:pPr>
-      <w:r>
-        <w:rPr>
-          <w:rFonts w:ascii="Franklin Gothic Book" w:hAnsi="Franklin Gothic Book" w:cs="Times New Roman"/>
-        </w:rPr>
-        <w:t>Abstraction</w:t>
-      </w:r>
-    </w:p>
-    <w:p>
-      <w:pPr>
-        <w:pStyle w:val="ListParagraph"/>
-        <w:numPr>
-          <w:ilvl w:val="1"/>
-          <w:numId w:val="8"/>
-        </w:numPr>
-        <w:rPr>
-          <w:rFonts w:ascii="Franklin Gothic Book" w:hAnsi="Franklin Gothic Book" w:cs="Times New Roman"/>
-          <w:b/>
-          <w:bCs/>
-          <w:u w:val="single"/>
-        </w:rPr>
-      </w:pPr>
-      <w:r>
-        <w:rPr>
-          <w:rFonts w:ascii="Franklin Gothic Book" w:hAnsi="Franklin Gothic Book" w:cs="Times New Roman"/>
-        </w:rPr>
-        <w:t>abstract class</w:t>
-      </w:r>
-    </w:p>
-    <w:p>
-      <w:pPr>
-        <w:pStyle w:val="ListParagraph"/>
-        <w:numPr>
-          <w:ilvl w:val="1"/>
-          <w:numId w:val="8"/>
-        </w:numPr>
-        <w:rPr>
-          <w:rFonts w:ascii="Franklin Gothic Book" w:hAnsi="Franklin Gothic Book" w:cs="Times New Roman"/>
-          <w:b/>
-          <w:bCs/>
-          <w:u w:val="single"/>
-        </w:rPr>
-      </w:pPr>
-      <w:r>
-        <w:rPr>
-          <w:rFonts w:ascii="Franklin Gothic Book" w:hAnsi="Franklin Gothic Book" w:cs="Times New Roman"/>
-        </w:rPr>
-        <w:t>interface</w:t>
-      </w:r>
-    </w:p>
-    <w:p>
-      <w:pPr>
-        <w:pStyle w:val="ListParagraph"/>
-        <w:numPr>
-          <w:ilvl w:val="0"/>
-          <w:numId w:val="8"/>
-        </w:numPr>
-        <w:rPr>
-          <w:rFonts w:ascii="Franklin Gothic Book" w:hAnsi="Franklin Gothic Book" w:cs="Times New Roman"/>
-          <w:b/>
-          <w:bCs/>
-          <w:u w:val="single"/>
-        </w:rPr>
-      </w:pPr>
-      <w:r>
-        <w:rPr>
-          <w:rFonts w:ascii="Franklin Gothic Book" w:hAnsi="Franklin Gothic Book" w:cs="Times New Roman"/>
-        </w:rPr>
-        <w:t>Inbuilt classes</w:t>
-      </w:r>
-    </w:p>
-    <w:p>
-      <w:pPr>
-        <w:pStyle w:val="ListParagraph"/>
-        <w:numPr>
-          <w:ilvl w:val="1"/>
-          <w:numId w:val="8"/>
-        </w:numPr>
-        <w:rPr>
-          <w:rFonts w:ascii="Franklin Gothic Book" w:hAnsi="Franklin Gothic Book" w:cs="Times New Roman"/>
-          <w:b/>
-          <w:bCs/>
-          <w:u w:val="single"/>
-        </w:rPr>
-      </w:pPr>
-      <w:r>
-        <w:rPr>
-          <w:rFonts w:ascii="Franklin Gothic Book" w:hAnsi="Franklin Gothic Book" w:cs="Times New Roman"/>
-        </w:rPr>
-        <w:t>Object</w:t>
-      </w:r>
-    </w:p>
-    <w:p>
-      <w:pPr>
-        <w:pStyle w:val="ListParagraph"/>
-        <w:numPr>
-          <w:ilvl w:val="1"/>
-          <w:numId w:val="8"/>
-        </w:numPr>
-        <w:rPr>
-          <w:rFonts w:ascii="Franklin Gothic Book" w:hAnsi="Franklin Gothic Book" w:cs="Times New Roman"/>
-          <w:b/>
-          <w:bCs/>
-          <w:u w:val="single"/>
-        </w:rPr>
-      </w:pPr>
-      <w:r>
-        <w:rPr>
-          <w:rFonts w:ascii="Franklin Gothic Book" w:hAnsi="Franklin Gothic Book" w:cs="Times New Roman"/>
-        </w:rPr>
-        <w:t>String</w:t>
-      </w:r>
-    </w:p>
-    <w:p>
-      <w:pPr>
-        <w:pStyle w:val="ListParagraph"/>
-        <w:numPr>
-          <w:ilvl w:val="1"/>
-          <w:numId w:val="8"/>
-        </w:numPr>
-        <w:rPr>
-          <w:rFonts w:ascii="Franklin Gothic Book" w:hAnsi="Franklin Gothic Book" w:cs="Times New Roman"/>
-          <w:b/>
-          <w:bCs/>
-          <w:u w:val="single"/>
-        </w:rPr>
-      </w:pPr>
-      <w:r>
-        <w:rPr>
-          <w:rFonts w:ascii="Franklin Gothic Book" w:hAnsi="Franklin Gothic Book" w:cs="Times New Roman"/>
-        </w:rPr>
-        <w:t>LocalDate &amp; LocalTime</w:t>
-      </w:r>
-    </w:p>
-    <w:p>
-      <w:pPr>
-        <w:pStyle w:val="ListParagraph"/>
-        <w:numPr>
-          <w:ilvl w:val="0"/>
-          <w:numId w:val="8"/>
-        </w:numPr>
-        <w:rPr>
-          <w:rFonts w:ascii="Franklin Gothic Book" w:hAnsi="Franklin Gothic Book" w:cs="Times New Roman"/>
-          <w:b/>
-          <w:bCs/>
-          <w:u w:val="single"/>
-        </w:rPr>
-      </w:pPr>
-      <w:r>
-        <w:rPr>
-          <w:rFonts w:ascii="Franklin Gothic Book" w:hAnsi="Franklin Gothic Book" w:cs="Times New Roman"/>
-        </w:rPr>
-        <w:t xml:space="preserve">Functional Interface </w:t>
-      </w:r>
-    </w:p>
-    <w:p>
-      <w:pPr>
-        <w:pStyle w:val="ListParagraph"/>
-        <w:numPr>
-          <w:ilvl w:val="1"/>
-          <w:numId w:val="8"/>
-        </w:numPr>
-        <w:rPr>
-          <w:rFonts w:ascii="Franklin Gothic Book" w:hAnsi="Franklin Gothic Book" w:cs="Times New Roman"/>
-          <w:b/>
-          <w:bCs/>
-          <w:u w:val="single"/>
-        </w:rPr>
-      </w:pPr>
-      <w:r>
-        <w:rPr>
-          <w:rFonts w:ascii="Franklin Gothic Book" w:hAnsi="Franklin Gothic Book" w:cs="Times New Roman"/>
-        </w:rPr>
-        <w:t>Lambda expression</w:t>
-      </w:r>
-    </w:p>
-    <w:p>
-      <w:pPr>
-        <w:pStyle w:val="ListParagraph"/>
-        <w:numPr>
-          <w:ilvl w:val="1"/>
-          <w:numId w:val="8"/>
-        </w:numPr>
-        <w:rPr>
-          <w:rFonts w:ascii="Franklin Gothic Book" w:hAnsi="Franklin Gothic Book" w:cs="Times New Roman"/>
-          <w:b/>
-          <w:bCs/>
-          <w:u w:val="single"/>
-        </w:rPr>
-      </w:pPr>
-      <w:r>
-        <w:rPr>
-          <w:rFonts w:ascii="Franklin Gothic Book" w:hAnsi="Franklin Gothic Book" w:cs="Times New Roman"/>
-        </w:rPr>
-        <w:t>Method reference</w:t>
-      </w:r>
-    </w:p>
-    <w:p>
-      <w:pPr>
-        <w:pStyle w:val="ListParagraph"/>
-        <w:numPr>
-          <w:ilvl w:val="0"/>
-          <w:numId w:val="8"/>
-        </w:numPr>
-        <w:rPr>
-          <w:rFonts w:ascii="Franklin Gothic Book" w:hAnsi="Franklin Gothic Book" w:cs="Times New Roman"/>
-          <w:b/>
-          <w:bCs/>
-          <w:u w:val="single"/>
-        </w:rPr>
-      </w:pPr>
-      <w:r>
-        <w:rPr>
-          <w:rFonts w:ascii="Franklin Gothic Book" w:hAnsi="Franklin Gothic Book" w:cs="Times New Roman"/>
-        </w:rPr>
-        <w:t>Exception Handling</w:t>
-      </w:r>
-    </w:p>
-    <w:p>
-      <w:pPr>
-        <w:pStyle w:val="ListParagraph"/>
-        <w:numPr>
-          <w:ilvl w:val="1"/>
-          <w:numId w:val="8"/>
-        </w:numPr>
-        <w:rPr>
-          <w:rFonts w:ascii="Franklin Gothic Book" w:hAnsi="Franklin Gothic Book" w:cs="Times New Roman"/>
-          <w:b/>
-          <w:bCs/>
-          <w:u w:val="single"/>
-        </w:rPr>
-      </w:pPr>
-      <w:r>
-        <w:rPr>
-          <w:rFonts w:ascii="Franklin Gothic Book" w:hAnsi="Franklin Gothic Book" w:cs="Times New Roman"/>
-        </w:rPr>
-        <w:t>try, catch, finally, throw &amp; throws</w:t>
-      </w:r>
-    </w:p>
-    <w:p>
-      <w:pPr>
-        <w:pStyle w:val="ListParagraph"/>
-        <w:numPr>
-          <w:ilvl w:val="1"/>
-          <w:numId w:val="8"/>
-        </w:numPr>
-        <w:rPr>
-          <w:rFonts w:ascii="Franklin Gothic Book" w:hAnsi="Franklin Gothic Book" w:cs="Times New Roman"/>
-          <w:b/>
-          <w:bCs/>
-          <w:u w:val="single"/>
-        </w:rPr>
-      </w:pPr>
-      <w:r>
-        <w:rPr>
-          <w:rFonts w:ascii="Franklin Gothic Book" w:hAnsi="Franklin Gothic Book" w:cs="Times New Roman"/>
-        </w:rPr>
-        <w:t>Custom Exceptions</w:t>
-      </w:r>
-    </w:p>
-    <w:p>
-      <w:pPr>
-        <w:pStyle w:val="ListParagraph"/>
-        <w:numPr>
-          <w:ilvl w:val="0"/>
-          <w:numId w:val="8"/>
-        </w:numPr>
-        <w:rPr>
-          <w:rFonts w:ascii="Franklin Gothic Book" w:hAnsi="Franklin Gothic Book" w:cs="Times New Roman"/>
-          <w:b/>
-          <w:bCs/>
-          <w:u w:val="single"/>
-        </w:rPr>
-      </w:pPr>
-      <w:r>
-        <w:rPr>
-          <w:rFonts w:ascii="Franklin Gothic Book" w:hAnsi="Franklin Gothic Book" w:cs="Times New Roman"/>
-        </w:rPr>
-        <w:t>Collection Framework &amp; Map</w:t>
-      </w:r>
-    </w:p>
-    <w:p>
-      <w:pPr>
-        <w:pStyle w:val="ListParagraph"/>
-        <w:numPr>
-          <w:ilvl w:val="1"/>
-          <w:numId w:val="8"/>
-        </w:numPr>
-        <w:rPr>
-          <w:rFonts w:ascii="Franklin Gothic Book" w:hAnsi="Franklin Gothic Book" w:cs="Times New Roman"/>
-          <w:b/>
-          <w:bCs/>
-          <w:u w:val="single"/>
-        </w:rPr>
-      </w:pPr>
-      <w:r>
-        <w:rPr>
-          <w:rFonts w:ascii="Franklin Gothic Book" w:hAnsi="Franklin Gothic Book" w:cs="Times New Roman"/>
-        </w:rPr>
-        <w:t>List - ArrayList, LinkedList</w:t>
-      </w:r>
-    </w:p>
-    <w:p>
-      <w:pPr>
-        <w:pStyle w:val="ListParagraph"/>
-        <w:numPr>
-          <w:ilvl w:val="1"/>
-          <w:numId w:val="8"/>
-        </w:numPr>
-        <w:rPr>
-          <w:rFonts w:ascii="Franklin Gothic Book" w:hAnsi="Franklin Gothic Book" w:cs="Times New Roman"/>
-          <w:b/>
-          <w:bCs/>
-          <w:u w:val="single"/>
-        </w:rPr>
-      </w:pPr>
-      <w:r>
-        <w:rPr>
-          <w:rFonts w:ascii="Franklin Gothic Book" w:hAnsi="Franklin Gothic Book" w:cs="Times New Roman"/>
-        </w:rPr>
-        <w:t>Set - HashSet, TreeSet, LinkedHashSet</w:t>
-      </w:r>
-    </w:p>
-    <w:p>
-      <w:pPr>
-        <w:pStyle w:val="ListParagraph"/>
-        <w:numPr>
-          <w:ilvl w:val="1"/>
-          <w:numId w:val="8"/>
-        </w:numPr>
-        <w:rPr>
-          <w:rFonts w:ascii="Franklin Gothic Book" w:hAnsi="Franklin Gothic Book" w:cs="Times New Roman"/>
-          <w:b/>
-          <w:bCs/>
-          <w:u w:val="single"/>
-        </w:rPr>
-      </w:pPr>
-      <w:r>
-        <w:rPr>
-          <w:rFonts w:ascii="Franklin Gothic Book" w:hAnsi="Franklin Gothic Book" w:cs="Times New Roman"/>
-        </w:rPr>
-        <w:t>Map - HashMap, TreeMap, LinkedHashMap</w:t>
-      </w:r>
-    </w:p>
-    <w:p>
-      <w:pPr>
-        <w:pStyle w:val="ListParagraph"/>
-        <w:numPr>
-          <w:ilvl w:val="0"/>
-          <w:numId w:val="8"/>
-        </w:numPr>
-        <w:rPr>
-          <w:rFonts w:ascii="Franklin Gothic Book" w:hAnsi="Franklin Gothic Book" w:cs="Times New Roman"/>
-          <w:b/>
-          <w:bCs/>
-          <w:u w:val="single"/>
-        </w:rPr>
-      </w:pPr>
-      <w:r>
-        <w:rPr>
-          <w:rFonts w:ascii="Franklin Gothic Book" w:hAnsi="Franklin Gothic Book" w:cs="Times New Roman"/>
-        </w:rPr>
-        <w:t>File Handling</w:t>
-      </w:r>
-    </w:p>
-    <w:p>
-      <w:pPr>
-        <w:pStyle w:val="ListParagraph"/>
-        <w:numPr>
-          <w:ilvl w:val="1"/>
-          <w:numId w:val="8"/>
-        </w:numPr>
-        <w:rPr>
-          <w:rFonts w:ascii="Franklin Gothic Book" w:hAnsi="Franklin Gothic Book" w:cs="Times New Roman"/>
-          <w:b/>
-          <w:bCs/>
-          <w:u w:val="single"/>
-        </w:rPr>
-      </w:pPr>
-      <w:r>
-        <w:rPr>
-          <w:rFonts w:ascii="Franklin Gothic Book" w:hAnsi="Franklin Gothic Book" w:cs="Times New Roman"/>
-        </w:rPr>
-        <w:t>Input &amp; Output Streams</w:t>
-      </w:r>
-    </w:p>
-    <w:p>
-      <w:pPr>
-        <w:pStyle w:val="ListParagraph"/>
-        <w:numPr>
-          <w:ilvl w:val="1"/>
-          <w:numId w:val="8"/>
-        </w:numPr>
-        <w:rPr>
-          <w:rFonts w:ascii="Franklin Gothic Book" w:hAnsi="Franklin Gothic Book" w:cs="Times New Roman"/>
-          <w:b/>
-          <w:bCs/>
-          <w:u w:val="single"/>
-        </w:rPr>
-      </w:pPr>
-      <w:r>
-        <w:rPr>
-          <w:rFonts w:ascii="Franklin Gothic Book" w:hAnsi="Franklin Gothic Book" w:cs="Times New Roman"/>
-        </w:rPr>
-        <w:t xml:space="preserve">Reader &amp; Writer </w:t>
-      </w:r>
-    </w:p>
-    <w:p>
-      <w:pPr>
-        <w:rPr>
-          <w:rFonts w:ascii="Franklin Gothic Book" w:hAnsi="Franklin Gothic Book" w:cs="Times New Roman"/>
-          <w:b/>
-          <w:bCs/>
-          <w:u w:val="single"/>
-        </w:rPr>
-      </w:pPr>
-    </w:p>
-    <w:p>
-      <w:pPr>
-        <w:rPr>
-          <w:rFonts w:ascii="Franklin Gothic Book" w:hAnsi="Franklin Gothic Book" w:cs="Times New Roman"/>
-          <w:b/>
-          <w:bCs/>
-          <w:u w:val="single"/>
-        </w:rPr>
-      </w:pPr>
+        <w:t>Instructor Led Trainin</w:t>
+      </w:r>
       <w:r>
         <w:rPr>
           <w:rFonts w:ascii="Franklin Gothic Book" w:hAnsi="Franklin Gothic Book" w:cs="Times New Roman"/>
@@ -1477,16 +1475,6 @@
           <w:highlight w:val="yellow"/>
           <w:u w:val="single"/>
         </w:rPr>
-        <w:t>Instructor Led Trainin</w:t>
-      </w:r>
-      <w:r>
-        <w:rPr>
-          <w:rFonts w:ascii="Franklin Gothic Book" w:hAnsi="Franklin Gothic Book" w:cs="Times New Roman"/>
-          <w:b/>
-          <w:bCs/>
-          <w:highlight w:val="yellow"/>
-          <w:u w:val="single"/>
-        </w:rPr>
         <w:t>g - Basics</w:t>
       </w:r>
     </w:p>
@@ -2958,14 +2946,12 @@
           <w:u w:val="single"/>
         </w:rPr>
       </w:pPr>
-      <w:proofErr w:type="spellStart"/>
       <w:r>
         <w:rPr>
           <w:rFonts w:ascii="Franklin Gothic Book" w:hAnsi="Franklin Gothic Book" w:cs="Times New Roman"/>
         </w:rPr>
         <w:t>CrudRepository</w:t>
       </w:r>
-      <w:proofErr w:type="spellEnd"/>
     </w:p>
     <w:p>
       <w:pPr>
@@ -3106,21 +3092,7 @@
         <w:rPr>
           <w:rFonts w:ascii="Franklin Gothic Book" w:hAnsi="Franklin Gothic Book" w:cs="Times New Roman"/>
         </w:rPr>
-        <w:t xml:space="preserve">Why and </w:t>
-      </w:r>
-      <w:proofErr w:type="gramStart"/>
-      <w:r>
-        <w:rPr>
-          <w:rFonts w:ascii="Franklin Gothic Book" w:hAnsi="Franklin Gothic Book" w:cs="Times New Roman"/>
-        </w:rPr>
-        <w:t>When</w:t>
-      </w:r>
-      <w:proofErr w:type="gramEnd"/>
-      <w:r>
-        <w:rPr>
-          <w:rFonts w:ascii="Franklin Gothic Book" w:hAnsi="Franklin Gothic Book" w:cs="Times New Roman"/>
-        </w:rPr>
-        <w:t xml:space="preserve"> to use</w:t>
+        <w:t>Why and When to use</w:t>
       </w:r>
     </w:p>
     <w:p>
@@ -3343,21 +3315,7 @@
         <w:rPr>
           <w:rFonts w:ascii="Franklin Gothic Book" w:hAnsi="Franklin Gothic Book" w:cs="Times New Roman"/>
         </w:rPr>
-        <w:t xml:space="preserve">Locating the multiple </w:t>
-      </w:r>
-      <w:proofErr w:type="gramStart"/>
-      <w:r>
-        <w:rPr>
-          <w:rFonts w:ascii="Franklin Gothic Book" w:hAnsi="Franklin Gothic Book" w:cs="Times New Roman"/>
-        </w:rPr>
-        <w:t>instance</w:t>
-      </w:r>
-      <w:proofErr w:type="gramEnd"/>
-      <w:r>
-        <w:rPr>
-          <w:rFonts w:ascii="Franklin Gothic Book" w:hAnsi="Franklin Gothic Book" w:cs="Times New Roman"/>
-        </w:rPr>
-        <w:t xml:space="preserve"> of same Microservices</w:t>
+        <w:t>Locating the multiple instance of same Microservices</w:t>
       </w:r>
     </w:p>
     <w:p>
@@ -3668,27 +3626,7 @@
           <w:szCs w:val="24"/>
           <w:lang w:val="en-US"/>
         </w:rPr>
-        <w:t xml:space="preserve"> It maintains elements in random order, its retrieval is faster </w:t>
-      </w:r>
-      <w:proofErr w:type="gramStart"/>
-      <w:r>
-        <w:rPr>
-          <w:rFonts w:ascii="Franklin Gothic Book" w:hAnsi="Franklin Gothic Book"/>
-          <w:sz w:val="24"/>
-          <w:szCs w:val="24"/>
-          <w:lang w:val="en-US"/>
-        </w:rPr>
-        <w:t>compare</w:t>
-      </w:r>
-      <w:proofErr w:type="gramEnd"/>
-      <w:r>
-        <w:rPr>
-          <w:rFonts w:ascii="Franklin Gothic Book" w:hAnsi="Franklin Gothic Book"/>
-          <w:sz w:val="24"/>
-          <w:szCs w:val="24"/>
-          <w:lang w:val="en-US"/>
-        </w:rPr>
-        <w:t xml:space="preserve"> to other algorithms</w:t>
+        <w:t xml:space="preserve"> It maintains elements in random order, its retrieval is faster compare to other algorithms</w:t>
       </w:r>
     </w:p>
     <w:p>
@@ -3892,27 +3830,7 @@
           <w:szCs w:val="24"/>
           <w:lang w:val="en-US"/>
         </w:rPr>
-        <w:t xml:space="preserve"> It is a functional interface which has one abstract method </w:t>
-      </w:r>
-      <w:proofErr w:type="gramStart"/>
-      <w:r>
-        <w:rPr>
-          <w:rFonts w:ascii="Franklin Gothic Book" w:hAnsi="Franklin Gothic Book"/>
-          <w:sz w:val="24"/>
-          <w:szCs w:val="24"/>
-          <w:lang w:val="en-US"/>
-        </w:rPr>
-        <w:t>compare(</w:t>
-      </w:r>
-      <w:proofErr w:type="gramEnd"/>
-      <w:r>
-        <w:rPr>
-          <w:rFonts w:ascii="Franklin Gothic Book" w:hAnsi="Franklin Gothic Book"/>
-          <w:sz w:val="24"/>
-          <w:szCs w:val="24"/>
-          <w:lang w:val="en-US"/>
-        </w:rPr>
-        <w:t>T t</w:t>
+        <w:t xml:space="preserve"> It is a functional interface which has one abstract method compare(T t</w:t>
       </w:r>
       <w:r>
         <w:rPr>
@@ -3949,27 +3867,7 @@
           <w:szCs w:val="24"/>
           <w:lang w:val="en-US"/>
         </w:rPr>
-        <w:t xml:space="preserve">class </w:t>
-      </w:r>
-      <w:proofErr w:type="spellStart"/>
-      <w:r>
-        <w:rPr>
-          <w:rFonts w:ascii="Franklin Gothic Book" w:hAnsi="Franklin Gothic Book"/>
-          <w:sz w:val="24"/>
-          <w:szCs w:val="24"/>
-          <w:lang w:val="en-US"/>
-        </w:rPr>
-        <w:t>SortById</w:t>
-      </w:r>
-      <w:proofErr w:type="spellEnd"/>
-      <w:r>
-        <w:rPr>
-          <w:rFonts w:ascii="Franklin Gothic Book" w:hAnsi="Franklin Gothic Book"/>
-          <w:sz w:val="24"/>
-          <w:szCs w:val="24"/>
-          <w:lang w:val="en-US"/>
-        </w:rPr>
-        <w:t xml:space="preserve"> implements Comparator&lt;Employee&gt; {</w:t>
+        <w:t>class SortById implements Comparator&lt;Employee&gt; {</w:t>
       </w:r>
     </w:p>
     <w:p>
@@ -3998,27 +3896,7 @@
           <w:lang w:val="en-US"/>
         </w:rPr>
         <w:br/>
-        <w:t xml:space="preserve">   public int </w:t>
-      </w:r>
-      <w:proofErr w:type="gramStart"/>
-      <w:r>
-        <w:rPr>
-          <w:rFonts w:ascii="Franklin Gothic Book" w:hAnsi="Franklin Gothic Book"/>
-          <w:sz w:val="24"/>
-          <w:szCs w:val="24"/>
-          <w:lang w:val="en-US"/>
-        </w:rPr>
-        <w:t>compare(</w:t>
-      </w:r>
-      <w:proofErr w:type="gramEnd"/>
-      <w:r>
-        <w:rPr>
-          <w:rFonts w:ascii="Franklin Gothic Book" w:hAnsi="Franklin Gothic Book"/>
-          <w:sz w:val="24"/>
-          <w:szCs w:val="24"/>
-          <w:lang w:val="en-US"/>
-        </w:rPr>
-        <w:t xml:space="preserve">Employee e1, Employee e2) { </w:t>
+        <w:t xml:space="preserve">   public int compare(Employee e1, Employee e2) { </w:t>
       </w:r>
       <w:r>
         <w:rPr>
@@ -4070,47 +3948,14 @@
           <w:lang w:val="en-US"/>
         </w:rPr>
       </w:pPr>
-      <w:proofErr w:type="spellStart"/>
-      <w:proofErr w:type="gramStart"/>
-      <w:r>
-        <w:rPr>
-          <w:rFonts w:ascii="Franklin Gothic Book" w:hAnsi="Franklin Gothic Book"/>
-          <w:sz w:val="24"/>
-          <w:szCs w:val="24"/>
-          <w:lang w:val="en-US"/>
-        </w:rPr>
-        <w:t>list.sort</w:t>
-      </w:r>
-      <w:proofErr w:type="spellEnd"/>
-      <w:proofErr w:type="gramEnd"/>
-      <w:r>
-        <w:rPr>
-          <w:rFonts w:ascii="Franklin Gothic Book" w:hAnsi="Franklin Gothic Book"/>
-          <w:sz w:val="24"/>
-          <w:szCs w:val="24"/>
-          <w:lang w:val="en-US"/>
-        </w:rPr>
-        <w:t xml:space="preserve">( new </w:t>
-      </w:r>
-      <w:proofErr w:type="spellStart"/>
-      <w:r>
-        <w:rPr>
-          <w:rFonts w:ascii="Franklin Gothic Book" w:hAnsi="Franklin Gothic Book"/>
-          <w:sz w:val="24"/>
-          <w:szCs w:val="24"/>
-          <w:lang w:val="en-US"/>
-        </w:rPr>
-        <w:t>SortById</w:t>
-      </w:r>
-      <w:proofErr w:type="spellEnd"/>
-      <w:r>
-        <w:rPr>
-          <w:rFonts w:ascii="Franklin Gothic Book" w:hAnsi="Franklin Gothic Book"/>
-          <w:sz w:val="24"/>
-          <w:szCs w:val="24"/>
-          <w:lang w:val="en-US"/>
-        </w:rPr>
-        <w:t xml:space="preserve">() ); </w:t>
+      <w:r>
+        <w:rPr>
+          <w:rFonts w:ascii="Franklin Gothic Book" w:hAnsi="Franklin Gothic Book"/>
+          <w:sz w:val="24"/>
+          <w:szCs w:val="24"/>
+          <w:lang w:val="en-US"/>
+        </w:rPr>
+        <w:t xml:space="preserve">list.sort( new SortById() ); </w:t>
       </w:r>
       <w:r>
         <w:rPr>
@@ -4151,47 +3996,14 @@
           <w:lang w:val="en-US"/>
         </w:rPr>
       </w:pPr>
-      <w:proofErr w:type="spellStart"/>
-      <w:proofErr w:type="gramStart"/>
-      <w:r>
-        <w:rPr>
-          <w:rFonts w:ascii="Franklin Gothic Book" w:hAnsi="Franklin Gothic Book"/>
-          <w:sz w:val="24"/>
-          <w:szCs w:val="24"/>
-          <w:lang w:val="en-US"/>
-        </w:rPr>
-        <w:t>list.sort</w:t>
-      </w:r>
-      <w:proofErr w:type="spellEnd"/>
-      <w:proofErr w:type="gramEnd"/>
-      <w:r>
-        <w:rPr>
-          <w:rFonts w:ascii="Franklin Gothic Book" w:hAnsi="Franklin Gothic Book"/>
-          <w:sz w:val="24"/>
-          <w:szCs w:val="24"/>
-          <w:lang w:val="en-US"/>
-        </w:rPr>
-        <w:t xml:space="preserve">(new </w:t>
-      </w:r>
-      <w:proofErr w:type="spellStart"/>
-      <w:r>
-        <w:rPr>
-          <w:rFonts w:ascii="Franklin Gothic Book" w:hAnsi="Franklin Gothic Book"/>
-          <w:sz w:val="24"/>
-          <w:szCs w:val="24"/>
-          <w:lang w:val="en-US"/>
-        </w:rPr>
-        <w:t>Compator</w:t>
-      </w:r>
-      <w:proofErr w:type="spellEnd"/>
-      <w:r>
-        <w:rPr>
-          <w:rFonts w:ascii="Franklin Gothic Book" w:hAnsi="Franklin Gothic Book"/>
-          <w:sz w:val="24"/>
-          <w:szCs w:val="24"/>
-          <w:lang w:val="en-US"/>
-        </w:rPr>
-        <w:t xml:space="preserve">&lt;Employee&gt;() { </w:t>
+      <w:r>
+        <w:rPr>
+          <w:rFonts w:ascii="Franklin Gothic Book" w:hAnsi="Franklin Gothic Book"/>
+          <w:sz w:val="24"/>
+          <w:szCs w:val="24"/>
+          <w:lang w:val="en-US"/>
+        </w:rPr>
+        <w:t xml:space="preserve">list.sort(new Compator&lt;Employee&gt;() { </w:t>
       </w:r>
       <w:r>
         <w:rPr>
@@ -4252,25 +4064,14 @@
           <w:lang w:val="en-US"/>
         </w:rPr>
       </w:pPr>
-      <w:proofErr w:type="spellStart"/>
-      <w:r>
-        <w:rPr>
-          <w:rFonts w:ascii="Franklin Gothic Book" w:hAnsi="Franklin Gothic Book"/>
-          <w:sz w:val="24"/>
-          <w:szCs w:val="24"/>
-          <w:lang w:val="en-US"/>
-        </w:rPr>
-        <w:t>list.sort</w:t>
-      </w:r>
-      <w:proofErr w:type="spellEnd"/>
-      <w:r>
-        <w:rPr>
-          <w:rFonts w:ascii="Franklin Gothic Book" w:hAnsi="Franklin Gothic Book"/>
-          <w:sz w:val="24"/>
-          <w:szCs w:val="24"/>
-          <w:lang w:val="en-US"/>
-        </w:rPr>
-        <w:t>(  (e1, e2) -&gt; e1.getId() – e2.getId() );</w:t>
+      <w:r>
+        <w:rPr>
+          <w:rFonts w:ascii="Franklin Gothic Book" w:hAnsi="Franklin Gothic Book"/>
+          <w:sz w:val="24"/>
+          <w:szCs w:val="24"/>
+          <w:lang w:val="en-US"/>
+        </w:rPr>
+        <w:t>list.sort(  (e1, e2) -&gt; e1.getId() – e2.getId() );</w:t>
       </w:r>
       <w:r>
         <w:rPr>
@@ -4290,26 +4091,7 @@
           <w:lang w:val="en-US"/>
         </w:rPr>
         <w:br/>
-      </w:r>
-      <w:proofErr w:type="spellStart"/>
-      <w:r>
-        <w:rPr>
-          <w:rFonts w:ascii="Franklin Gothic Book" w:hAnsi="Franklin Gothic Book"/>
-          <w:sz w:val="24"/>
-          <w:szCs w:val="24"/>
-          <w:lang w:val="en-US"/>
-        </w:rPr>
-        <w:t>list.sort</w:t>
-      </w:r>
-      <w:proofErr w:type="spellEnd"/>
-      <w:r>
-        <w:rPr>
-          <w:rFonts w:ascii="Franklin Gothic Book" w:hAnsi="Franklin Gothic Book"/>
-          <w:sz w:val="24"/>
-          <w:szCs w:val="24"/>
-          <w:lang w:val="en-US"/>
-        </w:rPr>
-        <w:t xml:space="preserve">( (e1, e2) -&gt; e2.getId() – e1.getId() ); </w:t>
+        <w:t xml:space="preserve">list.sort( (e1, e2) -&gt; e2.getId() – e1.getId() ); </w:t>
       </w:r>
       <w:r>
         <w:rPr>
@@ -4329,26 +4111,7 @@
           <w:lang w:val="en-US"/>
         </w:rPr>
         <w:br/>
-      </w:r>
-      <w:proofErr w:type="spellStart"/>
-      <w:r>
-        <w:rPr>
-          <w:rFonts w:ascii="Franklin Gothic Book" w:hAnsi="Franklin Gothic Book"/>
-          <w:sz w:val="24"/>
-          <w:szCs w:val="24"/>
-          <w:lang w:val="en-US"/>
-        </w:rPr>
-        <w:t>list.sort</w:t>
-      </w:r>
-      <w:proofErr w:type="spellEnd"/>
-      <w:r>
-        <w:rPr>
-          <w:rFonts w:ascii="Franklin Gothic Book" w:hAnsi="Franklin Gothic Book"/>
-          <w:sz w:val="24"/>
-          <w:szCs w:val="24"/>
-          <w:lang w:val="en-US"/>
-        </w:rPr>
-        <w:t xml:space="preserve">( (e1, e2) -&gt; Double.compare(e1.getSalary(), e2.getSalary() ) ); </w:t>
+        <w:t xml:space="preserve">list.sort( (e1, e2) -&gt; Double.compare(e1.getSalary(), e2.getSalary() ) ); </w:t>
       </w:r>
       <w:r>
         <w:rPr>
@@ -4368,26 +4131,7 @@
           <w:lang w:val="en-US"/>
         </w:rPr>
         <w:br/>
-      </w:r>
-      <w:proofErr w:type="spellStart"/>
-      <w:r>
-        <w:rPr>
-          <w:rFonts w:ascii="Franklin Gothic Book" w:hAnsi="Franklin Gothic Book"/>
-          <w:sz w:val="24"/>
-          <w:szCs w:val="24"/>
-          <w:lang w:val="en-US"/>
-        </w:rPr>
-        <w:t>list.sort</w:t>
-      </w:r>
-      <w:proofErr w:type="spellEnd"/>
-      <w:r>
-        <w:rPr>
-          <w:rFonts w:ascii="Franklin Gothic Book" w:hAnsi="Franklin Gothic Book"/>
-          <w:sz w:val="24"/>
-          <w:szCs w:val="24"/>
-          <w:lang w:val="en-US"/>
-        </w:rPr>
-        <w:t xml:space="preserve">( (e1, e2) -&gt; e1.getDoj().compareTo(e2.getDoj())); </w:t>
+        <w:t xml:space="preserve">list.sort( (e1, e2) -&gt; e1.getDoj().compareTo(e2.getDoj())); </w:t>
       </w:r>
       <w:r>
         <w:rPr>
@@ -4407,26 +4151,7 @@
           <w:lang w:val="en-US"/>
         </w:rPr>
         <w:br/>
-      </w:r>
-      <w:proofErr w:type="spellStart"/>
-      <w:r>
-        <w:rPr>
-          <w:rFonts w:ascii="Franklin Gothic Book" w:hAnsi="Franklin Gothic Book"/>
-          <w:sz w:val="24"/>
-          <w:szCs w:val="24"/>
-          <w:lang w:val="en-US"/>
-        </w:rPr>
-        <w:t>list.sort</w:t>
-      </w:r>
-      <w:proofErr w:type="spellEnd"/>
-      <w:r>
-        <w:rPr>
-          <w:rFonts w:ascii="Franklin Gothic Book" w:hAnsi="Franklin Gothic Book"/>
-          <w:sz w:val="24"/>
-          <w:szCs w:val="24"/>
-          <w:lang w:val="en-US"/>
-        </w:rPr>
-        <w:t>( (e1, e2) -&gt; e1.getName().compareTo(e2.getName()));</w:t>
+        <w:t>list.sort( (e1, e2) -&gt; e1.getName().compareTo(e2.getName()));</w:t>
       </w:r>
     </w:p>
     <w:p>
@@ -4466,36 +4191,16 @@
           <w:szCs w:val="24"/>
           <w:lang w:val="en-US"/>
         </w:rPr>
-        <w:t xml:space="preserve"> These are data in the collections which you can process in an efficient </w:t>
-      </w:r>
-      <w:proofErr w:type="gramStart"/>
-      <w:r>
-        <w:rPr>
-          <w:rFonts w:ascii="Franklin Gothic Book" w:hAnsi="Franklin Gothic Book"/>
-          <w:sz w:val="24"/>
-          <w:szCs w:val="24"/>
-          <w:lang w:val="en-US"/>
-        </w:rPr>
-        <w:t>way</w:t>
-      </w:r>
-      <w:r>
-        <w:rPr>
-          <w:rFonts w:ascii="Franklin Gothic Book" w:hAnsi="Franklin Gothic Book"/>
-          <w:sz w:val="24"/>
-          <w:szCs w:val="24"/>
-          <w:lang w:val="en-US"/>
-        </w:rPr>
-        <w:t>(</w:t>
-      </w:r>
-      <w:proofErr w:type="gramEnd"/>
-      <w:r>
-        <w:rPr>
-          <w:rFonts w:ascii="Franklin Gothic Book" w:hAnsi="Franklin Gothic Book"/>
-          <w:sz w:val="24"/>
-          <w:szCs w:val="24"/>
-          <w:lang w:val="en-US"/>
-        </w:rPr>
-        <w:t>without changing the existing datastructure)</w:t>
+        <w:t xml:space="preserve"> These are data in the collections which you can process in an efficient way</w:t>
+      </w:r>
+      <w:r>
+        <w:rPr>
+          <w:rFonts w:ascii="Franklin Gothic Book" w:hAnsi="Franklin Gothic Book"/>
+          <w:sz w:val="24"/>
+          <w:szCs w:val="24"/>
+          <w:lang w:val="en-US"/>
+        </w:rPr>
+        <w:t>(without changing the existing datastructure)</w:t>
       </w:r>
       <w:r>
         <w:rPr>
@@ -4600,27 +4305,7 @@
           <w:szCs w:val="24"/>
           <w:lang w:val="en-US"/>
         </w:rPr>
-        <w:t xml:space="preserve"> stream(</w:t>
-      </w:r>
-      <w:proofErr w:type="gramStart"/>
-      <w:r>
-        <w:rPr>
-          <w:rFonts w:ascii="Franklin Gothic Book" w:hAnsi="Franklin Gothic Book"/>
-          <w:sz w:val="24"/>
-          <w:szCs w:val="24"/>
-          <w:lang w:val="en-US"/>
-        </w:rPr>
-        <w:t>).filter</w:t>
-      </w:r>
-      <w:proofErr w:type="gramEnd"/>
-      <w:r>
-        <w:rPr>
-          <w:rFonts w:ascii="Franklin Gothic Book" w:hAnsi="Franklin Gothic Book"/>
-          <w:sz w:val="24"/>
-          <w:szCs w:val="24"/>
-          <w:lang w:val="en-US"/>
-        </w:rPr>
-        <w:t>().filter().sorted().map()</w:t>
+        <w:t xml:space="preserve"> stream().filter().filter().sorted().map()</w:t>
       </w:r>
     </w:p>
     <w:p>
@@ -4678,27 +4363,7 @@
           <w:szCs w:val="24"/>
           <w:lang w:val="en-US"/>
         </w:rPr>
-        <w:t xml:space="preserve"> stream(</w:t>
-      </w:r>
-      <w:proofErr w:type="gramStart"/>
-      <w:r>
-        <w:rPr>
-          <w:rFonts w:ascii="Franklin Gothic Book" w:hAnsi="Franklin Gothic Book"/>
-          <w:sz w:val="24"/>
-          <w:szCs w:val="24"/>
-          <w:lang w:val="en-US"/>
-        </w:rPr>
-        <w:t>).forEach</w:t>
-      </w:r>
-      <w:proofErr w:type="gramEnd"/>
-      <w:r>
-        <w:rPr>
-          <w:rFonts w:ascii="Franklin Gothic Book" w:hAnsi="Franklin Gothic Book"/>
-          <w:sz w:val="24"/>
-          <w:szCs w:val="24"/>
-          <w:lang w:val="en-US"/>
-        </w:rPr>
-        <w:t>()</w:t>
+        <w:t xml:space="preserve"> stream().forEach()</w:t>
       </w:r>
     </w:p>
     <w:p>
@@ -4727,39 +4392,18 @@
           <w:szCs w:val="24"/>
           <w:lang w:val="en-US"/>
         </w:rPr>
-        <w:t xml:space="preserve"> stream(</w:t>
-      </w:r>
-      <w:proofErr w:type="gramStart"/>
-      <w:r>
-        <w:rPr>
-          <w:rFonts w:ascii="Franklin Gothic Book" w:hAnsi="Franklin Gothic Book"/>
-          <w:sz w:val="24"/>
-          <w:szCs w:val="24"/>
-          <w:lang w:val="en-US"/>
-        </w:rPr>
-        <w:t>).collect</w:t>
-      </w:r>
-      <w:proofErr w:type="gramEnd"/>
-      <w:r>
-        <w:rPr>
-          <w:rFonts w:ascii="Franklin Gothic Book" w:hAnsi="Franklin Gothic Book"/>
-          <w:sz w:val="24"/>
-          <w:szCs w:val="24"/>
-          <w:lang w:val="en-US"/>
-        </w:rPr>
-        <w:t>()</w:t>
-      </w:r>
-    </w:p>
-    <w:p>
-      <w:pPr>
-        <w:rPr>
-          <w:rFonts w:ascii="Franklin Gothic Book" w:hAnsi="Franklin Gothic Book"/>
-          <w:sz w:val="24"/>
-          <w:szCs w:val="24"/>
-          <w:lang w:val="en-US"/>
-        </w:rPr>
-      </w:pPr>
-      <w:proofErr w:type="gramStart"/>
+        <w:t xml:space="preserve"> stream().collect()</w:t>
+      </w:r>
+    </w:p>
+    <w:p>
+      <w:pPr>
+        <w:rPr>
+          <w:rFonts w:ascii="Franklin Gothic Book" w:hAnsi="Franklin Gothic Book"/>
+          <w:sz w:val="24"/>
+          <w:szCs w:val="24"/>
+          <w:lang w:val="en-US"/>
+        </w:rPr>
+      </w:pPr>
       <w:r>
         <w:rPr>
           <w:rFonts w:ascii="Franklin Gothic Book" w:hAnsi="Franklin Gothic Book"/>
@@ -4768,9 +4412,27 @@
           <w:highlight w:val="yellow"/>
           <w:lang w:val="en-US"/>
         </w:rPr>
-        <w:t>filter(</w:t>
-      </w:r>
-      <w:proofErr w:type="gramEnd"/>
+        <w:t>filter():</w:t>
+      </w:r>
+      <w:r>
+        <w:rPr>
+          <w:rFonts w:ascii="Franklin Gothic Book" w:hAnsi="Franklin Gothic Book"/>
+          <w:sz w:val="24"/>
+          <w:szCs w:val="24"/>
+          <w:lang w:val="en-US"/>
+        </w:rPr>
+        <w:t xml:space="preserve"> it is used to apply the conditions on the stream to get only those data that matches to the condition</w:t>
+      </w:r>
+    </w:p>
+    <w:p>
+      <w:pPr>
+        <w:rPr>
+          <w:rFonts w:ascii="Franklin Gothic Book" w:hAnsi="Franklin Gothic Book"/>
+          <w:sz w:val="24"/>
+          <w:szCs w:val="24"/>
+          <w:lang w:val="en-US"/>
+        </w:rPr>
+      </w:pPr>
       <w:r>
         <w:rPr>
           <w:rFonts w:ascii="Franklin Gothic Book" w:hAnsi="Franklin Gothic Book"/>
@@ -4779,28 +4441,27 @@
           <w:highlight w:val="yellow"/>
           <w:lang w:val="en-US"/>
         </w:rPr>
-        <w:t>):</w:t>
-      </w:r>
-      <w:r>
-        <w:rPr>
-          <w:rFonts w:ascii="Franklin Gothic Book" w:hAnsi="Franklin Gothic Book"/>
-          <w:sz w:val="24"/>
-          <w:szCs w:val="24"/>
-          <w:lang w:val="en-US"/>
-        </w:rPr>
-        <w:t xml:space="preserve"> it is used to apply the conditions on the stream to get only those data that matches to the condition</w:t>
-      </w:r>
-    </w:p>
-    <w:p>
-      <w:pPr>
-        <w:rPr>
-          <w:rFonts w:ascii="Franklin Gothic Book" w:hAnsi="Franklin Gothic Book"/>
-          <w:sz w:val="24"/>
-          <w:szCs w:val="24"/>
-          <w:lang w:val="en-US"/>
-        </w:rPr>
-      </w:pPr>
-      <w:proofErr w:type="gramStart"/>
+        <w:t>sorted():</w:t>
+      </w:r>
+      <w:r>
+        <w:rPr>
+          <w:rFonts w:ascii="Franklin Gothic Book" w:hAnsi="Franklin Gothic Book"/>
+          <w:sz w:val="24"/>
+          <w:szCs w:val="24"/>
+          <w:lang w:val="en-US"/>
+        </w:rPr>
+        <w:t xml:space="preserve"> it is used to apply the sorting logic using Comparator</w:t>
+      </w:r>
+    </w:p>
+    <w:p>
+      <w:pPr>
+        <w:rPr>
+          <w:rFonts w:ascii="Franklin Gothic Book" w:hAnsi="Franklin Gothic Book"/>
+          <w:sz w:val="24"/>
+          <w:szCs w:val="24"/>
+          <w:lang w:val="en-US"/>
+        </w:rPr>
+      </w:pPr>
       <w:r>
         <w:rPr>
           <w:rFonts w:ascii="Franklin Gothic Book" w:hAnsi="Franklin Gothic Book"/>
@@ -4809,9 +4470,27 @@
           <w:highlight w:val="yellow"/>
           <w:lang w:val="en-US"/>
         </w:rPr>
-        <w:t>sorted(</w:t>
-      </w:r>
-      <w:proofErr w:type="gramEnd"/>
+        <w:t>map():</w:t>
+      </w:r>
+      <w:r>
+        <w:rPr>
+          <w:rFonts w:ascii="Franklin Gothic Book" w:hAnsi="Franklin Gothic Book"/>
+          <w:sz w:val="24"/>
+          <w:szCs w:val="24"/>
+          <w:lang w:val="en-US"/>
+        </w:rPr>
+        <w:t xml:space="preserve"> It is used to transform a stream into another form, like transform employee to string or numbers or to person </w:t>
+      </w:r>
+    </w:p>
+    <w:p>
+      <w:pPr>
+        <w:rPr>
+          <w:rFonts w:ascii="Franklin Gothic Book" w:hAnsi="Franklin Gothic Book"/>
+          <w:sz w:val="24"/>
+          <w:szCs w:val="24"/>
+          <w:lang w:val="en-US"/>
+        </w:rPr>
+      </w:pPr>
       <w:r>
         <w:rPr>
           <w:rFonts w:ascii="Franklin Gothic Book" w:hAnsi="Franklin Gothic Book"/>
@@ -4820,28 +4499,27 @@
           <w:highlight w:val="yellow"/>
           <w:lang w:val="en-US"/>
         </w:rPr>
-        <w:t>):</w:t>
-      </w:r>
-      <w:r>
-        <w:rPr>
-          <w:rFonts w:ascii="Franklin Gothic Book" w:hAnsi="Franklin Gothic Book"/>
-          <w:sz w:val="24"/>
-          <w:szCs w:val="24"/>
-          <w:lang w:val="en-US"/>
-        </w:rPr>
-        <w:t xml:space="preserve"> it is used to apply the sorting logic using Comparator</w:t>
-      </w:r>
-    </w:p>
-    <w:p>
-      <w:pPr>
-        <w:rPr>
-          <w:rFonts w:ascii="Franklin Gothic Book" w:hAnsi="Franklin Gothic Book"/>
-          <w:sz w:val="24"/>
-          <w:szCs w:val="24"/>
-          <w:lang w:val="en-US"/>
-        </w:rPr>
-      </w:pPr>
-      <w:proofErr w:type="gramStart"/>
+        <w:t>collect():</w:t>
+      </w:r>
+      <w:r>
+        <w:rPr>
+          <w:rFonts w:ascii="Franklin Gothic Book" w:hAnsi="Franklin Gothic Book"/>
+          <w:sz w:val="24"/>
+          <w:szCs w:val="24"/>
+          <w:lang w:val="en-US"/>
+        </w:rPr>
+        <w:t xml:space="preserve"> It is used to convert from one collection to another </w:t>
+      </w:r>
+    </w:p>
+    <w:p>
+      <w:pPr>
+        <w:rPr>
+          <w:rFonts w:ascii="Franklin Gothic Book" w:hAnsi="Franklin Gothic Book"/>
+          <w:sz w:val="24"/>
+          <w:szCs w:val="24"/>
+          <w:lang w:val="en-US"/>
+        </w:rPr>
+      </w:pPr>
       <w:r>
         <w:rPr>
           <w:rFonts w:ascii="Franklin Gothic Book" w:hAnsi="Franklin Gothic Book"/>
@@ -4850,100 +4528,7 @@
           <w:highlight w:val="yellow"/>
           <w:lang w:val="en-US"/>
         </w:rPr>
-        <w:t>map(</w:t>
-      </w:r>
-      <w:proofErr w:type="gramEnd"/>
-      <w:r>
-        <w:rPr>
-          <w:rFonts w:ascii="Franklin Gothic Book" w:hAnsi="Franklin Gothic Book"/>
-          <w:sz w:val="24"/>
-          <w:szCs w:val="24"/>
-          <w:highlight w:val="yellow"/>
-          <w:lang w:val="en-US"/>
-        </w:rPr>
-        <w:t>):</w:t>
-      </w:r>
-      <w:r>
-        <w:rPr>
-          <w:rFonts w:ascii="Franklin Gothic Book" w:hAnsi="Franklin Gothic Book"/>
-          <w:sz w:val="24"/>
-          <w:szCs w:val="24"/>
-          <w:lang w:val="en-US"/>
-        </w:rPr>
-        <w:t xml:space="preserve"> It is used to transform a stream into another form, like transform employee to string or numbers or to person </w:t>
-      </w:r>
-    </w:p>
-    <w:p>
-      <w:pPr>
-        <w:rPr>
-          <w:rFonts w:ascii="Franklin Gothic Book" w:hAnsi="Franklin Gothic Book"/>
-          <w:sz w:val="24"/>
-          <w:szCs w:val="24"/>
-          <w:lang w:val="en-US"/>
-        </w:rPr>
-      </w:pPr>
-      <w:proofErr w:type="gramStart"/>
-      <w:r>
-        <w:rPr>
-          <w:rFonts w:ascii="Franklin Gothic Book" w:hAnsi="Franklin Gothic Book"/>
-          <w:sz w:val="24"/>
-          <w:szCs w:val="24"/>
-          <w:highlight w:val="yellow"/>
-          <w:lang w:val="en-US"/>
-        </w:rPr>
-        <w:t>collect(</w:t>
-      </w:r>
-      <w:proofErr w:type="gramEnd"/>
-      <w:r>
-        <w:rPr>
-          <w:rFonts w:ascii="Franklin Gothic Book" w:hAnsi="Franklin Gothic Book"/>
-          <w:sz w:val="24"/>
-          <w:szCs w:val="24"/>
-          <w:highlight w:val="yellow"/>
-          <w:lang w:val="en-US"/>
-        </w:rPr>
-        <w:t>):</w:t>
-      </w:r>
-      <w:r>
-        <w:rPr>
-          <w:rFonts w:ascii="Franklin Gothic Book" w:hAnsi="Franklin Gothic Book"/>
-          <w:sz w:val="24"/>
-          <w:szCs w:val="24"/>
-          <w:lang w:val="en-US"/>
-        </w:rPr>
-        <w:t xml:space="preserve"> It is used to convert from one collection to another </w:t>
-      </w:r>
-    </w:p>
-    <w:p>
-      <w:pPr>
-        <w:rPr>
-          <w:rFonts w:ascii="Franklin Gothic Book" w:hAnsi="Franklin Gothic Book"/>
-          <w:sz w:val="24"/>
-          <w:szCs w:val="24"/>
-          <w:lang w:val="en-US"/>
-        </w:rPr>
-      </w:pPr>
-      <w:proofErr w:type="gramStart"/>
-      <w:r>
-        <w:rPr>
-          <w:rFonts w:ascii="Franklin Gothic Book" w:hAnsi="Franklin Gothic Book"/>
-          <w:sz w:val="24"/>
-          <w:szCs w:val="24"/>
-          <w:highlight w:val="yellow"/>
-          <w:lang w:val="en-US"/>
-        </w:rPr>
-        <w:t>forEach(</w:t>
-      </w:r>
-      <w:proofErr w:type="gramEnd"/>
-      <w:r>
-        <w:rPr>
-          <w:rFonts w:ascii="Franklin Gothic Book" w:hAnsi="Franklin Gothic Book"/>
-          <w:sz w:val="24"/>
-          <w:szCs w:val="24"/>
-          <w:highlight w:val="yellow"/>
-          <w:lang w:val="en-US"/>
-        </w:rPr>
-        <w:t>):</w:t>
+        <w:t>forEach():</w:t>
       </w:r>
       <w:r>
         <w:rPr>
@@ -5150,7 +4735,6 @@
         </w:rPr>
         <w:t xml:space="preserve"> must be implemented in the same class that you want to compare, it has a method called </w:t>
       </w:r>
-      <w:proofErr w:type="gramStart"/>
       <w:r>
         <w:rPr>
           <w:rFonts w:ascii="Franklin Gothic Book" w:hAnsi="Franklin Gothic Book"/>
@@ -5159,9 +4743,18 @@
           <w:highlight w:val="yellow"/>
           <w:lang w:val="en-US"/>
         </w:rPr>
-        <w:t>compareTo(</w:t>
-      </w:r>
-      <w:proofErr w:type="gramEnd"/>
+        <w:t>compareTo(T t)</w:t>
+      </w:r>
+    </w:p>
+    <w:p>
+      <w:pPr>
+        <w:rPr>
+          <w:rFonts w:ascii="Franklin Gothic Book" w:hAnsi="Franklin Gothic Book"/>
+          <w:sz w:val="24"/>
+          <w:szCs w:val="24"/>
+          <w:lang w:val="en-US"/>
+        </w:rPr>
+      </w:pPr>
       <w:r>
         <w:rPr>
           <w:rFonts w:ascii="Franklin Gothic Book" w:hAnsi="Franklin Gothic Book"/>
@@ -5170,26 +4763,6 @@
           <w:highlight w:val="yellow"/>
           <w:lang w:val="en-US"/>
         </w:rPr>
-        <w:t>T t)</w:t>
-      </w:r>
-    </w:p>
-    <w:p>
-      <w:pPr>
-        <w:rPr>
-          <w:rFonts w:ascii="Franklin Gothic Book" w:hAnsi="Franklin Gothic Book"/>
-          <w:sz w:val="24"/>
-          <w:szCs w:val="24"/>
-          <w:lang w:val="en-US"/>
-        </w:rPr>
-      </w:pPr>
-      <w:r>
-        <w:rPr>
-          <w:rFonts w:ascii="Franklin Gothic Book" w:hAnsi="Franklin Gothic Book"/>
-          <w:sz w:val="24"/>
-          <w:szCs w:val="24"/>
-          <w:highlight w:val="yellow"/>
-          <w:lang w:val="en-US"/>
-        </w:rPr>
         <w:t>Comparator</w:t>
       </w:r>
       <w:r>
@@ -5208,27 +4781,7 @@
           <w:szCs w:val="24"/>
           <w:lang w:val="en-US"/>
         </w:rPr>
-        <w:t xml:space="preserve">, it has a method called </w:t>
-      </w:r>
-      <w:proofErr w:type="gramStart"/>
-      <w:r>
-        <w:rPr>
-          <w:rFonts w:ascii="Franklin Gothic Book" w:hAnsi="Franklin Gothic Book"/>
-          <w:sz w:val="24"/>
-          <w:szCs w:val="24"/>
-          <w:lang w:val="en-US"/>
-        </w:rPr>
-        <w:t>compare(</w:t>
-      </w:r>
-      <w:proofErr w:type="gramEnd"/>
-      <w:r>
-        <w:rPr>
-          <w:rFonts w:ascii="Franklin Gothic Book" w:hAnsi="Franklin Gothic Book"/>
-          <w:sz w:val="24"/>
-          <w:szCs w:val="24"/>
-          <w:lang w:val="en-US"/>
-        </w:rPr>
-        <w:t>T t1, T t2), it is implemented in a separate class</w:t>
+        <w:t>, it has a method called compare(T t1, T t2), it is implemented in a separate class</w:t>
       </w:r>
     </w:p>
     <w:tbl>
@@ -5315,27 +4868,7 @@
                 <w:szCs w:val="24"/>
                 <w:lang w:val="en-US"/>
               </w:rPr>
-              <w:t xml:space="preserve">Class Employee implements Comparable&lt;Employee&gt; </w:t>
-            </w:r>
-            <w:proofErr w:type="gramStart"/>
-            <w:r>
-              <w:rPr>
-                <w:rFonts w:ascii="Franklin Gothic Book" w:hAnsi="Franklin Gothic Book"/>
-                <w:sz w:val="24"/>
-                <w:szCs w:val="24"/>
-                <w:lang w:val="en-US"/>
-              </w:rPr>
-              <w:t>{ …</w:t>
-            </w:r>
-            <w:proofErr w:type="gramEnd"/>
-            <w:r>
-              <w:rPr>
-                <w:rFonts w:ascii="Franklin Gothic Book" w:hAnsi="Franklin Gothic Book"/>
-                <w:sz w:val="24"/>
-                <w:szCs w:val="24"/>
-                <w:lang w:val="en-US"/>
-              </w:rPr>
-              <w:t>. }</w:t>
+              <w:t>Class Employee implements Comparable&lt;Employee&gt; { …. }</w:t>
             </w:r>
           </w:p>
         </w:tc>
@@ -5359,27 +4892,7 @@
                 <w:szCs w:val="24"/>
                 <w:lang w:val="en-US"/>
               </w:rPr>
-              <w:t xml:space="preserve">Class Employee </w:t>
-            </w:r>
-            <w:proofErr w:type="gramStart"/>
-            <w:r>
-              <w:rPr>
-                <w:rFonts w:ascii="Franklin Gothic Book" w:hAnsi="Franklin Gothic Book"/>
-                <w:sz w:val="24"/>
-                <w:szCs w:val="24"/>
-                <w:lang w:val="en-US"/>
-              </w:rPr>
-              <w:t>{ }</w:t>
-            </w:r>
-            <w:proofErr w:type="gramEnd"/>
-            <w:r>
-              <w:rPr>
-                <w:rFonts w:ascii="Franklin Gothic Book" w:hAnsi="Franklin Gothic Book"/>
-                <w:sz w:val="24"/>
-                <w:szCs w:val="24"/>
-                <w:lang w:val="en-US"/>
-              </w:rPr>
-              <w:t xml:space="preserve"> </w:t>
+              <w:t xml:space="preserve">Class Employee { } </w:t>
             </w:r>
             <w:r>
               <w:rPr>
@@ -5389,27 +4902,7 @@
                 <w:lang w:val="en-US"/>
               </w:rPr>
               <w:br/>
-              <w:t xml:space="preserve">class </w:t>
-            </w:r>
-            <w:proofErr w:type="spellStart"/>
-            <w:r>
-              <w:rPr>
-                <w:rFonts w:ascii="Franklin Gothic Book" w:hAnsi="Franklin Gothic Book"/>
-                <w:sz w:val="24"/>
-                <w:szCs w:val="24"/>
-                <w:lang w:val="en-US"/>
-              </w:rPr>
-              <w:t>SeparateClass</w:t>
-            </w:r>
-            <w:proofErr w:type="spellEnd"/>
-            <w:r>
-              <w:rPr>
-                <w:rFonts w:ascii="Franklin Gothic Book" w:hAnsi="Franklin Gothic Book"/>
-                <w:sz w:val="24"/>
-                <w:szCs w:val="24"/>
-                <w:lang w:val="en-US"/>
-              </w:rPr>
-              <w:t xml:space="preserve"> { lambdas for Comparator }</w:t>
+              <w:t>class SeparateClass { lambdas for Comparator }</w:t>
             </w:r>
           </w:p>
         </w:tc>
@@ -5471,19 +4964,8 @@
           <w:lang w:val="en-US"/>
         </w:rPr>
         <w:br/>
-        <w:t>class Employee implements Comparable&lt;Employee</w:t>
-      </w:r>
-      <w:proofErr w:type="gramStart"/>
-      <w:r>
-        <w:rPr>
-          <w:rFonts w:ascii="Franklin Gothic Book" w:hAnsi="Franklin Gothic Book"/>
-          <w:sz w:val="24"/>
-          <w:szCs w:val="24"/>
-          <w:lang w:val="en-US"/>
-        </w:rPr>
-        <w:t>&gt;  {</w:t>
-      </w:r>
-      <w:proofErr w:type="gramEnd"/>
+        <w:t>class Employee implements Comparable&lt;Employee&gt;  {</w:t>
+      </w:r>
       <w:r>
         <w:rPr>
           <w:rFonts w:ascii="Franklin Gothic Book" w:hAnsi="Franklin Gothic Book"/>
@@ -5572,7 +5054,6 @@
           <w:lang w:val="en-US"/>
         </w:rPr>
       </w:pPr>
-      <w:proofErr w:type="gramStart"/>
       <w:r>
         <w:rPr>
           <w:rFonts w:ascii="Franklin Gothic Book" w:hAnsi="Franklin Gothic Book"/>
@@ -5581,9 +5062,35 @@
           <w:highlight w:val="yellow"/>
           <w:lang w:val="en-US"/>
         </w:rPr>
-        <w:t>list.stream</w:t>
-      </w:r>
-      <w:proofErr w:type="gramEnd"/>
+        <w:t>list.stream().sorted():</w:t>
+      </w:r>
+      <w:r>
+        <w:rPr>
+          <w:rFonts w:ascii="Franklin Gothic Book" w:hAnsi="Franklin Gothic Book"/>
+          <w:sz w:val="24"/>
+          <w:szCs w:val="24"/>
+          <w:lang w:val="en-US"/>
+        </w:rPr>
+        <w:t xml:space="preserve"> Gives exception if Employee doesn’t have Comparable</w:t>
+      </w:r>
+      <w:r>
+        <w:rPr>
+          <w:rFonts w:ascii="Franklin Gothic Book" w:hAnsi="Franklin Gothic Book"/>
+          <w:sz w:val="24"/>
+          <w:szCs w:val="24"/>
+          <w:lang w:val="en-US"/>
+        </w:rPr>
+        <w:t xml:space="preserve">, it has Comparable then sorts </w:t>
+      </w:r>
+      <w:r>
+        <w:rPr>
+          <w:rFonts w:ascii="Franklin Gothic Book" w:hAnsi="Franklin Gothic Book"/>
+          <w:sz w:val="24"/>
+          <w:szCs w:val="24"/>
+          <w:lang w:val="en-US"/>
+        </w:rPr>
+        <w:br/>
+      </w:r>
       <w:r>
         <w:rPr>
           <w:rFonts w:ascii="Franklin Gothic Book" w:hAnsi="Franklin Gothic Book"/>
@@ -5592,56 +5099,7 @@
           <w:highlight w:val="yellow"/>
           <w:lang w:val="en-US"/>
         </w:rPr>
-        <w:t>().sorted():</w:t>
-      </w:r>
-      <w:r>
-        <w:rPr>
-          <w:rFonts w:ascii="Franklin Gothic Book" w:hAnsi="Franklin Gothic Book"/>
-          <w:sz w:val="24"/>
-          <w:szCs w:val="24"/>
-          <w:lang w:val="en-US"/>
-        </w:rPr>
-        <w:t xml:space="preserve"> Gives exception if Employee doesn’t have Comparable</w:t>
-      </w:r>
-      <w:r>
-        <w:rPr>
-          <w:rFonts w:ascii="Franklin Gothic Book" w:hAnsi="Franklin Gothic Book"/>
-          <w:sz w:val="24"/>
-          <w:szCs w:val="24"/>
-          <w:lang w:val="en-US"/>
-        </w:rPr>
-        <w:t xml:space="preserve">, it has Comparable then sorts </w:t>
-      </w:r>
-      <w:r>
-        <w:rPr>
-          <w:rFonts w:ascii="Franklin Gothic Book" w:hAnsi="Franklin Gothic Book"/>
-          <w:sz w:val="24"/>
-          <w:szCs w:val="24"/>
-          <w:lang w:val="en-US"/>
-        </w:rPr>
-        <w:br/>
-      </w:r>
-      <w:proofErr w:type="spellStart"/>
-      <w:r>
-        <w:rPr>
-          <w:rFonts w:ascii="Franklin Gothic Book" w:hAnsi="Franklin Gothic Book"/>
-          <w:sz w:val="24"/>
-          <w:szCs w:val="24"/>
-          <w:highlight w:val="yellow"/>
-          <w:lang w:val="en-US"/>
-        </w:rPr>
-        <w:t>list.stream.sorted</w:t>
-      </w:r>
-      <w:proofErr w:type="spellEnd"/>
-      <w:r>
-        <w:rPr>
-          <w:rFonts w:ascii="Franklin Gothic Book" w:hAnsi="Franklin Gothic Book"/>
-          <w:sz w:val="24"/>
-          <w:szCs w:val="24"/>
-          <w:highlight w:val="yellow"/>
-          <w:lang w:val="en-US"/>
-        </w:rPr>
-        <w:t>( (x, y) -&gt; x.id – y.id ):</w:t>
+        <w:t>list.stream.sorted( (x, y) -&gt; x.id – y.id ):</w:t>
       </w:r>
       <w:r>
         <w:rPr>
@@ -5789,27 +5247,7 @@
           <w:szCs w:val="24"/>
           <w:lang w:val="en-US"/>
         </w:rPr>
-        <w:t xml:space="preserve">creating a </w:t>
-      </w:r>
-      <w:proofErr w:type="gramStart"/>
-      <w:r>
-        <w:rPr>
-          <w:rFonts w:ascii="Franklin Gothic Book" w:hAnsi="Franklin Gothic Book"/>
-          <w:sz w:val="24"/>
-          <w:szCs w:val="24"/>
-          <w:lang w:val="en-US"/>
-        </w:rPr>
-        <w:t>folder(</w:t>
-      </w:r>
-      <w:proofErr w:type="gramEnd"/>
-      <w:r>
-        <w:rPr>
-          <w:rFonts w:ascii="Franklin Gothic Book" w:hAnsi="Franklin Gothic Book"/>
-          <w:sz w:val="24"/>
-          <w:szCs w:val="24"/>
-          <w:lang w:val="en-US"/>
-        </w:rPr>
-        <w:t>done only once): pgsql_data</w:t>
+        <w:t>creating a folder(done only once): pgsql_data</w:t>
       </w:r>
     </w:p>
     <w:p>
@@ -5833,36 +5271,16 @@
           <w:szCs w:val="24"/>
           <w:lang w:val="en-US"/>
         </w:rPr>
-        <w:t xml:space="preserve">Initializing the </w:t>
-      </w:r>
-      <w:proofErr w:type="gramStart"/>
-      <w:r>
-        <w:rPr>
-          <w:rFonts w:ascii="Franklin Gothic Book" w:hAnsi="Franklin Gothic Book"/>
-          <w:sz w:val="24"/>
-          <w:szCs w:val="24"/>
-          <w:lang w:val="en-US"/>
-        </w:rPr>
-        <w:t>database</w:t>
-      </w:r>
-      <w:r>
-        <w:rPr>
-          <w:rFonts w:ascii="Franklin Gothic Book" w:hAnsi="Franklin Gothic Book"/>
-          <w:sz w:val="24"/>
-          <w:szCs w:val="24"/>
-          <w:lang w:val="en-US"/>
-        </w:rPr>
-        <w:t>(</w:t>
-      </w:r>
-      <w:proofErr w:type="gramEnd"/>
-      <w:r>
-        <w:rPr>
-          <w:rFonts w:ascii="Franklin Gothic Book" w:hAnsi="Franklin Gothic Book"/>
-          <w:sz w:val="24"/>
-          <w:szCs w:val="24"/>
-          <w:lang w:val="en-US"/>
-        </w:rPr>
-        <w:t xml:space="preserve">done only once): initdb.exe -D </w:t>
+        <w:t>Initializing the database</w:t>
+      </w:r>
+      <w:r>
+        <w:rPr>
+          <w:rFonts w:ascii="Franklin Gothic Book" w:hAnsi="Franklin Gothic Book"/>
+          <w:sz w:val="24"/>
+          <w:szCs w:val="24"/>
+          <w:lang w:val="en-US"/>
+        </w:rPr>
+        <w:t xml:space="preserve">(done only once): initdb.exe -D </w:t>
       </w:r>
       <w:r>
         <w:rPr>
@@ -5902,36 +5320,16 @@
           <w:szCs w:val="24"/>
           <w:lang w:val="en-US"/>
         </w:rPr>
-        <w:t xml:space="preserve">&gt;&gt;&gt; it asks you to enter password and also to confirm </w:t>
-      </w:r>
-      <w:proofErr w:type="gramStart"/>
-      <w:r>
-        <w:rPr>
-          <w:rFonts w:ascii="Franklin Gothic Book" w:hAnsi="Franklin Gothic Book"/>
-          <w:sz w:val="24"/>
-          <w:szCs w:val="24"/>
-          <w:lang w:val="en-US"/>
-        </w:rPr>
-        <w:t>password</w:t>
-      </w:r>
-      <w:r>
-        <w:rPr>
-          <w:rFonts w:ascii="Franklin Gothic Book" w:hAnsi="Franklin Gothic Book"/>
-          <w:sz w:val="24"/>
-          <w:szCs w:val="24"/>
-          <w:lang w:val="en-US"/>
-        </w:rPr>
-        <w:t xml:space="preserve"> :</w:t>
-      </w:r>
-      <w:proofErr w:type="gramEnd"/>
-      <w:r>
-        <w:rPr>
-          <w:rFonts w:ascii="Franklin Gothic Book" w:hAnsi="Franklin Gothic Book"/>
-          <w:sz w:val="24"/>
-          <w:szCs w:val="24"/>
-          <w:lang w:val="en-US"/>
-        </w:rPr>
-        <w:t xml:space="preserve"> Welcome@123</w:t>
+        <w:t>&gt;&gt;&gt; it asks you to enter password and also to confirm password</w:t>
+      </w:r>
+      <w:r>
+        <w:rPr>
+          <w:rFonts w:ascii="Franklin Gothic Book" w:hAnsi="Franklin Gothic Book"/>
+          <w:sz w:val="24"/>
+          <w:szCs w:val="24"/>
+          <w:lang w:val="en-US"/>
+        </w:rPr>
+        <w:t xml:space="preserve"> : Welcome@123</w:t>
       </w:r>
     </w:p>
     <w:p>
@@ -5958,27 +5356,7 @@
           <w:szCs w:val="24"/>
           <w:lang w:val="en-US"/>
         </w:rPr>
-        <w:t xml:space="preserve">Starting the </w:t>
-      </w:r>
-      <w:proofErr w:type="gramStart"/>
-      <w:r>
-        <w:rPr>
-          <w:rFonts w:ascii="Franklin Gothic Book" w:hAnsi="Franklin Gothic Book"/>
-          <w:sz w:val="24"/>
-          <w:szCs w:val="24"/>
-          <w:lang w:val="en-US"/>
-        </w:rPr>
-        <w:t>database(</w:t>
-      </w:r>
-      <w:proofErr w:type="gramEnd"/>
-      <w:r>
-        <w:rPr>
-          <w:rFonts w:ascii="Franklin Gothic Book" w:hAnsi="Franklin Gothic Book"/>
-          <w:sz w:val="24"/>
-          <w:szCs w:val="24"/>
-          <w:lang w:val="en-US"/>
-        </w:rPr>
-        <w:t xml:space="preserve">done whenever you want to start the database): </w:t>
+        <w:t xml:space="preserve">Starting the database(done whenever you want to start the database): </w:t>
       </w:r>
       <w:r>
         <w:rPr>
@@ -6351,27 +5729,7 @@
           <w:szCs w:val="24"/>
           <w:lang w:val="en-US"/>
         </w:rPr>
-        <w:t xml:space="preserve">create table </w:t>
-      </w:r>
-      <w:proofErr w:type="gramStart"/>
-      <w:r>
-        <w:rPr>
-          <w:rFonts w:ascii="Franklin Gothic Book" w:hAnsi="Franklin Gothic Book"/>
-          <w:sz w:val="24"/>
-          <w:szCs w:val="24"/>
-          <w:lang w:val="en-US"/>
-        </w:rPr>
-        <w:t>employee(</w:t>
-      </w:r>
-      <w:proofErr w:type="gramEnd"/>
-      <w:r>
-        <w:rPr>
-          <w:rFonts w:ascii="Franklin Gothic Book" w:hAnsi="Franklin Gothic Book"/>
-          <w:sz w:val="24"/>
-          <w:szCs w:val="24"/>
-          <w:lang w:val="en-US"/>
-        </w:rPr>
-        <w:t>id serial, name varchar(20));</w:t>
+        <w:t>create table employee(id serial, name varchar(20));</w:t>
       </w:r>
       <w:r>
         <w:rPr>
@@ -6700,7 +6058,6 @@
         </w:rPr>
         <w:t xml:space="preserve">postgres uses </w:t>
       </w:r>
-      <w:proofErr w:type="spellStart"/>
       <w:r>
         <w:rPr>
           <w:rFonts w:ascii="Franklin Gothic Book" w:hAnsi="Franklin Gothic Book"/>
@@ -6711,7 +6068,6 @@
         </w:rPr>
         <w:t>tsvector</w:t>
       </w:r>
-      <w:proofErr w:type="spellEnd"/>
       <w:r>
         <w:rPr>
           <w:rFonts w:ascii="Franklin Gothic Book" w:hAnsi="Franklin Gothic Book"/>
@@ -6786,27 +6142,7 @@
           <w:szCs w:val="24"/>
           <w:lang w:val="en-US"/>
         </w:rPr>
-        <w:t xml:space="preserve">to_tsquery(text): it takes the text that needs to be searched against the </w:t>
-      </w:r>
-      <w:proofErr w:type="spellStart"/>
-      <w:r>
-        <w:rPr>
-          <w:rFonts w:ascii="Franklin Gothic Book" w:hAnsi="Franklin Gothic Book"/>
-          <w:sz w:val="24"/>
-          <w:szCs w:val="24"/>
-          <w:lang w:val="en-US"/>
-        </w:rPr>
-        <w:t>tsvector</w:t>
-      </w:r>
-      <w:proofErr w:type="spellEnd"/>
-      <w:r>
-        <w:rPr>
-          <w:rFonts w:ascii="Franklin Gothic Book" w:hAnsi="Franklin Gothic Book"/>
-          <w:sz w:val="24"/>
-          <w:szCs w:val="24"/>
-          <w:lang w:val="en-US"/>
-        </w:rPr>
-        <w:t>.</w:t>
+        <w:t>to_tsquery(text): it takes the text that needs to be searched against the tsvector.</w:t>
       </w:r>
     </w:p>
     <w:p>
@@ -6885,27 +6221,7 @@
           <w:szCs w:val="24"/>
           <w:lang w:val="en-US"/>
         </w:rPr>
-        <w:t xml:space="preserve">By </w:t>
-      </w:r>
-      <w:proofErr w:type="gramStart"/>
-      <w:r>
-        <w:rPr>
-          <w:rFonts w:ascii="Franklin Gothic Book" w:hAnsi="Franklin Gothic Book"/>
-          <w:sz w:val="24"/>
-          <w:szCs w:val="24"/>
-          <w:lang w:val="en-US"/>
-        </w:rPr>
-        <w:t>default</w:t>
-      </w:r>
-      <w:proofErr w:type="gramEnd"/>
-      <w:r>
-        <w:rPr>
-          <w:rFonts w:ascii="Franklin Gothic Book" w:hAnsi="Franklin Gothic Book"/>
-          <w:sz w:val="24"/>
-          <w:szCs w:val="24"/>
-          <w:lang w:val="en-US"/>
-        </w:rPr>
-        <w:t xml:space="preserve"> transaction is </w:t>
+        <w:t xml:space="preserve">By default transaction is </w:t>
       </w:r>
       <w:r>
         <w:rPr>
@@ -7030,19 +6346,8 @@
           <w:szCs w:val="24"/>
           <w:lang w:val="en-US"/>
         </w:rPr>
-        <w:t xml:space="preserve"> It is an application framework that helps you to develop various types of applications </w:t>
-      </w:r>
-      <w:proofErr w:type="gramStart"/>
-      <w:r>
-        <w:rPr>
-          <w:rFonts w:ascii="Franklin Gothic Book" w:hAnsi="Franklin Gothic Book"/>
-          <w:sz w:val="24"/>
-          <w:szCs w:val="24"/>
-          <w:lang w:val="en-US"/>
-        </w:rPr>
-        <w:t>like:-</w:t>
-      </w:r>
-      <w:proofErr w:type="gramEnd"/>
+        <w:t xml:space="preserve"> It is an application framework that helps you to develop various types of applications like:-</w:t>
+      </w:r>
     </w:p>
     <w:p>
       <w:pPr>
@@ -7368,19 +6673,8 @@
           <w:szCs w:val="24"/>
           <w:lang w:val="en-US"/>
         </w:rPr>
-        <w:t xml:space="preserve">interface EmployeeDao </w:t>
-      </w:r>
-      <w:proofErr w:type="gramStart"/>
-      <w:r>
-        <w:rPr>
-          <w:rFonts w:ascii="Franklin Gothic Book" w:hAnsi="Franklin Gothic Book"/>
-          <w:sz w:val="24"/>
-          <w:szCs w:val="24"/>
-          <w:lang w:val="en-US"/>
-        </w:rPr>
-        <w:t>{ }</w:t>
-      </w:r>
-      <w:proofErr w:type="gramEnd"/>
+        <w:t>interface EmployeeDao { }</w:t>
+      </w:r>
       <w:r>
         <w:rPr>
           <w:rFonts w:ascii="Franklin Gothic Book" w:hAnsi="Franklin Gothic Book"/>
@@ -7458,27 +6752,7 @@
           <w:lang w:val="en-US"/>
         </w:rPr>
         <w:br/>
-        <w:t>&lt;bean id = “x” class = “</w:t>
-      </w:r>
-      <w:proofErr w:type="gramStart"/>
-      <w:r>
-        <w:rPr>
-          <w:rFonts w:ascii="Franklin Gothic Book" w:hAnsi="Franklin Gothic Book"/>
-          <w:sz w:val="24"/>
-          <w:szCs w:val="24"/>
-          <w:lang w:val="en-US"/>
-        </w:rPr>
-        <w:t>com.npci.dao.EmployeeDaoV</w:t>
-      </w:r>
-      <w:proofErr w:type="gramEnd"/>
-      <w:r>
-        <w:rPr>
-          <w:rFonts w:ascii="Franklin Gothic Book" w:hAnsi="Franklin Gothic Book"/>
-          <w:sz w:val="24"/>
-          <w:szCs w:val="24"/>
-          <w:lang w:val="en-US"/>
-        </w:rPr>
-        <w:t>3”&gt; &lt;/bean&gt;</w:t>
+        <w:t>&lt;bean id = “x” class = “com.npci.dao.EmployeeDaoV3”&gt; &lt;/bean&gt;</w:t>
       </w:r>
     </w:p>
     <w:p>
@@ -7517,27 +6791,7 @@
           <w:szCs w:val="24"/>
           <w:lang w:val="en-US"/>
         </w:rPr>
-        <w:t>ApplicationContext context = new ClassPathXmlApplicationContext(</w:t>
-      </w:r>
-      <w:proofErr w:type="spellStart"/>
-      <w:r>
-        <w:rPr>
-          <w:rFonts w:ascii="Franklin Gothic Book" w:hAnsi="Franklin Gothic Book"/>
-          <w:sz w:val="24"/>
-          <w:szCs w:val="24"/>
-          <w:lang w:val="en-US"/>
-        </w:rPr>
-        <w:t>xmlFile</w:t>
-      </w:r>
-      <w:proofErr w:type="spellEnd"/>
-      <w:r>
-        <w:rPr>
-          <w:rFonts w:ascii="Franklin Gothic Book" w:hAnsi="Franklin Gothic Book"/>
-          <w:sz w:val="24"/>
-          <w:szCs w:val="24"/>
-          <w:lang w:val="en-US"/>
-        </w:rPr>
-        <w:t>);</w:t>
+        <w:t>ApplicationContext context = new ClassPathXmlApplicationContext(xmlFile);</w:t>
       </w:r>
       <w:r>
         <w:rPr>
@@ -7547,27 +6801,7 @@
           <w:lang w:val="en-US"/>
         </w:rPr>
         <w:br/>
-        <w:t xml:space="preserve">EmployeeDao dao = </w:t>
-      </w:r>
-      <w:proofErr w:type="gramStart"/>
-      <w:r>
-        <w:rPr>
-          <w:rFonts w:ascii="Franklin Gothic Book" w:hAnsi="Franklin Gothic Book"/>
-          <w:sz w:val="24"/>
-          <w:szCs w:val="24"/>
-          <w:lang w:val="en-US"/>
-        </w:rPr>
-        <w:t>context.getBean</w:t>
-      </w:r>
-      <w:proofErr w:type="gramEnd"/>
-      <w:r>
-        <w:rPr>
-          <w:rFonts w:ascii="Franklin Gothic Book" w:hAnsi="Franklin Gothic Book"/>
-          <w:sz w:val="24"/>
-          <w:szCs w:val="24"/>
-          <w:lang w:val="en-US"/>
-        </w:rPr>
-        <w:t>(“x”)</w:t>
+        <w:t>EmployeeDao dao = context.getBean(“x”)</w:t>
       </w:r>
     </w:p>
     <w:p>
@@ -7877,38 +7111,7 @@
           <w:szCs w:val="24"/>
           <w:lang w:val="en-US"/>
         </w:rPr>
-        <w:t xml:space="preserve">   public void </w:t>
-      </w:r>
-      <w:proofErr w:type="spellStart"/>
-      <w:proofErr w:type="gramStart"/>
-      <w:r>
-        <w:rPr>
-          <w:rFonts w:ascii="Franklin Gothic Book" w:hAnsi="Franklin Gothic Book"/>
-          <w:sz w:val="24"/>
-          <w:szCs w:val="24"/>
-          <w:lang w:val="en-US"/>
-        </w:rPr>
-        <w:t>setDao</w:t>
-      </w:r>
-      <w:proofErr w:type="spellEnd"/>
-      <w:r>
-        <w:rPr>
-          <w:rFonts w:ascii="Franklin Gothic Book" w:hAnsi="Franklin Gothic Book"/>
-          <w:sz w:val="24"/>
-          <w:szCs w:val="24"/>
-          <w:lang w:val="en-US"/>
-        </w:rPr>
-        <w:t>(</w:t>
-      </w:r>
-      <w:proofErr w:type="gramEnd"/>
-      <w:r>
-        <w:rPr>
-          <w:rFonts w:ascii="Franklin Gothic Book" w:hAnsi="Franklin Gothic Book"/>
-          <w:sz w:val="24"/>
-          <w:szCs w:val="24"/>
-          <w:lang w:val="en-US"/>
-        </w:rPr>
-        <w:t>EmployeeDao dao) { this.dao = dao; }// spring way</w:t>
+        <w:t xml:space="preserve">   public void setDao(EmployeeDao dao) { this.dao = dao; }// spring way</w:t>
       </w:r>
       <w:r>
         <w:rPr>
@@ -8166,27 +7369,7 @@
           <w:szCs w:val="24"/>
           <w:lang w:val="en-US"/>
         </w:rPr>
-        <w:t>&lt;bean id = “b1” class = “</w:t>
-      </w:r>
-      <w:proofErr w:type="gramStart"/>
-      <w:r>
-        <w:rPr>
-          <w:rFonts w:ascii="Franklin Gothic Book" w:hAnsi="Franklin Gothic Book"/>
-          <w:sz w:val="24"/>
-          <w:szCs w:val="24"/>
-          <w:lang w:val="en-US"/>
-        </w:rPr>
-        <w:t>com.npci.dao.EmployeeDaoV</w:t>
-      </w:r>
-      <w:proofErr w:type="gramEnd"/>
-      <w:r>
-        <w:rPr>
-          <w:rFonts w:ascii="Franklin Gothic Book" w:hAnsi="Franklin Gothic Book"/>
-          <w:sz w:val="24"/>
-          <w:szCs w:val="24"/>
-          <w:lang w:val="en-US"/>
-        </w:rPr>
-        <w:t>1”&gt;&lt;/bean&gt;</w:t>
+        <w:t>&lt;bean id = “b1” class = “com.npci.dao.EmployeeDaoV1”&gt;&lt;/bean&gt;</w:t>
       </w:r>
       <w:r>
         <w:rPr>
@@ -8196,27 +7379,7 @@
           <w:lang w:val="en-US"/>
         </w:rPr>
         <w:br/>
-        <w:t>&lt;bean id = “b2” class = “</w:t>
-      </w:r>
-      <w:proofErr w:type="spellStart"/>
-      <w:r>
-        <w:rPr>
-          <w:rFonts w:ascii="Franklin Gothic Book" w:hAnsi="Franklin Gothic Book"/>
-          <w:sz w:val="24"/>
-          <w:szCs w:val="24"/>
-          <w:lang w:val="en-US"/>
-        </w:rPr>
-        <w:t>com.npci.service.EmployeeService</w:t>
-      </w:r>
-      <w:proofErr w:type="spellEnd"/>
-      <w:r>
-        <w:rPr>
-          <w:rFonts w:ascii="Franklin Gothic Book" w:hAnsi="Franklin Gothic Book"/>
-          <w:sz w:val="24"/>
-          <w:szCs w:val="24"/>
-          <w:lang w:val="en-US"/>
-        </w:rPr>
-        <w:t>&gt;</w:t>
+        <w:t>&lt;bean id = “b2” class = “com.npci.service.EmployeeService&gt;</w:t>
       </w:r>
       <w:r>
         <w:rPr>
@@ -8353,27 +7516,7 @@
           <w:szCs w:val="24"/>
           <w:lang w:val="en-US"/>
         </w:rPr>
-        <w:t xml:space="preserve">It simplifies developing spring applications with the help of automated features provided by spring boot </w:t>
-      </w:r>
-      <w:proofErr w:type="gramStart"/>
-      <w:r>
-        <w:rPr>
-          <w:rFonts w:ascii="Franklin Gothic Book" w:hAnsi="Franklin Gothic Book"/>
-          <w:sz w:val="24"/>
-          <w:szCs w:val="24"/>
-          <w:lang w:val="en-US"/>
-        </w:rPr>
-        <w:t>libraries(</w:t>
-      </w:r>
-      <w:proofErr w:type="gramEnd"/>
-      <w:r>
-        <w:rPr>
-          <w:rFonts w:ascii="Franklin Gothic Book" w:hAnsi="Franklin Gothic Book"/>
-          <w:sz w:val="24"/>
-          <w:szCs w:val="24"/>
-          <w:lang w:val="en-US"/>
-        </w:rPr>
-        <w:t>spring boot starter libraries), spring boot doesn’t need any XML file at all</w:t>
+        <w:t>It simplifies developing spring applications with the help of automated features provided by spring boot libraries(spring boot starter libraries), spring boot doesn’t need any XML file at all</w:t>
       </w:r>
       <w:r>
         <w:rPr>
@@ -8547,27 +7690,7 @@
           <w:szCs w:val="24"/>
           <w:lang w:val="en-US"/>
         </w:rPr>
-        <w:t xml:space="preserve"> All </w:t>
-      </w:r>
-      <w:proofErr w:type="gramStart"/>
-      <w:r>
-        <w:rPr>
-          <w:rFonts w:ascii="Franklin Gothic Book" w:hAnsi="Franklin Gothic Book"/>
-          <w:sz w:val="24"/>
-          <w:szCs w:val="24"/>
-          <w:lang w:val="en-US"/>
-        </w:rPr>
-        <w:t>these thing</w:t>
-      </w:r>
-      <w:proofErr w:type="gramEnd"/>
-      <w:r>
-        <w:rPr>
-          <w:rFonts w:ascii="Franklin Gothic Book" w:hAnsi="Franklin Gothic Book"/>
-          <w:sz w:val="24"/>
-          <w:szCs w:val="24"/>
-          <w:lang w:val="en-US"/>
-        </w:rPr>
-        <w:t xml:space="preserve"> happens without using XML file</w:t>
+        <w:t xml:space="preserve"> All these thing happens without using XML file</w:t>
       </w:r>
     </w:p>
     <w:p>
@@ -8603,58 +7726,16 @@
           <w:highlight w:val="yellow"/>
           <w:lang w:val="en-US"/>
         </w:rPr>
-        <w:t xml:space="preserve">Spring boot starter data </w:t>
-      </w:r>
-      <w:proofErr w:type="spellStart"/>
-      <w:r>
-        <w:rPr>
-          <w:rFonts w:ascii="Franklin Gothic Book" w:hAnsi="Franklin Gothic Book"/>
-          <w:sz w:val="24"/>
-          <w:szCs w:val="24"/>
-          <w:highlight w:val="yellow"/>
-          <w:lang w:val="en-US"/>
-        </w:rPr>
-        <w:t>jpa</w:t>
-      </w:r>
-      <w:proofErr w:type="spellEnd"/>
-      <w:r>
-        <w:rPr>
-          <w:rFonts w:ascii="Franklin Gothic Book" w:hAnsi="Franklin Gothic Book"/>
-          <w:sz w:val="24"/>
-          <w:szCs w:val="24"/>
-          <w:highlight w:val="yellow"/>
-          <w:lang w:val="en-US"/>
-        </w:rPr>
-        <w:t>:</w:t>
-      </w:r>
-      <w:r>
-        <w:rPr>
-          <w:rFonts w:ascii="Franklin Gothic Book" w:hAnsi="Franklin Gothic Book"/>
-          <w:sz w:val="24"/>
-          <w:szCs w:val="24"/>
-          <w:lang w:val="en-US"/>
-        </w:rPr>
-        <w:t xml:space="preserve"> It autoconfigures the application to interact with any database, it does </w:t>
-      </w:r>
-      <w:proofErr w:type="gramStart"/>
-      <w:r>
-        <w:rPr>
-          <w:rFonts w:ascii="Franklin Gothic Book" w:hAnsi="Franklin Gothic Book"/>
-          <w:sz w:val="24"/>
-          <w:szCs w:val="24"/>
-          <w:lang w:val="en-US"/>
-        </w:rPr>
-        <w:t>following</w:t>
-      </w:r>
-      <w:proofErr w:type="gramEnd"/>
-      <w:r>
-        <w:rPr>
-          <w:rFonts w:ascii="Franklin Gothic Book" w:hAnsi="Franklin Gothic Book"/>
-          <w:sz w:val="24"/>
-          <w:szCs w:val="24"/>
-          <w:lang w:val="en-US"/>
-        </w:rPr>
-        <w:t xml:space="preserve"> tasks</w:t>
+        <w:t>Spring boot starter data jpa:</w:t>
+      </w:r>
+      <w:r>
+        <w:rPr>
+          <w:rFonts w:ascii="Franklin Gothic Book" w:hAnsi="Franklin Gothic Book"/>
+          <w:sz w:val="24"/>
+          <w:szCs w:val="24"/>
+          <w:lang w:val="en-US"/>
+        </w:rPr>
+        <w:t xml:space="preserve"> It autoconfigures the application to interact with any database, it does following tasks</w:t>
       </w:r>
     </w:p>
     <w:p>
@@ -8678,27 +7759,7 @@
           <w:szCs w:val="24"/>
           <w:lang w:val="en-US"/>
         </w:rPr>
-        <w:t>Application will be automatically connected to the database by reading datasource details from property file (</w:t>
-      </w:r>
-      <w:proofErr w:type="gramStart"/>
-      <w:r>
-        <w:rPr>
-          <w:rFonts w:ascii="Franklin Gothic Book" w:hAnsi="Franklin Gothic Book"/>
-          <w:sz w:val="24"/>
-          <w:szCs w:val="24"/>
-          <w:lang w:val="en-US"/>
-        </w:rPr>
-        <w:t>application.properties</w:t>
-      </w:r>
-      <w:proofErr w:type="gramEnd"/>
-      <w:r>
-        <w:rPr>
-          <w:rFonts w:ascii="Franklin Gothic Book" w:hAnsi="Franklin Gothic Book"/>
-          <w:sz w:val="24"/>
-          <w:szCs w:val="24"/>
-          <w:lang w:val="en-US"/>
-        </w:rPr>
-        <w:t xml:space="preserve">) </w:t>
+        <w:t xml:space="preserve">Application will be automatically connected to the database by reading datasource details from property file (application.properties) </w:t>
       </w:r>
     </w:p>
     <w:p>
@@ -9385,38 +8446,7 @@
           <w:lang w:val="en-US"/>
         </w:rPr>
         <w:br/>
-        <w:t xml:space="preserve">     public A </w:t>
-      </w:r>
-      <w:proofErr w:type="spellStart"/>
-      <w:proofErr w:type="gramStart"/>
-      <w:r>
-        <w:rPr>
-          <w:rFonts w:ascii="Franklin Gothic Book" w:hAnsi="Franklin Gothic Book"/>
-          <w:sz w:val="24"/>
-          <w:szCs w:val="24"/>
-          <w:lang w:val="en-US"/>
-        </w:rPr>
-        <w:t>createA</w:t>
-      </w:r>
-      <w:proofErr w:type="spellEnd"/>
-      <w:r>
-        <w:rPr>
-          <w:rFonts w:ascii="Franklin Gothic Book" w:hAnsi="Franklin Gothic Book"/>
-          <w:sz w:val="24"/>
-          <w:szCs w:val="24"/>
-          <w:lang w:val="en-US"/>
-        </w:rPr>
-        <w:t>(</w:t>
-      </w:r>
-      <w:proofErr w:type="gramEnd"/>
-      <w:r>
-        <w:rPr>
-          <w:rFonts w:ascii="Franklin Gothic Book" w:hAnsi="Franklin Gothic Book"/>
-          <w:sz w:val="24"/>
-          <w:szCs w:val="24"/>
-          <w:lang w:val="en-US"/>
-        </w:rPr>
-        <w:t>) { return new A(); }</w:t>
+        <w:t xml:space="preserve">     public A createA() { return new A(); }</w:t>
       </w:r>
       <w:r>
         <w:rPr>
@@ -9636,27 +8666,7 @@
           <w:szCs w:val="24"/>
           <w:lang w:val="en-US"/>
         </w:rPr>
-        <w:t xml:space="preserve"> These are online services which are available for different technologies which can share the data in a common </w:t>
-      </w:r>
-      <w:proofErr w:type="gramStart"/>
-      <w:r>
-        <w:rPr>
-          <w:rFonts w:ascii="Franklin Gothic Book" w:hAnsi="Franklin Gothic Book"/>
-          <w:sz w:val="24"/>
-          <w:szCs w:val="24"/>
-          <w:lang w:val="en-US"/>
-        </w:rPr>
-        <w:t>format(</w:t>
-      </w:r>
-      <w:proofErr w:type="gramEnd"/>
-      <w:r>
-        <w:rPr>
-          <w:rFonts w:ascii="Franklin Gothic Book" w:hAnsi="Franklin Gothic Book"/>
-          <w:sz w:val="24"/>
-          <w:szCs w:val="24"/>
-          <w:lang w:val="en-US"/>
-        </w:rPr>
-        <w:t>JSON/XML) that can be converted to the structure the technologies understand</w:t>
+        <w:t xml:space="preserve"> These are online services which are available for different technologies which can share the data in a common format(JSON/XML) that can be converted to the structure the technologies understand</w:t>
       </w:r>
     </w:p>
     <w:p>
@@ -9687,7 +8697,6 @@
           <w:lang w:val="en-US"/>
         </w:rPr>
       </w:pPr>
-      <w:proofErr w:type="spellStart"/>
       <w:r>
         <w:rPr>
           <w:rFonts w:ascii="Franklin Gothic Book" w:hAnsi="Franklin Gothic Book"/>
@@ -9696,47 +8705,16 @@
           <w:highlight w:val="yellow"/>
           <w:lang w:val="en-US"/>
         </w:rPr>
-        <w:t>ReST</w:t>
-      </w:r>
-      <w:proofErr w:type="spellEnd"/>
-      <w:r>
-        <w:rPr>
-          <w:rFonts w:ascii="Franklin Gothic Book" w:hAnsi="Franklin Gothic Book"/>
-          <w:sz w:val="24"/>
-          <w:szCs w:val="24"/>
-          <w:highlight w:val="yellow"/>
-          <w:lang w:val="en-US"/>
-        </w:rPr>
-        <w:t xml:space="preserve"> Webservices:</w:t>
-      </w:r>
-      <w:r>
-        <w:rPr>
-          <w:rFonts w:ascii="Franklin Gothic Book" w:hAnsi="Franklin Gothic Book"/>
-          <w:sz w:val="24"/>
-          <w:szCs w:val="24"/>
-          <w:lang w:val="en-US"/>
-        </w:rPr>
-        <w:t xml:space="preserve"> </w:t>
-      </w:r>
-      <w:proofErr w:type="spellStart"/>
-      <w:r>
-        <w:rPr>
-          <w:rFonts w:ascii="Franklin Gothic Book" w:hAnsi="Franklin Gothic Book"/>
-          <w:sz w:val="24"/>
-          <w:szCs w:val="24"/>
-          <w:lang w:val="en-US"/>
-        </w:rPr>
-        <w:t>ReST</w:t>
-      </w:r>
-      <w:proofErr w:type="spellEnd"/>
-      <w:r>
-        <w:rPr>
-          <w:rFonts w:ascii="Franklin Gothic Book" w:hAnsi="Franklin Gothic Book"/>
-          <w:sz w:val="24"/>
-          <w:szCs w:val="24"/>
-          <w:lang w:val="en-US"/>
-        </w:rPr>
-        <w:t xml:space="preserve"> stands for Representational State Transfer</w:t>
+        <w:t>ReST Webservices:</w:t>
+      </w:r>
+      <w:r>
+        <w:rPr>
+          <w:rFonts w:ascii="Franklin Gothic Book" w:hAnsi="Franklin Gothic Book"/>
+          <w:sz w:val="24"/>
+          <w:szCs w:val="24"/>
+          <w:lang w:val="en-US"/>
+        </w:rPr>
+        <w:t xml:space="preserve"> ReST stands for Representational State Transfer</w:t>
       </w:r>
     </w:p>
     <w:p>
@@ -9906,27 +8884,7 @@
           <w:szCs w:val="24"/>
           <w:lang w:val="en-US"/>
         </w:rPr>
-        <w:t xml:space="preserve">CRUD </w:t>
-      </w:r>
-      <w:proofErr w:type="gramStart"/>
-      <w:r>
-        <w:rPr>
-          <w:rFonts w:ascii="Franklin Gothic Book" w:hAnsi="Franklin Gothic Book"/>
-          <w:sz w:val="24"/>
-          <w:szCs w:val="24"/>
-          <w:lang w:val="en-US"/>
-        </w:rPr>
-        <w:t>operations :</w:t>
-      </w:r>
-      <w:proofErr w:type="gramEnd"/>
-      <w:r>
-        <w:rPr>
-          <w:rFonts w:ascii="Franklin Gothic Book" w:hAnsi="Franklin Gothic Book"/>
-          <w:sz w:val="24"/>
-          <w:szCs w:val="24"/>
-          <w:lang w:val="en-US"/>
-        </w:rPr>
-        <w:t xml:space="preserve"> Represented by http methods</w:t>
+        <w:t>CRUD operations : Represented by http methods</w:t>
       </w:r>
     </w:p>
     <w:p>
@@ -10088,18 +9046,8 @@
           <w:lang w:val="en-US"/>
         </w:rPr>
         <w:tab/>
-      </w:r>
-      <w:proofErr w:type="spellStart"/>
-      <w:r>
-        <w:rPr>
-          <w:rFonts w:ascii="Franklin Gothic Book" w:hAnsi="Franklin Gothic Book"/>
-          <w:sz w:val="24"/>
-          <w:szCs w:val="24"/>
-          <w:lang w:val="en-US"/>
-        </w:rPr>
         <w:t>PUT</w:t>
       </w:r>
-      <w:proofErr w:type="spellEnd"/>
     </w:p>
     <w:p>
       <w:pPr>
@@ -10595,27 +9543,7 @@
           <w:szCs w:val="24"/>
           <w:lang w:val="en-US"/>
         </w:rPr>
-        <w:t xml:space="preserve"> It is used to parameterize the path, so that client can send dynamic value via path, it will </w:t>
-      </w:r>
-      <w:proofErr w:type="gramStart"/>
-      <w:r>
-        <w:rPr>
-          <w:rFonts w:ascii="Franklin Gothic Book" w:hAnsi="Franklin Gothic Book"/>
-          <w:sz w:val="24"/>
-          <w:szCs w:val="24"/>
-          <w:lang w:val="en-US"/>
-        </w:rPr>
-        <w:t>extracted</w:t>
-      </w:r>
-      <w:proofErr w:type="gramEnd"/>
-      <w:r>
-        <w:rPr>
-          <w:rFonts w:ascii="Franklin Gothic Book" w:hAnsi="Franklin Gothic Book"/>
-          <w:sz w:val="24"/>
-          <w:szCs w:val="24"/>
-          <w:lang w:val="en-US"/>
-        </w:rPr>
-        <w:t xml:space="preserve"> using @PathVariable(“name”)</w:t>
+        <w:t xml:space="preserve"> It is used to parameterize the path, so that client can send dynamic value via path, it will extracted using @PathVariable(“name”)</w:t>
       </w:r>
     </w:p>
     <w:p>
@@ -10768,76 +9696,26 @@
           <w:szCs w:val="24"/>
           <w:lang w:val="en-US"/>
         </w:rPr>
-        <w:t xml:space="preserve"> {“name”</w:t>
-      </w:r>
-      <w:proofErr w:type="gramStart"/>
-      <w:r>
-        <w:rPr>
-          <w:rFonts w:ascii="Franklin Gothic Book" w:hAnsi="Franklin Gothic Book"/>
-          <w:sz w:val="24"/>
-          <w:szCs w:val="24"/>
-          <w:lang w:val="en-US"/>
-        </w:rPr>
-        <w:t>:”Raj</w:t>
-      </w:r>
-      <w:proofErr w:type="gramEnd"/>
-      <w:r>
-        <w:rPr>
-          <w:rFonts w:ascii="Franklin Gothic Book" w:hAnsi="Franklin Gothic Book"/>
-          <w:sz w:val="24"/>
-          <w:szCs w:val="24"/>
-          <w:lang w:val="en-US"/>
-        </w:rPr>
-        <w:t>”, “phone”:9999, “dob”:”2000-11-25”, “email”:”</w:t>
-      </w:r>
-      <w:proofErr w:type="spellStart"/>
-      <w:r>
-        <w:rPr>
-          <w:rFonts w:ascii="Franklin Gothic Book" w:hAnsi="Franklin Gothic Book"/>
-          <w:sz w:val="24"/>
-          <w:szCs w:val="24"/>
-          <w:lang w:val="en-US"/>
-        </w:rPr>
-        <w:t>abc</w:t>
-      </w:r>
-      <w:proofErr w:type="spellEnd"/>
-      <w:r>
-        <w:rPr>
-          <w:rFonts w:ascii="Franklin Gothic Book" w:hAnsi="Franklin Gothic Book"/>
-          <w:sz w:val="24"/>
-          <w:szCs w:val="24"/>
-          <w:lang w:val="en-US"/>
-        </w:rPr>
-        <w:t>”}</w:t>
-      </w:r>
-    </w:p>
-    <w:p>
-      <w:pPr>
-        <w:rPr>
-          <w:rFonts w:ascii="Franklin Gothic Book" w:hAnsi="Franklin Gothic Book"/>
-          <w:sz w:val="24"/>
-          <w:szCs w:val="24"/>
-          <w:lang w:val="en-US"/>
-        </w:rPr>
-      </w:pPr>
-      <w:r>
-        <w:rPr>
-          <w:rFonts w:ascii="Franklin Gothic Book" w:hAnsi="Franklin Gothic Book"/>
-          <w:sz w:val="24"/>
-          <w:szCs w:val="24"/>
-          <w:lang w:val="en-US"/>
-        </w:rPr>
-        <w:t xml:space="preserve">public ResponseEntity&lt;Object&gt; </w:t>
-      </w:r>
-      <w:proofErr w:type="gramStart"/>
-      <w:r>
-        <w:rPr>
-          <w:rFonts w:ascii="Franklin Gothic Book" w:hAnsi="Franklin Gothic Book"/>
-          <w:sz w:val="24"/>
-          <w:szCs w:val="24"/>
-          <w:lang w:val="en-US"/>
-        </w:rPr>
-        <w:t>store</w:t>
+        <w:t xml:space="preserve"> {“name”:”Raj”, “phone”:9999, “dob”:”2000-11-25”, “email”:”abc”}</w:t>
+      </w:r>
+    </w:p>
+    <w:p>
+      <w:pPr>
+        <w:rPr>
+          <w:rFonts w:ascii="Franklin Gothic Book" w:hAnsi="Franklin Gothic Book"/>
+          <w:sz w:val="24"/>
+          <w:szCs w:val="24"/>
+          <w:lang w:val="en-US"/>
+        </w:rPr>
+      </w:pPr>
+      <w:r>
+        <w:rPr>
+          <w:rFonts w:ascii="Franklin Gothic Book" w:hAnsi="Franklin Gothic Book"/>
+          <w:sz w:val="24"/>
+          <w:szCs w:val="24"/>
+          <w:lang w:val="en-US"/>
+        </w:rPr>
+        <w:t>public ResponseEntity&lt;Object&gt; store</w:t>
       </w:r>
       <w:r>
         <w:rPr>
@@ -10847,18 +9725,7 @@
           <w:highlight w:val="yellow"/>
           <w:lang w:val="en-US"/>
         </w:rPr>
-        <w:t>(</w:t>
-      </w:r>
-      <w:proofErr w:type="gramEnd"/>
-      <w:r>
-        <w:rPr>
-          <w:rFonts w:ascii="Franklin Gothic Book" w:hAnsi="Franklin Gothic Book"/>
-          <w:sz w:val="24"/>
-          <w:szCs w:val="24"/>
-          <w:highlight w:val="yellow"/>
-          <w:lang w:val="en-US"/>
-        </w:rPr>
-        <w:t>@RequestBody</w:t>
+        <w:t>(@RequestBody</w:t>
       </w:r>
       <w:r>
         <w:rPr>
@@ -10877,27 +9744,7 @@
           <w:lang w:val="en-US"/>
         </w:rPr>
         <w:br/>
-        <w:t xml:space="preserve">    profile object [name = Raj, phone = 9999, dob = 2000-11-25, email = </w:t>
-      </w:r>
-      <w:proofErr w:type="spellStart"/>
-      <w:r>
-        <w:rPr>
-          <w:rFonts w:ascii="Franklin Gothic Book" w:hAnsi="Franklin Gothic Book"/>
-          <w:sz w:val="24"/>
-          <w:szCs w:val="24"/>
-          <w:lang w:val="en-US"/>
-        </w:rPr>
-        <w:t>abc</w:t>
-      </w:r>
-      <w:proofErr w:type="spellEnd"/>
-      <w:r>
-        <w:rPr>
-          <w:rFonts w:ascii="Franklin Gothic Book" w:hAnsi="Franklin Gothic Book"/>
-          <w:sz w:val="24"/>
-          <w:szCs w:val="24"/>
-          <w:lang w:val="en-US"/>
-        </w:rPr>
-        <w:t xml:space="preserve"> ]</w:t>
+        <w:t xml:space="preserve">    profile object [name = Raj, phone = 9999, dob = 2000-11-25, email = abc ]</w:t>
       </w:r>
       <w:r>
         <w:rPr>
@@ -10954,66 +9801,26 @@
           <w:szCs w:val="24"/>
           <w:lang w:val="en-US"/>
         </w:rPr>
-        <w:t xml:space="preserve"> </w:t>
-      </w:r>
-      <w:proofErr w:type="gramStart"/>
-      <w:r>
-        <w:rPr>
-          <w:rFonts w:ascii="Franklin Gothic Book" w:hAnsi="Franklin Gothic Book"/>
-          <w:sz w:val="24"/>
-          <w:szCs w:val="24"/>
-          <w:lang w:val="en-US"/>
-        </w:rPr>
-        <w:t>with ?</w:t>
-      </w:r>
-      <w:proofErr w:type="gramEnd"/>
-      <w:r>
-        <w:rPr>
-          <w:rFonts w:ascii="Franklin Gothic Book" w:hAnsi="Franklin Gothic Book"/>
-          <w:sz w:val="24"/>
-          <w:szCs w:val="24"/>
-          <w:lang w:val="en-US"/>
-        </w:rPr>
-        <w:t xml:space="preserve"> and &amp;</w:t>
-      </w:r>
-    </w:p>
-    <w:p>
-      <w:pPr>
-        <w:rPr>
-          <w:rFonts w:ascii="Franklin Gothic Book" w:hAnsi="Franklin Gothic Book"/>
-          <w:sz w:val="24"/>
-          <w:szCs w:val="24"/>
-          <w:lang w:val="en-US"/>
-        </w:rPr>
-      </w:pPr>
-      <w:r>
-        <w:rPr>
-          <w:rFonts w:ascii="Franklin Gothic Book" w:hAnsi="Franklin Gothic Book"/>
-          <w:sz w:val="24"/>
-          <w:szCs w:val="24"/>
-          <w:lang w:val="en-US"/>
-        </w:rPr>
-        <w:t xml:space="preserve">ex: </w:t>
-      </w:r>
-      <w:proofErr w:type="gramStart"/>
-      <w:r>
-        <w:rPr>
-          <w:rFonts w:ascii="Franklin Gothic Book" w:hAnsi="Franklin Gothic Book"/>
-          <w:sz w:val="24"/>
-          <w:szCs w:val="24"/>
-          <w:lang w:val="en-US"/>
-        </w:rPr>
-        <w:t>http:ip</w:t>
-      </w:r>
-      <w:proofErr w:type="gramEnd"/>
-      <w:r>
-        <w:rPr>
-          <w:rFonts w:ascii="Franklin Gothic Book" w:hAnsi="Franklin Gothic Book"/>
-          <w:sz w:val="24"/>
-          <w:szCs w:val="24"/>
-          <w:lang w:val="en-US"/>
-        </w:rPr>
-        <w:t>:port/path/subpath?key=value&amp;key=value</w:t>
+        <w:t xml:space="preserve"> with ? and &amp;</w:t>
+      </w:r>
+    </w:p>
+    <w:p>
+      <w:pPr>
+        <w:rPr>
+          <w:rFonts w:ascii="Franklin Gothic Book" w:hAnsi="Franklin Gothic Book"/>
+          <w:sz w:val="24"/>
+          <w:szCs w:val="24"/>
+          <w:lang w:val="en-US"/>
+        </w:rPr>
+      </w:pPr>
+      <w:r>
+        <w:rPr>
+          <w:rFonts w:ascii="Franklin Gothic Book" w:hAnsi="Franklin Gothic Book"/>
+          <w:sz w:val="24"/>
+          <w:szCs w:val="24"/>
+          <w:lang w:val="en-US"/>
+        </w:rPr>
+        <w:t>ex: http:ip:port/path/subpath?key=value&amp;key=value</w:t>
       </w:r>
     </w:p>
     <w:p>
@@ -11051,27 +9858,7 @@
           <w:szCs w:val="24"/>
           <w:lang w:val="en-US"/>
         </w:rPr>
-        <w:t>@</w:t>
-      </w:r>
-      <w:proofErr w:type="gramStart"/>
-      <w:r>
-        <w:rPr>
-          <w:rFonts w:ascii="Franklin Gothic Book" w:hAnsi="Franklin Gothic Book"/>
-          <w:sz w:val="24"/>
-          <w:szCs w:val="24"/>
-          <w:lang w:val="en-US"/>
-        </w:rPr>
-        <w:t>GetMapping(</w:t>
-      </w:r>
-      <w:proofErr w:type="gramEnd"/>
-      <w:r>
-        <w:rPr>
-          <w:rFonts w:ascii="Franklin Gothic Book" w:hAnsi="Franklin Gothic Book"/>
-          <w:sz w:val="24"/>
-          <w:szCs w:val="24"/>
-          <w:lang w:val="en-US"/>
-        </w:rPr>
-        <w:t>path = “/subpath”)</w:t>
+        <w:t>@GetMapping(path = “/subpath”)</w:t>
       </w:r>
       <w:r>
         <w:rPr>
@@ -11137,27 +9924,7 @@
           <w:szCs w:val="24"/>
           <w:lang w:val="en-US"/>
         </w:rPr>
-        <w:t>i.e., it works for both /</w:t>
-      </w:r>
-      <w:proofErr w:type="spellStart"/>
-      <w:r>
-        <w:rPr>
-          <w:rFonts w:ascii="Franklin Gothic Book" w:hAnsi="Franklin Gothic Book"/>
-          <w:sz w:val="24"/>
-          <w:szCs w:val="24"/>
-          <w:lang w:val="en-US"/>
-        </w:rPr>
-        <w:t>subpath?key</w:t>
-      </w:r>
-      <w:proofErr w:type="spellEnd"/>
-      <w:r>
-        <w:rPr>
-          <w:rFonts w:ascii="Franklin Gothic Book" w:hAnsi="Franklin Gothic Book"/>
-          <w:sz w:val="24"/>
-          <w:szCs w:val="24"/>
-          <w:lang w:val="en-US"/>
-        </w:rPr>
-        <w:t xml:space="preserve">=value </w:t>
+        <w:t xml:space="preserve">i.e., it works for both /subpath?key=value </w:t>
       </w:r>
     </w:p>
     <w:p>
@@ -11235,38 +10002,7 @@
           <w:lang w:val="en-US"/>
         </w:rPr>
         <w:br/>
-        <w:t>{ “id”:15, “</w:t>
-      </w:r>
-      <w:proofErr w:type="spellStart"/>
-      <w:r>
-        <w:rPr>
-          <w:rFonts w:ascii="Franklin Gothic Book" w:hAnsi="Franklin Gothic Book"/>
-          <w:sz w:val="24"/>
-          <w:szCs w:val="24"/>
-          <w:lang w:val="en-US"/>
-        </w:rPr>
-        <w:t>name”</w:t>
-      </w:r>
-      <w:proofErr w:type="gramStart"/>
-      <w:r>
-        <w:rPr>
-          <w:rFonts w:ascii="Franklin Gothic Book" w:hAnsi="Franklin Gothic Book"/>
-          <w:sz w:val="24"/>
-          <w:szCs w:val="24"/>
-          <w:lang w:val="en-US"/>
-        </w:rPr>
-        <w:t>:”Vijay</w:t>
-      </w:r>
-      <w:proofErr w:type="spellEnd"/>
-      <w:proofErr w:type="gramEnd"/>
-      <w:r>
-        <w:rPr>
-          <w:rFonts w:ascii="Franklin Gothic Book" w:hAnsi="Franklin Gothic Book"/>
-          <w:sz w:val="24"/>
-          <w:szCs w:val="24"/>
-          <w:lang w:val="en-US"/>
-        </w:rPr>
-        <w:t>”, “dob”:”2000-10-25”, “phone”:999888233}</w:t>
+        <w:t>{ “id”:15, “name”:”Vijay”, “dob”:”2000-10-25”, “phone”:999888233}</w:t>
       </w:r>
     </w:p>
     <w:p>
@@ -11329,19 +10065,8 @@
           <w:szCs w:val="24"/>
           <w:lang w:val="en-US"/>
         </w:rPr>
-        <w:t xml:space="preserve">View: It will have the presentation logic it could be for Mobile, web, desktop, terminal or </w:t>
-      </w:r>
-      <w:proofErr w:type="spellStart"/>
-      <w:r>
-        <w:rPr>
-          <w:rFonts w:ascii="Franklin Gothic Book" w:hAnsi="Franklin Gothic Book"/>
-          <w:sz w:val="24"/>
-          <w:szCs w:val="24"/>
-          <w:lang w:val="en-US"/>
-        </w:rPr>
-        <w:t>etc</w:t>
-      </w:r>
-      <w:proofErr w:type="spellEnd"/>
+        <w:t>View: It will have the presentation logic it could be for Mobile, web, desktop, terminal or etc</w:t>
+      </w:r>
     </w:p>
     <w:p>
       <w:pPr>
@@ -11522,7 +10247,6 @@
           <w:lang w:val="en-US"/>
         </w:rPr>
       </w:pPr>
-      <w:proofErr w:type="spellStart"/>
       <w:r>
         <w:rPr>
           <w:rFonts w:ascii="Franklin Gothic Book" w:hAnsi="Franklin Gothic Book"/>
@@ -11548,17 +10272,7 @@
           <w:szCs w:val="24"/>
           <w:lang w:val="en-US"/>
         </w:rPr>
-        <w:t>Impl</w:t>
-      </w:r>
-      <w:proofErr w:type="spellEnd"/>
-      <w:r>
-        <w:rPr>
-          <w:rFonts w:ascii="Franklin Gothic Book" w:hAnsi="Franklin Gothic Book"/>
-          <w:sz w:val="24"/>
-          <w:szCs w:val="24"/>
-          <w:lang w:val="en-US"/>
-        </w:rPr>
-        <w:t>: an implementation to the business interface</w:t>
+        <w:t>Impl: an implementation to the business interface</w:t>
       </w:r>
     </w:p>
     <w:p>
@@ -11575,25 +10289,14 @@
           <w:lang w:val="en-US"/>
         </w:rPr>
       </w:pPr>
-      <w:proofErr w:type="spellStart"/>
-      <w:r>
-        <w:rPr>
-          <w:rFonts w:ascii="Franklin Gothic Book" w:hAnsi="Franklin Gothic Book"/>
-          <w:sz w:val="24"/>
-          <w:szCs w:val="24"/>
-          <w:lang w:val="en-US"/>
-        </w:rPr>
-        <w:t>ProfileController</w:t>
-      </w:r>
-      <w:proofErr w:type="spellEnd"/>
-      <w:r>
-        <w:rPr>
-          <w:rFonts w:ascii="Franklin Gothic Book" w:hAnsi="Franklin Gothic Book"/>
-          <w:sz w:val="24"/>
-          <w:szCs w:val="24"/>
-          <w:lang w:val="en-US"/>
-        </w:rPr>
-        <w:t>: will have webservices</w:t>
+      <w:r>
+        <w:rPr>
+          <w:rFonts w:ascii="Franklin Gothic Book" w:hAnsi="Franklin Gothic Book"/>
+          <w:sz w:val="24"/>
+          <w:szCs w:val="24"/>
+          <w:lang w:val="en-US"/>
+        </w:rPr>
+        <w:t>ProfileController: will have webservices</w:t>
       </w:r>
     </w:p>
     <w:p>
@@ -11610,25 +10313,14 @@
           <w:lang w:val="en-US"/>
         </w:rPr>
       </w:pPr>
-      <w:proofErr w:type="spellStart"/>
-      <w:r>
-        <w:rPr>
-          <w:rFonts w:ascii="Franklin Gothic Book" w:hAnsi="Franklin Gothic Book"/>
-          <w:sz w:val="24"/>
-          <w:szCs w:val="24"/>
-          <w:lang w:val="en-US"/>
-        </w:rPr>
-        <w:t>ProfileNotFoundException</w:t>
-      </w:r>
-      <w:proofErr w:type="spellEnd"/>
-      <w:r>
-        <w:rPr>
-          <w:rFonts w:ascii="Franklin Gothic Book" w:hAnsi="Franklin Gothic Book"/>
-          <w:sz w:val="24"/>
-          <w:szCs w:val="24"/>
-          <w:lang w:val="en-US"/>
-        </w:rPr>
-        <w:t>: This is thrown when id is not found in the database</w:t>
+      <w:r>
+        <w:rPr>
+          <w:rFonts w:ascii="Franklin Gothic Book" w:hAnsi="Franklin Gothic Book"/>
+          <w:sz w:val="24"/>
+          <w:szCs w:val="24"/>
+          <w:lang w:val="en-US"/>
+        </w:rPr>
+        <w:t>ProfileNotFoundException: This is thrown when id is not found in the database</w:t>
       </w:r>
       <w:r>
         <w:rPr>
@@ -11691,27 +10383,7 @@
           <w:szCs w:val="24"/>
           <w:lang w:val="en-US"/>
         </w:rPr>
-        <w:t xml:space="preserve">Tomcat </w:t>
-      </w:r>
-      <w:proofErr w:type="gramStart"/>
-      <w:r>
-        <w:rPr>
-          <w:rFonts w:ascii="Franklin Gothic Book" w:hAnsi="Franklin Gothic Book"/>
-          <w:sz w:val="24"/>
-          <w:szCs w:val="24"/>
-          <w:lang w:val="en-US"/>
-        </w:rPr>
-        <w:t>( Default</w:t>
-      </w:r>
-      <w:proofErr w:type="gramEnd"/>
-      <w:r>
-        <w:rPr>
-          <w:rFonts w:ascii="Franklin Gothic Book" w:hAnsi="Franklin Gothic Book"/>
-          <w:sz w:val="24"/>
-          <w:szCs w:val="24"/>
-          <w:lang w:val="en-US"/>
-        </w:rPr>
-        <w:t xml:space="preserve"> server)</w:t>
+        <w:t>Tomcat ( Default server)</w:t>
       </w:r>
     </w:p>
     <w:p>
@@ -11934,69 +10606,3132 @@
           <w:szCs w:val="24"/>
           <w:lang w:val="en-US"/>
         </w:rPr>
-        <w:t xml:space="preserve">war is a collection of jar + html, </w:t>
-      </w:r>
-      <w:proofErr w:type="spellStart"/>
-      <w:r>
-        <w:rPr>
-          <w:rFonts w:ascii="Franklin Gothic Book" w:hAnsi="Franklin Gothic Book"/>
-          <w:sz w:val="24"/>
-          <w:szCs w:val="24"/>
-          <w:lang w:val="en-US"/>
-        </w:rPr>
-        <w:t>css</w:t>
-      </w:r>
-      <w:proofErr w:type="spellEnd"/>
-      <w:r>
-        <w:rPr>
-          <w:rFonts w:ascii="Franklin Gothic Book" w:hAnsi="Franklin Gothic Book"/>
-          <w:sz w:val="24"/>
-          <w:szCs w:val="24"/>
-          <w:lang w:val="en-US"/>
-        </w:rPr>
-        <w:t xml:space="preserve">, </w:t>
-      </w:r>
-      <w:proofErr w:type="spellStart"/>
-      <w:r>
-        <w:rPr>
-          <w:rFonts w:ascii="Franklin Gothic Book" w:hAnsi="Franklin Gothic Book"/>
-          <w:sz w:val="24"/>
-          <w:szCs w:val="24"/>
-          <w:lang w:val="en-US"/>
-        </w:rPr>
-        <w:t>js</w:t>
-      </w:r>
-      <w:proofErr w:type="spellEnd"/>
-      <w:r>
-        <w:rPr>
-          <w:rFonts w:ascii="Franklin Gothic Book" w:hAnsi="Franklin Gothic Book"/>
-          <w:sz w:val="24"/>
-          <w:szCs w:val="24"/>
-          <w:lang w:val="en-US"/>
-        </w:rPr>
-        <w:t xml:space="preserve">, </w:t>
-      </w:r>
-      <w:proofErr w:type="spellStart"/>
-      <w:r>
-        <w:rPr>
-          <w:rFonts w:ascii="Franklin Gothic Book" w:hAnsi="Franklin Gothic Book"/>
-          <w:sz w:val="24"/>
-          <w:szCs w:val="24"/>
-          <w:lang w:val="en-US"/>
-        </w:rPr>
-        <w:t>jsp</w:t>
-      </w:r>
-      <w:proofErr w:type="spellEnd"/>
-    </w:p>
-    <w:p>
-      <w:pPr>
-        <w:rPr>
-          <w:rFonts w:ascii="Franklin Gothic Book" w:hAnsi="Franklin Gothic Book"/>
-          <w:sz w:val="24"/>
-          <w:szCs w:val="24"/>
-          <w:lang w:val="en-US"/>
-        </w:rPr>
-      </w:pPr>
+        <w:t>war is a collection of jar + html, css, js, jsp</w:t>
+      </w:r>
+    </w:p>
+    <w:p>
+      <w:pPr>
+        <w:rPr>
+          <w:rFonts w:ascii="Franklin Gothic Book" w:hAnsi="Franklin Gothic Book"/>
+          <w:sz w:val="24"/>
+          <w:szCs w:val="24"/>
+          <w:lang w:val="en-US"/>
+        </w:rPr>
+      </w:pPr>
+      <w:r>
+        <w:rPr>
+          <w:rFonts w:ascii="Franklin Gothic Book" w:hAnsi="Franklin Gothic Book"/>
+          <w:sz w:val="24"/>
+          <w:szCs w:val="24"/>
+          <w:lang w:val="en-US"/>
+        </w:rPr>
+        <w:t>Spring Boot 3.x minimum needs tomcat 10.x or later when you want to deploy</w:t>
+      </w:r>
+    </w:p>
+    <w:p>
+      <w:pPr>
+        <w:rPr>
+          <w:rFonts w:ascii="Franklin Gothic Book" w:hAnsi="Franklin Gothic Book"/>
+          <w:sz w:val="24"/>
+          <w:szCs w:val="24"/>
+          <w:lang w:val="en-US"/>
+        </w:rPr>
+      </w:pPr>
+      <w:r>
+        <w:rPr>
+          <w:rFonts w:ascii="Franklin Gothic Book" w:hAnsi="Franklin Gothic Book"/>
+          <w:sz w:val="24"/>
+          <w:szCs w:val="24"/>
+          <w:highlight w:val="yellow"/>
+          <w:lang w:val="en-US"/>
+        </w:rPr>
+        <w:t>JDBC</w:t>
+      </w:r>
+    </w:p>
+    <w:p>
+      <w:pPr>
+        <w:rPr>
+          <w:rFonts w:ascii="Franklin Gothic Book" w:hAnsi="Franklin Gothic Book"/>
+          <w:sz w:val="24"/>
+          <w:szCs w:val="24"/>
+          <w:lang w:val="en-US"/>
+        </w:rPr>
+      </w:pPr>
+      <w:r>
+        <w:rPr>
+          <w:rFonts w:ascii="Franklin Gothic Book" w:hAnsi="Franklin Gothic Book"/>
+          <w:sz w:val="24"/>
+          <w:szCs w:val="24"/>
+          <w:lang w:val="en-US"/>
+        </w:rPr>
+        <w:t>Java Database Connectivity, provides set of API’s(interfaces &amp; classes) to interact with any relational database.</w:t>
+      </w:r>
+    </w:p>
+    <w:p>
+      <w:pPr>
+        <w:rPr>
+          <w:rFonts w:ascii="Franklin Gothic Book" w:hAnsi="Franklin Gothic Book"/>
+          <w:sz w:val="24"/>
+          <w:szCs w:val="24"/>
+          <w:lang w:val="en-US"/>
+        </w:rPr>
+      </w:pPr>
+      <w:r>
+        <w:rPr>
+          <w:rFonts w:ascii="Franklin Gothic Book" w:hAnsi="Franklin Gothic Book"/>
+          <w:sz w:val="24"/>
+          <w:szCs w:val="24"/>
+          <w:highlight w:val="yellow"/>
+          <w:lang w:val="en-US"/>
+        </w:rPr>
+        <w:t>Steps to interact with the database</w:t>
+      </w:r>
+    </w:p>
+    <w:p>
+      <w:pPr>
+        <w:pStyle w:val="ListParagraph"/>
+        <w:numPr>
+          <w:ilvl w:val="0"/>
+          <w:numId w:val="22"/>
+        </w:numPr>
+        <w:rPr>
+          <w:rFonts w:ascii="Franklin Gothic Book" w:hAnsi="Franklin Gothic Book"/>
+          <w:sz w:val="24"/>
+          <w:szCs w:val="24"/>
+          <w:lang w:val="en-US"/>
+        </w:rPr>
+      </w:pPr>
+      <w:r>
+        <w:rPr>
+          <w:rFonts w:ascii="Franklin Gothic Book" w:hAnsi="Franklin Gothic Book"/>
+          <w:sz w:val="24"/>
+          <w:szCs w:val="24"/>
+          <w:lang w:val="en-US"/>
+        </w:rPr>
+        <w:t>Loading the JDBC driver (every database will have JDBC drivers)</w:t>
+      </w:r>
+    </w:p>
+    <w:p>
+      <w:pPr>
+        <w:pStyle w:val="ListParagraph"/>
+        <w:rPr>
+          <w:rFonts w:ascii="Franklin Gothic Book" w:hAnsi="Franklin Gothic Book"/>
+          <w:sz w:val="24"/>
+          <w:szCs w:val="24"/>
+          <w:lang w:val="en-US"/>
+        </w:rPr>
+      </w:pPr>
+      <w:r>
+        <w:rPr>
+          <w:rFonts w:ascii="Franklin Gothic Book" w:hAnsi="Franklin Gothic Book"/>
+          <w:sz w:val="24"/>
+          <w:szCs w:val="24"/>
+          <w:lang w:val="en-US"/>
+        </w:rPr>
+        <w:t>Class.forName(fullyQualifiedDriverClass)</w:t>
+      </w:r>
+    </w:p>
+    <w:p>
+      <w:pPr>
+        <w:pStyle w:val="ListParagraph"/>
+        <w:numPr>
+          <w:ilvl w:val="0"/>
+          <w:numId w:val="22"/>
+        </w:numPr>
+        <w:rPr>
+          <w:rFonts w:ascii="Franklin Gothic Book" w:hAnsi="Franklin Gothic Book"/>
+          <w:sz w:val="24"/>
+          <w:szCs w:val="24"/>
+          <w:lang w:val="en-US"/>
+        </w:rPr>
+      </w:pPr>
+      <w:r>
+        <w:rPr>
+          <w:rFonts w:ascii="Franklin Gothic Book" w:hAnsi="Franklin Gothic Book"/>
+          <w:sz w:val="24"/>
+          <w:szCs w:val="24"/>
+          <w:lang w:val="en-US"/>
+        </w:rPr>
+        <w:t>Connecting to the database</w:t>
+      </w:r>
+    </w:p>
+    <w:p>
+      <w:pPr>
+        <w:pStyle w:val="ListParagraph"/>
+        <w:rPr>
+          <w:rFonts w:ascii="Franklin Gothic Book" w:hAnsi="Franklin Gothic Book"/>
+          <w:sz w:val="24"/>
+          <w:szCs w:val="24"/>
+          <w:lang w:val="en-US"/>
+        </w:rPr>
+      </w:pPr>
+      <w:r>
+        <w:rPr>
+          <w:rFonts w:ascii="Franklin Gothic Book" w:hAnsi="Franklin Gothic Book"/>
+          <w:sz w:val="24"/>
+          <w:szCs w:val="24"/>
+          <w:lang w:val="en-US"/>
+        </w:rPr>
+        <w:lastRenderedPageBreak/>
+        <w:t>Connection connection = DriverManager.getConnection(url, username, password)</w:t>
+      </w:r>
+    </w:p>
+    <w:p>
+      <w:pPr>
+        <w:pStyle w:val="ListParagraph"/>
+        <w:numPr>
+          <w:ilvl w:val="0"/>
+          <w:numId w:val="22"/>
+        </w:numPr>
+        <w:rPr>
+          <w:rFonts w:ascii="Franklin Gothic Book" w:hAnsi="Franklin Gothic Book"/>
+          <w:sz w:val="24"/>
+          <w:szCs w:val="24"/>
+          <w:lang w:val="en-US"/>
+        </w:rPr>
+      </w:pPr>
+      <w:r>
+        <w:rPr>
+          <w:rFonts w:ascii="Franklin Gothic Book" w:hAnsi="Franklin Gothic Book"/>
+          <w:sz w:val="24"/>
+          <w:szCs w:val="24"/>
+          <w:lang w:val="en-US"/>
+        </w:rPr>
+        <w:t>Create Statements to run SQL queries</w:t>
+      </w:r>
+    </w:p>
+    <w:p>
+      <w:pPr>
+        <w:pStyle w:val="ListParagraph"/>
+        <w:rPr>
+          <w:rFonts w:ascii="Franklin Gothic Book" w:hAnsi="Franklin Gothic Book"/>
+          <w:sz w:val="24"/>
+          <w:szCs w:val="24"/>
+          <w:lang w:val="en-US"/>
+        </w:rPr>
+      </w:pPr>
+      <w:r>
+        <w:rPr>
+          <w:rFonts w:ascii="Franklin Gothic Book" w:hAnsi="Franklin Gothic Book"/>
+          <w:color w:val="FF0000"/>
+          <w:sz w:val="24"/>
+          <w:szCs w:val="24"/>
+          <w:lang w:val="en-US"/>
+        </w:rPr>
+        <w:t>PreparedStatement statement = connection.prepareStatement(sqlQuery)</w:t>
+      </w:r>
+    </w:p>
+    <w:p>
+      <w:pPr>
+        <w:pStyle w:val="ListParagraph"/>
+        <w:rPr>
+          <w:rFonts w:ascii="Franklin Gothic Book" w:hAnsi="Franklin Gothic Book"/>
+          <w:sz w:val="24"/>
+          <w:szCs w:val="24"/>
+          <w:lang w:val="en-US"/>
+        </w:rPr>
+      </w:pPr>
+      <w:r>
+        <w:rPr>
+          <w:rFonts w:ascii="Franklin Gothic Book" w:hAnsi="Franklin Gothic Book"/>
+          <w:sz w:val="24"/>
+          <w:szCs w:val="24"/>
+          <w:lang w:val="en-US"/>
+        </w:rPr>
+        <w:t>sqlQuery = (insert, update, delete, select)</w:t>
+      </w:r>
+    </w:p>
+    <w:p>
+      <w:pPr>
+        <w:pStyle w:val="ListParagraph"/>
+        <w:rPr>
+          <w:rFonts w:ascii="Franklin Gothic Book" w:hAnsi="Franklin Gothic Book"/>
+          <w:sz w:val="24"/>
+          <w:szCs w:val="24"/>
+          <w:lang w:val="en-US"/>
+        </w:rPr>
+      </w:pPr>
+      <w:r>
+        <w:rPr>
+          <w:rFonts w:ascii="Franklin Gothic Book" w:hAnsi="Franklin Gothic Book"/>
+          <w:sz w:val="24"/>
+          <w:szCs w:val="24"/>
+          <w:lang w:val="en-US"/>
+        </w:rPr>
+        <w:t>ex 1: sqlQuery = insert into profile values(?, ?, ?, ?)</w:t>
+      </w:r>
+    </w:p>
+    <w:p>
+      <w:pPr>
+        <w:pStyle w:val="ListParagraph"/>
+        <w:rPr>
+          <w:rFonts w:ascii="Franklin Gothic Book" w:hAnsi="Franklin Gothic Book"/>
+          <w:sz w:val="24"/>
+          <w:szCs w:val="24"/>
+          <w:lang w:val="en-US"/>
+        </w:rPr>
+      </w:pPr>
+      <w:r>
+        <w:rPr>
+          <w:rFonts w:ascii="Franklin Gothic Book" w:hAnsi="Franklin Gothic Book"/>
+          <w:sz w:val="24"/>
+          <w:szCs w:val="24"/>
+          <w:lang w:val="en-US"/>
+        </w:rPr>
+        <w:t>statement.setInt(1, 200); // converts java int to SQL int</w:t>
+      </w:r>
+      <w:r>
+        <w:rPr>
+          <w:rFonts w:ascii="Franklin Gothic Book" w:hAnsi="Franklin Gothic Book"/>
+          <w:sz w:val="24"/>
+          <w:szCs w:val="24"/>
+          <w:lang w:val="en-US"/>
+        </w:rPr>
+        <w:br/>
+        <w:t>statement.setString(2, “Alex”); // converts java string to SQL varchar</w:t>
+      </w:r>
+      <w:r>
+        <w:rPr>
+          <w:rFonts w:ascii="Franklin Gothic Book" w:hAnsi="Franklin Gothic Book"/>
+          <w:sz w:val="24"/>
+          <w:szCs w:val="24"/>
+          <w:lang w:val="en-US"/>
+        </w:rPr>
+        <w:br/>
+        <w:t>statement.setLong(3, 99980008L); // converts java long to SQL bigint or big number</w:t>
+      </w:r>
+      <w:r>
+        <w:rPr>
+          <w:rFonts w:ascii="Franklin Gothic Book" w:hAnsi="Franklin Gothic Book"/>
+          <w:sz w:val="24"/>
+          <w:szCs w:val="24"/>
+          <w:lang w:val="en-US"/>
+        </w:rPr>
+        <w:br/>
+        <w:t>statement.setDate(4, LocalDate.of(2000, 10, 11)); // converts  LocalDate to Date</w:t>
+      </w:r>
+    </w:p>
+    <w:p>
+      <w:pPr>
+        <w:rPr>
+          <w:rFonts w:ascii="Franklin Gothic Book" w:hAnsi="Franklin Gothic Book"/>
+          <w:sz w:val="24"/>
+          <w:szCs w:val="24"/>
+          <w:lang w:val="en-US"/>
+        </w:rPr>
+      </w:pPr>
+      <w:r>
+        <w:rPr>
+          <w:rFonts w:ascii="Franklin Gothic Book" w:hAnsi="Franklin Gothic Book"/>
+          <w:sz w:val="24"/>
+          <w:szCs w:val="24"/>
+          <w:lang w:val="en-US"/>
+        </w:rPr>
+        <w:tab/>
+        <w:t>ex 2: sqlQuery = “select * from profile where name = ?”;</w:t>
+      </w:r>
+      <w:r>
+        <w:rPr>
+          <w:rFonts w:ascii="Franklin Gothic Book" w:hAnsi="Franklin Gothic Book"/>
+          <w:sz w:val="24"/>
+          <w:szCs w:val="24"/>
+          <w:lang w:val="en-US"/>
+        </w:rPr>
+        <w:br/>
+      </w:r>
+      <w:r>
+        <w:rPr>
+          <w:rFonts w:ascii="Franklin Gothic Book" w:hAnsi="Franklin Gothic Book"/>
+          <w:sz w:val="24"/>
+          <w:szCs w:val="24"/>
+          <w:lang w:val="en-US"/>
+        </w:rPr>
+        <w:tab/>
+        <w:t>statement.setString(1, “Alex”);</w:t>
+      </w:r>
+    </w:p>
+    <w:p>
+      <w:pPr>
+        <w:pStyle w:val="ListParagraph"/>
+        <w:numPr>
+          <w:ilvl w:val="0"/>
+          <w:numId w:val="22"/>
+        </w:numPr>
+        <w:rPr>
+          <w:rFonts w:ascii="Franklin Gothic Book" w:hAnsi="Franklin Gothic Book"/>
+          <w:sz w:val="24"/>
+          <w:szCs w:val="24"/>
+          <w:lang w:val="en-US"/>
+        </w:rPr>
+      </w:pPr>
+      <w:r>
+        <w:rPr>
+          <w:rFonts w:ascii="Franklin Gothic Book" w:hAnsi="Franklin Gothic Book"/>
+          <w:sz w:val="24"/>
+          <w:szCs w:val="24"/>
+          <w:lang w:val="en-US"/>
+        </w:rPr>
+        <w:t xml:space="preserve">Execute Queries / Run Queries </w:t>
+      </w:r>
+    </w:p>
+    <w:p>
+      <w:pPr>
+        <w:pStyle w:val="ListParagraph"/>
+        <w:rPr>
+          <w:rFonts w:ascii="Franklin Gothic Book" w:hAnsi="Franklin Gothic Book"/>
+          <w:sz w:val="24"/>
+          <w:szCs w:val="24"/>
+          <w:lang w:val="en-US"/>
+        </w:rPr>
+      </w:pPr>
+      <w:r>
+        <w:rPr>
+          <w:rFonts w:ascii="Franklin Gothic Book" w:hAnsi="Franklin Gothic Book"/>
+          <w:sz w:val="24"/>
+          <w:szCs w:val="24"/>
+          <w:lang w:val="en-US"/>
+        </w:rPr>
+        <w:t>// DML queries use executeUpdate, DRL queries use executeQuery</w:t>
+      </w:r>
+      <w:r>
+        <w:rPr>
+          <w:rFonts w:ascii="Franklin Gothic Book" w:hAnsi="Franklin Gothic Book"/>
+          <w:sz w:val="24"/>
+          <w:szCs w:val="24"/>
+          <w:lang w:val="en-US"/>
+        </w:rPr>
+        <w:br/>
+        <w:t>int count = statement.executeUpdate(); // for DML (insert,update,delete) queries</w:t>
+      </w:r>
+      <w:r>
+        <w:rPr>
+          <w:rFonts w:ascii="Franklin Gothic Book" w:hAnsi="Franklin Gothic Book"/>
+          <w:sz w:val="24"/>
+          <w:szCs w:val="24"/>
+          <w:lang w:val="en-US"/>
+        </w:rPr>
+        <w:br/>
+        <w:t>ResultSet result = statement.executeQuery(); // for DRL (select)</w:t>
+      </w:r>
+    </w:p>
+    <w:p>
+      <w:pPr>
+        <w:pStyle w:val="ListParagraph"/>
+        <w:numPr>
+          <w:ilvl w:val="0"/>
+          <w:numId w:val="22"/>
+        </w:numPr>
+        <w:rPr>
+          <w:rFonts w:ascii="Franklin Gothic Book" w:hAnsi="Franklin Gothic Book"/>
+          <w:sz w:val="24"/>
+          <w:szCs w:val="24"/>
+          <w:lang w:val="en-US"/>
+        </w:rPr>
+      </w:pPr>
+      <w:r>
+        <w:rPr>
+          <w:rFonts w:ascii="Franklin Gothic Book" w:hAnsi="Franklin Gothic Book"/>
+          <w:sz w:val="24"/>
+          <w:szCs w:val="24"/>
+          <w:lang w:val="en-US"/>
+        </w:rPr>
+        <w:t>Closing the resources</w:t>
+      </w:r>
+    </w:p>
+    <w:p>
+      <w:pPr>
+        <w:pStyle w:val="ListParagraph"/>
+        <w:numPr>
+          <w:ilvl w:val="1"/>
+          <w:numId w:val="22"/>
+        </w:numPr>
+        <w:rPr>
+          <w:rFonts w:ascii="Franklin Gothic Book" w:hAnsi="Franklin Gothic Book"/>
+          <w:sz w:val="24"/>
+          <w:szCs w:val="24"/>
+          <w:lang w:val="en-US"/>
+        </w:rPr>
+      </w:pPr>
+      <w:r>
+        <w:rPr>
+          <w:rFonts w:ascii="Franklin Gothic Book" w:hAnsi="Franklin Gothic Book"/>
+          <w:sz w:val="24"/>
+          <w:szCs w:val="24"/>
+          <w:lang w:val="en-US"/>
+        </w:rPr>
+        <w:t>result.close()</w:t>
+      </w:r>
+    </w:p>
+    <w:p>
+      <w:pPr>
+        <w:pStyle w:val="ListParagraph"/>
+        <w:numPr>
+          <w:ilvl w:val="1"/>
+          <w:numId w:val="22"/>
+        </w:numPr>
+        <w:rPr>
+          <w:rFonts w:ascii="Franklin Gothic Book" w:hAnsi="Franklin Gothic Book"/>
+          <w:sz w:val="24"/>
+          <w:szCs w:val="24"/>
+          <w:lang w:val="en-US"/>
+        </w:rPr>
+      </w:pPr>
+      <w:r>
+        <w:rPr>
+          <w:rFonts w:ascii="Franklin Gothic Book" w:hAnsi="Franklin Gothic Book"/>
+          <w:sz w:val="24"/>
+          <w:szCs w:val="24"/>
+          <w:lang w:val="en-US"/>
+        </w:rPr>
+        <w:t>statement.close()</w:t>
+      </w:r>
+    </w:p>
+    <w:p>
+      <w:pPr>
+        <w:pStyle w:val="ListParagraph"/>
+        <w:numPr>
+          <w:ilvl w:val="1"/>
+          <w:numId w:val="22"/>
+        </w:numPr>
+        <w:rPr>
+          <w:rFonts w:ascii="Franklin Gothic Book" w:hAnsi="Franklin Gothic Book"/>
+          <w:sz w:val="24"/>
+          <w:szCs w:val="24"/>
+          <w:lang w:val="en-US"/>
+        </w:rPr>
+      </w:pPr>
+      <w:r>
+        <w:rPr>
+          <w:rFonts w:ascii="Franklin Gothic Book" w:hAnsi="Franklin Gothic Book"/>
+          <w:sz w:val="24"/>
+          <w:szCs w:val="24"/>
+          <w:lang w:val="en-US"/>
+        </w:rPr>
+        <w:t>connection.close()</w:t>
+      </w:r>
+    </w:p>
+    <w:p>
+      <w:pPr>
+        <w:rPr>
+          <w:rFonts w:ascii="Franklin Gothic Book" w:hAnsi="Franklin Gothic Book"/>
+          <w:sz w:val="24"/>
+          <w:szCs w:val="24"/>
+          <w:lang w:val="en-US"/>
+        </w:rPr>
+      </w:pPr>
+    </w:p>
+    <w:p>
+      <w:pPr>
+        <w:rPr>
+          <w:rFonts w:ascii="Franklin Gothic Book" w:hAnsi="Franklin Gothic Book"/>
+          <w:sz w:val="24"/>
+          <w:szCs w:val="24"/>
+          <w:lang w:val="en-US"/>
+        </w:rPr>
+      </w:pPr>
+      <w:r>
+        <w:rPr>
+          <w:rFonts w:ascii="Franklin Gothic Book" w:hAnsi="Franklin Gothic Book"/>
+          <w:noProof/>
+          <w:sz w:val="24"/>
+          <w:szCs w:val="24"/>
+          <w:lang w:val="en-US"/>
+          <w14:ligatures w14:val="standardContextual"/>
+        </w:rPr>
+        <mc:AlternateContent>
+          <mc:Choice Requires="wpi">
+            <w:drawing>
+              <wp:anchor distT="0" distB="0" distL="114300" distR="114300" simplePos="0" relativeHeight="251844608" behindDoc="0" locked="0" layoutInCell="1" allowOverlap="1" wp14:anchorId="42A7FFE3" wp14:editId="7D06AF7F">
+                <wp:simplePos x="0" y="0"/>
+                <wp:positionH relativeFrom="column">
+                  <wp:posOffset>4211955</wp:posOffset>
+                </wp:positionH>
+                <wp:positionV relativeFrom="paragraph">
+                  <wp:posOffset>1689100</wp:posOffset>
+                </wp:positionV>
+                <wp:extent cx="587795" cy="319795"/>
+                <wp:effectExtent l="38100" t="38100" r="41275" b="42545"/>
+                <wp:wrapNone/>
+                <wp:docPr id="1167002953" name="Ink 155"/>
+                <wp:cNvGraphicFramePr/>
+                <a:graphic xmlns:a="http://schemas.openxmlformats.org/drawingml/2006/main">
+                  <a:graphicData uri="http://schemas.microsoft.com/office/word/2010/wordprocessingInk">
+                    <w14:contentPart bwMode="auto" r:id="rId19">
+                      <w14:nvContentPartPr>
+                        <w14:cNvContentPartPr/>
+                      </w14:nvContentPartPr>
+                      <w14:xfrm>
+                        <a:off x="0" y="0"/>
+                        <a:ext cx="587795" cy="319795"/>
+                      </w14:xfrm>
+                    </w14:contentPart>
+                  </a:graphicData>
+                </a:graphic>
+              </wp:anchor>
+            </w:drawing>
+          </mc:Choice>
+          <mc:Fallback>
+            <w:pict>
+              <v:shapetype w14:anchorId="04876485" id="_x0000_t75" coordsize="21600,21600" o:spt="75" o:preferrelative="t" path="m@4@5l@4@11@9@11@9@5xe" filled="f" stroked="f">
+                <v:stroke joinstyle="miter"/>
+                <v:formulas>
+                  <v:f eqn="if lineDrawn pixelLineWidth 0"/>
+                  <v:f eqn="sum @0 1 0"/>
+                  <v:f eqn="sum 0 0 @1"/>
+                  <v:f eqn="prod @2 1 2"/>
+                  <v:f eqn="prod @3 21600 pixelWidth"/>
+                  <v:f eqn="prod @3 21600 pixelHeight"/>
+                  <v:f eqn="sum @0 0 1"/>
+                  <v:f eqn="prod @6 1 2"/>
+                  <v:f eqn="prod @7 21600 pixelWidth"/>
+                  <v:f eqn="sum @8 21600 0"/>
+                  <v:f eqn="prod @7 21600 pixelHeight"/>
+                  <v:f eqn="sum @10 21600 0"/>
+                </v:formulas>
+                <v:path o:extrusionok="f" gradientshapeok="t" o:connecttype="rect"/>
+                <o:lock v:ext="edit" aspectratio="t"/>
+              </v:shapetype>
+              <v:shape id="Ink 155" o:spid="_x0000_s1026" type="#_x0000_t75" style="position:absolute;margin-left:331.15pt;margin-top:132.5pt;width:47.3pt;height:26.2pt;z-index:251844608;visibility:visible;mso-wrap-style:square;mso-wrap-distance-left:9pt;mso-wrap-distance-top:0;mso-wrap-distance-right:9pt;mso-wrap-distance-bottom:0;mso-position-horizontal:absolute;mso-position-horizontal-relative:text;mso-position-vertical:absolute;mso-position-vertical-relative:text" o:gfxdata="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">
+                <v:imagedata r:id="rId20" o:title=""/>
+              </v:shape>
+            </w:pict>
+          </mc:Fallback>
+        </mc:AlternateContent>
+      </w:r>
+      <w:r>
+        <w:rPr>
+          <w:rFonts w:ascii="Franklin Gothic Book" w:hAnsi="Franklin Gothic Book"/>
+          <w:noProof/>
+          <w:sz w:val="24"/>
+          <w:szCs w:val="24"/>
+          <w:lang w:val="en-US"/>
+          <w14:ligatures w14:val="standardContextual"/>
+        </w:rPr>
+        <mc:AlternateContent>
+          <mc:Choice Requires="wpi">
+            <w:drawing>
+              <wp:anchor distT="0" distB="0" distL="114300" distR="114300" simplePos="0" relativeHeight="251840512" behindDoc="0" locked="0" layoutInCell="1" allowOverlap="1" wp14:anchorId="1E0682FE" wp14:editId="17E2A15A">
+                <wp:simplePos x="0" y="0"/>
+                <wp:positionH relativeFrom="column">
+                  <wp:posOffset>4387850</wp:posOffset>
+                </wp:positionH>
+                <wp:positionV relativeFrom="paragraph">
+                  <wp:posOffset>1646555</wp:posOffset>
+                </wp:positionV>
+                <wp:extent cx="339090" cy="166520"/>
+                <wp:effectExtent l="38100" t="38100" r="3810" b="43180"/>
+                <wp:wrapNone/>
+                <wp:docPr id="1644409722" name="Ink 151"/>
+                <wp:cNvGraphicFramePr/>
+                <a:graphic xmlns:a="http://schemas.openxmlformats.org/drawingml/2006/main">
+                  <a:graphicData uri="http://schemas.microsoft.com/office/word/2010/wordprocessingInk">
+                    <w14:contentPart bwMode="auto" r:id="rId21">
+                      <w14:nvContentPartPr>
+                        <w14:cNvContentPartPr/>
+                      </w14:nvContentPartPr>
+                      <w14:xfrm>
+                        <a:off x="0" y="0"/>
+                        <a:ext cx="339090" cy="166520"/>
+                      </w14:xfrm>
+                    </w14:contentPart>
+                  </a:graphicData>
+                </a:graphic>
+              </wp:anchor>
+            </w:drawing>
+          </mc:Choice>
+          <mc:Fallback>
+            <w:pict>
+              <v:shape w14:anchorId="525DB975" id="Ink 151" o:spid="_x0000_s1026" type="#_x0000_t75" style="position:absolute;margin-left:345pt;margin-top:129.15pt;width:27.65pt;height:14.05pt;z-index:251840512;visibility:visible;mso-wrap-style:square;mso-wrap-distance-left:9pt;mso-wrap-distance-top:0;mso-wrap-distance-right:9pt;mso-wrap-distance-bottom:0;mso-position-horizontal:absolute;mso-position-horizontal-relative:text;mso-position-vertical:absolute;mso-position-vertical-relative:text" o:gfxdata="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">
+                <v:imagedata r:id="rId22" o:title=""/>
+              </v:shape>
+            </w:pict>
+          </mc:Fallback>
+        </mc:AlternateContent>
+      </w:r>
+      <w:r>
+        <w:rPr>
+          <w:rFonts w:ascii="Franklin Gothic Book" w:hAnsi="Franklin Gothic Book"/>
+          <w:noProof/>
+          <w:sz w:val="24"/>
+          <w:szCs w:val="24"/>
+          <w:lang w:val="en-US"/>
+          <w14:ligatures w14:val="standardContextual"/>
+        </w:rPr>
+        <mc:AlternateContent>
+          <mc:Choice Requires="wpi">
+            <w:drawing>
+              <wp:anchor distT="0" distB="0" distL="114300" distR="114300" simplePos="0" relativeHeight="251820032" behindDoc="0" locked="0" layoutInCell="1" allowOverlap="1" wp14:anchorId="7950BA8A" wp14:editId="4E9A788B">
+                <wp:simplePos x="0" y="0"/>
+                <wp:positionH relativeFrom="column">
+                  <wp:posOffset>5317489</wp:posOffset>
+                </wp:positionH>
+                <wp:positionV relativeFrom="paragraph">
+                  <wp:posOffset>1875449</wp:posOffset>
+                </wp:positionV>
+                <wp:extent cx="64440" cy="76320"/>
+                <wp:effectExtent l="19050" t="38100" r="50165" b="38100"/>
+                <wp:wrapNone/>
+                <wp:docPr id="849222148" name="Ink 130"/>
+                <wp:cNvGraphicFramePr/>
+                <a:graphic xmlns:a="http://schemas.openxmlformats.org/drawingml/2006/main">
+                  <a:graphicData uri="http://schemas.microsoft.com/office/word/2010/wordprocessingInk">
+                    <w14:contentPart bwMode="auto" r:id="rId23">
+                      <w14:nvContentPartPr>
+                        <w14:cNvContentPartPr/>
+                      </w14:nvContentPartPr>
+                      <w14:xfrm>
+                        <a:off x="0" y="0"/>
+                        <a:ext cx="64440" cy="76320"/>
+                      </w14:xfrm>
+                    </w14:contentPart>
+                  </a:graphicData>
+                </a:graphic>
+              </wp:anchor>
+            </w:drawing>
+          </mc:Choice>
+          <mc:Fallback>
+            <w:pict>
+              <v:shape w14:anchorId="0C68CDB6" id="Ink 130" o:spid="_x0000_s1026" type="#_x0000_t75" style="position:absolute;margin-left:418.2pt;margin-top:147.15pt;width:6.05pt;height:6.95pt;z-index:251820032;visibility:visible;mso-wrap-style:square;mso-wrap-distance-left:9pt;mso-wrap-distance-top:0;mso-wrap-distance-right:9pt;mso-wrap-distance-bottom:0;mso-position-horizontal:absolute;mso-position-horizontal-relative:text;mso-position-vertical:absolute;mso-position-vertical-relative:text" o:gfxdata="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">
+                <v:imagedata r:id="rId24" o:title=""/>
+              </v:shape>
+            </w:pict>
+          </mc:Fallback>
+        </mc:AlternateContent>
+      </w:r>
+      <w:r>
+        <w:rPr>
+          <w:rFonts w:ascii="Franklin Gothic Book" w:hAnsi="Franklin Gothic Book"/>
+          <w:noProof/>
+          <w:sz w:val="24"/>
+          <w:szCs w:val="24"/>
+          <w:lang w:val="en-US"/>
+          <w14:ligatures w14:val="standardContextual"/>
+        </w:rPr>
+        <mc:AlternateContent>
+          <mc:Choice Requires="wpi">
+            <w:drawing>
+              <wp:anchor distT="0" distB="0" distL="114300" distR="114300" simplePos="0" relativeHeight="251801600" behindDoc="0" locked="0" layoutInCell="1" allowOverlap="1" wp14:anchorId="013235A7" wp14:editId="65C65C1F">
+                <wp:simplePos x="0" y="0"/>
+                <wp:positionH relativeFrom="column">
+                  <wp:posOffset>5690235</wp:posOffset>
+                </wp:positionH>
+                <wp:positionV relativeFrom="paragraph">
+                  <wp:posOffset>1336040</wp:posOffset>
+                </wp:positionV>
+                <wp:extent cx="72000" cy="101760"/>
+                <wp:effectExtent l="19050" t="38100" r="42545" b="50800"/>
+                <wp:wrapNone/>
+                <wp:docPr id="1163219275" name="Ink 110"/>
+                <wp:cNvGraphicFramePr/>
+                <a:graphic xmlns:a="http://schemas.openxmlformats.org/drawingml/2006/main">
+                  <a:graphicData uri="http://schemas.microsoft.com/office/word/2010/wordprocessingInk">
+                    <w14:contentPart bwMode="auto" r:id="rId25">
+                      <w14:nvContentPartPr>
+                        <w14:cNvContentPartPr/>
+                      </w14:nvContentPartPr>
+                      <w14:xfrm>
+                        <a:off x="0" y="0"/>
+                        <a:ext cx="72000" cy="101760"/>
+                      </w14:xfrm>
+                    </w14:contentPart>
+                  </a:graphicData>
+                </a:graphic>
+              </wp:anchor>
+            </w:drawing>
+          </mc:Choice>
+          <mc:Fallback>
+            <w:pict>
+              <v:shape w14:anchorId="7A23457A" id="Ink 110" o:spid="_x0000_s1026" type="#_x0000_t75" style="position:absolute;margin-left:447.55pt;margin-top:104.7pt;width:6.65pt;height:9pt;z-index:251801600;visibility:visible;mso-wrap-style:square;mso-wrap-distance-left:9pt;mso-wrap-distance-top:0;mso-wrap-distance-right:9pt;mso-wrap-distance-bottom:0;mso-position-horizontal:absolute;mso-position-horizontal-relative:text;mso-position-vertical:absolute;mso-position-vertical-relative:text" o:gfxdata="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">
+                <v:imagedata r:id="rId26" o:title=""/>
+              </v:shape>
+            </w:pict>
+          </mc:Fallback>
+        </mc:AlternateContent>
+      </w:r>
+      <w:r>
+        <w:rPr>
+          <w:rFonts w:ascii="Franklin Gothic Book" w:hAnsi="Franklin Gothic Book"/>
+          <w:noProof/>
+          <w:sz w:val="24"/>
+          <w:szCs w:val="24"/>
+          <w:lang w:val="en-US"/>
+          <w14:ligatures w14:val="standardContextual"/>
+        </w:rPr>
+        <mc:AlternateContent>
+          <mc:Choice Requires="wpi">
+            <w:drawing>
+              <wp:anchor distT="0" distB="0" distL="114300" distR="114300" simplePos="0" relativeHeight="251792384" behindDoc="0" locked="0" layoutInCell="1" allowOverlap="1" wp14:anchorId="244DE6A5" wp14:editId="52C9918D">
+                <wp:simplePos x="0" y="0"/>
+                <wp:positionH relativeFrom="column">
+                  <wp:posOffset>3789680</wp:posOffset>
+                </wp:positionH>
+                <wp:positionV relativeFrom="paragraph">
+                  <wp:posOffset>1440815</wp:posOffset>
+                </wp:positionV>
+                <wp:extent cx="2403360" cy="774720"/>
+                <wp:effectExtent l="38100" t="38100" r="35560" b="45085"/>
+                <wp:wrapNone/>
+                <wp:docPr id="3822085" name="Ink 101"/>
+                <wp:cNvGraphicFramePr/>
+                <a:graphic xmlns:a="http://schemas.openxmlformats.org/drawingml/2006/main">
+                  <a:graphicData uri="http://schemas.microsoft.com/office/word/2010/wordprocessingInk">
+                    <w14:contentPart bwMode="auto" r:id="rId27">
+                      <w14:nvContentPartPr>
+                        <w14:cNvContentPartPr/>
+                      </w14:nvContentPartPr>
+                      <w14:xfrm>
+                        <a:off x="0" y="0"/>
+                        <a:ext cx="2403360" cy="774720"/>
+                      </w14:xfrm>
+                    </w14:contentPart>
+                  </a:graphicData>
+                </a:graphic>
+              </wp:anchor>
+            </w:drawing>
+          </mc:Choice>
+          <mc:Fallback>
+            <w:pict>
+              <v:shape w14:anchorId="14BB8739" id="Ink 101" o:spid="_x0000_s1026" type="#_x0000_t75" style="position:absolute;margin-left:297.9pt;margin-top:112.95pt;width:190.25pt;height:61.95pt;z-index:251792384;visibility:visible;mso-wrap-style:square;mso-wrap-distance-left:9pt;mso-wrap-distance-top:0;mso-wrap-distance-right:9pt;mso-wrap-distance-bottom:0;mso-position-horizontal:absolute;mso-position-horizontal-relative:text;mso-position-vertical:absolute;mso-position-vertical-relative:text" o:gfxdata="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">
+                <v:imagedata r:id="rId28" o:title=""/>
+              </v:shape>
+            </w:pict>
+          </mc:Fallback>
+        </mc:AlternateContent>
+      </w:r>
+      <w:r>
+        <w:rPr>
+          <w:rFonts w:ascii="Franklin Gothic Book" w:hAnsi="Franklin Gothic Book"/>
+          <w:sz w:val="24"/>
+          <w:szCs w:val="24"/>
+          <w:highlight w:val="yellow"/>
+          <w:lang w:val="en-US"/>
+        </w:rPr>
+        <w:t>How to use the ResultSet to convert SQL result to Java object</w:t>
+      </w:r>
+      <w:r>
+        <w:rPr>
+          <w:rFonts w:ascii="Franklin Gothic Book" w:hAnsi="Franklin Gothic Book"/>
+          <w:sz w:val="24"/>
+          <w:szCs w:val="24"/>
+          <w:lang w:val="en-US"/>
+        </w:rPr>
+        <w:br/>
+      </w:r>
+      <w:r>
+        <w:rPr>
+          <w:rFonts w:ascii="Franklin Gothic Book" w:hAnsi="Franklin Gothic Book"/>
+          <w:sz w:val="24"/>
+          <w:szCs w:val="24"/>
+          <w:lang w:val="en-US"/>
+        </w:rPr>
+        <w:t>String query = “select * from profile”;</w:t>
+      </w:r>
+      <w:r>
+        <w:rPr>
+          <w:rFonts w:ascii="Franklin Gothic Book" w:hAnsi="Franklin Gothic Book"/>
+          <w:sz w:val="24"/>
+          <w:szCs w:val="24"/>
+          <w:lang w:val="en-US"/>
+        </w:rPr>
+        <w:br/>
+        <w:t>PreparedStatement statement = connection.prepareStatement(query);</w:t>
+      </w:r>
+      <w:r>
+        <w:rPr>
+          <w:rFonts w:ascii="Franklin Gothic Book" w:hAnsi="Franklin Gothic Book"/>
+          <w:sz w:val="24"/>
+          <w:szCs w:val="24"/>
+          <w:lang w:val="en-US"/>
+        </w:rPr>
+        <w:br/>
+        <w:t>ResultSet result = statement.executeQuery();</w:t>
+      </w:r>
+      <w:r>
+        <w:rPr>
+          <w:rFonts w:ascii="Franklin Gothic Book" w:hAnsi="Franklin Gothic Book"/>
+          <w:sz w:val="24"/>
+          <w:szCs w:val="24"/>
+          <w:lang w:val="en-US"/>
+        </w:rPr>
+        <w:br/>
+        <w:t>while(result.next()) {</w:t>
+      </w:r>
+      <w:r>
+        <w:rPr>
+          <w:rFonts w:ascii="Franklin Gothic Book" w:hAnsi="Franklin Gothic Book"/>
+          <w:sz w:val="24"/>
+          <w:szCs w:val="24"/>
+          <w:lang w:val="en-US"/>
+        </w:rPr>
+        <w:br/>
+      </w:r>
+      <w:r>
+        <w:rPr>
+          <w:rFonts w:ascii="Franklin Gothic Book" w:hAnsi="Franklin Gothic Book"/>
+          <w:sz w:val="24"/>
+          <w:szCs w:val="24"/>
+          <w:lang w:val="en-US"/>
+        </w:rPr>
+        <w:t xml:space="preserve">   Profile p = </w:t>
+      </w:r>
+      <w:r>
+        <w:rPr>
+          <w:rFonts w:ascii="Franklin Gothic Book" w:hAnsi="Franklin Gothic Book"/>
+          <w:sz w:val="24"/>
+          <w:szCs w:val="24"/>
+          <w:lang w:val="en-US"/>
+        </w:rPr>
+        <w:br/>
+        <w:t xml:space="preserve">      new Profile(result.getString(2), result.getLong(3), result.getDate(4).toLocalDate());</w:t>
+      </w:r>
+      <w:r>
+        <w:rPr>
+          <w:rFonts w:ascii="Franklin Gothic Book" w:hAnsi="Franklin Gothic Book"/>
+          <w:sz w:val="24"/>
+          <w:szCs w:val="24"/>
+          <w:lang w:val="en-US"/>
+        </w:rPr>
+        <w:br/>
+        <w:t xml:space="preserve">     p.setId(result.getInt(1); </w:t>
+      </w:r>
+      <w:r>
+        <w:rPr>
+          <w:rFonts w:ascii="Franklin Gothic Book" w:hAnsi="Franklin Gothic Book"/>
+          <w:sz w:val="24"/>
+          <w:szCs w:val="24"/>
+          <w:lang w:val="en-US"/>
+        </w:rPr>
+        <w:br/>
+        <w:t xml:space="preserve">  list.add(p);</w:t>
+      </w:r>
+      <w:r>
+        <w:rPr>
+          <w:rFonts w:ascii="Franklin Gothic Book" w:hAnsi="Franklin Gothic Book"/>
+          <w:sz w:val="24"/>
+          <w:szCs w:val="24"/>
+          <w:lang w:val="en-US"/>
+        </w:rPr>
+        <w:br/>
+        <w:t>}</w:t>
+      </w:r>
+    </w:p>
+    <w:p>
+      <w:pPr>
+        <w:rPr>
+          <w:rFonts w:ascii="Franklin Gothic Book" w:hAnsi="Franklin Gothic Book"/>
+          <w:sz w:val="24"/>
+          <w:szCs w:val="24"/>
+          <w:lang w:val="en-US"/>
+        </w:rPr>
+      </w:pPr>
+      <w:r>
+        <w:rPr>
+          <w:rFonts w:ascii="Franklin Gothic Book" w:hAnsi="Franklin Gothic Book"/>
+          <w:noProof/>
+          <w:sz w:val="24"/>
+          <w:szCs w:val="24"/>
+          <w:lang w:val="en-US"/>
+          <w14:ligatures w14:val="standardContextual"/>
+        </w:rPr>
+        <mc:AlternateContent>
+          <mc:Choice Requires="wpi">
+            <w:drawing>
+              <wp:anchor distT="0" distB="0" distL="114300" distR="114300" simplePos="0" relativeHeight="251864064" behindDoc="0" locked="0" layoutInCell="1" allowOverlap="1" wp14:anchorId="3FF06FA6" wp14:editId="5583289B">
+                <wp:simplePos x="0" y="0"/>
+                <wp:positionH relativeFrom="column">
+                  <wp:posOffset>4559935</wp:posOffset>
+                </wp:positionH>
+                <wp:positionV relativeFrom="paragraph">
+                  <wp:posOffset>92710</wp:posOffset>
+                </wp:positionV>
+                <wp:extent cx="260285" cy="119520"/>
+                <wp:effectExtent l="38100" t="38100" r="6985" b="52070"/>
+                <wp:wrapNone/>
+                <wp:docPr id="522004429" name="Ink 174"/>
+                <wp:cNvGraphicFramePr/>
+                <a:graphic xmlns:a="http://schemas.openxmlformats.org/drawingml/2006/main">
+                  <a:graphicData uri="http://schemas.microsoft.com/office/word/2010/wordprocessingInk">
+                    <w14:contentPart bwMode="auto" r:id="rId29">
+                      <w14:nvContentPartPr>
+                        <w14:cNvContentPartPr/>
+                      </w14:nvContentPartPr>
+                      <w14:xfrm>
+                        <a:off x="0" y="0"/>
+                        <a:ext cx="260285" cy="119520"/>
+                      </w14:xfrm>
+                    </w14:contentPart>
+                  </a:graphicData>
+                </a:graphic>
+              </wp:anchor>
+            </w:drawing>
+          </mc:Choice>
+          <mc:Fallback>
+            <w:pict>
+              <v:shape w14:anchorId="51E8319C" id="Ink 174" o:spid="_x0000_s1026" type="#_x0000_t75" style="position:absolute;margin-left:358.55pt;margin-top:6.8pt;width:21.5pt;height:10.35pt;z-index:251864064;visibility:visible;mso-wrap-style:square;mso-wrap-distance-left:9pt;mso-wrap-distance-top:0;mso-wrap-distance-right:9pt;mso-wrap-distance-bottom:0;mso-position-horizontal:absolute;mso-position-horizontal-relative:text;mso-position-vertical:absolute;mso-position-vertical-relative:text" o:gfxdata="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">
+                <v:imagedata r:id="rId30" o:title=""/>
+              </v:shape>
+            </w:pict>
+          </mc:Fallback>
+        </mc:AlternateContent>
+      </w:r>
+      <w:r>
+        <w:rPr>
+          <w:rFonts w:ascii="Franklin Gothic Book" w:hAnsi="Franklin Gothic Book"/>
+          <w:noProof/>
+          <w:sz w:val="24"/>
+          <w:szCs w:val="24"/>
+          <w:lang w:val="en-US"/>
+          <w14:ligatures w14:val="standardContextual"/>
+        </w:rPr>
+        <mc:AlternateContent>
+          <mc:Choice Requires="wpi">
+            <w:drawing>
+              <wp:anchor distT="0" distB="0" distL="114300" distR="114300" simplePos="0" relativeHeight="251860992" behindDoc="0" locked="0" layoutInCell="1" allowOverlap="1" wp14:anchorId="366B3FA8" wp14:editId="3DA1946A">
+                <wp:simplePos x="0" y="0"/>
+                <wp:positionH relativeFrom="column">
+                  <wp:posOffset>3221355</wp:posOffset>
+                </wp:positionH>
+                <wp:positionV relativeFrom="paragraph">
+                  <wp:posOffset>-125730</wp:posOffset>
+                </wp:positionV>
+                <wp:extent cx="1221935" cy="578145"/>
+                <wp:effectExtent l="38100" t="19050" r="35560" b="50800"/>
+                <wp:wrapNone/>
+                <wp:docPr id="2015619249" name="Ink 171"/>
+                <wp:cNvGraphicFramePr/>
+                <a:graphic xmlns:a="http://schemas.openxmlformats.org/drawingml/2006/main">
+                  <a:graphicData uri="http://schemas.microsoft.com/office/word/2010/wordprocessingInk">
+                    <w14:contentPart bwMode="auto" r:id="rId31">
+                      <w14:nvContentPartPr>
+                        <w14:cNvContentPartPr/>
+                      </w14:nvContentPartPr>
+                      <w14:xfrm>
+                        <a:off x="0" y="0"/>
+                        <a:ext cx="1221935" cy="578145"/>
+                      </w14:xfrm>
+                    </w14:contentPart>
+                  </a:graphicData>
+                </a:graphic>
+              </wp:anchor>
+            </w:drawing>
+          </mc:Choice>
+          <mc:Fallback>
+            <w:pict>
+              <v:shape w14:anchorId="3660EEF0" id="Ink 171" o:spid="_x0000_s1026" type="#_x0000_t75" style="position:absolute;margin-left:253.15pt;margin-top:-10.4pt;width:97.2pt;height:46.5pt;z-index:251860992;visibility:visible;mso-wrap-style:square;mso-wrap-distance-left:9pt;mso-wrap-distance-top:0;mso-wrap-distance-right:9pt;mso-wrap-distance-bottom:0;mso-position-horizontal:absolute;mso-position-horizontal-relative:text;mso-position-vertical:absolute;mso-position-vertical-relative:text" o:gfxdata="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">
+                <v:imagedata r:id="rId32" o:title=""/>
+              </v:shape>
+            </w:pict>
+          </mc:Fallback>
+        </mc:AlternateContent>
+      </w:r>
+      <w:r>
+        <w:rPr>
+          <w:rFonts w:ascii="Franklin Gothic Book" w:hAnsi="Franklin Gothic Book"/>
+          <w:noProof/>
+          <w:sz w:val="24"/>
+          <w:szCs w:val="24"/>
+          <w:lang w:val="en-US"/>
+          <w14:ligatures w14:val="standardContextual"/>
+        </w:rPr>
+        <mc:AlternateContent>
+          <mc:Choice Requires="wpi">
+            <w:drawing>
+              <wp:anchor distT="0" distB="0" distL="114300" distR="114300" simplePos="0" relativeHeight="251856896" behindDoc="0" locked="0" layoutInCell="1" allowOverlap="1" wp14:anchorId="681BF8D6" wp14:editId="41A0F022">
+                <wp:simplePos x="0" y="0"/>
+                <wp:positionH relativeFrom="column">
+                  <wp:posOffset>493395</wp:posOffset>
+                </wp:positionH>
+                <wp:positionV relativeFrom="paragraph">
+                  <wp:posOffset>-649605</wp:posOffset>
+                </wp:positionV>
+                <wp:extent cx="5262870" cy="1320165"/>
+                <wp:effectExtent l="38100" t="38100" r="14605" b="51435"/>
+                <wp:wrapNone/>
+                <wp:docPr id="1286899681" name="Ink 167"/>
+                <wp:cNvGraphicFramePr/>
+                <a:graphic xmlns:a="http://schemas.openxmlformats.org/drawingml/2006/main">
+                  <a:graphicData uri="http://schemas.microsoft.com/office/word/2010/wordprocessingInk">
+                    <w14:contentPart bwMode="auto" r:id="rId33">
+                      <w14:nvContentPartPr>
+                        <w14:cNvContentPartPr/>
+                      </w14:nvContentPartPr>
+                      <w14:xfrm>
+                        <a:off x="0" y="0"/>
+                        <a:ext cx="5262870" cy="1320165"/>
+                      </w14:xfrm>
+                    </w14:contentPart>
+                  </a:graphicData>
+                </a:graphic>
+              </wp:anchor>
+            </w:drawing>
+          </mc:Choice>
+          <mc:Fallback>
+            <w:pict>
+              <v:shape w14:anchorId="18DFC442" id="Ink 167" o:spid="_x0000_s1026" type="#_x0000_t75" style="position:absolute;margin-left:38.35pt;margin-top:-51.65pt;width:415.4pt;height:104.9pt;z-index:251856896;visibility:visible;mso-wrap-style:square;mso-wrap-distance-left:9pt;mso-wrap-distance-top:0;mso-wrap-distance-right:9pt;mso-wrap-distance-bottom:0;mso-position-horizontal:absolute;mso-position-horizontal-relative:text;mso-position-vertical:absolute;mso-position-vertical-relative:text" o:gfxdata="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">
+                <v:imagedata r:id="rId34" o:title=""/>
+              </v:shape>
+            </w:pict>
+          </mc:Fallback>
+        </mc:AlternateContent>
+      </w:r>
+      <w:r>
+        <w:rPr>
+          <w:rFonts w:ascii="Franklin Gothic Book" w:hAnsi="Franklin Gothic Book"/>
+          <w:noProof/>
+          <w:sz w:val="24"/>
+          <w:szCs w:val="24"/>
+          <w:lang w:val="en-US"/>
+          <w14:ligatures w14:val="standardContextual"/>
+        </w:rPr>
+        <mc:AlternateContent>
+          <mc:Choice Requires="wpi">
+            <w:drawing>
+              <wp:anchor distT="0" distB="0" distL="114300" distR="114300" simplePos="0" relativeHeight="251826176" behindDoc="0" locked="0" layoutInCell="1" allowOverlap="1" wp14:anchorId="07861AFB" wp14:editId="278644BD">
+                <wp:simplePos x="0" y="0"/>
+                <wp:positionH relativeFrom="column">
+                  <wp:posOffset>3441889</wp:posOffset>
+                </wp:positionH>
+                <wp:positionV relativeFrom="paragraph">
+                  <wp:posOffset>148529</wp:posOffset>
+                </wp:positionV>
+                <wp:extent cx="417960" cy="76320"/>
+                <wp:effectExtent l="38100" t="38100" r="39370" b="38100"/>
+                <wp:wrapNone/>
+                <wp:docPr id="955139920" name="Ink 136"/>
+                <wp:cNvGraphicFramePr/>
+                <a:graphic xmlns:a="http://schemas.openxmlformats.org/drawingml/2006/main">
+                  <a:graphicData uri="http://schemas.microsoft.com/office/word/2010/wordprocessingInk">
+                    <w14:contentPart bwMode="auto" r:id="rId35">
+                      <w14:nvContentPartPr>
+                        <w14:cNvContentPartPr/>
+                      </w14:nvContentPartPr>
+                      <w14:xfrm>
+                        <a:off x="0" y="0"/>
+                        <a:ext cx="417960" cy="76320"/>
+                      </w14:xfrm>
+                    </w14:contentPart>
+                  </a:graphicData>
+                </a:graphic>
+              </wp:anchor>
+            </w:drawing>
+          </mc:Choice>
+          <mc:Fallback>
+            <w:pict>
+              <v:shape w14:anchorId="72261F82" id="Ink 136" o:spid="_x0000_s1026" type="#_x0000_t75" style="position:absolute;margin-left:270.5pt;margin-top:11.2pt;width:33.85pt;height:6.95pt;z-index:251826176;visibility:visible;mso-wrap-style:square;mso-wrap-distance-left:9pt;mso-wrap-distance-top:0;mso-wrap-distance-right:9pt;mso-wrap-distance-bottom:0;mso-position-horizontal:absolute;mso-position-horizontal-relative:text;mso-position-vertical:absolute;mso-position-vertical-relative:text" o:gfxdata="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">
+                <v:imagedata r:id="rId36" o:title=""/>
+              </v:shape>
+            </w:pict>
+          </mc:Fallback>
+        </mc:AlternateContent>
+      </w:r>
+      <w:r>
+        <w:rPr>
+          <w:rFonts w:ascii="Franklin Gothic Book" w:hAnsi="Franklin Gothic Book"/>
+          <w:noProof/>
+          <w:sz w:val="24"/>
+          <w:szCs w:val="24"/>
+          <w:lang w:val="en-US"/>
+          <w14:ligatures w14:val="standardContextual"/>
+        </w:rPr>
+        <mc:AlternateContent>
+          <mc:Choice Requires="wpi">
+            <w:drawing>
+              <wp:anchor distT="0" distB="0" distL="114300" distR="114300" simplePos="0" relativeHeight="251825152" behindDoc="0" locked="0" layoutInCell="1" allowOverlap="1" wp14:anchorId="2E6CA6BA" wp14:editId="3DA0D113">
+                <wp:simplePos x="0" y="0"/>
+                <wp:positionH relativeFrom="column">
+                  <wp:posOffset>3471049</wp:posOffset>
+                </wp:positionH>
+                <wp:positionV relativeFrom="paragraph">
+                  <wp:posOffset>253649</wp:posOffset>
+                </wp:positionV>
+                <wp:extent cx="291600" cy="72000"/>
+                <wp:effectExtent l="38100" t="38100" r="51435" b="42545"/>
+                <wp:wrapNone/>
+                <wp:docPr id="1141596201" name="Ink 135"/>
+                <wp:cNvGraphicFramePr/>
+                <a:graphic xmlns:a="http://schemas.openxmlformats.org/drawingml/2006/main">
+                  <a:graphicData uri="http://schemas.microsoft.com/office/word/2010/wordprocessingInk">
+                    <w14:contentPart bwMode="auto" r:id="rId37">
+                      <w14:nvContentPartPr>
+                        <w14:cNvContentPartPr/>
+                      </w14:nvContentPartPr>
+                      <w14:xfrm>
+                        <a:off x="0" y="0"/>
+                        <a:ext cx="291600" cy="72000"/>
+                      </w14:xfrm>
+                    </w14:contentPart>
+                  </a:graphicData>
+                </a:graphic>
+              </wp:anchor>
+            </w:drawing>
+          </mc:Choice>
+          <mc:Fallback>
+            <w:pict>
+              <v:shape w14:anchorId="2FA1DAA2" id="Ink 135" o:spid="_x0000_s1026" type="#_x0000_t75" style="position:absolute;margin-left:272.8pt;margin-top:19.45pt;width:23.9pt;height:6.65pt;z-index:251825152;visibility:visible;mso-wrap-style:square;mso-wrap-distance-left:9pt;mso-wrap-distance-top:0;mso-wrap-distance-right:9pt;mso-wrap-distance-bottom:0;mso-position-horizontal:absolute;mso-position-horizontal-relative:text;mso-position-vertical:absolute;mso-position-vertical-relative:text" o:gfxdata="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">
+                <v:imagedata r:id="rId38" o:title=""/>
+              </v:shape>
+            </w:pict>
+          </mc:Fallback>
+        </mc:AlternateContent>
+      </w:r>
+      <w:r>
+        <w:rPr>
+          <w:rFonts w:ascii="Franklin Gothic Book" w:hAnsi="Franklin Gothic Book"/>
+          <w:noProof/>
+          <w:sz w:val="24"/>
+          <w:szCs w:val="24"/>
+          <w:lang w:val="en-US"/>
+          <w14:ligatures w14:val="standardContextual"/>
+        </w:rPr>
+        <mc:AlternateContent>
+          <mc:Choice Requires="wpi">
+            <w:drawing>
+              <wp:anchor distT="0" distB="0" distL="114300" distR="114300" simplePos="0" relativeHeight="251817984" behindDoc="0" locked="0" layoutInCell="1" allowOverlap="1" wp14:anchorId="3005C009" wp14:editId="70F492D1">
+                <wp:simplePos x="0" y="0"/>
+                <wp:positionH relativeFrom="column">
+                  <wp:posOffset>3288030</wp:posOffset>
+                </wp:positionH>
+                <wp:positionV relativeFrom="paragraph">
+                  <wp:posOffset>-244475</wp:posOffset>
+                </wp:positionV>
+                <wp:extent cx="2516760" cy="570600"/>
+                <wp:effectExtent l="38100" t="38100" r="36195" b="39370"/>
+                <wp:wrapNone/>
+                <wp:docPr id="321520792" name="Ink 126"/>
+                <wp:cNvGraphicFramePr/>
+                <a:graphic xmlns:a="http://schemas.openxmlformats.org/drawingml/2006/main">
+                  <a:graphicData uri="http://schemas.microsoft.com/office/word/2010/wordprocessingInk">
+                    <w14:contentPart bwMode="auto" r:id="rId39">
+                      <w14:nvContentPartPr>
+                        <w14:cNvContentPartPr/>
+                      </w14:nvContentPartPr>
+                      <w14:xfrm>
+                        <a:off x="0" y="0"/>
+                        <a:ext cx="2516760" cy="570600"/>
+                      </w14:xfrm>
+                    </w14:contentPart>
+                  </a:graphicData>
+                </a:graphic>
+              </wp:anchor>
+            </w:drawing>
+          </mc:Choice>
+          <mc:Fallback>
+            <w:pict>
+              <v:shape w14:anchorId="3669FBC5" id="Ink 126" o:spid="_x0000_s1026" type="#_x0000_t75" style="position:absolute;margin-left:258.4pt;margin-top:-19.75pt;width:199.15pt;height:45.95pt;z-index:251817984;visibility:visible;mso-wrap-style:square;mso-wrap-distance-left:9pt;mso-wrap-distance-top:0;mso-wrap-distance-right:9pt;mso-wrap-distance-bottom:0;mso-position-horizontal:absolute;mso-position-horizontal-relative:text;mso-position-vertical:absolute;mso-position-vertical-relative:text" o:gfxdata="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">
+                <v:imagedata r:id="rId40" o:title=""/>
+              </v:shape>
+            </w:pict>
+          </mc:Fallback>
+        </mc:AlternateContent>
+      </w:r>
+      <w:r>
+        <w:rPr>
+          <w:rFonts w:ascii="Franklin Gothic Book" w:hAnsi="Franklin Gothic Book"/>
+          <w:noProof/>
+          <w:sz w:val="24"/>
+          <w:szCs w:val="24"/>
+          <w:lang w:val="en-US"/>
+          <w14:ligatures w14:val="standardContextual"/>
+        </w:rPr>
+        <mc:AlternateContent>
+          <mc:Choice Requires="wpi">
+            <w:drawing>
+              <wp:anchor distT="0" distB="0" distL="114300" distR="114300" simplePos="0" relativeHeight="251804672" behindDoc="0" locked="0" layoutInCell="1" allowOverlap="1" wp14:anchorId="2B097DDC" wp14:editId="4B0DEA00">
+                <wp:simplePos x="0" y="0"/>
+                <wp:positionH relativeFrom="column">
+                  <wp:posOffset>3445489</wp:posOffset>
+                </wp:positionH>
+                <wp:positionV relativeFrom="paragraph">
+                  <wp:posOffset>149249</wp:posOffset>
+                </wp:positionV>
+                <wp:extent cx="360360" cy="77040"/>
+                <wp:effectExtent l="38100" t="38100" r="40005" b="37465"/>
+                <wp:wrapNone/>
+                <wp:docPr id="2059991070" name="Ink 113"/>
+                <wp:cNvGraphicFramePr/>
+                <a:graphic xmlns:a="http://schemas.openxmlformats.org/drawingml/2006/main">
+                  <a:graphicData uri="http://schemas.microsoft.com/office/word/2010/wordprocessingInk">
+                    <w14:contentPart bwMode="auto" r:id="rId41">
+                      <w14:nvContentPartPr>
+                        <w14:cNvContentPartPr/>
+                      </w14:nvContentPartPr>
+                      <w14:xfrm>
+                        <a:off x="0" y="0"/>
+                        <a:ext cx="360360" cy="77040"/>
+                      </w14:xfrm>
+                    </w14:contentPart>
+                  </a:graphicData>
+                </a:graphic>
+              </wp:anchor>
+            </w:drawing>
+          </mc:Choice>
+          <mc:Fallback>
+            <w:pict>
+              <v:shape w14:anchorId="6AC87C8F" id="Ink 113" o:spid="_x0000_s1026" type="#_x0000_t75" style="position:absolute;margin-left:270.8pt;margin-top:11.25pt;width:29.35pt;height:7.05pt;z-index:251804672;visibility:visible;mso-wrap-style:square;mso-wrap-distance-left:9pt;mso-wrap-distance-top:0;mso-wrap-distance-right:9pt;mso-wrap-distance-bottom:0;mso-position-horizontal:absolute;mso-position-horizontal-relative:text;mso-position-vertical:absolute;mso-position-vertical-relative:text" o:gfxdata="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">
+                <v:imagedata r:id="rId42" o:title=""/>
+              </v:shape>
+            </w:pict>
+          </mc:Fallback>
+        </mc:AlternateContent>
+      </w:r>
+    </w:p>
+    <w:p>
+      <w:pPr>
+        <w:rPr>
+          <w:rFonts w:ascii="Franklin Gothic Book" w:hAnsi="Franklin Gothic Book"/>
+          <w:sz w:val="24"/>
+          <w:szCs w:val="24"/>
+          <w:lang w:val="en-US"/>
+        </w:rPr>
+      </w:pPr>
+    </w:p>
+    <w:p>
+      <w:pPr>
+        <w:rPr>
+          <w:rFonts w:ascii="Franklin Gothic Book" w:hAnsi="Franklin Gothic Book"/>
+          <w:sz w:val="24"/>
+          <w:szCs w:val="24"/>
+          <w:lang w:val="en-US"/>
+        </w:rPr>
+      </w:pPr>
+    </w:p>
+    <w:p>
+      <w:pPr>
+        <w:rPr>
+          <w:rFonts w:ascii="Franklin Gothic Book" w:hAnsi="Franklin Gothic Book"/>
+          <w:sz w:val="24"/>
+          <w:szCs w:val="24"/>
+          <w:lang w:val="en-US"/>
+        </w:rPr>
+      </w:pPr>
+    </w:p>
+    <w:p>
+      <w:pPr>
+        <w:rPr>
+          <w:rFonts w:ascii="Franklin Gothic Book" w:hAnsi="Franklin Gothic Book"/>
+          <w:sz w:val="24"/>
+          <w:szCs w:val="24"/>
+          <w:lang w:val="en-US"/>
+        </w:rPr>
+      </w:pPr>
+      <w:r>
+        <w:rPr>
+          <w:rFonts w:ascii="Franklin Gothic Book" w:hAnsi="Franklin Gothic Book"/>
+          <w:sz w:val="24"/>
+          <w:szCs w:val="24"/>
+          <w:highlight w:val="yellow"/>
+          <w:lang w:val="en-US"/>
+        </w:rPr>
+        <w:t>ORM:</w:t>
+      </w:r>
+    </w:p>
+    <w:p>
+      <w:pPr>
+        <w:rPr>
+          <w:rFonts w:ascii="Franklin Gothic Book" w:hAnsi="Franklin Gothic Book"/>
+          <w:sz w:val="24"/>
+          <w:szCs w:val="24"/>
+          <w:lang w:val="en-US"/>
+        </w:rPr>
+      </w:pPr>
+      <w:r>
+        <w:rPr>
+          <w:rFonts w:ascii="Franklin Gothic Book" w:hAnsi="Franklin Gothic Book"/>
+          <w:sz w:val="24"/>
+          <w:szCs w:val="24"/>
+          <w:lang w:val="en-US"/>
+        </w:rPr>
+        <w:t>Object Relational Mapping, it is a framework for the database, it can directly map java objects to the table and vice versa.</w:t>
+      </w:r>
+    </w:p>
+    <w:p>
+      <w:pPr>
+        <w:rPr>
+          <w:rFonts w:ascii="Franklin Gothic Book" w:hAnsi="Franklin Gothic Book"/>
+          <w:sz w:val="24"/>
+          <w:szCs w:val="24"/>
+          <w:lang w:val="en-US"/>
+        </w:rPr>
+      </w:pPr>
+      <w:r>
+        <w:rPr>
+          <w:rFonts w:ascii="Franklin Gothic Book" w:hAnsi="Franklin Gothic Book"/>
+          <w:sz w:val="24"/>
+          <w:szCs w:val="24"/>
+          <w:lang w:val="en-US"/>
+        </w:rPr>
+        <w:lastRenderedPageBreak/>
+        <w:t xml:space="preserve">It takes care of handling the exceptions, type conversion, connection pooling </w:t>
+      </w:r>
+      <w:r>
+        <w:rPr>
+          <w:rFonts w:ascii="Franklin Gothic Book" w:hAnsi="Franklin Gothic Book"/>
+          <w:sz w:val="24"/>
+          <w:szCs w:val="24"/>
+          <w:lang w:val="en-US"/>
+        </w:rPr>
+        <w:t>so that developers can directly perform CRUD operations in less code</w:t>
+      </w:r>
+    </w:p>
+    <w:p>
+      <w:pPr>
+        <w:rPr>
+          <w:rFonts w:ascii="Franklin Gothic Book" w:hAnsi="Franklin Gothic Book"/>
+          <w:sz w:val="24"/>
+          <w:szCs w:val="24"/>
+          <w:lang w:val="en-US"/>
+        </w:rPr>
+      </w:pPr>
+      <w:r>
+        <w:rPr>
+          <w:rFonts w:ascii="Franklin Gothic Book" w:hAnsi="Franklin Gothic Book"/>
+          <w:sz w:val="24"/>
+          <w:szCs w:val="24"/>
+          <w:lang w:val="en-US"/>
+        </w:rPr>
+        <w:t>ORM provides table information’s in the java bean itself which are called as entities</w:t>
+      </w:r>
+    </w:p>
+    <w:p>
+      <w:pPr>
+        <w:rPr>
+          <w:rFonts w:ascii="Franklin Gothic Book" w:hAnsi="Franklin Gothic Book"/>
+          <w:sz w:val="24"/>
+          <w:szCs w:val="24"/>
+          <w:lang w:val="en-US"/>
+        </w:rPr>
+      </w:pPr>
+      <w:r>
+        <w:rPr>
+          <w:rFonts w:ascii="Franklin Gothic Book" w:hAnsi="Franklin Gothic Book"/>
+          <w:color w:val="FF0000"/>
+          <w:sz w:val="24"/>
+          <w:szCs w:val="24"/>
+          <w:lang w:val="en-US"/>
+        </w:rPr>
+        <w:t>@Entity</w:t>
+      </w:r>
+      <w:r>
+        <w:rPr>
+          <w:rFonts w:ascii="Franklin Gothic Book" w:hAnsi="Franklin Gothic Book"/>
+          <w:color w:val="FF0000"/>
+          <w:sz w:val="24"/>
+          <w:szCs w:val="24"/>
+          <w:lang w:val="en-US"/>
+        </w:rPr>
+        <w:br/>
+        <w:t>@Table(name = “profile”)</w:t>
+      </w:r>
+      <w:r>
+        <w:rPr>
+          <w:rFonts w:ascii="Franklin Gothic Book" w:hAnsi="Franklin Gothic Book"/>
+          <w:color w:val="FF0000"/>
+          <w:sz w:val="24"/>
+          <w:szCs w:val="24"/>
+          <w:lang w:val="en-US"/>
+        </w:rPr>
+        <w:br/>
+      </w:r>
+      <w:r>
+        <w:rPr>
+          <w:rFonts w:ascii="Franklin Gothic Book" w:hAnsi="Franklin Gothic Book"/>
+          <w:sz w:val="24"/>
+          <w:szCs w:val="24"/>
+          <w:lang w:val="en-US"/>
+        </w:rPr>
+        <w:t>class Profile {</w:t>
+      </w:r>
+      <w:r>
+        <w:rPr>
+          <w:rFonts w:ascii="Franklin Gothic Book" w:hAnsi="Franklin Gothic Book"/>
+          <w:sz w:val="24"/>
+          <w:szCs w:val="24"/>
+          <w:lang w:val="en-US"/>
+        </w:rPr>
+        <w:br/>
+        <w:t xml:space="preserve">   @Id</w:t>
+      </w:r>
+      <w:r>
+        <w:rPr>
+          <w:rFonts w:ascii="Franklin Gothic Book" w:hAnsi="Franklin Gothic Book"/>
+          <w:sz w:val="24"/>
+          <w:szCs w:val="24"/>
+          <w:lang w:val="en-US"/>
+        </w:rPr>
+        <w:br/>
+        <w:t xml:space="preserve">   @Column(name = “id”) // maps to id column</w:t>
+      </w:r>
+      <w:r>
+        <w:rPr>
+          <w:rFonts w:ascii="Franklin Gothic Book" w:hAnsi="Franklin Gothic Book"/>
+          <w:sz w:val="24"/>
+          <w:szCs w:val="24"/>
+          <w:lang w:val="en-US"/>
+        </w:rPr>
+        <w:br/>
+        <w:t xml:space="preserve">   private int profileId;</w:t>
+      </w:r>
+      <w:r>
+        <w:rPr>
+          <w:rFonts w:ascii="Franklin Gothic Book" w:hAnsi="Franklin Gothic Book"/>
+          <w:sz w:val="24"/>
+          <w:szCs w:val="24"/>
+          <w:lang w:val="en-US"/>
+        </w:rPr>
+        <w:br/>
+        <w:t xml:space="preserve">   @Column(name = “name”) // maps to name column</w:t>
+      </w:r>
+      <w:r>
+        <w:rPr>
+          <w:rFonts w:ascii="Franklin Gothic Book" w:hAnsi="Franklin Gothic Book"/>
+          <w:sz w:val="24"/>
+          <w:szCs w:val="24"/>
+          <w:lang w:val="en-US"/>
+        </w:rPr>
+        <w:br/>
+        <w:t xml:space="preserve">   private String profileName;</w:t>
+      </w:r>
+      <w:r>
+        <w:rPr>
+          <w:rFonts w:ascii="Franklin Gothic Book" w:hAnsi="Franklin Gothic Book"/>
+          <w:sz w:val="24"/>
+          <w:szCs w:val="24"/>
+          <w:lang w:val="en-US"/>
+        </w:rPr>
+        <w:br/>
+        <w:t xml:space="preserve">   // ORM maps this to dob column automatically</w:t>
+      </w:r>
+      <w:r>
+        <w:rPr>
+          <w:rFonts w:ascii="Franklin Gothic Book" w:hAnsi="Franklin Gothic Book"/>
+          <w:sz w:val="24"/>
+          <w:szCs w:val="24"/>
+          <w:lang w:val="en-US"/>
+        </w:rPr>
+        <w:br/>
+        <w:t xml:space="preserve">   private LocalDate dob;</w:t>
+      </w:r>
+      <w:r>
+        <w:rPr>
+          <w:rFonts w:ascii="Franklin Gothic Book" w:hAnsi="Franklin Gothic Book"/>
+          <w:sz w:val="24"/>
+          <w:szCs w:val="24"/>
+          <w:lang w:val="en-US"/>
+        </w:rPr>
+        <w:br/>
+        <w:t>}</w:t>
+      </w:r>
+    </w:p>
+    <w:p>
+      <w:pPr>
+        <w:rPr>
+          <w:rFonts w:ascii="Franklin Gothic Book" w:hAnsi="Franklin Gothic Book"/>
+          <w:sz w:val="24"/>
+          <w:szCs w:val="24"/>
+          <w:lang w:val="en-US"/>
+        </w:rPr>
+      </w:pPr>
+      <w:r>
+        <w:rPr>
+          <w:rFonts w:ascii="Franklin Gothic Book" w:hAnsi="Franklin Gothic Book"/>
+          <w:sz w:val="24"/>
+          <w:szCs w:val="24"/>
+          <w:lang w:val="en-US"/>
+        </w:rPr>
+        <w:t>ORM provides predefined methods like save(), delete(), get():</w:t>
+      </w:r>
+    </w:p>
+    <w:p>
+      <w:pPr>
+        <w:rPr>
+          <w:rFonts w:ascii="Franklin Gothic Book" w:hAnsi="Franklin Gothic Book"/>
+          <w:sz w:val="24"/>
+          <w:szCs w:val="24"/>
+          <w:lang w:val="en-US"/>
+        </w:rPr>
+      </w:pPr>
+      <w:r>
+        <w:rPr>
+          <w:rFonts w:ascii="Franklin Gothic Book" w:hAnsi="Franklin Gothic Book"/>
+          <w:sz w:val="24"/>
+          <w:szCs w:val="24"/>
+          <w:lang w:val="en-US"/>
+        </w:rPr>
+        <w:t>save(profile); // profile objects will be mapped</w:t>
+      </w:r>
+      <w:r>
+        <w:rPr>
+          <w:rFonts w:ascii="Franklin Gothic Book" w:hAnsi="Franklin Gothic Book"/>
+          <w:sz w:val="24"/>
+          <w:szCs w:val="24"/>
+          <w:lang w:val="en-US"/>
+        </w:rPr>
+        <w:br/>
+        <w:t>delete(200); // deletes the records whose primary key is 200</w:t>
+      </w:r>
+      <w:r>
+        <w:rPr>
+          <w:rFonts w:ascii="Franklin Gothic Book" w:hAnsi="Franklin Gothic Book"/>
+          <w:sz w:val="24"/>
+          <w:szCs w:val="24"/>
+          <w:lang w:val="en-US"/>
+        </w:rPr>
+        <w:br/>
+        <w:t>get(201); // selects the record whose primary key is 201</w:t>
+      </w:r>
+      <w:r>
+        <w:rPr>
+          <w:rFonts w:ascii="Franklin Gothic Book" w:hAnsi="Franklin Gothic Book"/>
+          <w:sz w:val="24"/>
+          <w:szCs w:val="24"/>
+          <w:lang w:val="en-US"/>
+        </w:rPr>
+        <w:t>, returns the profile object will all the properties initialized</w:t>
+      </w:r>
+    </w:p>
+    <w:p>
+      <w:pPr>
+        <w:rPr>
+          <w:rFonts w:ascii="Franklin Gothic Book" w:hAnsi="Franklin Gothic Book"/>
+          <w:sz w:val="24"/>
+          <w:szCs w:val="24"/>
+          <w:lang w:val="en-US"/>
+        </w:rPr>
+      </w:pPr>
+      <w:r>
+        <w:rPr>
+          <w:rFonts w:ascii="Franklin Gothic Book" w:hAnsi="Franklin Gothic Book"/>
+          <w:sz w:val="24"/>
+          <w:szCs w:val="24"/>
+          <w:highlight w:val="yellow"/>
+          <w:lang w:val="en-US"/>
+        </w:rPr>
+        <w:t>JDBC vs ORM</w:t>
+      </w:r>
+    </w:p>
+    <w:tbl>
+      <w:tblPr>
+        <w:tblStyle w:val="TableGrid"/>
+        <w:tblW w:w="0" w:type="auto"/>
+        <w:tblLook w:val="04A0" w:firstRow="1" w:lastRow="0" w:firstColumn="1" w:lastColumn="0" w:noHBand="0" w:noVBand="1"/>
+      </w:tblPr>
+      <w:tblGrid>
+        <w:gridCol w:w="4675"/>
+        <w:gridCol w:w="4675"/>
+      </w:tblGrid>
+      <w:tr>
+        <w:tc>
+          <w:tcPr>
+            <w:tcW w:w="4675" w:type="dxa"/>
+          </w:tcPr>
+          <w:p>
+            <w:pPr>
+              <w:rPr>
+                <w:rFonts w:ascii="Franklin Gothic Book" w:hAnsi="Franklin Gothic Book"/>
+                <w:sz w:val="24"/>
+                <w:szCs w:val="24"/>
+                <w:highlight w:val="yellow"/>
+                <w:lang w:val="en-US"/>
+              </w:rPr>
+            </w:pPr>
+            <w:r>
+              <w:rPr>
+                <w:rFonts w:ascii="Franklin Gothic Book" w:hAnsi="Franklin Gothic Book"/>
+                <w:sz w:val="24"/>
+                <w:szCs w:val="24"/>
+                <w:highlight w:val="yellow"/>
+                <w:lang w:val="en-US"/>
+              </w:rPr>
+              <w:t>JDBC</w:t>
+            </w:r>
+          </w:p>
+        </w:tc>
+        <w:tc>
+          <w:tcPr>
+            <w:tcW w:w="4675" w:type="dxa"/>
+          </w:tcPr>
+          <w:p>
+            <w:pPr>
+              <w:rPr>
+                <w:rFonts w:ascii="Franklin Gothic Book" w:hAnsi="Franklin Gothic Book"/>
+                <w:sz w:val="24"/>
+                <w:szCs w:val="24"/>
+                <w:lang w:val="en-US"/>
+              </w:rPr>
+            </w:pPr>
+            <w:r>
+              <w:rPr>
+                <w:rFonts w:ascii="Franklin Gothic Book" w:hAnsi="Franklin Gothic Book"/>
+                <w:sz w:val="24"/>
+                <w:szCs w:val="24"/>
+                <w:highlight w:val="yellow"/>
+                <w:lang w:val="en-US"/>
+              </w:rPr>
+              <w:t>ORM</w:t>
+            </w:r>
+          </w:p>
+        </w:tc>
+      </w:tr>
+      <w:tr>
+        <w:tc>
+          <w:tcPr>
+            <w:tcW w:w="4675" w:type="dxa"/>
+          </w:tcPr>
+          <w:p>
+            <w:pPr>
+              <w:rPr>
+                <w:rFonts w:ascii="Franklin Gothic Book" w:hAnsi="Franklin Gothic Book"/>
+                <w:sz w:val="24"/>
+                <w:szCs w:val="24"/>
+                <w:lang w:val="en-US"/>
+              </w:rPr>
+            </w:pPr>
+            <w:r>
+              <w:rPr>
+                <w:rFonts w:ascii="Franklin Gothic Book" w:hAnsi="Franklin Gothic Book"/>
+                <w:sz w:val="24"/>
+                <w:szCs w:val="24"/>
+                <w:lang w:val="en-US"/>
+              </w:rPr>
+              <w:t>You need to write SQL queries</w:t>
+            </w:r>
+          </w:p>
+        </w:tc>
+        <w:tc>
+          <w:tcPr>
+            <w:tcW w:w="4675" w:type="dxa"/>
+          </w:tcPr>
+          <w:p>
+            <w:pPr>
+              <w:rPr>
+                <w:rFonts w:ascii="Franklin Gothic Book" w:hAnsi="Franklin Gothic Book"/>
+                <w:sz w:val="24"/>
+                <w:szCs w:val="24"/>
+                <w:lang w:val="en-US"/>
+              </w:rPr>
+            </w:pPr>
+            <w:r>
+              <w:rPr>
+                <w:rFonts w:ascii="Franklin Gothic Book" w:hAnsi="Franklin Gothic Book"/>
+                <w:sz w:val="24"/>
+                <w:szCs w:val="24"/>
+                <w:lang w:val="en-US"/>
+              </w:rPr>
+              <w:t>You don’t need to write SQL queries, inbuilt methods auto-generate SQL queries</w:t>
+            </w:r>
+          </w:p>
+        </w:tc>
+      </w:tr>
+      <w:tr>
+        <w:tc>
+          <w:tcPr>
+            <w:tcW w:w="4675" w:type="dxa"/>
+          </w:tcPr>
+          <w:p>
+            <w:pPr>
+              <w:rPr>
+                <w:rFonts w:ascii="Franklin Gothic Book" w:hAnsi="Franklin Gothic Book"/>
+                <w:sz w:val="24"/>
+                <w:szCs w:val="24"/>
+                <w:lang w:val="en-US"/>
+              </w:rPr>
+            </w:pPr>
+            <w:r>
+              <w:rPr>
+                <w:rFonts w:ascii="Franklin Gothic Book" w:hAnsi="Franklin Gothic Book"/>
+                <w:sz w:val="24"/>
+                <w:szCs w:val="24"/>
+                <w:lang w:val="en-US"/>
+              </w:rPr>
+              <w:t>For Exception handling, type conversion you need to write code</w:t>
+            </w:r>
+          </w:p>
+        </w:tc>
+        <w:tc>
+          <w:tcPr>
+            <w:tcW w:w="4675" w:type="dxa"/>
+          </w:tcPr>
+          <w:p>
+            <w:pPr>
+              <w:rPr>
+                <w:rFonts w:ascii="Franklin Gothic Book" w:hAnsi="Franklin Gothic Book"/>
+                <w:sz w:val="24"/>
+                <w:szCs w:val="24"/>
+                <w:lang w:val="en-US"/>
+              </w:rPr>
+            </w:pPr>
+            <w:r>
+              <w:rPr>
+                <w:rFonts w:ascii="Franklin Gothic Book" w:hAnsi="Franklin Gothic Book"/>
+                <w:sz w:val="24"/>
+                <w:szCs w:val="24"/>
+                <w:lang w:val="en-US"/>
+              </w:rPr>
+              <w:t>ORM handles all the exceptions, auto-convers the java types to sql types using entity class</w:t>
+            </w:r>
+          </w:p>
+        </w:tc>
+      </w:tr>
+      <w:tr>
+        <w:tc>
+          <w:tcPr>
+            <w:tcW w:w="4675" w:type="dxa"/>
+          </w:tcPr>
+          <w:p>
+            <w:pPr>
+              <w:rPr>
+                <w:rFonts w:ascii="Franklin Gothic Book" w:hAnsi="Franklin Gothic Book"/>
+                <w:sz w:val="24"/>
+                <w:szCs w:val="24"/>
+                <w:lang w:val="en-US"/>
+              </w:rPr>
+            </w:pPr>
+            <w:r>
+              <w:rPr>
+                <w:rFonts w:ascii="Franklin Gothic Book" w:hAnsi="Franklin Gothic Book"/>
+                <w:sz w:val="24"/>
+                <w:szCs w:val="24"/>
+                <w:lang w:val="en-US"/>
+              </w:rPr>
+              <w:t>Query you write is database dependent because its SQL</w:t>
+            </w:r>
+          </w:p>
+        </w:tc>
+        <w:tc>
+          <w:tcPr>
+            <w:tcW w:w="4675" w:type="dxa"/>
+          </w:tcPr>
+          <w:p>
+            <w:pPr>
+              <w:rPr>
+                <w:rFonts w:ascii="Franklin Gothic Book" w:hAnsi="Franklin Gothic Book"/>
+                <w:sz w:val="24"/>
+                <w:szCs w:val="24"/>
+                <w:lang w:val="en-US"/>
+              </w:rPr>
+            </w:pPr>
+            <w:r>
+              <w:rPr>
+                <w:rFonts w:ascii="Franklin Gothic Book" w:hAnsi="Franklin Gothic Book"/>
+                <w:sz w:val="24"/>
+                <w:szCs w:val="24"/>
+                <w:lang w:val="en-US"/>
+              </w:rPr>
+              <w:t>Query you write is not SQL, its JPQL, which is a query written for an entity, ORM converts JPQL to SQL</w:t>
+            </w:r>
+          </w:p>
+          <w:p>
+            <w:pPr>
+              <w:rPr>
+                <w:rFonts w:ascii="Franklin Gothic Book" w:hAnsi="Franklin Gothic Book"/>
+                <w:sz w:val="24"/>
+                <w:szCs w:val="24"/>
+                <w:lang w:val="en-US"/>
+              </w:rPr>
+            </w:pPr>
+            <w:r>
+              <w:rPr>
+                <w:rFonts w:ascii="Franklin Gothic Book" w:hAnsi="Franklin Gothic Book"/>
+                <w:sz w:val="24"/>
+                <w:szCs w:val="24"/>
+                <w:lang w:val="en-US"/>
+              </w:rPr>
+              <w:t>i.e., select x from com.Profile x; // JPQL</w:t>
+            </w:r>
+          </w:p>
+          <w:p>
+            <w:pPr>
+              <w:rPr>
+                <w:rFonts w:ascii="Franklin Gothic Book" w:hAnsi="Franklin Gothic Book"/>
+                <w:sz w:val="24"/>
+                <w:szCs w:val="24"/>
+                <w:lang w:val="en-US"/>
+              </w:rPr>
+            </w:pPr>
+            <w:r>
+              <w:rPr>
+                <w:rFonts w:ascii="Franklin Gothic Book" w:hAnsi="Franklin Gothic Book"/>
+                <w:sz w:val="24"/>
+                <w:szCs w:val="24"/>
+                <w:lang w:val="en-US"/>
+              </w:rPr>
+              <w:t>select id, name, dob, phone from profile; //SQL</w:t>
+            </w:r>
+          </w:p>
+        </w:tc>
+      </w:tr>
+    </w:tbl>
+    <w:p>
+      <w:pPr>
+        <w:rPr>
+          <w:rFonts w:ascii="Franklin Gothic Book" w:hAnsi="Franklin Gothic Book"/>
+          <w:sz w:val="24"/>
+          <w:szCs w:val="24"/>
+          <w:lang w:val="en-US"/>
+        </w:rPr>
+      </w:pPr>
+    </w:p>
+    <w:p>
+      <w:pPr>
+        <w:rPr>
+          <w:rFonts w:ascii="Franklin Gothic Book" w:hAnsi="Franklin Gothic Book"/>
+          <w:sz w:val="24"/>
+          <w:szCs w:val="24"/>
+          <w:lang w:val="en-US"/>
+        </w:rPr>
+      </w:pPr>
+      <w:r>
+        <w:rPr>
+          <w:rFonts w:ascii="Franklin Gothic Book" w:hAnsi="Franklin Gothic Book"/>
+          <w:sz w:val="24"/>
+          <w:szCs w:val="24"/>
+          <w:highlight w:val="yellow"/>
+          <w:lang w:val="en-US"/>
+        </w:rPr>
+        <w:t>Spring Boot provides ORM feature using Spring Data J</w:t>
+      </w:r>
+      <w:r>
+        <w:rPr>
+          <w:rFonts w:ascii="Franklin Gothic Book" w:hAnsi="Franklin Gothic Book"/>
+          <w:sz w:val="24"/>
+          <w:szCs w:val="24"/>
+          <w:highlight w:val="yellow"/>
+          <w:lang w:val="en-US"/>
+        </w:rPr>
+        <w:t>PA</w:t>
+      </w:r>
+      <w:r>
+        <w:rPr>
+          <w:rFonts w:ascii="Franklin Gothic Book" w:hAnsi="Franklin Gothic Book"/>
+          <w:sz w:val="24"/>
+          <w:szCs w:val="24"/>
+          <w:highlight w:val="yellow"/>
+          <w:lang w:val="en-US"/>
+        </w:rPr>
+        <w:t>:</w:t>
+      </w:r>
+      <w:r>
+        <w:rPr>
+          <w:rFonts w:ascii="Franklin Gothic Book" w:hAnsi="Franklin Gothic Book"/>
+          <w:sz w:val="24"/>
+          <w:szCs w:val="24"/>
+          <w:lang w:val="en-US"/>
+        </w:rPr>
+        <w:t xml:space="preserve"> Its advantage is you don’t have to create a DAO layer, you only need to extend the interfaces provided by Spring Data Jpa, these interfaces will have CRUD methods which are inherited to your interface &amp; will be implemented</w:t>
+      </w:r>
+      <w:r>
+        <w:rPr>
+          <w:rFonts w:ascii="Franklin Gothic Book" w:hAnsi="Franklin Gothic Book"/>
+          <w:sz w:val="24"/>
+          <w:szCs w:val="24"/>
+          <w:lang w:val="en-US"/>
+        </w:rPr>
+        <w:t xml:space="preserve"> automatically</w:t>
+      </w:r>
+      <w:r>
+        <w:rPr>
+          <w:rFonts w:ascii="Franklin Gothic Book" w:hAnsi="Franklin Gothic Book"/>
+          <w:sz w:val="24"/>
+          <w:szCs w:val="24"/>
+          <w:lang w:val="en-US"/>
+        </w:rPr>
+        <w:t>.</w:t>
+      </w:r>
+    </w:p>
+    <w:p>
+      <w:pPr>
+        <w:rPr>
+          <w:rFonts w:ascii="Franklin Gothic Book" w:hAnsi="Franklin Gothic Book"/>
+          <w:sz w:val="24"/>
+          <w:szCs w:val="24"/>
+          <w:lang w:val="en-US"/>
+        </w:rPr>
+      </w:pPr>
+      <w:r>
+        <w:rPr>
+          <w:rFonts w:ascii="Franklin Gothic Book" w:hAnsi="Franklin Gothic Book"/>
+          <w:sz w:val="24"/>
+          <w:szCs w:val="24"/>
+          <w:highlight w:val="yellow"/>
+          <w:lang w:val="en-US"/>
+        </w:rPr>
+        <w:t>Those interfaces are</w:t>
+      </w:r>
+      <w:r>
+        <w:rPr>
+          <w:rFonts w:ascii="Franklin Gothic Book" w:hAnsi="Franklin Gothic Book"/>
+          <w:sz w:val="24"/>
+          <w:szCs w:val="24"/>
+          <w:lang w:val="en-US"/>
+        </w:rPr>
+        <w:t xml:space="preserve"> </w:t>
+      </w:r>
+      <w:r>
+        <w:rPr>
+          <w:rFonts w:ascii="Franklin Gothic Book" w:hAnsi="Franklin Gothic Book"/>
+          <w:sz w:val="24"/>
+          <w:szCs w:val="24"/>
+          <w:lang w:val="en-US"/>
+        </w:rPr>
+        <w:br/>
+        <w:t>1. CrudRepository&lt;T, ID&gt;</w:t>
+      </w:r>
+      <w:r>
+        <w:rPr>
+          <w:rFonts w:ascii="Franklin Gothic Book" w:hAnsi="Franklin Gothic Book"/>
+          <w:sz w:val="24"/>
+          <w:szCs w:val="24"/>
+          <w:lang w:val="en-US"/>
+        </w:rPr>
+        <w:t>: save(T), deleteById(ID), findById(ID)</w:t>
+      </w:r>
+      <w:r>
+        <w:rPr>
+          <w:rFonts w:ascii="Franklin Gothic Book" w:hAnsi="Franklin Gothic Book"/>
+          <w:sz w:val="24"/>
+          <w:szCs w:val="24"/>
+          <w:lang w:val="en-US"/>
+        </w:rPr>
+        <w:br/>
+        <w:t>2. JpaRepository&lt;T, ID&gt; extends CrudRepository&lt;T, ID&gt;</w:t>
+      </w:r>
+      <w:r>
+        <w:rPr>
+          <w:rFonts w:ascii="Franklin Gothic Book" w:hAnsi="Franklin Gothic Book"/>
+          <w:sz w:val="24"/>
+          <w:szCs w:val="24"/>
+          <w:lang w:val="en-US"/>
+        </w:rPr>
+        <w:t>: saveAll(List&lt;T&gt;), sort(…)</w:t>
+      </w:r>
+      <w:r>
+        <w:rPr>
+          <w:rFonts w:ascii="Franklin Gothic Book" w:hAnsi="Franklin Gothic Book"/>
+          <w:sz w:val="24"/>
+          <w:szCs w:val="24"/>
+          <w:lang w:val="en-US"/>
+        </w:rPr>
+        <w:br/>
+      </w:r>
+      <w:r>
+        <w:rPr>
+          <w:rFonts w:ascii="Franklin Gothic Book" w:hAnsi="Franklin Gothic Book"/>
+          <w:sz w:val="24"/>
+          <w:szCs w:val="24"/>
+          <w:lang w:val="en-US"/>
+        </w:rPr>
+        <w:lastRenderedPageBreak/>
+        <w:br/>
+        <w:t>T: is an entity class name</w:t>
+      </w:r>
+      <w:r>
+        <w:rPr>
+          <w:rFonts w:ascii="Franklin Gothic Book" w:hAnsi="Franklin Gothic Book"/>
+          <w:sz w:val="24"/>
+          <w:szCs w:val="24"/>
+          <w:lang w:val="en-US"/>
+        </w:rPr>
+        <w:br/>
+        <w:t>ID: is the primary key type</w:t>
+      </w:r>
+    </w:p>
+    <w:p>
+      <w:pPr>
+        <w:rPr>
+          <w:rFonts w:ascii="Franklin Gothic Book" w:hAnsi="Franklin Gothic Book"/>
+          <w:sz w:val="24"/>
+          <w:szCs w:val="24"/>
+          <w:lang w:val="en-US"/>
+        </w:rPr>
+      </w:pPr>
+      <w:r>
+        <w:rPr>
+          <w:rFonts w:ascii="Franklin Gothic Book" w:hAnsi="Franklin Gothic Book"/>
+          <w:sz w:val="24"/>
+          <w:szCs w:val="24"/>
+          <w:lang w:val="en-US"/>
+        </w:rPr>
+        <w:drawing>
+          <wp:inline distT="0" distB="0" distL="0" distR="0" wp14:anchorId="7914629E" wp14:editId="03015873">
+            <wp:extent cx="5943600" cy="3409950"/>
+            <wp:effectExtent l="0" t="0" r="0" b="0"/>
+            <wp:docPr id="1463514991" name="Picture 1"/>
+            <wp:cNvGraphicFramePr>
+              <a:graphicFrameLocks xmlns:a="http://schemas.openxmlformats.org/drawingml/2006/main" noChangeAspect="1"/>
+            </wp:cNvGraphicFramePr>
+            <a:graphic xmlns:a="http://schemas.openxmlformats.org/drawingml/2006/main">
+              <a:graphicData uri="http://schemas.openxmlformats.org/drawingml/2006/picture">
+                <pic:pic xmlns:pic="http://schemas.openxmlformats.org/drawingml/2006/picture">
+                  <pic:nvPicPr>
+                    <pic:cNvPr id="1463514991" name=""/>
+                    <pic:cNvPicPr/>
+                  </pic:nvPicPr>
+                  <pic:blipFill>
+                    <a:blip r:embed="rId43"/>
+                    <a:stretch>
+                      <a:fillRect/>
+                    </a:stretch>
+                  </pic:blipFill>
+                  <pic:spPr>
+                    <a:xfrm>
+                      <a:off x="0" y="0"/>
+                      <a:ext cx="5943600" cy="3409950"/>
+                    </a:xfrm>
+                    <a:prstGeom prst="rect">
+                      <a:avLst/>
+                    </a:prstGeom>
+                  </pic:spPr>
+                </pic:pic>
+              </a:graphicData>
+            </a:graphic>
+          </wp:inline>
+        </w:drawing>
+      </w:r>
+    </w:p>
+    <w:p>
+      <w:pPr>
+        <w:rPr>
+          <w:rFonts w:ascii="Franklin Gothic Book" w:hAnsi="Franklin Gothic Book"/>
+          <w:sz w:val="24"/>
+          <w:szCs w:val="24"/>
+          <w:lang w:val="en-US"/>
+        </w:rPr>
+      </w:pPr>
+      <w:r>
+        <w:rPr>
+          <w:rFonts w:ascii="Franklin Gothic Book" w:hAnsi="Franklin Gothic Book"/>
+          <w:sz w:val="24"/>
+          <w:szCs w:val="24"/>
+          <w:lang w:val="en-US"/>
+        </w:rPr>
+        <w:t>Spring Data Jpa gives an auto-implementation to the ProfileDao, your job is to auto-wire this in the service layer, there are 2 steps you need to do when you want to interact with the DB using spring boot.</w:t>
+      </w:r>
+    </w:p>
+    <w:p>
+      <w:pPr>
+        <w:pStyle w:val="ListParagraph"/>
+        <w:numPr>
+          <w:ilvl w:val="0"/>
+          <w:numId w:val="23"/>
+        </w:numPr>
+        <w:rPr>
+          <w:rFonts w:ascii="Franklin Gothic Book" w:hAnsi="Franklin Gothic Book"/>
+          <w:sz w:val="24"/>
+          <w:szCs w:val="24"/>
+          <w:lang w:val="en-US"/>
+        </w:rPr>
+      </w:pPr>
+      <w:r>
+        <w:rPr>
+          <w:rFonts w:ascii="Franklin Gothic Book" w:hAnsi="Franklin Gothic Book"/>
+          <w:sz w:val="24"/>
+          <w:szCs w:val="24"/>
+          <w:lang w:val="en-US"/>
+        </w:rPr>
+        <w:t>create an interface &amp; extend either CrudRepository or JpaRepository interface</w:t>
+      </w:r>
+    </w:p>
+    <w:p>
+      <w:pPr>
+        <w:pStyle w:val="ListParagraph"/>
+        <w:numPr>
+          <w:ilvl w:val="0"/>
+          <w:numId w:val="23"/>
+        </w:numPr>
+        <w:rPr>
+          <w:rFonts w:ascii="Franklin Gothic Book" w:hAnsi="Franklin Gothic Book"/>
+          <w:sz w:val="24"/>
+          <w:szCs w:val="24"/>
+          <w:lang w:val="en-US"/>
+        </w:rPr>
+      </w:pPr>
+      <w:r>
+        <w:rPr>
+          <w:rFonts w:ascii="Franklin Gothic Book" w:hAnsi="Franklin Gothic Book"/>
+          <w:sz w:val="24"/>
+          <w:szCs w:val="24"/>
+          <w:lang w:val="en-US"/>
+        </w:rPr>
+        <w:t>Autowire th</w:t>
+      </w:r>
+      <w:r>
+        <w:rPr>
+          <w:rFonts w:ascii="Franklin Gothic Book" w:hAnsi="Franklin Gothic Book"/>
+          <w:sz w:val="24"/>
+          <w:szCs w:val="24"/>
+          <w:lang w:val="en-US"/>
+        </w:rPr>
+        <w:t>e created</w:t>
+      </w:r>
+      <w:r>
+        <w:rPr>
+          <w:rFonts w:ascii="Franklin Gothic Book" w:hAnsi="Franklin Gothic Book"/>
+          <w:sz w:val="24"/>
+          <w:szCs w:val="24"/>
+          <w:lang w:val="en-US"/>
+        </w:rPr>
+        <w:t xml:space="preserve"> interface in the service layer</w:t>
+      </w:r>
+      <w:r>
+        <w:rPr>
+          <w:rFonts w:ascii="Franklin Gothic Book" w:hAnsi="Franklin Gothic Book"/>
+          <w:sz w:val="24"/>
+          <w:szCs w:val="24"/>
+          <w:lang w:val="en-US"/>
+        </w:rPr>
+        <w:t>.</w:t>
+      </w:r>
+    </w:p>
+    <w:p>
+      <w:pPr>
+        <w:rPr>
+          <w:rFonts w:ascii="Franklin Gothic Book" w:hAnsi="Franklin Gothic Book"/>
+          <w:sz w:val="24"/>
+          <w:szCs w:val="24"/>
+          <w:lang w:val="en-US"/>
+        </w:rPr>
+      </w:pPr>
+      <w:r>
+        <w:rPr>
+          <w:rFonts w:ascii="Franklin Gothic Book" w:hAnsi="Franklin Gothic Book"/>
+          <w:sz w:val="24"/>
+          <w:szCs w:val="24"/>
+          <w:lang w:val="en-US"/>
+        </w:rPr>
+        <w:t>ORM framework is specified by JPA which has many implementations</w:t>
+      </w:r>
+    </w:p>
+    <w:p>
+      <w:pPr>
+        <w:pStyle w:val="ListParagraph"/>
+        <w:numPr>
+          <w:ilvl w:val="0"/>
+          <w:numId w:val="24"/>
+        </w:numPr>
+        <w:rPr>
+          <w:rFonts w:ascii="Franklin Gothic Book" w:hAnsi="Franklin Gothic Book"/>
+          <w:sz w:val="24"/>
+          <w:szCs w:val="24"/>
+          <w:lang w:val="en-US"/>
+        </w:rPr>
+      </w:pPr>
+      <w:r>
+        <w:rPr>
+          <w:rFonts w:ascii="Franklin Gothic Book" w:hAnsi="Franklin Gothic Book"/>
+          <w:sz w:val="24"/>
+          <w:szCs w:val="24"/>
+          <w:lang w:val="en-US"/>
+        </w:rPr>
+        <w:t>Hibernate: It can be used in a non-spring framework project</w:t>
+      </w:r>
+    </w:p>
+    <w:p>
+      <w:pPr>
+        <w:pStyle w:val="ListParagraph"/>
+        <w:numPr>
+          <w:ilvl w:val="0"/>
+          <w:numId w:val="24"/>
+        </w:numPr>
+        <w:rPr>
+          <w:rFonts w:ascii="Franklin Gothic Book" w:hAnsi="Franklin Gothic Book"/>
+          <w:sz w:val="24"/>
+          <w:szCs w:val="24"/>
+          <w:lang w:val="en-US"/>
+        </w:rPr>
+      </w:pPr>
+      <w:r>
+        <w:rPr>
+          <w:rFonts w:ascii="Franklin Gothic Book" w:hAnsi="Franklin Gothic Book"/>
+          <w:sz w:val="24"/>
+          <w:szCs w:val="24"/>
+          <w:lang w:val="en-US"/>
+        </w:rPr>
+        <w:t>JPA</w:t>
+      </w:r>
+    </w:p>
+    <w:p>
+      <w:pPr>
+        <w:pStyle w:val="ListParagraph"/>
+        <w:numPr>
+          <w:ilvl w:val="0"/>
+          <w:numId w:val="24"/>
+        </w:numPr>
+        <w:rPr>
+          <w:rFonts w:ascii="Franklin Gothic Book" w:hAnsi="Franklin Gothic Book"/>
+          <w:sz w:val="24"/>
+          <w:szCs w:val="24"/>
+          <w:lang w:val="en-US"/>
+        </w:rPr>
+      </w:pPr>
+      <w:r>
+        <w:rPr>
+          <w:rFonts w:ascii="Franklin Gothic Book" w:hAnsi="Franklin Gothic Book"/>
+          <w:sz w:val="24"/>
+          <w:szCs w:val="24"/>
+          <w:lang w:val="en-US"/>
+        </w:rPr>
+        <w:t>Spring Data J</w:t>
+      </w:r>
+      <w:r>
+        <w:rPr>
+          <w:rFonts w:ascii="Franklin Gothic Book" w:hAnsi="Franklin Gothic Book"/>
+          <w:sz w:val="24"/>
+          <w:szCs w:val="24"/>
+          <w:lang w:val="en-US"/>
+        </w:rPr>
+        <w:t>PA</w:t>
+      </w:r>
+    </w:p>
+    <w:p>
+      <w:pPr>
+        <w:pStyle w:val="ListParagraph"/>
+        <w:numPr>
+          <w:ilvl w:val="0"/>
+          <w:numId w:val="24"/>
+        </w:numPr>
+        <w:rPr>
+          <w:rFonts w:ascii="Franklin Gothic Book" w:hAnsi="Franklin Gothic Book"/>
+          <w:sz w:val="24"/>
+          <w:szCs w:val="24"/>
+          <w:lang w:val="en-US"/>
+        </w:rPr>
+      </w:pPr>
+      <w:r>
+        <w:rPr>
+          <w:rFonts w:ascii="Franklin Gothic Book" w:hAnsi="Franklin Gothic Book"/>
+          <w:sz w:val="24"/>
+          <w:szCs w:val="24"/>
+          <w:lang w:val="en-US"/>
+        </w:rPr>
+        <w:t>Toplink</w:t>
+      </w:r>
+    </w:p>
+    <w:p>
+      <w:pPr>
+        <w:pStyle w:val="ListParagraph"/>
+        <w:numPr>
+          <w:ilvl w:val="0"/>
+          <w:numId w:val="24"/>
+        </w:numPr>
+        <w:rPr>
+          <w:rFonts w:ascii="Franklin Gothic Book" w:hAnsi="Franklin Gothic Book"/>
+          <w:sz w:val="24"/>
+          <w:szCs w:val="24"/>
+          <w:lang w:val="en-US"/>
+        </w:rPr>
+      </w:pPr>
+      <w:r>
+        <w:rPr>
+          <w:rFonts w:ascii="Franklin Gothic Book" w:hAnsi="Franklin Gothic Book"/>
+          <w:sz w:val="24"/>
+          <w:szCs w:val="24"/>
+          <w:lang w:val="en-US"/>
+        </w:rPr>
+        <w:t>iBatis</w:t>
+      </w:r>
+    </w:p>
+    <w:p>
+      <w:pPr>
+        <w:rPr>
+          <w:rFonts w:ascii="Franklin Gothic Book" w:hAnsi="Franklin Gothic Book"/>
+          <w:sz w:val="24"/>
+          <w:szCs w:val="24"/>
+          <w:lang w:val="en-US"/>
+        </w:rPr>
+      </w:pPr>
+      <w:r>
+        <w:rPr>
+          <w:rFonts w:ascii="Franklin Gothic Book" w:hAnsi="Franklin Gothic Book"/>
+          <w:sz w:val="24"/>
+          <w:szCs w:val="24"/>
+          <w:highlight w:val="yellow"/>
+          <w:lang w:val="en-US"/>
+        </w:rPr>
+        <w:t>What JPA specifies</w:t>
+      </w:r>
+    </w:p>
+    <w:p>
+      <w:pPr>
+        <w:pStyle w:val="ListParagraph"/>
+        <w:numPr>
+          <w:ilvl w:val="0"/>
+          <w:numId w:val="25"/>
+        </w:numPr>
+        <w:rPr>
+          <w:rFonts w:ascii="Franklin Gothic Book" w:hAnsi="Franklin Gothic Book"/>
+          <w:sz w:val="24"/>
+          <w:szCs w:val="24"/>
+          <w:lang w:val="en-US"/>
+        </w:rPr>
+      </w:pPr>
+      <w:r>
+        <w:rPr>
+          <w:rFonts w:ascii="Franklin Gothic Book" w:hAnsi="Franklin Gothic Book"/>
+          <w:sz w:val="24"/>
+          <w:szCs w:val="24"/>
+          <w:lang w:val="en-US"/>
+        </w:rPr>
+        <w:t>Annotations are used to map java objects to sql types</w:t>
+      </w:r>
+    </w:p>
+    <w:p>
+      <w:pPr>
+        <w:pStyle w:val="ListParagraph"/>
+        <w:numPr>
+          <w:ilvl w:val="0"/>
+          <w:numId w:val="25"/>
+        </w:numPr>
+        <w:rPr>
+          <w:rFonts w:ascii="Franklin Gothic Book" w:hAnsi="Franklin Gothic Book"/>
+          <w:sz w:val="24"/>
+          <w:szCs w:val="24"/>
+          <w:lang w:val="en-US"/>
+        </w:rPr>
+      </w:pPr>
+      <w:r>
+        <w:rPr>
+          <w:rFonts w:ascii="Franklin Gothic Book" w:hAnsi="Franklin Gothic Book"/>
+          <w:sz w:val="24"/>
+          <w:szCs w:val="24"/>
+          <w:lang w:val="en-US"/>
+        </w:rPr>
+        <w:t>Connections are automatically established using a factory pattern called SessionFactory  (maintains pool of connection objects)</w:t>
+      </w:r>
+    </w:p>
+    <w:p>
+      <w:pPr>
+        <w:pStyle w:val="ListParagraph"/>
+        <w:numPr>
+          <w:ilvl w:val="0"/>
+          <w:numId w:val="25"/>
+        </w:numPr>
+        <w:rPr>
+          <w:rFonts w:ascii="Franklin Gothic Book" w:hAnsi="Franklin Gothic Book"/>
+          <w:sz w:val="24"/>
+          <w:szCs w:val="24"/>
+          <w:lang w:val="en-US"/>
+        </w:rPr>
+      </w:pPr>
+      <w:r>
+        <w:rPr>
+          <w:rFonts w:ascii="Franklin Gothic Book" w:hAnsi="Franklin Gothic Book"/>
+          <w:sz w:val="24"/>
+          <w:szCs w:val="24"/>
+          <w:lang w:val="en-US"/>
+        </w:rPr>
+        <w:t>Primary key must be present in the entity – because using primary key many operations are done like delete, get, update based on the primary key</w:t>
+      </w:r>
+    </w:p>
+    <w:p>
+      <w:pPr>
+        <w:pStyle w:val="ListParagraph"/>
+        <w:numPr>
+          <w:ilvl w:val="0"/>
+          <w:numId w:val="25"/>
+        </w:numPr>
+        <w:rPr>
+          <w:rFonts w:ascii="Franklin Gothic Book" w:hAnsi="Franklin Gothic Book"/>
+          <w:sz w:val="24"/>
+          <w:szCs w:val="24"/>
+          <w:lang w:val="en-US"/>
+        </w:rPr>
+      </w:pPr>
+      <w:r>
+        <w:rPr>
+          <w:rFonts w:ascii="Franklin Gothic Book" w:hAnsi="Franklin Gothic Book"/>
+          <w:sz w:val="24"/>
+          <w:szCs w:val="24"/>
+          <w:lang w:val="en-US"/>
+        </w:rPr>
+        <w:lastRenderedPageBreak/>
+        <w:t>JPQL must be used to query (It is a database independent language) instead of SQL</w:t>
+      </w:r>
+      <w:r>
+        <w:rPr>
+          <w:rFonts w:ascii="Franklin Gothic Book" w:hAnsi="Franklin Gothic Book"/>
+          <w:sz w:val="24"/>
+          <w:szCs w:val="24"/>
+          <w:lang w:val="en-US"/>
+        </w:rPr>
+        <w:t xml:space="preserve"> – when you want to create custom queries</w:t>
+      </w:r>
+      <w:r>
+        <w:rPr>
+          <w:rFonts w:ascii="Franklin Gothic Book" w:hAnsi="Franklin Gothic Book"/>
+          <w:sz w:val="24"/>
+          <w:szCs w:val="24"/>
+          <w:lang w:val="en-US"/>
+        </w:rPr>
+        <w:t xml:space="preserve"> to perform some operations when inbuilt methods are not available then</w:t>
+      </w:r>
+      <w:r>
+        <w:rPr>
+          <w:rFonts w:ascii="Franklin Gothic Book" w:hAnsi="Franklin Gothic Book"/>
+          <w:sz w:val="24"/>
+          <w:szCs w:val="24"/>
+          <w:lang w:val="en-US"/>
+        </w:rPr>
+        <w:t xml:space="preserve"> you can use JPQL</w:t>
+      </w:r>
+      <w:r>
+        <w:rPr>
+          <w:rFonts w:ascii="Franklin Gothic Book" w:hAnsi="Franklin Gothic Book"/>
+          <w:sz w:val="24"/>
+          <w:szCs w:val="24"/>
+          <w:lang w:val="en-US"/>
+        </w:rPr>
+        <w:t>.</w:t>
+      </w:r>
+    </w:p>
+    <w:p>
+      <w:pPr>
+        <w:rPr>
+          <w:rFonts w:ascii="Franklin Gothic Book" w:hAnsi="Franklin Gothic Book"/>
+          <w:sz w:val="24"/>
+          <w:szCs w:val="24"/>
+          <w:lang w:val="en-US"/>
+        </w:rPr>
+      </w:pPr>
+      <w:r>
+        <w:rPr>
+          <w:rFonts w:ascii="Franklin Gothic Book" w:hAnsi="Franklin Gothic Book"/>
+          <w:sz w:val="24"/>
+          <w:szCs w:val="24"/>
+          <w:lang w:val="en-US"/>
+        </w:rPr>
+        <w:t xml:space="preserve">Spring Data JPA: It autoconfigures the database by providing </w:t>
+      </w:r>
+    </w:p>
+    <w:p>
+      <w:pPr>
+        <w:pStyle w:val="ListParagraph"/>
+        <w:numPr>
+          <w:ilvl w:val="0"/>
+          <w:numId w:val="26"/>
+        </w:numPr>
+        <w:rPr>
+          <w:rFonts w:ascii="Franklin Gothic Book" w:hAnsi="Franklin Gothic Book"/>
+          <w:sz w:val="24"/>
+          <w:szCs w:val="24"/>
+          <w:lang w:val="en-US"/>
+        </w:rPr>
+      </w:pPr>
+      <w:r>
+        <w:rPr>
+          <w:rFonts w:ascii="Franklin Gothic Book" w:hAnsi="Franklin Gothic Book"/>
+          <w:sz w:val="24"/>
+          <w:szCs w:val="24"/>
+          <w:lang w:val="en-US"/>
+        </w:rPr>
+        <w:t>Connections</w:t>
+      </w:r>
+    </w:p>
+    <w:p>
+      <w:pPr>
+        <w:pStyle w:val="ListParagraph"/>
+        <w:numPr>
+          <w:ilvl w:val="0"/>
+          <w:numId w:val="26"/>
+        </w:numPr>
+        <w:rPr>
+          <w:rFonts w:ascii="Franklin Gothic Book" w:hAnsi="Franklin Gothic Book"/>
+          <w:sz w:val="24"/>
+          <w:szCs w:val="24"/>
+          <w:lang w:val="en-US"/>
+        </w:rPr>
+      </w:pPr>
+      <w:r>
+        <w:rPr>
+          <w:rFonts w:ascii="Franklin Gothic Book" w:hAnsi="Franklin Gothic Book"/>
+          <w:sz w:val="24"/>
+          <w:szCs w:val="24"/>
+          <w:lang w:val="en-US"/>
+        </w:rPr>
+        <w:t>Implementations to the DAO layer</w:t>
+      </w:r>
+    </w:p>
+    <w:p>
+      <w:pPr>
+        <w:pStyle w:val="ListParagraph"/>
+        <w:numPr>
+          <w:ilvl w:val="0"/>
+          <w:numId w:val="26"/>
+        </w:numPr>
+        <w:rPr>
+          <w:rFonts w:ascii="Franklin Gothic Book" w:hAnsi="Franklin Gothic Book"/>
+          <w:sz w:val="24"/>
+          <w:szCs w:val="24"/>
+          <w:lang w:val="en-US"/>
+        </w:rPr>
+      </w:pPr>
+      <w:r>
+        <w:rPr>
+          <w:rFonts w:ascii="Franklin Gothic Book" w:hAnsi="Franklin Gothic Book"/>
+          <w:sz w:val="24"/>
+          <w:szCs w:val="24"/>
+          <w:lang w:val="en-US"/>
+        </w:rPr>
+        <w:t>All the JPA standards like annotations, primary annotations, and etc.</w:t>
+      </w:r>
+    </w:p>
+    <w:p>
+      <w:pPr>
+        <w:rPr>
+          <w:rFonts w:ascii="Franklin Gothic Book" w:hAnsi="Franklin Gothic Book"/>
+          <w:sz w:val="24"/>
+          <w:szCs w:val="24"/>
+          <w:lang w:val="en-US"/>
+        </w:rPr>
+      </w:pPr>
+      <w:r>
+        <w:rPr>
+          <w:rFonts w:ascii="Franklin Gothic Book" w:hAnsi="Franklin Gothic Book"/>
+          <w:sz w:val="24"/>
+          <w:szCs w:val="24"/>
+          <w:highlight w:val="yellow"/>
+          <w:lang w:val="en-US"/>
+        </w:rPr>
+        <w:t>Project Setup</w:t>
+      </w:r>
+    </w:p>
+    <w:p>
+      <w:pPr>
+        <w:pStyle w:val="ListParagraph"/>
+        <w:numPr>
+          <w:ilvl w:val="0"/>
+          <w:numId w:val="27"/>
+        </w:numPr>
+        <w:rPr>
+          <w:rFonts w:ascii="Franklin Gothic Book" w:hAnsi="Franklin Gothic Book"/>
+          <w:sz w:val="24"/>
+          <w:szCs w:val="24"/>
+          <w:lang w:val="en-US"/>
+        </w:rPr>
+      </w:pPr>
+      <w:r>
+        <w:rPr>
+          <w:rFonts w:ascii="Franklin Gothic Book" w:hAnsi="Franklin Gothic Book"/>
+          <w:sz w:val="24"/>
+          <w:szCs w:val="24"/>
+          <w:lang w:val="en-US"/>
+        </w:rPr>
+        <w:t>Libraries: Spring Web, Spring Data JPA, Postgres Driver, Devtools</w:t>
+      </w:r>
+    </w:p>
+    <w:p>
+      <w:pPr>
+        <w:pStyle w:val="ListParagraph"/>
+        <w:numPr>
+          <w:ilvl w:val="0"/>
+          <w:numId w:val="27"/>
+        </w:numPr>
+        <w:rPr>
+          <w:rFonts w:ascii="Franklin Gothic Book" w:hAnsi="Franklin Gothic Book"/>
+          <w:sz w:val="24"/>
+          <w:szCs w:val="24"/>
+          <w:lang w:val="en-US"/>
+        </w:rPr>
+      </w:pPr>
+      <w:r>
+        <w:rPr>
+          <w:rFonts w:ascii="Franklin Gothic Book" w:hAnsi="Franklin Gothic Book"/>
+          <w:sz w:val="24"/>
+          <w:szCs w:val="24"/>
+          <w:lang w:val="en-US"/>
+        </w:rPr>
+        <w:t>Classes: Controller, Service, DAO interface(you don’t implement DAO interface)</w:t>
+      </w:r>
+    </w:p>
+    <w:p>
+      <w:pPr>
+        <w:pStyle w:val="ListParagraph"/>
+        <w:numPr>
+          <w:ilvl w:val="0"/>
+          <w:numId w:val="27"/>
+        </w:numPr>
+        <w:rPr>
+          <w:rFonts w:ascii="Franklin Gothic Book" w:hAnsi="Franklin Gothic Book"/>
+          <w:sz w:val="24"/>
+          <w:szCs w:val="24"/>
+          <w:lang w:val="en-US"/>
+        </w:rPr>
+      </w:pPr>
+      <w:r>
+        <w:rPr>
+          <w:rFonts w:ascii="Franklin Gothic Book" w:hAnsi="Franklin Gothic Book"/>
+          <w:sz w:val="24"/>
+          <w:szCs w:val="24"/>
+          <w:lang w:val="en-US"/>
+        </w:rPr>
+        <w:t>Dao interface must extend either JpaRepository or CrudRepository</w:t>
+      </w:r>
+    </w:p>
+    <w:p>
+      <w:pPr>
+        <w:pStyle w:val="ListParagraph"/>
+        <w:numPr>
+          <w:ilvl w:val="0"/>
+          <w:numId w:val="27"/>
+        </w:numPr>
+        <w:rPr>
+          <w:rFonts w:ascii="Franklin Gothic Book" w:hAnsi="Franklin Gothic Book"/>
+          <w:sz w:val="24"/>
+          <w:szCs w:val="24"/>
+          <w:lang w:val="en-US"/>
+        </w:rPr>
+      </w:pPr>
+      <w:r>
+        <w:rPr>
+          <w:rFonts w:ascii="Franklin Gothic Book" w:hAnsi="Franklin Gothic Book"/>
+          <w:sz w:val="24"/>
+          <w:szCs w:val="24"/>
+          <w:lang w:val="en-US"/>
+        </w:rPr>
+        <w:t>Entity class: Represent the table structure</w:t>
+      </w:r>
+    </w:p>
+    <w:p>
+      <w:pPr>
+        <w:rPr>
+          <w:rFonts w:ascii="Franklin Gothic Book" w:hAnsi="Franklin Gothic Book"/>
+          <w:sz w:val="24"/>
+          <w:szCs w:val="24"/>
+          <w:lang w:val="en-US"/>
+        </w:rPr>
+      </w:pPr>
+      <w:r>
+        <w:rPr>
+          <w:rFonts w:ascii="Franklin Gothic Book" w:hAnsi="Franklin Gothic Book"/>
+          <w:sz w:val="24"/>
+          <w:szCs w:val="24"/>
+          <w:highlight w:val="yellow"/>
+          <w:lang w:val="en-US"/>
+        </w:rPr>
+        <w:t>Methods available in CrudRepository&lt;T, ID&gt; / JpaRepository&lt;T, ID&gt;</w:t>
+      </w:r>
+    </w:p>
+    <w:p>
+      <w:pPr>
+        <w:pStyle w:val="ListParagraph"/>
+        <w:numPr>
+          <w:ilvl w:val="0"/>
+          <w:numId w:val="28"/>
+        </w:numPr>
+        <w:rPr>
+          <w:rFonts w:ascii="Franklin Gothic Book" w:hAnsi="Franklin Gothic Book"/>
+          <w:sz w:val="24"/>
+          <w:szCs w:val="24"/>
+          <w:lang w:val="en-US"/>
+        </w:rPr>
+      </w:pPr>
+      <w:r>
+        <w:rPr>
+          <w:rFonts w:ascii="Franklin Gothic Book" w:hAnsi="Franklin Gothic Book"/>
+          <w:sz w:val="24"/>
+          <w:szCs w:val="24"/>
+          <w:lang w:val="en-US"/>
+        </w:rPr>
+        <w:t>public T save(T t): returns the saved entity, it can be used to save / update</w:t>
+      </w:r>
+    </w:p>
+    <w:p>
+      <w:pPr>
+        <w:pStyle w:val="ListParagraph"/>
+        <w:numPr>
+          <w:ilvl w:val="0"/>
+          <w:numId w:val="28"/>
+        </w:numPr>
+        <w:rPr>
+          <w:rFonts w:ascii="Franklin Gothic Book" w:hAnsi="Franklin Gothic Book"/>
+          <w:sz w:val="24"/>
+          <w:szCs w:val="24"/>
+          <w:lang w:val="en-US"/>
+        </w:rPr>
+      </w:pPr>
+      <w:r>
+        <w:rPr>
+          <w:rFonts w:ascii="Franklin Gothic Book" w:hAnsi="Franklin Gothic Book"/>
+          <w:sz w:val="24"/>
+          <w:szCs w:val="24"/>
+          <w:lang w:val="en-US"/>
+        </w:rPr>
+        <w:t>public Optional&lt;T&gt; findById(ID id): returns the Optional&lt;T&gt; based on the id</w:t>
+      </w:r>
+    </w:p>
+    <w:p>
+      <w:pPr>
+        <w:pStyle w:val="ListParagraph"/>
+        <w:numPr>
+          <w:ilvl w:val="0"/>
+          <w:numId w:val="28"/>
+        </w:numPr>
+        <w:rPr>
+          <w:rFonts w:ascii="Franklin Gothic Book" w:hAnsi="Franklin Gothic Book"/>
+          <w:sz w:val="24"/>
+          <w:szCs w:val="24"/>
+          <w:lang w:val="en-US"/>
+        </w:rPr>
+      </w:pPr>
+      <w:r>
+        <w:rPr>
+          <w:rFonts w:ascii="Franklin Gothic Book" w:hAnsi="Franklin Gothic Book"/>
+          <w:sz w:val="24"/>
+          <w:szCs w:val="24"/>
+          <w:lang w:val="en-US"/>
+        </w:rPr>
+        <w:t>public void deleteById(ID id): deletes the entity based on the id</w:t>
+      </w:r>
+    </w:p>
+    <w:p>
+      <w:pPr>
+        <w:pStyle w:val="ListParagraph"/>
+        <w:numPr>
+          <w:ilvl w:val="0"/>
+          <w:numId w:val="28"/>
+        </w:numPr>
+        <w:rPr>
+          <w:rFonts w:ascii="Franklin Gothic Book" w:hAnsi="Franklin Gothic Book"/>
+          <w:sz w:val="24"/>
+          <w:szCs w:val="24"/>
+          <w:lang w:val="en-US"/>
+        </w:rPr>
+      </w:pPr>
+      <w:r>
+        <w:rPr>
+          <w:rFonts w:ascii="Franklin Gothic Book" w:hAnsi="Franklin Gothic Book"/>
+          <w:sz w:val="24"/>
+          <w:szCs w:val="24"/>
+          <w:lang w:val="en-US"/>
+        </w:rPr>
+        <w:t>public List&lt;T&gt; findAll(): returns all the entities</w:t>
+      </w:r>
+    </w:p>
+    <w:p>
+      <w:pPr>
+        <w:rPr>
+          <w:rFonts w:ascii="Franklin Gothic Book" w:hAnsi="Franklin Gothic Book"/>
+          <w:sz w:val="24"/>
+          <w:szCs w:val="24"/>
+          <w:lang w:val="en-US"/>
+        </w:rPr>
+      </w:pPr>
+      <w:r>
+        <w:rPr>
+          <w:rFonts w:ascii="Franklin Gothic Book" w:hAnsi="Franklin Gothic Book"/>
+          <w:sz w:val="24"/>
+          <w:szCs w:val="24"/>
+          <w:lang w:val="en-US"/>
+        </w:rPr>
+        <w:t>T: is an entity type like Employee, Profile, Customer, Account</w:t>
+      </w:r>
+    </w:p>
+    <w:p>
+      <w:pPr>
+        <w:rPr>
+          <w:rFonts w:ascii="Franklin Gothic Book" w:hAnsi="Franklin Gothic Book"/>
+          <w:sz w:val="24"/>
+          <w:szCs w:val="24"/>
+          <w:lang w:val="en-US"/>
+        </w:rPr>
+      </w:pPr>
+      <w:r>
+        <w:rPr>
+          <w:rFonts w:ascii="Franklin Gothic Book" w:hAnsi="Franklin Gothic Book"/>
+          <w:sz w:val="24"/>
+          <w:szCs w:val="24"/>
+          <w:lang w:val="en-US"/>
+        </w:rPr>
+        <w:t>ID: is a primary key type like Integer, Long</w:t>
+      </w:r>
+    </w:p>
+    <w:p>
+      <w:pPr>
+        <w:rPr>
+          <w:rFonts w:ascii="Franklin Gothic Book" w:hAnsi="Franklin Gothic Book"/>
+          <w:sz w:val="24"/>
+          <w:szCs w:val="24"/>
+          <w:lang w:val="en-US"/>
+        </w:rPr>
+      </w:pPr>
+      <w:r>
+        <w:rPr>
+          <w:rFonts w:ascii="Franklin Gothic Book" w:hAnsi="Franklin Gothic Book"/>
+          <w:sz w:val="24"/>
+          <w:szCs w:val="24"/>
+          <w:highlight w:val="yellow"/>
+          <w:lang w:val="en-US"/>
+        </w:rPr>
+        <w:t>List of interfaces &amp; classes we are going to create</w:t>
+      </w:r>
+    </w:p>
+    <w:p>
+      <w:pPr>
+        <w:pStyle w:val="ListParagraph"/>
+        <w:numPr>
+          <w:ilvl w:val="0"/>
+          <w:numId w:val="29"/>
+        </w:numPr>
+        <w:rPr>
+          <w:rFonts w:ascii="Franklin Gothic Book" w:hAnsi="Franklin Gothic Book"/>
+          <w:sz w:val="24"/>
+          <w:szCs w:val="24"/>
+          <w:lang w:val="en-US"/>
+        </w:rPr>
+      </w:pPr>
+      <w:r>
+        <w:rPr>
+          <w:rFonts w:ascii="Franklin Gothic Book" w:hAnsi="Franklin Gothic Book"/>
+          <w:sz w:val="24"/>
+          <w:szCs w:val="24"/>
+          <w:lang w:val="en-US"/>
+        </w:rPr>
+        <w:t xml:space="preserve">class Profile : @Entity, @Id, @Column, @Table </w:t>
+      </w:r>
+    </w:p>
+    <w:p>
+      <w:pPr>
+        <w:pStyle w:val="ListParagraph"/>
+        <w:numPr>
+          <w:ilvl w:val="0"/>
+          <w:numId w:val="29"/>
+        </w:numPr>
+        <w:rPr>
+          <w:rFonts w:ascii="Franklin Gothic Book" w:hAnsi="Franklin Gothic Book"/>
+          <w:sz w:val="24"/>
+          <w:szCs w:val="24"/>
+          <w:lang w:val="en-US"/>
+        </w:rPr>
+      </w:pPr>
+      <w:r>
+        <w:rPr>
+          <w:rFonts w:ascii="Franklin Gothic Book" w:hAnsi="Franklin Gothic Book"/>
+          <w:sz w:val="24"/>
+          <w:szCs w:val="24"/>
+          <w:lang w:val="en-US"/>
+        </w:rPr>
+        <w:t>class ProfileNotFoundException: throws exception when a id not found</w:t>
+      </w:r>
+    </w:p>
+    <w:p>
+      <w:pPr>
+        <w:pStyle w:val="ListParagraph"/>
+        <w:numPr>
+          <w:ilvl w:val="0"/>
+          <w:numId w:val="29"/>
+        </w:numPr>
+        <w:rPr>
+          <w:rFonts w:ascii="Franklin Gothic Book" w:hAnsi="Franklin Gothic Book"/>
+          <w:sz w:val="24"/>
+          <w:szCs w:val="24"/>
+          <w:lang w:val="en-US"/>
+        </w:rPr>
+      </w:pPr>
+      <w:r>
+        <w:rPr>
+          <w:rFonts w:ascii="Franklin Gothic Book" w:hAnsi="Franklin Gothic Book"/>
+          <w:sz w:val="24"/>
+          <w:szCs w:val="24"/>
+          <w:lang w:val="en-US"/>
+        </w:rPr>
+        <w:t>interface ProfileDao extends JpaRepository&lt;Profile, Integer&gt;: Autoimplemented by spring</w:t>
+      </w:r>
+    </w:p>
+    <w:p>
+      <w:pPr>
+        <w:pStyle w:val="ListParagraph"/>
+        <w:numPr>
+          <w:ilvl w:val="0"/>
+          <w:numId w:val="29"/>
+        </w:numPr>
+        <w:rPr>
+          <w:rFonts w:ascii="Franklin Gothic Book" w:hAnsi="Franklin Gothic Book"/>
+          <w:sz w:val="24"/>
+          <w:szCs w:val="24"/>
+          <w:lang w:val="en-US"/>
+        </w:rPr>
+      </w:pPr>
+      <w:r>
+        <w:rPr>
+          <w:rFonts w:ascii="Franklin Gothic Book" w:hAnsi="Franklin Gothic Book"/>
+          <w:sz w:val="24"/>
+          <w:szCs w:val="24"/>
+          <w:lang w:val="en-US"/>
+        </w:rPr>
+        <w:t>interface ProfileService: store, delete, find, update and so on</w:t>
+      </w:r>
+    </w:p>
+    <w:p>
+      <w:pPr>
+        <w:pStyle w:val="ListParagraph"/>
+        <w:numPr>
+          <w:ilvl w:val="0"/>
+          <w:numId w:val="29"/>
+        </w:numPr>
+        <w:rPr>
+          <w:rFonts w:ascii="Franklin Gothic Book" w:hAnsi="Franklin Gothic Book"/>
+          <w:sz w:val="24"/>
+          <w:szCs w:val="24"/>
+          <w:lang w:val="en-US"/>
+        </w:rPr>
+      </w:pPr>
+      <w:r>
+        <w:rPr>
+          <w:rFonts w:ascii="Franklin Gothic Book" w:hAnsi="Franklin Gothic Book"/>
+          <w:sz w:val="24"/>
+          <w:szCs w:val="24"/>
+          <w:lang w:val="en-US"/>
+        </w:rPr>
+        <w:t>class ProfileServiceImpl implements ProfileService: @Service, autowire ProfileDao</w:t>
+      </w:r>
+    </w:p>
+    <w:p>
+      <w:pPr>
+        <w:pStyle w:val="ListParagraph"/>
+        <w:numPr>
+          <w:ilvl w:val="0"/>
+          <w:numId w:val="29"/>
+        </w:numPr>
+        <w:rPr>
+          <w:rFonts w:ascii="Franklin Gothic Book" w:hAnsi="Franklin Gothic Book"/>
+          <w:sz w:val="24"/>
+          <w:szCs w:val="24"/>
+          <w:lang w:val="en-US"/>
+        </w:rPr>
+      </w:pPr>
+      <w:r>
+        <w:rPr>
+          <w:rFonts w:ascii="Franklin Gothic Book" w:hAnsi="Franklin Gothic Book"/>
+          <w:sz w:val="24"/>
+          <w:szCs w:val="24"/>
+          <w:lang w:val="en-US"/>
+        </w:rPr>
+        <w:t xml:space="preserve">class ProfileController: </w:t>
+      </w:r>
+      <w:r>
+        <w:rPr>
+          <w:rFonts w:ascii="Franklin Gothic Book" w:hAnsi="Franklin Gothic Book"/>
+          <w:sz w:val="24"/>
+          <w:szCs w:val="24"/>
+          <w:lang w:val="en-US"/>
+        </w:rPr>
+        <w:t>@RestController, autowire ProfileService</w:t>
+      </w:r>
+    </w:p>
+    <w:p>
+      <w:pPr>
+        <w:pStyle w:val="ListParagraph"/>
+        <w:numPr>
+          <w:ilvl w:val="0"/>
+          <w:numId w:val="29"/>
+        </w:numPr>
+        <w:rPr>
+          <w:rFonts w:ascii="Franklin Gothic Book" w:hAnsi="Franklin Gothic Book"/>
+          <w:sz w:val="24"/>
+          <w:szCs w:val="24"/>
+          <w:lang w:val="en-US"/>
+        </w:rPr>
+      </w:pPr>
+      <w:r>
+        <w:rPr>
+          <w:rFonts w:ascii="Franklin Gothic Book" w:hAnsi="Franklin Gothic Book"/>
+          <w:sz w:val="24"/>
+          <w:szCs w:val="24"/>
+          <w:lang w:val="en-US"/>
+        </w:rPr>
+        <w:t>application.properties: Provide datasource information</w:t>
+      </w:r>
+      <w:r>
+        <w:rPr>
+          <w:rFonts w:ascii="Franklin Gothic Book" w:hAnsi="Franklin Gothic Book"/>
+          <w:sz w:val="24"/>
+          <w:szCs w:val="24"/>
+          <w:lang w:val="en-US"/>
+        </w:rPr>
+        <w:t>’</w:t>
+      </w:r>
+      <w:r>
+        <w:rPr>
+          <w:rFonts w:ascii="Franklin Gothic Book" w:hAnsi="Franklin Gothic Book"/>
+          <w:sz w:val="24"/>
+          <w:szCs w:val="24"/>
+          <w:lang w:val="en-US"/>
+        </w:rPr>
+        <w:t>s</w:t>
+      </w:r>
+    </w:p>
+    <w:p>
+      <w:pPr>
+        <w:rPr>
+          <w:rFonts w:ascii="Franklin Gothic Book" w:hAnsi="Franklin Gothic Book"/>
+          <w:sz w:val="24"/>
+          <w:szCs w:val="24"/>
+          <w:lang w:val="en-US"/>
+        </w:rPr>
+      </w:pPr>
+      <w:r>
+        <w:rPr>
+          <w:rFonts w:ascii="Franklin Gothic Book" w:hAnsi="Franklin Gothic Book"/>
+          <w:sz w:val="24"/>
+          <w:szCs w:val="24"/>
+          <w:highlight w:val="yellow"/>
+          <w:lang w:val="en-US"/>
+        </w:rPr>
+        <w:t>Project Setup</w:t>
+      </w:r>
+    </w:p>
+    <w:p>
+      <w:pPr>
+        <w:rPr>
+          <w:rFonts w:ascii="Franklin Gothic Book" w:hAnsi="Franklin Gothic Book"/>
+          <w:sz w:val="24"/>
+          <w:szCs w:val="24"/>
+          <w:lang w:val="en-US"/>
+        </w:rPr>
+      </w:pPr>
+      <w:r>
+        <w:rPr>
+          <w:rFonts w:ascii="Franklin Gothic Book" w:hAnsi="Franklin Gothic Book"/>
+          <w:sz w:val="24"/>
+          <w:szCs w:val="24"/>
+          <w:lang w:val="en-US"/>
+        </w:rPr>
+        <w:lastRenderedPageBreak/>
+        <w:drawing>
+          <wp:inline distT="0" distB="0" distL="0" distR="0" wp14:anchorId="44D364A5" wp14:editId="777CB771">
+            <wp:extent cx="5943600" cy="2893695"/>
+            <wp:effectExtent l="0" t="0" r="0" b="1905"/>
+            <wp:docPr id="549354230" name="Picture 1"/>
+            <wp:cNvGraphicFramePr>
+              <a:graphicFrameLocks xmlns:a="http://schemas.openxmlformats.org/drawingml/2006/main" noChangeAspect="1"/>
+            </wp:cNvGraphicFramePr>
+            <a:graphic xmlns:a="http://schemas.openxmlformats.org/drawingml/2006/main">
+              <a:graphicData uri="http://schemas.openxmlformats.org/drawingml/2006/picture">
+                <pic:pic xmlns:pic="http://schemas.openxmlformats.org/drawingml/2006/picture">
+                  <pic:nvPicPr>
+                    <pic:cNvPr id="549354230" name=""/>
+                    <pic:cNvPicPr/>
+                  </pic:nvPicPr>
+                  <pic:blipFill>
+                    <a:blip r:embed="rId44"/>
+                    <a:stretch>
+                      <a:fillRect/>
+                    </a:stretch>
+                  </pic:blipFill>
+                  <pic:spPr>
+                    <a:xfrm>
+                      <a:off x="0" y="0"/>
+                      <a:ext cx="5943600" cy="2893695"/>
+                    </a:xfrm>
+                    <a:prstGeom prst="rect">
+                      <a:avLst/>
+                    </a:prstGeom>
+                  </pic:spPr>
+                </pic:pic>
+              </a:graphicData>
+            </a:graphic>
+          </wp:inline>
+        </w:drawing>
+      </w:r>
     </w:p>
     <w:p>
       <w:pPr>
@@ -12249,6 +13984,95 @@
     </w:lvl>
   </w:abstractNum>
   <w:abstractNum w:abstractNumId="2" w15:restartNumberingAfterBreak="0">
+    <w:nsid w:val="0E3A7A73"/>
+    <w:multiLevelType w:val="hybridMultilevel"/>
+    <w:tmpl w:val="487E7074"/>
+    <w:lvl w:ilvl="0" w:tplc="0409000F">
+      <w:start w:val="1"/>
+      <w:numFmt w:val="decimal"/>
+      <w:lvlText w:val="%1."/>
+      <w:lvlJc w:val="left"/>
+      <w:pPr>
+        <w:ind w:left="720" w:hanging="360"/>
+      </w:pPr>
+      <w:rPr>
+        <w:rFonts w:hint="default"/>
+      </w:rPr>
+    </w:lvl>
+    <w:lvl w:ilvl="1" w:tplc="04090019" w:tentative="1">
+      <w:start w:val="1"/>
+      <w:numFmt w:val="lowerLetter"/>
+      <w:lvlText w:val="%2."/>
+      <w:lvlJc w:val="left"/>
+      <w:pPr>
+        <w:ind w:left="1440" w:hanging="360"/>
+      </w:pPr>
+    </w:lvl>
+    <w:lvl w:ilvl="2" w:tplc="0409001B" w:tentative="1">
+      <w:start w:val="1"/>
+      <w:numFmt w:val="lowerRoman"/>
+      <w:lvlText w:val="%3."/>
+      <w:lvlJc w:val="right"/>
+      <w:pPr>
+        <w:ind w:left="2160" w:hanging="180"/>
+      </w:pPr>
+    </w:lvl>
+    <w:lvl w:ilvl="3" w:tplc="0409000F" w:tentative="1">
+      <w:start w:val="1"/>
+      <w:numFmt w:val="decimal"/>
+      <w:lvlText w:val="%4."/>
+      <w:lvlJc w:val="left"/>
+      <w:pPr>
+        <w:ind w:left="2880" w:hanging="360"/>
+      </w:pPr>
+    </w:lvl>
+    <w:lvl w:ilvl="4" w:tplc="04090019" w:tentative="1">
+      <w:start w:val="1"/>
+      <w:numFmt w:val="lowerLetter"/>
+      <w:lvlText w:val="%5."/>
+      <w:lvlJc w:val="left"/>
+      <w:pPr>
+        <w:ind w:left="3600" w:hanging="360"/>
+      </w:pPr>
+    </w:lvl>
+    <w:lvl w:ilvl="5" w:tplc="0409001B" w:tentative="1">
+      <w:start w:val="1"/>
+      <w:numFmt w:val="lowerRoman"/>
+      <w:lvlText w:val="%6."/>
+      <w:lvlJc w:val="right"/>
+      <w:pPr>
+        <w:ind w:left="4320" w:hanging="180"/>
+      </w:pPr>
+    </w:lvl>
+    <w:lvl w:ilvl="6" w:tplc="0409000F" w:tentative="1">
+      <w:start w:val="1"/>
+      <w:numFmt w:val="decimal"/>
+      <w:lvlText w:val="%7."/>
+      <w:lvlJc w:val="left"/>
+      <w:pPr>
+        <w:ind w:left="5040" w:hanging="360"/>
+      </w:pPr>
+    </w:lvl>
+    <w:lvl w:ilvl="7" w:tplc="04090019" w:tentative="1">
+      <w:start w:val="1"/>
+      <w:numFmt w:val="lowerLetter"/>
+      <w:lvlText w:val="%8."/>
+      <w:lvlJc w:val="left"/>
+      <w:pPr>
+        <w:ind w:left="5760" w:hanging="360"/>
+      </w:pPr>
+    </w:lvl>
+    <w:lvl w:ilvl="8" w:tplc="0409001B" w:tentative="1">
+      <w:start w:val="1"/>
+      <w:numFmt w:val="lowerRoman"/>
+      <w:lvlText w:val="%9."/>
+      <w:lvlJc w:val="right"/>
+      <w:pPr>
+        <w:ind w:left="6480" w:hanging="180"/>
+      </w:pPr>
+    </w:lvl>
+  </w:abstractNum>
+  <w:abstractNum w:abstractNumId="3" w15:restartNumberingAfterBreak="0">
     <w:nsid w:val="1C8E21D7"/>
     <w:multiLevelType w:val="hybridMultilevel"/>
     <w:tmpl w:val="D98A258E"/>
@@ -12337,7 +14161,96 @@
       </w:pPr>
     </w:lvl>
   </w:abstractNum>
-  <w:abstractNum w:abstractNumId="3" w15:restartNumberingAfterBreak="0">
+  <w:abstractNum w:abstractNumId="4" w15:restartNumberingAfterBreak="0">
+    <w:nsid w:val="1E723EE3"/>
+    <w:multiLevelType w:val="hybridMultilevel"/>
+    <w:tmpl w:val="59269172"/>
+    <w:lvl w:ilvl="0" w:tplc="0409000F">
+      <w:start w:val="1"/>
+      <w:numFmt w:val="decimal"/>
+      <w:lvlText w:val="%1."/>
+      <w:lvlJc w:val="left"/>
+      <w:pPr>
+        <w:ind w:left="720" w:hanging="360"/>
+      </w:pPr>
+      <w:rPr>
+        <w:rFonts w:hint="default"/>
+      </w:rPr>
+    </w:lvl>
+    <w:lvl w:ilvl="1" w:tplc="04090019" w:tentative="1">
+      <w:start w:val="1"/>
+      <w:numFmt w:val="lowerLetter"/>
+      <w:lvlText w:val="%2."/>
+      <w:lvlJc w:val="left"/>
+      <w:pPr>
+        <w:ind w:left="1440" w:hanging="360"/>
+      </w:pPr>
+    </w:lvl>
+    <w:lvl w:ilvl="2" w:tplc="0409001B" w:tentative="1">
+      <w:start w:val="1"/>
+      <w:numFmt w:val="lowerRoman"/>
+      <w:lvlText w:val="%3."/>
+      <w:lvlJc w:val="right"/>
+      <w:pPr>
+        <w:ind w:left="2160" w:hanging="180"/>
+      </w:pPr>
+    </w:lvl>
+    <w:lvl w:ilvl="3" w:tplc="0409000F" w:tentative="1">
+      <w:start w:val="1"/>
+      <w:numFmt w:val="decimal"/>
+      <w:lvlText w:val="%4."/>
+      <w:lvlJc w:val="left"/>
+      <w:pPr>
+        <w:ind w:left="2880" w:hanging="360"/>
+      </w:pPr>
+    </w:lvl>
+    <w:lvl w:ilvl="4" w:tplc="04090019" w:tentative="1">
+      <w:start w:val="1"/>
+      <w:numFmt w:val="lowerLetter"/>
+      <w:lvlText w:val="%5."/>
+      <w:lvlJc w:val="left"/>
+      <w:pPr>
+        <w:ind w:left="3600" w:hanging="360"/>
+      </w:pPr>
+    </w:lvl>
+    <w:lvl w:ilvl="5" w:tplc="0409001B" w:tentative="1">
+      <w:start w:val="1"/>
+      <w:numFmt w:val="lowerRoman"/>
+      <w:lvlText w:val="%6."/>
+      <w:lvlJc w:val="right"/>
+      <w:pPr>
+        <w:ind w:left="4320" w:hanging="180"/>
+      </w:pPr>
+    </w:lvl>
+    <w:lvl w:ilvl="6" w:tplc="0409000F" w:tentative="1">
+      <w:start w:val="1"/>
+      <w:numFmt w:val="decimal"/>
+      <w:lvlText w:val="%7."/>
+      <w:lvlJc w:val="left"/>
+      <w:pPr>
+        <w:ind w:left="5040" w:hanging="360"/>
+      </w:pPr>
+    </w:lvl>
+    <w:lvl w:ilvl="7" w:tplc="04090019" w:tentative="1">
+      <w:start w:val="1"/>
+      <w:numFmt w:val="lowerLetter"/>
+      <w:lvlText w:val="%8."/>
+      <w:lvlJc w:val="left"/>
+      <w:pPr>
+        <w:ind w:left="5760" w:hanging="360"/>
+      </w:pPr>
+    </w:lvl>
+    <w:lvl w:ilvl="8" w:tplc="0409001B" w:tentative="1">
+      <w:start w:val="1"/>
+      <w:numFmt w:val="lowerRoman"/>
+      <w:lvlText w:val="%9."/>
+      <w:lvlJc w:val="right"/>
+      <w:pPr>
+        <w:ind w:left="6480" w:hanging="180"/>
+      </w:pPr>
+    </w:lvl>
+  </w:abstractNum>
+  <w:abstractNum w:abstractNumId="5" w15:restartNumberingAfterBreak="0">
     <w:nsid w:val="1FCA3D30"/>
     <w:multiLevelType w:val="hybridMultilevel"/>
     <w:tmpl w:val="FE3E5066"/>
@@ -12426,7 +14339,96 @@
       </w:pPr>
     </w:lvl>
   </w:abstractNum>
-  <w:abstractNum w:abstractNumId="4" w15:restartNumberingAfterBreak="0">
+  <w:abstractNum w:abstractNumId="6" w15:restartNumberingAfterBreak="0">
+    <w:nsid w:val="217257B6"/>
+    <w:multiLevelType w:val="hybridMultilevel"/>
+    <w:tmpl w:val="F4645F52"/>
+    <w:lvl w:ilvl="0" w:tplc="0409000F">
+      <w:start w:val="1"/>
+      <w:numFmt w:val="decimal"/>
+      <w:lvlText w:val="%1."/>
+      <w:lvlJc w:val="left"/>
+      <w:pPr>
+        <w:ind w:left="720" w:hanging="360"/>
+      </w:pPr>
+      <w:rPr>
+        <w:rFonts w:hint="default"/>
+      </w:rPr>
+    </w:lvl>
+    <w:lvl w:ilvl="1" w:tplc="04090019" w:tentative="1">
+      <w:start w:val="1"/>
+      <w:numFmt w:val="lowerLetter"/>
+      <w:lvlText w:val="%2."/>
+      <w:lvlJc w:val="left"/>
+      <w:pPr>
+        <w:ind w:left="1440" w:hanging="360"/>
+      </w:pPr>
+    </w:lvl>
+    <w:lvl w:ilvl="2" w:tplc="0409001B" w:tentative="1">
+      <w:start w:val="1"/>
+      <w:numFmt w:val="lowerRoman"/>
+      <w:lvlText w:val="%3."/>
+      <w:lvlJc w:val="right"/>
+      <w:pPr>
+        <w:ind w:left="2160" w:hanging="180"/>
+      </w:pPr>
+    </w:lvl>
+    <w:lvl w:ilvl="3" w:tplc="0409000F" w:tentative="1">
+      <w:start w:val="1"/>
+      <w:numFmt w:val="decimal"/>
+      <w:lvlText w:val="%4."/>
+      <w:lvlJc w:val="left"/>
+      <w:pPr>
+        <w:ind w:left="2880" w:hanging="360"/>
+      </w:pPr>
+    </w:lvl>
+    <w:lvl w:ilvl="4" w:tplc="04090019" w:tentative="1">
+      <w:start w:val="1"/>
+      <w:numFmt w:val="lowerLetter"/>
+      <w:lvlText w:val="%5."/>
+      <w:lvlJc w:val="left"/>
+      <w:pPr>
+        <w:ind w:left="3600" w:hanging="360"/>
+      </w:pPr>
+    </w:lvl>
+    <w:lvl w:ilvl="5" w:tplc="0409001B" w:tentative="1">
+      <w:start w:val="1"/>
+      <w:numFmt w:val="lowerRoman"/>
+      <w:lvlText w:val="%6."/>
+      <w:lvlJc w:val="right"/>
+      <w:pPr>
+        <w:ind w:left="4320" w:hanging="180"/>
+      </w:pPr>
+    </w:lvl>
+    <w:lvl w:ilvl="6" w:tplc="0409000F" w:tentative="1">
+      <w:start w:val="1"/>
+      <w:numFmt w:val="decimal"/>
+      <w:lvlText w:val="%7."/>
+      <w:lvlJc w:val="left"/>
+      <w:pPr>
+        <w:ind w:left="5040" w:hanging="360"/>
+      </w:pPr>
+    </w:lvl>
+    <w:lvl w:ilvl="7" w:tplc="04090019" w:tentative="1">
+      <w:start w:val="1"/>
+      <w:numFmt w:val="lowerLetter"/>
+      <w:lvlText w:val="%8."/>
+      <w:lvlJc w:val="left"/>
+      <w:pPr>
+        <w:ind w:left="5760" w:hanging="360"/>
+      </w:pPr>
+    </w:lvl>
+    <w:lvl w:ilvl="8" w:tplc="0409001B" w:tentative="1">
+      <w:start w:val="1"/>
+      <w:numFmt w:val="lowerRoman"/>
+      <w:lvlText w:val="%9."/>
+      <w:lvlJc w:val="right"/>
+      <w:pPr>
+        <w:ind w:left="6480" w:hanging="180"/>
+      </w:pPr>
+    </w:lvl>
+  </w:abstractNum>
+  <w:abstractNum w:abstractNumId="7" w15:restartNumberingAfterBreak="0">
     <w:nsid w:val="23342F2D"/>
     <w:multiLevelType w:val="hybridMultilevel"/>
     <w:tmpl w:val="6BD0ABE0"/>
@@ -12515,7 +14517,7 @@
       </w:pPr>
     </w:lvl>
   </w:abstractNum>
-  <w:abstractNum w:abstractNumId="5" w15:restartNumberingAfterBreak="0">
+  <w:abstractNum w:abstractNumId="8" w15:restartNumberingAfterBreak="0">
     <w:nsid w:val="2C7F4277"/>
     <w:multiLevelType w:val="hybridMultilevel"/>
     <w:tmpl w:val="60D2EF02"/>
@@ -12604,7 +14606,363 @@
       </w:pPr>
     </w:lvl>
   </w:abstractNum>
-  <w:abstractNum w:abstractNumId="6" w15:restartNumberingAfterBreak="0">
+  <w:abstractNum w:abstractNumId="9" w15:restartNumberingAfterBreak="0">
+    <w:nsid w:val="355410C0"/>
+    <w:multiLevelType w:val="hybridMultilevel"/>
+    <w:tmpl w:val="D4EE68E8"/>
+    <w:lvl w:ilvl="0" w:tplc="0409000F">
+      <w:start w:val="1"/>
+      <w:numFmt w:val="decimal"/>
+      <w:lvlText w:val="%1."/>
+      <w:lvlJc w:val="left"/>
+      <w:pPr>
+        <w:ind w:left="720" w:hanging="360"/>
+      </w:pPr>
+      <w:rPr>
+        <w:rFonts w:hint="default"/>
+      </w:rPr>
+    </w:lvl>
+    <w:lvl w:ilvl="1" w:tplc="04090019" w:tentative="1">
+      <w:start w:val="1"/>
+      <w:numFmt w:val="lowerLetter"/>
+      <w:lvlText w:val="%2."/>
+      <w:lvlJc w:val="left"/>
+      <w:pPr>
+        <w:ind w:left="1440" w:hanging="360"/>
+      </w:pPr>
+    </w:lvl>
+    <w:lvl w:ilvl="2" w:tplc="0409001B" w:tentative="1">
+      <w:start w:val="1"/>
+      <w:numFmt w:val="lowerRoman"/>
+      <w:lvlText w:val="%3."/>
+      <w:lvlJc w:val="right"/>
+      <w:pPr>
+        <w:ind w:left="2160" w:hanging="180"/>
+      </w:pPr>
+    </w:lvl>
+    <w:lvl w:ilvl="3" w:tplc="0409000F" w:tentative="1">
+      <w:start w:val="1"/>
+      <w:numFmt w:val="decimal"/>
+      <w:lvlText w:val="%4."/>
+      <w:lvlJc w:val="left"/>
+      <w:pPr>
+        <w:ind w:left="2880" w:hanging="360"/>
+      </w:pPr>
+    </w:lvl>
+    <w:lvl w:ilvl="4" w:tplc="04090019" w:tentative="1">
+      <w:start w:val="1"/>
+      <w:numFmt w:val="lowerLetter"/>
+      <w:lvlText w:val="%5."/>
+      <w:lvlJc w:val="left"/>
+      <w:pPr>
+        <w:ind w:left="3600" w:hanging="360"/>
+      </w:pPr>
+    </w:lvl>
+    <w:lvl w:ilvl="5" w:tplc="0409001B" w:tentative="1">
+      <w:start w:val="1"/>
+      <w:numFmt w:val="lowerRoman"/>
+      <w:lvlText w:val="%6."/>
+      <w:lvlJc w:val="right"/>
+      <w:pPr>
+        <w:ind w:left="4320" w:hanging="180"/>
+      </w:pPr>
+    </w:lvl>
+    <w:lvl w:ilvl="6" w:tplc="0409000F" w:tentative="1">
+      <w:start w:val="1"/>
+      <w:numFmt w:val="decimal"/>
+      <w:lvlText w:val="%7."/>
+      <w:lvlJc w:val="left"/>
+      <w:pPr>
+        <w:ind w:left="5040" w:hanging="360"/>
+      </w:pPr>
+    </w:lvl>
+    <w:lvl w:ilvl="7" w:tplc="04090019" w:tentative="1">
+      <w:start w:val="1"/>
+      <w:numFmt w:val="lowerLetter"/>
+      <w:lvlText w:val="%8."/>
+      <w:lvlJc w:val="left"/>
+      <w:pPr>
+        <w:ind w:left="5760" w:hanging="360"/>
+      </w:pPr>
+    </w:lvl>
+    <w:lvl w:ilvl="8" w:tplc="0409001B" w:tentative="1">
+      <w:start w:val="1"/>
+      <w:numFmt w:val="lowerRoman"/>
+      <w:lvlText w:val="%9."/>
+      <w:lvlJc w:val="right"/>
+      <w:pPr>
+        <w:ind w:left="6480" w:hanging="180"/>
+      </w:pPr>
+    </w:lvl>
+  </w:abstractNum>
+  <w:abstractNum w:abstractNumId="10" w15:restartNumberingAfterBreak="0">
+    <w:nsid w:val="39053BAE"/>
+    <w:multiLevelType w:val="hybridMultilevel"/>
+    <w:tmpl w:val="33D4BB3A"/>
+    <w:lvl w:ilvl="0" w:tplc="0409000F">
+      <w:start w:val="1"/>
+      <w:numFmt w:val="decimal"/>
+      <w:lvlText w:val="%1."/>
+      <w:lvlJc w:val="left"/>
+      <w:pPr>
+        <w:ind w:left="720" w:hanging="360"/>
+      </w:pPr>
+      <w:rPr>
+        <w:rFonts w:hint="default"/>
+      </w:rPr>
+    </w:lvl>
+    <w:lvl w:ilvl="1" w:tplc="04090019" w:tentative="1">
+      <w:start w:val="1"/>
+      <w:numFmt w:val="lowerLetter"/>
+      <w:lvlText w:val="%2."/>
+      <w:lvlJc w:val="left"/>
+      <w:pPr>
+        <w:ind w:left="1440" w:hanging="360"/>
+      </w:pPr>
+    </w:lvl>
+    <w:lvl w:ilvl="2" w:tplc="0409001B" w:tentative="1">
+      <w:start w:val="1"/>
+      <w:numFmt w:val="lowerRoman"/>
+      <w:lvlText w:val="%3."/>
+      <w:lvlJc w:val="right"/>
+      <w:pPr>
+        <w:ind w:left="2160" w:hanging="180"/>
+      </w:pPr>
+    </w:lvl>
+    <w:lvl w:ilvl="3" w:tplc="0409000F" w:tentative="1">
+      <w:start w:val="1"/>
+      <w:numFmt w:val="decimal"/>
+      <w:lvlText w:val="%4."/>
+      <w:lvlJc w:val="left"/>
+      <w:pPr>
+        <w:ind w:left="2880" w:hanging="360"/>
+      </w:pPr>
+    </w:lvl>
+    <w:lvl w:ilvl="4" w:tplc="04090019" w:tentative="1">
+      <w:start w:val="1"/>
+      <w:numFmt w:val="lowerLetter"/>
+      <w:lvlText w:val="%5."/>
+      <w:lvlJc w:val="left"/>
+      <w:pPr>
+        <w:ind w:left="3600" w:hanging="360"/>
+      </w:pPr>
+    </w:lvl>
+    <w:lvl w:ilvl="5" w:tplc="0409001B" w:tentative="1">
+      <w:start w:val="1"/>
+      <w:numFmt w:val="lowerRoman"/>
+      <w:lvlText w:val="%6."/>
+      <w:lvlJc w:val="right"/>
+      <w:pPr>
+        <w:ind w:left="4320" w:hanging="180"/>
+      </w:pPr>
+    </w:lvl>
+    <w:lvl w:ilvl="6" w:tplc="0409000F" w:tentative="1">
+      <w:start w:val="1"/>
+      <w:numFmt w:val="decimal"/>
+      <w:lvlText w:val="%7."/>
+      <w:lvlJc w:val="left"/>
+      <w:pPr>
+        <w:ind w:left="5040" w:hanging="360"/>
+      </w:pPr>
+    </w:lvl>
+    <w:lvl w:ilvl="7" w:tplc="04090019" w:tentative="1">
+      <w:start w:val="1"/>
+      <w:numFmt w:val="lowerLetter"/>
+      <w:lvlText w:val="%8."/>
+      <w:lvlJc w:val="left"/>
+      <w:pPr>
+        <w:ind w:left="5760" w:hanging="360"/>
+      </w:pPr>
+    </w:lvl>
+    <w:lvl w:ilvl="8" w:tplc="0409001B" w:tentative="1">
+      <w:start w:val="1"/>
+      <w:numFmt w:val="lowerRoman"/>
+      <w:lvlText w:val="%9."/>
+      <w:lvlJc w:val="right"/>
+      <w:pPr>
+        <w:ind w:left="6480" w:hanging="180"/>
+      </w:pPr>
+    </w:lvl>
+  </w:abstractNum>
+  <w:abstractNum w:abstractNumId="11" w15:restartNumberingAfterBreak="0">
+    <w:nsid w:val="3E114735"/>
+    <w:multiLevelType w:val="hybridMultilevel"/>
+    <w:tmpl w:val="C6985B40"/>
+    <w:lvl w:ilvl="0" w:tplc="0409000F">
+      <w:start w:val="1"/>
+      <w:numFmt w:val="decimal"/>
+      <w:lvlText w:val="%1."/>
+      <w:lvlJc w:val="left"/>
+      <w:pPr>
+        <w:ind w:left="720" w:hanging="360"/>
+      </w:pPr>
+      <w:rPr>
+        <w:rFonts w:hint="default"/>
+      </w:rPr>
+    </w:lvl>
+    <w:lvl w:ilvl="1" w:tplc="04090019">
+      <w:start w:val="1"/>
+      <w:numFmt w:val="lowerLetter"/>
+      <w:lvlText w:val="%2."/>
+      <w:lvlJc w:val="left"/>
+      <w:pPr>
+        <w:ind w:left="1440" w:hanging="360"/>
+      </w:pPr>
+    </w:lvl>
+    <w:lvl w:ilvl="2" w:tplc="0409001B" w:tentative="1">
+      <w:start w:val="1"/>
+      <w:numFmt w:val="lowerRoman"/>
+      <w:lvlText w:val="%3."/>
+      <w:lvlJc w:val="right"/>
+      <w:pPr>
+        <w:ind w:left="2160" w:hanging="180"/>
+      </w:pPr>
+    </w:lvl>
+    <w:lvl w:ilvl="3" w:tplc="0409000F" w:tentative="1">
+      <w:start w:val="1"/>
+      <w:numFmt w:val="decimal"/>
+      <w:lvlText w:val="%4."/>
+      <w:lvlJc w:val="left"/>
+      <w:pPr>
+        <w:ind w:left="2880" w:hanging="360"/>
+      </w:pPr>
+    </w:lvl>
+    <w:lvl w:ilvl="4" w:tplc="04090019" w:tentative="1">
+      <w:start w:val="1"/>
+      <w:numFmt w:val="lowerLetter"/>
+      <w:lvlText w:val="%5."/>
+      <w:lvlJc w:val="left"/>
+      <w:pPr>
+        <w:ind w:left="3600" w:hanging="360"/>
+      </w:pPr>
+    </w:lvl>
+    <w:lvl w:ilvl="5" w:tplc="0409001B" w:tentative="1">
+      <w:start w:val="1"/>
+      <w:numFmt w:val="lowerRoman"/>
+      <w:lvlText w:val="%6."/>
+      <w:lvlJc w:val="right"/>
+      <w:pPr>
+        <w:ind w:left="4320" w:hanging="180"/>
+      </w:pPr>
+    </w:lvl>
+    <w:lvl w:ilvl="6" w:tplc="0409000F" w:tentative="1">
+      <w:start w:val="1"/>
+      <w:numFmt w:val="decimal"/>
+      <w:lvlText w:val="%7."/>
+      <w:lvlJc w:val="left"/>
+      <w:pPr>
+        <w:ind w:left="5040" w:hanging="360"/>
+      </w:pPr>
+    </w:lvl>
+    <w:lvl w:ilvl="7" w:tplc="04090019" w:tentative="1">
+      <w:start w:val="1"/>
+      <w:numFmt w:val="lowerLetter"/>
+      <w:lvlText w:val="%8."/>
+      <w:lvlJc w:val="left"/>
+      <w:pPr>
+        <w:ind w:left="5760" w:hanging="360"/>
+      </w:pPr>
+    </w:lvl>
+    <w:lvl w:ilvl="8" w:tplc="0409001B" w:tentative="1">
+      <w:start w:val="1"/>
+      <w:numFmt w:val="lowerRoman"/>
+      <w:lvlText w:val="%9."/>
+      <w:lvlJc w:val="right"/>
+      <w:pPr>
+        <w:ind w:left="6480" w:hanging="180"/>
+      </w:pPr>
+    </w:lvl>
+  </w:abstractNum>
+  <w:abstractNum w:abstractNumId="12" w15:restartNumberingAfterBreak="0">
+    <w:nsid w:val="3E601E61"/>
+    <w:multiLevelType w:val="hybridMultilevel"/>
+    <w:tmpl w:val="49ACB8D2"/>
+    <w:lvl w:ilvl="0" w:tplc="0409000F">
+      <w:start w:val="1"/>
+      <w:numFmt w:val="decimal"/>
+      <w:lvlText w:val="%1."/>
+      <w:lvlJc w:val="left"/>
+      <w:pPr>
+        <w:ind w:left="720" w:hanging="360"/>
+      </w:pPr>
+      <w:rPr>
+        <w:rFonts w:hint="default"/>
+      </w:rPr>
+    </w:lvl>
+    <w:lvl w:ilvl="1" w:tplc="04090019" w:tentative="1">
+      <w:start w:val="1"/>
+      <w:numFmt w:val="lowerLetter"/>
+      <w:lvlText w:val="%2."/>
+      <w:lvlJc w:val="left"/>
+      <w:pPr>
+        <w:ind w:left="1440" w:hanging="360"/>
+      </w:pPr>
+    </w:lvl>
+    <w:lvl w:ilvl="2" w:tplc="0409001B" w:tentative="1">
+      <w:start w:val="1"/>
+      <w:numFmt w:val="lowerRoman"/>
+      <w:lvlText w:val="%3."/>
+      <w:lvlJc w:val="right"/>
+      <w:pPr>
+        <w:ind w:left="2160" w:hanging="180"/>
+      </w:pPr>
+    </w:lvl>
+    <w:lvl w:ilvl="3" w:tplc="0409000F" w:tentative="1">
+      <w:start w:val="1"/>
+      <w:numFmt w:val="decimal"/>
+      <w:lvlText w:val="%4."/>
+      <w:lvlJc w:val="left"/>
+      <w:pPr>
+        <w:ind w:left="2880" w:hanging="360"/>
+      </w:pPr>
+    </w:lvl>
+    <w:lvl w:ilvl="4" w:tplc="04090019" w:tentative="1">
+      <w:start w:val="1"/>
+      <w:numFmt w:val="lowerLetter"/>
+      <w:lvlText w:val="%5."/>
+      <w:lvlJc w:val="left"/>
+      <w:pPr>
+        <w:ind w:left="3600" w:hanging="360"/>
+      </w:pPr>
+    </w:lvl>
+    <w:lvl w:ilvl="5" w:tplc="0409001B" w:tentative="1">
+      <w:start w:val="1"/>
+      <w:numFmt w:val="lowerRoman"/>
+      <w:lvlText w:val="%6."/>
+      <w:lvlJc w:val="right"/>
+      <w:pPr>
+        <w:ind w:left="4320" w:hanging="180"/>
+      </w:pPr>
+    </w:lvl>
+    <w:lvl w:ilvl="6" w:tplc="0409000F" w:tentative="1">
+      <w:start w:val="1"/>
+      <w:numFmt w:val="decimal"/>
+      <w:lvlText w:val="%7."/>
+      <w:lvlJc w:val="left"/>
+      <w:pPr>
+        <w:ind w:left="5040" w:hanging="360"/>
+      </w:pPr>
+    </w:lvl>
+    <w:lvl w:ilvl="7" w:tplc="04090019" w:tentative="1">
+      <w:start w:val="1"/>
+      <w:numFmt w:val="lowerLetter"/>
+      <w:lvlText w:val="%8."/>
+      <w:lvlJc w:val="left"/>
+      <w:pPr>
+        <w:ind w:left="5760" w:hanging="360"/>
+      </w:pPr>
+    </w:lvl>
+    <w:lvl w:ilvl="8" w:tplc="0409001B" w:tentative="1">
+      <w:start w:val="1"/>
+      <w:numFmt w:val="lowerRoman"/>
+      <w:lvlText w:val="%9."/>
+      <w:lvlJc w:val="right"/>
+      <w:pPr>
+        <w:ind w:left="6480" w:hanging="180"/>
+      </w:pPr>
+    </w:lvl>
+  </w:abstractNum>
+  <w:abstractNum w:abstractNumId="13" w15:restartNumberingAfterBreak="0">
     <w:nsid w:val="3EB4365C"/>
     <w:multiLevelType w:val="hybridMultilevel"/>
     <w:tmpl w:val="08065354"/>
@@ -12717,7 +15075,7 @@
       </w:rPr>
     </w:lvl>
   </w:abstractNum>
-  <w:abstractNum w:abstractNumId="7" w15:restartNumberingAfterBreak="0">
+  <w:abstractNum w:abstractNumId="14" w15:restartNumberingAfterBreak="0">
     <w:nsid w:val="47901BF6"/>
     <w:multiLevelType w:val="hybridMultilevel"/>
     <w:tmpl w:val="A8FA2EC2"/>
@@ -12806,7 +15164,7 @@
       </w:pPr>
     </w:lvl>
   </w:abstractNum>
-  <w:abstractNum w:abstractNumId="8" w15:restartNumberingAfterBreak="0">
+  <w:abstractNum w:abstractNumId="15" w15:restartNumberingAfterBreak="0">
     <w:nsid w:val="4AC64E5D"/>
     <w:multiLevelType w:val="hybridMultilevel"/>
     <w:tmpl w:val="5BD8E342"/>
@@ -12895,7 +15253,7 @@
       </w:pPr>
     </w:lvl>
   </w:abstractNum>
-  <w:abstractNum w:abstractNumId="9" w15:restartNumberingAfterBreak="0">
+  <w:abstractNum w:abstractNumId="16" w15:restartNumberingAfterBreak="0">
     <w:nsid w:val="51975B6E"/>
     <w:multiLevelType w:val="hybridMultilevel"/>
     <w:tmpl w:val="FF945A32"/>
@@ -12984,7 +15342,7 @@
       </w:pPr>
     </w:lvl>
   </w:abstractNum>
-  <w:abstractNum w:abstractNumId="10" w15:restartNumberingAfterBreak="0">
+  <w:abstractNum w:abstractNumId="17" w15:restartNumberingAfterBreak="0">
     <w:nsid w:val="5500361C"/>
     <w:multiLevelType w:val="hybridMultilevel"/>
     <w:tmpl w:val="91665FAC"/>
@@ -13097,7 +15455,96 @@
       </w:rPr>
     </w:lvl>
   </w:abstractNum>
-  <w:abstractNum w:abstractNumId="11" w15:restartNumberingAfterBreak="0">
+  <w:abstractNum w:abstractNumId="18" w15:restartNumberingAfterBreak="0">
+    <w:nsid w:val="56B705C3"/>
+    <w:multiLevelType w:val="hybridMultilevel"/>
+    <w:tmpl w:val="C58C2AC2"/>
+    <w:lvl w:ilvl="0" w:tplc="0409000F">
+      <w:start w:val="1"/>
+      <w:numFmt w:val="decimal"/>
+      <w:lvlText w:val="%1."/>
+      <w:lvlJc w:val="left"/>
+      <w:pPr>
+        <w:ind w:left="720" w:hanging="360"/>
+      </w:pPr>
+      <w:rPr>
+        <w:rFonts w:hint="default"/>
+      </w:rPr>
+    </w:lvl>
+    <w:lvl w:ilvl="1" w:tplc="04090019" w:tentative="1">
+      <w:start w:val="1"/>
+      <w:numFmt w:val="lowerLetter"/>
+      <w:lvlText w:val="%2."/>
+      <w:lvlJc w:val="left"/>
+      <w:pPr>
+        <w:ind w:left="1440" w:hanging="360"/>
+      </w:pPr>
+    </w:lvl>
+    <w:lvl w:ilvl="2" w:tplc="0409001B" w:tentative="1">
+      <w:start w:val="1"/>
+      <w:numFmt w:val="lowerRoman"/>
+      <w:lvlText w:val="%3."/>
+      <w:lvlJc w:val="right"/>
+      <w:pPr>
+        <w:ind w:left="2160" w:hanging="180"/>
+      </w:pPr>
+    </w:lvl>
+    <w:lvl w:ilvl="3" w:tplc="0409000F" w:tentative="1">
+      <w:start w:val="1"/>
+      <w:numFmt w:val="decimal"/>
+      <w:lvlText w:val="%4."/>
+      <w:lvlJc w:val="left"/>
+      <w:pPr>
+        <w:ind w:left="2880" w:hanging="360"/>
+      </w:pPr>
+    </w:lvl>
+    <w:lvl w:ilvl="4" w:tplc="04090019" w:tentative="1">
+      <w:start w:val="1"/>
+      <w:numFmt w:val="lowerLetter"/>
+      <w:lvlText w:val="%5."/>
+      <w:lvlJc w:val="left"/>
+      <w:pPr>
+        <w:ind w:left="3600" w:hanging="360"/>
+      </w:pPr>
+    </w:lvl>
+    <w:lvl w:ilvl="5" w:tplc="0409001B" w:tentative="1">
+      <w:start w:val="1"/>
+      <w:numFmt w:val="lowerRoman"/>
+      <w:lvlText w:val="%6."/>
+      <w:lvlJc w:val="right"/>
+      <w:pPr>
+        <w:ind w:left="4320" w:hanging="180"/>
+      </w:pPr>
+    </w:lvl>
+    <w:lvl w:ilvl="6" w:tplc="0409000F" w:tentative="1">
+      <w:start w:val="1"/>
+      <w:numFmt w:val="decimal"/>
+      <w:lvlText w:val="%7."/>
+      <w:lvlJc w:val="left"/>
+      <w:pPr>
+        <w:ind w:left="5040" w:hanging="360"/>
+      </w:pPr>
+    </w:lvl>
+    <w:lvl w:ilvl="7" w:tplc="04090019" w:tentative="1">
+      <w:start w:val="1"/>
+      <w:numFmt w:val="lowerLetter"/>
+      <w:lvlText w:val="%8."/>
+      <w:lvlJc w:val="left"/>
+      <w:pPr>
+        <w:ind w:left="5760" w:hanging="360"/>
+      </w:pPr>
+    </w:lvl>
+    <w:lvl w:ilvl="8" w:tplc="0409001B" w:tentative="1">
+      <w:start w:val="1"/>
+      <w:numFmt w:val="lowerRoman"/>
+      <w:lvlText w:val="%9."/>
+      <w:lvlJc w:val="right"/>
+      <w:pPr>
+        <w:ind w:left="6480" w:hanging="180"/>
+      </w:pPr>
+    </w:lvl>
+  </w:abstractNum>
+  <w:abstractNum w:abstractNumId="19" w15:restartNumberingAfterBreak="0">
     <w:nsid w:val="5EA355EC"/>
     <w:multiLevelType w:val="hybridMultilevel"/>
     <w:tmpl w:val="13B2F52E"/>
@@ -13199,7 +15646,7 @@
       </w:pPr>
     </w:lvl>
   </w:abstractNum>
-  <w:abstractNum w:abstractNumId="12" w15:restartNumberingAfterBreak="0">
+  <w:abstractNum w:abstractNumId="20" w15:restartNumberingAfterBreak="0">
     <w:nsid w:val="62C2730E"/>
     <w:multiLevelType w:val="hybridMultilevel"/>
     <w:tmpl w:val="6A804D7A"/>
@@ -13312,7 +15759,7 @@
       </w:rPr>
     </w:lvl>
   </w:abstractNum>
-  <w:abstractNum w:abstractNumId="13" w15:restartNumberingAfterBreak="0">
+  <w:abstractNum w:abstractNumId="21" w15:restartNumberingAfterBreak="0">
     <w:nsid w:val="635A4C90"/>
     <w:multiLevelType w:val="hybridMultilevel"/>
     <w:tmpl w:val="6C6A94CA"/>
@@ -13401,7 +15848,7 @@
       </w:pPr>
     </w:lvl>
   </w:abstractNum>
-  <w:abstractNum w:abstractNumId="14" w15:restartNumberingAfterBreak="0">
+  <w:abstractNum w:abstractNumId="22" w15:restartNumberingAfterBreak="0">
     <w:nsid w:val="6CE14D28"/>
     <w:multiLevelType w:val="hybridMultilevel"/>
     <w:tmpl w:val="4E486DB6"/>
@@ -13490,7 +15937,7 @@
       </w:pPr>
     </w:lvl>
   </w:abstractNum>
-  <w:abstractNum w:abstractNumId="15" w15:restartNumberingAfterBreak="0">
+  <w:abstractNum w:abstractNumId="23" w15:restartNumberingAfterBreak="0">
     <w:nsid w:val="6FE876C5"/>
     <w:multiLevelType w:val="hybridMultilevel"/>
     <w:tmpl w:val="45AC2AC8"/>
@@ -13603,7 +16050,7 @@
       </w:rPr>
     </w:lvl>
   </w:abstractNum>
-  <w:abstractNum w:abstractNumId="16" w15:restartNumberingAfterBreak="0">
+  <w:abstractNum w:abstractNumId="24" w15:restartNumberingAfterBreak="0">
     <w:nsid w:val="771F2183"/>
     <w:multiLevelType w:val="hybridMultilevel"/>
     <w:tmpl w:val="1F6AA47A"/>
@@ -13692,7 +16139,7 @@
       </w:pPr>
     </w:lvl>
   </w:abstractNum>
-  <w:abstractNum w:abstractNumId="17" w15:restartNumberingAfterBreak="0">
+  <w:abstractNum w:abstractNumId="25" w15:restartNumberingAfterBreak="0">
     <w:nsid w:val="78577550"/>
     <w:multiLevelType w:val="hybridMultilevel"/>
     <w:tmpl w:val="0FFA354A"/>
@@ -13781,7 +16228,7 @@
       </w:pPr>
     </w:lvl>
   </w:abstractNum>
-  <w:abstractNum w:abstractNumId="18" w15:restartNumberingAfterBreak="0">
+  <w:abstractNum w:abstractNumId="26" w15:restartNumberingAfterBreak="0">
     <w:nsid w:val="7D8E7EC5"/>
     <w:multiLevelType w:val="hybridMultilevel"/>
     <w:tmpl w:val="5C98C7CE"/>
@@ -13894,7 +16341,7 @@
       </w:rPr>
     </w:lvl>
   </w:abstractNum>
-  <w:abstractNum w:abstractNumId="19" w15:restartNumberingAfterBreak="0">
+  <w:abstractNum w:abstractNumId="27" w15:restartNumberingAfterBreak="0">
     <w:nsid w:val="7DEA5DBF"/>
     <w:multiLevelType w:val="hybridMultilevel"/>
     <w:tmpl w:val="1F44B5E4"/>
@@ -13983,7 +16430,7 @@
       </w:pPr>
     </w:lvl>
   </w:abstractNum>
-  <w:abstractNum w:abstractNumId="20" w15:restartNumberingAfterBreak="0">
+  <w:abstractNum w:abstractNumId="28" w15:restartNumberingAfterBreak="0">
     <w:nsid w:val="7F181C48"/>
     <w:multiLevelType w:val="hybridMultilevel"/>
     <w:tmpl w:val="62DE70F2"/>
@@ -14097,67 +16544,91 @@
     </w:lvl>
   </w:abstractNum>
   <w:num w:numId="1" w16cid:durableId="64494638">
-    <w:abstractNumId w:val="11"/>
+    <w:abstractNumId w:val="19"/>
   </w:num>
   <w:num w:numId="2" w16cid:durableId="1752847796">
-    <w:abstractNumId w:val="12"/>
+    <w:abstractNumId w:val="20"/>
   </w:num>
   <w:num w:numId="3" w16cid:durableId="384304009">
     <w:abstractNumId w:val="0"/>
   </w:num>
   <w:num w:numId="4" w16cid:durableId="1238514482">
-    <w:abstractNumId w:val="20"/>
+    <w:abstractNumId w:val="28"/>
   </w:num>
   <w:num w:numId="5" w16cid:durableId="937568848">
-    <w:abstractNumId w:val="10"/>
+    <w:abstractNumId w:val="17"/>
   </w:num>
   <w:num w:numId="6" w16cid:durableId="1345133548">
-    <w:abstractNumId w:val="15"/>
+    <w:abstractNumId w:val="23"/>
   </w:num>
   <w:num w:numId="7" w16cid:durableId="816648686">
-    <w:abstractNumId w:val="18"/>
+    <w:abstractNumId w:val="26"/>
   </w:num>
   <w:num w:numId="8" w16cid:durableId="1896547062">
-    <w:abstractNumId w:val="6"/>
+    <w:abstractNumId w:val="13"/>
   </w:num>
   <w:num w:numId="9" w16cid:durableId="1322151896">
     <w:abstractNumId w:val="1"/>
   </w:num>
   <w:num w:numId="10" w16cid:durableId="1965186235">
+    <w:abstractNumId w:val="15"/>
+  </w:num>
+  <w:num w:numId="11" w16cid:durableId="1016149212">
+    <w:abstractNumId w:val="24"/>
+  </w:num>
+  <w:num w:numId="12" w16cid:durableId="338852146">
+    <w:abstractNumId w:val="7"/>
+  </w:num>
+  <w:num w:numId="13" w16cid:durableId="950357039">
+    <w:abstractNumId w:val="5"/>
+  </w:num>
+  <w:num w:numId="14" w16cid:durableId="1055741493">
+    <w:abstractNumId w:val="3"/>
+  </w:num>
+  <w:num w:numId="15" w16cid:durableId="1831554252">
+    <w:abstractNumId w:val="16"/>
+  </w:num>
+  <w:num w:numId="16" w16cid:durableId="1813593089">
+    <w:abstractNumId w:val="22"/>
+  </w:num>
+  <w:num w:numId="17" w16cid:durableId="385490468">
+    <w:abstractNumId w:val="25"/>
+  </w:num>
+  <w:num w:numId="18" w16cid:durableId="542865860">
     <w:abstractNumId w:val="8"/>
   </w:num>
-  <w:num w:numId="11" w16cid:durableId="1016149212">
-    <w:abstractNumId w:val="16"/>
+  <w:num w:numId="19" w16cid:durableId="2098287839">
+    <w:abstractNumId w:val="21"/>
   </w:num>
-  <w:num w:numId="12" w16cid:durableId="338852146">
+  <w:num w:numId="20" w16cid:durableId="1103956130">
+    <w:abstractNumId w:val="14"/>
+  </w:num>
+  <w:num w:numId="21" w16cid:durableId="40793075">
+    <w:abstractNumId w:val="27"/>
+  </w:num>
+  <w:num w:numId="22" w16cid:durableId="484471844">
+    <w:abstractNumId w:val="11"/>
+  </w:num>
+  <w:num w:numId="23" w16cid:durableId="2133404805">
     <w:abstractNumId w:val="4"/>
   </w:num>
-  <w:num w:numId="13" w16cid:durableId="950357039">
-    <w:abstractNumId w:val="3"/>
+  <w:num w:numId="24" w16cid:durableId="1382050657">
+    <w:abstractNumId w:val="12"/>
   </w:num>
-  <w:num w:numId="14" w16cid:durableId="1055741493">
+  <w:num w:numId="25" w16cid:durableId="699865858">
+    <w:abstractNumId w:val="18"/>
+  </w:num>
+  <w:num w:numId="26" w16cid:durableId="66191590">
     <w:abstractNumId w:val="2"/>
   </w:num>
-  <w:num w:numId="15" w16cid:durableId="1831554252">
+  <w:num w:numId="27" w16cid:durableId="1366254381">
+    <w:abstractNumId w:val="6"/>
+  </w:num>
+  <w:num w:numId="28" w16cid:durableId="14967596">
     <w:abstractNumId w:val="9"/>
   </w:num>
-  <w:num w:numId="16" w16cid:durableId="1813593089">
-    <w:abstractNumId w:val="14"/>
-  </w:num>
-  <w:num w:numId="17" w16cid:durableId="385490468">
-    <w:abstractNumId w:val="17"/>
-  </w:num>
-  <w:num w:numId="18" w16cid:durableId="542865860">
-    <w:abstractNumId w:val="5"/>
-  </w:num>
-  <w:num w:numId="19" w16cid:durableId="2098287839">
-    <w:abstractNumId w:val="13"/>
-  </w:num>
-  <w:num w:numId="20" w16cid:durableId="1103956130">
-    <w:abstractNumId w:val="7"/>
-  </w:num>
-  <w:num w:numId="21" w16cid:durableId="40793075">
-    <w:abstractNumId w:val="19"/>
+  <w:num w:numId="29" w16cid:durableId="872041707">
+    <w:abstractNumId w:val="10"/>
   </w:num>
 </w:numbering>
 </file>
@@ -14662,6 +17133,375 @@
 </inkml:ink>
 </file>
 
+<file path=word/ink/ink10.xml><?xml version="1.0" encoding="utf-8"?>
+<inkml:ink xmlns:inkml="http://www.w3.org/2003/InkML">
+  <inkml:definitions>
+    <inkml:context xml:id="ctx0">
+      <inkml:inkSource xml:id="inkSrc0">
+        <inkml:traceFormat>
+          <inkml:channel name="X" type="integer" min="-2.14748E9" max="2.14748E9" units="cm"/>
+          <inkml:channel name="Y" type="integer" min="-2.14748E9" max="2.14748E9" units="cm"/>
+          <inkml:channel name="F" type="integer" max="32767" units="dev"/>
+        </inkml:traceFormat>
+        <inkml:channelProperties>
+          <inkml:channelProperty channel="X" name="resolution" value="1000" units="1/cm"/>
+          <inkml:channelProperty channel="Y" name="resolution" value="1000" units="1/cm"/>
+          <inkml:channelProperty channel="F" name="resolution" value="0" units="1/dev"/>
+        </inkml:channelProperties>
+      </inkml:inkSource>
+      <inkml:timestamp xml:id="ts0" timeString="2024-02-13T06:56:50.403"/>
+    </inkml:context>
+    <inkml:brush xml:id="br0">
+      <inkml:brushProperty name="width" value="0.035" units="cm"/>
+      <inkml:brushProperty name="height" value="0.035" units="cm"/>
+      <inkml:brushProperty name="color" value="#E71224"/>
+    </inkml:brush>
+  </inkml:definitions>
+  <inkml:trace contextRef="#ctx0" brushRef="#br0">159 47 2017,'0'0'6083,"-4"-7"-5443,0-2-395,3 6-89,0 0 1,0 1-1,-1-1 0,1 0 0,-1 0 1,0 1-1,1-1 0,-1 1 0,0 0 0,-3-3 1,-2 45 1134,3 27-927,4-45-336,-1 0 1,-1 0-1,-1 0 1,-8 28 0,0-33-1383,-1-11-2465,1-6-3046</inkml:trace>
+  <inkml:trace contextRef="#ctx0" brushRef="#br0" timeOffset="331.83">0 236 2657,'0'0'3394,"41"46"-3170,-23-46 32,4 0 96,1-4-160,-1-8-160,-1-2 64,-2 1-96,-2 1-384,0-2-2497</inkml:trace>
+</inkml:ink>
+</file>
+
+<file path=word/ink/ink11.xml><?xml version="1.0" encoding="utf-8"?>
+<inkml:ink xmlns:inkml="http://www.w3.org/2003/InkML">
+  <inkml:definitions>
+    <inkml:context xml:id="ctx0">
+      <inkml:inkSource xml:id="inkSrc0">
+        <inkml:traceFormat>
+          <inkml:channel name="X" type="integer" min="-2.14748E9" max="2.14748E9" units="cm"/>
+          <inkml:channel name="Y" type="integer" min="-2.14748E9" max="2.14748E9" units="cm"/>
+          <inkml:channel name="F" type="integer" max="32767" units="dev"/>
+        </inkml:traceFormat>
+        <inkml:channelProperties>
+          <inkml:channelProperty channel="X" name="resolution" value="1000" units="1/cm"/>
+          <inkml:channelProperty channel="Y" name="resolution" value="1000" units="1/cm"/>
+          <inkml:channelProperty channel="F" name="resolution" value="0" units="1/dev"/>
+        </inkml:channelProperties>
+      </inkml:inkSource>
+      <inkml:timestamp xml:id="ts0" timeString="2024-02-13T06:54:52.903"/>
+    </inkml:context>
+    <inkml:brush xml:id="br0">
+      <inkml:brushProperty name="width" value="0.035" units="cm"/>
+      <inkml:brushProperty name="height" value="0.035" units="cm"/>
+      <inkml:brushProperty name="color" value="#E71224"/>
+    </inkml:brush>
+  </inkml:definitions>
+  <inkml:trace contextRef="#ctx0" brushRef="#br0">35 651 304,'0'0'7721,"-4"-1"-6830,2 0-1262,-23-8 3589,21 3-802,18-1-1596,-9 6-794,0 0 1,0 0-1,0 0 1,0 1-1,0-1 1,0 1-1,0 0 1,0 1-1,0-1 1,0 1 0,0 0-1,0 0 1,0 1-1,0-1 1,-1 1-1,1 0 1,0 1-1,-1-1 1,0 1-1,0-1 1,1 2-1,-2-1 1,8 6-1,-6-3 3,-1 1 0,1-1 0,-1 1 0,0 0 1,-1 0-1,0 0 0,0 1 0,0-1 0,-1 1 0,0-1 0,-1 1 0,1 0 0,-2 0 0,1 13 0,-1-13-24,0-1-1,0 0 1,-1 0-1,0 0 0,-1 0 1,-2 8-1,4-13-3,-1-1 0,1 1 1,-1-1-1,0 1 0,0-1 0,0 1 0,0-1 1,0 1-1,0-1 0,0 0 0,-1 0 1,1 0-1,0 1 0,-1-1 0,1 0 0,0-1 1,-1 1-1,1 0 0,-1 0 0,0-1 0,1 1 1,-1-1-1,0 1 0,1-1 0,-1 0 0,0 1 1,1-1-1,-1 0 0,0 0 0,0 0 1,-3-1-1,4 0-1,0 0 1,0 0-1,-1 0 1,1 0-1,0-1 1,0 1-1,0 0 1,0-1-1,0 1 0,0-1 1,1 1-1,-1-1 1,0 1-1,1-1 1,-1 1-1,1-1 1,-1 0-1,1 1 1,0-1-1,0 1 1,0-1-1,0 0 1,0 1-1,0-1 1,1-2-1,2-48-34,0 33-75,2 0 0,0 1-1,1 0 1,1 0 0,1 0-1,0 1 1,12-18 0,-8 16-1539,0 1 1,2 1-1,17-20 1,-20 28-1662</inkml:trace>
+  <inkml:trace contextRef="#ctx0" brushRef="#br0" timeOffset="658.97">302 732 4834,'0'0'4786,"4"4"-4108,-3-3-643,-1-1-1,0 1 1,1 0-1,-1 0 1,1-1-1,0 1 1,-1-1-1,1 1 1,0 0-1,-1-1 1,1 1-1,0-1 1,0 1-1,-1-1 1,1 0-1,0 1 1,0-1-1,0 0 1,-1 0 0,1 1-1,0-1 1,0 0-1,0 0 1,0 0-1,0 0 1,0 0-1,-1 0 1,1 0-1,0 0 1,0-1-1,0 1 1,0 0-1,0 0 1,-1-1-1,1 1 1,0-1-1,0 1 1,-1 0-1,3-2 1,-1-2 15,0 1-1,0-1 1,0 1-1,0-1 1,-1 0-1,1 0 1,-1 0 0,0 0-1,0 0 1,0-5-1,3-68-65,-4 77 15,-1 0 0,1 0-1,-1 0 1,0 0 0,1 0-1,-1 0 1,1 0 0,-1 0 0,1 0-1,-1 0 1,0 0 0,1 0-1,-1 0 1,1 0 0,-1 1 0,1-1-1,-1 0 1,0 1 0,1-1-1,-1 0 1,1 1 0,0-1-1,-1 0 1,1 1 0,-1-1 0,1 1-1,-1-1 1,1 1 0,0-1-1,-1 1 1,1-1 0,0 1 0,-5 11 3,1 0 0,1 1 1,0-1-1,1 1 1,0-1-1,1 1 1,0 0-1,1 0 0,0 0 1,5 23-1,-5-34-1,0 0 0,0 0 0,0 0-1,0 0 1,1 0 0,-1 0 0,1 0-1,-1 0 1,1 0 0,0 0 0,0 0-1,0-1 1,0 1 0,0 0 0,0-1 0,0 1-1,0-1 1,1 1 0,-1-1 0,1 0-1,-1 1 1,1-1 0,-1 0 0,1 0-1,0 0 1,0 0 0,0 0 0,-1-1-1,1 1 1,0 0 0,0-1 0,0 1 0,0-1-1,0 0 1,0 0 0,0 0 0,4 0-1,-3-1 4,1 0 0,-1 0-1,1-1 1,-1 1-1,1-1 1,-1 0 0,0 0-1,0 0 1,0-1-1,0 1 1,0-1 0,-1 1-1,1-1 1,-1 0 0,0 0-1,1 0 1,-1 0-1,-1 0 1,3-6 0,3-11 6,0-1 0,-2 0 0,-1 0 0,-1-1 0,0 1 0,-2-1 0,-1-31 0,-1 63-310,0-7 296,0 0 1,1 0-1,-1 0 0,1 0 0,0 1 1,0-1-1,0 0 0,0 0 1,1 0-1,-1 1 0,1-1 0,0 0 1,0 0-1,0 0 0,0 0 1,2 3-1,8 8 72,-2-3-10,-1 1 0,-1-1 0,1 1-1,6 17 1,-13-26-50,0 0-1,0 0 0,0 0 1,0 0-1,0 0 0,-1 1 1,0-1-1,1 0 0,-1 0 1,0 1-1,-1-1 0,1 0 1,-1 0-1,1 1 0,-1-1 1,0 0-1,0 0 0,0 0 1,-1 0-1,1 0 0,-1 0 1,1 0-1,-4 4 0,1-3-335,-7 8 781,8-5-5241</inkml:trace>
+  <inkml:trace contextRef="#ctx0" brushRef="#br0" timeOffset="1509.04">647 642 3201,'0'0'8228,"5"67"-6179,-5-65-2034,0-1 0,1 1-1,-1 0 1,1 0 0,-1-1-1,1 1 1,0 0 0,-1-1 0,1 1-1,0 0 1,0-1 0,0 1-1,2 1 1,-3-3-12,1 1 0,-1-1 0,1 0 0,0 0-1,-1 1 1,1-1 0,-1 0 0,1 0 0,-1 1 0,1-1 0,0 0 0,-1 0-1,1 0 1,0 0 0,-1 0 0,1 0 0,-1 0 0,1 0 0,0 0 0,-1 0-1,1 0 1,-1-1 0,1 1 0,0 0 0,0-1 0,1 0-8,1-1 1,-1 0-1,0 1 1,0-1-1,0 0 1,0 0-1,0 0 1,-1-1-1,1 1 1,-1 0 0,1-1-1,-1 1 1,0-1-1,2-4 1,0-4-6,-1 0 0,1-1 0,-2 1 0,0-1 1,0-17-1,-1 36 19,1 0 0,-1 0 0,1 0 1,1 0-1,0 0 0,0 0 0,0-1 0,5 11 0,-5-14-12,-1 0 0,1 0-1,-1-1 1,1 1 0,0-1-1,0 1 1,0-1 0,1 0 0,-1 0-1,0 0 1,1 0 0,-1 0-1,1-1 1,0 1 0,-1-1 0,1 1-1,0-1 1,0 0 0,0 0-1,0-1 1,0 1 0,0 0-1,0-1 1,4 0 0,-4 0-4,-1 0-1,1-1 1,-1 1 0,1-1-1,0 0 1,-1 0 0,0 0-1,1 0 1,-1 0 0,1 0-1,-1-1 1,0 1 0,0-1-1,0 0 1,0 0 0,0 0-1,0 1 1,0-2 0,-1 1-1,1 0 1,-1 0 0,0 0-1,1-1 1,-1 1 0,0-1-1,0 1 1,0-1 0,-1 1-1,2-6 1,1-10-1,1-1 0,-2 1 0,0-26 1,-1 20 7,1-30-2,0 13 50,-1 77-24,-1-25-17,-1 12 4,2-1 0,0 0 0,2 0 0,7 34-1,-10-53-20,1 1 0,0-1 0,0 1 0,1 0 0,-1-1 0,1 0 0,-1 1 0,1-1 0,0 0 0,0 0 0,0 0 0,1 0 0,-1 0 0,1-1 0,0 1 0,0-1 0,0 1 0,0-1 0,0 0 0,0 0 0,0-1 0,1 1 0,-1-1 0,1 1 0,-1-1 0,1 0 0,-1 0 0,1-1 0,0 1 0,-1-1 0,1 0 0,0 0 0,0 0 0,7-1 0,-8 0-3,1-1 0,0 1 0,0-1 0,-1 0 0,1 0 0,-1 0 0,0-1 0,1 1-1,-1-1 1,0 1 0,-1-1 0,1 0 0,0 0 0,-1-1 0,1 1 0,-1 0 0,0-1-1,0 1 1,-1-1 0,1 0 0,0-4 0,5-11 6,-1 0 0,7-36 0,-8 8 76,-3-83 0,-2 103 273,-2 42-329,-4 46 499,2 72 1,5-117-616,0 1 0,1-1 0,0 1 1,1-1-1,1 0 0,1 0 1,0-1-1,1 1 0,12 23 1,-12-31-2438</inkml:trace>
+  <inkml:trace contextRef="#ctx0" brushRef="#br0" timeOffset="1855.32">1051 585 7331,'0'0'7940,"49"-61"-8260,-21 53-1089,-3 4-3137</inkml:trace>
+  <inkml:trace contextRef="#ctx0" brushRef="#br0" timeOffset="2591.98">2406 417 6019,'0'0'7875,"53"89"-7394,-43-46-385,-3 1-96,-7 2-32,0-3-609,-21-5-3873</inkml:trace>
+  <inkml:trace contextRef="#ctx0" brushRef="#br0" timeOffset="3140.67">2842 426 4546,'0'0'7395,"1"22"-6317,-7 626 3352,-15-199-4244,-2 82-4978,22-489-47</inkml:trace>
+  <inkml:trace contextRef="#ctx0" brushRef="#br0" timeOffset="4051.95">2858 363 5186,'0'0'4664,"17"-2"-4205,218-16 1307,90-8-758,311-52-23,918-83-812,-1329 151-369,215-20-1070,-429 29 1179,27-5-95,-36 6 180,-1-1 0,1 1 0,0 0 0,-1-1 0,1 1 0,-1-1 0,0 0 0,1 1 0,-1-1 0,1 0 1,-1 0-1,0 0 0,0 0 0,0 0 0,1 0 0,-1 0 0,1-3 0,-2 3 11,0 0-1,-1 0 1,1 1 0,-1-1 0,1 0-1,-1 0 1,1 0 0,-1 1-1,0-1 1,1 0 0,-1 1-1,0-1 1,0 1 0,0-1 0,1 0-1,-1 1 1,0 0 0,0-1-1,0 1 1,0-1 0,0 1 0,0 0-1,1 0 1,-1 0 0,0 0-1,0-1 1,0 1 0,0 0-1,0 0 1,0 1 0,0-1 0,-1 0-1,-1 0-13,1-1-1,0 1 0,0 0 1,0 0-1,0 0 1,-1 0-1,1 1 0,0-1 1,0 0-1,0 1 1,0-1-1,0 1 0,-1 0 1,1 0-1,-2 1 0,0 9 46,0 0-1,1 0 0,0 0 0,1 0 1,0 0-1,1 1 0,0-1 0,0 1 0,2-1 1,2 20-1,-2 11 170,-24 484 3160,2 93-2550,34-484-962,-4-65-941,-6-31-1968</inkml:trace>
+  <inkml:trace contextRef="#ctx0" brushRef="#br0" timeOffset="4915.8">2625 2151 4898,'0'0'4626,"20"0"-3569,53-3 223,109-18 0,93-30-394,-87 15-421,779-101 343,8 43-677,173-20-830,-1102 109 525,-25 4 28,0-1-1,0-1 0,0-1 1,0-1-1,-1 0 0,22-10 1,-33 6-113,-17 5 133,-18 2 39,26 2 84,-85-1-654,38 1-1594</inkml:trace>
+  <inkml:trace contextRef="#ctx0" brushRef="#br0" timeOffset="6975.98">2852 919 528,'0'0'2465,"-5"1"-1856,-21 3 4860,58-4-5165,869-133 1099,-344 43-1509,-356 59-155,314-35-402,-307 45 627,158-8-157,-335 29 142,225-6-239,-213-7-789,-37 11 1121,-1 0-1,0 0 1,1 0-1,-1 1 0,1-1 1,-1 2-1,7-2 1,-12 2 48,40-5 1319,94-30-1057,-133 30-4150</inkml:trace>
+  <inkml:trace contextRef="#ctx0" brushRef="#br0" timeOffset="7575.36">6288 474 1569,'0'0'8516,"-97"1"-7588,33 9-480,-22 4-448,-30 0-64,-45-3-3041</inkml:trace>
+  <inkml:trace contextRef="#ctx0" brushRef="#br0" timeOffset="8457.34">3092 661 3874,'0'0'4130,"0"84"-4002,0-70-128,0-1 32,0-3-32,0-2-192,0-3-705</inkml:trace>
+  <inkml:trace contextRef="#ctx0" brushRef="#br0" timeOffset="8790.36">3089 589 5667,'0'0'2209,"42"-16"-8708</inkml:trace>
+  <inkml:trace contextRef="#ctx0" brushRef="#br0" timeOffset="9148.34">3368 656 4834,'0'0'6136,"-4"-3"-5725,3 2-365,-1 0 0,0 0 0,0 0 1,1 0-1,-1 0 0,0 0 0,0 0 0,0 1 0,0-1 0,0 1 0,0-1 0,0 1 0,0 0 1,0 0-1,0 0 0,0 0 0,0 0 0,0 0 0,0 0 0,0 1 0,0-1 0,0 1 0,0 0 0,0-1 1,0 1-1,0 0 0,1 0 0,-1 0 0,0 1 0,0-1 0,1 0 0,-1 0 0,1 1 0,0-1 0,-1 1 1,1 0-1,0-1 0,0 1 0,0 0 0,0-1 0,0 1 0,0 0 0,0 0 0,1 0 0,-1 0 0,0 3 1,0-3-46,1-1 0,-1 1 0,1-1 0,-1 1 0,1-1 0,-1 1 0,1-1 0,0 1 1,0 0-1,0-1 0,0 1 0,0 0 0,0-1 0,0 1 0,0-1 0,1 1 1,-1 0-1,1-1 0,-1 1 0,1-1 0,0 1 0,-1-1 0,1 1 0,0-1 1,0 0-1,0 1 0,0-1 0,0 0 0,0 0 0,1 0 0,-1 0 0,0 0 0,1 0 1,-1 0-1,3 1 0,-2-2-5,0 1-1,0-1 1,1 0 0,-1-1 0,0 1-1,0 0 1,1-1 0,-1 1 0,0-1-1,0 0 1,0 1 0,0-1-1,0 0 1,0 0 0,0-1 0,0 1-1,0 0 1,0-1 0,-1 1 0,1-1-1,0 1 1,-1-1 0,0 0 0,1 1-1,-1-1 1,1-3 0,7-10-7,-1 0 0,0 0-1,-2-1 1,0-1 0,0 1 0,5-33 0,-4 7 322,1-50 0,-11 132-474,3 1 0,8 76-1,-5-100-1298,1 1 0,11 30-1,4-5-6396</inkml:trace>
+  <inkml:trace contextRef="#ctx0" brushRef="#br0" timeOffset="9853.72">3746 267 560,'0'0'7572,"-1"-6"-7001,-4-30 3164,4 48-2930,24 917 4047,0-451-5061,-22-315-1048,-1-93-5874</inkml:trace>
+  <inkml:trace contextRef="#ctx0" brushRef="#br0" timeOffset="10935.87">3917 429 2753,'0'0'6318,"-3"34"-2434,1 23-2605,1-36-1194,0 0-1,1 0 1,1-1 0,0 1 0,7 27 0,-8-48-93,0 0 0,0 1 0,0-1 0,0 0 0,0 0 0,0 0 0,0 1 0,0-1 0,0 0 0,0 0 0,0 0 0,1 1 0,-1-1 1,0 0-1,0 0 0,0 0 0,0 1 0,0-1 0,0 0 0,0 0 0,1 0 0,-1 0 0,0 1 0,0-1 0,0 0 0,0 0 0,1 0 0,-1 0 0,0 0 0,0 0 0,0 0 1,1 0-1,-1 1 0,0-1 0,0 0 0,0 0 0,1 0 0,-1 0 0,0 0 0,0 0 0,0 0 0,1 0 0,-1 0 0,0 0 0,1-1 0,6-9-76,3-16 86,1-11-142,-9 23 43,2 1 0,0-1 0,0 1 0,1 0 0,1 1 0,0-1 0,0 1 0,2 0 0,-1 1 1,13-15-1,-20 26 100,0 0-1,0 0 1,0 0 0,1 0 0,-1-1 0,0 1 0,0 0 0,0 0 0,0 0-1,1 0 1,-1 0 0,0 0 0,0 0 0,0 0 0,1 0 0,-1 0-1,0 0 1,0 0 0,0-1 0,0 1 0,1 0 0,-1 0 0,0 1 0,0-1-1,0 0 1,1 0 0,-1 0 0,0 0 0,0 0 0,0 0 0,1 0 0,-1 0-1,0 0 1,0 0 0,0 0 0,0 1 0,1-1 0,-1 0 0,0 0 0,0 0-1,0 0 1,0 1 0,6 12 116,-1 25 43,-4-26-150,-1-9-8,1 1 0,-1-1 0,1 0 0,0 0 0,0 0 0,0 1 1,1-1-1,-1 0 0,1 0 0,0-1 0,-1 1 0,1 0 0,0-1 0,1 1 0,-1-1 0,0 1 0,1-1 1,-1 0-1,1 0 0,0 0 0,3 1 0,0-1-341,0 0 1,0-1-1,0 1 1,0-1-1,1-1 0,-1 1 1,0-1-1,1 0 1,-1 0-1,8-2 1,11-3-2546</inkml:trace>
+  <inkml:trace contextRef="#ctx0" brushRef="#br0" timeOffset="11344.14">4306 453 3778,'0'0'7630,"-6"-4"-7187,-23-14-176,28 18-251,-1 0 0,1-1 1,0 1-1,-1 0 0,1 0 1,0 0-1,-1 0 0,1 0 1,0 0-1,-1 0 0,1 0 1,0 1-1,-1-1 0,1 0 1,0 1-1,0-1 0,-1 1 1,1-1-1,0 1 0,0 0 1,0 0-1,0-1 0,0 1 1,0 0-1,0 0 0,0 0 0,0 0 1,0 0-1,0 0 0,1 0 1,-1 1-1,0-1 0,1 0 1,-1 2-1,-2 2 15,1-1-1,0 1 0,0 0 1,0 0-1,1-1 1,-2 11-1,3-11-43,0-1 1,0 0-1,0 1 1,1-1-1,0 0 1,-1 1-1,1-1 0,0 0 1,1 0-1,-1 0 1,0 0-1,3 3 1,-3-5-11,0 0 1,-1 0 0,1 0 0,0 0-1,0 0 1,0 0 0,0 0 0,0 0-1,0-1 1,0 1 0,0 0 0,0-1-1,1 1 1,-1-1 0,0 0-1,0 1 1,0-1 0,1 0 0,-1 1-1,0-1 1,0 0 0,1 0 0,-1 0-1,0 0 1,0-1 0,1 1-1,-1 0 1,0 0 0,0-1 0,1 1-1,-1-1 1,0 1 0,0-1 0,0 1-1,0-1 1,2-1 0,-1-1 39,1 0 1,-1 0-1,0 0 1,-1 0-1,1 0 0,0-1 1,-1 1-1,0 0 1,0-1-1,0 1 1,0-1-1,0 0 0,-1 1 1,0-8-1,0 11 223,1 19 529,-1-9-611,1 0 0,1 1 0,0-1 0,4 13 0,-6-22-286,1 1-1,-1-1 1,0 1 0,1-1 0,-1 1 0,1-1-1,0 1 1,-1-1 0,1 1 0,0-1-1,0 0 1,0 1 0,0-1 0,0 0 0,0 0-1,0 0 1,1 0 0,-1 0 0,0 0 0,0 0-1,1 0 1,-1 0 0,1-1 0,-1 1 0,1 0-1,-1-1 1,1 0 0,-1 1 0,1-1 0,-1 0-1,1 0 1,0 1 0,-1-1 0,1-1-1,-1 1 1,1 0 0,2-1 0,6-6-2727,1-9-512</inkml:trace>
+  <inkml:trace contextRef="#ctx0" brushRef="#br0" timeOffset="11674.31">4306 453 48</inkml:trace>
+  <inkml:trace contextRef="#ctx0" brushRef="#br0" timeOffset="12081.98">4306 452 48,'77'35'2788,"-76"-35"-2597,-1 0 0,1 0 0,0 0 0,0-1 1,0 1-1,0 0 0,0 0 0,0 0 0,0-1 0,0 1 0,0-1 1,0 1-1,-1 0 0,1-1 0,0 0 0,0 1 0,0-1 0,-1 1 0,1-1 1,0 0-1,-1 0 0,1 1 0,-1-1 0,1 0 0,-1 0 0,1 0 0,0 0 1,6-7 2968,-1 20-1942,4 18-530,-9-29-683,-1-1 0,1 1 0,-1-1 0,1 1 1,-1-1-1,1 1 0,-1-1 0,1 1 0,0-1 0,-1 1 0,1-1 0,0 0 0,-1 1 1,1-1-1,0 0 0,-1 0 0,1 0 0,0 1 0,0-1 0,-1 0 0,1 0 0,1 0 1,1-1-13,1-1 0,-1 1 1,0-1-1,0 1 1,1-1-1,-1 0 1,-1 0-1,1 0 0,0-1 1,0 1-1,-1-1 1,4-4-1,9-11-46,-12 13 36,1 0 0,0 0-1,0 1 1,1-1-1,-1 1 1,1 0-1,6-4 1,-11 12 36,0-1 1,0 0-1,1 0 0,-1 0 0,1 0 1,0 1-1,0-1 0,0 0 1,0 0-1,1-1 0,-1 1 0,4 5 1,-2-6-20,1-1 1,-1 0 0,0 0 0,0 0-1,1-1 1,-1 1 0,1-1-1,-1 0 1,0 0 0,1 0 0,-1 0-1,0 0 1,1-1 0,-1 0-1,0 0 1,1 1 0,-1-2-1,0 1 1,3-2 0,32-5-42,-32 8 53,-1-1-1,1 1 0,0-1 1,0 0-1,-1 0 1,1-1-1,0 1 1,-1-1-1,0-1 0,8-3 1,-11 5-10,0 0 0,0-1 1,-1 1-1,1-1 0,0 1 1,-1-1-1,1 0 0,0 0 0,-1 0 1,0 0-1,0 0 0,1 0 1,-1 0-1,0 0 0,-1 0 0,1 0 1,0 0-1,-1-1 0,1 1 1,-1 0-1,1-1 0,-1 1 0,0 0 1,0-1-1,0 1 0,-1 0 1,1-1-1,-1-2 0,1 4-3,-1 1-1,1 0 1,0-1-1,0 1 1,-1-1-1,1 1 1,0 0-1,0 0 1,-1-1-1,1 1 1,0 0-1,-1 0 1,1-1-1,0 1 1,-1 0-1,1 0 1,-1 0 0,1-1-1,0 1 1,-1 0-1,1 0 1,-1 0-1,1 0 1,0 0-1,-1 0 1,1 0-1,-1 0 1,1 0-1,0 0 1,-1 0-1,1 0 1,-1 0-1,1 0 1,0 1-1,-1-1 1,1 0-1,-1 0 1,1 0-1,0 0 1,-1 1-1,1-1 1,0 0-1,-1 1 1,1-1-1,0 0 1,0 0 0,-1 1-1,1-1 1,0 0-1,0 1 1,-1-1-1,1 1 1,0 0-1,-17 19-78,16-17 28,0 0 0,0 0 0,0 0 1,0 0-1,1 0 0,-1 0 0,1 0 0,0 0 0,0 0 0,0 0 0,0 0 0,0 1 0,1-1 0,-1 0 1,1 0-1,0 0 0,0 0 0,0 0 0,1 0 0,-1-1 0,4 6 0,-2-5-115,0 0 0,0 0 0,0-1 0,0 1 0,0-1 0,1 0 0,-1 0 0,1 0 0,0-1 0,0 1 0,-1-1 1,1 0-1,0 0 0,0 0 0,0 0 0,7-1 0,15 1-3761</inkml:trace>
+  <inkml:trace contextRef="#ctx0" brushRef="#br0" timeOffset="12523.71">4900 242 6499,'0'0'3185,"-1"-12"-2955,-5-32 261,1 29 1173,0 17-676,-2 13-492,-7 238 1167,-8 338-626,37-92-1021,-8-129-422,-7-309-325,-3-114-1228,0 18-2960,2 33 4439,0-14-6045</inkml:trace>
+  <inkml:trace contextRef="#ctx0" brushRef="#br0" timeOffset="13808.99">5028 289 3938,'0'0'5816,"-3"-12"-4450,0-2-978,-4-36 990,7 50-818,0 11 193,-11 261 1600,0-40-2108,11-222-239,0 1-5,0 1 0,-1-1 0,0 0 0,-4 15 0,5-26-4,0 0 0,0 0 0,-1-1 1,1 1-1,0 0 0,0 0 0,0 0 0,0-1 1,0 1-1,-1 0 0,1 0 0,0 0 0,0 0 1,0 0-1,0-1 0,-1 1 0,1 0 0,0 0 1,0 0-1,0 0 0,-1 0 0,1 0 0,0 0 1,0 0-1,-1 0 0,1 0 0,0 0 0,0 0 1,0 0-1,-1 0 0,1 0 0,0 0 0,0 0 1,-1 0-1,1 0 0,0 0 0,0 0 0,0 0 1,-1 1-1,1-1 0,0 0 0,0 0 0,0 0 1,0 0-1,-1 0 0,1 1 0,0-1 0,0 0 1,0 0-1,-1 1 0,-3-24-244,-10-308-895,14 314 1030,0 7 89,1 1 0,0-1 0,1 0-1,0 1 1,0 0 0,6-14 0,-8 21 26,1 0 0,-1 0 0,1 0 1,0 0-1,0 1 0,0-1 1,0 0-1,0 1 0,0-1 0,0 1 1,0-1-1,1 1 0,-1-1 0,0 1 1,1 0-1,-1 0 0,1 0 0,0 0 1,-1 0-1,1 0 0,0 0 1,0 0-1,0 1 0,-1-1 0,1 1 1,0-1-1,0 1 0,0 0 0,0 0 1,0 0-1,0 0 0,0 0 0,0 0 1,0 0-1,0 1 0,-1-1 0,1 1 1,0-1-1,2 2 0,-2 0 8,0 0 0,0-1-1,-1 1 1,1 0 0,-1 0-1,1 1 1,-1-1 0,0 0-1,0 0 1,0 1 0,0-1-1,0 0 1,0 1-1,-1-1 1,1 1 0,-1-1-1,0 1 1,0 0 0,0-1-1,0 1 1,0-1 0,-1 4-1,1-2-34,0 0 0,0 0-1,-1 0 1,0 0 0,1 0-1,-1-1 1,-1 1-1,1 0 1,0 0 0,-1-1-1,0 1 1,0-1 0,-4 7-1,-1-7-3384</inkml:trace>
+  <inkml:trace contextRef="#ctx0" brushRef="#br0" timeOffset="14736.63">5149 179 3426,'0'0'5688,"1"7"-4488,2 74 1086,-4-64-2187,1-1 0,0 1 0,2-1 0,-1 1 0,2-1 1,0 0-1,10 28 0,-13-44-109,0 1 0,0-1 1,1 1-1,-1-1 0,0 0 0,0 1 1,1-1-1,-1 1 0,0-1 0,1 1 1,-1-1-1,0 0 0,1 1 0,-1-1 1,0 0-1,1 1 0,-1-1 0,1 0 1,-1 0-1,1 0 0,-1 1 1,1-1-1,-1 0 0,1 0 0,-1 0 1,1 0-1,-1 0 0,1 0 0,-1 0 1,1 0-1,0 0 0,15-11-152,12-28-181,-24 32 130,1-1 14,13-17-275,-18 24 469,0 1 0,1 0 0,-1-1 0,1 1 1,-1 0-1,0-1 0,1 1 0,-1 0 0,1-1 0,-1 1 0,1 0 0,-1 0 1,1-1-1,-1 1 0,1 0 0,-1 0 0,1 0 0,-1 0 0,1 0 1,-1 0-1,1 0 0,-1 0 0,1 0 0,-1 0 0,1 0 0,0 0 1,-1 0-1,1 0 0,-1 0 0,1 1 0,-1-1 0,1 0 0,-1 0 0,0 1 1,1-1-1,-1 0 0,1 1 0,-1-1 0,1 0 0,-1 1 0,0-1 1,1 1-1,-1-1 0,0 0 0,0 1 0,1 0 0,3 4 27,1-1-1,-1 0 1,1 0-1,0 0 1,0 0 0,0-1-1,0 0 1,1 0-1,-1-1 1,1 1-1,0-1 1,0 0-1,0-1 1,0 1 0,9 0-1,-12-2 5,1 1 0,-1-1 0,1 0 0,-1 0-1,1 0 1,-1-1 0,1 1 0,-1-1 0,0 0 0,1 0-1,-1 0 1,6-3 0,-8 3-9,1 0 0,0-1-1,-1 1 1,1 0 0,-1-1 0,0 1 0,1-1-1,-1 0 1,0 1 0,0-1 0,0 0 0,0 0-1,0 0 1,0 0 0,-1 0 0,1 1 0,-1-1-1,1-1 1,-1 1 0,0 0 0,0 0 0,0-4-1,-4 6 19,0-1 0,-1 0-1,1 1 1,0 0 0,-1 0-1,1 0 1,-5 2 0,7-2-34,0 1 0,0 0 0,0-1 0,0 1 0,1 0 0,-1 0 0,0 0 0,1 1 0,-1-1 0,1 0 0,-1 0 0,1 1-1,0-1 1,0 1 0,-1 0 0,1-1 0,0 1 0,0 0 0,1-1 0,-1 1 0,-1 3 0,32-5-390,-1-15 217,2-1 157,-30 16 21,0 0 0,0-1 0,0 1 0,0 0 0,0 0 0,-1 1 0,1-1 0,0 0 0,0 0 0,0 0 0,0 0 0,0 1 0,0-1 0,0 1 0,-1-1 0,1 0 0,0 1 0,0-1 0,-1 1 0,1 0 0,0-1-1,-1 1 1,1-1 0,0 1 0,-1 0 0,1 0 0,-1-1 0,1 1 0,-1 0 0,1 0 0,-1 0 0,1 1 0,0 1 9,0-1 0,1 1 0,-1-1 0,1 0-1,0 1 1,-1-1 0,1 0 0,0 0 0,0 0 0,1 0-1,-1 0 1,0-1 0,1 1 0,-1-1 0,1 0-1,-1 1 1,1-1 0,-1 0 0,6 1 0,2 0-32,0-1 1,1 0-1,-1-1 1,14-1-1,2 0-181,-26 1 252,3-1-40,-1 1 0,1-1 0,0 1 0,0-1 0,0 1 0,-1 0 0,1 0 0,0 0-1,0 1 1,0-1 0,-1 1 0,5 0 0,17 3-1040,-3-9-3326,-12-3-1400</inkml:trace>
+  <inkml:trace contextRef="#ctx0" brushRef="#br0" timeOffset="15192.33">5749 115 2241,'0'0'7758,"0"0"-7709,0 0 0,0 0 0,0-1-1,0 1 1,0 0 0,0-1 0,-1 1 0,1 0-1,0 0 1,0 0 0,0-1 0,0 1-1,-1 0 1,1 0 0,0-1 0,0 1 0,0 0-1,-1 0 1,1 0 0,0 0 0,0 0 0,-1-1-1,1 1 1,0 0 0,0 0 0,-1 0-1,1 0 1,0 0 0,-1 0 0,1 0 0,0 0-1,0 0 1,-1 0 0,1 0 0,0 0-1,-1 0 1,1 0 0,0 0 0,0 0 0,-1 0-1,1 1 1,0-1 0,0 0 0,-1 0 0,1 0-1,0 0 1,0 0 0,-1 1 0,-2 9 286,0 1 1,0-1 0,1 1 0,0 0 0,1 0-1,0 0 1,1 13 0,-1 3 46,0 651 1082,9-296-1002,-4-230-479,-1-53-6,-10 101-1,5-51-1171,20-268-4130,-17 92 2465</inkml:trace>
+  <inkml:trace contextRef="#ctx0" brushRef="#br0" timeOffset="16056.66">5999 315 3394,'0'0'6797,"-7"-6"-6274,-25-17-149,31 23-362,0-1 1,0 0 0,-1 1 0,1-1-1,0 1 1,0-1 0,-1 1-1,1 0 1,0-1 0,-1 1 0,1 0-1,0 0 1,0 0 0,-1 0 0,1 0-1,0 0 1,-1 1 0,1-1-1,0 0 1,0 1 0,-1-1 0,1 1-1,0-1 1,0 1 0,0-1-1,-1 1 1,1 0 0,0 0 0,0-1-1,0 1 1,0 0 0,1 0-1,-1 0 1,0 0 0,0 0 0,0 0-1,1 0 1,-2 2 0,0 1-1,0 0 0,-1 1 0,1-1 0,1 1 0,-1 0 0,1-1 0,-2 9 0,3-11-18,-1 0 0,1 0 0,0 0-1,0 0 1,0 0 0,0 0 0,0 0 0,0 0 0,0 0-1,1 0 1,-1 0 0,1 0 0,0 0 0,-1 0 0,2 2-1,0-3-1,-1 0-1,1 0 0,-1 0 1,1 0-1,0-1 1,-1 1-1,1 0 0,0-1 1,0 0-1,-1 1 0,1-1 1,0 0-1,0 0 0,0 0 1,-1 0-1,4 0 1,-3-1 7,0 1 1,0-1 0,-1 1 0,1-1-1,0 0 1,-1 1 0,1-1 0,-1 0-1,1 0 1,-1 0 0,1-1 0,-1 1-1,0 0 1,1 0 0,-1-1 0,0 1-1,0-1 1,0 1 0,0-1 0,0 1 0,0-1-1,-1 0 1,1 1 0,0-4 0,14-47 18,-13 44-9,3-19 183,-1-1 0,-1 1 0,-1-35 0,-2 61 337,0 19 159,-2 35-736,0-22 111,4 47-1,-1-70-485,0 0 0,1 1-1,0-1 1,0 0-1,1-1 1,3 9-1,1-4-3311</inkml:trace>
+  <inkml:trace contextRef="#ctx0" brushRef="#br0" timeOffset="16387.26">5999 314 4354</inkml:trace>
+  <inkml:trace contextRef="#ctx0" brushRef="#br0" timeOffset="16388.26">5999 314 4354,'27'-4'617,"7"-1"-308,-34 5-230,1-1 0,-1 1 1,0 0-1,1 0 0,-1 0 0,0 0 1,1 0-1,-1 0 0,0 0 1,1 0-1,-1 0 0,0 0 1,1 0-1,-1 0 0,0 0 1,1 0-1,-1 0 0,0 0 1,1 0-1,-1 0 0,0 0 1,0 1-1,1-1 0,-1 0 1,0 0-1,1 0 0,-1 0 0,0 1 1,0-1-1,1 0 0,-1 0 1,0 1-1,0-1 0,0 0 1,1 1-1,-1-1 0,0 0 1,0 0-1,0 1 0,0-1 1,0 0-1,1 1 0,-1-1 1,0 0-1,0 1 0,0-1 1,0 1-1,-2 8 227,0 1 1,1 0-1,0-1 1,1 17-1,0-24-285,0 0 0,0 1 1,1-1-1,-1 0 0,1 0 1,-1 0-1,1 1 0,0-1 0,0 0 1,0 0-1,2 3 0,-2-4-21,0 0 0,-1-1 0,1 1 0,0-1-1,0 1 1,-1-1 0,1 0 0,0 1 0,0-1 0,0 0-1,0 1 1,0-1 0,-1 0 0,1 0 0,0 0-1,0 0 1,0 1 0,0-1 0,0-1 0,0 1 0,0 0-1,0 0 1,0 0 0,-1 0 0,1-1 0,0 1-1,0 0 1,0-1 0,1 0 0,0-2 7,-1 0 0,0 0 0,1-1 1,-1 1-1,0 0 0,-1 0 0,1-1 0,-1 1 0,1-1 0,-1 1 0,0 0 1,0-1-1,0 1 0,-1-4 0,0 0-2,1-4-73,1 9-28,-1 0 0,0 0 0,0 0 0,0 0 0,0 0 1,0 0-1,0 0 0,0 0 0,-1 0 0,1 0 0,-1 0 0,1 1 1,-1-1-1,0 0 0,0 0 0,0 1 0,0-1 0,0 0 1,0 1-1,0-1 0,-3-2 0,3 2-2433</inkml:trace>
+  <inkml:trace contextRef="#ctx0" brushRef="#br0" timeOffset="16717.54">6146 172 1008,'0'0'6003,"5"14"-3618,-4 1-1898,0-1 1,-1 1-1,-2 18 0,0 10-147,3-42-339,-1 0 0,1 0 0,0 0 0,0 0-1,0 0 1,0 0 0,0 0 0,0 0 0,0-1-1,0 1 1,0 0 0,0-1 0,1 1 0,-1-1-1,0 1 1,0-1 0,1 1 0,-1-1 0,0 0 0,0 0-1,1 0 1,-1 0 0,0 0 0,1 0 0,-1 0-1,2 0 1,26 7 233,-26-4-187,0 1 0,0 0 0,-1-1 0,0 1 0,0 0-1,0 0 1,0 0 0,0 1 0,-1-1 0,0 0 0,0 1 0,0-1-1,0 1 1,-1-1 0,0 1 0,0-1 0,-1 7 0,1-9-42,-1-1 0,1 0 1,-1 0-1,0 1 0,1-1 1,-1 0-1,0 0 0,0 0 1,0 0-1,0 0 0,0 0 1,0 0-1,0 0 0,-1 0 1,1-1-1,0 1 1,0 0-1,-1-1 0,1 1 1,0-1-1,-1 1 0,1-1 1,0 0-1,-1 0 0,1 1 1,-1-1-1,1 0 0,-1 0 1,1 0-1,0-1 0,-1 1 1,1 0-1,-3-1 1,0 1-51,0 0 1,0-1 0,0 0 0,-1 1 0,2-1 0,-1 0 0,0-1 0,0 1 0,0-1 0,0 0 0,-6-4 0,-3-14-1413,7-4-2193</inkml:trace>
+  <inkml:trace contextRef="#ctx0" brushRef="#br0" timeOffset="42551.91">3157 1186 240,'0'0'7812,"0"-1"-7910,0-5 7258,0 7-6491,-2 85-323,0-48-3328,1-25-1521</inkml:trace>
+  <inkml:trace contextRef="#ctx0" brushRef="#br0" timeOffset="43068.71">3115 1392 4130,'0'0'7032,"5"4"-6082,-1 0-802,-1 0 1,0 0-1,1 0 0,-2 0 0,1 1 1,0-1-1,-1 1 0,0 0 0,0 0 1,0 0-1,-1 0 0,1 0 0,-1 0 1,-1 0-1,1 1 0,-1-1 0,1 0 1,-2 0-1,1 1 0,0-1 0,-1 0 1,-2 6-1,-4 7-20,-2 14 0,10-32-128,-1 0 0,0 1 0,0-1 1,1 1-1,-1-1 0,0 1 0,1-1 0,-1 0 1,1 1-1,-1-1 0,0 0 0,1 1 0,-1-1 0,1 0 1,-1 0-1,1 1 0,-1-1 0,1 0 0,-1 0 1,1 0-1,-1 0 0,1 0 0,-1 0 0,1 0 0,-1 1 1,1-1-1,-1-1 0,1 1 0,-1 0 0,1 0 1,0 0-1,17-2-14,-17 2 11,8-2-396,1-1 0,-1 0 0,1-1 0,-1 0 0,0 0 1,10-7-1,4-2-3607,-8 5-1954</inkml:trace>
+  <inkml:trace contextRef="#ctx0" brushRef="#br0" timeOffset="43589.85">3183 1617 6179,'0'0'3906,"7"1"-3608,-3-1-311,-2 0 41,-1 0 0,1 0-1,-1 0 1,0 0 0,1 0 0,-1 0-1,0 0 1,1 0 0,-1 1 0,0-1-1,1 0 1,-1 1 0,0-1-1,1 1 1,-1 0 0,0-1 0,0 1-1,0 0 1,0 0 0,0 0 0,0-1-1,0 1 1,0 0 0,0 1-1,0-1 1,0 0 0,-1 0 0,1 0-1,0 0 1,-1 1 0,1-1 0,-1 0-1,1 0 1,-1 1 0,0-1 0,1 1-1,-1-1 1,0 0 0,0 1-1,0-1 1,0 0 0,-1 3 0,-1 36 169,1-32-91,0-1 0,1 1 0,-1-1 0,2 1 0,-1 0 0,1-1 0,0 1 0,0-1 0,1 1 0,0-1 0,0 0 0,1 0-1,4 9 1,-6-15-14,0 1 0,0-1 0,0 1 0,0-1 0,0 1-1,0-1 1,-1 1 0,1 0 0,-1-1 0,1 1-1,-1 0 1,0 0 0,0-1 0,1 1 0,-1 0 0,-1 2-1,1-3-54,0 0 0,-1 0 1,1 0-1,-1 0 0,1-1 0,-1 1 0,1 0 0,-1 0 0,0 0 0,1-1 0,-1 1 0,0 0 0,0-1 0,1 1 0,-1 0 0,0-1 0,0 1 0,0-1 0,0 0 0,-1 1 0,-6 1-317,0 0 1,1-1-1,-1 0 0,0 0 0,-13-2 1,14 1-350,-12 0-3714</inkml:trace>
+  <inkml:trace contextRef="#ctx0" brushRef="#br0" timeOffset="45425.76">4143 1151 5442,'0'0'9605,"7"0"-9381,32-1-192,6-5 32,9 1-64,3-2 0,-1 1-192,-4-1-961,-10 2-3073</inkml:trace>
+  <inkml:trace contextRef="#ctx0" brushRef="#br0" timeOffset="45789.83">4135 1495 8324,'0'0'2913,"81"-5"-2913,-33-1 0,-1-3-384,-2-1-1665,-6 5-5907</inkml:trace>
+  <inkml:trace contextRef="#ctx0" brushRef="#br0" timeOffset="46134.66">4158 1825 8164,'0'0'5314,"69"8"-5282,-29-9-32,5-11-288,9-3-1313,3-3-1920</inkml:trace>
+  <inkml:trace contextRef="#ctx0" brushRef="#br0" timeOffset="46543.12">5222 1012 9220,'0'0'6147,"109"-2"-6339,-78 2-320,-1 0-1057,-9 0-2113,-4 0-3873</inkml:trace>
+  <inkml:trace contextRef="#ctx0" brushRef="#br0" timeOffset="46873.16">5152 1255 4354,'0'0'7075,"97"0"-7075,-66 0-32,1 0-800,-4-8-2114</inkml:trace>
+  <inkml:trace contextRef="#ctx0" brushRef="#br0" timeOffset="47203.39">5266 1731 8420,'0'0'6659,"81"-19"-7139,-36-5-4194</inkml:trace>
+  <inkml:trace contextRef="#ctx0" brushRef="#br0" timeOffset="47597.41">5963 837 7748,'0'0'8131,"54"-13"-8163,-28 13-448,-6 0-1633,-3 0-1889,-6 10-4914</inkml:trace>
+  <inkml:trace contextRef="#ctx0" brushRef="#br0" timeOffset="47598.41">5912 1147 10181,'0'0'4482,"104"6"-4482,-77-5-545,-5-1-1664,-5 0-2081</inkml:trace>
+</inkml:ink>
+</file>
+
+<file path=word/ink/ink12.xml><?xml version="1.0" encoding="utf-8"?>
+<inkml:ink xmlns:inkml="http://www.w3.org/2003/InkML">
+  <inkml:definitions>
+    <inkml:context xml:id="ctx0">
+      <inkml:inkSource xml:id="inkSrc0">
+        <inkml:traceFormat>
+          <inkml:channel name="X" type="integer" min="-2.14748E9" max="2.14748E9" units="cm"/>
+          <inkml:channel name="Y" type="integer" min="-2.14748E9" max="2.14748E9" units="cm"/>
+          <inkml:channel name="F" type="integer" max="32767" units="dev"/>
+        </inkml:traceFormat>
+        <inkml:channelProperties>
+          <inkml:channelProperty channel="X" name="resolution" value="1000" units="1/cm"/>
+          <inkml:channelProperty channel="Y" name="resolution" value="1000" units="1/cm"/>
+          <inkml:channelProperty channel="F" name="resolution" value="0" units="1/dev"/>
+        </inkml:channelProperties>
+      </inkml:inkSource>
+      <inkml:timestamp xml:id="ts0" timeString="2024-02-13T06:59:32.950"/>
+    </inkml:context>
+    <inkml:brush xml:id="br0">
+      <inkml:brushProperty name="width" value="0.035" units="cm"/>
+      <inkml:brushProperty name="height" value="0.035" units="cm"/>
+      <inkml:brushProperty name="color" value="#E71224"/>
+    </inkml:brush>
+  </inkml:definitions>
+  <inkml:trace contextRef="#ctx0" brushRef="#br0">209 200 2977,'0'0'8788,"-14"-7"-8062,-40-20-144,49 25-420,1 0 0,-1 1 0,0-1 0,0 1 0,1 0 0,-1 1 0,0-1 0,0 1 0,0-1 0,0 2 0,0-1 0,-8 2 0,-8 0 175,-7 1-120,27-3-203,0 0-1,0 0 0,0 0 1,0 0-1,0 0 1,1 0-1,-1 1 1,0-1-1,0 0 0,0 1 1,0-1-1,0 1 1,0-1-1,1 1 0,-1-1 1,0 1-1,0 0 1,1-1-1,-1 1 1,0 0-1,1 0 0,-1-1 1,1 1-1,-1 0 1,0 1-1,2-1-7,0-1 1,0 1-1,0-1 1,0 0-1,0 1 0,1-1 1,-1 0-1,0 1 0,0-1 1,0 0-1,0 0 1,0 0-1,0 0 0,1 0 1,-1 0-1,1-1 0,3 1 46,98-2 482,0-5-1,120-22 1,-172 18-534,-25 5 105,0 1 0,47-3 0,-79 1-6209,-6 3 2374</inkml:trace>
+  <inkml:trace contextRef="#ctx0" brushRef="#br0" timeOffset="378.25">539 0 2337,'0'0'8511,"-7"1"-7732,-12 8-156,19-9-595,0 0 0,0 1 0,0-1 0,0 0 0,0 1 0,0-1 0,0 0 0,0 1 0,0-1 0,0 0 0,0 1 0,0-1 0,0 0 0,0 0 0,0 1 0,0-1 0,1 0 0,-1 1 0,0-1 0,0 0 0,0 1 0,1-1 0,-1 0 0,0 0 0,0 0 0,1 1 0,-1-1 0,0 0 0,0 0 0,1 0 0,-1 1 0,0-1 0,1 0 0,-1 0 0,53 21 1405,-31-14-1034,-7-3-255,0 1 1,-1 0 0,0 1-1,0 0 1,15 10 0,-27-15-130,0 0 0,0 0 1,-1 1-1,1-1 1,0 1-1,0 0 1,-1-1-1,1 1 0,-1 0 1,1 0-1,-1 0 1,0 0-1,0 0 1,0 0-1,0 1 0,0-1 1,0 0-1,0 0 1,-1 1-1,1-1 1,-1 1-1,0-1 0,0 0 1,0 1-1,0-1 1,0 0-1,0 1 1,-1-1-1,1 1 1,-1-1-1,0 0 0,1 0 1,-1 1-1,0-1 1,0 0-1,-1 0 1,1 0-1,0 0 0,-1 0 1,-1 2-1,-9 8 4,0 0 0,0 0 0,-2-1 0,1-1 0,-1 0 0,-1-1-1,-28 13 1,-26 19-2662,45-24-1246</inkml:trace>
+</inkml:ink>
+</file>
+
+<file path=word/ink/ink13.xml><?xml version="1.0" encoding="utf-8"?>
+<inkml:ink xmlns:inkml="http://www.w3.org/2003/InkML">
+  <inkml:definitions>
+    <inkml:context xml:id="ctx0">
+      <inkml:inkSource xml:id="inkSrc0">
+        <inkml:traceFormat>
+          <inkml:channel name="X" type="integer" min="-2.14748E9" max="2.14748E9" units="cm"/>
+          <inkml:channel name="Y" type="integer" min="-2.14748E9" max="2.14748E9" units="cm"/>
+          <inkml:channel name="F" type="integer" max="32767" units="dev"/>
+        </inkml:traceFormat>
+        <inkml:channelProperties>
+          <inkml:channelProperty channel="X" name="resolution" value="1000" units="1/cm"/>
+          <inkml:channelProperty channel="Y" name="resolution" value="1000" units="1/cm"/>
+          <inkml:channelProperty channel="F" name="resolution" value="0" units="1/dev"/>
+        </inkml:channelProperties>
+      </inkml:inkSource>
+      <inkml:timestamp xml:id="ts0" timeString="2024-02-13T06:59:26.266"/>
+    </inkml:context>
+    <inkml:brush xml:id="br0">
+      <inkml:brushProperty name="width" value="0.035" units="cm"/>
+      <inkml:brushProperty name="height" value="0.035" units="cm"/>
+      <inkml:brushProperty name="color" value="#E71224"/>
+    </inkml:brush>
+  </inkml:definitions>
+  <inkml:trace contextRef="#ctx0" brushRef="#br0">117 253 5635,'0'0'5421,"1"0"-5345,-1 0 0,1 0 0,-1 1 0,1-1 0,-1 0 0,1 0 0,-1 0 0,1 0 0,-1 0 0,1 0 0,-1 0 0,1 0 0,-1 0 0,1 0 0,-1 0 0,1 0 0,-1 0 0,0 0 0,1 0 0,-1 0-1,1-1 1,-1 1 0,1 0 0,-1 0 0,1-1 0,-1 1 0,0 0 0,1-1 0,9-11 83,0 0-1,-1 0 0,-1-1 0,0 0 0,-1-1 0,0 0 1,7-23-1,14-24-47,-21 47-79,-5 7 29,2 1-1,-1 0 0,0 0 0,1 1 0,0-1 0,7-6 1,-7 60 659,-4 223-10,-1-267-757,1-1 0,-1 0 1,0 1-1,0-1 0,0 0 1,0 0-1,0 0 1,-1 0-1,0 0 0,1 0 1,-1 0-1,0 0 1,0-1-1,-1 1 0,1-1 1,0 1-1,-1-1 0,0 0 1,1 0-1,-1 0 1,0 0-1,0-1 0,0 1 1,0-1-1,0 0 1,-1 0-1,1 0 0,-4 1 1,-16 4-670,0-1 1,-1-1 0,-25 1-1,13-1 490,29-3 216,4-1 15,1-1-1,0 1 1,-1 1 0,1-1 0,-1 0-1,1 1 1,-1-1 0,1 1 0,0 0-1,-1-1 1,1 1 0,0 0 0,0 1-1,0-1 1,-1 0 0,1 1 0,1-1-1,-5 4 1,7-4 24,-1-1 0,1 1 0,0-1 0,-1 1 0,1-1 0,-1 1 0,1-1 0,0 0 0,-1 1 0,1-1 0,0 0 0,0 1 0,-1-1 0,1 0 0,0 0 1,0 0-1,0 0 0,-1 0 0,1 0 0,0 0 0,0 0 0,-1 0 0,1 0 0,0 0 0,1-1 0,2 2 134,273-9 2542,-38 0-2038,-238 8-544,-4 0-110,0-1-1,0 1 1,-1-1 0,1 1-1,0 0 1,0 0 0,-1 0-1,1 0 1,0 1 0,0 0 0,-4 1-1,-14 1-431,6-2-7979,2-1 3884</inkml:trace>
+  <inkml:trace contextRef="#ctx0" brushRef="#br0" timeOffset="2202.24">1747 1393 2753,'0'0'2850,"-7"-25"535,7 18 673,42 10-3570,1 2 1,-1 2-1,65 20 0,-70-18-344,-21-5-91,19 5 62,63 24 0,-97-33-113,-1 1 1,0-1 0,0 0 0,0 1-1,1-1 1,-1 0 0,0 1 0,0-1-1,0 1 1,0-1 0,0 0 0,0 1-1,0-1 1,0 1 0,0-1 0,0 0-1,0 1 1,0-1 0,0 1 0,0-1-1,-1 0 1,1 1 0,0-1-1,0 0 1,0 1 0,-1-1 0,1 0-1,0 1 1,0-1 0,0 0 0,-1 1-1,1-1 1,0 0 0,-1 0 0,1 1-1,0-1 1,-1 0 0,1 0 0,0 0-1,-1 1 1,1-1 0,-1 0 0,1 0-1,0 0 1,-1 0 0,1 0 0,-1 0-1,-18 12 80,-13 4-67,-1-1 1,0-1-1,-1-2 0,-1-2 0,1-1 1,-64 9-1,58-16-53,26-2-112,0 1 0,-1 1-1,1 0 1,-26 7-1,39-9 108,1 0-1,0 0 0,0 0 1,0 0-1,0 0 1,-1 0-1,1 1 1,0-1-1,0 0 1,0 0-1,0 0 0,-1 0 1,1 0-1,0 0 1,0 0-1,0 0 1,0 0-1,-1 0 0,1 0 1,0 1-1,0-1 1,0 0-1,0 0 1,0 0-1,0 0 0,0 0 1,-1 1-1,1-1 1,0 0-1,0 0 1,0 0-1,0 0 1,0 1-1,0-1 0,0 0 1,0 0-1,0 0 1,0 0-1,0 1 1,0-1-1,0 0 0,0 0 1,0 0-1,0 0 1,0 1-1,0-1 1,0 0-1,0 0 0,0 0 1,1 1-1,8 2-3683,8-1 387</inkml:trace>
+  <inkml:trace contextRef="#ctx0" brushRef="#br0" timeOffset="3006.89">2675 1469 1185,'0'0'3441,"-15"1"-3281,-14 1 287,0 2-1,-50 12 0,64-11 39,-71 24 1039,80-27-1359,0 1 1,0 0-1,1 0 0,-1 0 0,1 1 0,0 0 1,0 0-1,0 0 0,1 0 0,-1 1 0,-4 7 1,8-12-134,1 0 0,0 0 0,0 1 0,-1-1 0,1 0 0,0 1 0,0-1 0,0 0 0,0 1 0,-1-1 0,1 0 0,0 1 0,0-1 1,0 0-1,0 1 0,0-1 0,0 0 0,0 1 0,0-1 0,0 0 0,0 1 0,0-1 0,0 0 0,0 1 0,0-1 0,0 0 0,0 1 0,1-1 0,-1 0 1,0 1-1,0-1 0,0 0 0,0 1 0,1-1 0,-1 0 0,0 0 0,0 1 0,1-1 0,-1 0 0,0 0 0,0 1 0,1-1 0,-1 0 0,0 0 0,1 0 1,-1 0-1,0 0 0,1 1 0,-1-1 0,0 0 0,1 0 0,0 0 0,23 1 604,-18-2-517,399-20 1928,81 2-658,-380 19-1122,-106 0-263,0 0 0,1 0 0,-1 0 0,0 0 0,0 0 0,1 0-1,-1 0 1,0 0 0,0 0 0,1 0 0,-1 0 0,0 0 0,0 0 0,0 0 0,1 0 0,-1 0-1,0 0 1,0-1 0,1 1 0,-1 0 0,0 0 0,0 0 0,0 0 0,0 0 0,1-1 0,-1 1-1,0 0 1,0 0 0,0 0 0,0-1 0,0 1 0,0 0 0,1 0 0,-1 0 0,0-1-1,0 1 1,0 0 0,0 0 0,0-1 0,0 1 0,0 0 0,0 0 0,0 0 0,0-1 0,0 1-1,0 0 1,0 0 0,0-1 0,0 1 0,0 0 0,-1-1 0,1 1 3,0-1 0,-1 1 0,1-1 0,0 1 0,-1-1 1,1 1-1,0 0 0,-1-1 0,1 1 0,-1-1 0,1 1 0,-1 0 0,1-1 0,-1 1 1,1 0-1,-1 0 0,1-1 0,-1 1 0,0 0 0,1 0 0,-1 0 0,1 0 1,-2 0-1,-14-1-815,12 0 102,-1 1 0,0 0 0,0 0-1,1 0 1,-1 1 0,0-1 0,-7 3 0,7-1-2474</inkml:trace>
+</inkml:ink>
+</file>
+
+<file path=word/ink/ink14.xml><?xml version="1.0" encoding="utf-8"?>
+<inkml:ink xmlns:inkml="http://www.w3.org/2003/InkML">
+  <inkml:definitions>
+    <inkml:context xml:id="ctx0">
+      <inkml:inkSource xml:id="inkSrc0">
+        <inkml:traceFormat>
+          <inkml:channel name="X" type="integer" min="-2.14748E9" max="2.14748E9" units="cm"/>
+          <inkml:channel name="Y" type="integer" min="-2.14748E9" max="2.14748E9" units="cm"/>
+          <inkml:channel name="F" type="integer" max="32767" units="dev"/>
+        </inkml:traceFormat>
+        <inkml:channelProperties>
+          <inkml:channelProperty channel="X" name="resolution" value="1000" units="1/cm"/>
+          <inkml:channelProperty channel="Y" name="resolution" value="1000" units="1/cm"/>
+          <inkml:channelProperty channel="F" name="resolution" value="0" units="1/dev"/>
+        </inkml:channelProperties>
+      </inkml:inkSource>
+      <inkml:timestamp xml:id="ts0" timeString="2024-02-13T06:57:20.162"/>
+    </inkml:context>
+    <inkml:brush xml:id="br0">
+      <inkml:brushProperty name="width" value="0.035" units="cm"/>
+      <inkml:brushProperty name="height" value="0.035" units="cm"/>
+      <inkml:brushProperty name="color" value="#E71224"/>
+    </inkml:brush>
+  </inkml:definitions>
+  <inkml:trace contextRef="#ctx0" brushRef="#br0">8355 2830 3201,'0'0'3559,"-2"30"-1376,2-22-1907,0 1 1,0-1-1,1 1 0,0-1 1,0 1-1,5 12 0,-4-17-247,0-1 0,0 1 0,0-1 0,0 1-1,1-1 1,0 0 0,-1 0 0,1 0 0,0 0 0,1-1-1,-1 1 1,0-1 0,1 0 0,-1 0 0,8 3 0,7 3 36,1-2 1,0 0 0,0 0 0,0-2 0,1-1 0,33 3 0,121-8 592,-165 1-636,69-6 45,-1-4 0,77-22 0,30-4 26,-168 35 376,10-2-2285,-26 3 1605,1 1 1,0-1-1,0 1 0,-1-1 0,1 1 0,0-1 1,-1 1-1,1-1 0,-1 1 0,1-1 1,-1 0-1,1 1 0,-1-1 0,1 0 0,-1 0 1,0 1-1,1-1 0,-1 0 0,0 0 0,0 1 1,1-1-1,-1 0 0,0 0 0,0 0 1,0 0-1,0-1 0,0-11-3092</inkml:trace>
+  <inkml:trace contextRef="#ctx0" brushRef="#br0" timeOffset="345.95">9309 2806 1121,'0'0'8259,"60"54"-7522,-60-24-353,0 0-192,-9 1-128,-2-1-64,0-2-480,5-5-993,3-5-2305</inkml:trace>
+  <inkml:trace contextRef="#ctx0" brushRef="#br0" timeOffset="692.93">9915 2395 4482,'0'0'5074,"-1"15"-3782,0 483 2148,38 12-728,-33-478-3342,2 1 1,1-1-1,1 0 0,23 56 1,-20-73-2744,-1-10-1535</inkml:trace>
+  <inkml:trace contextRef="#ctx0" brushRef="#br0" timeOffset="1259.95">9841 2510 3618,'0'0'3623,"15"-5"-3511,170-48 247,2 8 0,240-25 1,-385 64-123,49 1 0,-90 5 494,-1 47 1027,15 401 2653,1 62-3317,-16-404-1031,0-96-54,0 1-1,-1-1 0,0 0 1,-1 0-1,0 0 0,0 0 1,-1 0-1,-5 11 0,7-17-12,-1-1-1,-1 1 1,1-1 0,0 1-1,-1-1 1,0 0-1,0 0 1,0 0 0,0-1-1,0 1 1,0-1-1,-1 1 1,1-1-1,-1 0 1,1-1 0,-1 1-1,0 0 1,0-1-1,0 0 1,0 0 0,0 0-1,-7 0 1,-452 39-2131,386-34 2121,-166 22 242,281-34-507,56-13 227,61-23-2296,-73 25-1280</inkml:trace>
+  <inkml:trace contextRef="#ctx0" brushRef="#br0" timeOffset="2218.17">10141 2549 4994,'0'0'3794,"0"7"-3367,-1 47 286,2 1 0,2-1-1,3 1 1,23 100 0,-20-113-590,-9-42-54,0-12 22,-2-47-99,0 18-13,4-43 0,-1 73 19,0 1 1,1-1 0,0 1-1,0 0 1,1-1-1,1 1 1,0 1 0,0-1-1,7-11 1,-10 19 4,1 0-1,-1 0 1,1-1 0,0 1 0,-1 0-1,1 1 1,0-1 0,0 0 0,0 0-1,1 1 1,-1-1 0,0 1 0,1 0-1,-1 0 1,0 0 0,1 0 0,-1 0-1,1 0 1,0 1 0,-1-1 0,6 0-1,-7 2-1,0-1 0,1 1 0,-1-1 0,1 1-1,-1 0 1,0-1 0,0 1 0,1 0-1,-1 0 1,0 0 0,0 0 0,0 0 0,0 0-1,0 0 1,0 0 0,0 0 0,0 0-1,-1 1 1,1-1 0,0 0 0,-1 1-1,1-1 1,-1 0 0,1 1 0,-1-1 0,0 1-1,0-1 1,1 1 0,-1-1 0,0 1-1,0-1 1,-1 1 0,1-1 0,0 0 0,0 1-1,-1-1 1,1 1 0,-1 1 0,0 1-11,-1 0 1,1 1 0,-1-1 0,0 0 0,0 0 0,0 0-1,-1-1 1,1 1 0,-1 0 0,0-1 0,0 0 0,0 1 0,0-1-1,-1 0 1,1-1 0,-1 1 0,-4 2 0,-24 9-5288,23-11-1738</inkml:trace>
+  <inkml:trace contextRef="#ctx0" brushRef="#br0" timeOffset="2595.16">10391 2513 4194,'0'0'7459,"-2"71"-7042,2-46-33,0 3-256,0-4-64,0 2-64,0-2-128,0-5-1057,0-3-3137</inkml:trace>
+  <inkml:trace contextRef="#ctx0" brushRef="#br0" timeOffset="2925.41">9799 3051 6275,'0'0'3991,"16"-3"-3383,982-166 2946,-819 134-5133,-159 26-381</inkml:trace>
+  <inkml:trace contextRef="#ctx0" brushRef="#br0" timeOffset="-91213.19">6571 1809 3554,'0'0'7790,"-4"-1"-7139,3 0-539,-1 1 0,0-1-1,0 1 1,0-1 0,1 1 0,-1 0 0,0 0 0,0 0 0,0 0 0,0 0-1,0 0 1,0 0 0,1 1 0,-1-1 0,-2 1 0,2 0-53,1 1 1,0-1 0,0 0-1,-1 0 1,1 1-1,0-1 1,0 1 0,1-1-1,-1 1 1,0-1-1,0 1 1,1 0-1,-1-1 1,1 1 0,0 0-1,-1-1 1,1 1-1,0 0 1,0 0 0,0 2-1,0 53 255,2 0-1,3 0 1,19 92-1,-11-84-236,-4 1-1,2 76 1,-9-123-82,-1-15-7,-1 1-1,1-1 1,-1 0 0,0 0-1,0 0 1,-1 0 0,1 0-1,-1 0 1,-1 6 0,0-12-5,0 0 0,1-1 0,-1 1 0,1 0 0,-1-1 1,1 1-1,0-1 0,0 1 0,0-1 0,0 0 0,0 1 1,0-4-1,-8-44-390,2 1 1,2-2-1,2 1 0,5-66 1,-1 108 380,1 0 0,-1 0 1,1 1-1,0-1 0,1 0 0,0 1 1,0 0-1,0 0 0,7-10 1,-8 14 19,0 0 0,0 0 0,1 0 0,-1 0 1,1 0-1,0 1 0,0-1 0,0 1 0,0-1 1,0 1-1,0 0 0,1 0 0,-1 1 0,1-1 1,-1 1-1,1 0 0,0 0 0,0 0 1,-1 0-1,8 0 0,-9 1 3,-1 1 0,1-1 0,0 0 0,-1 1 0,1 0 1,-1-1-1,1 1 0,-1 0 0,0 0 0,1 0 0,-1 0 0,0 0 0,0 0 0,0 0 1,1 0-1,-1 1 0,0-1 0,0 0 0,-1 1 0,1-1 0,0 1 0,0-1 0,-1 1 0,1-1 1,-1 1-1,1-1 0,-1 1 0,0 0 0,0-1 0,1 1 0,-1 0 0,0-1 0,-1 1 1,1 2-1,0-1 2,0 0 0,0 0-1,0 0 1,0 0 0,-1 0 0,1-1 0,-1 1 0,0 0 0,0 0 0,0 0 0,0-1 0,0 1 0,-1-1 0,1 1 0,-1-1 0,1 1-1,-1-1 1,0 0 0,-4 4 0,2-4-328,0 0 0,0 0 0,0-1 0,0 0 0,0 1 0,-1-1 0,1-1 0,-6 1 0,-11 0-2857</inkml:trace>
+  <inkml:trace contextRef="#ctx0" brushRef="#br0" timeOffset="-89499.06">6937 1807 3970,'0'0'5784,"-2"-6"-4685,2 4-819,-5-14 140,2 12 157,2 11 814,12 262 2231,31 133-2479,-12-196-1126,6 60-70,-26-88-5204</inkml:trace>
+  <inkml:trace contextRef="#ctx0" brushRef="#br0" timeOffset="-88761.33">6878 1719 1537,'0'0'6723,"0"0"-6712,0 0 0,-1 0 0,1 0 1,0-1-1,0 1 0,-1 0 0,1 0 0,0 0 1,-1-1-1,1 1 0,0 0 0,0 0 0,0-1 0,-1 1 1,1 0-1,0-1 0,0 1 0,0 0 0,0-1 1,-1 1-1,1 0 0,0-1 0,0 1 0,0 0 1,0-1-1,0 1 0,0 0 0,0-1 0,0 1 1,0 0-1,0-1 0,0 1 0,0 0 0,0-1 1,1 1-1,-1 0 0,0-1 0,0 1 0,0 0 0,1-1 1,3-1 21,1 0 1,0 0-1,1 0 0,-1 1 1,0 0-1,0 0 1,7 0-1,16-4 132,369-95 2321,271-52-1573,-417 117-1271,-266 36 622,14-1-256,-1 0 0,1 0 0,0 0 0,0 0 0,0 0 0,0 0 0,0 0 0,0 0 0,0 1 0,0-1 0,0 0 0,0 1 0,0-1 0,0 1 0,0-1 0,0 1 0,0-1 0,0 1 0,0 0 0,1-1 0,-1 1 0,0 0 0,0 0 0,1-1 0,-1 1 0,0 0 0,1 0 0,-1 0 0,1 0 0,-1 0 0,1 0 0,0 0 0,-1 0 0,1 0 0,0 0 0,0 0 0,-1 0 0,1 0 0,0 0 0,0 0 0,0 1 0,1-1 0,-1 0 0,0 0 0,0 0 1,1 1-1,21 381 365,34 70 718,-7-73-859,-44-345 376,-2-25-1632,-2-21-5472,-3-1-1105</inkml:trace>
+  <inkml:trace contextRef="#ctx0" brushRef="#br0" timeOffset="-88273.29">7232 3037 240,'0'0'2993,"-14"6"-992,-69 32 3245,83-38-5175,13 0 817,22-5-81,380-120 1907,13-4-2328,-150 71-332,-119 28-3139,-126 22-874</inkml:trace>
+  <inkml:trace contextRef="#ctx0" brushRef="#br0" timeOffset="-87284.54">7062 1945 3394,'0'0'6040,"-1"0"-5932,1 1 1,-1-1 0,1 0 0,-1 1-1,1-1 1,-1 1 0,1-1-1,0 0 1,-1 1 0,1 0 0,-1-1-1,1 1 1,0-1 0,-1 1-1,1-1 1,0 1 0,0-1 0,0 1-1,-1 0 1,1-1 0,0 1-1,0 0 1,0 0 0,12 131 120,-11-125-3057</inkml:trace>
+  <inkml:trace contextRef="#ctx0" brushRef="#br0" timeOffset="-86891.85">7048 1821 5442,'0'0'3682,"15"-23"-4674,-4 31-417,2 3-1088,1 0-753</inkml:trace>
+  <inkml:trace contextRef="#ctx0" brushRef="#br0" timeOffset="-86531">7279 1872 144,'0'0'10063,"-6"-3"-9166,3 2-851,1 0 0,-1 0 0,0 1 0,0-1 1,0 1-1,0-1 0,0 1 0,0 0 0,0 0 0,0 0 0,0 0 1,1 1-1,-1-1 0,0 1 0,0 0 0,0 0 0,0 0 1,1 0-1,-1 0 0,0 0 0,1 1 0,-1-1 0,1 1 0,0 0 1,-1 0-1,1 0 0,0 0 0,0 0 0,0 0 0,0 1 1,1-1-1,-1 1 0,1-1 0,-1 1 0,1 0 0,0-1 0,0 1 1,0 0-1,0 4 0,0-5-34,0 0 0,1 0 0,-1 0 0,1 0 0,0 0 0,0 0 0,0 0 0,0 1 0,0-1 0,0 0 0,1 0 0,-1 0 0,1 0 0,-1 0 0,1 0 1,0 0-1,0 0 0,0 0 0,0 0 0,0 0 0,0 0 0,1-1 0,-1 1 0,0 0 0,1-1 0,-1 1 0,1-1 0,0 0 0,0 1 0,2 0 0,-2-1-6,1 0 0,0 0 0,-1 0 0,1-1 0,0 1 0,-1-1 0,1 0 0,0 0 0,0 0 0,-1 0 0,1 0 0,0-1 0,0 1 0,-1-1 0,1 0 0,-1 0 0,1 0 0,-1 0 0,1 0 0,-1 0 0,1-1 0,-1 1 0,0-1 0,3-1 0,0-2-32,-1 0 0,1 0 0,-1 0-1,0-1 1,-1 1 0,1-1 0,-1 0 0,0 0 0,0 0 0,-1 0 0,0-1 0,0 1 0,-1-1-1,2-8 1,-1-1-54,-1-1-1,0 1 0,-1-1 1,-4-27-1,4 43 80,1-1-1,-2 1 1,1-1 0,0 1 0,0-1 0,0 1 0,-1-1-1,1 1 1,-1-1 0,1 1 0,-1-1 0,0 1 0,1 0-1,-1-1 1,0 1 0,0 0 0,0 0 0,0 0 0,0-1-1,0 1 1,0 0 0,0 0 0,-1 1 0,-1-2-1,2 2 7,0 0 0,0 1 0,0-1 0,0 1 0,0 0 0,0-1 0,0 1 0,0 0 0,1-1 0,-1 1 0,0 0-1,0 0 1,1 0 0,-1 0 0,0 0 0,1 0 0,-1 0 0,1 0 0,-1 0 0,1 0 0,0 0 0,-1 0 0,1 0 0,0 0-1,0 0 1,0 0 0,-1 1 0,1-1 0,1 0 0,-1 0 0,0 2 0,-1 9 55,0 0 1,0 1-1,2-1 1,-1 1-1,4 13 1,-3-21-294,0-1 0,1 1 0,-1-1 0,1 1 0,0-1 0,0 0 0,1 0 0,-1 0 1,1 0-1,0 0 0,0-1 0,0 1 0,1-1 0,-1 0 0,1 0 0,6 4 1,9 4-6001</inkml:trace>
+  <inkml:trace contextRef="#ctx0" brushRef="#br0" timeOffset="-86530">7440 1822 6627,'0'0'2401,"79"-23"-3009,-65 21-577,-5 2-3009</inkml:trace>
+  <inkml:trace contextRef="#ctx0" brushRef="#br0" timeOffset="-86169.3">7440 1820 3746,'46'53'5634,"-43"-53"-5506,14-4 321,7-5-161,0 1-288,1 1-192,-2 3-1441</inkml:trace>
+  <inkml:trace contextRef="#ctx0" brushRef="#br0" timeOffset="-84958.26">7110 2272 3233,'0'0'6377,"0"-1"-6312,-1 0 0,1 0 1,-1 0-1,1 0 1,-1-1-1,1 1 0,0 0 1,-1 0-1,1 0 0,0-1 1,0 1-1,0 0 0,0 0 1,0-1-1,1 0 1,1 1-14,-1 0 0,1 0 0,0 1 0,0-1 0,0 1 0,0-1 0,1 1 0,-1 0 0,0 0 1,0 0-1,0 0 0,0 0 0,0 1 0,0-1 0,0 0 0,0 1 0,0 0 0,0-1 0,0 1 1,0 0-1,-1 0 0,1 0 0,0 0 0,0 1 0,-1-1 0,1 0 0,-1 1 0,1-1 0,-1 1 0,0-1 1,1 1-1,-1 0 0,0-1 0,0 1 0,0 0 0,1 3 0,1 6 5,-1 0 0,0 0-1,-1 0 1,0 0 0,-1 20-1,1-36-78,0 0 0,0 0 0,0 1 1,1-1-1,-1 0 0,1 1 0,0-1 0,1 1 0,-1 0 0,1-1 0,3-3 0,-5 6 13,1 0-1,-1 0 1,1 0-1,-1 0 1,1 0-1,0 0 1,0 1-1,0-1 1,0 0-1,0 1 1,0 0-1,0 0 1,0-1-1,1 1 1,-1 0-1,0 1 1,1-1-1,-1 0 1,1 1-1,-1-1 1,1 1-1,-1 0 1,4 0-1,-5 0 12,1 1 0,0 0 0,0 0 0,-1 0 0,1 0 0,-1 0 0,1 0 0,-1 0 0,1 1 0,-1-1 0,1 0 0,1 4 0,-2-4-17,0 1-1,1-1 1,-1 1 0,0-1-1,1 1 1,0-1 0,-1 0-1,1 1 1,-1-1-1,1 0 1,0 0 0,0-1-1,0 1 1,0 0 0,0-1-1,0 1 1,2 0 0,2 0-226,0-1 0,0 0 0,0 0 0,0 0 0,-1-1 0,1 1 0,0-1 0,0-1 0,0 1 0,-1-1 0,1 0 0,9-5 0,-12 4 166,0 1 0,-1 0 0,1-1 0,0 1 0,-1-1 0,0 0 0,0 0 1,0 0-1,0 0 0,0 0 0,0 0 0,-1-1 0,1 1 0,-1-1 0,0 1 0,0-1 0,-1 1 1,1-1-1,-1 1 0,0-1 0,1 0 0,-2-3 0,1 6 135,0 0 1,0 0-1,0 0 0,0 1 0,0-1 1,0 0-1,0 0 0,0 0 0,0 0 1,-1 1-1,1-1 0,0 0 0,-1 0 1,1 1-1,-1-1 0,1 0 0,0 0 1,-1 1-1,0-1 0,1 1 0,-1-1 1,1 0-1,-1 1 0,0-1 0,1 1 1,-1-1-1,0 1 0,0 0 0,1-1 1,-1 1-1,0 0 0,0-1 0,0 1 1,1 0-1,-1 0 0,0 0 1,0 0-1,0 0 0,0 0 0,1 0 1,-1 0-1,0 0 0,0 0 0,0 0 1,0 1-1,1-1 0,-1 0 0,0 1 1,0-1-1,0 1 0,-2 0 7,1 0 0,-1 0 1,1 0-1,0 0 0,-1 1 0,1-1 0,0 1 1,0 0-1,0-1 0,0 1 0,0 0 0,0 0 1,1 1-1,-1-1 0,1 0 0,-3 4 0,3-3-42,1-1 0,-1 0-1,1 1 1,-1-1 0,1 0-1,0 1 1,0-1-1,0 0 1,0 1 0,0-1-1,1 0 1,-1 0 0,1 1-1,0-1 1,-1 0 0,3 4-1,-2-5-23,-1 0 0,1 0 1,0 0-1,-1-1 0,1 1 0,0 0 0,0-1 0,0 1 0,0 0 0,0-1 0,-1 1 1,1-1-1,0 0 0,0 1 0,0-1 0,0 0 0,0 0 0,0 1 0,0-1 0,0 0 0,1 0 1,-1 0-1,0 0 0,0 0 0,0 0 0,0-1 0,0 1 0,0 0 0,0 0 0,0-1 0,0 1 1,0-1-1,0 1 0,-1-1 0,1 1 0,0-1 0,0 1 0,0-1 0,0 0 0,1-1 1,20-27-21,-21 26 14,1 0-1,0 0 0,0 0 1,0 0-1,0 0 0,0 1 1,1-1-1,-1 1 0,5-4 1,15 36 79,-20-28-71,0-1-1,0 0 1,0 0-1,0 0 0,0-1 1,0 1-1,0 0 0,0-1 1,1 1-1,-1-1 0,0 0 1,0 0-1,0 0 0,1 0 1,-1 0-1,0 0 0,0 0 1,0-1-1,0 1 1,1-1-1,-1 0 0,0 0 1,0 1-1,0-1 0,0 0 1,-1-1-1,1 1 0,0 0 1,3-3-1,-3 2-11,1-1 0,0 1 0,0-1 0,-1 1 0,0-1 0,1 0 0,-1 0 0,0 0 0,0 0 0,-1 0 0,1-1 1,-1 1-1,1 0 0,-1-1 0,0 1 0,0-1 0,0-5 0,0 10 3,-1 0 1,1 0 0,0-1-1,0 1 1,0 0-1,0-1 1,0 1 0,0-1-1,0 1 1,0-1-1,0 0 1,0 1 0,0-1-1,0 0 1,0 0-1,0 0 1,0 1 0,0-1-1,0 0 1,0-1 0,2 1-1,25-1 146,-25 0-136,0-1 0,1 0 0,-1 0 0,0 0 0,-1-1 0,1 1-1,0-1 1,-1 1 0,1-1 0,-1 0 0,0 0 0,0 0 0,0 0 0,0 0 0,-1 0 0,1-1-1,-1 1 1,0-1 0,0 1 0,0-1 0,0 1 0,-1-1 0,1 0 0,-1 1 0,0-5 0,0 8-3,0-1 0,0 1 1,0 0-1,0-1 1,0 1-1,0 0 1,0-1-1,0 1 0,0 0 1,0-1-1,0 1 1,0 0-1,-1 0 1,1-1-1,0 1 0,0 0 1,0-1-1,0 1 1,-1 0-1,1 0 1,0-1-1,0 1 0,0 0 1,-1 0-1,1 0 1,0-1-1,0 1 1,-1 0-1,1 0 0,0 0 1,-1 0-1,1-1 1,0 1-1,0 0 1,-1 0-1,1 0 0,0 0 1,-1 0-1,1 0 1,0 0-1,-1 0 1,1 0-1,0 0 0,-1 0 1,1 0-1,0 0 1,-1 0-1,1 0 1,0 1-1,0-1 0,-1 0 1,1 0-1,0 0 1,-1 1-1,-11 6 54,10-6-49,1 0-1,0 0 1,0 0 0,0 1-1,0-1 1,0 0 0,0 0-1,1 1 1,-1-1 0,0 0 0,1 1-1,-1-1 1,0 1 0,1-1-1,0 1 1,-1-1 0,1 1-1,0-1 1,0 1 0,0 0-1,0-1 1,0 1 0,0-1 0,0 1-1,1-1 1,-1 1 0,1-1-1,-1 1 1,1-1 0,-1 1-1,1-1 1,0 0 0,0 1-1,-1-1 1,1 0 0,0 0-1,0 1 1,1-1 0,-1 0 0,0 0-1,0 0 1,0 0 0,1 0-1,-1-1 1,0 1 0,1 0-1,-1-1 1,1 1 0,-1-1-1,1 1 1,-1-1 0,1 0 0,-1 1-1,1-1 1,-1 0 0,1 0-1,-1 0 1,1 0 0,2-1-1,46 1-1712,-26-3-2055</inkml:trace>
+  <inkml:trace contextRef="#ctx0" brushRef="#br0" timeOffset="-84610.71">7787 2100 9284,'0'0'6851,"21"-14"-6883,-2 10 32,-4 4-224,-2 0-192,-6 0-897,-2 0-1312,-3 8-928,-2 7-1474</inkml:trace>
+  <inkml:trace contextRef="#ctx0" brushRef="#br0" timeOffset="-84609.71">7787 2100 2145,'37'90'2529,"-45"-79"-192,3-7-1216,5-1-1,13-3-896,1 0-224,0-7-640,-5 2-1697</inkml:trace>
+  <inkml:trace contextRef="#ctx0" brushRef="#br0" timeOffset="-83820.84">7425 2612 4546,'0'0'6878,"-15"0"-6099,-45 4-326,57-4-430,1 1 0,-1-1-1,1 1 1,0 0-1,-1 0 1,1 0-1,0 0 1,0 1 0,-1-1-1,1 0 1,0 1-1,1-1 1,-1 1-1,0 0 1,0 0-1,1 0 1,-1 0 0,1 0-1,-1 0 1,1 0-1,0 0 1,0 1-1,-1 1 1,0 3-6,0-1 0,1 0 0,0 1 1,0-1-1,0 0 0,1 8 0,1-13-17,-1 0 0,0-1 0,1 1 0,-1 0 0,1-1 0,-1 1 0,1-1 0,-1 1 0,1-1 0,-1 1 0,1-1 0,0 1 0,-1-1 0,1 0 0,-1 1 0,1-1 0,0 0 0,0 1 0,-1-1 0,1 0 0,0 0 0,-1 0 0,1 0 0,0 0 0,0 0 0,-1 0 0,1 0 0,0 0 0,0 0 0,0 0 0,25-4 0,-21 1-13,0 0 0,0 0 0,0-1-1,0 1 1,-1-1 0,0 0 0,0-1 0,0 1-1,0-1 1,-1 0 0,0 0 0,0 0 0,0 0 0,0 0-1,-1-1 1,0 1 0,0-1 0,-1 1 0,1-1-1,-1 0 1,0-6 0,2-10-51,-1 1 1,-1-1-1,0 0 0,-5-30 1,0 41 114,-2 21-21,-3 23-15,8-22-49,1 1 0,0-1 0,1 0 0,0 1 0,0-1-1,2 0 1,6 22 0,-8-30-141,0 0-1,1 0 1,0 0 0,-1 0-1,1 0 1,0-1-1,0 1 1,1-1 0,-1 1-1,0-1 1,1 0-1,-1 0 1,1 0-1,0 0 1,0-1 0,0 1-1,0-1 1,0 1-1,0-1 1,0 0-1,0 0 1,0 0 0,1-1-1,-1 1 1,0-1-1,1 0 1,-1 0 0,0 0-1,1 0 1,-1-1-1,0 1 1,4-2-1,-5 2-35,0-1 1,0 0-1,0 0 0,0 0 0,0 0 0,0 0 0,0 0 0,0 0 0,-1-1 0,1 1 0,-1 0 0,1-1 0,-1 0 0,1 1 0,-1-1 1,0 0-1,1 0 0,-1 0 0,0 1 0,-1-1 0,1 0 0,0 0 0,0-1 0,-1 1 0,1-4 0,4-58-221,-5 57 1293,0 6-755,0 1 0,0 0 0,0-1 0,0 1 0,0-1 0,0 1 0,0 0 0,0-1 1,0 1-1,0 0 0,0-1 0,0 1 0,-1 0 0,1-1 0,0 1 0,0 0 0,0-1 0,-1 1 0,1 0 1,0-1-1,0 1 0,-1 0 0,1 0 0,0 0 0,0-1 0,-1 1 0,1 0 0,0 0 0,-1 0 0,1-1 1,0 1-1,-1 0 0,1 0 0,0 0 0,-1 0 0,1 0 0,0 0 0,-1 0 0,1 0 0,-1 0 0,1 0 0,0 0 1,-1 0-1,1 0 0,0 0 0,-1 0 0,1 0 0,0 0 0,-1 1 0,1-1 0,-1 0 0,-15 13 1514,15-10-1559,-1 0 0,1 0 0,0 0-1,0 0 1,0 0 0,1 0 0,-1 0-1,1 1 1,-1-1 0,1 0 0,0 0-1,0 0 1,1 0 0,-1 1 0,1-1 0,-1 0-1,1 0 1,0 0 0,3 5 0,-3-6-34,1 0 1,-1 0 0,1-1 0,0 1 0,0-1 0,0 1 0,0-1 0,0 0 0,0 0 0,0 0 0,0 0 0,1 0-1,-1 0 1,0-1 0,0 1 0,1-1 0,-1 1 0,0-1 0,1 0 0,-1 0 0,1 0 0,-1 0 0,0-1 0,1 1-1,-1 0 1,3-2 0,-3 1-24,0 0-1,0 0 0,0 0 1,-1 0-1,1 0 1,-1-1-1,1 1 0,0 0 1,-1-1-1,0 1 1,1-1-1,-1 0 0,0 1 1,0-1-1,0 0 1,0 0-1,0 0 0,-1 0 1,1 0-1,0 0 1,-1 0-1,1 0 0,-1 0 1,0 0-1,0 0 1,0 0-1,0 0 0,0 0 1,0 0-1,-1-4 1,0-2 7,0 0 1,0 0 0,0 0-1,-1 1 1,0-1-1,-6-13 1,-2 9-114,9 11-4,0 0 0,0-1 0,0 1 0,0 0 0,0-1 0,0 1 0,0 0 0,1-1 0,-1 1 0,0-1 0,1 1 0,-1-1 0,1 1 1,-1-3-1,1-3-3101</inkml:trace>
+  <inkml:trace contextRef="#ctx0" brushRef="#br0" timeOffset="-83477.78">7646 2295 4354,'0'0'4754,"-1"15"-4210,-1-1-489,-5 104 1680,6-107-1607,2-1-1,-1 0 0,1 0 1,1 0-1,0 0 0,0 0 1,1 0-1,0 0 1,1-1-1,6 13 0,-9-22-123,-1 1-1,0-1 1,1 1-1,-1 0 1,1-1-1,-1 1 0,1-1 1,-1 1-1,1-1 1,-1 0-1,1 1 1,0-1-1,-1 0 1,1 1-1,0-1 1,-1 0-1,1 1 1,0-1-1,-1 0 0,1 0 1,0 0-1,-1 0 1,1 0-1,0 0 1,0 0-1,-1 0 1,1 0-1,0 0 1,-1 0-1,1 0 1,0-1-1,-1 1 0,1 0 1,0 0-1,-1-1 1,1 1-1,0 0 1,-1-1-1,1 1 1,-1-1-1,1 1 1,-1-1-1,1 1 1,-1-1-1,1 0 1,25-33 28,-17 22-42,13-3-25,-21 15 35,-1 0 1,1 0-1,-1 0 0,1 0 1,-1 0-1,1 0 1,-1 0-1,1 0 0,-1 0 1,1 0-1,-1 0 1,1 0-1,-1 1 0,0-1 1,1 0-1,-1 0 1,1 1-1,-1-1 0,1 0 1,-1 1-1,0-1 1,1 0-1,-1 1 0,0-1 1,1 1-1,-1-1 1,0 0-1,0 1 0,1-1 1,-1 1-1,0-1 1,0 1-1,0-1 0,0 1 1,1-1-1,-1 1 1,0-1-1,0 1 0,0-1 1,0 1-1,0-1 1,0 1-1,0-1 0,-1 1 1,1-1-1,0 2 1,0 5 62,-1 1 0,0 0 0,0 0 0,-1-1 0,0 1 0,0-1 0,-6 13 0,7-17-40,0 0-1,-1 0 1,0 0-1,0 0 1,0 0-1,0-1 1,0 1-1,0 0 0,-1-1 1,1 0-1,-1 1 1,0-1-1,1 0 1,-1-1-1,0 1 1,0 0-1,0-1 1,-1 1-1,1-1 1,-6 1-1,8-2-135,0 0 0,1 0 0,-1 0-1,0 0 1,1 0 0,-1 0 0,0 0 0,1 0-1,-1 0 1,1-1 0,-1 1 0,0 0 0,1 0 0,-1-1-1,1 1 1,-1 0 0,1-1 0,-1 1 0,1-1-1,-1 1 1,1-1 0,-1 1 0,1-1 0,-1 1-1,1-1 1,0 1 0,-1-1 0,1 1 0,0-1 0,0 0-1,-1 1 1,1-2 0,-7-16-4855</inkml:trace>
+  <inkml:trace contextRef="#ctx0" brushRef="#br0" timeOffset="-82567.86">7434 2811 1377,'0'0'10436,"-2"9"-9662,0 30-105,1 0 1,1 1-1,10 67 0,3 69-470,-27-385-1165,14 176 944,-2 23-18,1-1-1,1 0 0,0 1 0,1-1 0,0 1 0,0-1 0,1 1 1,1-1-1,-1 1 0,2 0 0,4-11 0,2 10 8,-3 13 75,-2 25 159,-10 40-91,20-95-7409,2-3 4172,0-14 897,-5 9 2559,4 2 3456,-17 48 306,5 39-2062,-4-52-2008,1 1 0,0-1-1,-1 1 1,1-1 0,0 0 0,-1 1 0,1-1 0,0 0 0,0 0 0,0 1 0,0-1-1,0 0 1,1 0 0,-1 0 0,0 0 0,0 0 0,1-1 0,-1 1 0,0 0 0,1-1 0,-1 1-1,1 0 1,-1-1 0,1 0 0,-1 1 0,1-1 0,-1 0 0,1 0 0,-1 0 0,1 0-1,0 0 1,-1 0 0,1 0 0,-1-1 0,1 1 0,1-1 0,6-2-30,-1 0 0,0-1-1,1 0 1,13-10 0,-12 8 29,41 11-127,-49-5 113,-1 0 0,0 0 0,0 0 0,0 0 0,0 0 0,0 0 0,1 0 0,-1-1-1,0 1 1,0-1 0,0 1 0,0-1 0,0 1 0,0-1 0,0 1 0,0-1 0,0 0 0,0 0 0,0 1 0,-1-1 0,2-1 0,5-5-4,0 6-1777,-4 1-1358,1 0-1061</inkml:trace>
+  <inkml:trace contextRef="#ctx0" brushRef="#br0" timeOffset="-82142.03">7897 2707 6371,'0'0'4930,"55"-10"-4930,-42 10-96,-4 0-1184,-3 0-1986</inkml:trace>
+  <inkml:trace contextRef="#ctx0" brushRef="#br0" timeOffset="-82141.03">7897 2707 4834,'40'74'3426,"-43"-70"544,12-4-3778,17-4 32,5-10-224,0-3 0,-1-1-993,-3-3-4961</inkml:trace>
+  <inkml:trace contextRef="#ctx0" brushRef="#br0" timeOffset="-81750.25">7839 2433 8772,'0'0'3233,"88"0"-5890,-77 4-3874</inkml:trace>
+  <inkml:trace contextRef="#ctx0" brushRef="#br0" timeOffset="-81420.27">7905 2563 9060,'0'0'4642,"91"-28"-4642,-41 3-608,-1-4-4002</inkml:trace>
+  <inkml:trace contextRef="#ctx0" brushRef="#br0" timeOffset="-78021.94">489 2406 528,'0'0'2513,"-74"21"-2417,68-17-32,3-4-64,1 3-160</inkml:trace>
+  <inkml:trace contextRef="#ctx0" brushRef="#br0" timeOffset="-77569.18">265 2460 1857,'0'0'7363,"-1"0"-7338,1 0 0,-1-1 0,1 1 0,-1 0-1,0-1 1,1 1 0,0-1 0,-1 1 0,1-1 0,-1 1-1,1-1 1,0 1 0,-1-1 0,1 0 0,0 1 0,-1-1-1,1 1 1,0-1 0,0 0 0,0 1 0,0-1 0,0 0-1,-1 1 1,1-1 0,1-1 0,0 0 32,0 1 0,1-1 0,-1 0 0,1 0 0,-1 0 0,1 1 1,0-1-1,0 1 0,0-1 0,0 1 0,0 0 0,0 0 0,0 0 0,0 0 0,0 0 1,1 0-1,-1 1 0,3-2 0,48-8 965,-49 10-957,-1 0 0,1 0 0,-1 1 0,1-1-1,-1 1 1,0 0 0,1 0 0,-1 0 0,0 0-1,0 0 1,1 1 0,-1-1 0,0 1 0,0 0-1,-1 0 1,1 0 0,3 4 0,-1-1 10,0 1 0,0 0 1,-1 0-1,0 0 1,0 0-1,-1 1 0,6 13 1,-3-3-18,-1 1 0,-1 1 0,0-1 0,-1 1 1,0 33-1,-2-41-55,-1-10-10,1 0 0,-1 1 0,0-1-1,1 1 1,-1-1 0,0 1 0,0 0 0,0-1 0,0 1 0,0-1 0,-1 1 0,1-1 0,0 1-1,-1-1 1,1 1 0,-1-1 0,1 0 0,-1 1 0,0-1 0,0 0 0,1 1 0,-1-1 0,0 0-1,0 0 1,0 0 0,0 1 0,-1-1 0,1 0 0,0-1 0,0 1 0,-2 1 0,2-2-10,1 0 0,-1 0 0,1 0 0,0 0 1,-1 0-1,1 0 0,-1 0 0,1 0 0,0 0 1,-1 0-1,1-1 0,0 1 0,-1 0 0,1 0 0,-1 0 1,1-1-1,0 1 0,0 0 0,-1 0 0,1-1 1,0 1-1,-1 0 0,1-1 0,0 1 0,0 0 1,-1-1-1,1 1 0,0 0 0,0-1 0,0 1 0,0-1 1,0 1-1,0 0 0,-1-1 0,1 1 0,0-1 1,0 0-1,-1-19-429,2 16 319,-2-19-117,2 0 0,1 1-1,0-1 1,8-29 0,-8 47 255,0-1 1,0 1-1,0-1 0,1 1 1,-1 0-1,1-1 1,1 2-1,-1-1 1,8-8-1,-8 10 36,0 1 0,0 0 0,0 0 0,0 0 0,0 0 0,0 0 0,0 1 0,1 0 0,-1-1 0,1 1 0,-1 1 0,1-1 0,-1 0 0,1 1 0,0 0 0,-1-1 0,7 2 0,-7 0 1,0-1 0,-1 1 0,1 0 1,0 0-1,-1 0 0,1 1 0,0-1 0,-1 1 0,1-1 0,-1 1 0,0 0 1,0 0-1,0 0 0,0 0 0,0 0 0,0 0 0,0 1 0,2 4 1,29 58 400,-14-26-442,8-1-58,-9-24-1498,3-8-3579,-11-6-565</inkml:trace>
+  <inkml:trace contextRef="#ctx0" brushRef="#br0" timeOffset="-77223.4">750 2588 2529,'0'0'8617,"3"-9"-8424,29-71 121,-30 72-322,0 1-1,0 0 1,-1-1-1,1 1 1,-2-1-1,1 1 1,-1-1-1,0 1 1,-2-14-1,1 21 7,1-1 0,0 1 0,0-1 0,0 1 1,0-1-1,0 1 0,0-1 0,-1 1 0,1 0 0,0-1 0,0 1 0,-1-1 0,1 1 0,0 0 1,0-1-1,-1 1 0,1-1 0,-1 1 0,1 0 0,0 0 0,-1-1 0,1 1 0,-1 0 1,1 0-1,0-1 0,-1 1 0,1 0 0,-1 0 0,1 0 0,-1 0 0,1 0 0,-1 0 1,1 0-1,-1 0 0,1 0 0,-1 0 0,1 0 0,-1 0 0,1 0 0,-1 0 0,1 0 0,-1 0 1,1 0-1,0 1 0,-1-1 0,1 0 0,-1 0 0,1 1 0,-1-1 0,1 0 0,0 1 1,-1-1-1,1 0 0,0 1 0,-1 0 0,-16 20-4,14-13 31,0 0 1,1 0-1,0 0 1,1 0-1,0 0 1,0 1-1,1-1 1,0 0-1,1 11 1,0-16-132,-1 0 1,1 0 0,0 0 0,0 0 0,0-1 0,0 1-1,1 0 1,-1 0 0,1-1 0,-1 1 0,5 4 0,-4-5-203,-1-1 0,1 1 0,0-1 0,0 0 1,0 1-1,0-1 0,1 0 0,-1 0 0,0 0 0,0-1 1,1 1-1,-1-1 0,0 1 0,1-1 0,-1 1 1,5-1-1,11 0-4892</inkml:trace>
+  <inkml:trace contextRef="#ctx0" brushRef="#br0" timeOffset="-76845.63">913 2455 2881,'0'0'8308,"1"9"-7582,0-1-589,-1-1-77,0-1 1,1 1-1,0-1 0,0 0 0,0 1 0,1-1 0,0 0 0,0 0 0,1 0 1,0 0-1,3 6 0,-5-11-60,0-1 0,-1 0 1,1 1-1,0-1 0,-1 0 1,1 1-1,0-1 0,0 0 1,-1 0-1,1 1 0,0-1 0,0 0 1,-1 0-1,1 0 0,0 0 1,0 0-1,0 0 0,-1 0 0,1-1 1,0 1-1,0 0 0,-1 0 1,1-1-1,0 1 0,-1 0 1,1-1-1,0 1 0,-1 0 0,1-1 1,0 1-1,-1-1 0,1 1 1,0-2-1,24-22-379,-17 16-37,-5 5 358,0 0-1,0 0 1,0 0-1,1 0 1,-1 1-1,1-1 1,0 1-1,0 0 1,0 0-1,0 1 1,0-1-1,0 1 1,0 0-1,0 0 1,1 0-1,-1 0 1,0 1-1,1 0 0,-1 0 1,0 0-1,1 0 1,-1 1-1,0 0 1,1 0-1,-1 0 1,0 0-1,0 1 1,0-1-1,0 1 1,0 0-1,4 3 1,-3-2 74,-1-1 0,1 1 0,0-1 0,0 0 1,0-1-1,0 1 0,0-1 0,0 0 1,1 0-1,6-1 0,-10 0 2,-1 0 1,1 0-1,-1 0 1,1-1-1,0 1 0,-1-1 1,1 1-1,-1-1 1,0 1-1,1-1 0,-1 0 1,1 0-1,-1 0 1,0 0-1,0 0 0,0 0 1,1 0-1,-1 0 1,0 0-1,0-1 0,0 1 1,-1 0-1,1-1 1,0 1-1,0-1 0,-1 1 1,1-1-1,-1 1 1,1-1-1,-1 1 0,0-1 1,0 1-1,1-1 0,-1 0 1,0 1-1,-1-3 1,1-17 336,-2 1 0,0 0 0,-1 0 0,-7-26 0,0 5-273,10 40-150,0-1-73,-1 0 0,1 0 0,-1 0 0,1 0 0,0 0 0,0 0 0,0 1 1,0-1-1,0 0 0,0 0 0,0 0 0,1-2 0,6 3-2916</inkml:trace>
+  <inkml:trace contextRef="#ctx0" brushRef="#br0" timeOffset="-76468.23">1611 2100 6819,'0'0'5165,"-1"6"-4690,-4 27 163,2 0 0,2 1 0,3 32 0,11 105-385,-6-100-2850,-15-210-1188,3-186 1445,5 315 2298,6-54 228,-5 62-101,-1 0 1,0 0-1,1 0 1,-1-1 0,1 1-1,0 0 1,0 0-1,0 1 1,0-1-1,0 0 1,0 0 0,0 0-1,1 1 1,-1-1-1,1 0 1,-1 1 0,1 0-1,0-1 1,-1 1-1,1 0 1,0 0 0,0 0-1,0 0 1,3-1-1,-4 1-33,0 1 0,0 0 0,-1 0 0,1 1 0,0-1 0,0 0 0,-1 0 0,1 0 0,0 0 0,-1 1 0,1-1 0,0 0-1,-1 1 1,1-1 0,0 0 0,-1 1 0,1-1 0,-1 1 0,1-1 0,-1 1 0,1-1 0,-1 1 0,1-1 0,-1 1 0,1 0 0,-1-1 0,0 1-1,1 0 1,-1-1 0,0 2 0,8 23 972,-7-21-856,10 46 719,5 63 0,-15-89-1531,0 0-1,-5 38 0,-1-38-2274</inkml:trace>
+  <inkml:trace contextRef="#ctx0" brushRef="#br0" timeOffset="-76028.73">1731 2278 7139,'0'0'6024,"9"12"-5383,26 42-198,-33-49-371,0-1 0,-1 1 1,0 0-1,0 0 1,0 0-1,0 0 1,-1 0-1,0 0 1,0 1-1,-1 6 1,1-8-18,3-13-281,-1 0 32,1 1-25,0 0 1,1 1 0,-1-1 0,1 1 0,1 0-1,0 0 1,6-8 0,-10 13 209,0 1-1,1-1 1,-1 1 0,0 0 0,0-1 0,1 1 0,-1 0 0,1 0 0,-1 0-1,1 0 1,-1 0 0,1 0 0,0 0 0,-1 1 0,1-1 0,0 1-1,0-1 1,0 1 0,-1 0 0,1-1 0,0 1 0,0 0 0,0 0-1,0 0 1,-1 1 0,1-1 0,0 0 0,0 1 0,0-1 0,-1 1 0,1-1-1,0 1 1,-1 0 0,1 0 0,0 0 0,-1 0 0,1 0 0,1 2-1,1 0 23,0 0-1,0 0 0,0-1 0,1 1 1,-1-1-1,1 0 0,-1 0 0,1-1 1,0 1-1,0-1 0,0 0 0,-1 0 1,1-1-1,0 1 0,0-1 0,10-1 1,-14 1-10,-1 0 1,1 0 0,-1 0 0,1 0 0,-1-1 0,1 1 0,-1 0 0,1 0 0,-1-1-1,0 1 1,1 0 0,-1-1 0,1 1 0,-1 0 0,0-1 0,1 1 0,-1 0 0,0-1 0,1 1-1,-1-1 1,0 1 0,0-1 0,1 1 0,-1-1 0,0 1 0,0 0 0,0-1 0,0 1-1,0-1 1,0 0 0,1 1 0,-1-1 0,0 1 0,0-1 0,-1 1 0,1-1 0,0 1 0,0-1-1,0 1 1,0-1 0,0 1 0,-1-1 0,1 1 0,0-1 0,0 1 0,-1 0 0,1-1-1,0 1 1,0-1 0,-1 1 0,1 0 0,-1-1 0,-18-24 35,16 23-71,-1 0 0,0 0 0,1 0 0,-1 1 0,0-1 0,0 1 0,0 0 0,0 0 0,0 1 0,0-1 0,-5 1 0,23-1-2332,-6-1 1832,1 0 0,-1 0 0,0-1 0,0 0-1,-1-1 1,1 0 0,-1 0 0,1 0 0,-2-1 0,11-9 0,7-6-2168</inkml:trace>
+  <inkml:trace contextRef="#ctx0" brushRef="#br0" timeOffset="-75542.82">2121 2037 2561,'0'0'7321,"1"17"-5790,3 409 2130,-4-419-3651,0 1 0,1-1 0,0 0 0,0 0 0,1 0 0,0 0 0,5 13 0,-6-18-33,0 0-1,0-1 1,0 1 0,0-1-1,0 1 1,1-1 0,-1 0-1,0 1 1,1-1 0,-1 0-1,1 0 1,-1 0 0,1 0-1,0 0 1,-1 0 0,1 0-1,0-1 1,0 1 0,-1-1-1,1 1 1,0-1 0,0 1-1,0-1 1,0 0 0,-1 0-1,1 0 1,0 0 0,0-1-1,0 1 1,0 0 0,0-1-1,-1 1 1,1-1 0,3-1-1,-1 0-140,-1 0 0,0 0 0,1-1 0,-1 1-1,0-1 1,0 0 0,0 0 0,-1 0 0,1 0 0,-1 0-1,1-1 1,-1 1 0,0-1 0,-1 0 0,1 1 0,-1-1-1,1 0 1,-1 0 0,0 0 0,0 0 0,-1 0 0,1 0-1,-1 0 1,0-6 0,0 0 86,0 0 1,0 1-1,-1-1 0,0 1 0,-1-1 0,0 1 0,0-1 1,-1 1-1,-6-13 0,5 13 124,-1 0 1,0 1-1,-1-1 1,0 1-1,0 0 0,-1 1 1,0 0-1,0 0 0,-1 0 1,0 1-1,0 0 1,-11-6-1,19 12-47,-1 0 1,1 0-1,0 0 1,0 0-1,0 0 1,-1 0-1,1 0 1,0 0-1,0 0 1,0 0-1,0 0 1,-1-1-1,1 1 1,0 0-1,0 0 1,0 0-1,0 0 1,0 0-1,-1-1 1,1 1-1,0 0 1,0 0-1,0 0 1,0-1-1,0 1 1,0 0-1,0 0 1,0 0-1,0 0 1,0-1-1,0 1 1,0 0-1,0 0 1,0 0-1,0-1 1,0 1-1,0 0 1,0 0-1,0 0 1,0-1-1,0 1 1,0 0-1,0 0 1,9-9-12,16-4 8,-24 12 5,20-9 5,-12 5-24,0 1 0,1-1 0,0 1 0,0 1 0,0 0 1,0 0-1,0 1 0,17-2 0,-25 36 503,-3 106 844,1-137-1341,0-1 0,-1 0 1,1 1-1,0-1 0,0 0 0,0 1 0,0-1 1,0 0-1,0 1 0,0-1 0,0 0 0,0 1 0,0-1 1,1 0-1,-1 0 0,0 1 0,0-1 0,0 0 1,0 1-1,0-1 0,0 0 0,1 0 0,-1 1 1,0-1-1,0 0 0,1 0 0,-1 1 0,0-1 0,0 0 1,1 0-1,-1 0 0,0 1 0,0-1 0,1 0 1,-1 0-1,0 0 0,1 0 0,-1 0 0,0 0 1,1 0-1,-1 0 0,0 0 0,1 1 0,-1-1 1,0-1-1,0 1 0,1 0 0,-1 0 0,0 0 0,1 0 1,-1 0-1,0 0 0,1 0 0,-1 0 0,0 0 1,1-1-1,16-13-1769,-4-11-978</inkml:trace>
+  <inkml:trace contextRef="#ctx0" brushRef="#br0" timeOffset="-75165.25">2408 2101 2177,'0'0'9423,"1"4"-8975,3 66 511,-4-51-848,0 0-1,5 26 1,-4-40-94,0 0 1,0-1-1,0 1 1,1-1-1,-1 0 1,1 1-1,0-1 0,1 0 1,-1 0-1,1 0 1,0-1-1,-1 1 1,2-1-1,5 6 1,-8-8-20,0 0-1,0 0 1,0 0 0,0 0 0,1 0-1,-1-1 1,0 1 0,0 0-1,1-1 1,-1 1 0,1-1 0,-1 0-1,1 1 1,-1-1 0,1 0-1,-1 0 1,0 0 0,1 0 0,-1 0-1,1 0 1,-1 0 0,1 0 0,-1-1-1,1 1 1,1-1 0,0-1-22,-1 1 1,0-1-1,0 0 0,0 0 1,0 0-1,0 0 1,0 0-1,-1 0 1,1 0-1,-1-1 0,1 1 1,1-5-1,1-2-296,-1-1-1,0 0 1,-1 1-1,1-1 1,-2 0-1,1-13 1,-6 6-146,-5 20 522,-8 24 658,14-19-489,1 0-1,0-1 1,0 1 0,1 0 0,0 0-1,0 1 1,1 12 0,0-19-219,1 0 0,-1 0 0,0 0 0,1 0 1,-1 0-1,1 1 0,0-1 0,0 0 0,0 0 0,0-1 0,0 1 1,0 0-1,0 0 0,1 0 0,-1-1 0,1 1 0,-1-1 1,1 1-1,-1-1 0,1 0 0,0 1 0,0-1 0,0 0 0,0 0 1,0 0-1,0 0 0,0-1 0,0 1 0,0-1 0,0 1 0,0-1 1,3 1-1,5 0-130,0-1 1,-1 0-1,1 0 1,0-1-1,0 0 1,0 0-1,-1-1 1,14-5-1,-12 3-777,-1 0-1,1-1 1,-1-1 0,9-6-1,24-19-5303</inkml:trace>
+  <inkml:trace contextRef="#ctx0" brushRef="#br0" timeOffset="-74836.08">2848 1632 7107,'0'0'7108,"-71"94"-6308,49-16 256,6 21-191,12 7-289,4-1-224,3-3-192,20-19-96,14-17-64,11-21 0,14-17-64,6-12-544,1-14-6019</inkml:trace>
+  <inkml:trace contextRef="#ctx0" brushRef="#br0" timeOffset="-72794.17">3018 1930 4674,'0'0'7812,"-7"-12"-6756,7 13-992,0 11 192,0 2-64,2 2-96,1 0-96,2 1-64,-1-2-576,1-6-2305,0-5-1889</inkml:trace>
+  <inkml:trace contextRef="#ctx0" brushRef="#br0" timeOffset="-72433.17">3019 1929 3458,'57'-1'4450,"-57"5"-4258,0 8-160,0 4 0,0 0-32,0 4-64,0-1-545,4-1-3456</inkml:trace>
+  <inkml:trace contextRef="#ctx0" brushRef="#br0" timeOffset="-72088.41">3237 1950 6915,'0'0'4962,"-4"12"-4188,-4 24-231,1 0 0,2 0 1,2 1-1,1 43 0,1-42-404,0-24-155,0 1 1,1-1 0,1 1 0,1-1 0,0 0-1,7 25 1,3-87-983,-1-86 806,-9 90 207,2 1-1,1-1 1,23-83 0,-28 126-14,0-1 0,1 1 0,-1-1 0,0 1 0,1-1 0,0 1 0,-1-1 1,1 1-1,0 0 0,0-1 0,0 1 0,0 0 0,0 0 0,0-1 0,0 1 0,0 0 0,0 0 0,1 0 1,-1 1-1,0-1 0,1 0 0,-1 0 0,1 1 0,1-2 0,-1 3 6,-1-1 0,0 0 1,0 1-1,0-1 0,0 1 0,0 0 0,0-1 0,0 1 0,0 0 1,0 0-1,0 0 0,0-1 0,0 1 0,0 0 0,0 0 1,-1 0-1,1 0 0,0 0 0,-1 1 0,1-1 0,-1 0 1,1 0-1,-1 0 0,0 0 0,0 1 0,1-1 0,-1 0 0,0 3 1,15 124 910,-11-83-905,9 49 0,-4-43-1614,-8-32-1712</inkml:trace>
+  <inkml:trace contextRef="#ctx0" brushRef="#br0" timeOffset="-71758.53">3215 2191 10181,'0'0'1600,"97"-75"-1600,-55 44-32,-3 0-384,-10 4-1249,-7-1-640,-7-4-4082</inkml:trace>
+  <inkml:trace contextRef="#ctx0" brushRef="#br0" timeOffset="-71757.53">3505 1768 5250,'0'0'7300,"-5"14"-7156,2-10-141,-19 46 49,21-48-54,0 1 0,0 0-1,0 0 1,0 0 0,0-1-1,1 1 1,0 0 0,-1 0-1,1 0 1,0 0-1,1 0 1,-1 0 0,0 0-1,1-1 1,0 1 0,-1 0-1,1 0 1,2 4-1,-2-7-87,-1 1-1,1 0 0,-1-1 1,1 1-1,-1 0 0,1-1 1,0 1-1,0-1 0,-1 1 1,1-1-1,0 1 0,0-1 1,0 1-1,-1-1 0,1 0 1,0 1-1,0-1 0,0 0 1,0 0-1,0 0 0,0 0 1,0 0-1,-1 0 0,1 0 1,0 0-1,0 0 0,0 0 1,0 0-1,0-1 0,0 1 1,0 0-1,-1-1 0,1 1 1,0 0-1,0-1 0,0 1 1,-1-1-1,1 1 0,0-1 0,-1 0 1,1 1-1,0-1 0,-1 0 1,1 1-1,-1-1 0,1 0 1,-1 0-1,1-1 0,21-38-4451,-8-25 5031,-12 49 4342,-2 40-2361,0-3-2593,1-1-1,0 1 1,2-1-1,0 1 1,2-1-1,12 37 1,-2-24-2870</inkml:trace>
+  <inkml:trace contextRef="#ctx0" brushRef="#br0" timeOffset="-71240.04">3823 2229 1985,'0'0'11824,"-4"-2"-11659,2 0-129,0 1 28,1 0 0,0 0-1,-1 0 1,1 1-1,-1-1 1,1 0-1,-1 0 1,0 1-1,1-1 1,-1 1 0,0-1-1,1 1 1,-1 0-1,0 0 1,0 0-1,1 0 1,-1 0 0,0 0-1,-1 1 1,2-3-88,1 0 0,-1 1 0,1-1 0,0 0 0,0 1 0,0-1 0,0 0 1,0 1-1,0-1 0,1 0 0,-1 1 0,0-1 0,1 1 0,-1-1 0,1 0 0,0 1 0,0-1 1,-1 1-1,1 0 0,0-1 0,0 1 0,2-2 0,-3 50 200,-1-46-166,1-1 0,-1 1 1,1 0-1,0-1 0,-1 1 0,0 0 0,1-1 0,-1 1 0,1-1 1,-1 1-1,0 0 0,1-1 0,-1 0 0,0 1 0,1-1 0,-1 1 1,0-1-1,0 0 0,0 0 0,1 1 0,-1-1 0,0 0 0,0 0 1,0 0-1,1 0 0,-1 0 0,0 0 0,0 0 0,0 0 0,0 0 1,1 0-1,-1-1 0,-1 1 0,0 0-18,1 0 0,0-1 0,0 1-1,0 0 1,0-1 0,-1 1 0,1 0 0,0-1 0,0 1 0,0-1 0,0 0-1,0 1 1,0-1 0,0 0 0,0 0 0,0 1 0,0-1 0,1 0-1,-1 0 1,0 0 0,0 0 0,1 0 0,-1 0 0,1 0 0,-2-2 0,2 1 5,0 1 1,0-1-1,0 1 1,0-1 0,0 0-1,0 1 1,0-1-1,1 1 1,-1 0 0,0-1-1,1 1 1,-1-1-1,1 1 1,0-1 0,-1 1-1,1 0 1,0 0-1,0-1 1,0 1 0,0 0-1,0 0 1,0 0-1,0 0 1,0 0 0,0 0-1,3-1 1,-3 1 2,0 1 1,0 0-1,0 0 0,0 0 1,0 0-1,0 0 1,0 0-1,0 0 0,0 0 1,0 0-1,0 0 1,0 0-1,0 1 1,0-1-1,-1 0 0,1 1 1,0-1-1,0 0 1,0 1-1,0 0 0,0-1 1,-1 1-1,1-1 1,0 1-1,0 0 0,-1-1 1,1 1-1,-1 0 1,1 0-1,0 0 0,-1 0 1,1-1-1,-1 1 1,0 0-1,1 0 0,-1 0 1,0 0-1,0 0 1,1 0-1,-1 2 1,5 22-128,-1 0 0,-1 0 1,-1 1-1,-2 0 1,0-1-1,-2 1 1,0-1-1,-2 0 1,-1 0-1,-1 0 1,-1 0-1,-1-1 1,-17 35-1,-1-5-4387</inkml:trace>
+  <inkml:trace contextRef="#ctx0" brushRef="#br0" timeOffset="-69511.12">4021 1855 240,'0'0'947,"-2"0"-1268,-6 0 9038,8-1-8605,1-1 1,-1 1-1,0-1 0,0 1 0,0 0 1,-1-1-1,1 1 0,0 0 1,-1-1-1,1 1 0,0 0 0,-1 0 1,1-1-1,-1 1 0,0 0 0,1 0 1,-1 0-1,0 0 0,0 0 1,0 0-1,0 0 0,0 0 0,-1-1 1,-1 1-103,1 0-1,-1 0 1,1 1 0,0-1 0,-1 1 0,1 0 0,-1 0-1,1 0 1,-1 0 0,1 0 0,-1 0 0,-4 2 0,3-1-5,1 0 1,0 1-1,-1-1 1,1 1-1,0 0 1,0 0-1,0 0 1,0 1-1,1-1 1,-1 0-1,1 1 1,-1 0-1,1 0 1,0 0 0,0 0-1,0 0 1,0 0-1,1 0 1,-1 0-1,1 1 1,0-1-1,0 1 1,0-1-1,0 1 1,1-1-1,-1 5 1,-1 10-1,0-1 1,1 1-1,3 33 0,-2-49-4,0-1-1,0 0 0,0 0 0,0 1 0,1-1 0,-1 0 0,0 0 0,1 0 0,-1 1 0,1-1 0,0 0 0,-1 0 1,1 0-1,0 0 0,0 0 0,-1 0 0,1 0 0,0-1 0,0 1 0,0 0 0,0 0 0,0-1 0,0 1 1,0 0-1,1-1 0,-1 1 0,0-1 0,0 1 0,0-1 0,1 0 0,-1 0 0,0 1 0,0-1 0,1 0 1,-1 0-1,0 0 0,0 0 0,1-1 0,-1 1 0,0 0 0,0 0 0,0-1 0,1 1 0,-1-1 0,0 1 0,0-1 1,0 1-1,0-1 0,0 0 0,0 0 0,0 1 0,0-1 0,0 0 0,0 0 0,0 0 0,-1 0 0,1 0 1,0 0-1,-1 0 0,2-2 0,4-7-64,-1-1 1,0 0-1,0-1 1,-1 1 0,0-1-1,-1 0 1,0 0-1,0-14 1,3 172 632,-4-130-1046,1 0 0,0-1-1,0 0 1,2 1 0,0-1-1,0-1 1,11 19-1,-10-24-4057</inkml:trace>
+  <inkml:trace contextRef="#ctx0" brushRef="#br0" timeOffset="-69134.83">4182 1834 4450,'0'0'2940,"1"-13"-1750,-2-38-390,1 50-753,0 0-1,0 0 0,0 0 1,-1 0-1,1 0 0,0 0 1,-1 1-1,1-1 0,-1 0 1,1 0-1,-1 0 0,1 0 1,-1 1-1,0-1 0,1 0 1,-1 0-1,0 1 0,1-1 1,-1 1-1,0-1 0,0 1 1,0-1-1,0 1 0,0-1 1,0 1-1,1 0 0,-1-1 1,0 1-1,0 0 0,0 0 1,0 0-1,0-1 0,0 1 1,0 0-1,0 1 0,0-1 1,0 0-1,0 0 0,0 0 1,0 1-1,0-1 0,-1 1 1,-33 13 495,31-11-502,0 1-1,1-1 1,0 1 0,0 0 0,0-1-1,1 2 1,-1-1 0,1 0-1,0 0 1,0 1 0,-2 6 0,4-10-43,-1 0 0,1 1 0,0-1 0,0 0 1,0 1-1,0-1 0,0 0 0,0 0 0,0 1 0,0-1 1,0 0-1,1 0 0,-1 1 0,1-1 0,-1 0 0,1 0 1,-1 0-1,1 0 0,0 1 0,-1-1 0,1 0 0,0 0 1,0 0-1,0-1 0,0 1 0,0 0 0,0 0 1,0 0-1,0-1 0,0 1 0,0 0 0,0-1 0,0 1 1,1-1-1,-1 0 0,0 1 0,0-1 0,1 0 0,-1 1 1,0-1-1,0 0 0,1 0 0,-1 0 0,0 0 0,2-1 1,1 1 1,-1 0 0,1 0 1,0 1-1,0-1 0,-1 1 1,1 0-1,-1 0 0,1 0 1,-1 1-1,1-1 1,2 3-1,-4-2 9,0 0 1,0 0-1,0 0 1,0 1-1,-1-1 1,1 0-1,-1 1 1,1-1-1,-1 1 1,0-1-1,0 1 1,0 0-1,-1 0 1,1-1-1,0 5 1,5 72 194,-7-66-217,1 0 0,1 0 1,0 0-1,0 0 0,2 0 1,-1-1-1,2 1 0,9 23 1,-13-35-189,1 0 1,-1 0-1,1-1 1,0 1 0,-1 0-1,1 0 1,0-1-1,0 1 1,-1 0-1,1-1 1,0 1 0,0-1-1,0 1 1,0-1-1,-1 0 1,1 1-1,0-1 1,0 0 0,0 1-1,0-1 1,1 0-1,9 0-6860</inkml:trace>
+  <inkml:trace contextRef="#ctx0" brushRef="#br0" timeOffset="-68805.87">4436 1698 5827,'0'0'5688,"-14"17"-4995,-3 1-548,9-10-88,1 0-1,0 0 0,0 0 0,1 0 0,0 1 0,0 0 1,1 1-1,1-1 0,-1 1 0,-3 15 0,2-9 100,1 0-1,0 1 0,2 0 0,0 0 1,1 0-1,0 0 0,2 0 0,0 1 1,2 18-1,-1-34-150,-1 0-1,1-1 1,-1 1-1,1-1 1,0 1-1,-1-1 1,1 0-1,0 1 1,0-1-1,0 0 1,0 1-1,0-1 1,0 0-1,1 0 1,-1 0-1,0 0 1,0 0 0,1 0-1,-1 0 1,1 0-1,-1-1 1,1 1-1,-1-1 1,1 1-1,-1-1 1,1 1-1,0-1 1,-1 0-1,1 0 1,-1 0-1,1 0 1,0 0-1,-1 0 1,1 0 0,0 0-1,-1-1 1,1 1-1,-1-1 1,3 0-1,0 0-8,0-1 0,0 1 0,-1-1 1,1 0-1,0 0 0,-1 0 0,1 0 0,-1-1 0,0 1 0,0-1 0,0 0 0,0 0 1,0 0-1,3-6 0,-3 1-51,0 0 0,0 0 1,-1-1-1,0 1 0,-1-1 1,1-10-1,-1 16-166,-1 1 0,1-1 0,-1 1 1,0-1-1,0 0 0,0 1 0,-1-1 0,1 1 1,0-1-1,-1 0 0,0 1 0,1-1 0,-1 1 0,0 0 1,0-1-1,-1 1 0,1 0 0,0 0 0,-1-1 0,0 1 1,1 0-1,-1 0 0,-3-2 0</inkml:trace>
+  <inkml:trace contextRef="#ctx0" brushRef="#br0" timeOffset="-68427.94">4658 1654 6499,'0'0'5277,"-13"16"-4797,1-3-318,1 1-1,1 0 0,0 1 0,1 0 1,0 1-1,2 0 0,0 0 0,-9 28 1,14-33-70,0 1 1,0-1 0,1 0 0,0 1 0,1-1-1,2 15 1,-2-24-81,0 0-1,0 0 0,1 0 1,-1 1-1,1-1 1,0 0-1,-1 0 1,1 0-1,0 0 0,0 0 1,1 0-1,-1 0 1,0 0-1,0-1 0,1 1 1,-1 0-1,1-1 1,0 1-1,0-1 0,-1 1 1,1-1-1,0 0 1,0 0-1,0 0 0,0 0 1,0 0-1,0-1 1,1 1-1,-1 0 1,0-1-1,0 0 0,0 1 1,1-1-1,-1 0 1,0 0-1,0 0 0,3-1 1,-3 0-16,0 0 0,0 0 0,0 0 0,0 0 0,0-1 0,0 1 0,0-1 1,-1 1-1,1-1 0,0 0 0,-1 1 0,0-1 0,1 0 0,-1 0 0,0 0 0,0 0 0,0 0 0,0 0 1,-1 0-1,1-1 0,0 1 0,-1 0 0,1 0 0,-1-1 0,0 1 0,0 0 0,0-3 0,0 3-2,1 1 0,-1-1-1,0 0 1,1 0 0,-1 0-1,0 1 1,0-1 0,0 0-1,-1 0 1,1 0 0,0 1-1,-1-1 1,1 0 0,-1 0-1,0 1 1,1-1 0,-1 1 0,0-1-1,0 0 1,0 1 0,0-1-1,0 1 1,0 0 0,-1-1-1,1 1 1,0 0 0,-1 0-1,1 0 1,-1 0 0,1 0-1,-1 0 1,1 0 0,-1 0-1,-2 0 1,2 1-92,0 0 0,0 0 0,0 0 0,0 0-1,0 0 1,0 1 0,0-1 0,0 1 0,0 0 0,0-1 0,0 1 0,0 0 0,0 0-1,0 0 1,-2 2 0,-8 18-5282,11-8-2114</inkml:trace>
+  <inkml:trace contextRef="#ctx0" brushRef="#br0" timeOffset="-68050.52">4866 1953 9124,'0'0'4738,"-23"107"-4514,12-60-224,-3 6-96,-8-4-1440,-4-5-5892</inkml:trace>
+  <inkml:trace contextRef="#ctx0" brushRef="#br0" timeOffset="-66352.68">5111 1425 4866,'0'0'6915,"-3"17"-5325,-9 100-149,4 130 0,7-234-1549,0 9 314,4-19-865,3-9-1096,2-5 992,0-2 73,1 1 0,0 0 1,16-15-1,-21 24 669,-1-1 0,1 2 0,0-1 0,0 0 0,0 1 0,0 0 0,0 0 0,1 0 0,-1 0 0,1 1 0,-1 0 0,1 0 0,0 0 0,-1 0 0,8 1 0,-2 0 152,1-1 0,-1 0 0,0 0 0,0-1 0,0 0 0,0-1 0,14-6 0,-20 8-126,-1 0 0,0-1-1,0 0 1,0 1 0,0-1-1,-1 0 1,1-1-1,-1 1 1,1 0 0,-1-1-1,1 1 1,-1-1 0,0 0-1,-1 0 1,1 0 0,0 0-1,-1 0 1,1 0-1,-1 0 1,0 0 0,0-1-1,0 1 1,-1 0 0,1-1-1,-1-5 1,-5-14-1,5 23 10,-1 0-1,1-1 1,0 1-1,0 0 1,-1-1-1,1 1 1,-1 0 0,1 0-1,0-1 1,-1 1-1,1 0 1,-1 0-1,1 0 1,0-1-1,-1 1 1,1 0-1,-1 0 1,1 0-1,-1 0 1,1 0-1,0 0 1,-1 0-1,1 0 1,-1 0 0,1 0-1,-1 0 1,0 0-1,-1 1 24,1 0-1,0 0 0,-1 0 1,1 0-1,0 0 1,-1 1-1,1-1 0,0 0 1,0 0-1,0 1 1,0-1-1,0 1 1,0-1-1,0 1 0,1-1 1,-1 1-1,0 0 1,1-1-1,0 1 1,-1 0-1,1 2 0,-1 3 67,0 0 0,0 0-1,1 0 1,0-1 0,0 1-1,3 12 1,-3-18-98,0 1 1,0-1-1,1 0 0,-1 0 1,1 1-1,0-1 1,-1 0-1,1 0 0,0 0 1,-1 0-1,1 0 0,0 0 1,0 0-1,0 0 1,0 0-1,0 0 0,0 0 1,0-1-1,0 1 0,1 0 1,-1-1-1,0 1 1,0-1-1,1 1 0,-1-1 1,0 0-1,0 1 0,1-1 1,-1 0-1,0 0 1,1 0-1,-1 0 0,0 0 1,1 0-1,-1-1 0,0 1 1,1 0-1,-1-1 1,0 1-1,0 0 0,1-1 1,1-1-1,-1 1 1,-1-1 0,1 1 0,-1-1 0,1 0 0,-1 1 1,1-1-1,-1 0 0,0 0 0,0 0 0,0 0 0,0 0 0,0 0 0,0-1 0,-1 1 0,1 0 0,-1 0 0,1-1 0,-1 1 0,0 0 0,0-4 1,1 0-2,-1-1 0,0 0 1,0 0-1,-1 0 1,-2-12-1,2 17-9,1 1 0,-1-1 0,0 1 0,0 0 0,0 0 0,0-1 0,0 1 0,0 0 0,0 0 0,0 0 0,0 0 0,0 0 0,-1 0 0,1 0 0,0 0 0,-1 1 0,1-1 0,-1 1 0,-1-2 0,2 2-123,0 0 0,1 0 0,-1 0 0,0 0 0,0 0 0,1 0 0,-1 0 0,0 0-1,1 0 1,-1 0 0,0 0 0,1 0 0,-1 0 0,0 0 0,0 1 0,1-1 0,-1 0 0,1 0 0,-1 1-1,0-1 1,1 1 0,-1-1 0,1 0 0,-1 1 0,1-1 0,-1 1 0,1-1 0,-1 1 0,1 0 0,-1-1-1,1 1 1,0-1 0,-1 1 0,1 0 0,0-1 0,0 1 0,-1 0 0,1-1 0,0 1 0,0 0 0,0 0-1,0-1 1,0 2 0,0 5-3613</inkml:trace>
+  <inkml:trace contextRef="#ctx0" brushRef="#br0" timeOffset="-65756.51">5527 1516 4834,'0'0'6355,"-9"3"-6136,6-3-189,0 0 0,0 1 0,0-1 1,0 1-1,1 0 0,-1 0 0,0 0 0,1 1 1,-1-1-1,0 1 0,1-1 0,0 1 0,-1 0 0,1 0 1,0 0-1,0 0 0,0 0 0,0 0 0,0 1 1,1-1-1,-1 0 0,1 1 0,0 0 0,-1-1 1,1 1-1,0 0 0,0 0 0,1-1 0,-1 1 0,1 0 1,-1 0-1,1 0 0,0 0 0,0 3 0,0-3-23,1 0-1,-1-1 0,1 1 0,-1 0 0,1-1 1,0 1-1,0-1 0,0 1 0,0-1 1,1 1-1,-1-1 0,1 1 0,-1-1 0,1 0 1,0 0-1,0 0 0,0 0 0,0 0 1,0-1-1,0 1 0,0 0 0,1-1 0,-1 0 1,1 0-1,-1 1 0,1-1 0,-1-1 0,1 1 1,0 0-1,-1-1 0,5 1 0,3 1-51,0-1 1,1 0-1,-1-1 0,0 0 0,1 0 0,-1-1 0,16-4 0,-24 5 28,0-1 0,0 1 0,0-1 0,0 0 0,0 0 0,0 0 0,0 0-1,0 0 1,0 0 0,-1 0 0,1-1 0,0 1 0,-1-1 0,1 1 0,-1-1 0,0 0 0,1 1-1,-1-1 1,0 0 0,0 0 0,0 0 0,0 0 0,-1 0 0,1 0 0,0 0 0,-1 0-1,1 0 1,-1 0 0,0 0 0,0-1 0,0 1 0,0 0 0,0-3 0,-25-3 12,17 8 47,23 7-15,-7-4-35,0 0-1,0 0 1,0-1 0,1 0 0,-1-1 0,1 0-1,-1 0 1,1 0 0,11-2 0,-16 0-11,0 1 1,0-1 0,0-1-1,0 1 1,-1 0 0,1-1-1,0 0 1,-1 0 0,1 0-1,-1 0 1,0-1 0,1 1-1,-1-1 1,-1 0 0,1 0-1,0 0 1,-1 0 0,1 0-1,-1-1 1,0 1 0,3-8-1,4-11-24,-1-1 1,-2 0-1,0-1 0,-1 1 1,-2-1-1,0 0 0,-2 0 1,-1-26-1,0 48 109,1 1-1,-1 0 1,0-1-1,0 1 1,0-1-1,0 1 1,0 0-1,-1-1 1,1 1 0,0-1-1,-1 1 1,1 0-1,-1-1 1,1 1-1,-1 0 1,1 0-1,-1-1 1,0 1 0,0 0-1,0 0 1,0 0-1,0 0 1,0 0-1,0 0 1,0 0-1,0 0 1,0 1 0,0-1-1,0 0 1,-1 0-1,1 1 1,-2-1-1,1 1 7,0 0 0,0 0 1,0 1-1,1-1 0,-1 0 0,0 1 0,1 0 0,-1-1 0,0 1 0,1 0 0,-1 0 0,1 0 0,-1 0 0,1 0 0,0 0 0,-1 0 0,1 0 0,0 1 0,0-1 0,0 0 0,-1 1 0,2-1 0,-1 1 0,-2 3 0,-2 6 47,0 0-1,1 1 1,0 0-1,0 0 0,2 0 1,-1 0-1,2 1 0,-1-1 1,2 14-1,-1-19-182,2 0 0,-1 0 0,1 0 0,0 0 0,0 0 0,1 0 0,0 0 0,0-1 0,1 1 0,0-1 0,0 1 0,0-1 0,1 0 0,0 0 0,0 0 0,1-1 0,6 7 0,9 0-3110,1-8-2258</inkml:trace>
+  <inkml:trace contextRef="#ctx0" brushRef="#br0" timeOffset="-65378.79">5966 1278 10117,'0'0'4338,"-2"16"-4040,0-4-255,-5 69 140,7-73-173,0 0-1,0 0 0,1 0 1,0 0-1,1 0 1,-1 0-1,2 0 1,-1 0-1,5 8 1,-7-16-34,0 1 1,0-1 0,0 0 0,0 0 0,0 0 0,0 0 0,0 0 0,0 0 0,0 1 0,0-1 0,0 0-1,0 0 1,0 0 0,0 0 0,0 0 0,0 1 0,0-1 0,0 0 0,0 0 0,0 0 0,0 0-1,0 0 1,0 0 0,0 1 0,0-1 0,0 0 0,0 0 0,0 0 0,1 0 0,-1 0 0,0 0-1,0 0 1,0 0 0,0 1 0,0-1 0,0 0 0,1 0 0,-1 0 0,0 0 0,0 0 0,0 0-1,0 0 1,0 0 0,1 0 0,-1 0 0,0 0 0,0 0 0,0 0 0,0 0 0,0 0 0,0 0 0,1 0-1,-1 0 1,0 0 0,0 0 0,0 0 0,0 0 0,0 0 0,1-1 0,-1 1 0,0 0 0,0 0-1,0 0 1,0 0 0,0 0 0,0 0 0,0 0 0,1-15-1288,-7-24-81,-1 18 1477,2-1 0,1-1 1,1 1-1,0 0 0,2-1 1,1 1-1,3-27 1,-4 47-55,2 0 0,-1 1 0,0-1 0,0 1 1,0-1-1,1 0 0,-1 1 0,1-1 0,0 1 1,-1-1-1,1 1 0,0-1 0,0 1 0,0 0 1,0-1-1,0 1 0,0 0 0,0 0 1,0 0-1,0 0 0,1 0 0,-1 0 0,0 0 1,1 0-1,-1 0 0,1 1 0,-1-1 0,1 0 1,-1 1-1,1-1 0,-1 1 0,1 0 0,0 0 1,-1-1-1,1 1 0,-1 0 0,1 0 0,0 0 1,-1 1-1,1-1 0,0 0 0,-1 1 0,3 0 1,-1 0 15,0 0 1,0 0-1,0 1 1,0-1-1,0 1 0,0 0 1,0 0-1,-1 0 1,1 0-1,-1 0 1,1 1-1,-1-1 1,0 1-1,0-1 1,0 1-1,0 0 0,-1 0 1,1 0-1,-1 0 1,1 0-1,0 3 1,-1 1 50,0 0-1,0 0 1,0 0 0,-1 0 0,0 0 0,-1-1 0,1 1 0,-1 0-1,-1 0 1,1 0 0,-1-1 0,0 1 0,-1-1 0,-4 11-1,-4-1 89,0 1 0,0-2 0,-25 26 0,7-9 4,28-30-221,-16 22 185,17-24-182,0 0-1,0 1 1,0-1-1,0 1 1,-1-1-1,1 0 1,0 1-1,0-1 1,0 1-1,0-1 1,0 1-1,0-1 1,0 0-1,0 1 1,0-1 0,0 1-1,0-1 1,0 1-1,0-1 1,1 0-1,-1 1 1,0-1-1,0 1 1,0-1-1,1 0 1,-1 1-1,0-1 1,0 0 0,1 1-1,-1-1 1,0 0-1,1 1 1,-1-1-1,0 0 1,1 0-1,-1 1 1,1-1-1,-1 0 1,0 0-1,1 0 1,-1 1-1,1-1 1,-1 0 0,1 0-1,-1 0 1,0 0-1,1 0 1,-1 0-1,1 0 1,-1 0-1,1 0 1,-1 0-1,0 0 1,1 0-1,-1-1 1,1 1-1,25-2-2612,6-7-1547</inkml:trace>
+  <inkml:trace contextRef="#ctx0" brushRef="#br0" timeOffset="-64719.69">6148 1364 3618,'0'0'9369,"-9"0"-9022,6 0-319,0 0 0,0 0 0,0 1 0,0-1 0,0 1 0,0-1 1,0 1-1,0 0 0,0 0 0,0 1 0,-4 2 0,5-2 19,0 0 1,0 0-1,0 0 0,0 0 1,1 1-1,0-1 1,-1 1-1,1-1 0,0 1 1,0 0-1,0-1 1,0 1-1,1 0 0,-1 0 1,1 0-1,0-1 1,0 5-1,0-6-44,-1-1 0,1 1 0,0-1 0,0 1 1,0-1-1,0 1 0,0-1 0,0 1 0,0-1 0,0 1 0,0-1 0,0 1 0,0-1 1,0 1-1,0-1 0,0 0 0,1 1 0,-1-1 0,0 1 0,0-1 0,0 1 0,1-1 1,-1 1-1,0-1 0,1 0 0,-1 1 0,0-1 0,1 0 0,-1 1 0,0-1 0,1 0 1,-1 0-1,1 1 0,-1-1 0,1 0 0,-1 0 0,0 1 0,1-1 0,-1 0 0,1 0 1,-1 0-1,1 0 0,-1 0 0,1 0 0,-1 0 0,1 0 0,-1 0 0,1 0 0,-1 0 0,1 0 1,-1 0-1,1 0 0,-1-1 0,1 1 0,-1 0 0,0 0 0,1 0 0,-1-1 0,1 1 1,-1 0-1,0-1 0,1 1 0,-1 0 0,1-1 0,-1 1 0,1-1 0,25-21-30,-9-1-315,12-10-906,-28 33 1246,1 1 0,-1-1 0,0 0 0,1 0 0,-1 1 0,1-1 0,-1 1 0,0-1 0,1 1 0,-1-1 0,0 1 0,0 0 0,0 0 0,1 0 0,-1 0 0,0 0 0,0 0 0,0 0 0,1 1 0,15 11 80,-9-11-71,0-1 0,0 1 0,0-1-1,1-1 1,-1 0 0,0 0 0,0 0 0,0-1 0,0 0 0,0-1 0,0 0 0,15-6 0,-11 3-4,0-1 0,0 0-1,-1-1 1,0-1 0,0 0 0,0 0 0,13-15 0,-9 7 1,0-2 1,-1 1 0,-1-2-1,-1 0 1,0-1 0,-2 0 0,0 0-1,-1-1 1,7-26 0,-11 21 10,0 1 0,-2-1 0,-1 0 0,-2-27-1,0 52-11,0 0 0,1-1-1,-1 1 1,0 0-1,0 0 1,-1 0-1,1 0 1,0 0-1,0 0 1,-1-1-1,1 1 1,0 0-1,-1 0 1,1 0-1,-1 0 1,1 0-1,-1 0 1,0 0 0,1 1-1,-2-2 1,2 2-1,-1-1 0,0 1 1,1 0-1,-1 0 1,0 0-1,1 0 1,-1 0-1,0 0 0,0 0 1,1 0-1,-1 0 1,0 0-1,1 0 1,-1 1-1,0-1 1,1 0-1,-1 0 0,1 1 1,-1-1-1,0 0 1,1 1-1,-1-1 1,0 1-1,-3 2 10,0 1 0,0-1 0,0 1 0,1 0 0,-1 0 0,1 0 0,-3 6 1,-5 12 72,2 1 1,1 0 0,0 1 0,2-1 0,1 1 0,0 1 0,2-1 0,1 1 0,1 37 0,1-59-79,0 0 0,0 0 0,0-1 0,0 1 0,0 0 1,1 0-1,-1 0 0,1-1 0,0 1 0,0 0 0,0-1 1,0 1-1,0 0 0,1-1 0,-1 0 0,1 1 0,-1-1 0,1 0 1,0 0-1,0 0 0,0 0 0,0 0 0,0 0 0,0 0 1,1-1-1,-1 1 0,1-1 0,-1 0 0,1 0 0,0 1 1,-1-2-1,1 1 0,0 0 0,-1-1 0,1 1 0,6-1 1,-4 0-53,0 0 1,0 0-1,0-1 1,0 0-1,0 0 1,0-1-1,0 1 1,0-1-1,0 0 1,0-1-1,-1 1 1,1-1 0,-1 0-1,0 0 1,0 0-1,0 0 1,0-1-1,0 1 1,5-9-1,-6 8-182,1-1 0,-1 0 0,0 0 0,-1 0 0,1 0 0,-1 0 0,0-1-1,-1 1 1,1-1 0,-1 1 0,0-1 0,0 1 0,-1-1 0,1 0 0,-2-9 0,1 15 234,0 0 1,0 0 0,0-1-1,-1 1 1,1 0-1,0 0 1,0 0 0,0 0-1,0 0 1,-1-1 0,1 1-1,0 0 1,0 0 0,-1 0-1,1 0 1,0 0-1,0 0 1,0 0 0,-1 0-1,1 0 1,0 0 0,0 0-1,-1 0 1,1 0 0,0 0-1,0 0 1,-1 0-1,1 0 1,0 0 0,0 0-1,0 0 1,-1 0 0,1 1-1,0-1 1,0 0-1,0 0 1,-1 0 0,1 0-1,0 0 1,0 1 0,0-1-1,0 0 1,0 0 0,-1 0-1,1 1 1,0-1-1,0 0 1,0 1 0,-9 8 290,7-4-210,0 0 0,1 0 0,-1 1 0,1-1 0,0 0 0,0 0 0,1 1 0,-1-1 0,2 10 0,-1-13-85,0 0 0,0 0 1,0-1-1,1 1 0,-1 0 1,1 0-1,-1-1 0,1 1 0,-1 0 1,1 0-1,0-1 0,0 1 1,0-1-1,0 1 0,0-1 0,0 1 1,1-1-1,-1 0 0,0 0 1,1 1-1,-1-1 0,1 0 0,-1 0 1,1 0-1,-1-1 0,1 1 1,0 0-1,-1-1 0,1 1 0,3 0 1,18 0-767,2-1-1937</inkml:trace>
+  <inkml:trace contextRef="#ctx0" brushRef="#br0" timeOffset="-64358.04">6371 1094 8164,'0'0'6627,"153"-44"-6627,-65 14 0,-3-4-1537,-12 0-3553</inkml:trace>
+  <inkml:trace contextRef="#ctx0" brushRef="#br0" timeOffset="-64357.04">6881 523 9444,'0'0'5987,"111"58"-4642,-81 0-321,-10 17-352,-11 19-223,-9 7-289,-17 5-96,-31-3-64,-26-10-673,-25-14-5281</inkml:trace>
+  <inkml:trace contextRef="#ctx0" brushRef="#br0" timeOffset="-63494.72">2212 3016 10309,'0'0'2753,"87"-4"-2529,46-32 0,35-20 288,24-1-255,10 9-193,-15 7-64,-26 13-2722</inkml:trace>
+  <inkml:trace contextRef="#ctx0" brushRef="#br0" timeOffset="19735.3">8014 1956 2817,'0'0'5939,"-4"-4"-5357,4 3-512,0 1 1,0-1 0,-1 0 0,1 0-1,0 1 1,-1-1 0,1 0 0,-1 1 0,1-1-1,-1 1 1,1-1 0,-1 1 0,1-1-1,-1 1 1,0-1 0,1 1 0,-1-1 0,0 1-1,1 0 1,-1-1 0,0 1 0,1 0-1,-1-1 1,0 1 0,-1 0 0,1 25 1555,1-11-1870,3 286 991,-21-360-3137,12 28 2258,2 0 0,1-1 0,2-53 0,2 81 168,0-1-1,1 0 1,-1 1 0,1 0 0,0-1 0,1 1 0,0 0 0,-1 0-1,1 0 1,1 0 0,-1 1 0,1-1 0,0 1 0,0 0 0,0 0-1,0 0 1,10-5 0,-7 4 87,0 0 0,1 1-1,-1 0 1,1 0 0,0 0 0,0 1-1,0 1 1,0-1 0,1 1 0,-1 1-1,12-1 1,-19 2-107,0 1-1,0 0 1,-1 0-1,1 0 1,-1 0-1,1 0 1,0 0-1,-1 0 1,0 0 0,1 0-1,-1 0 1,0 0-1,1 0 1,-1 0-1,0 0 1,0 0-1,0 0 1,0 0-1,0 1 1,0-1 0,0 1-1,-1 37 299,1-30-239,-2 32 39,0-28-123,2 0-1,0 1 0,1 17 0,1-28 7,0 0 1,0-1-1,0 1 0,1-1 1,-1 1-1,0-1 1,1 0-1,0 0 0,-1 0 1,1 0-1,0 0 1,0-1-1,0 1 0,0-1 1,0 0-1,1 0 0,5 1 1,7 4 22,-3 1-10,0-1 1,0 2-1,15 11 0,-25-17 0,0 0 1,0 1-1,0-1 0,0 1 0,-1 0 0,1 0 1,-1 0-1,0 0 0,0 0 0,0 0 0,0 0 1,0 1-1,-1-1 0,1 1 0,-1-1 0,0 1 0,0 0 1,0 5-1,-1-8 2,-1 1 0,1-1-1,-1 0 1,1 0 0,-1 0 0,1 0 0,-1 0 0,0 0 0,0 0-1,1 0 1,-1 0 0,0 0 0,0 0 0,0-1 0,0 1 0,0 0 0,0-1-1,0 1 1,0 0 0,-1-1 0,1 1 0,0-1 0,0 0 0,0 1-1,-3-1 1,-38 8 142,35-7-141,-24 4-56,-1-2 1,-61-3 0,79-1-720,0 0 0,0-2 0,0 0 0,0 0 0,-17-8 1,-23-16-8489</inkml:trace>
+  <inkml:trace contextRef="#ctx0" brushRef="#br0" timeOffset="34361.63">7695 1696 656,'0'0'5267,"-6"-1"-4798,-2-2-281,-41-11 3759,49 13-3863,0 0-1,0-1 1,0 1-1,0 0 1,0-1-1,1 1 1,-1 0-1,0-1 1,1 1-1,0 0 1,-1 0-1,1 0 1,-1-1-1,1 1 1,0 0-1,1-1 1,4-2-20,0 0-1,-1 0 1,1 1 0,0 0-1,1 0 1,-1 0 0,0 1 0,1 0-1,0 1 1,-1-1 0,1 1-1,0 0 1,0 1 0,0 0 0,-1 0-1,13 2 1,-17-1-38,1 0 1,-1 0-1,0 0 1,0 0-1,0 0 1,0 1-1,-1-1 1,1 1-1,0 0 0,0-1 1,-1 1-1,1 0 1,-1 0-1,0 0 1,0 0-1,1 0 1,-1 0-1,0 0 0,-1 1 1,1-1-1,0 0 1,-1 0-1,1 1 1,-1-1-1,0 1 0,1-1 1,-2 5-1,2 3 45,0 1-1,-2-1 1,1 1-1,-1-1 1,-3 13-1,-13 17 5,14-35-69,0 0 0,0 0 1,1 1-1,0-1 1,0 1-1,0-1 1,1 1-1,-1 0 0,1 6 1,2-11-9,0 0 0,0 0 0,0 0 0,0-1 0,1 1 0,-1 0 0,0-1 0,0 1 1,1-1-1,-1 0 0,0 1 0,1-1 0,-1 0 0,1 0 0,-1 0 0,0 0 0,1 0 0,-1 0 0,0 0 0,1 0 0,-1-1 1,2 0-1,3 1 3,8-2 12,-1-1-1,1 0 0,-1 0 1,1-1-1,-1-1 1,-1-1-1,23-12 1,4-1-1,263-117-1164,-206 93-1916</inkml:trace>
+  <inkml:trace contextRef="#ctx0" brushRef="#br0" timeOffset="35823.87">8152 2905 2177,'0'0'7358,"-4"-4"-6734,4 4-600,-1-1 0,1 1-1,0-1 1,-1 1 0,1-1-1,0 1 1,-1-1-1,1 1 1,-1-1 0,1 1-1,-1 0 1,1-1 0,-1 1-1,1 0 1,-1-1 0,1 1-1,-1 0 1,1 0 0,-1 0-1,1-1 1,-1 1-1,0 0 1,1 0 0,-1 0-1,1 0 1,-1 0 0,0 0-1,1 0 1,-1 0 0,1 0-1,-1 1 1,0-1 0,1 0-1,-1 0 1,1 0-1,-2 1 1,0 28 1125,2-15-1065,-2 33 369,-11 65 0,6-66-322,-2 65 0,10-103-126,-1 0-1,1 1 1,1-1-1,-1 0 1,1 0-1,1 0 0,0-1 1,0 1-1,0 0 1,1-1-1,0 0 1,0 0-1,1 0 0,0 0 1,0-1-1,1 0 1,0 0-1,0 0 0,0-1 1,1 0-1,-1 0 1,1-1-1,0 0 1,11 5-1,7 2-9,0-1 0,0-1 0,1-1 0,1-2-1,-1 0 1,34 2 0,0-3-18,0-3 0,1-2 1,-1-3-1,0-3 0,0-2 0,84-23 0,26-1 61,-16 3 9,-138 26-100,1-2 0,-2 0-1,1 0 1,27-16 0,-41 20-280,-1 0 0,0 0 1,0-1-1,0 1 0,0 0 1,0-1-1,0 1 0,-1-1 0,1 1 1,0-1-1,-1 0 0,1 1 1,-1-1-1,0 0 0,1 1 1,-1-1-1,0 0 0,0 1 0,0-1 1,0 0-1,0 1 0,-1-1 1,1 0-1,-1 1 0,1-1 1,-2-2-1,-9-14-3837</inkml:trace>
+  <inkml:trace contextRef="#ctx0" brushRef="#br0" timeOffset="36184.03">9258 3223 2401,'0'0'7171,"83"19"-6338,-59 3-161,-6 8-224,-9 2-160,-9 7-31,-3 3-129,-17 0-96,-5-7-32,2-5-32,9-8-481,5-9-3008</inkml:trace>
+  <inkml:trace contextRef="#ctx0" brushRef="#br0" timeOffset="36765.76">10276 3083 2369,'0'0'6910,"-5"-7"-6056,-12-24-262,7 89 1041,7 41-625,13 112 1,-12-209-1128,-5-9-160,-4-12-295,6-3 473,0 1 0,2-1-1,1 0 1,0 1 0,2-1-1,0 0 1,6-37-1,-5 52 101,0 1-1,1-1 1,0 1-1,0 0 0,1 0 1,-1 0-1,1 0 1,0 0-1,1 1 0,0-1 1,-1 1-1,2 0 1,-1 0-1,1 0 0,-1 1 1,1 0-1,0 0 1,1 0-1,-1 0 0,1 1 1,0 0-1,0 0 1,0 0-1,0 1 0,0 0 1,0 0-1,1 1 1,-1-1-1,10 1 0,-15 1 6,0 0-1,0 0 0,0 0 0,0 0 0,0 0 0,0 0 0,0 1 1,0-1-1,-1 0 0,1 1 0,0-1 0,0 1 0,0-1 1,0 1-1,-1-1 0,1 1 0,0 0 0,0-1 0,-1 1 0,1 0 1,0 0-1,-1-1 0,1 1 0,-1 0 0,1 0 0,0 1 1,3 32 42,-5-29-41,0 0 1,1 1-1,-2-1 1,1 0-1,0 1 1,-1-1-1,0 0 1,0 0-1,-1 0 1,-3 5-1,2-6-255,0 0 0,0 0 0,-1 0 0,1-1 0,-1 1-1,0-1 1,0-1 0,-9 5 0,1-4-2583</inkml:trace>
+  <inkml:trace contextRef="#ctx0" brushRef="#br0" timeOffset="37096.31">10398 3041 3746,'0'0'4749,"8"-2"-3858,28-6-75,-34 8-740,-1-1 0,1 1 0,0 0 0,0 1 0,0-1 0,0 0 0,0 0 0,0 1 0,0-1 0,0 1-1,0 0 1,-1 0 0,1-1 0,0 1 0,0 0 0,-1 0 0,1 1 0,-1-1 0,1 0 0,-1 0 0,1 1 0,-1-1 0,0 1 0,0-1 0,0 1 0,0 0 0,0-1 0,0 1 0,0 0-1,0 0 1,-1 0 0,1-1 0,-1 1 0,1 2 0,2 7 165,-1 1 0,0-1 0,0 0 0,-1 12 0,0-14-199,-1 0 0,0 0 0,-1 0 0,0 0 1,0 0-1,-1 0 0,0-1 0,-1 1 0,0-1 0,0 1 0,0-1 0,-1 0 0,-1 0 0,1-1 1,-1 1-1,-1-1 0,-11 13 0,53-33 107,253-145-2827,-155 91-3757</inkml:trace>
+  <inkml:trace contextRef="#ctx0" brushRef="#br0" timeOffset="39560.78">10168 3545 848,'0'0'2305,"-21"-12"-2107,-83 11 192,75 1 2359,26 0-734,26-1-1822,1-2-1,-1-1 1,0-1-1,0-1 1,24-9-1,10-3 99,99-25-468,1 8 0,2 6 0,1 7 0,202-1-1,-310 23-4501</inkml:trace>
+  <inkml:trace contextRef="#ctx0" brushRef="#br0" timeOffset="21496.35">14410 1575 1537,'0'0'3201,"-2"0"-3201,1 0-160</inkml:trace>
+  <inkml:trace contextRef="#ctx0" brushRef="#br0" timeOffset="22063">14410 1575 624,'-81'24'931,"79"-24"-775,1 0 0,0 0 0,-1 0-1,1 1 1,0-1 0,-1 0 0,1 1-1,0-1 1,-1 1 0,1-1 0,0 1-1,0 0 1,0-1 0,-1 1 0,1 0-1,0 0 1,0 0 0,0 0 0,0 0-1,0 0 1,1 0 0,-1 0 0,0 0-1,0 1 1,1-1 0,-2 2 0,3-2 9,-1 0 0,0-1 0,0 1 0,1 0 0,-1-1 0,1 1 0,-1-1 0,1 1 1,-1-1-1,1 1 0,-1-1 0,1 1 0,-1-1 0,1 1 0,-1-1 0,1 0 0,0 1 0,-1-1 1,1 0-1,-1 0 0,1 0 0,0 1 0,0-1 0,-1 0 0,1 0 0,0 0 0,0 0 0,287-18 1612,-277 17-2161,-5 1 1945,-18 0-5859</inkml:trace>
+  <inkml:trace contextRef="#ctx0" brushRef="#br0" timeOffset="101948.9">13754 1079 1217,'0'0'6680,"-10"-15"-1612,5 10-5361,-11-4 338,-1 1 1,1 0-1,-1 1 0,-1 0 0,0 2 0,-24-5 0,6 5-40,-1 1 0,-44 2 0,72 3-2,0 0-1,0 1 1,1 0-1,-1 0 1,0 1-1,1 0 0,0 1 1,0 0-1,0 0 1,0 0-1,1 1 1,0 0-1,0 1 1,0 0-1,-8 9 1,-12 13 14,2 1 0,-25 38 0,45-60-17,2-2 5,1 0 0,-1 0-1,1 1 1,0-1 0,0 1 0,0-1-1,1 1 1,0 0 0,0-1 0,1 1-1,-1 0 1,1 0 0,0 0 0,1 0-1,0-1 1,-1 1 0,2 0 0,-1 0-1,1-1 1,0 1 0,0-1 0,5 10-1,-2-6 6,0 0 0,0-1-1,1 1 1,-1-1 0,2 0-1,-1-1 1,1 0 0,1 0-1,-1 0 1,1-1-1,0 0 1,15 8 0,9 1 48,0-2 0,45 13 0,-64-23-26,-1 0 0,2 0 1,-1-2-1,0 1 0,0-2 0,1 1 0,-1-2 1,0 0-1,18-3 0,-11-3 79,0 0 1,0-1-1,-1-1 1,0-1-1,0-1 0,-1 0 1,32-28-1,-44 33-32,0-1-1,-1 0 1,1 0 0,-2 0-1,1-1 1,-1 0 0,0 0-1,-1 0 1,1 0-1,-2 0 1,3-12 0,-2 8-11,-1-1 1,0 0 0,0 0 0,-2 0-1,0 0 1,-3-26 0,2 37-67,1-1 1,-1 1 0,-1 0-1,1-1 1,0 1-1,0 0 1,-1 0 0,1 0-1,-1 0 1,0 1-1,1-1 1,-1 0 0,0 1-1,0-1 1,0 1 0,-4-3-1,-46-21 42,22 12-15,1-7-1,24 15-191,-1 1 0,1 0-1,-1 1 1,0-1 0,0 1-1,-10-3 1,2 1-1987,-4 0-1655</inkml:trace>
+  <inkml:trace contextRef="#ctx0" brushRef="#br0" timeOffset="104810.26">8028 2194 5859,'0'0'7411,"17"0"-6104,273-15 549,-40 1-1524,-228 13-364,-5 2-51,-1-2 0,1 0 0,0-1 0,-1 0 0,1-1 0,25-9-1,-49 11-5905,-3-1 3516,-7 2-3359</inkml:trace>
+  <inkml:trace contextRef="#ctx0" brushRef="#br0" timeOffset="105139.68">7949 2211 5442,'0'0'7236,"15"-3"-6190,606-66 1227,-315 44-2039,-100 5-116,-195 17-223,-9 1-968,-8 1-2028,-13 1-805</inkml:trace>
+  <inkml:trace contextRef="#ctx0" brushRef="#br0" timeOffset="106928.9">5301 58 4738,'0'0'4952,"-10"0"-4328,-23 0 8,30 0 192,30 0 14,992-9 3071,-4 0-4061,-819 7-2004,-186 1 533,-19 1 299,-16-1-2121,3 1-1939</inkml:trace>
+  <inkml:trace contextRef="#ctx0" brushRef="#br0" timeOffset="109174.08">14557 1190 464,'0'0'128</inkml:trace>
+  <inkml:trace contextRef="#ctx0" brushRef="#br0" timeOffset="110776.86">7188 2891 2145,'0'0'5635,"9"31"-956,-18 35-2806,11-65-1863,0 0 0,-1-1 0,1 1 0,0-1-1,0 0 1,0 1 0,0-1 0,-1 0 0,1 0 0,0 0 0,0 0 0,2-1 0,-1 1 10,23-4-368,0 0 0,-1-2 0,0 0 0,0-2 0,-1-1 0,0-1 0,30-17 0,-41 21-368,55-27-3990</inkml:trace>
+  <inkml:trace contextRef="#ctx0" brushRef="#br0" timeOffset="112110.6">8879 122 3394,'0'0'4882,"-15"-13"-4103,-16-13-328,-56-49 3623,86 70-3233,13 3-589,370 2 1047,4 32-814,-214-15-390,968 90-58,-861-92-1339,-278-15 1263,1 0 0,-1 0 0,0 0 0,1 0 0,-1 0 0,0 0 0,1 0 0,-1 0 0,0-1 0,1 1 0,-1 0 0,0-1 0,1 1 0,-1-1 0,0 1 0,0-1 0,0 0 0,0 0 0,1 1 0,-1-1 0,0 0 0,0 0 0,-1 0 0,1 0 0,0 0 0,0 0 0,0-1 0,-1 1 0,1 0 0,0 0 0,0-3 0,-1 3-31,0 0 0,-1 0-1,1 0 1,0 0 0,-1 0-1,1-1 1,-1 1 0,1 0-1,-1 0 1,1 0 0,-1 0-1,0 0 1,1 0 0,-1 0-1,0 1 1,0-1 0,0 0-1,1 0 1,-1 1 0,0-1-1,0 0 1,0 1 0,0-1-1,-1 1 1,1-1 0,0 1-1,0 0 1,0-1 0,0 1-1,0 0 1,-1 0 0,1 0-1,-1 0 1,-20-1-2811,-2 1-1820</inkml:trace>
+  <inkml:trace contextRef="#ctx0" brushRef="#br0" timeOffset="120493.74">27 493 1249,'0'0'6274,"-3"-2"-5820,-1 0-1105,-13-8 3761,16 10-3070,1 0-1,0-1 0,0 1 1,0 0-1,0 0 1,-1 0-1,1-1 0,0 1 1,0 0-1,0 0 1,0-1-1,0 1 0,0 0 1,0 0-1,0-1 1,0 1-1,0 0 0,-1 0 1,1-1-1,1 1 1,-1 0-1,0-1 0,0 1 1,0 0-1,0 0 1,0-1-1,0 1 0,0 0 1,0 0-1,0-1 1,0 1-1,1 0 0,-1 0 1,0 0-1,0-1 1,0 1-1,0 0 0,1 0 1,-1 0-1,0-1 1,0 1-1,0 0 0,1 0 1,-1 0-1,0 0 1,0 0-1,1 0 0,-1 0 1,0-1-1,0 1 1,1 0-1,-1 0 0,0 0 1,1 0-1,-1 0 1,0 0-1,0 0 0,1 0 1,-1 0-1,0 0 1,0 1-1,1-1 0,-1 0 1,0 0-1,0 0 1,1 0-1,-1 0 0,85-18 330,20-4-780,-35 12-3330,-28 6-3574</inkml:trace>
+  <inkml:trace contextRef="#ctx0" brushRef="#br0" timeOffset="121295.55">1025 611 4450,'0'0'3671,"30"0"-1483,333-27 115,-201 9-1874,958-50-910,-1090 69-530,-23 0 388,1 0-1,-1-1 1,1 0-1,-1 0 1,0-1-1,1 0 1,-1 0-1,0-1 1,12-4-1,-12 1-1761,-7 0 1057</inkml:trace>
+</inkml:ink>
+</file>
+
+<file path=word/ink/ink15.xml><?xml version="1.0" encoding="utf-8"?>
+<inkml:ink xmlns:inkml="http://www.w3.org/2003/InkML">
+  <inkml:definitions>
+    <inkml:context xml:id="ctx0">
+      <inkml:inkSource xml:id="inkSrc0">
+        <inkml:traceFormat>
+          <inkml:channel name="X" type="integer" min="-2.14748E9" max="2.14748E9" units="cm"/>
+          <inkml:channel name="Y" type="integer" min="-2.14748E9" max="2.14748E9" units="cm"/>
+          <inkml:channel name="F" type="integer" max="32767" units="dev"/>
+        </inkml:traceFormat>
+        <inkml:channelProperties>
+          <inkml:channelProperty channel="X" name="resolution" value="1000" units="1/cm"/>
+          <inkml:channelProperty channel="Y" name="resolution" value="1000" units="1/cm"/>
+          <inkml:channelProperty channel="F" name="resolution" value="0" units="1/dev"/>
+        </inkml:channelProperties>
+      </inkml:inkSource>
+      <inkml:timestamp xml:id="ts0" timeString="2024-02-13T06:57:49.639"/>
+    </inkml:context>
+    <inkml:brush xml:id="br0">
+      <inkml:brushProperty name="width" value="0.035" units="cm"/>
+      <inkml:brushProperty name="height" value="0.035" units="cm"/>
+      <inkml:brushProperty name="color" value="#E71224"/>
+    </inkml:brush>
+  </inkml:definitions>
+  <inkml:trace contextRef="#ctx0" brushRef="#br0">40 211 2209,'0'0'2689,"-10"0"-2102,-19 0 346,37 0 1111,68-2-160,5-8-650,135-34 1,-86 15-812,500-86 313,-629 115-717,0 0 0,-1 0 0,1 0 0,0 0 0,0 0-1,0 0 1,0-1 0,0 1 0,-1 0 0,1-1 0,0 1 0,0 0-1,0-1 1,-1 1 0,1-1 0,0 1 0,-1-1 0,1 1-1,0-1 1,-1 0 0,1 1 0,-1-1 0,2-1 0,-3 2-6,1 0 0,-1 0 1,1 0-1,-1 0 1,1 0-1,-1 0 0,1 0 1,-1 0-1,1 0 0,-1 0 1,1 0-1,-1 0 1,1 0-1,-1 0 0,1 0 1,-1 0-1,1 0 0,-1 1 1,1-1-1,0 0 1,-1 0-1,1 1 0,-1-1 1,1 0-1,0 1 1,-1-1-1,1 0 0,0 1 1,-1-1-1,1 0 0,-1 1 1,0 1-201,-1 0 0,0 0 0,0-1 0,0 1 0,0-1 0,0 1 0,0-1 0,0 0 0,0 0 0,0 0 0,-1 0 0,1 0 0,0 0 0,-1-1 0,1 1 0,-1-1 0,1 0 0,-1 0 0,1 0 0,-1 0 0,-3 0 0,-16 0-3767</inkml:trace>
+</inkml:ink>
+</file>
+
+<file path=word/ink/ink16.xml><?xml version="1.0" encoding="utf-8"?>
+<inkml:ink xmlns:inkml="http://www.w3.org/2003/InkML">
+  <inkml:definitions>
+    <inkml:context xml:id="ctx0">
+      <inkml:inkSource xml:id="inkSrc0">
+        <inkml:traceFormat>
+          <inkml:channel name="X" type="integer" min="-2.14748E9" max="2.14748E9" units="cm"/>
+          <inkml:channel name="Y" type="integer" min="-2.14748E9" max="2.14748E9" units="cm"/>
+          <inkml:channel name="F" type="integer" max="32767" units="dev"/>
+        </inkml:traceFormat>
+        <inkml:channelProperties>
+          <inkml:channelProperty channel="X" name="resolution" value="1000" units="1/cm"/>
+          <inkml:channelProperty channel="Y" name="resolution" value="1000" units="1/cm"/>
+          <inkml:channelProperty channel="F" name="resolution" value="0" units="1/dev"/>
+        </inkml:channelProperties>
+      </inkml:inkSource>
+      <inkml:timestamp xml:id="ts0" timeString="2024-02-13T06:57:45.852"/>
+    </inkml:context>
+    <inkml:brush xml:id="br0">
+      <inkml:brushProperty name="width" value="0.035" units="cm"/>
+      <inkml:brushProperty name="height" value="0.035" units="cm"/>
+      <inkml:brushProperty name="color" value="#E71224"/>
+    </inkml:brush>
+  </inkml:definitions>
+  <inkml:trace contextRef="#ctx0" brushRef="#br0">22 177 464,'0'0'3991,"-21"9"155,21-9-4119,0 1-1,0 0 1,0-1-1,0 1 1,0 0-1,1-1 1,-1 1 0,0-1-1,1 1 1,-1-1-1,0 1 1,1-1-1,-1 1 1,0-1-1,1 1 1,-1-1-1,1 1 1,-1-1-1,1 1 1,-1-1-1,1 0 1,-1 1-1,1-1 1,0 0 0,-1 0-1,1 1 1,-1-1-1,1 0 1,0 0-1,-1 0 1,1 0-1,0 0 1,-1 0-1,1 0 1,-1 0-1,1 0 1,0 0-1,0 0 1,38 0 565,-25-1-330,36-2 150,0-3-1,-1-1 1,64-19-1,-13 3-115,251-41 467,-347 63-810,17-4 449,-44 4 567,22 0-1042,1 1 0,-1 0 0,0-1 0,0 1 1,1-1-1,-1 1 0,0-1 0,0 1 0,1-1 1,-1 1-1,1-1 0,-1 0 0,1 1 0,-1-1 1,1 0-1,-1 0 0,1 0 0,-1 1 0,1-1 1,0 0-1,0 0 0,-1 0 0,1 0 0,0 1 1,0-1-1,0 0 0,0-1 0,-2-26-4121,2 15 1895</inkml:trace>
+</inkml:ink>
+</file>
+
+<file path=word/ink/ink17.xml><?xml version="1.0" encoding="utf-8"?>
+<inkml:ink xmlns:inkml="http://www.w3.org/2003/InkML">
+  <inkml:definitions>
+    <inkml:context xml:id="ctx0">
+      <inkml:inkSource xml:id="inkSrc0">
+        <inkml:traceFormat>
+          <inkml:channel name="X" type="integer" min="-2.14748E9" max="2.14748E9" units="cm"/>
+          <inkml:channel name="Y" type="integer" min="-2.14748E9" max="2.14748E9" units="cm"/>
+          <inkml:channel name="F" type="integer" max="32767" units="dev"/>
+        </inkml:traceFormat>
+        <inkml:channelProperties>
+          <inkml:channelProperty channel="X" name="resolution" value="1000" units="1/cm"/>
+          <inkml:channelProperty channel="Y" name="resolution" value="1000" units="1/cm"/>
+          <inkml:channelProperty channel="F" name="resolution" value="0" units="1/dev"/>
+        </inkml:channelProperties>
+      </inkml:inkSource>
+      <inkml:timestamp xml:id="ts0" timeString="2024-02-13T06:56:42.704"/>
+    </inkml:context>
+    <inkml:brush xml:id="br0">
+      <inkml:brushProperty name="width" value="0.035" units="cm"/>
+      <inkml:brushProperty name="height" value="0.035" units="cm"/>
+      <inkml:brushProperty name="color" value="#E71224"/>
+    </inkml:brush>
+  </inkml:definitions>
+  <inkml:trace contextRef="#ctx0" brushRef="#br0">5709 266 784,'0'0'3960,"-1"5"1052,-3 16-4849,-2-5 1129,1-14-514,-1-26-295,3-45-559,3 69 96,0-16-17,0 1 1,1 0-1,0 0 0,1 0 0,1 0 0,0 0 0,1 0 0,1 1 0,0 0 0,1 0 1,9-17-1,-14 29-4,1 1 1,-1-1 0,1 0-1,0 0 1,0 1 0,-1-1 0,1 1-1,0 0 1,0-1 0,1 1-1,-1 0 1,0 0 0,0 0-1,0 1 1,1-1 0,-1 0 0,0 1-1,1 0 1,-1-1 0,0 1-1,1 0 1,-1 0 0,1 0-1,-1 1 1,0-1 0,1 0 0,-1 1-1,0 0 1,0-1 0,1 1-1,-1 0 1,0 0 0,0 0-1,0 1 1,0-1 0,0 0 0,0 1-1,0-1 1,-1 1 0,1 0-1,0 0 1,-1-1 0,1 1-1,-1 0 1,0 0 0,0 1 0,0-1-1,0 0 1,0 0 0,0 0-1,0 1 1,0 2 0,2 12 116,0 1 0,0 0-1,-2-1 1,-1 34 0,-1-31-626,2 1-1,0-1 1,5 27 0</inkml:trace>
+  <inkml:trace contextRef="#ctx0" brushRef="#br0" timeOffset="376.84">5701 183 5378,'0'0'1441,"130"-25"-1441,-60 12-1312</inkml:trace>
+  <inkml:trace contextRef="#ctx0" brushRef="#br0" timeOffset="2009.66">237 959 3618,'0'0'5885,"-1"14"-2775,-1 52-2154,2 51-401,0-116-523,0-19 27,4-44-102,2 0 0,19-80 0,-23 133 39,0 1 0,0-1 0,1 1 0,0 0 0,0 0 0,1 0 0,4-8 0,-7 14 4,1 0 0,-1 0 0,1 1 0,-1-1 0,1 0 0,0 1 0,0-1 0,0 1 0,0-1 0,0 1 0,0 0 0,0 0 0,0 0 0,1 0 0,-1 0 0,0 0 0,1 1 0,-1-1 0,1 1 0,-1 0 0,0-1 0,1 1 0,-1 0 0,1 1 0,-1-1 0,0 0 0,1 1 0,-1-1 0,1 1 0,2 1 0,-2-1 2,-1 1-1,1-1 1,-1 1-1,1 0 1,-1 0-1,0 0 1,0 0-1,0 0 1,0 0-1,0 0 1,0 1-1,0-1 1,-1 1-1,1 0 1,-1-1-1,0 1 1,0 0-1,1 3 1,14 59 32,-15-56-33,9 41-238,11 74-2476,-21-103-964</inkml:trace>
+  <inkml:trace contextRef="#ctx0" brushRef="#br0" timeOffset="2371.1">289 1025 6499,'0'0'1665,"129"-39"-1665,-61 15-1217</inkml:trace>
+  <inkml:trace contextRef="#ctx0" brushRef="#br0" timeOffset="11442.17">6559 54 784,'0'0'5123,"-23"0"-1116,24 0-4014,0 0 0,0-1 0,1 1 0,-1 0 0,0 0 0,0 0 0,0 0 0,1 0 0,-1 0 0,0 0 0,0 0 0,0 0 0,1 1 0,-1-1 0,0 0 0,0 1 0,0-1 0,0 1 0,0 0 0,0-1 0,0 1 0,0 0 0,0-1 0,0 1 0,1 2 0,19 6 77,-13-9-53,-1-1 1,0 0-1,0 0 1,0-1-1,0 0 1,0 0-1,8-4 1,34-9-35,-48 15 8,0 0 0,0 0 0,0 0 1,1 0-1,-1 0 0,0 1 0,0-1 1,0 0-1,0 1 0,0-1 0,0 0 1,0 1-1,0-1 0,0 1 0,2 1 1,14 4 46,-9-6-29,-1-1 0,0 0 0,0-1 1,0 1-1,0-1 0,10-5 0,-10 4-21,0 0 0,1 1-1,-1 0 1,0 1 0,1-1 0,11 0 0,-8 11-62,-11-8 75,1 0-1,-1 0 1,1 0 0,0-1 0,0 1-1,0 0 1,-1 0 0,1 0-1,0-1 1,0 1 0,0 0 0,0-1-1,0 1 1,0-1 0,0 1-1,0-1 1,1 0 0,-1 1 0,0-1-1,2 0 1,2 0 15,1-1-1,0 0 0,0 0 1,-1 0-1,1-1 1,-1 0-1,1 0 0,-1 0 1,0-1-1,1 0 1,-1 0-1,-1 0 1,10-8-1,-8 7 36,-5 4-55,-1-1 1,0 1-1,0 0 1,1 0-1,-1 0 0,0 0 1,1 0-1,-1 0 1,0 0-1,0 1 0,1-1 1,-1 0-1,0 0 0,1 0 1,-1 0-1,0 0 1,0 0-1,1 0 0,-1 1 1,0-1-1,0 0 1,1 0-1,-1 0 0,0 1 1,0-1-1,0 0 1,1 0-1,-1 0 0,0 1 1,0-1-1,0 0 1,0 1-1,0-1 0,0 0 1,1 0-1,-1 1 1,0-1-1,0 0 0,0 1 1,0-1-1,0 0 1,0 0-1,0 1 0,0-1 1,0 0-1,0 1 1,0-1-1,-1 0 0,1 0 1,0 1-1,0-1 1,0 24-939,0-21 171,0 5-2057</inkml:trace>
+  <inkml:trace contextRef="#ctx0" brushRef="#br0" timeOffset="13219.53">428 1584 336,'0'0'6062,"-48"0"-2135,94-4-3271,0-1 1,-1-2 0,54-17-1,11-1-38,703-86-266,-786 110-345,29-4-32,-53 5 22,0-1 1,0 1-1,0-1 1,-1 0-1,1 0 1,0 0-1,0 0 1,-1 0-1,1 0 1,-1-1-1,1 1 1,-1-1-1,4-3 1,-5 4 7,-1 0 1,0 0-1,1 0 0,-1 1 1,0-1-1,1 0 1,-1 0-1,0 0 1,0 0-1,0 0 1,0 0-1,0 1 1,0-1-1,0 0 0,0 0 1,0 0-1,-1 0 1,1 0-1,0 1 1,0-1-1,-1 0 1,1 0-1,-1 0 0,1 1 1,0-1-1,-1 0 1,0 0-1,1 1 1,-1-1-1,1 0 1,-1 1-1,0-1 1,1 1-1,-1-1 0,0 1 1,0-1-1,1 1 1,-1 0-1,0-1 1,0 1-1,0 0 1,0 0-1,1-1 0,-1 1 1,0 0-1,-1 0 1,2 4-303,0 13-326,-1-10-3606,-1-4 1497</inkml:trace>
+  <inkml:trace contextRef="#ctx0" brushRef="#br0" timeOffset="32419.38">4575 357 1008,'0'0'3314,"-14"-18"2289,13 19-5576,0 0 0,0 0 0,1 0 0,-1 0 0,0 0 0,1 0 0,-1 0 0,0 0 0,1 0 0,0 0 0,-1 1 0,1-1 0,-1 0 0,1 0 0,0 0 0,0 1 0,0-1 0,0 0 0,0 0 1,0 2-1,0 32 144,0-30-110,0 91 1150,15-139-1147,-4-58-26,-6 197-2114,-5-91-2508</inkml:trace>
+  <inkml:trace contextRef="#ctx0" brushRef="#br0" timeOffset="33896.66">0 566 3650,'0'0'3500,"10"-24"4578,-9 45-7934,1 0 0,6 25 0,4 40-4119,-12-54-4220</inkml:trace>
+</inkml:ink>
+</file>
+
+<file path=word/ink/ink18.xml><?xml version="1.0" encoding="utf-8"?>
+<inkml:ink xmlns:inkml="http://www.w3.org/2003/InkML">
+  <inkml:definitions>
+    <inkml:context xml:id="ctx0">
+      <inkml:inkSource xml:id="inkSrc0">
+        <inkml:traceFormat>
+          <inkml:channel name="X" type="integer" min="-2.14748E9" max="2.14748E9" units="cm"/>
+          <inkml:channel name="Y" type="integer" min="-2.14748E9" max="2.14748E9" units="cm"/>
+          <inkml:channel name="F" type="integer" max="32767" units="dev"/>
+        </inkml:traceFormat>
+        <inkml:channelProperties>
+          <inkml:channelProperty channel="X" name="resolution" value="1000" units="1/cm"/>
+          <inkml:channelProperty channel="Y" name="resolution" value="1000" units="1/cm"/>
+          <inkml:channelProperty channel="F" name="resolution" value="0" units="1/dev"/>
+        </inkml:channelProperties>
+      </inkml:inkSource>
+      <inkml:timestamp xml:id="ts0" timeString="2024-02-13T06:57:06.843"/>
+    </inkml:context>
+    <inkml:brush xml:id="br0">
+      <inkml:brushProperty name="width" value="0.035" units="cm"/>
+      <inkml:brushProperty name="height" value="0.035" units="cm"/>
+      <inkml:brushProperty name="color" value="#E71224"/>
+    </inkml:brush>
+  </inkml:definitions>
+  <inkml:trace contextRef="#ctx0" brushRef="#br0">25 213 144,'0'0'2727,"-17"0"-1902,9 0 4993,37-3-5518,-1 0 0,0-2 0,0-2 1,0 0-1,33-14 0,-11 5-116,3-1-209,286-81 991,-283 86-1157,0 2 1,1 3 0,0 2-1,67 3 1,-118 3-1206,-21 1-5078</inkml:trace>
+</inkml:ink>
+</file>
+
 <file path=word/ink/ink2.xml><?xml version="1.0" encoding="utf-8"?>
 <inkml:ink xmlns:inkml="http://www.w3.org/2003/InkML">
   <inkml:definitions>
@@ -14772,7 +17612,7 @@
   </inkml:definitions>
   <inkml:trace contextRef="#ctx0" brushRef="#br0">25 430 336,'0'0'5379,"-25"-4"3435,52-8-8502,55-17-1,-51 19-302,52-23 0,-79 31 41</inkml:trace>
   <inkml:trace contextRef="#ctx0" brushRef="#br0" timeOffset="706.99">454 311 4578,'0'0'6857,"-11"-4"-6511,-33-9-175,41 13-149,1-1 0,-1 1 1,1 0-1,0-1 0,-1 1 0,1 0 0,-1 0 0,1 1 1,-1-1-1,1 1 0,0-1 0,-1 1 0,1 0 0,0-1 0,0 1 1,-1 0-1,1 1 0,0-1 0,0 0 0,0 1 0,0-1 0,0 1 1,1-1-1,-1 1 0,0 0 0,1 0 0,-1 0 0,1 0 1,0 0-1,-1 0 0,1 0 0,-1 3 0,-1 3-15,0-1 1,1 1-1,-1-1 0,2 1 1,-1 0-1,1 0 1,0 12-1,1-19-7,1 0 0,-1 0 0,1 0 1,-1 0-1,1 0 0,-1 0 0,1 0 0,0-1 0,0 1 1,-1 0-1,1 0 0,0-1 0,0 1 0,0 0 1,0-1-1,0 1 0,0-1 0,0 1 0,0-1 0,0 0 1,0 1-1,0-1 0,0 0 0,0 0 0,0 0 1,0 0-1,0 1 0,0-2 0,0 1 0,1 0 0,-1 0 1,0 0-1,0 0 0,0-1 0,1 0 0,3 1 4,0-1 0,0 1 0,0-1 0,-1-1 0,1 1-1,0-1 1,5-3 0,-1-2 1,0-1 0,-1 0 0,0 0 1,0-1-1,-1 0 0,0 0 0,-1-1 0,0 0 0,0 0 0,-1 0 0,0-1 0,-1 0 0,0 0 0,-1 0 0,2-15 1,0 2 4,-2 0 1,-1 0-1,0-1 0,-2 0 1,-1 1-1,-5-31 1,6 54-6,0-1 1,0 1-1,0-1 0,0 1 1,0 0-1,0-1 0,0 1 1,-1-1-1,1 1 0,-1 0 1,1-1-1,-1 1 0,1 0 1,-1 0-1,0-1 0,1 1 1,-1 0-1,0 0 0,0 0 1,0 0-1,0 0 0,0 0 1,0 0-1,0 0 0,-1 0 1,1 1-1,0-1 0,0 0 1,-3 0-1,3 2 2,-1-1-1,1 1 1,-1 0 0,1 0-1,0 0 1,-1 0 0,1 0-1,0 0 1,0 1 0,-1-1-1,1 0 1,0 1 0,0-1-1,1 1 1,-1-1 0,0 1-1,0-1 1,1 1 0,-1-1-1,1 1 1,-1 0 0,1-1-1,-1 4 1,-4 21-7,1 0 0,1 1 0,2-1 0,0 1 0,1-1 0,6 35 0,-4-52-23,1 0-1,-1 0 1,2 0 0,-1-1-1,1 1 1,0-1-1,1 0 1,0 0 0,0 0-1,8 8 1,21 15-2468,-21-23-299</inkml:trace>
-  <inkml:trace contextRef="#ctx0" brushRef="#br0" timeOffset="1209.35">702 204 4194,'0'0'4887,"-10"-2"-4668,2-2-112,5 2-61,0 1-1,0-1 0,0 1 1,-1 0-1,1 0 0,0 0 1,0 1-1,-1-1 0,1 1 1,-1 0-1,1 0 0,0 0 1,-6 0-1,8 1-2,-1 0 0,1 0 0,-1-1 0,1 1-1,-1 0 1,1 0 0,-1 0 0,1 1 0,0-1 0,0 0 0,0 0 0,0 1 0,0-1 0,0 0 0,0 1 0,0-1-1,0 1 1,1 0 0,-1-1 0,0 1 0,1-1 0,0 1 0,-1 0 0,1-1 0,0 4 0,-2 50 247,2-44-207,0-7-76,1-1 0,-1 0 0,1 0 0,-1 0 0,1 0 1,0 0-1,0 0 0,0 0 0,1 0 0,-1 0 0,1-1 1,0 1-1,-1 0 0,1-1 0,3 3 0,-5-4-7,1-1 0,-1 1-1,1-1 1,0 1 0,-1-1-1,1 1 1,0-1 0,-1 0-1,1 1 1,0-1 0,0 0-1,-1 0 1,1 1 0,0-1-1,0 0 1,0 0 0,-1 0-1,1 0 1,0 0 0,0 0-1,0 0 1,-1 0 0,2 0-1,-1-1-3,0 0 0,1 0 0,-1 0 0,0 0-1,0 1 1,0-1 0,0-1 0,0 1 0,0 0 0,0 0 0,0 0-1,-1 0 1,1-1 0,0 1 0,-1 0 0,1-1 0,0-1 0,4-13-10,-1 1 0,0-1 0,-1 0 1,-1 0-1,-1-1 0,0-20 1,18 87 869,-12-34-720,-5-13-178,-2 1-51,1 0-1,1 0 1,-1-1-1,0 1 1,1-1 0,0 1-1,0-1 1,0 0-1,0 0 1,1 1 0,-1-2-1,1 1 1,0 0-1,-1 0 1,1-1 0,1 0-1,-1 1 1,0-1-1,0 0 1,1-1-1,5 3 1,2-3-2938</inkml:trace>
+  <inkml:trace contextRef="#ctx0" brushRef="#br0" timeOffset="1209.34">702 204 4194,'0'0'4887,"-10"-2"-4668,2-2-112,5 2-61,0 1-1,0-1 0,0 1 1,-1 0-1,1 0 0,0 0 1,0 1-1,-1-1 0,1 1 1,-1 0-1,1 0 0,0 0 1,-6 0-1,8 1-2,-1 0 0,1 0 0,-1-1 0,1 1-1,-1 0 1,1 0 0,-1 0 0,1 1 0,0-1 0,0 0 0,0 0 0,0 1 0,0-1 0,0 0 0,0 1 0,0-1-1,0 1 1,1 0 0,-1-1 0,0 1 0,1-1 0,0 1 0,-1 0 0,1-1 0,0 4 0,-2 50 247,2-44-207,0-7-76,1-1 0,-1 0 0,1 0 0,-1 0 0,1 0 1,0 0-1,0 0 0,0 0 0,1 0 0,-1 0 0,1-1 1,0 1-1,-1 0 0,1-1 0,3 3 0,-5-4-7,1-1 0,-1 1-1,1-1 1,0 1 0,-1-1-1,1 1 1,0-1 0,-1 0-1,1 1 1,0-1 0,0 0-1,-1 0 1,1 1 0,0-1-1,0 0 1,0 0 0,-1 0-1,1 0 1,0 0 0,0 0-1,0 0 1,-1 0 0,2 0-1,-1-1-3,0 0 0,1 0 0,-1 0 0,0 0-1,0 1 1,0-1 0,0-1 0,0 1 0,0 0 0,0 0 0,0 0-1,-1 0 1,1-1 0,0 1 0,-1 0 0,1-1 0,0-1 0,4-13-10,-1 1 0,0-1 0,-1 0 1,-1 0-1,-1-1 0,0-20 1,18 87 869,-12-34-720,-5-13-178,-2 1-51,1 0-1,1 0 1,-1-1-1,0 1 1,1-1 0,0 1-1,0-1 1,0 0-1,0 0 1,1 1 0,-1-2-1,1 1 1,0 0-1,-1 0 1,1-1 0,1 0-1,-1 1 1,0-1-1,0 0 1,1-1-1,5 3 1,2-3-2938</inkml:trace>
   <inkml:trace contextRef="#ctx0" brushRef="#br0" timeOffset="1555.54">886 134 5667,'0'0'6883,"-6"13"-6515,2-8-325,-22 50 251,25-52-265,0 0-1,0 0 1,0 1-1,0-1 1,1 0-1,-1 0 1,1 1-1,0-1 1,0 0-1,0 1 1,0-1-1,1 0 1,-1 0-1,1 1 1,0-1-1,0 0 1,0 0-1,0 0 1,3 4-1,-3-5-21,1-1 1,-1 1-1,1 0 1,0-1-1,0 1 1,0-1-1,0 1 1,0-1-1,0 0 1,1 0-1,-1 0 1,0 0-1,0-1 1,1 1-1,-1-1 1,1 1-1,-1-1 1,0 0-1,1 0 1,-1 0-1,1 0 1,-1 0-1,0 0 1,1-1-1,-1 1 1,1-1-1,-1 0 1,0 0-1,0 0 1,1 0-1,-1 0 1,0 0-1,0 0 1,0-1-1,0 1 1,0-1-1,-1 1 1,1-1-1,0 0 1,-1 0-1,1 0 1,-1 0-1,0 0 1,1 0-1,-1 0 1,0 0-1,0 0 1,-1-1-1,1 1 1,0 0-1,0-3 1,-1 0 8,1 0 1,-1 0 0,1 0 0,-1 0 0,-1-1 0,1 1 0,-1 0 0,0 0 0,0 0 0,0 1 0,-1-1 0,0 0 0,0 0 0,0 1 0,0-1 0,-1 1 0,0 0 0,-6-8 0,7 9-88,-1 1 0,0-1 0,0 1 0,0 0 1,-1 0-1,1 0 0,0 0 0,-1 1 0,1-1 0,-1 1 1,0 0-1,1 0 0,-1 0 0,0 0 0,1 1 1,-1 0-1,0 0 0,0 0 0,0 0 0,1 0 0,-1 1 1,0-1-1,0 1 0,1 0 0,-1 0 0,-4 3 0,-14 9-3973</inkml:trace>
 </inkml:ink>
 </file>
@@ -14807,13 +17647,102 @@
   <inkml:trace contextRef="#ctx0" brushRef="#br0" timeOffset="3361.45">2470 235 3810,'0'0'5186,"-9"-3"-4844,-33-4 373,-1 1 0,-1 3 0,1 1 0,-63 6 0,35-2-779,8 2 136,0 3 0,1 2 0,0 3 0,1 3 0,-89 34 0,92-32 2,57-14-67,0 0-1,1 0 0,0 1 1,-1-1-1,1 0 0,0 0 1,1 0-1,-1 0 0,0 0 1,1 1-1,1 2 0,-2-6-2,5 39 29,-2-1 0,-3 66-1,0-27 4,-9 296-63,8-367 31,0 2-16,0 1 1,0-1 0,1 0-1,0 0 1,1 1-1,2 10 1,-3-17 7,1 0 0,0 0 0,0 0 0,0 0 0,0-1 0,0 1 0,0 0 0,0-1 0,1 1-1,-1-1 1,1 1 0,-1-1 0,1 1 0,-1-1 0,1 0 0,0 0 0,0 0 0,0 0 0,-1 0 0,1 0 0,0-1 0,0 1 0,0-1 0,0 1 0,0-1 0,0 0 0,1 1 0,-1-1 0,3-1 0,82 0-16,-1-4 1,87-16-1,-76 8-124,114-2 0,-182 15-142,44-5 1,-63 3 283,0 0 1,-1 0 0,1-1 0,-1 0 0,0-1 0,0 0 0,0 0-1,11-8 1,-18 10 22,-1 1 0,1-1 0,0 0 0,-1 0 0,1 0 0,-1-1 0,1 1 0,-1 0 0,0 0-1,0-1 1,0 1 0,-1-1 0,1 1 0,0-1 0,-1 1 0,0-1 0,1-3 0,-1-53 585,-1 30-196,1-109 310,-1 64-77,9-82 0,0 100-654,-3 30 6,2-50 0,3-33 528,-10 108-541,-1 1 0,0-1 1,1 0-1,-1 1 0,0-1 1,0 1-1,0-1 0,0 1 1,1-1-1,-1 1 0,0 0 1,0 0-1,0-1 0,0 1 0,0 0 1,0 0-1,0 0 0,0 0 1,0 0-1,0 0 0,0 0 1,0 0-1,0 0 0,-2 1 1,-1-1-347,-15 0-1541</inkml:trace>
   <inkml:trace contextRef="#ctx0" brushRef="#br0" timeOffset="6157.06">1924 2035 592,'0'0'1777,"-5"8"1200</inkml:trace>
   <inkml:trace contextRef="#ctx0" brushRef="#br0" timeOffset="7792.84">1597 2032 1985,'0'0'2753,"-5"-27"705,-1 25-3328,-1 0 0,1 0 1,-1 1-1,0 0 0,1 0 0,-1 0 1,0 1-1,0 0 0,0 1 0,1-1 1,-1 1-1,0 0 0,0 1 0,-7 2 1,9-2-85,-1 0 1,1 0-1,0 0 1,0 0-1,0 1 1,1 0-1,-1 0 1,1 0-1,-1 1 1,1-1-1,0 1 0,0 0 1,1 0-1,-1 0 1,1 1-1,0-1 1,-5 10-1,7-11-39,0 0 0,-1 0 0,1 0-1,0 0 1,0 0 0,1 0 0,-1 0-1,0 0 1,1 0 0,0 1 0,0-1-1,0 0 1,0 0 0,1 0-1,-1 1 1,1-1 0,0 0 0,-1 0-1,2 0 1,-1 0 0,0 0 0,0 0-1,1 0 1,0-1 0,0 1 0,-1 0-1,5 2 1,2 2 2,0-1-1,1-1 1,0 0-1,0 0 0,1-1 1,19 7-1,-19-8-3,0 1 0,0 0 0,0 1 0,-1 0 0,1 0 0,8 7 0,-17-11 14,-1-1 0,1 1 0,0 0 0,-1-1 0,1 1 0,-1-1 0,1 1 1,-1 0-1,1-1 0,-1 1 0,0 0 0,1 0 0,-1-1 0,0 1 0,1 0 0,-1 0 0,0 0 0,0 0 0,0-1 0,0 1 0,0 0 0,0 0 0,0 0 0,0 0 0,0-1 0,0 1 0,-1 1 0,-16 18 446,-37 6 64,49-24-514,-7 3 48,4-1-55,0-1 1,-1 0 0,0 0-1,1 0 1,-1-1-1,-16 1 1,37-3-6668</inkml:trace>
-  <inkml:trace contextRef="#ctx0" brushRef="#br0" timeOffset="8216.95">1611 2268 5507,'0'0'5463,"43"-17"-4395,-39 14-1068,-1 0 0,0 0 0,0 0 0,0 0 0,0-1 0,-1 1 0,1-1 0,-1 0 0,0 0 0,0 0 0,0 0 0,-1 0 0,1 0 0,-1 0 0,0 0 0,0-1 0,-1 1 0,1 0 0,-1-1 0,0 1 0,0-1 0,0 1 0,-1 0 0,0-1 0,-1-6 0,1 10 0,1 1 0,-1-1 0,1 1 0,-1-1 0,0 1 0,1-1 0,-1 1 0,1-1 0,-1 1 0,0 0 0,1-1 0,-1 1 0,0 0 0,0-1 0,1 1 0,-1 0 0,0 0 0,0 0 0,1 0 0,-1-1 0,0 1 0,0 0 0,0 1 0,1-1 0,-1 0 0,0 0 0,0 0 0,1 0 0,-1 1 0,0-1 0,0 0 0,0 1 0,-1-1 0,1 1 0,-1 0 0,1-1 0,-1 1 0,1 0 0,-1 0 0,1 0 0,0 0 0,-1 0 0,1 0 0,0 0 0,0 1 0,0-1 0,-1 2 0,0 2 25,1-1 0,-1 1 0,1-1 0,0 1 0,1 0 0,-1 0 0,1-1 0,0 1 0,1 0 1,-1 0-1,1-1 0,-1 1 0,2 0 0,-1-1 0,0 1 0,1 0 0,0-1 0,2 5 1,-2-5-132,1 0 1,-1-1 0,1 1 0,0-1 0,0 1 0,0-1 0,0 0-1,6 5 1,-6-7-313,0 1-1,0 0 1,0-1-1,0 1 1,0-1-1,0 0 1,1 0-1,-1 0 1,0 0 0,1-1-1,-1 0 1,4 1-1,-2-1-5693</inkml:trace>
+  <inkml:trace contextRef="#ctx0" brushRef="#br0" timeOffset="8216.94">1611 2268 5507,'0'0'5463,"43"-17"-4395,-39 14-1068,-1 0 0,0 0 0,0 0 0,0 0 0,0-1 0,-1 1 0,1-1 0,-1 0 0,0 0 0,0 0 0,0 0 0,-1 0 0,1 0 0,-1 0 0,0 0 0,0-1 0,-1 1 0,1 0 0,-1-1 0,0 1 0,0-1 0,0 1 0,-1 0 0,0-1 0,-1-6 0,1 10 0,1 1 0,-1-1 0,1 1 0,-1-1 0,0 1 0,1-1 0,-1 1 0,1-1 0,-1 1 0,0 0 0,1-1 0,-1 1 0,0 0 0,0-1 0,1 1 0,-1 0 0,0 0 0,0 0 0,1 0 0,-1-1 0,0 1 0,0 0 0,0 1 0,1-1 0,-1 0 0,0 0 0,0 0 0,1 0 0,-1 1 0,0-1 0,0 0 0,0 1 0,-1-1 0,1 1 0,-1 0 0,1-1 0,-1 1 0,1 0 0,-1 0 0,1 0 0,0 0 0,-1 0 0,1 0 0,0 0 0,0 1 0,0-1 0,-1 2 0,0 2 25,1-1 0,-1 1 0,1-1 0,0 1 0,1 0 0,-1 0 0,1-1 0,0 1 0,1 0 1,-1 0-1,1-1 0,-1 1 0,2 0 0,-1-1 0,0 1 0,1 0 0,0-1 0,2 5 1,-2-5-132,1 0 1,-1-1 0,1 1 0,0-1 0,0 1 0,0-1 0,0 0-1,6 5 1,-6-7-313,0 1-1,0 0 1,0-1-1,0 1 1,0-1-1,0 0 1,1 0-1,-1 0 1,0 0 0,1-1-1,-1 0 1,4 1-1,-2-1-5693</inkml:trace>
   <inkml:trace contextRef="#ctx0" brushRef="#br0" timeOffset="8547.44">1753 2200 2529,'0'0'7465,"7"-8"-6894,24-25-160,-30 32-381,0 0 0,0 0 0,0 0 0,0 0 0,0 1 0,0-1 0,0 0 0,0 1 0,0-1 0,0 1 0,0-1 0,1 1 0,-1 0 0,0 0 0,0-1 0,0 1 0,1 0 0,-1 0 0,0 0 0,0 0 0,1 0 1,-1 0-1,0 1 0,0-1 0,0 0 0,0 1 0,1-1 0,-1 0 0,0 1 0,0 0 0,0-1 0,0 1 0,0-1 0,0 1 0,0 0 0,0 0 0,0 0 0,0 0 0,-1 0 0,2 1 0,2 4 36,0 0 1,0 0-1,-1 0 0,0 0 0,3 8 1,-5-10-26,16 57 214,-10-34-218,-7-27-36,0 0 0,1 0 0,-1 0 1,0 0-1,0 0 0,0 0 1,0 0-1,0 0 0,0 0 0,0 0 1,1 0-1,-1 0 0,0 0 1,0 0-1,0 0 0,0 0 0,0 0 1,0 0-1,0 0 0,0 0 1,1 0-1,-2-19-176,1-60 472,1 75-476,-1 0 0,1 0 1,0 0-1,0-1 0,0 1 1,1 0-1,-1 0 0,1 1 1,0-1-1,0 0 0,0 0 0,1 1 1,-1 0-1,1-1 0,5-4 1,-1 5-1786,-1 1-474</inkml:trace>
   <inkml:trace contextRef="#ctx0" brushRef="#br0" timeOffset="8893.27">1971 2115 5250,'0'0'7145,"5"7"-6985,6 42 147,-10-42-298,-1 0 1,1 0 0,1 0 0,-1-1 0,1 1-1,0-1 1,1 1 0,0-1 0,0 0 0,0 0-1,0 0 1,1 0 0,0 0 0,7 6 0,-11-11-10,1-1 1,0 1-1,-1-1 1,1 1-1,0-1 1,-1 1-1,1-1 1,0 0-1,-1 1 1,1-1-1,0 0 1,0 0-1,0 1 1,-1-1-1,1 0 1,0 0-1,0 0 1,0 0-1,-1 0 1,1 0-1,0 0 1,0 0-1,-1-1 1,1 1-1,0 0 1,0 0 0,0-1-1,-1 1 1,1 0-1,0-1 1,-1 1-1,1-1 1,0 1-1,-1-1 1,1 1-1,-1-1 1,1 1-1,-1-1 1,1 0-1,-1 1 1,1-1-1,-1 0 1,1 1-1,-1-1 1,0 0-1,1 1 1,-1-1-1,0-1 1,13-53 43,-6 23-28,-7 30-249,1 0-1,0 1 1,0-1-1,0 1 1,1-1-1,-1 1 1,0-1-1,1 1 1,-1 0-1,0 0 1,1 0-1,-1-1 1,1 1-1,0 1 1,-1-1-1,1 0 1,0 0-1,0 1 1,-1-1-1,1 1 1,0-1-1,0 1 1,0 0-1,0 0 1,0-1-1,0 1 1,2 1-1,18-3-2366,-11-1-1340</inkml:trace>
-  <inkml:trace contextRef="#ctx0" brushRef="#br0" timeOffset="9238.95">2181 2138 2273,'0'0'8260,"12"18"-7588,-9-3-384,-1 0-160,-2-1-96,0-1-32,0-2-32,0-3-512,0-5-1345</inkml:trace>
-  <inkml:trace contextRef="#ctx0" brushRef="#br0" timeOffset="9239.95">2181 2138 4898,'-13'-91'2593,"12"80"-1824,1 3 223,0 4-672,3 4-480,8 0-288,2 0-576,0 2-1121</inkml:trace>
+  <inkml:trace contextRef="#ctx0" brushRef="#br0" timeOffset="9238.94">2181 2138 2273,'0'0'8260,"12"18"-7588,-9-3-384,-1 0-160,-2-1-96,0-1-32,0-2-32,0-3-512,0-5-1345</inkml:trace>
+  <inkml:trace contextRef="#ctx0" brushRef="#br0" timeOffset="9239.94">2181 2138 4898,'-13'-91'2593,"12"80"-1824,1 3 223,0 4-672,3 4-480,8 0-288,2 0-576,0 2-1121</inkml:trace>
   <inkml:trace contextRef="#ctx0" brushRef="#br0" timeOffset="9616.18">2326 2023 3041,'0'0'8810,"-3"5"-8250,-2 8-352,1 0 0,1 0 0,0 0 0,1 1 0,0-1 1,1 1-1,1-1 0,0 1 0,1-1 0,3 22 0,-3-32-207,0-1 0,-1 1 0,1-1-1,0 0 1,0 1 0,1-1 0,-1 0 0,0 0 0,1 0 0,0 0-1,-1 0 1,1 0 0,0 0 0,0-1 0,0 1 0,0 0 0,0-1-1,0 0 1,0 1 0,1-1 0,-1 0 0,0 0 0,1 0 0,-1-1-1,1 1 1,-1-1 0,1 1 0,-1-1 0,1 0 0,-1 0 0,1 0-1,0 0 1,3-1 0,-1 1-4,-1-1 1,1 0-1,-1-1 0,1 1 0,-1-1 0,1 0 1,-1 0-1,0 0 0,0-1 0,0 1 0,0-1 1,0 0-1,-1 0 0,1 0 0,-1-1 0,0 1 1,3-6-1,-3 5-17,0-1 0,-1 0 0,1 0 0,-1 0 0,0-1 0,-1 1 0,0 0 0,1-1 0,-2 1 1,1-1-1,0 1 0,-1-1 0,0 1 0,-2-11 0,1 16 21,1-1 1,-1 0-1,0 1 0,1-1 1,-1 1-1,0-1 0,0 1 1,1-1-1,-1 1 0,0 0 1,0-1-1,0 1 0,0 0 1,1 0-1,-1 0 0,0-1 1,0 1-1,0 0 0,0 0 1,0 0-1,0 1 0,0-1 1,1 0-1,-3 0 0,-22 5 25,24-4-26,0-1-1,-1 0 1,1 1 0,0-1 0,0 1 0,0 0 0,0-1 0,0 1 0,0 0 0,0 0 0,0 0 0,0 0-1,0 0 1,0 0 0,0 0 0,0 0 0,1 0 0,-1 0 0,0 0 0,1 0 0,-1 0 0,1 1 0,-1-1-1,1 0 1,0 0 0,0 1 0,-1-1 0,1 0 0,0 1 0,0-1 0,0 0 0,0 1 0,1-1 0,-1 0 0,0 0-1,0 1 1,1-1 0,-1 0 0,1 0 0,-1 1 0,1-1 0,0 0 0,-1 0 0,1 0 0,0 0 0,0 0-1,-1 0 1,1 0 0,0 0 0,0 0 0,0-1 0,0 1 0,1 0 0,-1 0 0,0-1 0,0 1 0,0-1-1,0 1 1,3 0 0,16 3-437,-1 0 1,1-2-1,0 0 0,35-2 0,-43 0-911,11 0-4495</inkml:trace>
   <inkml:trace contextRef="#ctx0" brushRef="#br0" timeOffset="10999.12">2675 1655 4802,'0'0'2689,"-14"0"-1808,-33 0 26,-77 11 0,-192 48 1846,-315 56-2657,559-99-66,-109 39-1,151-45 24,29-9-47,0 0-1,0 0 0,0 0 1,0 1-1,1-1 0,-1 0 1,0 0-1,1 0 0,-1 1 1,0-1-1,1 0 0,0 0 1,-1 1-1,1-1 0,0 0 1,-1 1-1,1-1 0,0 1 1,0-1-1,1 2 0,-1 39 202,0-31-109,5 736 713,-5-745-815,0-1 1,0 0-1,0 0 0,0 1 1,1-1-1,-1 0 1,0 0-1,1 0 1,-1 1-1,0-1 1,1 0-1,0 0 1,-1 0-1,1 0 1,0 0-1,0 0 1,-1 0-1,1 0 1,0 0-1,0 0 1,0-1-1,0 1 1,2 1-1,0-1-8,0 1 0,0-1 0,0 0 0,0 0 0,1-1 0,-1 1 1,0-1-1,0 1 0,4-1 0,5 0-10,0-1-1,-1-1 1,1 1 0,15-6 0,20-6 19,363-97 20,-296 86-13,192-17-1,-236 37-32,12 0-51,-1-3 1,1-4 0,97-25-1,-176 35 89,0-1-1,-1 1 1,1 0-1,0-1 1,-1 0-1,1 1 1,-1-1-1,0 0 1,0 0-1,1 0 1,-1-1-1,0 1 1,-1 0-1,1-1 1,0 0-1,-1 1 1,0-1-1,1 0 1,-1 1-1,0-1 1,0 0-1,-1 0 1,1 0-1,0-4 1,1-9 70,-1-1 0,0 1 0,-3-23 0,1 9 33,-2-343 523,-7 248-302,0-16 33,10 80 365,-27 61-683,12 1-52,-1 1 1,2 0-1,-1 1 1,0 1-1,0 1 1,-16 7 0,-22 6-107,-41 6-925,-21-1-2567</inkml:trace>
+</inkml:ink>
+</file>
+
+<file path=word/ink/ink7.xml><?xml version="1.0" encoding="utf-8"?>
+<inkml:ink xmlns:inkml="http://www.w3.org/2003/InkML">
+  <inkml:definitions>
+    <inkml:context xml:id="ctx0">
+      <inkml:inkSource xml:id="inkSrc0">
+        <inkml:traceFormat>
+          <inkml:channel name="X" type="integer" min="-2.14748E9" max="2.14748E9" units="cm"/>
+          <inkml:channel name="Y" type="integer" min="-2.14748E9" max="2.14748E9" units="cm"/>
+          <inkml:channel name="F" type="integer" max="32767" units="dev"/>
+        </inkml:traceFormat>
+        <inkml:channelProperties>
+          <inkml:channelProperty channel="X" name="resolution" value="1000" units="1/cm"/>
+          <inkml:channelProperty channel="Y" name="resolution" value="1000" units="1/cm"/>
+          <inkml:channelProperty channel="F" name="resolution" value="0" units="1/dev"/>
+        </inkml:channelProperties>
+      </inkml:inkSource>
+      <inkml:timestamp xml:id="ts0" timeString="2024-02-13T06:58:49.668"/>
+    </inkml:context>
+    <inkml:brush xml:id="br0">
+      <inkml:brushProperty name="width" value="0.035" units="cm"/>
+      <inkml:brushProperty name="height" value="0.035" units="cm"/>
+      <inkml:brushProperty name="color" value="#E71224"/>
+    </inkml:brush>
+  </inkml:definitions>
+  <inkml:trace contextRef="#ctx0" brushRef="#br0">849 1 7043,'0'0'5304,"6"1"-4616,1 2-456,-1-1 1,0 1-1,0 0 0,0 1 0,0-1 0,0 1 0,-1 1 0,0-1 0,0 1 1,8 7-1,42 64 898,-42-56-1168,0-1 0,27 29 0,-40-48 16,0 0 1,0 0-1,0 0 1,0 0-1,0 0 1,0 1-1,0-1 1,1 0-1,-1 0 1,0 0-1,0 0 1,0 0-1,0 0 1,0 0-1,1 0 1,-1 0-1,0 0 1,0 0-1,0 0 1,0 0-1,1 0 1,-1 0-1,0 0 1,0 0-1,0 0 1,0 0-1,1 0 1,-1 0-1,0 0 1,0 0-1,0 0 1,0 0-1,0 0 1,1 0-1,-1 0 1,0 0-1,0-1 1,0 1-1,0 0 1,0 0-1,0 0 1,0 0-1,1 0 0,-1 0 1,0-1-1,0 1 1,0 0-1,0 0 1,0 0-1,0 0 1,0 0-1,0-1 1,0 1-1,0 0 1,4-17-2603,-2-33-2946,-2 35 4617,4-58 4368,-5 73-3338,1-1-1,0 1 1,0 0 0,0 0 0,-1-1-1,1 1 1,0 0 0,0 0 0,0 0-1,-1-1 1,1 1 0,0 0 0,0 0-1,-1 0 1,1 0 0,0-1 0,-1 1-1,1 0 1,0 0 0,-1 0 0,1 0-1,0 0 1,0 0 0,-1 0 0,1 0-1,0 0 1,-1 0 0,1 0 0,0 0-1,-1 0 1,1 0 0,0 0 0,-1 0-1,1 1 1,0-1 0,0 0 0,-1 0-1,1 0 1,0 0 0,0 1 0,-1-1-1,1 0 1,-16 8 219,-6 10-151,1 1 0,0 1 1,1 0-1,-17 25 0,-32 32-2498,35-45-1815</inkml:trace>
+  <inkml:trace contextRef="#ctx0" brushRef="#br0" timeOffset="943.51">38 121 6179,'0'0'3650,"-1"15"-2952,-31 227 1570,30-228-2211,0-1-1,1 1 1,1 0-1,0 0 1,1-1 0,5 23-1,-5-31-49,0-1 0,1 0 0,-1 1 0,1-1-1,1 0 1,-1 0 0,0 0 0,1 0 0,0 0 0,0-1-1,0 1 1,0-1 0,1 0 0,-1 0 0,1 0 0,0 0 0,-1-1-1,1 1 1,1-1 0,-1 0 0,0 0 0,0-1 0,6 2-1,70 15 79,0-3 0,1-4 0,100 1 0,17 2-142,105 38 139,-119-16-164,-110-26 170,0-3 0,1-3 0,78-6 0,-151 2 176,-10 0-759,7-1 210,0 1 1,0 0-1,0 0 1,0-1 0,0 1-1,0 0 1,0-1-1,0 1 1,0-1-1,0 0 1,0 1-1,0-1 1,0 0-1,1 1 1,-1-1-1,0 0 1,0 0-1,1 0 1,-1 1-1,-1-3 1,-1-8-4300</inkml:trace>
+  <inkml:trace contextRef="#ctx0" brushRef="#br0" timeOffset="1273.66">1476 581 4066,'0'0'9124,"23"13"-8452,12 3-159,2 2-193,-4 2-32,-11 3 0,-15 4-256,-7 3 64,-20 2 0,-20 0-64,-13 0-32,-5 0-1088,-4 0-3747</inkml:trace>
+</inkml:ink>
+</file>
+
+<file path=word/ink/ink8.xml><?xml version="1.0" encoding="utf-8"?>
+<inkml:ink xmlns:inkml="http://www.w3.org/2003/InkML">
+  <inkml:definitions>
+    <inkml:context xml:id="ctx0">
+      <inkml:inkSource xml:id="inkSrc0">
+        <inkml:traceFormat>
+          <inkml:channel name="X" type="integer" min="-2.14748E9" max="2.14748E9" units="cm"/>
+          <inkml:channel name="Y" type="integer" min="-2.14748E9" max="2.14748E9" units="cm"/>
+          <inkml:channel name="F" type="integer" max="32767" units="dev"/>
+        </inkml:traceFormat>
+        <inkml:channelProperties>
+          <inkml:channelProperty channel="X" name="resolution" value="1000" units="1/cm"/>
+          <inkml:channelProperty channel="Y" name="resolution" value="1000" units="1/cm"/>
+          <inkml:channelProperty channel="F" name="resolution" value="0" units="1/dev"/>
+        </inkml:channelProperties>
+      </inkml:inkSource>
+      <inkml:timestamp xml:id="ts0" timeString="2024-02-13T06:58:44.294"/>
+    </inkml:context>
+    <inkml:brush xml:id="br0">
+      <inkml:brushProperty name="width" value="0.035" units="cm"/>
+      <inkml:brushProperty name="height" value="0.035" units="cm"/>
+      <inkml:brushProperty name="color" value="#E71224"/>
+    </inkml:brush>
+  </inkml:definitions>
+  <inkml:trace contextRef="#ctx0" brushRef="#br0">83 253 2785,'0'0'2300,"-17"16"-251,-23-21-2308,22-5 1340,11-7 4489,46 17-4124,609-16 176,-596 14-1600,69-10-230,-121 12 170,0 0-26,0 0 0,0 0 0,0 0-1,0 0 1,0-1 0,0 1 0,0 0-1,0 0 1,0 0 0,0 0 0,0 0-1,-1 0 1,1 0 0,0 0-1,0 0 1,0 0 0,0 0 0,0-1-1,0 1 1,0 0 0,0 0 0,0 0-1,0 0 1,0 0 0,0 0 0,0 0-1,0 0 1,1 0 0,-1-1-1,0 1 1,0 0 0,0 0 0,0 0-1,0 0 1,0 0 0,0 0 0,0 0-1,0 0 1,0 0 0,0 0 0,0 0-1,0 0 1,0 0 0,0 0-1,1-1 1,-1 1 0,0 0 0,0 0-1,0 0 1,0 0 0,0 0 0,0 0-1,0 0 1,0 0 0,0 0 0,0 0-1,1 0 1,-1 0 0,0 0 0,0 0-1,0 0 1,0 0 0,0 0-1,0 0 1,0 0 0,0 0 0,0 1-1,1-1 1,-7-3-3484</inkml:trace>
+  <inkml:trace contextRef="#ctx0" brushRef="#br0" timeOffset="520.52">706 5 3746,'0'0'7657,"-8"-1"-6532,-24-1 119,24 1 308,9 4-1488,0 0 0,0 0 0,0 0 0,0 0-1,0 0 1,1 0 0,-1 0 0,1-1 0,-1 1-1,1 0 1,0-1 0,0 0 0,1 1 0,-1-1-1,0 0 1,1 0 0,-1 0 0,6 3 0,59 32 141,-53-30-161,29 12 82,-30-14-85,0 1-1,0 0 0,-1 0 0,0 2 1,0-1-1,-1 1 0,14 13 1,-24-20-38,0 0 1,0 1-1,0-1 1,0 1 0,0-1-1,0 1 1,0 0 0,-1-1-1,1 1 1,-1 0 0,1-1-1,-1 1 1,0 0 0,0 0-1,1-1 1,-1 1-1,0 0 1,-1 0 0,1-1-1,0 1 1,0 0 0,-1 0-1,1-1 1,-1 1 0,0 0-1,1-1 1,-1 1 0,0-1-1,0 1 1,0-1-1,0 1 1,0-1 0,0 0-1,-3 3 1,-5 5 23,0-1 1,-1 0-1,1 0 1,-12 6-1,5-4-14,-1 3-111,-95 74-2941</inkml:trace>
+  <inkml:trace contextRef="#ctx0" brushRef="#br0" timeOffset="1026.36">745 103 6019,'0'0'7432,"-7"-6"-6508,-21-18-145,28 24-744,0-1 0,-1 1 0,1 0-1,0 0 1,-1 0 0,1 0 0,-1 0 0,1 0 0,0 0 0,-1 0 0,1 0 0,-1 0 0,1 0 0,0 0 0,-1 0 0,1 0 0,0 0 0,-1 0 0,1 0 0,-1 0 0,1 0 0,0 1 0,-1-1 0,1 0 0,0 0 0,-1 0 0,1 1 0,0-1 0,0 0 0,-1 0 0,1 1 0,0-1 0,0 0 0,-1 1 0,1-1 0,0 0 0,0 1 0,0-1 0,-1 0 0,1 1 0,0-1-1,0 1 1,0-1 0,0 0 0,0 1 0,0-1 0,0 0 0,0 1 0,0-1 0,0 1 0,0 0 0,-4 25 161,3-24-39,-3 36 281,1 67 0,4-77-539,-1 0-1,-1 0 1,-2 0-1,-1 0 1,-8 29-1,12-56 128,-4 8-2341,-4-7-4365,3-5 2475</inkml:trace>
+  <inkml:trace contextRef="#ctx0" brushRef="#br0" timeOffset="1369.08">678 201 3041,'0'0'4317,"0"-13"-3063,-1-9-768,2-46 1989,-4 198 3332,9 12-10130,-5-115-826</inkml:trace>
+</inkml:ink>
+</file>
+
+<file path=word/ink/ink9.xml><?xml version="1.0" encoding="utf-8"?>
+<inkml:ink xmlns:inkml="http://www.w3.org/2003/InkML">
+  <inkml:definitions>
+    <inkml:context xml:id="ctx0">
+      <inkml:inkSource xml:id="inkSrc0">
+        <inkml:traceFormat>
+          <inkml:channel name="X" type="integer" min="-2.14748E9" max="2.14748E9" units="cm"/>
+          <inkml:channel name="Y" type="integer" min="-2.14748E9" max="2.14748E9" units="cm"/>
+          <inkml:channel name="F" type="integer" max="32767" units="dev"/>
+        </inkml:traceFormat>
+        <inkml:channelProperties>
+          <inkml:channelProperty channel="X" name="resolution" value="1000" units="1/cm"/>
+          <inkml:channelProperty channel="Y" name="resolution" value="1000" units="1/cm"/>
+          <inkml:channelProperty channel="F" name="resolution" value="0" units="1/dev"/>
+        </inkml:channelProperties>
+      </inkml:inkSource>
+      <inkml:timestamp xml:id="ts0" timeString="2024-02-13T06:57:37.606"/>
+    </inkml:context>
+    <inkml:brush xml:id="br0">
+      <inkml:brushProperty name="width" value="0.035" units="cm"/>
+      <inkml:brushProperty name="height" value="0.035" units="cm"/>
+      <inkml:brushProperty name="color" value="#E71224"/>
+    </inkml:brush>
+  </inkml:definitions>
+  <inkml:trace contextRef="#ctx0" brushRef="#br0">53 98 304,'0'-2'13062,"0"24"-12792,1-3-180,-1-1 0,-1 0 0,-4 19 0,4-35-64,1-2-22,0 0-1,-1 0 0,1 0 1,0 0-1,-1 0 1,1 0-1,0 0 0,0 0 1,-1 0-1,1 0 0,0 0 1,-1 0-1,1 0 0,0-1 1,0 1-1,-1 0 0,1 0 1,0 0-1,0 0 0,0-1 1,-1 1-1,1 0 0,0 0 1,0 0-1,0-1 0,-1 1 1,1 0-1,0 0 0,0-1 1,0 1-1,0 0 1,0-1-1,0 1 0,0 0 1,-1 0-1,1-1 0,0 1 1,0 0-1,0-1 0,0 1 1,0 0-1,0 0 0,0-1 1,1 1-1,-1 0 0,0 0 1,0-1-1,0 1 0,-4-19-44,4 9 41,-1-5 20,0 0 0,1 0-1,1 0 1,0 1 0,6-26-1,-6 36-15,0 1 0,1 0-1,-1 0 1,1 0-1,-1-1 1,1 1 0,0 1-1,0-1 1,0 0-1,1 0 1,-1 1-1,1 0 1,-1-1 0,1 1-1,0 0 1,0 0-1,0 0 1,0 1 0,0-1-1,0 1 1,0-1-1,1 1 1,-1 0-1,0 1 1,1-1 0,-1 0-1,1 1 1,-1 0-1,1 0 1,4 0 0,-8 0-6,1 0 0,0 0 0,0 0 0,0 0 0,0 0 0,-1 0 0,1 0 0,0 1 1,0-1-1,0 0 0,-1 1 0,1-1 0,0 0 0,0 1 0,-1-1 0,1 1 0,0-1 1,0 1-1,-1-1 0,1 1 0,-1-1 0,1 1 0,-1 0 0,1-1 0,-1 1 1,1 0-1,-1 0 0,1-1 0,-1 1 0,0 0 0,1 0 0,-1 0 0,0-1 0,0 1 1,0 0-1,0 0 0,0 0 0,0 0 0,0-1 0,0 1 0,0 0 0,0 1 0,-13 47-149,3-15 69,11-32 74,-1 0 1,0 0 0,1 0 0,0 0-1,-1 0 1,1-1 0,0 1 0,0 0-1,0 0 1,0-1 0,0 1-1,1-1 1,-1 1 0,0-1 0,1 1-1,-1-1 1,1 0 0,0 0 0,-1 0-1,1 0 1,3 2 0,-4-3 6,1 1 1,-1 0 0,1 0 0,-1 0-1,0 0 1,1 0 0,-1 0 0,0 0-1,1 0 1,-1 1 0,0-1 0,0 0-1,0 1 1,0-1 0,-1 1 0,1-1-1,0 1 1,-1-1 0,1 1 0,0 2-1,-1-3 4,-1 0-1,1 0 0,-1-1 1,1 1-1,-1 0 1,1-1-1,-1 1 0,1 0 1,-1-1-1,0 1 0,1-1 1,-1 1-1,0-1 0,0 1 1,0-1-1,1 1 1,-1-1-1,0 0 0,0 1 1,0-1-1,0 0 0,1 0 1,-1 0-1,0 0 0,0 0 1,-1 0-1,-30 3 35,28-3-42,-12 1-103,-39 0-574,21-4-3383,17-2-1228</inkml:trace>
 </inkml:ink>
 </file>
 

--- a/Java and Spring Notes.docx
+++ b/Java and Spring Notes.docx
@@ -12647,6 +12647,7 @@
       <w:r>
         <w:rPr>
           <w:rFonts w:ascii="Franklin Gothic Book" w:hAnsi="Franklin Gothic Book"/>
+          <w:noProof/>
           <w:sz w:val="24"/>
           <w:szCs w:val="24"/>
           <w:lang w:val="en-US"/>
@@ -13691,6 +13692,7 @@
       <w:r>
         <w:rPr>
           <w:rFonts w:ascii="Franklin Gothic Book" w:hAnsi="Franklin Gothic Book"/>
+          <w:noProof/>
           <w:sz w:val="24"/>
           <w:szCs w:val="24"/>
           <w:lang w:val="en-US"/>
@@ -13742,6 +13744,166 @@
           <w:lang w:val="en-US"/>
         </w:rPr>
       </w:pPr>
+      <w:r>
+        <w:rPr>
+          <w:rFonts w:ascii="Franklin Gothic Book" w:hAnsi="Franklin Gothic Book"/>
+          <w:sz w:val="24"/>
+          <w:szCs w:val="24"/>
+          <w:highlight w:val="yellow"/>
+          <w:lang w:val="en-US"/>
+        </w:rPr>
+        <w:t>Activity:</w:t>
+      </w:r>
+    </w:p>
+    <w:p>
+      <w:pPr>
+        <w:pStyle w:val="ListParagraph"/>
+        <w:numPr>
+          <w:ilvl w:val="0"/>
+          <w:numId w:val="30"/>
+        </w:numPr>
+        <w:rPr>
+          <w:rFonts w:ascii="Franklin Gothic Book" w:hAnsi="Franklin Gothic Book"/>
+          <w:sz w:val="24"/>
+          <w:szCs w:val="24"/>
+          <w:lang w:val="en-US"/>
+        </w:rPr>
+      </w:pPr>
+      <w:r>
+        <w:rPr>
+          <w:rFonts w:ascii="Franklin Gothic Book" w:hAnsi="Franklin Gothic Book"/>
+          <w:sz w:val="24"/>
+          <w:szCs w:val="24"/>
+          <w:lang w:val="en-US"/>
+        </w:rPr>
+        <w:t>Implement webservices to call other methods of ProfileService</w:t>
+      </w:r>
+    </w:p>
+    <w:p>
+      <w:pPr>
+        <w:pStyle w:val="ListParagraph"/>
+        <w:numPr>
+          <w:ilvl w:val="0"/>
+          <w:numId w:val="30"/>
+        </w:numPr>
+        <w:rPr>
+          <w:rFonts w:ascii="Franklin Gothic Book" w:hAnsi="Franklin Gothic Book"/>
+          <w:sz w:val="24"/>
+          <w:szCs w:val="24"/>
+          <w:lang w:val="en-US"/>
+        </w:rPr>
+      </w:pPr>
+      <w:r>
+        <w:rPr>
+          <w:rFonts w:ascii="Franklin Gothic Book" w:hAnsi="Franklin Gothic Book"/>
+          <w:sz w:val="24"/>
+          <w:szCs w:val="24"/>
+          <w:lang w:val="en-US"/>
+        </w:rPr>
+        <w:t>Create a method in DAO that updates name by phone number</w:t>
+      </w:r>
+    </w:p>
+    <w:p>
+      <w:pPr>
+        <w:pStyle w:val="ListParagraph"/>
+        <w:numPr>
+          <w:ilvl w:val="1"/>
+          <w:numId w:val="30"/>
+        </w:numPr>
+        <w:rPr>
+          <w:rFonts w:ascii="Franklin Gothic Book" w:hAnsi="Franklin Gothic Book"/>
+          <w:sz w:val="24"/>
+          <w:szCs w:val="24"/>
+          <w:lang w:val="en-US"/>
+        </w:rPr>
+      </w:pPr>
+      <w:r>
+        <w:rPr>
+          <w:rFonts w:ascii="Franklin Gothic Book" w:hAnsi="Franklin Gothic Book"/>
+          <w:sz w:val="24"/>
+          <w:szCs w:val="24"/>
+          <w:lang w:val="en-US"/>
+        </w:rPr>
+        <w:t>You must use @Query to write update query in JPQL</w:t>
+      </w:r>
+    </w:p>
+    <w:p>
+      <w:pPr>
+        <w:pStyle w:val="ListParagraph"/>
+        <w:numPr>
+          <w:ilvl w:val="1"/>
+          <w:numId w:val="30"/>
+        </w:numPr>
+        <w:rPr>
+          <w:rFonts w:ascii="Franklin Gothic Book" w:hAnsi="Franklin Gothic Book"/>
+          <w:sz w:val="24"/>
+          <w:szCs w:val="24"/>
+          <w:lang w:val="en-US"/>
+        </w:rPr>
+      </w:pPr>
+      <w:r>
+        <w:rPr>
+          <w:rFonts w:ascii="Franklin Gothic Book" w:hAnsi="Franklin Gothic Book"/>
+          <w:sz w:val="24"/>
+          <w:szCs w:val="24"/>
+          <w:lang w:val="en-US"/>
+        </w:rPr>
+        <w:t>You must use @Modify on top the same method</w:t>
+      </w:r>
+    </w:p>
+    <w:p>
+      <w:pPr>
+        <w:pStyle w:val="ListParagraph"/>
+        <w:rPr>
+          <w:rFonts w:ascii="Franklin Gothic Book" w:hAnsi="Franklin Gothic Book"/>
+          <w:sz w:val="24"/>
+          <w:szCs w:val="24"/>
+          <w:lang w:val="en-US"/>
+        </w:rPr>
+      </w:pPr>
+      <w:r>
+        <w:rPr>
+          <w:rFonts w:ascii="Franklin Gothic Book" w:hAnsi="Franklin Gothic Book"/>
+          <w:sz w:val="24"/>
+          <w:szCs w:val="24"/>
+          <w:highlight w:val="yellow"/>
+          <w:lang w:val="en-US"/>
+        </w:rPr>
+        <w:t>Note:</w:t>
+      </w:r>
+      <w:r>
+        <w:rPr>
+          <w:rFonts w:ascii="Franklin Gothic Book" w:hAnsi="Franklin Gothic Book"/>
+          <w:sz w:val="24"/>
+          <w:szCs w:val="24"/>
+          <w:lang w:val="en-US"/>
+        </w:rPr>
+        <w:t xml:space="preserve"> @Modify is used when you write custom JPQL that wants to update the entity</w:t>
+      </w:r>
+    </w:p>
+    <w:p>
+      <w:pPr>
+        <w:pStyle w:val="ListParagraph"/>
+        <w:numPr>
+          <w:ilvl w:val="0"/>
+          <w:numId w:val="30"/>
+        </w:numPr>
+        <w:rPr>
+          <w:rFonts w:ascii="Franklin Gothic Book" w:hAnsi="Franklin Gothic Book"/>
+          <w:sz w:val="24"/>
+          <w:szCs w:val="24"/>
+          <w:lang w:val="en-US"/>
+        </w:rPr>
+      </w:pPr>
+      <w:r>
+        <w:rPr>
+          <w:rFonts w:ascii="Franklin Gothic Book" w:hAnsi="Franklin Gothic Book"/>
+          <w:sz w:val="24"/>
+          <w:szCs w:val="24"/>
+          <w:lang w:val="en-US"/>
+        </w:rPr>
+        <w:t>Create a webservice to update the name using the phone number with appropriate HTTP methods.</w:t>
+      </w:r>
     </w:p>
     <w:sectPr>
       <w:pgSz w:w="12240" w:h="15840"/>
@@ -14607,6 +14769,95 @@
     </w:lvl>
   </w:abstractNum>
   <w:abstractNum w:abstractNumId="9" w15:restartNumberingAfterBreak="0">
+    <w:nsid w:val="34F26970"/>
+    <w:multiLevelType w:val="hybridMultilevel"/>
+    <w:tmpl w:val="3B02157C"/>
+    <w:lvl w:ilvl="0" w:tplc="0409000F">
+      <w:start w:val="1"/>
+      <w:numFmt w:val="decimal"/>
+      <w:lvlText w:val="%1."/>
+      <w:lvlJc w:val="left"/>
+      <w:pPr>
+        <w:ind w:left="720" w:hanging="360"/>
+      </w:pPr>
+      <w:rPr>
+        <w:rFonts w:hint="default"/>
+      </w:rPr>
+    </w:lvl>
+    <w:lvl w:ilvl="1" w:tplc="04090019">
+      <w:start w:val="1"/>
+      <w:numFmt w:val="lowerLetter"/>
+      <w:lvlText w:val="%2."/>
+      <w:lvlJc w:val="left"/>
+      <w:pPr>
+        <w:ind w:left="1440" w:hanging="360"/>
+      </w:pPr>
+    </w:lvl>
+    <w:lvl w:ilvl="2" w:tplc="0409001B" w:tentative="1">
+      <w:start w:val="1"/>
+      <w:numFmt w:val="lowerRoman"/>
+      <w:lvlText w:val="%3."/>
+      <w:lvlJc w:val="right"/>
+      <w:pPr>
+        <w:ind w:left="2160" w:hanging="180"/>
+      </w:pPr>
+    </w:lvl>
+    <w:lvl w:ilvl="3" w:tplc="0409000F" w:tentative="1">
+      <w:start w:val="1"/>
+      <w:numFmt w:val="decimal"/>
+      <w:lvlText w:val="%4."/>
+      <w:lvlJc w:val="left"/>
+      <w:pPr>
+        <w:ind w:left="2880" w:hanging="360"/>
+      </w:pPr>
+    </w:lvl>
+    <w:lvl w:ilvl="4" w:tplc="04090019" w:tentative="1">
+      <w:start w:val="1"/>
+      <w:numFmt w:val="lowerLetter"/>
+      <w:lvlText w:val="%5."/>
+      <w:lvlJc w:val="left"/>
+      <w:pPr>
+        <w:ind w:left="3600" w:hanging="360"/>
+      </w:pPr>
+    </w:lvl>
+    <w:lvl w:ilvl="5" w:tplc="0409001B" w:tentative="1">
+      <w:start w:val="1"/>
+      <w:numFmt w:val="lowerRoman"/>
+      <w:lvlText w:val="%6."/>
+      <w:lvlJc w:val="right"/>
+      <w:pPr>
+        <w:ind w:left="4320" w:hanging="180"/>
+      </w:pPr>
+    </w:lvl>
+    <w:lvl w:ilvl="6" w:tplc="0409000F" w:tentative="1">
+      <w:start w:val="1"/>
+      <w:numFmt w:val="decimal"/>
+      <w:lvlText w:val="%7."/>
+      <w:lvlJc w:val="left"/>
+      <w:pPr>
+        <w:ind w:left="5040" w:hanging="360"/>
+      </w:pPr>
+    </w:lvl>
+    <w:lvl w:ilvl="7" w:tplc="04090019" w:tentative="1">
+      <w:start w:val="1"/>
+      <w:numFmt w:val="lowerLetter"/>
+      <w:lvlText w:val="%8."/>
+      <w:lvlJc w:val="left"/>
+      <w:pPr>
+        <w:ind w:left="5760" w:hanging="360"/>
+      </w:pPr>
+    </w:lvl>
+    <w:lvl w:ilvl="8" w:tplc="0409001B" w:tentative="1">
+      <w:start w:val="1"/>
+      <w:numFmt w:val="lowerRoman"/>
+      <w:lvlText w:val="%9."/>
+      <w:lvlJc w:val="right"/>
+      <w:pPr>
+        <w:ind w:left="6480" w:hanging="180"/>
+      </w:pPr>
+    </w:lvl>
+  </w:abstractNum>
+  <w:abstractNum w:abstractNumId="10" w15:restartNumberingAfterBreak="0">
     <w:nsid w:val="355410C0"/>
     <w:multiLevelType w:val="hybridMultilevel"/>
     <w:tmpl w:val="D4EE68E8"/>
@@ -14695,7 +14946,7 @@
       </w:pPr>
     </w:lvl>
   </w:abstractNum>
-  <w:abstractNum w:abstractNumId="10" w15:restartNumberingAfterBreak="0">
+  <w:abstractNum w:abstractNumId="11" w15:restartNumberingAfterBreak="0">
     <w:nsid w:val="39053BAE"/>
     <w:multiLevelType w:val="hybridMultilevel"/>
     <w:tmpl w:val="33D4BB3A"/>
@@ -14784,7 +15035,7 @@
       </w:pPr>
     </w:lvl>
   </w:abstractNum>
-  <w:abstractNum w:abstractNumId="11" w15:restartNumberingAfterBreak="0">
+  <w:abstractNum w:abstractNumId="12" w15:restartNumberingAfterBreak="0">
     <w:nsid w:val="3E114735"/>
     <w:multiLevelType w:val="hybridMultilevel"/>
     <w:tmpl w:val="C6985B40"/>
@@ -14873,7 +15124,7 @@
       </w:pPr>
     </w:lvl>
   </w:abstractNum>
-  <w:abstractNum w:abstractNumId="12" w15:restartNumberingAfterBreak="0">
+  <w:abstractNum w:abstractNumId="13" w15:restartNumberingAfterBreak="0">
     <w:nsid w:val="3E601E61"/>
     <w:multiLevelType w:val="hybridMultilevel"/>
     <w:tmpl w:val="49ACB8D2"/>
@@ -14962,7 +15213,7 @@
       </w:pPr>
     </w:lvl>
   </w:abstractNum>
-  <w:abstractNum w:abstractNumId="13" w15:restartNumberingAfterBreak="0">
+  <w:abstractNum w:abstractNumId="14" w15:restartNumberingAfterBreak="0">
     <w:nsid w:val="3EB4365C"/>
     <w:multiLevelType w:val="hybridMultilevel"/>
     <w:tmpl w:val="08065354"/>
@@ -15075,7 +15326,7 @@
       </w:rPr>
     </w:lvl>
   </w:abstractNum>
-  <w:abstractNum w:abstractNumId="14" w15:restartNumberingAfterBreak="0">
+  <w:abstractNum w:abstractNumId="15" w15:restartNumberingAfterBreak="0">
     <w:nsid w:val="47901BF6"/>
     <w:multiLevelType w:val="hybridMultilevel"/>
     <w:tmpl w:val="A8FA2EC2"/>
@@ -15164,7 +15415,7 @@
       </w:pPr>
     </w:lvl>
   </w:abstractNum>
-  <w:abstractNum w:abstractNumId="15" w15:restartNumberingAfterBreak="0">
+  <w:abstractNum w:abstractNumId="16" w15:restartNumberingAfterBreak="0">
     <w:nsid w:val="4AC64E5D"/>
     <w:multiLevelType w:val="hybridMultilevel"/>
     <w:tmpl w:val="5BD8E342"/>
@@ -15253,7 +15504,7 @@
       </w:pPr>
     </w:lvl>
   </w:abstractNum>
-  <w:abstractNum w:abstractNumId="16" w15:restartNumberingAfterBreak="0">
+  <w:abstractNum w:abstractNumId="17" w15:restartNumberingAfterBreak="0">
     <w:nsid w:val="51975B6E"/>
     <w:multiLevelType w:val="hybridMultilevel"/>
     <w:tmpl w:val="FF945A32"/>
@@ -15342,7 +15593,7 @@
       </w:pPr>
     </w:lvl>
   </w:abstractNum>
-  <w:abstractNum w:abstractNumId="17" w15:restartNumberingAfterBreak="0">
+  <w:abstractNum w:abstractNumId="18" w15:restartNumberingAfterBreak="0">
     <w:nsid w:val="5500361C"/>
     <w:multiLevelType w:val="hybridMultilevel"/>
     <w:tmpl w:val="91665FAC"/>
@@ -15455,7 +15706,7 @@
       </w:rPr>
     </w:lvl>
   </w:abstractNum>
-  <w:abstractNum w:abstractNumId="18" w15:restartNumberingAfterBreak="0">
+  <w:abstractNum w:abstractNumId="19" w15:restartNumberingAfterBreak="0">
     <w:nsid w:val="56B705C3"/>
     <w:multiLevelType w:val="hybridMultilevel"/>
     <w:tmpl w:val="C58C2AC2"/>
@@ -15544,7 +15795,7 @@
       </w:pPr>
     </w:lvl>
   </w:abstractNum>
-  <w:abstractNum w:abstractNumId="19" w15:restartNumberingAfterBreak="0">
+  <w:abstractNum w:abstractNumId="20" w15:restartNumberingAfterBreak="0">
     <w:nsid w:val="5EA355EC"/>
     <w:multiLevelType w:val="hybridMultilevel"/>
     <w:tmpl w:val="13B2F52E"/>
@@ -15646,7 +15897,7 @@
       </w:pPr>
     </w:lvl>
   </w:abstractNum>
-  <w:abstractNum w:abstractNumId="20" w15:restartNumberingAfterBreak="0">
+  <w:abstractNum w:abstractNumId="21" w15:restartNumberingAfterBreak="0">
     <w:nsid w:val="62C2730E"/>
     <w:multiLevelType w:val="hybridMultilevel"/>
     <w:tmpl w:val="6A804D7A"/>
@@ -15759,7 +16010,7 @@
       </w:rPr>
     </w:lvl>
   </w:abstractNum>
-  <w:abstractNum w:abstractNumId="21" w15:restartNumberingAfterBreak="0">
+  <w:abstractNum w:abstractNumId="22" w15:restartNumberingAfterBreak="0">
     <w:nsid w:val="635A4C90"/>
     <w:multiLevelType w:val="hybridMultilevel"/>
     <w:tmpl w:val="6C6A94CA"/>
@@ -15848,7 +16099,7 @@
       </w:pPr>
     </w:lvl>
   </w:abstractNum>
-  <w:abstractNum w:abstractNumId="22" w15:restartNumberingAfterBreak="0">
+  <w:abstractNum w:abstractNumId="23" w15:restartNumberingAfterBreak="0">
     <w:nsid w:val="6CE14D28"/>
     <w:multiLevelType w:val="hybridMultilevel"/>
     <w:tmpl w:val="4E486DB6"/>
@@ -15937,7 +16188,7 @@
       </w:pPr>
     </w:lvl>
   </w:abstractNum>
-  <w:abstractNum w:abstractNumId="23" w15:restartNumberingAfterBreak="0">
+  <w:abstractNum w:abstractNumId="24" w15:restartNumberingAfterBreak="0">
     <w:nsid w:val="6FE876C5"/>
     <w:multiLevelType w:val="hybridMultilevel"/>
     <w:tmpl w:val="45AC2AC8"/>
@@ -16050,7 +16301,7 @@
       </w:rPr>
     </w:lvl>
   </w:abstractNum>
-  <w:abstractNum w:abstractNumId="24" w15:restartNumberingAfterBreak="0">
+  <w:abstractNum w:abstractNumId="25" w15:restartNumberingAfterBreak="0">
     <w:nsid w:val="771F2183"/>
     <w:multiLevelType w:val="hybridMultilevel"/>
     <w:tmpl w:val="1F6AA47A"/>
@@ -16139,7 +16390,7 @@
       </w:pPr>
     </w:lvl>
   </w:abstractNum>
-  <w:abstractNum w:abstractNumId="25" w15:restartNumberingAfterBreak="0">
+  <w:abstractNum w:abstractNumId="26" w15:restartNumberingAfterBreak="0">
     <w:nsid w:val="78577550"/>
     <w:multiLevelType w:val="hybridMultilevel"/>
     <w:tmpl w:val="0FFA354A"/>
@@ -16228,7 +16479,7 @@
       </w:pPr>
     </w:lvl>
   </w:abstractNum>
-  <w:abstractNum w:abstractNumId="26" w15:restartNumberingAfterBreak="0">
+  <w:abstractNum w:abstractNumId="27" w15:restartNumberingAfterBreak="0">
     <w:nsid w:val="7D8E7EC5"/>
     <w:multiLevelType w:val="hybridMultilevel"/>
     <w:tmpl w:val="5C98C7CE"/>
@@ -16341,7 +16592,7 @@
       </w:rPr>
     </w:lvl>
   </w:abstractNum>
-  <w:abstractNum w:abstractNumId="27" w15:restartNumberingAfterBreak="0">
+  <w:abstractNum w:abstractNumId="28" w15:restartNumberingAfterBreak="0">
     <w:nsid w:val="7DEA5DBF"/>
     <w:multiLevelType w:val="hybridMultilevel"/>
     <w:tmpl w:val="1F44B5E4"/>
@@ -16430,7 +16681,7 @@
       </w:pPr>
     </w:lvl>
   </w:abstractNum>
-  <w:abstractNum w:abstractNumId="28" w15:restartNumberingAfterBreak="0">
+  <w:abstractNum w:abstractNumId="29" w15:restartNumberingAfterBreak="0">
     <w:nsid w:val="7F181C48"/>
     <w:multiLevelType w:val="hybridMultilevel"/>
     <w:tmpl w:val="62DE70F2"/>
@@ -16544,37 +16795,37 @@
     </w:lvl>
   </w:abstractNum>
   <w:num w:numId="1" w16cid:durableId="64494638">
-    <w:abstractNumId w:val="19"/>
+    <w:abstractNumId w:val="20"/>
   </w:num>
   <w:num w:numId="2" w16cid:durableId="1752847796">
-    <w:abstractNumId w:val="20"/>
+    <w:abstractNumId w:val="21"/>
   </w:num>
   <w:num w:numId="3" w16cid:durableId="384304009">
     <w:abstractNumId w:val="0"/>
   </w:num>
   <w:num w:numId="4" w16cid:durableId="1238514482">
-    <w:abstractNumId w:val="28"/>
+    <w:abstractNumId w:val="29"/>
   </w:num>
   <w:num w:numId="5" w16cid:durableId="937568848">
-    <w:abstractNumId w:val="17"/>
+    <w:abstractNumId w:val="18"/>
   </w:num>
   <w:num w:numId="6" w16cid:durableId="1345133548">
-    <w:abstractNumId w:val="23"/>
+    <w:abstractNumId w:val="24"/>
   </w:num>
   <w:num w:numId="7" w16cid:durableId="816648686">
-    <w:abstractNumId w:val="26"/>
+    <w:abstractNumId w:val="27"/>
   </w:num>
   <w:num w:numId="8" w16cid:durableId="1896547062">
-    <w:abstractNumId w:val="13"/>
+    <w:abstractNumId w:val="14"/>
   </w:num>
   <w:num w:numId="9" w16cid:durableId="1322151896">
     <w:abstractNumId w:val="1"/>
   </w:num>
   <w:num w:numId="10" w16cid:durableId="1965186235">
-    <w:abstractNumId w:val="15"/>
+    <w:abstractNumId w:val="16"/>
   </w:num>
   <w:num w:numId="11" w16cid:durableId="1016149212">
-    <w:abstractNumId w:val="24"/>
+    <w:abstractNumId w:val="25"/>
   </w:num>
   <w:num w:numId="12" w16cid:durableId="338852146">
     <w:abstractNumId w:val="7"/>
@@ -16586,37 +16837,37 @@
     <w:abstractNumId w:val="3"/>
   </w:num>
   <w:num w:numId="15" w16cid:durableId="1831554252">
-    <w:abstractNumId w:val="16"/>
+    <w:abstractNumId w:val="17"/>
   </w:num>
   <w:num w:numId="16" w16cid:durableId="1813593089">
-    <w:abstractNumId w:val="22"/>
+    <w:abstractNumId w:val="23"/>
   </w:num>
   <w:num w:numId="17" w16cid:durableId="385490468">
-    <w:abstractNumId w:val="25"/>
+    <w:abstractNumId w:val="26"/>
   </w:num>
   <w:num w:numId="18" w16cid:durableId="542865860">
     <w:abstractNumId w:val="8"/>
   </w:num>
   <w:num w:numId="19" w16cid:durableId="2098287839">
-    <w:abstractNumId w:val="21"/>
+    <w:abstractNumId w:val="22"/>
   </w:num>
   <w:num w:numId="20" w16cid:durableId="1103956130">
-    <w:abstractNumId w:val="14"/>
+    <w:abstractNumId w:val="15"/>
   </w:num>
   <w:num w:numId="21" w16cid:durableId="40793075">
-    <w:abstractNumId w:val="27"/>
+    <w:abstractNumId w:val="28"/>
   </w:num>
   <w:num w:numId="22" w16cid:durableId="484471844">
-    <w:abstractNumId w:val="11"/>
+    <w:abstractNumId w:val="12"/>
   </w:num>
   <w:num w:numId="23" w16cid:durableId="2133404805">
     <w:abstractNumId w:val="4"/>
   </w:num>
   <w:num w:numId="24" w16cid:durableId="1382050657">
-    <w:abstractNumId w:val="12"/>
+    <w:abstractNumId w:val="13"/>
   </w:num>
   <w:num w:numId="25" w16cid:durableId="699865858">
-    <w:abstractNumId w:val="18"/>
+    <w:abstractNumId w:val="19"/>
   </w:num>
   <w:num w:numId="26" w16cid:durableId="66191590">
     <w:abstractNumId w:val="2"/>
@@ -16625,10 +16876,13 @@
     <w:abstractNumId w:val="6"/>
   </w:num>
   <w:num w:numId="28" w16cid:durableId="14967596">
-    <w:abstractNumId w:val="9"/>
+    <w:abstractNumId w:val="10"/>
   </w:num>
   <w:num w:numId="29" w16cid:durableId="872041707">
-    <w:abstractNumId w:val="10"/>
+    <w:abstractNumId w:val="11"/>
+  </w:num>
+  <w:num w:numId="30" w16cid:durableId="1621762480">
+    <w:abstractNumId w:val="9"/>
   </w:num>
 </w:numbering>
 </file>
@@ -17197,7 +17451,7 @@
   <inkml:trace contextRef="#ctx0" brushRef="#br0" timeOffset="6975.98">2852 919 528,'0'0'2465,"-5"1"-1856,-21 3 4860,58-4-5165,869-133 1099,-344 43-1509,-356 59-155,314-35-402,-307 45 627,158-8-157,-335 29 142,225-6-239,-213-7-789,-37 11 1121,-1 0-1,0 0 1,1 0-1,-1 1 0,1-1 1,-1 2-1,7-2 1,-12 2 48,40-5 1319,94-30-1057,-133 30-4150</inkml:trace>
   <inkml:trace contextRef="#ctx0" brushRef="#br0" timeOffset="7575.36">6288 474 1569,'0'0'8516,"-97"1"-7588,33 9-480,-22 4-448,-30 0-64,-45-3-3041</inkml:trace>
   <inkml:trace contextRef="#ctx0" brushRef="#br0" timeOffset="8457.34">3092 661 3874,'0'0'4130,"0"84"-4002,0-70-128,0-1 32,0-3-32,0-2-192,0-3-705</inkml:trace>
-  <inkml:trace contextRef="#ctx0" brushRef="#br0" timeOffset="8790.36">3089 589 5667,'0'0'2209,"42"-16"-8708</inkml:trace>
+  <inkml:trace contextRef="#ctx0" brushRef="#br0" timeOffset="8790.35">3089 589 5667,'0'0'2209,"42"-16"-8708</inkml:trace>
   <inkml:trace contextRef="#ctx0" brushRef="#br0" timeOffset="9148.34">3368 656 4834,'0'0'6136,"-4"-3"-5725,3 2-365,-1 0 0,0 0 0,0 0 1,1 0-1,-1 0 0,0 0 0,0 0 0,0 1 0,0-1 0,0 1 0,0-1 0,0 1 0,0 0 1,0 0-1,0 0 0,0 0 0,0 0 0,0 0 0,0 0 0,0 1 0,0-1 0,0 1 0,0 0 0,0-1 1,0 1-1,0 0 0,1 0 0,-1 0 0,0 1 0,0-1 0,1 0 0,-1 0 0,1 1 0,0-1 0,-1 1 1,1 0-1,0-1 0,0 1 0,0 0 0,0-1 0,0 1 0,0 0 0,0 0 0,1 0 0,-1 0 0,0 3 1,0-3-46,1-1 0,-1 1 0,1-1 0,-1 1 0,1-1 0,-1 1 0,1-1 0,0 1 1,0 0-1,0-1 0,0 1 0,0 0 0,0-1 0,0 1 0,0-1 0,1 1 1,-1 0-1,1-1 0,-1 1 0,1-1 0,0 1 0,-1-1 0,1 1 0,0-1 1,0 0-1,0 1 0,0-1 0,0 0 0,0 0 0,1 0 0,-1 0 0,0 0 0,1 0 1,-1 0-1,3 1 0,-2-2-5,0 1-1,0-1 1,1 0 0,-1-1 0,0 1-1,0 0 1,1-1 0,-1 1 0,0-1-1,0 0 1,0 1 0,0-1-1,0 0 1,0 0 0,0-1 0,0 1-1,0 0 1,0-1 0,-1 1 0,1-1-1,0 1 1,-1-1 0,0 0 0,1 1-1,-1-1 1,1-3 0,7-10-7,-1 0 0,0 0-1,-2-1 1,0-1 0,0 1 0,5-33 0,-4 7 322,1-50 0,-11 132-474,3 1 0,8 76-1,-5-100-1298,1 1 0,11 30-1,4-5-6396</inkml:trace>
   <inkml:trace contextRef="#ctx0" brushRef="#br0" timeOffset="9853.72">3746 267 560,'0'0'7572,"-1"-6"-7001,-4-30 3164,4 48-2930,24 917 4047,0-451-5061,-22-315-1048,-1-93-5874</inkml:trace>
   <inkml:trace contextRef="#ctx0" brushRef="#br0" timeOffset="10935.87">3917 429 2753,'0'0'6318,"-3"34"-2434,1 23-2605,1-36-1194,0 0-1,1 0 1,1-1 0,0 1 0,7 27 0,-8-48-93,0 0 0,0 1 0,0-1 0,0 0 0,0 0 0,0 0 0,0 1 0,0-1 0,0 0 0,0 0 0,0 0 0,1 1 0,-1-1 1,0 0-1,0 0 0,0 0 0,0 1 0,0-1 0,0 0 0,0 0 0,1 0 0,-1 0 0,0 1 0,0-1 0,0 0 0,0 0 0,1 0 0,-1 0 0,0 0 0,0 0 0,0 0 1,1 0-1,-1 1 0,0-1 0,0 0 0,0 0 0,1 0 0,-1 0 0,0 0 0,0 0 0,0 0 0,1 0 0,-1 0 0,0 0 0,1-1 0,6-9-76,3-16 86,1-11-142,-9 23 43,2 1 0,0-1 0,0 1 0,1 0 0,1 1 0,0-1 0,0 1 0,2 0 0,-1 1 1,13-15-1,-20 26 100,0 0-1,0 0 1,0 0 0,1 0 0,-1-1 0,0 1 0,0 0 0,0 0 0,0 0-1,1 0 1,-1 0 0,0 0 0,0 0 0,0 0 0,1 0 0,-1 0-1,0 0 1,0 0 0,0-1 0,0 1 0,1 0 0,-1 0 0,0 1 0,0-1-1,0 0 1,1 0 0,-1 0 0,0 0 0,0 0 0,0 0 0,1 0 0,-1 0-1,0 0 1,0 0 0,0 0 0,0 1 0,1-1 0,-1 0 0,0 0 0,0 0-1,0 0 1,0 1 0,6 12 116,-1 25 43,-4-26-150,-1-9-8,1 1 0,-1-1 0,1 0 0,0 0 0,0 0 0,0 1 1,1-1-1,-1 0 0,1 0 0,0-1 0,-1 1 0,1 0 0,0-1 0,1 1 0,-1-1 0,0 1 0,1-1 1,-1 0-1,1 0 0,0 0 0,3 1 0,0-1-341,0 0 1,0-1-1,0 1 1,0-1-1,1-1 0,-1 1 1,0-1-1,1 0 1,-1 0-1,8-2 1,11-3-2546</inkml:trace>
@@ -17215,7 +17469,7 @@
   <inkml:trace contextRef="#ctx0" brushRef="#br0" timeOffset="42551.91">3157 1186 240,'0'0'7812,"0"-1"-7910,0-5 7258,0 7-6491,-2 85-323,0-48-3328,1-25-1521</inkml:trace>
   <inkml:trace contextRef="#ctx0" brushRef="#br0" timeOffset="43068.71">3115 1392 4130,'0'0'7032,"5"4"-6082,-1 0-802,-1 0 1,0 0-1,1 0 0,-2 0 0,1 1 1,0-1-1,-1 1 0,0 0 0,0 0 1,0 0-1,-1 0 0,1 0 0,-1 0 1,-1 0-1,1 1 0,-1-1 0,1 0 1,-2 0-1,1 1 0,0-1 0,-1 0 1,-2 6-1,-4 7-20,-2 14 0,10-32-128,-1 0 0,0 1 0,0-1 1,1 1-1,-1-1 0,0 1 0,1-1 0,-1 0 1,1 1-1,-1-1 0,0 0 0,1 1 0,-1-1 0,1 0 1,-1 0-1,1 1 0,-1-1 0,1 0 0,-1 0 1,1 0-1,-1 0 0,1 0 0,-1 0 0,1 0 0,-1 1 1,1-1-1,-1-1 0,1 1 0,-1 0 0,1 0 1,0 0-1,17-2-14,-17 2 11,8-2-396,1-1 0,-1 0 0,1-1 0,-1 0 0,0 0 1,10-7-1,4-2-3607,-8 5-1954</inkml:trace>
   <inkml:trace contextRef="#ctx0" brushRef="#br0" timeOffset="43589.85">3183 1617 6179,'0'0'3906,"7"1"-3608,-3-1-311,-2 0 41,-1 0 0,1 0-1,-1 0 1,0 0 0,1 0 0,-1 0-1,0 0 1,1 0 0,-1 1 0,0-1-1,1 0 1,-1 1 0,0-1-1,1 1 1,-1 0 0,0-1 0,0 1-1,0 0 1,0 0 0,0 0 0,0-1-1,0 1 1,0 0 0,0 1-1,0-1 1,0 0 0,-1 0 0,1 0-1,0 0 1,-1 1 0,1-1 0,-1 0-1,1 0 1,-1 1 0,0-1 0,1 1-1,-1-1 1,0 0 0,0 1-1,0-1 1,0 0 0,-1 3 0,-1 36 169,1-32-91,0-1 0,1 1 0,-1-1 0,2 1 0,-1 0 0,1-1 0,0 1 0,0-1 0,1 1 0,0-1 0,0 0 0,1 0-1,4 9 1,-6-15-14,0 1 0,0-1 0,0 1 0,0-1 0,0 1-1,0-1 1,-1 1 0,1 0 0,-1-1 0,1 1-1,-1 0 1,0 0 0,0-1 0,1 1 0,-1 0 0,-1 2-1,1-3-54,0 0 0,-1 0 1,1 0-1,-1 0 0,1-1 0,-1 1 0,1 0 0,-1 0 0,0 0 0,1-1 0,-1 1 0,0 0 0,0-1 0,1 1 0,-1 0 0,0-1 0,0 1 0,0-1 0,0 0 0,-1 1 0,-6 1-317,0 0 1,1-1-1,-1 0 0,0 0 0,-13-2 1,14 1-350,-12 0-3714</inkml:trace>
-  <inkml:trace contextRef="#ctx0" brushRef="#br0" timeOffset="45425.76">4143 1151 5442,'0'0'9605,"7"0"-9381,32-1-192,6-5 32,9 1-64,3-2 0,-1 1-192,-4-1-961,-10 2-3073</inkml:trace>
+  <inkml:trace contextRef="#ctx0" brushRef="#br0" timeOffset="45425.75">4143 1151 5442,'0'0'9605,"7"0"-9381,32-1-192,6-5 32,9 1-64,3-2 0,-1 1-192,-4-1-961,-10 2-3073</inkml:trace>
   <inkml:trace contextRef="#ctx0" brushRef="#br0" timeOffset="45789.83">4135 1495 8324,'0'0'2913,"81"-5"-2913,-33-1 0,-1-3-384,-2-1-1665,-6 5-5907</inkml:trace>
   <inkml:trace contextRef="#ctx0" brushRef="#br0" timeOffset="46134.66">4158 1825 8164,'0'0'5314,"69"8"-5282,-29-9-32,5-11-288,9-3-1313,3-3-1920</inkml:trace>
   <inkml:trace contextRef="#ctx0" brushRef="#br0" timeOffset="46543.12">5222 1012 9220,'0'0'6147,"109"-2"-6339,-78 2-320,-1 0-1057,-9 0-2113,-4 0-3873</inkml:trace>
@@ -17280,7 +17534,7 @@
     </inkml:brush>
   </inkml:definitions>
   <inkml:trace contextRef="#ctx0" brushRef="#br0">117 253 5635,'0'0'5421,"1"0"-5345,-1 0 0,1 0 0,-1 1 0,1-1 0,-1 0 0,1 0 0,-1 0 0,1 0 0,-1 0 0,1 0 0,-1 0 0,1 0 0,-1 0 0,1 0 0,-1 0 0,1 0 0,-1 0 0,0 0 0,1 0 0,-1 0-1,1-1 1,-1 1 0,1 0 0,-1 0 0,1-1 0,-1 1 0,0 0 0,1-1 0,9-11 83,0 0-1,-1 0 0,-1-1 0,0 0 0,-1-1 0,0 0 1,7-23-1,14-24-47,-21 47-79,-5 7 29,2 1-1,-1 0 0,0 0 0,1 1 0,0-1 0,7-6 1,-7 60 659,-4 223-10,-1-267-757,1-1 0,-1 0 1,0 1-1,0-1 0,0 0 1,0 0-1,0 0 1,-1 0-1,0 0 0,1 0 1,-1 0-1,0 0 1,0-1-1,-1 1 0,1-1 1,0 1-1,-1-1 0,0 0 1,1 0-1,-1 0 1,0 0-1,0-1 0,0 1 1,0-1-1,0 0 1,-1 0-1,1 0 0,-4 1 1,-16 4-670,0-1 1,-1-1 0,-25 1-1,13-1 490,29-3 216,4-1 15,1-1-1,0 1 1,-1 1 0,1-1 0,-1 0-1,1 1 1,-1-1 0,1 1 0,0 0-1,-1-1 1,1 1 0,0 0 0,0 1-1,0-1 1,-1 0 0,1 1 0,1-1-1,-5 4 1,7-4 24,-1-1 0,1 1 0,0-1 0,-1 1 0,1-1 0,-1 1 0,1-1 0,0 0 0,-1 1 0,1-1 0,0 0 0,0 1 0,-1-1 0,1 0 0,0 0 1,0 0-1,0 0 0,-1 0 0,1 0 0,0 0 0,0 0 0,-1 0 0,1 0 0,0 0 0,1-1 0,2 2 134,273-9 2542,-38 0-2038,-238 8-544,-4 0-110,0-1-1,0 1 1,-1-1 0,1 1-1,0 0 1,0 0 0,-1 0-1,1 0 1,0 1 0,0 0 0,-4 1-1,-14 1-431,6-2-7979,2-1 3884</inkml:trace>
-  <inkml:trace contextRef="#ctx0" brushRef="#br0" timeOffset="2202.24">1747 1393 2753,'0'0'2850,"-7"-25"535,7 18 673,42 10-3570,1 2 1,-1 2-1,65 20 0,-70-18-344,-21-5-91,19 5 62,63 24 0,-97-33-113,-1 1 1,0-1 0,0 0 0,0 1-1,1-1 1,-1 0 0,0 1 0,0-1-1,0 1 1,0-1 0,0 0 0,0 1-1,0-1 1,0 1 0,0-1 0,0 0-1,0 1 1,0-1 0,0 1 0,0-1-1,-1 0 1,1 1 0,0-1-1,0 0 1,0 1 0,-1-1 0,1 0-1,0 1 1,0-1 0,0 0 0,-1 1-1,1-1 1,0 0 0,-1 0 0,1 1-1,0-1 1,-1 0 0,1 0 0,0 0-1,-1 1 1,1-1 0,-1 0 0,1 0-1,0 0 1,-1 0 0,1 0 0,-1 0-1,-18 12 80,-13 4-67,-1-1 1,0-1-1,-1-2 0,-1-2 0,1-1 1,-64 9-1,58-16-53,26-2-112,0 1 0,-1 1-1,1 0 1,-26 7-1,39-9 108,1 0-1,0 0 0,0 0 1,0 0-1,0 0 1,-1 0-1,1 1 1,0-1-1,0 0 1,0 0-1,0 0 0,-1 0 1,1 0-1,0 0 1,0 0-1,0 0 1,0 0-1,-1 0 0,1 0 1,0 1-1,0-1 1,0 0-1,0 0 1,0 0-1,0 0 0,0 0 1,-1 1-1,1-1 1,0 0-1,0 0 1,0 0-1,0 0 1,0 1-1,0-1 0,0 0 1,0 0-1,0 0 1,0 0-1,0 1 1,0-1-1,0 0 0,0 0 1,0 0-1,0 0 1,0 1-1,0-1 1,0 0-1,0 0 0,0 0 1,1 1-1,8 2-3683,8-1 387</inkml:trace>
+  <inkml:trace contextRef="#ctx0" brushRef="#br0" timeOffset="2202.23">1747 1393 2753,'0'0'2850,"-7"-25"535,7 18 673,42 10-3570,1 2 1,-1 2-1,65 20 0,-70-18-344,-21-5-91,19 5 62,63 24 0,-97-33-113,-1 1 1,0-1 0,0 0 0,0 1-1,1-1 1,-1 0 0,0 1 0,0-1-1,0 1 1,0-1 0,0 0 0,0 1-1,0-1 1,0 1 0,0-1 0,0 0-1,0 1 1,0-1 0,0 1 0,0-1-1,-1 0 1,1 1 0,0-1-1,0 0 1,0 1 0,-1-1 0,1 0-1,0 1 1,0-1 0,0 0 0,-1 1-1,1-1 1,0 0 0,-1 0 0,1 1-1,0-1 1,-1 0 0,1 0 0,0 0-1,-1 1 1,1-1 0,-1 0 0,1 0-1,0 0 1,-1 0 0,1 0 0,-1 0-1,-18 12 80,-13 4-67,-1-1 1,0-1-1,-1-2 0,-1-2 0,1-1 1,-64 9-1,58-16-53,26-2-112,0 1 0,-1 1-1,1 0 1,-26 7-1,39-9 108,1 0-1,0 0 0,0 0 1,0 0-1,0 0 1,-1 0-1,1 1 1,0-1-1,0 0 1,0 0-1,0 0 0,-1 0 1,1 0-1,0 0 1,0 0-1,0 0 1,0 0-1,-1 0 0,1 0 1,0 1-1,0-1 1,0 0-1,0 0 1,0 0-1,0 0 0,0 0 1,-1 1-1,1-1 1,0 0-1,0 0 1,0 0-1,0 0 1,0 1-1,0-1 0,0 0 1,0 0-1,0 0 1,0 0-1,0 1 1,0-1-1,0 0 0,0 0 1,0 0-1,0 0 1,0 1-1,0-1 1,0 0-1,0 0 0,0 0 1,1 1-1,8 2-3683,8-1 387</inkml:trace>
   <inkml:trace contextRef="#ctx0" brushRef="#br0" timeOffset="3006.89">2675 1469 1185,'0'0'3441,"-15"1"-3281,-14 1 287,0 2-1,-50 12 0,64-11 39,-71 24 1039,80-27-1359,0 1 1,0 0-1,1 0 0,-1 0 0,1 1 0,0 0 1,0 0-1,0 0 0,1 0 0,-1 1 0,-4 7 1,8-12-134,1 0 0,0 0 0,0 1 0,-1-1 0,1 0 0,0 1 0,0-1 0,0 0 0,0 1 0,-1-1 0,1 0 0,0 1 0,0-1 1,0 0-1,0 1 0,0-1 0,0 0 0,0 1 0,0-1 0,0 0 0,0 1 0,0-1 0,0 0 0,0 1 0,0-1 0,0 0 0,0 1 0,1-1 0,-1 0 1,0 1-1,0-1 0,0 0 0,0 1 0,1-1 0,-1 0 0,0 0 0,0 1 0,1-1 0,-1 0 0,0 0 0,0 1 0,1-1 0,-1 0 0,0 0 0,1 0 1,-1 0-1,0 0 0,1 1 0,-1-1 0,0 0 0,1 0 0,0 0 0,23 1 604,-18-2-517,399-20 1928,81 2-658,-380 19-1122,-106 0-263,0 0 0,1 0 0,-1 0 0,0 0 0,0 0 0,1 0-1,-1 0 1,0 0 0,0 0 0,1 0 0,-1 0 0,0 0 0,0 0 0,0 0 0,1 0 0,-1 0-1,0 0 1,0-1 0,1 1 0,-1 0 0,0 0 0,0 0 0,0 0 0,0 0 0,1-1 0,-1 1-1,0 0 1,0 0 0,0 0 0,0-1 0,0 1 0,0 0 0,1 0 0,-1 0 0,0-1-1,0 1 1,0 0 0,0 0 0,0-1 0,0 1 0,0 0 0,0 0 0,0 0 0,0-1 0,0 1-1,0 0 1,0 0 0,0-1 0,0 1 0,0 0 0,-1-1 0,1 1 3,0-1 0,-1 1 0,1-1 0,0 1 0,-1-1 1,1 1-1,0 0 0,-1-1 0,1 1 0,-1-1 0,1 1 0,-1 0 0,1-1 0,-1 1 1,1 0-1,-1 0 0,1-1 0,-1 1 0,0 0 0,1 0 0,-1 0 0,1 0 1,-2 0-1,-14-1-815,12 0 102,-1 1 0,0 0 0,0 0-1,1 0 1,-1 1 0,0-1 0,-7 3 0,7-1-2474</inkml:trace>
 </inkml:ink>
 </file>
@@ -17336,26 +17590,26 @@
   <inkml:trace contextRef="#ctx0" brushRef="#br0" timeOffset="-81750.25">7839 2433 8772,'0'0'3233,"88"0"-5890,-77 4-3874</inkml:trace>
   <inkml:trace contextRef="#ctx0" brushRef="#br0" timeOffset="-81420.27">7905 2563 9060,'0'0'4642,"91"-28"-4642,-41 3-608,-1-4-4002</inkml:trace>
   <inkml:trace contextRef="#ctx0" brushRef="#br0" timeOffset="-78021.94">489 2406 528,'0'0'2513,"-74"21"-2417,68-17-32,3-4-64,1 3-160</inkml:trace>
-  <inkml:trace contextRef="#ctx0" brushRef="#br0" timeOffset="-77569.18">265 2460 1857,'0'0'7363,"-1"0"-7338,1 0 0,-1-1 0,1 1 0,-1 0-1,0-1 1,1 1 0,0-1 0,-1 1 0,1-1 0,-1 1-1,1-1 1,0 1 0,-1-1 0,1 0 0,0 1 0,-1-1-1,1 1 1,0-1 0,0 0 0,0 1 0,0-1 0,0 0-1,-1 1 1,1-1 0,1-1 0,0 0 32,0 1 0,1-1 0,-1 0 0,1 0 0,-1 0 0,1 1 1,0-1-1,0 1 0,0-1 0,0 1 0,0 0 0,0 0 0,0 0 0,0 0 0,0 0 1,1 0-1,-1 1 0,3-2 0,48-8 965,-49 10-957,-1 0 0,1 0 0,-1 1 0,1-1-1,-1 1 1,0 0 0,1 0 0,-1 0 0,0 0-1,0 0 1,1 1 0,-1-1 0,0 1 0,0 0-1,-1 0 1,1 0 0,3 4 0,-1-1 10,0 1 0,0 0 1,-1 0-1,0 0 1,0 0-1,-1 1 0,6 13 1,-3-3-18,-1 1 0,-1 1 0,0-1 0,-1 1 1,0 33-1,-2-41-55,-1-10-10,1 0 0,-1 1 0,0-1-1,1 1 1,-1-1 0,0 1 0,0 0 0,0-1 0,0 1 0,0-1 0,-1 1 0,1-1 0,0 1-1,-1-1 1,1 1 0,-1-1 0,1 0 0,-1 1 0,0-1 0,0 0 0,1 1 0,-1-1 0,0 0-1,0 0 1,0 0 0,0 1 0,-1-1 0,1 0 0,0-1 0,0 1 0,-2 1 0,2-2-10,1 0 0,-1 0 0,1 0 0,0 0 1,-1 0-1,1 0 0,-1 0 0,1 0 0,0 0 1,-1 0-1,1-1 0,0 1 0,-1 0 0,1 0 0,-1 0 1,1-1-1,0 1 0,0 0 0,-1 0 0,1-1 1,0 1-1,-1 0 0,1-1 0,0 1 0,0 0 1,-1-1-1,1 1 0,0 0 0,0-1 0,0 1 0,0-1 1,0 1-1,0 0 0,-1-1 0,1 1 0,0-1 1,0 0-1,-1-19-429,2 16 319,-2-19-117,2 0 0,1 1-1,0-1 1,8-29 0,-8 47 255,0-1 1,0 1-1,0-1 0,1 1 1,-1 0-1,1-1 1,1 2-1,-1-1 1,8-8-1,-8 10 36,0 1 0,0 0 0,0 0 0,0 0 0,0 0 0,0 0 0,0 1 0,1 0 0,-1-1 0,1 1 0,-1 1 0,1-1 0,-1 0 0,1 1 0,0 0 0,-1-1 0,7 2 0,-7 0 1,0-1 0,-1 1 0,1 0 1,0 0-1,-1 0 0,1 1 0,0-1 0,-1 1 0,1-1 0,-1 1 0,0 0 1,0 0-1,0 0 0,0 0 0,0 0 0,0 0 0,0 1 0,2 4 1,29 58 400,-14-26-442,8-1-58,-9-24-1498,3-8-3579,-11-6-565</inkml:trace>
+  <inkml:trace contextRef="#ctx0" brushRef="#br0" timeOffset="-77569.19">265 2460 1857,'0'0'7363,"-1"0"-7338,1 0 0,-1-1 0,1 1 0,-1 0-1,0-1 1,1 1 0,0-1 0,-1 1 0,1-1 0,-1 1-1,1-1 1,0 1 0,-1-1 0,1 0 0,0 1 0,-1-1-1,1 1 1,0-1 0,0 0 0,0 1 0,0-1 0,0 0-1,-1 1 1,1-1 0,1-1 0,0 0 32,0 1 0,1-1 0,-1 0 0,1 0 0,-1 0 0,1 1 1,0-1-1,0 1 0,0-1 0,0 1 0,0 0 0,0 0 0,0 0 0,0 0 0,0 0 1,1 0-1,-1 1 0,3-2 0,48-8 965,-49 10-957,-1 0 0,1 0 0,-1 1 0,1-1-1,-1 1 1,0 0 0,1 0 0,-1 0 0,0 0-1,0 0 1,1 1 0,-1-1 0,0 1 0,0 0-1,-1 0 1,1 0 0,3 4 0,-1-1 10,0 1 0,0 0 1,-1 0-1,0 0 1,0 0-1,-1 1 0,6 13 1,-3-3-18,-1 1 0,-1 1 0,0-1 0,-1 1 1,0 33-1,-2-41-55,-1-10-10,1 0 0,-1 1 0,0-1-1,1 1 1,-1-1 0,0 1 0,0 0 0,0-1 0,0 1 0,0-1 0,-1 1 0,1-1 0,0 1-1,-1-1 1,1 1 0,-1-1 0,1 0 0,-1 1 0,0-1 0,0 0 0,1 1 0,-1-1 0,0 0-1,0 0 1,0 0 0,0 1 0,-1-1 0,1 0 0,0-1 0,0 1 0,-2 1 0,2-2-10,1 0 0,-1 0 0,1 0 0,0 0 1,-1 0-1,1 0 0,-1 0 0,1 0 0,0 0 1,-1 0-1,1-1 0,0 1 0,-1 0 0,1 0 0,-1 0 1,1-1-1,0 1 0,0 0 0,-1 0 0,1-1 1,0 1-1,-1 0 0,1-1 0,0 1 0,0 0 1,-1-1-1,1 1 0,0 0 0,0-1 0,0 1 0,0-1 1,0 1-1,0 0 0,-1-1 0,1 1 0,0-1 1,0 0-1,-1-19-429,2 16 319,-2-19-117,2 0 0,1 1-1,0-1 1,8-29 0,-8 47 255,0-1 1,0 1-1,0-1 0,1 1 1,-1 0-1,1-1 1,1 2-1,-1-1 1,8-8-1,-8 10 36,0 1 0,0 0 0,0 0 0,0 0 0,0 0 0,0 0 0,0 1 0,1 0 0,-1-1 0,1 1 0,-1 1 0,1-1 0,-1 0 0,1 1 0,0 0 0,-1-1 0,7 2 0,-7 0 1,0-1 0,-1 1 0,1 0 1,0 0-1,-1 0 0,1 1 0,0-1 0,-1 1 0,1-1 0,-1 1 0,0 0 1,0 0-1,0 0 0,0 0 0,0 0 0,0 0 0,0 1 0,2 4 1,29 58 400,-14-26-442,8-1-58,-9-24-1498,3-8-3579,-11-6-565</inkml:trace>
   <inkml:trace contextRef="#ctx0" brushRef="#br0" timeOffset="-77223.4">750 2588 2529,'0'0'8617,"3"-9"-8424,29-71 121,-30 72-322,0 1-1,0 0 1,-1-1-1,1 1 1,-2-1-1,1 1 1,-1-1-1,0 1 1,-2-14-1,1 21 7,1-1 0,0 1 0,0-1 0,0 1 1,0-1-1,0 1 0,0-1 0,-1 1 0,1 0 0,0-1 0,0 1 0,-1-1 0,1 1 0,0 0 1,0-1-1,-1 1 0,1-1 0,-1 1 0,1 0 0,0 0 0,-1-1 0,1 1 0,-1 0 1,1 0-1,0-1 0,-1 1 0,1 0 0,-1 0 0,1 0 0,-1 0 0,1 0 0,-1 0 1,1 0-1,-1 0 0,1 0 0,-1 0 0,1 0 0,-1 0 0,1 0 0,-1 0 0,1 0 0,-1 0 1,1 0-1,0 1 0,-1-1 0,1 0 0,-1 0 0,1 1 0,-1-1 0,1 0 0,0 1 1,-1-1-1,1 0 0,0 1 0,-1 0 0,-16 20-4,14-13 31,0 0 1,1 0-1,0 0 1,1 0-1,0 0 1,0 1-1,1-1 1,0 0-1,1 11 1,0-16-132,-1 0 1,1 0 0,0 0 0,0 0 0,0-1 0,0 1-1,1 0 1,-1 0 0,1-1 0,-1 1 0,5 4 0,-4-5-203,-1-1 0,1 1 0,0-1 0,0 0 1,0 1-1,0-1 0,1 0 0,-1 0 0,0 0 0,0-1 1,1 1-1,-1-1 0,0 1 0,1-1 0,-1 1 1,5-1-1,11 0-4892</inkml:trace>
   <inkml:trace contextRef="#ctx0" brushRef="#br0" timeOffset="-76845.63">913 2455 2881,'0'0'8308,"1"9"-7582,0-1-589,-1-1-77,0-1 1,1 1-1,0-1 0,0 0 0,0 1 0,1-1 0,0 0 0,0 0 0,1 0 1,0 0-1,3 6 0,-5-11-60,0-1 0,-1 0 1,1 1-1,0-1 0,-1 0 1,1 1-1,0-1 0,0 0 1,-1 0-1,1 1 0,0-1 0,0 0 1,-1 0-1,1 0 0,0 0 1,0 0-1,0 0 0,-1 0 0,1-1 1,0 1-1,0 0 0,-1 0 1,1-1-1,0 1 0,-1 0 1,1-1-1,0 1 0,-1 0 0,1-1 1,0 1-1,-1-1 0,1 1 1,0-2-1,24-22-379,-17 16-37,-5 5 358,0 0-1,0 0 1,0 0-1,1 0 1,-1 1-1,1-1 1,0 1-1,0 0 1,0 0-1,0 1 1,0-1-1,0 1 1,0 0-1,0 0 1,1 0-1,-1 0 1,0 1-1,1 0 0,-1 0 1,0 0-1,1 0 1,-1 1-1,0 0 1,1 0-1,-1 0 1,0 0-1,0 1 1,0-1-1,0 1 1,0 0-1,4 3 1,-3-2 74,-1-1 0,1 1 0,0-1 0,0 0 1,0-1-1,0 1 0,0-1 0,0 0 1,1 0-1,6-1 0,-10 0 2,-1 0 1,1 0-1,-1 0 1,1-1-1,0 1 0,-1-1 1,1 1-1,-1-1 1,0 1-1,1-1 0,-1 0 1,1 0-1,-1 0 1,0 0-1,0 0 0,0 0 1,1 0-1,-1 0 1,0 0-1,0-1 0,0 1 1,-1 0-1,1-1 1,0 1-1,0-1 0,-1 1 1,1-1-1,-1 1 1,1-1-1,-1 1 0,0-1 1,0 1-1,1-1 0,-1 0 1,0 1-1,-1-3 1,1-17 336,-2 1 0,0 0 0,-1 0 0,-7-26 0,0 5-273,10 40-150,0-1-73,-1 0 0,1 0 0,-1 0 0,1 0 0,0 0 0,0 0 0,0 1 1,0-1-1,0 0 0,0 0 0,0 0 0,1-2 0,6 3-2916</inkml:trace>
   <inkml:trace contextRef="#ctx0" brushRef="#br0" timeOffset="-76468.23">1611 2100 6819,'0'0'5165,"-1"6"-4690,-4 27 163,2 0 0,2 1 0,3 32 0,11 105-385,-6-100-2850,-15-210-1188,3-186 1445,5 315 2298,6-54 228,-5 62-101,-1 0 1,0 0-1,1 0 1,-1-1 0,1 1-1,0 0 1,0 0-1,0 1 1,0-1-1,0 0 1,0 0 0,0 0-1,1 1 1,-1-1-1,1 0 1,-1 1 0,1 0-1,0-1 1,-1 1-1,1 0 1,0 0 0,0 0-1,0 0 1,3-1-1,-4 1-33,0 1 0,0 0 0,-1 0 0,1 1 0,0-1 0,0 0 0,-1 0 0,1 0 0,0 0 0,-1 1 0,1-1 0,0 0-1,-1 1 1,1-1 0,0 0 0,-1 1 0,1-1 0,-1 1 0,1-1 0,-1 1 0,1-1 0,-1 1 0,1-1 0,-1 1 0,1 0 0,-1-1 0,0 1-1,1 0 1,-1-1 0,0 2 0,8 23 972,-7-21-856,10 46 719,5 63 0,-15-89-1531,0 0-1,-5 38 0,-1-38-2274</inkml:trace>
   <inkml:trace contextRef="#ctx0" brushRef="#br0" timeOffset="-76028.73">1731 2278 7139,'0'0'6024,"9"12"-5383,26 42-198,-33-49-371,0-1 0,-1 1 1,0 0-1,0 0 1,0 0-1,0 0 1,-1 0-1,0 0 1,0 1-1,-1 6 1,1-8-18,3-13-281,-1 0 32,1 1-25,0 0 1,1 1 0,-1-1 0,1 1 0,1 0-1,0 0 1,6-8 0,-10 13 209,0 1-1,1-1 1,-1 1 0,0 0 0,0-1 0,1 1 0,-1 0 0,1 0 0,-1 0-1,1 0 1,-1 0 0,1 0 0,0 0 0,-1 1 0,1-1 0,0 1-1,0-1 1,0 1 0,-1 0 0,1-1 0,0 1 0,0 0 0,0 0-1,0 0 1,-1 1 0,1-1 0,0 0 0,0 1 0,0-1 0,-1 1 0,1-1-1,0 1 1,-1 0 0,1 0 0,0 0 0,-1 0 0,1 0 0,1 2-1,1 0 23,0 0-1,0 0 0,0-1 0,1 1 1,-1-1-1,1 0 0,-1 0 0,1-1 1,0 1-1,0-1 0,0 0 0,-1 0 1,1-1-1,0 1 0,0-1 0,10-1 1,-14 1-10,-1 0 1,1 0 0,-1 0 0,1 0 0,-1-1 0,1 1 0,-1 0 0,1 0 0,-1-1-1,0 1 1,1 0 0,-1-1 0,1 1 0,-1 0 0,0-1 0,1 1 0,-1 0 0,0-1 0,1 1-1,-1-1 1,0 1 0,0-1 0,1 1 0,-1-1 0,0 1 0,0 0 0,0-1 0,0 1-1,0-1 1,0 0 0,1 1 0,-1-1 0,0 1 0,0-1 0,-1 1 0,1-1 0,0 1 0,0-1-1,0 1 1,0-1 0,0 1 0,-1-1 0,1 1 0,0-1 0,0 1 0,-1 0 0,1-1-1,0 1 1,0-1 0,-1 1 0,1 0 0,-1-1 0,-18-24 35,16 23-71,-1 0 0,0 0 0,1 0 0,-1 1 0,0-1 0,0 1 0,0 0 0,0 0 0,0 1 0,0-1 0,-5 1 0,23-1-2332,-6-1 1832,1 0 0,-1 0 0,0-1 0,0 0-1,-1-1 1,1 0 0,-1 0 0,1 0 0,-2-1 0,11-9 0,7-6-2168</inkml:trace>
-  <inkml:trace contextRef="#ctx0" brushRef="#br0" timeOffset="-75542.82">2121 2037 2561,'0'0'7321,"1"17"-5790,3 409 2130,-4-419-3651,0 1 0,1-1 0,0 0 0,0 0 0,1 0 0,0 0 0,5 13 0,-6-18-33,0 0-1,0-1 1,0 1 0,0-1-1,0 1 1,1-1 0,-1 0-1,0 1 1,1-1 0,-1 0-1,1 0 1,-1 0 0,1 0-1,0 0 1,-1 0 0,1 0-1,0-1 1,0 1 0,-1-1-1,1 1 1,0-1 0,0 1-1,0-1 1,0 0 0,-1 0-1,1 0 1,0 0 0,0-1-1,0 1 1,0 0 0,0-1-1,-1 1 1,1-1 0,3-1-1,-1 0-140,-1 0 0,0 0 0,1-1 0,-1 1-1,0-1 1,0 0 0,0 0 0,-1 0 0,1 0 0,-1 0-1,1-1 1,-1 1 0,0-1 0,-1 0 0,1 1 0,-1-1-1,1 0 1,-1 0 0,0 0 0,0 0 0,-1 0 0,1 0-1,-1 0 1,0-6 0,0 0 86,0 0 1,0 1-1,-1-1 0,0 1 0,-1-1 0,0 1 0,0-1 1,-1 1-1,-6-13 0,5 13 124,-1 0 1,0 1-1,-1-1 1,0 1-1,0 0 0,-1 1 1,0 0-1,0 0 0,-1 0 1,0 1-1,0 0 1,-11-6-1,19 12-47,-1 0 1,1 0-1,0 0 1,0 0-1,0 0 1,-1 0-1,1 0 1,0 0-1,0 0 1,0 0-1,0 0 1,-1-1-1,1 1 1,0 0-1,0 0 1,0 0-1,0 0 1,0 0-1,-1-1 1,1 1-1,0 0 1,0 0-1,0 0 1,0-1-1,0 1 1,0 0-1,0 0 1,0 0-1,0 0 1,0-1-1,0 1 1,0 0-1,0 0 1,0 0-1,0-1 1,0 1-1,0 0 1,0 0-1,0 0 1,0-1-1,0 1 1,0 0-1,0 0 1,9-9-12,16-4 8,-24 12 5,20-9 5,-12 5-24,0 1 0,1-1 0,0 1 0,0 1 0,0 0 1,0 0-1,0 1 0,17-2 0,-25 36 503,-3 106 844,1-137-1341,0-1 0,-1 0 1,1 1-1,0-1 0,0 0 0,0 1 0,0-1 1,0 0-1,0 1 0,0-1 0,0 0 0,0 1 0,0-1 1,1 0-1,-1 0 0,0 1 0,0-1 0,0 0 1,0 1-1,0-1 0,0 0 0,1 0 0,-1 1 1,0-1-1,0 0 0,1 0 0,-1 1 0,0-1 0,0 0 1,1 0-1,-1 0 0,0 1 0,0-1 0,1 0 1,-1 0-1,0 0 0,1 0 0,-1 0 0,0 0 1,1 0-1,-1 0 0,0 0 0,1 1 0,-1-1 1,0-1-1,0 1 0,1 0 0,-1 0 0,0 0 0,1 0 1,-1 0-1,0 0 0,1 0 0,-1 0 0,0 0 1,1-1-1,16-13-1769,-4-11-978</inkml:trace>
+  <inkml:trace contextRef="#ctx0" brushRef="#br0" timeOffset="-75542.83">2121 2037 2561,'0'0'7321,"1"17"-5790,3 409 2130,-4-419-3651,0 1 0,1-1 0,0 0 0,0 0 0,1 0 0,0 0 0,5 13 0,-6-18-33,0 0-1,0-1 1,0 1 0,0-1-1,0 1 1,1-1 0,-1 0-1,0 1 1,1-1 0,-1 0-1,1 0 1,-1 0 0,1 0-1,0 0 1,-1 0 0,1 0-1,0-1 1,0 1 0,-1-1-1,1 1 1,0-1 0,0 1-1,0-1 1,0 0 0,-1 0-1,1 0 1,0 0 0,0-1-1,0 1 1,0 0 0,0-1-1,-1 1 1,1-1 0,3-1-1,-1 0-140,-1 0 0,0 0 0,1-1 0,-1 1-1,0-1 1,0 0 0,0 0 0,-1 0 0,1 0 0,-1 0-1,1-1 1,-1 1 0,0-1 0,-1 0 0,1 1 0,-1-1-1,1 0 1,-1 0 0,0 0 0,0 0 0,-1 0 0,1 0-1,-1 0 1,0-6 0,0 0 86,0 0 1,0 1-1,-1-1 0,0 1 0,-1-1 0,0 1 0,0-1 1,-1 1-1,-6-13 0,5 13 124,-1 0 1,0 1-1,-1-1 1,0 1-1,0 0 0,-1 1 1,0 0-1,0 0 0,-1 0 1,0 1-1,0 0 1,-11-6-1,19 12-47,-1 0 1,1 0-1,0 0 1,0 0-1,0 0 1,-1 0-1,1 0 1,0 0-1,0 0 1,0 0-1,0 0 1,-1-1-1,1 1 1,0 0-1,0 0 1,0 0-1,0 0 1,0 0-1,-1-1 1,1 1-1,0 0 1,0 0-1,0 0 1,0-1-1,0 1 1,0 0-1,0 0 1,0 0-1,0 0 1,0-1-1,0 1 1,0 0-1,0 0 1,0 0-1,0-1 1,0 1-1,0 0 1,0 0-1,0 0 1,0-1-1,0 1 1,0 0-1,0 0 1,9-9-12,16-4 8,-24 12 5,20-9 5,-12 5-24,0 1 0,1-1 0,0 1 0,0 1 0,0 0 1,0 0-1,0 1 0,17-2 0,-25 36 503,-3 106 844,1-137-1341,0-1 0,-1 0 1,1 1-1,0-1 0,0 0 0,0 1 0,0-1 1,0 0-1,0 1 0,0-1 0,0 0 0,0 1 0,0-1 1,1 0-1,-1 0 0,0 1 0,0-1 0,0 0 1,0 1-1,0-1 0,0 0 0,1 0 0,-1 1 1,0-1-1,0 0 0,1 0 0,-1 1 0,0-1 0,0 0 1,1 0-1,-1 0 0,0 1 0,0-1 0,1 0 1,-1 0-1,0 0 0,1 0 0,-1 0 0,0 0 1,1 0-1,-1 0 0,0 0 0,1 1 0,-1-1 1,0-1-1,0 1 0,1 0 0,-1 0 0,0 0 0,1 0 1,-1 0-1,0 0 0,1 0 0,-1 0 0,0 0 1,1-1-1,16-13-1769,-4-11-978</inkml:trace>
   <inkml:trace contextRef="#ctx0" brushRef="#br0" timeOffset="-75165.25">2408 2101 2177,'0'0'9423,"1"4"-8975,3 66 511,-4-51-848,0 0-1,5 26 1,-4-40-94,0 0 1,0-1-1,0 1 1,1-1-1,-1 0 1,1 1-1,0-1 0,1 0 1,-1 0-1,1 0 1,0-1-1,-1 1 1,2-1-1,5 6 1,-8-8-20,0 0-1,0 0 1,0 0 0,0 0 0,1 0-1,-1-1 1,0 1 0,0 0-1,1-1 1,-1 1 0,1-1 0,-1 0-1,1 1 1,-1-1 0,1 0-1,-1 0 1,0 0 0,1 0 0,-1 0-1,1 0 1,-1 0 0,1 0 0,-1-1-1,1 1 1,1-1 0,0-1-22,-1 1 1,0-1-1,0 0 0,0 0 1,0 0-1,0 0 1,0 0-1,-1 0 1,1 0-1,-1-1 0,1 1 1,1-5-1,1-2-296,-1-1-1,0 0 1,-1 1-1,1-1 1,-2 0-1,1-13 1,-6 6-146,-5 20 522,-8 24 658,14-19-489,1 0-1,0-1 1,0 1 0,1 0 0,0 0-1,0 1 1,1 12 0,0-19-219,1 0 0,-1 0 0,0 0 0,1 0 1,-1 0-1,1 1 0,0-1 0,0 0 0,0 0 0,0-1 0,0 1 1,0 0-1,0 0 0,1 0 0,-1-1 0,1 1 0,-1-1 1,1 1-1,-1-1 0,1 0 0,0 1 0,0-1 0,0 0 0,0 0 1,0 0-1,0 0 0,0-1 0,0 1 0,0-1 0,0 1 0,0-1 1,3 1-1,5 0-130,0-1 1,-1 0-1,1 0 1,0-1-1,0 0 1,0 0-1,-1-1 1,14-5-1,-12 3-777,-1 0-1,1-1 1,-1-1 0,9-6-1,24-19-5303</inkml:trace>
   <inkml:trace contextRef="#ctx0" brushRef="#br0" timeOffset="-74836.08">2848 1632 7107,'0'0'7108,"-71"94"-6308,49-16 256,6 21-191,12 7-289,4-1-224,3-3-192,20-19-96,14-17-64,11-21 0,14-17-64,6-12-544,1-14-6019</inkml:trace>
-  <inkml:trace contextRef="#ctx0" brushRef="#br0" timeOffset="-72794.17">3018 1930 4674,'0'0'7812,"-7"-12"-6756,7 13-992,0 11 192,0 2-64,2 2-96,1 0-96,2 1-64,-1-2-576,1-6-2305,0-5-1889</inkml:trace>
-  <inkml:trace contextRef="#ctx0" brushRef="#br0" timeOffset="-72433.17">3019 1929 3458,'57'-1'4450,"-57"5"-4258,0 8-160,0 4 0,0 0-32,0 4-64,0-1-545,4-1-3456</inkml:trace>
+  <inkml:trace contextRef="#ctx0" brushRef="#br0" timeOffset="-72794.18">3018 1930 4674,'0'0'7812,"-7"-12"-6756,7 13-992,0 11 192,0 2-64,2 2-96,1 0-96,2 1-64,-1-2-576,1-6-2305,0-5-1889</inkml:trace>
+  <inkml:trace contextRef="#ctx0" brushRef="#br0" timeOffset="-72433.18">3019 1929 3458,'57'-1'4450,"-57"5"-4258,0 8-160,0 4 0,0 0-32,0 4-64,0-1-545,4-1-3456</inkml:trace>
   <inkml:trace contextRef="#ctx0" brushRef="#br0" timeOffset="-72088.41">3237 1950 6915,'0'0'4962,"-4"12"-4188,-4 24-231,1 0 0,2 0 1,2 1-1,1 43 0,1-42-404,0-24-155,0 1 1,1-1 0,1 1 0,1-1 0,0 0-1,7 25 1,3-87-983,-1-86 806,-9 90 207,2 1-1,1-1 1,23-83 0,-28 126-14,0-1 0,1 1 0,-1-1 0,0 1 0,1-1 0,0 1 0,-1-1 1,1 1-1,0 0 0,0-1 0,0 1 0,0 0 0,0 0 0,0-1 0,0 1 0,0 0 0,0 0 0,1 0 1,-1 1-1,0-1 0,1 0 0,-1 0 0,1 1 0,1-2 0,-1 3 6,-1-1 0,0 0 1,0 1-1,0-1 0,0 1 0,0 0 0,0-1 0,0 1 0,0 0 1,0 0-1,0 0 0,0-1 0,0 1 0,0 0 0,0 0 1,-1 0-1,1 0 0,0 0 0,-1 1 0,1-1 0,-1 0 1,1 0-1,-1 0 0,0 0 0,0 1 0,1-1 0,-1 0 0,0 3 1,15 124 910,-11-83-905,9 49 0,-4-43-1614,-8-32-1712</inkml:trace>
   <inkml:trace contextRef="#ctx0" brushRef="#br0" timeOffset="-71758.53">3215 2191 10181,'0'0'1600,"97"-75"-1600,-55 44-32,-3 0-384,-10 4-1249,-7-1-640,-7-4-4082</inkml:trace>
   <inkml:trace contextRef="#ctx0" brushRef="#br0" timeOffset="-71757.53">3505 1768 5250,'0'0'7300,"-5"14"-7156,2-10-141,-19 46 49,21-48-54,0 1 0,0 0-1,0 0 1,0 0 0,0-1-1,1 1 1,0 0 0,-1 0-1,1 0 1,0 0-1,1 0 1,-1 0 0,0 0-1,1-1 1,0 1 0,-1 0-1,1 0 1,2 4-1,-2-7-87,-1 1-1,1 0 0,-1-1 1,1 1-1,-1 0 0,1-1 1,0 1-1,0-1 0,-1 1 1,1-1-1,0 1 0,0-1 1,0 1-1,-1-1 0,1 0 1,0 1-1,0-1 0,0 0 1,0 0-1,0 0 0,0 0 1,0 0-1,-1 0 0,1 0 1,0 0-1,0 0 0,0 0 1,0 0-1,0-1 0,0 1 1,0 0-1,-1-1 0,1 1 1,0 0-1,0-1 0,0 1 1,-1-1-1,1 1 0,0-1 0,-1 0 1,1 1-1,0-1 0,-1 0 1,1 1-1,-1-1 0,1 0 1,-1 0-1,1-1 0,21-38-4451,-8-25 5031,-12 49 4342,-2 40-2361,0-3-2593,1-1-1,0 1 1,2-1-1,0 1 1,2-1-1,12 37 1,-2-24-2870</inkml:trace>
   <inkml:trace contextRef="#ctx0" brushRef="#br0" timeOffset="-71240.04">3823 2229 1985,'0'0'11824,"-4"-2"-11659,2 0-129,0 1 28,1 0 0,0 0-1,-1 0 1,1 1-1,-1-1 1,1 0-1,-1 0 1,0 1-1,1-1 1,-1 1 0,0-1-1,1 1 1,-1 0-1,0 0 1,0 0-1,1 0 1,-1 0 0,0 0-1,-1 1 1,2-3-88,1 0 0,-1 1 0,1-1 0,0 0 0,0 1 0,0-1 0,0 0 1,0 1-1,0-1 0,1 0 0,-1 1 0,0-1 0,1 1 0,-1-1 0,1 0 0,0 1 0,0-1 1,-1 1-1,1 0 0,0-1 0,0 1 0,2-2 0,-3 50 200,-1-46-166,1-1 0,-1 1 1,1 0-1,0-1 0,-1 1 0,0 0 0,1-1 0,-1 1 0,1-1 1,-1 1-1,0 0 0,1-1 0,-1 0 0,0 1 0,1-1 0,-1 1 1,0-1-1,0 0 0,0 0 0,1 1 0,-1-1 0,0 0 0,0 0 1,0 0-1,1 0 0,-1 0 0,0 0 0,0 0 0,0 0 0,0 0 1,1 0-1,-1-1 0,-1 1 0,0 0-18,1 0 0,0-1 0,0 1-1,0 0 1,0-1 0,-1 1 0,1 0 0,0-1 0,0 1 0,0-1 0,0 0-1,0 1 1,0-1 0,0 0 0,0 0 0,0 1 0,0-1 0,1 0-1,-1 0 1,0 0 0,0 0 0,1 0 0,-1 0 0,1 0 0,-2-2 0,2 1 5,0 1 1,0-1-1,0 1 1,0-1 0,0 0-1,0 1 1,0-1-1,1 1 1,-1 0 0,0-1-1,1 1 1,-1-1-1,1 1 1,0-1 0,-1 1-1,1 0 1,0 0-1,0-1 1,0 1 0,0 0-1,0 0 1,0 0-1,0 0 1,0 0 0,0 0-1,3-1 1,-3 1 2,0 1 1,0 0-1,0 0 0,0 0 1,0 0-1,0 0 1,0 0-1,0 0 0,0 0 1,0 0-1,0 0 1,0 0-1,0 1 1,0-1-1,-1 0 0,1 1 1,0-1-1,0 0 1,0 1-1,0 0 0,0-1 1,-1 1-1,1-1 1,0 1-1,0 0 0,-1-1 1,1 1-1,-1 0 1,1 0-1,0 0 0,-1 0 1,1-1-1,-1 1 1,0 0-1,1 0 0,-1 0 1,0 0-1,0 0 1,1 0-1,-1 2 1,5 22-128,-1 0 0,-1 0 1,-1 1-1,-2 0 1,0-1-1,-2 1 1,0-1-1,-2 0 1,-1 0-1,-1 0 1,-1 0-1,-1-1 1,-17 35-1,-1-5-4387</inkml:trace>
-  <inkml:trace contextRef="#ctx0" brushRef="#br0" timeOffset="-69511.12">4021 1855 240,'0'0'947,"-2"0"-1268,-6 0 9038,8-1-8605,1-1 1,-1 1-1,0-1 0,0 1 0,0 0 1,-1-1-1,1 1 0,0 0 1,-1-1-1,1 1 0,0 0 0,-1 0 1,1-1-1,-1 1 0,0 0 0,1 0 1,-1 0-1,0 0 0,0 0 1,0 0-1,0 0 0,0 0 0,-1-1 1,-1 1-103,1 0-1,-1 0 1,1 1 0,0-1 0,-1 1 0,1 0 0,-1 0-1,1 0 1,-1 0 0,1 0 0,-1 0 0,-4 2 0,3-1-5,1 0 1,0 1-1,-1-1 1,1 1-1,0 0 1,0 0-1,0 0 1,0 1-1,1-1 1,-1 0-1,1 1 1,-1 0-1,1 0 1,0 0 0,0 0-1,0 0 1,0 0-1,1 0 1,-1 0-1,1 1 1,0-1-1,0 1 1,0-1-1,0 1 1,1-1-1,-1 5 1,-1 10-1,0-1 1,1 1-1,3 33 0,-2-49-4,0-1-1,0 0 0,0 0 0,0 1 0,1-1 0,-1 0 0,0 0 0,1 0 0,-1 1 0,1-1 0,0 0 0,-1 0 1,1 0-1,0 0 0,0 0 0,-1 0 0,1 0 0,0-1 0,0 1 0,0 0 0,0 0 0,0-1 0,0 1 1,0 0-1,1-1 0,-1 1 0,0-1 0,0 1 0,0-1 0,1 0 0,-1 0 0,0 1 0,0-1 0,1 0 1,-1 0-1,0 0 0,0 0 0,1-1 0,-1 1 0,0 0 0,0 0 0,0-1 0,1 1 0,-1-1 0,0 1 0,0-1 1,0 1-1,0-1 0,0 0 0,0 0 0,0 1 0,0-1 0,0 0 0,0 0 0,0 0 0,-1 0 0,1 0 1,0 0-1,-1 0 0,2-2 0,4-7-64,-1-1 1,0 0-1,0-1 1,-1 1 0,0-1-1,-1 0 1,0 0-1,0-14 1,3 172 632,-4-130-1046,1 0 0,0-1-1,0 0 1,2 1 0,0-1-1,0-1 1,11 19-1,-10-24-4057</inkml:trace>
+  <inkml:trace contextRef="#ctx0" brushRef="#br0" timeOffset="-69511.13">4021 1855 240,'0'0'947,"-2"0"-1268,-6 0 9038,8-1-8605,1-1 1,-1 1-1,0-1 0,0 1 0,0 0 1,-1-1-1,1 1 0,0 0 1,-1-1-1,1 1 0,0 0 0,-1 0 1,1-1-1,-1 1 0,0 0 0,1 0 1,-1 0-1,0 0 0,0 0 1,0 0-1,0 0 0,0 0 0,-1-1 1,-1 1-103,1 0-1,-1 0 1,1 1 0,0-1 0,-1 1 0,1 0 0,-1 0-1,1 0 1,-1 0 0,1 0 0,-1 0 0,-4 2 0,3-1-5,1 0 1,0 1-1,-1-1 1,1 1-1,0 0 1,0 0-1,0 0 1,0 1-1,1-1 1,-1 0-1,1 1 1,-1 0-1,1 0 1,0 0 0,0 0-1,0 0 1,0 0-1,1 0 1,-1 0-1,1 1 1,0-1-1,0 1 1,0-1-1,0 1 1,1-1-1,-1 5 1,-1 10-1,0-1 1,1 1-1,3 33 0,-2-49-4,0-1-1,0 0 0,0 0 0,0 1 0,1-1 0,-1 0 0,0 0 0,1 0 0,-1 1 0,1-1 0,0 0 0,-1 0 1,1 0-1,0 0 0,0 0 0,-1 0 0,1 0 0,0-1 0,0 1 0,0 0 0,0 0 0,0-1 0,0 1 1,0 0-1,1-1 0,-1 1 0,0-1 0,0 1 0,0-1 0,1 0 0,-1 0 0,0 1 0,0-1 0,1 0 1,-1 0-1,0 0 0,0 0 0,1-1 0,-1 1 0,0 0 0,0 0 0,0-1 0,1 1 0,-1-1 0,0 1 0,0-1 1,0 1-1,0-1 0,0 0 0,0 0 0,0 1 0,0-1 0,0 0 0,0 0 0,0 0 0,-1 0 0,1 0 1,0 0-1,-1 0 0,2-2 0,4-7-64,-1-1 1,0 0-1,0-1 1,-1 1 0,0-1-1,-1 0 1,0 0-1,0-14 1,3 172 632,-4-130-1046,1 0 0,0-1-1,0 0 1,2 1 0,0-1-1,0-1 1,11 19-1,-10-24-4057</inkml:trace>
   <inkml:trace contextRef="#ctx0" brushRef="#br0" timeOffset="-69134.83">4182 1834 4450,'0'0'2940,"1"-13"-1750,-2-38-390,1 50-753,0 0-1,0 0 0,0 0 1,-1 0-1,1 0 0,0 0 1,-1 1-1,1-1 0,-1 0 1,1 0-1,-1 0 0,1 0 1,-1 1-1,0-1 0,1 0 1,-1 0-1,0 1 0,1-1 1,-1 1-1,0-1 0,0 1 1,0-1-1,0 1 0,0-1 1,0 1-1,1 0 0,-1-1 1,0 1-1,0 0 0,0 0 1,0 0-1,0-1 0,0 1 1,0 0-1,0 1 0,0-1 1,0 0-1,0 0 0,0 0 1,0 1-1,0-1 0,-1 1 1,-33 13 495,31-11-502,0 1-1,1-1 1,0 1 0,0 0 0,0-1-1,1 2 1,-1-1 0,1 0-1,0 0 1,0 1 0,-2 6 0,4-10-43,-1 0 0,1 1 0,0-1 0,0 0 1,0 1-1,0-1 0,0 0 0,0 0 0,0 1 0,0-1 1,0 0-1,1 0 0,-1 1 0,1-1 0,-1 0 0,1 0 1,-1 0-1,1 0 0,0 1 0,-1-1 0,1 0 0,0 0 1,0 0-1,0-1 0,0 1 0,0 0 0,0 0 1,0 0-1,0-1 0,0 1 0,0 0 0,0-1 0,0 1 1,1-1-1,-1 0 0,0 1 0,0-1 0,1 0 0,-1 1 1,0-1-1,0 0 0,1 0 0,-1 0 0,0 0 0,2-1 1,1 1 1,-1 0 0,1 0 1,0 1-1,0-1 0,-1 1 1,1 0-1,-1 0 0,1 0 1,-1 1-1,1-1 1,2 3-1,-4-2 9,0 0 1,0 0-1,0 0 1,0 1-1,-1-1 1,1 0-1,-1 1 1,1-1-1,-1 1 1,0-1-1,0 1 1,0 0-1,-1 0 1,1-1-1,0 5 1,5 72 194,-7-66-217,1 0 0,1 0 1,0 0-1,0 0 0,2 0 1,-1-1-1,2 1 0,9 23 1,-13-35-189,1 0 1,-1 0-1,1-1 1,0 1 0,-1 0-1,1 0 1,0-1-1,0 1 1,-1 0-1,1-1 1,0 1 0,0-1-1,0 1 1,0-1-1,-1 0 1,1 1-1,0-1 1,0 0 0,0 1-1,0-1 1,1 0-1,9 0-6860</inkml:trace>
-  <inkml:trace contextRef="#ctx0" brushRef="#br0" timeOffset="-68805.87">4436 1698 5827,'0'0'5688,"-14"17"-4995,-3 1-548,9-10-88,1 0-1,0 0 0,0 0 0,1 0 0,0 1 0,0 0 1,1 1-1,1-1 0,-1 1 0,-3 15 0,2-9 100,1 0-1,0 1 0,2 0 0,0 0 1,1 0-1,0 0 0,2 0 0,0 1 1,2 18-1,-1-34-150,-1 0-1,1-1 1,-1 1-1,1-1 1,0 1-1,-1-1 1,1 0-1,0 1 1,0-1-1,0 0 1,0 1-1,0-1 1,0 0-1,1 0 1,-1 0-1,0 0 1,0 0 0,1 0-1,-1 0 1,1 0-1,-1-1 1,1 1-1,-1-1 1,1 1-1,-1-1 1,1 1-1,0-1 1,-1 0-1,1 0 1,-1 0-1,1 0 1,0 0-1,-1 0 1,1 0 0,0 0-1,-1-1 1,1 1-1,-1-1 1,3 0-1,0 0-8,0-1 0,0 1 0,-1-1 1,1 0-1,0 0 0,-1 0 0,1 0 0,-1-1 0,0 1 0,0-1 0,0 0 0,0 0 1,0 0-1,3-6 0,-3 1-51,0 0 0,0 0 1,-1-1-1,0 1 0,-1-1 1,1-10-1,-1 16-166,-1 1 0,1-1 0,-1 1 1,0-1-1,0 0 0,0 1 0,-1-1 0,1 1 1,0-1-1,-1 0 0,0 1 0,1-1 0,-1 1 0,0 0 1,0-1-1,-1 1 0,1 0 0,0 0 0,-1-1 0,0 1 1,1 0-1,-1 0 0,-3-2 0</inkml:trace>
+  <inkml:trace contextRef="#ctx0" brushRef="#br0" timeOffset="-68805.88">4436 1698 5827,'0'0'5688,"-14"17"-4995,-3 1-548,9-10-88,1 0-1,0 0 0,0 0 0,1 0 0,0 1 0,0 0 1,1 1-1,1-1 0,-1 1 0,-3 15 0,2-9 100,1 0-1,0 1 0,2 0 0,0 0 1,1 0-1,0 0 0,2 0 0,0 1 1,2 18-1,-1-34-150,-1 0-1,1-1 1,-1 1-1,1-1 1,0 1-1,-1-1 1,1 0-1,0 1 1,0-1-1,0 0 1,0 1-1,0-1 1,0 0-1,1 0 1,-1 0-1,0 0 1,0 0 0,1 0-1,-1 0 1,1 0-1,-1-1 1,1 1-1,-1-1 1,1 1-1,-1-1 1,1 1-1,0-1 1,-1 0-1,1 0 1,-1 0-1,1 0 1,0 0-1,-1 0 1,1 0 0,0 0-1,-1-1 1,1 1-1,-1-1 1,3 0-1,0 0-8,0-1 0,0 1 0,-1-1 1,1 0-1,0 0 0,-1 0 0,1 0 0,-1-1 0,0 1 0,0-1 0,0 0 0,0 0 1,0 0-1,3-6 0,-3 1-51,0 0 0,0 0 1,-1-1-1,0 1 0,-1-1 1,1-10-1,-1 16-166,-1 1 0,1-1 0,-1 1 1,0-1-1,0 0 0,0 1 0,-1-1 0,1 1 1,0-1-1,-1 0 0,0 1 0,1-1 0,-1 1 0,0 0 1,0-1-1,-1 1 0,1 0 0,0 0 0,-1-1 0,0 1 1,1 0-1,-1 0 0,-3-2 0</inkml:trace>
   <inkml:trace contextRef="#ctx0" brushRef="#br0" timeOffset="-68427.94">4658 1654 6499,'0'0'5277,"-13"16"-4797,1-3-318,1 1-1,1 0 0,0 1 0,1 0 1,0 1-1,2 0 0,0 0 0,-9 28 1,14-33-70,0 1 1,0-1 0,1 0 0,0 1 0,1-1-1,2 15 1,-2-24-81,0 0-1,0 0 0,1 0 1,-1 1-1,1-1 1,0 0-1,-1 0 1,1 0-1,0 0 0,0 0 1,1 0-1,-1 0 1,0 0-1,0-1 0,1 1 1,-1 0-1,1-1 1,0 1-1,0-1 0,-1 1 1,1-1-1,0 0 1,0 0-1,0 0 0,0 0 1,0 0-1,0-1 1,1 1-1,-1 0 1,0-1-1,0 0 0,0 1 1,1-1-1,-1 0 1,0 0-1,0 0 0,3-1 1,-3 0-16,0 0 0,0 0 0,0 0 0,0 0 0,0-1 0,0 1 0,0-1 1,-1 1-1,1-1 0,0 0 0,-1 1 0,0-1 0,1 0 0,-1 0 0,0 0 0,0 0 0,0 0 0,0 0 1,-1 0-1,1-1 0,0 1 0,-1 0 0,1 0 0,-1-1 0,0 1 0,0 0 0,0-3 0,0 3-2,1 1 0,-1-1-1,0 0 1,1 0 0,-1 0-1,0 1 1,0-1 0,0 0-1,-1 0 1,1 0 0,0 1-1,-1-1 1,1 0 0,-1 0-1,0 1 1,1-1 0,-1 1 0,0-1-1,0 0 1,0 1 0,0-1-1,0 1 1,0 0 0,-1-1-1,1 1 1,0 0 0,-1 0-1,1 0 1,-1 0 0,1 0-1,-1 0 1,1 0 0,-1 0-1,-2 0 1,2 1-92,0 0 0,0 0 0,0 0 0,0 0-1,0 0 1,0 1 0,0-1 0,0 1 0,0 0 0,0-1 0,0 1 0,0 0 0,0 0-1,0 0 1,-2 2 0,-8 18-5282,11-8-2114</inkml:trace>
   <inkml:trace contextRef="#ctx0" brushRef="#br0" timeOffset="-68050.52">4866 1953 9124,'0'0'4738,"-23"107"-4514,12-60-224,-3 6-96,-8-4-1440,-4-5-5892</inkml:trace>
-  <inkml:trace contextRef="#ctx0" brushRef="#br0" timeOffset="-66352.68">5111 1425 4866,'0'0'6915,"-3"17"-5325,-9 100-149,4 130 0,7-234-1549,0 9 314,4-19-865,3-9-1096,2-5 992,0-2 73,1 1 0,0 0 1,16-15-1,-21 24 669,-1-1 0,1 2 0,0-1 0,0 0 0,0 1 0,0 0 0,0 0 0,1 0 0,-1 0 0,1 1 0,-1 0 0,1 0 0,0 0 0,-1 0 0,8 1 0,-2 0 152,1-1 0,-1 0 0,0 0 0,0-1 0,0 0 0,0-1 0,14-6 0,-20 8-126,-1 0 0,0-1-1,0 0 1,0 1 0,0-1-1,-1 0 1,1-1-1,-1 1 1,1 0 0,-1-1-1,1 1 1,-1-1 0,0 0-1,-1 0 1,1 0 0,0 0-1,-1 0 1,1 0-1,-1 0 1,0 0 0,0-1-1,0 1 1,-1 0 0,1-1-1,-1-5 1,-5-14-1,5 23 10,-1 0-1,1-1 1,0 1-1,0 0 1,-1-1-1,1 1 1,-1 0 0,1 0-1,0-1 1,-1 1-1,1 0 1,-1 0-1,1 0 1,0-1-1,-1 1 1,1 0-1,-1 0 1,1 0-1,-1 0 1,1 0-1,0 0 1,-1 0-1,1 0 1,-1 0 0,1 0-1,-1 0 1,0 0-1,-1 1 24,1 0-1,0 0 0,-1 0 1,1 0-1,0 0 1,-1 1-1,1-1 0,0 0 1,0 0-1,0 1 1,0-1-1,0 1 1,0-1-1,0 1 0,1-1 1,-1 1-1,0 0 1,1-1-1,0 1 1,-1 0-1,1 2 0,-1 3 67,0 0 0,0 0-1,1 0 1,0-1 0,0 1-1,3 12 1,-3-18-98,0 1 1,0-1-1,1 0 0,-1 0 1,1 1-1,0-1 1,-1 0-1,1 0 0,0 0 1,-1 0-1,1 0 0,0 0 1,0 0-1,0 0 1,0 0-1,0 0 0,0 0 1,0-1-1,0 1 0,1 0 1,-1-1-1,0 1 1,0-1-1,1 1 0,-1-1 1,0 0-1,0 1 0,1-1 1,-1 0-1,0 0 1,1 0-1,-1 0 0,0 0 1,1 0-1,-1-1 0,0 1 1,1 0-1,-1-1 1,0 1-1,0 0 0,1-1 1,1-1-1,-1 1 1,-1-1 0,1 1 0,-1-1 0,1 0 0,-1 1 1,1-1-1,-1 0 0,0 0 0,0 0 0,0 0 0,0 0 0,0 0 0,0-1 0,-1 1 0,1 0 0,-1 0 0,1-1 0,-1 1 0,0 0 0,0-4 1,1 0-2,-1-1 0,0 0 1,0 0-1,-1 0 1,-2-12-1,2 17-9,1 1 0,-1-1 0,0 1 0,0 0 0,0 0 0,0-1 0,0 1 0,0 0 0,0 0 0,0 0 0,0 0 0,0 0 0,-1 0 0,1 0 0,0 0 0,-1 1 0,1-1 0,-1 1 0,-1-2 0,2 2-123,0 0 0,1 0 0,-1 0 0,0 0 0,0 0 0,1 0 0,-1 0 0,0 0-1,1 0 1,-1 0 0,0 0 0,1 0 0,-1 0 0,0 0 0,0 1 0,1-1 0,-1 0 0,1 0 0,-1 1-1,0-1 1,1 1 0,-1-1 0,1 0 0,-1 1 0,1-1 0,-1 1 0,1-1 0,-1 1 0,1 0 0,-1-1-1,1 1 1,0-1 0,-1 1 0,1 0 0,0-1 0,0 1 0,-1 0 0,1-1 0,0 1 0,0 0 0,0 0-1,0-1 1,0 2 0,0 5-3613</inkml:trace>
+  <inkml:trace contextRef="#ctx0" brushRef="#br0" timeOffset="-66352.69">5111 1425 4866,'0'0'6915,"-3"17"-5325,-9 100-149,4 130 0,7-234-1549,0 9 314,4-19-865,3-9-1096,2-5 992,0-2 73,1 1 0,0 0 1,16-15-1,-21 24 669,-1-1 0,1 2 0,0-1 0,0 0 0,0 1 0,0 0 0,0 0 0,1 0 0,-1 0 0,1 1 0,-1 0 0,1 0 0,0 0 0,-1 0 0,8 1 0,-2 0 152,1-1 0,-1 0 0,0 0 0,0-1 0,0 0 0,0-1 0,14-6 0,-20 8-126,-1 0 0,0-1-1,0 0 1,0 1 0,0-1-1,-1 0 1,1-1-1,-1 1 1,1 0 0,-1-1-1,1 1 1,-1-1 0,0 0-1,-1 0 1,1 0 0,0 0-1,-1 0 1,1 0-1,-1 0 1,0 0 0,0-1-1,0 1 1,-1 0 0,1-1-1,-1-5 1,-5-14-1,5 23 10,-1 0-1,1-1 1,0 1-1,0 0 1,-1-1-1,1 1 1,-1 0 0,1 0-1,0-1 1,-1 1-1,1 0 1,-1 0-1,1 0 1,0-1-1,-1 1 1,1 0-1,-1 0 1,1 0-1,-1 0 1,1 0-1,0 0 1,-1 0-1,1 0 1,-1 0 0,1 0-1,-1 0 1,0 0-1,-1 1 24,1 0-1,0 0 0,-1 0 1,1 0-1,0 0 1,-1 1-1,1-1 0,0 0 1,0 0-1,0 1 1,0-1-1,0 1 1,0-1-1,0 1 0,1-1 1,-1 1-1,0 0 1,1-1-1,0 1 1,-1 0-1,1 2 0,-1 3 67,0 0 0,0 0-1,1 0 1,0-1 0,0 1-1,3 12 1,-3-18-98,0 1 1,0-1-1,1 0 0,-1 0 1,1 1-1,0-1 1,-1 0-1,1 0 0,0 0 1,-1 0-1,1 0 0,0 0 1,0 0-1,0 0 1,0 0-1,0 0 0,0 0 1,0-1-1,0 1 0,1 0 1,-1-1-1,0 1 1,0-1-1,1 1 0,-1-1 1,0 0-1,0 1 0,1-1 1,-1 0-1,0 0 1,1 0-1,-1 0 0,0 0 1,1 0-1,-1-1 0,0 1 1,1 0-1,-1-1 1,0 1-1,0 0 0,1-1 1,1-1-1,-1 1 1,-1-1 0,1 1 0,-1-1 0,1 0 0,-1 1 1,1-1-1,-1 0 0,0 0 0,0 0 0,0 0 0,0 0 0,0 0 0,0-1 0,-1 1 0,1 0 0,-1 0 0,1-1 0,-1 1 0,0 0 0,0-4 1,1 0-2,-1-1 0,0 0 1,0 0-1,-1 0 1,-2-12-1,2 17-9,1 1 0,-1-1 0,0 1 0,0 0 0,0 0 0,0-1 0,0 1 0,0 0 0,0 0 0,0 0 0,0 0 0,0 0 0,-1 0 0,1 0 0,0 0 0,-1 1 0,1-1 0,-1 1 0,-1-2 0,2 2-123,0 0 0,1 0 0,-1 0 0,0 0 0,0 0 0,1 0 0,-1 0 0,0 0-1,1 0 1,-1 0 0,0 0 0,1 0 0,-1 0 0,0 0 0,0 1 0,1-1 0,-1 0 0,1 0 0,-1 1-1,0-1 1,1 1 0,-1-1 0,1 0 0,-1 1 0,1-1 0,-1 1 0,1-1 0,-1 1 0,1 0 0,-1-1-1,1 1 1,0-1 0,-1 1 0,1 0 0,0-1 0,0 1 0,-1 0 0,1-1 0,0 1 0,0 0 0,0 0-1,0-1 1,0 2 0,0 5-3613</inkml:trace>
   <inkml:trace contextRef="#ctx0" brushRef="#br0" timeOffset="-65756.51">5527 1516 4834,'0'0'6355,"-9"3"-6136,6-3-189,0 0 0,0 1 0,0-1 1,0 1-1,1 0 0,-1 0 0,0 0 0,1 1 1,-1-1-1,0 1 0,1-1 0,0 1 0,-1 0 0,1 0 1,0 0-1,0 0 0,0 0 0,0 0 0,0 1 1,1-1-1,-1 0 0,1 1 0,0 0 0,-1-1 1,1 1-1,0 0 0,0 0 0,1-1 0,-1 1 0,1 0 1,-1 0-1,1 0 0,0 0 0,0 3 0,0-3-23,1 0-1,-1-1 0,1 1 0,-1 0 0,1-1 1,0 1-1,0-1 0,0 1 0,0-1 1,1 1-1,-1-1 0,1 1 0,-1-1 0,1 0 1,0 0-1,0 0 0,0 0 0,0 0 1,0-1-1,0 1 0,0 0 0,1-1 0,-1 0 1,1 0-1,-1 1 0,1-1 0,-1-1 0,1 1 1,0 0-1,-1-1 0,5 1 0,3 1-51,0-1 1,1 0-1,-1-1 0,0 0 0,1 0 0,-1-1 0,16-4 0,-24 5 28,0-1 0,0 1 0,0-1 0,0 0 0,0 0 0,0 0 0,0 0-1,0 0 1,0 0 0,-1 0 0,1-1 0,0 1 0,-1-1 0,1 1 0,-1-1 0,0 0 0,1 1-1,-1-1 1,0 0 0,0 0 0,0 0 0,0 0 0,-1 0 0,1 0 0,0 0 0,-1 0-1,1 0 1,-1 0 0,0 0 0,0-1 0,0 1 0,0 0 0,0-3 0,-25-3 12,17 8 47,23 7-15,-7-4-35,0 0-1,0 0 1,0-1 0,1 0 0,-1-1 0,1 0-1,-1 0 1,1 0 0,11-2 0,-16 0-11,0 1 1,0-1 0,0-1-1,0 1 1,-1 0 0,1-1-1,0 0 1,-1 0 0,1 0-1,-1 0 1,0-1 0,1 1-1,-1-1 1,-1 0 0,1 0-1,0 0 1,-1 0 0,1 0-1,-1-1 1,0 1 0,3-8-1,4-11-24,-1-1 1,-2 0-1,0-1 0,-1 1 1,-2-1-1,0 0 0,-2 0 1,-1-26-1,0 48 109,1 1-1,-1 0 1,0-1-1,0 1 1,0-1-1,0 1 1,0 0-1,-1-1 1,1 1 0,0-1-1,-1 1 1,1 0-1,-1-1 1,1 1-1,-1 0 1,1 0-1,-1-1 1,0 1 0,0 0-1,0 0 1,0 0-1,0 0 1,0 0-1,0 0 1,0 0-1,0 0 1,0 1 0,0-1-1,0 0 1,-1 0-1,1 1 1,-2-1-1,1 1 7,0 0 0,0 0 1,0 1-1,1-1 0,-1 0 0,0 1 0,1 0 0,-1-1 0,0 1 0,1 0 0,-1 0 0,1 0 0,-1 0 0,1 0 0,0 0 0,-1 0 0,1 0 0,0 1 0,0-1 0,0 0 0,-1 1 0,2-1 0,-1 1 0,-2 3 0,-2 6 47,0 0-1,1 1 1,0 0-1,0 0 0,2 0 1,-1 0-1,2 1 0,-1-1 1,2 14-1,-1-19-182,2 0 0,-1 0 0,1 0 0,0 0 0,0 0 0,1 0 0,0 0 0,0-1 0,1 1 0,0-1 0,0 1 0,0-1 0,1 0 0,0 0 0,0 0 0,1-1 0,6 7 0,9 0-3110,1-8-2258</inkml:trace>
   <inkml:trace contextRef="#ctx0" brushRef="#br0" timeOffset="-65378.79">5966 1278 10117,'0'0'4338,"-2"16"-4040,0-4-255,-5 69 140,7-73-173,0 0-1,0 0 0,1 0 1,0 0-1,1 0 1,-1 0-1,2 0 1,-1 0-1,5 8 1,-7-16-34,0 1 1,0-1 0,0 0 0,0 0 0,0 0 0,0 0 0,0 0 0,0 0 0,0 1 0,0-1 0,0 0-1,0 0 1,0 0 0,0 0 0,0 0 0,0 1 0,0-1 0,0 0 0,0 0 0,0 0 0,0 0-1,0 0 1,0 0 0,0 1 0,0-1 0,0 0 0,0 0 0,0 0 0,1 0 0,-1 0 0,0 0-1,0 0 1,0 0 0,0 1 0,0-1 0,0 0 0,1 0 0,-1 0 0,0 0 0,0 0 0,0 0-1,0 0 1,0 0 0,1 0 0,-1 0 0,0 0 0,0 0 0,0 0 0,0 0 0,0 0 0,0 0 0,1 0-1,-1 0 1,0 0 0,0 0 0,0 0 0,0 0 0,0 0 0,1-1 0,-1 1 0,0 0 0,0 0-1,0 0 1,0 0 0,0 0 0,0 0 0,0 0 0,1-15-1288,-7-24-81,-1 18 1477,2-1 0,1-1 1,1 1-1,0 0 0,2-1 1,1 1-1,3-27 1,-4 47-55,2 0 0,-1 1 0,0-1 0,0 1 1,0-1-1,1 0 0,-1 1 0,1-1 0,0 1 1,-1-1-1,1 1 0,0-1 0,0 1 0,0 0 1,0-1-1,0 1 0,0 0 0,0 0 1,0 0-1,0 0 0,1 0 0,-1 0 0,0 0 1,1 0-1,-1 0 0,1 1 0,-1-1 0,1 0 1,-1 1-1,1-1 0,-1 1 0,1 0 0,0 0 1,-1-1-1,1 1 0,-1 0 0,1 0 0,0 0 1,-1 1-1,1-1 0,0 0 0,-1 1 0,3 0 1,-1 0 15,0 0 1,0 0-1,0 1 1,0-1-1,0 1 0,0 0 1,0 0-1,-1 0 1,1 0-1,-1 0 1,1 1-1,-1-1 1,0 1-1,0-1 1,0 1-1,0 0 0,-1 0 1,1 0-1,-1 0 1,1 0-1,0 3 1,-1 1 50,0 0-1,0 0 1,0 0 0,-1 0 0,0 0 0,-1-1 0,1 1 0,-1 0-1,-1 0 1,1 0 0,-1-1 0,0 1 0,-1-1 0,-4 11-1,-4-1 89,0 1 0,0-2 0,-25 26 0,7-9 4,28-30-221,-16 22 185,17-24-182,0 0-1,0 1 1,0-1-1,0 1 1,-1-1-1,1 0 1,0 1-1,0-1 1,0 1-1,0-1 1,0 1-1,0-1 1,0 0-1,0 1 1,0-1 0,0 1-1,0-1 1,0 1-1,0-1 1,1 0-1,-1 1 1,0-1-1,0 1 1,0-1-1,1 0 1,-1 1-1,0-1 1,0 0 0,1 1-1,-1-1 1,0 0-1,1 1 1,-1-1-1,0 0 1,1 0-1,-1 1 1,1-1-1,-1 0 1,0 0-1,1 0 1,-1 1-1,1-1 1,-1 0 0,1 0-1,-1 0 1,0 0-1,1 0 1,-1 0-1,1 0 1,-1 0-1,1 0 1,-1 0-1,0 0 1,1 0-1,-1-1 1,1 1-1,25-2-2612,6-7-1547</inkml:trace>
   <inkml:trace contextRef="#ctx0" brushRef="#br0" timeOffset="-64719.69">6148 1364 3618,'0'0'9369,"-9"0"-9022,6 0-319,0 0 0,0 0 0,0 1 0,0-1 0,0 1 0,0-1 1,0 1-1,0 0 0,0 0 0,0 1 0,-4 2 0,5-2 19,0 0 1,0 0-1,0 0 0,0 0 1,1 1-1,0-1 1,-1 1-1,1-1 0,0 1 1,0 0-1,0-1 1,0 1-1,1 0 0,-1 0 1,1 0-1,0-1 1,0 5-1,0-6-44,-1-1 0,1 1 0,0-1 0,0 1 1,0-1-1,0 1 0,0-1 0,0 1 0,0-1 0,0 1 0,0-1 0,0 1 0,0-1 1,0 1-1,0-1 0,0 0 0,1 1 0,-1-1 0,0 1 0,0-1 0,0 1 0,1-1 1,-1 1-1,0-1 0,1 0 0,-1 1 0,0-1 0,1 0 0,-1 1 0,0-1 0,1 0 1,-1 0-1,1 1 0,-1-1 0,1 0 0,-1 0 0,0 1 0,1-1 0,-1 0 0,1 0 1,-1 0-1,1 0 0,-1 0 0,1 0 0,-1 0 0,1 0 0,-1 0 0,1 0 0,-1 0 0,1 0 1,-1 0-1,1 0 0,-1-1 0,1 1 0,-1 0 0,0 0 0,1 0 0,-1-1 0,1 1 1,-1 0-1,0-1 0,1 1 0,-1 0 0,1-1 0,-1 1 0,1-1 0,25-21-30,-9-1-315,12-10-906,-28 33 1246,1 1 0,-1-1 0,0 0 0,1 0 0,-1 1 0,1-1 0,-1 1 0,0-1 0,1 1 0,-1-1 0,0 1 0,0 0 0,0 0 0,1 0 0,-1 0 0,0 0 0,0 0 0,0 0 0,1 1 0,15 11 80,-9-11-71,0-1 0,0 1 0,0-1-1,1-1 1,-1 0 0,0 0 0,0 0 0,0-1 0,0 0 0,0-1 0,0 0 0,15-6 0,-11 3-4,0-1 0,0 0-1,-1-1 1,0-1 0,0 0 0,0 0 0,13-15 0,-9 7 1,0-2 1,-1 1 0,-1-2-1,-1 0 1,0-1 0,-2 0 0,0 0-1,-1-1 1,7-26 0,-11 21 10,0 1 0,-2-1 0,-1 0 0,-2-27-1,0 52-11,0 0 0,1-1-1,-1 1 1,0 0-1,0 0 1,-1 0-1,1 0 1,0 0-1,0 0 1,-1-1-1,1 1 1,0 0-1,-1 0 1,1 0-1,-1 0 1,1 0-1,-1 0 1,0 0 0,1 1-1,-2-2 1,2 2-1,-1-1 0,0 1 1,1 0-1,-1 0 1,0 0-1,1 0 1,-1 0-1,0 0 0,0 0 1,1 0-1,-1 0 1,0 0-1,1 0 1,-1 1-1,0-1 1,1 0-1,-1 0 0,1 1 1,-1-1-1,0 0 1,1 1-1,-1-1 1,0 1-1,-3 2 10,0 1 0,0-1 0,0 1 0,1 0 0,-1 0 0,1 0 0,-3 6 1,-5 12 72,2 1 1,1 0 0,0 1 0,2-1 0,1 1 0,0 1 0,2-1 0,1 1 0,1 37 0,1-59-79,0 0 0,0 0 0,0-1 0,0 1 0,0 0 1,1 0-1,-1 0 0,1-1 0,0 1 0,0 0 0,0-1 1,0 1-1,0 0 0,1-1 0,-1 0 0,1 1 0,-1-1 0,1 0 1,0 0-1,0 0 0,0 0 0,0 0 0,0 0 0,0 0 1,1-1-1,-1 1 0,1-1 0,-1 0 0,1 0 0,0 1 1,-1-2-1,1 1 0,0 0 0,-1-1 0,1 1 0,6-1 1,-4 0-53,0 0 1,0 0-1,0-1 1,0 0-1,0 0 1,0-1-1,0 1 1,0-1-1,0 0 1,0-1-1,-1 1 1,1-1 0,-1 0-1,0 0 1,0 0-1,0 0 1,0-1-1,0 1 1,5-9-1,-6 8-182,1-1 0,-1 0 0,0 0 0,-1 0 0,1 0 0,-1 0 0,0-1-1,-1 1 1,1-1 0,-1 1 0,0-1 0,0 1 0,-1-1 0,1 0 0,-2-9 0,1 15 234,0 0 1,0 0 0,0-1-1,-1 1 1,1 0-1,0 0 1,0 0 0,0 0-1,0 0 1,-1-1 0,1 1-1,0 0 1,0 0 0,-1 0-1,1 0 1,0 0-1,0 0 1,0 0 0,-1 0-1,1 0 1,0 0 0,0 0-1,-1 0 1,1 0 0,0 0-1,0 0 1,-1 0-1,1 0 1,0 0 0,0 0-1,0 0 1,-1 0 0,1 1-1,0-1 1,0 0-1,0 0 1,-1 0 0,1 0-1,0 0 1,0 1 0,0-1-1,0 0 1,0 0 0,-1 0-1,1 1 1,0-1-1,0 0 1,0 1 0,-9 8 290,7-4-210,0 0 0,1 0 0,-1 1 0,1-1 0,0 0 0,0 0 0,1 1 0,-1-1 0,2 10 0,-1-13-85,0 0 0,0 0 1,0-1-1,1 1 0,-1 0 1,1 0-1,-1-1 0,1 1 0,-1 0 1,1 0-1,0-1 0,0 1 1,0-1-1,0 1 0,0-1 0,0 1 1,1-1-1,-1 0 0,0 0 1,1 1-1,-1-1 0,1 0 0,-1 0 1,1 0-1,-1-1 0,1 1 1,0 0-1,-1-1 0,1 1 0,3 0 1,18 0-767,2-1-1937</inkml:trace>
@@ -17363,10 +17617,10 @@
   <inkml:trace contextRef="#ctx0" brushRef="#br0" timeOffset="-64357.04">6881 523 9444,'0'0'5987,"111"58"-4642,-81 0-321,-10 17-352,-11 19-223,-9 7-289,-17 5-96,-31-3-64,-26-10-673,-25-14-5281</inkml:trace>
   <inkml:trace contextRef="#ctx0" brushRef="#br0" timeOffset="-63494.72">2212 3016 10309,'0'0'2753,"87"-4"-2529,46-32 0,35-20 288,24-1-255,10 9-193,-15 7-64,-26 13-2722</inkml:trace>
   <inkml:trace contextRef="#ctx0" brushRef="#br0" timeOffset="19735.3">8014 1956 2817,'0'0'5939,"-4"-4"-5357,4 3-512,0 1 1,0-1 0,-1 0 0,1 0-1,0 1 1,-1-1 0,1 0 0,-1 1 0,1-1-1,-1 1 1,1-1 0,-1 1 0,1-1-1,-1 1 1,0-1 0,1 1 0,-1-1 0,0 1-1,1 0 1,-1-1 0,0 1 0,1 0-1,-1-1 1,0 1 0,-1 0 0,1 25 1555,1-11-1870,3 286 991,-21-360-3137,12 28 2258,2 0 0,1-1 0,2-53 0,2 81 168,0-1-1,1 0 1,-1 1 0,1 0 0,0-1 0,1 1 0,0 0 0,-1 0-1,1 0 1,1 0 0,-1 1 0,1-1 0,0 1 0,0 0 0,0 0-1,0 0 1,10-5 0,-7 4 87,0 0 0,1 1-1,-1 0 1,1 0 0,0 0 0,0 1-1,0 1 1,0-1 0,1 1 0,-1 1-1,12-1 1,-19 2-107,0 1-1,0 0 1,-1 0-1,1 0 1,-1 0-1,1 0 1,0 0-1,-1 0 1,0 0 0,1 0-1,-1 0 1,0 0-1,1 0 1,-1 0-1,0 0 1,0 0-1,0 0 1,0 0-1,0 1 1,0-1 0,0 1-1,-1 37 299,1-30-239,-2 32 39,0-28-123,2 0-1,0 1 0,1 17 0,1-28 7,0 0 1,0-1-1,0 1 0,1-1 1,-1 1-1,0-1 1,1 0-1,0 0 0,-1 0 1,1 0-1,0 0 1,0-1-1,0 1 0,0-1 1,0 0-1,1 0 0,5 1 1,7 4 22,-3 1-10,0-1 1,0 2-1,15 11 0,-25-17 0,0 0 1,0 1-1,0-1 0,0 1 0,-1 0 0,1 0 1,-1 0-1,0 0 0,0 0 0,0 0 0,0 0 1,0 1-1,-1-1 0,1 1 0,-1-1 0,0 1 0,0 0 1,0 5-1,-1-8 2,-1 1 0,1-1-1,-1 0 1,1 0 0,-1 0 0,1 0 0,-1 0 0,0 0 0,0 0-1,1 0 1,-1 0 0,0 0 0,0 0 0,0-1 0,0 1 0,0 0 0,0-1-1,0 1 1,0 0 0,-1-1 0,1 1 0,0-1 0,0 0 0,0 1-1,-3-1 1,-38 8 142,35-7-141,-24 4-56,-1-2 1,-61-3 0,79-1-720,0 0 0,0-2 0,0 0 0,0 0 0,-17-8 1,-23-16-8489</inkml:trace>
-  <inkml:trace contextRef="#ctx0" brushRef="#br0" timeOffset="34361.63">7695 1696 656,'0'0'5267,"-6"-1"-4798,-2-2-281,-41-11 3759,49 13-3863,0 0-1,0-1 1,0 1-1,0 0 1,0-1-1,1 1 1,-1 0-1,0-1 1,1 1-1,0 0 1,-1 0-1,1 0 1,-1-1-1,1 1 1,0 0-1,1-1 1,4-2-20,0 0-1,-1 0 1,1 1 0,0 0-1,1 0 1,-1 0 0,0 1 0,1 0-1,0 1 1,-1-1 0,1 1-1,0 0 1,0 1 0,0 0 0,-1 0-1,13 2 1,-17-1-38,1 0 1,-1 0-1,0 0 1,0 0-1,0 0 1,0 1-1,-1-1 1,1 1-1,0 0 0,0-1 1,-1 1-1,1 0 1,-1 0-1,0 0 1,0 0-1,1 0 1,-1 0-1,0 0 0,-1 1 1,1-1-1,0 0 1,-1 0-1,1 1 1,-1-1-1,0 1 0,1-1 1,-2 5-1,2 3 45,0 1-1,-2-1 1,1 1-1,-1-1 1,-3 13-1,-13 17 5,14-35-69,0 0 0,0 0 1,1 1-1,0-1 1,0 1-1,0-1 1,1 1-1,-1 0 0,1 6 1,2-11-9,0 0 0,0 0 0,0 0 0,0-1 0,1 1 0,-1 0 0,0-1 0,0 1 1,1-1-1,-1 0 0,0 1 0,1-1 0,-1 0 0,1 0 0,-1 0 0,0 0 0,1 0 0,-1 0 0,0 0 0,1 0 0,-1-1 1,2 0-1,3 1 3,8-2 12,-1-1-1,1 0 0,-1 0 1,1-1-1,-1-1 1,-1-1-1,23-12 1,4-1-1,263-117-1164,-206 93-1916</inkml:trace>
+  <inkml:trace contextRef="#ctx0" brushRef="#br0" timeOffset="34361.62">7695 1696 656,'0'0'5267,"-6"-1"-4798,-2-2-281,-41-11 3759,49 13-3863,0 0-1,0-1 1,0 1-1,0 0 1,0-1-1,1 1 1,-1 0-1,0-1 1,1 1-1,0 0 1,-1 0-1,1 0 1,-1-1-1,1 1 1,0 0-1,1-1 1,4-2-20,0 0-1,-1 0 1,1 1 0,0 0-1,1 0 1,-1 0 0,0 1 0,1 0-1,0 1 1,-1-1 0,1 1-1,0 0 1,0 1 0,0 0 0,-1 0-1,13 2 1,-17-1-38,1 0 1,-1 0-1,0 0 1,0 0-1,0 0 1,0 1-1,-1-1 1,1 1-1,0 0 0,0-1 1,-1 1-1,1 0 1,-1 0-1,0 0 1,0 0-1,1 0 1,-1 0-1,0 0 0,-1 1 1,1-1-1,0 0 1,-1 0-1,1 1 1,-1-1-1,0 1 0,1-1 1,-2 5-1,2 3 45,0 1-1,-2-1 1,1 1-1,-1-1 1,-3 13-1,-13 17 5,14-35-69,0 0 0,0 0 1,1 1-1,0-1 1,0 1-1,0-1 1,1 1-1,-1 0 0,1 6 1,2-11-9,0 0 0,0 0 0,0 0 0,0-1 0,1 1 0,-1 0 0,0-1 0,0 1 1,1-1-1,-1 0 0,0 1 0,1-1 0,-1 0 0,1 0 0,-1 0 0,0 0 0,1 0 0,-1 0 0,0 0 0,1 0 0,-1-1 1,2 0-1,3 1 3,8-2 12,-1-1-1,1 0 0,-1 0 1,1-1-1,-1-1 1,-1-1-1,23-12 1,4-1-1,263-117-1164,-206 93-1916</inkml:trace>
   <inkml:trace contextRef="#ctx0" brushRef="#br0" timeOffset="35823.87">8152 2905 2177,'0'0'7358,"-4"-4"-6734,4 4-600,-1-1 0,1 1-1,0-1 1,-1 1 0,1-1-1,0 1 1,-1-1-1,1 1 1,-1-1 0,1 1-1,-1 0 1,1-1 0,-1 1-1,1 0 1,-1-1 0,1 1-1,-1 0 1,1 0 0,-1 0-1,1-1 1,-1 1-1,0 0 1,1 0 0,-1 0-1,1 0 1,-1 0 0,0 0-1,1 0 1,-1 0 0,1 0-1,-1 1 1,0-1 0,1 0-1,-1 0 1,1 0-1,-2 1 1,0 28 1125,2-15-1065,-2 33 369,-11 65 0,6-66-322,-2 65 0,10-103-126,-1 0-1,1 1 1,1-1-1,-1 0 1,1 0-1,1 0 0,0-1 1,0 1-1,0 0 1,1-1-1,0 0 1,0 0-1,1 0 0,0 0 1,0-1-1,1 0 1,0 0-1,0 0 0,0-1 1,1 0-1,-1 0 1,1-1-1,0 0 1,11 5-1,7 2-9,0-1 0,0-1 0,1-1 0,1-2-1,-1 0 1,34 2 0,0-3-18,0-3 0,1-2 1,-1-3-1,0-3 0,0-2 0,84-23 0,26-1 61,-16 3 9,-138 26-100,1-2 0,-2 0-1,1 0 1,27-16 0,-41 20-280,-1 0 0,0 0 1,0-1-1,0 1 0,0 0 1,0-1-1,0 1 0,-1-1 0,1 1 1,0-1-1,-1 0 0,1 1 1,-1-1-1,0 0 0,1 1 1,-1-1-1,0 0 0,0 1 0,0-1 1,0 0-1,0 1 0,-1-1 1,1 0-1,-1 1 0,1-1 1,-2-2-1,-9-14-3837</inkml:trace>
   <inkml:trace contextRef="#ctx0" brushRef="#br0" timeOffset="36184.03">9258 3223 2401,'0'0'7171,"83"19"-6338,-59 3-161,-6 8-224,-9 2-160,-9 7-31,-3 3-129,-17 0-96,-5-7-32,2-5-32,9-8-481,5-9-3008</inkml:trace>
-  <inkml:trace contextRef="#ctx0" brushRef="#br0" timeOffset="36765.76">10276 3083 2369,'0'0'6910,"-5"-7"-6056,-12-24-262,7 89 1041,7 41-625,13 112 1,-12-209-1128,-5-9-160,-4-12-295,6-3 473,0 1 0,2-1-1,1 0 1,0 1 0,2-1-1,0 0 1,6-37-1,-5 52 101,0 1-1,1-1 1,0 1-1,0 0 0,1 0 1,-1 0-1,1 0 1,0 0-1,1 1 0,0-1 1,-1 1-1,2 0 1,-1 0-1,1 0 0,-1 1 1,1 0-1,0 0 1,1 0-1,-1 0 0,1 1 1,0 0-1,0 0 1,0 0-1,0 1 0,0 0 1,0 0-1,1 1 1,-1-1-1,10 1 0,-15 1 6,0 0-1,0 0 0,0 0 0,0 0 0,0 0 0,0 0 0,0 1 1,0-1-1,-1 0 0,1 1 0,0-1 0,0 1 0,0-1 1,0 1-1,-1-1 0,1 1 0,0 0 0,0-1 0,-1 1 0,1 0 1,0 0-1,-1-1 0,1 1 0,-1 0 0,1 0 0,0 1 1,3 32 42,-5-29-41,0 0 1,1 1-1,-2-1 1,1 0-1,0 1 1,-1-1-1,0 0 1,0 0-1,-1 0 1,-3 5-1,2-6-255,0 0 0,0 0 0,-1 0 0,1-1 0,-1 1-1,0-1 1,0-1 0,-9 5 0,1-4-2583</inkml:trace>
+  <inkml:trace contextRef="#ctx0" brushRef="#br0" timeOffset="36765.75">10276 3083 2369,'0'0'6910,"-5"-7"-6056,-12-24-262,7 89 1041,7 41-625,13 112 1,-12-209-1128,-5-9-160,-4-12-295,6-3 473,0 1 0,2-1-1,1 0 1,0 1 0,2-1-1,0 0 1,6-37-1,-5 52 101,0 1-1,1-1 1,0 1-1,0 0 0,1 0 1,-1 0-1,1 0 1,0 0-1,1 1 0,0-1 1,-1 1-1,2 0 1,-1 0-1,1 0 0,-1 1 1,1 0-1,0 0 1,1 0-1,-1 0 0,1 1 1,0 0-1,0 0 1,0 0-1,0 1 0,0 0 1,0 0-1,1 1 1,-1-1-1,10 1 0,-15 1 6,0 0-1,0 0 0,0 0 0,0 0 0,0 0 0,0 0 0,0 1 1,0-1-1,-1 0 0,1 1 0,0-1 0,0 1 0,0-1 1,0 1-1,-1-1 0,1 1 0,0 0 0,0-1 0,-1 1 0,1 0 1,0 0-1,-1-1 0,1 1 0,-1 0 0,1 0 0,0 1 1,3 32 42,-5-29-41,0 0 1,1 1-1,-2-1 1,1 0-1,0 1 1,-1-1-1,0 0 1,0 0-1,-1 0 1,-3 5-1,2-6-255,0 0 0,0 0 0,-1 0 0,1-1 0,-1 1-1,0-1 1,0-1 0,-9 5 0,1-4-2583</inkml:trace>
   <inkml:trace contextRef="#ctx0" brushRef="#br0" timeOffset="37096.31">10398 3041 3746,'0'0'4749,"8"-2"-3858,28-6-75,-34 8-740,-1-1 0,1 1 0,0 0 0,0 1 0,0-1 0,0 0 0,0 0 0,0 1 0,0-1 0,0 1-1,0 0 1,-1 0 0,1-1 0,0 1 0,0 0 0,-1 0 0,1 1 0,-1-1 0,1 0 0,-1 0 0,1 1 0,-1-1 0,0 1 0,0-1 0,0 1 0,0 0 0,0-1 0,0 1 0,0 0-1,0 0 1,-1 0 0,1-1 0,-1 1 0,1 2 0,2 7 165,-1 1 0,0-1 0,0 0 0,-1 12 0,0-14-199,-1 0 0,0 0 0,-1 0 0,0 0 1,0 0-1,-1 0 0,0-1 0,-1 1 0,0-1 0,0 1 0,0-1 0,-1 0 0,-1 0 0,1-1 1,-1 1-1,-1-1 0,-11 13 0,53-33 107,253-145-2827,-155 91-3757</inkml:trace>
   <inkml:trace contextRef="#ctx0" brushRef="#br0" timeOffset="39560.78">10168 3545 848,'0'0'2305,"-21"-12"-2107,-83 11 192,75 1 2359,26 0-734,26-1-1822,1-2-1,-1-1 1,0-1-1,0-1 1,24-9-1,10-3 99,99-25-468,1 8 0,2 6 0,1 7 0,202-1-1,-310 23-4501</inkml:trace>
   <inkml:trace contextRef="#ctx0" brushRef="#br0" timeOffset="21496.35">14410 1575 1537,'0'0'3201,"-2"0"-3201,1 0-160</inkml:trace>
@@ -17470,7 +17724,7 @@
   <inkml:trace contextRef="#ctx0" brushRef="#br0" timeOffset="11442.17">6559 54 784,'0'0'5123,"-23"0"-1116,24 0-4014,0 0 0,0-1 0,1 1 0,-1 0 0,0 0 0,0 0 0,0 0 0,1 0 0,-1 0 0,0 0 0,0 0 0,0 0 0,1 1 0,-1-1 0,0 0 0,0 1 0,0-1 0,0 1 0,0 0 0,0-1 0,0 1 0,0 0 0,0-1 0,0 1 0,1 2 0,19 6 77,-13-9-53,-1-1 1,0 0-1,0 0 1,0-1-1,0 0 1,0 0-1,8-4 1,34-9-35,-48 15 8,0 0 0,0 0 0,0 0 1,1 0-1,-1 0 0,0 1 0,0-1 1,0 0-1,0 1 0,0-1 0,0 0 1,0 1-1,0-1 0,0 1 0,2 1 1,14 4 46,-9-6-29,-1-1 0,0 0 0,0-1 1,0 1-1,0-1 0,10-5 0,-10 4-21,0 0 0,1 1-1,-1 0 1,0 1 0,1-1 0,11 0 0,-8 11-62,-11-8 75,1 0-1,-1 0 1,1 0 0,0-1 0,0 1-1,0 0 1,-1 0 0,1 0-1,0-1 1,0 1 0,0 0 0,0-1-1,0 1 1,0-1 0,0 1-1,0-1 1,1 0 0,-1 1 0,0-1-1,2 0 1,2 0 15,1-1-1,0 0 0,0 0 1,-1 0-1,1-1 1,-1 0-1,1 0 0,-1 0 1,0-1-1,1 0 1,-1 0-1,-1 0 1,10-8-1,-8 7 36,-5 4-55,-1-1 1,0 1-1,0 0 1,1 0-1,-1 0 0,0 0 1,1 0-1,-1 0 1,0 0-1,0 1 0,1-1 1,-1 0-1,0 0 0,1 0 1,-1 0-1,0 0 1,0 0-1,1 0 0,-1 1 1,0-1-1,0 0 1,1 0-1,-1 0 0,0 1 1,0-1-1,0 0 1,1 0-1,-1 0 0,0 1 1,0-1-1,0 0 1,0 1-1,0-1 0,0 0 1,1 0-1,-1 1 1,0-1-1,0 0 0,0 1 1,0-1-1,0 0 1,0 0-1,0 1 0,0-1 1,0 0-1,0 1 1,0-1-1,-1 0 0,1 0 1,0 1-1,0-1 1,0 24-939,0-21 171,0 5-2057</inkml:trace>
   <inkml:trace contextRef="#ctx0" brushRef="#br0" timeOffset="13219.53">428 1584 336,'0'0'6062,"-48"0"-2135,94-4-3271,0-1 1,-1-2 0,54-17-1,11-1-38,703-86-266,-786 110-345,29-4-32,-53 5 22,0-1 1,0 1-1,0-1 1,-1 0-1,1 0 1,0 0-1,0 0 1,-1 0-1,1 0 1,-1-1-1,1 1 1,-1-1-1,4-3 1,-5 4 7,-1 0 1,0 0-1,1 0 0,-1 1 1,0-1-1,1 0 1,-1 0-1,0 0 1,0 0-1,0 0 1,0 0-1,0 1 1,0-1-1,0 0 0,0 0 1,0 0-1,-1 0 1,1 0-1,0 1 1,0-1-1,-1 0 1,1 0-1,-1 0 0,1 1 1,0-1-1,-1 0 1,0 0-1,1 1 1,-1-1-1,1 0 1,-1 1-1,0-1 1,1 1-1,-1-1 0,0 1 1,0-1-1,1 1 1,-1 0-1,0-1 1,0 1-1,0 0 1,0 0-1,1-1 0,-1 1 1,0 0-1,-1 0 1,2 4-303,0 13-326,-1-10-3606,-1-4 1497</inkml:trace>
   <inkml:trace contextRef="#ctx0" brushRef="#br0" timeOffset="32419.38">4575 357 1008,'0'0'3314,"-14"-18"2289,13 19-5576,0 0 0,0 0 0,1 0 0,-1 0 0,0 0 0,1 0 0,-1 0 0,0 0 0,1 0 0,0 0 0,-1 1 0,1-1 0,-1 0 0,1 0 0,0 0 0,0 1 0,0-1 0,0 0 0,0 0 1,0 2-1,0 32 144,0-30-110,0 91 1150,15-139-1147,-4-58-26,-6 197-2114,-5-91-2508</inkml:trace>
-  <inkml:trace contextRef="#ctx0" brushRef="#br0" timeOffset="33896.66">0 566 3650,'0'0'3500,"10"-24"4578,-9 45-7934,1 0 0,6 25 0,4 40-4119,-12-54-4220</inkml:trace>
+  <inkml:trace contextRef="#ctx0" brushRef="#br0" timeOffset="33896.65">0 566 3650,'0'0'3500,"10"-24"4578,-9 45-7934,1 0 0,6 25 0,4 40-4119,-12-54-4220</inkml:trace>
 </inkml:ink>
 </file>
 
@@ -17612,7 +17866,7 @@
   </inkml:definitions>
   <inkml:trace contextRef="#ctx0" brushRef="#br0">25 430 336,'0'0'5379,"-25"-4"3435,52-8-8502,55-17-1,-51 19-302,52-23 0,-79 31 41</inkml:trace>
   <inkml:trace contextRef="#ctx0" brushRef="#br0" timeOffset="706.99">454 311 4578,'0'0'6857,"-11"-4"-6511,-33-9-175,41 13-149,1-1 0,-1 1 1,1 0-1,0-1 0,-1 1 0,1 0 0,-1 0 0,1 1 1,-1-1-1,1 1 0,0-1 0,-1 1 0,1 0 0,0-1 0,0 1 1,-1 0-1,1 1 0,0-1 0,0 0 0,0 1 0,0-1 0,0 1 1,1-1-1,-1 1 0,0 0 0,1 0 0,-1 0 0,1 0 1,0 0-1,-1 0 0,1 0 0,-1 3 0,-1 3-15,0-1 1,1 1-1,-1-1 0,2 1 1,-1 0-1,1 0 1,0 12-1,1-19-7,1 0 0,-1 0 0,1 0 1,-1 0-1,1 0 0,-1 0 0,1 0 0,0-1 0,0 1 1,-1 0-1,1 0 0,0-1 0,0 1 0,0 0 1,0-1-1,0 1 0,0-1 0,0 1 0,0-1 0,0 0 1,0 1-1,0-1 0,0 0 0,0 0 0,0 0 1,0 0-1,0 1 0,0-2 0,0 1 0,1 0 0,-1 0 1,0 0-1,0 0 0,0-1 0,1 0 0,3 1 4,0-1 0,0 1 0,0-1 0,-1-1 0,1 1-1,0-1 1,5-3 0,-1-2 1,0-1 0,-1 0 0,0 0 1,0-1-1,-1 0 0,0 0 0,-1-1 0,0 0 0,0 0 0,-1 0 0,0-1 0,-1 0 0,0 0 0,-1 0 0,2-15 1,0 2 4,-2 0 1,-1 0-1,0-1 0,-2 0 1,-1 1-1,-5-31 1,6 54-6,0-1 1,0 1-1,0-1 0,0 1 1,0 0-1,0-1 0,0 1 1,-1-1-1,1 1 0,-1 0 1,1-1-1,-1 1 0,1 0 1,-1 0-1,0-1 0,1 1 1,-1 0-1,0 0 0,0 0 1,0 0-1,0 0 0,0 0 1,0 0-1,0 0 0,-1 0 1,1 1-1,0-1 0,0 0 1,-3 0-1,3 2 2,-1-1-1,1 1 1,-1 0 0,1 0-1,0 0 1,-1 0 0,1 0-1,0 0 1,0 1 0,-1-1-1,1 0 1,0 1 0,0-1-1,1 1 1,-1-1 0,0 1-1,0-1 1,1 1 0,-1-1-1,1 1 1,-1 0 0,1-1-1,-1 4 1,-4 21-7,1 0 0,1 1 0,2-1 0,0 1 0,1-1 0,6 35 0,-4-52-23,1 0-1,-1 0 1,2 0 0,-1-1-1,1 1 1,0-1-1,1 0 1,0 0 0,0 0-1,8 8 1,21 15-2468,-21-23-299</inkml:trace>
-  <inkml:trace contextRef="#ctx0" brushRef="#br0" timeOffset="1209.34">702 204 4194,'0'0'4887,"-10"-2"-4668,2-2-112,5 2-61,0 1-1,0-1 0,0 1 1,-1 0-1,1 0 0,0 0 1,0 1-1,-1-1 0,1 1 1,-1 0-1,1 0 0,0 0 1,-6 0-1,8 1-2,-1 0 0,1 0 0,-1-1 0,1 1-1,-1 0 1,1 0 0,-1 0 0,1 1 0,0-1 0,0 0 0,0 0 0,0 1 0,0-1 0,0 0 0,0 1 0,0-1-1,0 1 1,1 0 0,-1-1 0,0 1 0,1-1 0,0 1 0,-1 0 0,1-1 0,0 4 0,-2 50 247,2-44-207,0-7-76,1-1 0,-1 0 0,1 0 0,-1 0 0,1 0 1,0 0-1,0 0 0,0 0 0,1 0 0,-1 0 0,1-1 1,0 1-1,-1 0 0,1-1 0,3 3 0,-5-4-7,1-1 0,-1 1-1,1-1 1,0 1 0,-1-1-1,1 1 1,0-1 0,-1 0-1,1 1 1,0-1 0,0 0-1,-1 0 1,1 1 0,0-1-1,0 0 1,0 0 0,-1 0-1,1 0 1,0 0 0,0 0-1,0 0 1,-1 0 0,2 0-1,-1-1-3,0 0 0,1 0 0,-1 0 0,0 0-1,0 1 1,0-1 0,0-1 0,0 1 0,0 0 0,0 0 0,0 0-1,-1 0 1,1-1 0,0 1 0,-1 0 0,1-1 0,0-1 0,4-13-10,-1 1 0,0-1 0,-1 0 1,-1 0-1,-1-1 0,0-20 1,18 87 869,-12-34-720,-5-13-178,-2 1-51,1 0-1,1 0 1,-1-1-1,0 1 1,1-1 0,0 1-1,0-1 1,0 0-1,0 0 1,1 1 0,-1-2-1,1 1 1,0 0-1,-1 0 1,1-1 0,1 0-1,-1 1 1,0-1-1,0 0 1,1-1-1,5 3 1,2-3-2938</inkml:trace>
+  <inkml:trace contextRef="#ctx0" brushRef="#br0" timeOffset="1209.33">702 204 4194,'0'0'4887,"-10"-2"-4668,2-2-112,5 2-61,0 1-1,0-1 0,0 1 1,-1 0-1,1 0 0,0 0 1,0 1-1,-1-1 0,1 1 1,-1 0-1,1 0 0,0 0 1,-6 0-1,8 1-2,-1 0 0,1 0 0,-1-1 0,1 1-1,-1 0 1,1 0 0,-1 0 0,1 1 0,0-1 0,0 0 0,0 0 0,0 1 0,0-1 0,0 0 0,0 1 0,0-1-1,0 1 1,1 0 0,-1-1 0,0 1 0,1-1 0,0 1 0,-1 0 0,1-1 0,0 4 0,-2 50 247,2-44-207,0-7-76,1-1 0,-1 0 0,1 0 0,-1 0 0,1 0 1,0 0-1,0 0 0,0 0 0,1 0 0,-1 0 0,1-1 1,0 1-1,-1 0 0,1-1 0,3 3 0,-5-4-7,1-1 0,-1 1-1,1-1 1,0 1 0,-1-1-1,1 1 1,0-1 0,-1 0-1,1 1 1,0-1 0,0 0-1,-1 0 1,1 1 0,0-1-1,0 0 1,0 0 0,-1 0-1,1 0 1,0 0 0,0 0-1,0 0 1,-1 0 0,2 0-1,-1-1-3,0 0 0,1 0 0,-1 0 0,0 0-1,0 1 1,0-1 0,0-1 0,0 1 0,0 0 0,0 0 0,0 0-1,-1 0 1,1-1 0,0 1 0,-1 0 0,1-1 0,0-1 0,4-13-10,-1 1 0,0-1 0,-1 0 1,-1 0-1,-1-1 0,0-20 1,18 87 869,-12-34-720,-5-13-178,-2 1-51,1 0-1,1 0 1,-1-1-1,0 1 1,1-1 0,0 1-1,0-1 1,0 0-1,0 0 1,1 1 0,-1-2-1,1 1 1,0 0-1,-1 0 1,1-1 0,1 0-1,-1 1 1,0-1-1,0 0 1,1-1-1,5 3 1,2-3-2938</inkml:trace>
   <inkml:trace contextRef="#ctx0" brushRef="#br0" timeOffset="1555.54">886 134 5667,'0'0'6883,"-6"13"-6515,2-8-325,-22 50 251,25-52-265,0 0-1,0 0 1,0 1-1,0-1 1,1 0-1,-1 0 1,1 1-1,0-1 1,0 0-1,0 1 1,0-1-1,1 0 1,-1 0-1,1 1 1,0-1-1,0 0 1,0 0-1,0 0 1,3 4-1,-3-5-21,1-1 1,-1 1-1,1 0 1,0-1-1,0 1 1,0-1-1,0 1 1,0-1-1,0 0 1,1 0-1,-1 0 1,0 0-1,0-1 1,1 1-1,-1-1 1,1 1-1,-1-1 1,0 0-1,1 0 1,-1 0-1,1 0 1,-1 0-1,0 0 1,1-1-1,-1 1 1,1-1-1,-1 0 1,0 0-1,0 0 1,1 0-1,-1 0 1,0 0-1,0 0 1,0-1-1,0 1 1,0-1-1,-1 1 1,1-1-1,0 0 1,-1 0-1,1 0 1,-1 0-1,0 0 1,1 0-1,-1 0 1,0 0-1,0 0 1,-1-1-1,1 1 1,0 0-1,0-3 1,-1 0 8,1 0 1,-1 0 0,1 0 0,-1 0 0,-1-1 0,1 1 0,-1 0 0,0 0 0,0 0 0,0 1 0,-1-1 0,0 0 0,0 0 0,0 1 0,0-1 0,-1 1 0,0 0 0,-6-8 0,7 9-88,-1 1 0,0-1 0,0 1 0,0 0 1,-1 0-1,1 0 0,0 0 0,-1 1 0,1-1 0,-1 1 1,0 0-1,1 0 0,-1 0 0,0 0 0,1 1 1,-1 0-1,0 0 0,0 0 0,0 0 0,1 0 0,-1 1 1,0-1-1,0 1 0,1 0 0,-1 0 0,-4 3 0,-14 9-3973</inkml:trace>
 </inkml:ink>
 </file>
@@ -17683,7 +17937,7 @@
   </inkml:definitions>
   <inkml:trace contextRef="#ctx0" brushRef="#br0">849 1 7043,'0'0'5304,"6"1"-4616,1 2-456,-1-1 1,0 1-1,0 0 0,0 1 0,0-1 0,0 1 0,-1 1 0,0-1 0,0 1 1,8 7-1,42 64 898,-42-56-1168,0-1 0,27 29 0,-40-48 16,0 0 1,0 0-1,0 0 1,0 0-1,0 0 1,0 1-1,0-1 1,1 0-1,-1 0 1,0 0-1,0 0 1,0 0-1,0 0 1,0 0-1,1 0 1,-1 0-1,0 0 1,0 0-1,0 0 1,0 0-1,1 0 1,-1 0-1,0 0 1,0 0-1,0 0 1,0 0-1,1 0 1,-1 0-1,0 0 1,0 0-1,0 0 1,0 0-1,0 0 1,1 0-1,-1 0 1,0 0-1,0-1 1,0 1-1,0 0 1,0 0-1,0 0 1,0 0-1,1 0 0,-1 0 1,0-1-1,0 1 1,0 0-1,0 0 1,0 0-1,0 0 1,0 0-1,0-1 1,0 1-1,0 0 1,4-17-2603,-2-33-2946,-2 35 4617,4-58 4368,-5 73-3338,1-1-1,0 1 1,0 0 0,0 0 0,-1-1-1,1 1 1,0 0 0,0 0 0,0 0-1,-1-1 1,1 1 0,0 0 0,0 0-1,-1 0 1,1 0 0,0-1 0,-1 1-1,1 0 1,0 0 0,-1 0 0,1 0-1,0 0 1,0 0 0,-1 0 0,1 0-1,0 0 1,-1 0 0,1 0 0,0 0-1,-1 0 1,1 0 0,0 0 0,-1 0-1,1 1 1,0-1 0,0 0 0,-1 0-1,1 0 1,0 0 0,0 1 0,-1-1-1,1 0 1,-16 8 219,-6 10-151,1 1 0,0 1 1,1 0-1,-17 25 0,-32 32-2498,35-45-1815</inkml:trace>
   <inkml:trace contextRef="#ctx0" brushRef="#br0" timeOffset="943.51">38 121 6179,'0'0'3650,"-1"15"-2952,-31 227 1570,30-228-2211,0-1-1,1 1 1,1 0-1,0 0 1,1-1 0,5 23-1,-5-31-49,0-1 0,1 0 0,-1 1 0,1-1-1,1 0 1,-1 0 0,0 0 0,1 0 0,0 0 0,0-1-1,0 1 1,0-1 0,1 0 0,-1 0 0,1 0 0,0 0 0,-1-1-1,1 1 1,1-1 0,-1 0 0,0 0 0,0-1 0,6 2-1,70 15 79,0-3 0,1-4 0,100 1 0,17 2-142,105 38 139,-119-16-164,-110-26 170,0-3 0,1-3 0,78-6 0,-151 2 176,-10 0-759,7-1 210,0 1 1,0 0-1,0 0 1,0-1 0,0 1-1,0 0 1,0-1-1,0 1 1,0-1-1,0 0 1,0 1-1,0-1 1,0 0-1,1 1 1,-1-1-1,0 0 1,0 0-1,1 0 1,-1 1-1,-1-3 1,-1-8-4300</inkml:trace>
-  <inkml:trace contextRef="#ctx0" brushRef="#br0" timeOffset="1273.66">1476 581 4066,'0'0'9124,"23"13"-8452,12 3-159,2 2-193,-4 2-32,-11 3 0,-15 4-256,-7 3 64,-20 2 0,-20 0-64,-13 0-32,-5 0-1088,-4 0-3747</inkml:trace>
+  <inkml:trace contextRef="#ctx0" brushRef="#br0" timeOffset="1273.65">1476 581 4066,'0'0'9124,"23"13"-8452,12 3-159,2 2-193,-4 2-32,-11 3 0,-15 4-256,-7 3 64,-20 2 0,-20 0-64,-13 0-32,-5 0-1088,-4 0-3747</inkml:trace>
 </inkml:ink>
 </file>
 
@@ -17713,7 +17967,7 @@
   </inkml:definitions>
   <inkml:trace contextRef="#ctx0" brushRef="#br0">83 253 2785,'0'0'2300,"-17"16"-251,-23-21-2308,22-5 1340,11-7 4489,46 17-4124,609-16 176,-596 14-1600,69-10-230,-121 12 170,0 0-26,0 0 0,0 0 0,0 0-1,0 0 1,0-1 0,0 1 0,0 0-1,0 0 1,0 0 0,0 0 0,0 0-1,-1 0 1,1 0 0,0 0-1,0 0 1,0 0 0,0 0 0,0-1-1,0 1 1,0 0 0,0 0 0,0 0-1,0 0 1,0 0 0,0 0 0,0 0-1,0 0 1,1 0 0,-1-1-1,0 1 1,0 0 0,0 0 0,0 0-1,0 0 1,0 0 0,0 0 0,0 0-1,0 0 1,0 0 0,0 0 0,0 0-1,0 0 1,0 0 0,0 0-1,1-1 1,-1 1 0,0 0 0,0 0-1,0 0 1,0 0 0,0 0 0,0 0-1,0 0 1,0 0 0,0 0 0,0 0-1,1 0 1,-1 0 0,0 0 0,0 0-1,0 0 1,0 0 0,0 0-1,0 0 1,0 0 0,0 0 0,0 1-1,1-1 1,-7-3-3484</inkml:trace>
   <inkml:trace contextRef="#ctx0" brushRef="#br0" timeOffset="520.52">706 5 3746,'0'0'7657,"-8"-1"-6532,-24-1 119,24 1 308,9 4-1488,0 0 0,0 0 0,0 0 0,0 0-1,0 0 1,1 0 0,-1 0 0,1-1 0,-1 1-1,1 0 1,0-1 0,0 0 0,1 1 0,-1-1-1,0 0 1,1 0 0,-1 0 0,6 3 0,59 32 141,-53-30-161,29 12 82,-30-14-85,0 1-1,0 0 0,-1 0 0,0 2 1,0-1-1,-1 1 0,14 13 1,-24-20-38,0 0 1,0 1-1,0-1 1,0 1 0,0-1-1,0 1 1,0 0 0,-1-1-1,1 1 1,-1 0 0,1-1-1,-1 1 1,0 0 0,0 0-1,1-1 1,-1 1-1,0 0 1,-1 0 0,1-1-1,0 1 1,0 0 0,-1 0-1,1-1 1,-1 1 0,0 0-1,1-1 1,-1 1 0,0-1-1,0 1 1,0-1-1,0 1 1,0-1 0,0 0-1,-3 3 1,-5 5 23,0-1 1,-1 0-1,1 0 1,-12 6-1,5-4-14,-1 3-111,-95 74-2941</inkml:trace>
-  <inkml:trace contextRef="#ctx0" brushRef="#br0" timeOffset="1026.36">745 103 6019,'0'0'7432,"-7"-6"-6508,-21-18-145,28 24-744,0-1 0,-1 1 0,1 0-1,0 0 1,-1 0 0,1 0 0,-1 0 0,1 0 0,0 0 0,-1 0 0,1 0 0,-1 0 0,1 0 0,0 0 0,-1 0 0,1 0 0,0 0 0,-1 0 0,1 0 0,-1 0 0,1 0 0,0 1 0,-1-1 0,1 0 0,0 0 0,-1 0 0,1 1 0,0-1 0,0 0 0,-1 0 0,1 1 0,0-1 0,0 0 0,-1 1 0,1-1 0,0 0 0,0 1 0,0-1 0,-1 0 0,1 1 0,0-1-1,0 1 1,0-1 0,0 0 0,0 1 0,0-1 0,0 0 0,0 1 0,0-1 0,0 1 0,0 0 0,-4 25 161,3-24-39,-3 36 281,1 67 0,4-77-539,-1 0-1,-1 0 1,-2 0-1,-1 0 1,-8 29-1,12-56 128,-4 8-2341,-4-7-4365,3-5 2475</inkml:trace>
+  <inkml:trace contextRef="#ctx0" brushRef="#br0" timeOffset="1026.35">745 103 6019,'0'0'7432,"-7"-6"-6508,-21-18-145,28 24-744,0-1 0,-1 1 0,1 0-1,0 0 1,-1 0 0,1 0 0,-1 0 0,1 0 0,0 0 0,-1 0 0,1 0 0,-1 0 0,1 0 0,0 0 0,-1 0 0,1 0 0,0 0 0,-1 0 0,1 0 0,-1 0 0,1 0 0,0 1 0,-1-1 0,1 0 0,0 0 0,-1 0 0,1 1 0,0-1 0,0 0 0,-1 0 0,1 1 0,0-1 0,0 0 0,-1 1 0,1-1 0,0 0 0,0 1 0,0-1 0,-1 0 0,1 1 0,0-1-1,0 1 1,0-1 0,0 0 0,0 1 0,0-1 0,0 0 0,0 1 0,0-1 0,0 1 0,0 0 0,-4 25 161,3-24-39,-3 36 281,1 67 0,4-77-539,-1 0-1,-1 0 1,-2 0-1,-1 0 1,-8 29-1,12-56 128,-4 8-2341,-4-7-4365,3-5 2475</inkml:trace>
   <inkml:trace contextRef="#ctx0" brushRef="#br0" timeOffset="1369.08">678 201 3041,'0'0'4317,"0"-13"-3063,-1-9-768,2-46 1989,-4 198 3332,9 12-10130,-5-115-826</inkml:trace>
 </inkml:ink>
 </file>

--- a/Java and Spring Notes.docx
+++ b/Java and Spring Notes.docx
@@ -13905,6 +13905,4692 @@
         <w:t>Create a webservice to update the name using the phone number with appropriate HTTP methods.</w:t>
       </w:r>
     </w:p>
+    <w:p>
+      <w:pPr>
+        <w:rPr>
+          <w:rFonts w:ascii="Franklin Gothic Book" w:hAnsi="Franklin Gothic Book"/>
+          <w:sz w:val="24"/>
+          <w:szCs w:val="24"/>
+          <w:lang w:val="en-US"/>
+        </w:rPr>
+      </w:pPr>
+      <w:r>
+        <w:rPr>
+          <w:rFonts w:ascii="Franklin Gothic Book" w:hAnsi="Franklin Gothic Book"/>
+          <w:sz w:val="24"/>
+          <w:szCs w:val="24"/>
+          <w:highlight w:val="yellow"/>
+          <w:lang w:val="en-US"/>
+        </w:rPr>
+        <w:t>Summary:</w:t>
+      </w:r>
+    </w:p>
+    <w:p>
+      <w:pPr>
+        <w:rPr>
+          <w:rFonts w:ascii="Franklin Gothic Book" w:hAnsi="Franklin Gothic Book"/>
+          <w:sz w:val="24"/>
+          <w:szCs w:val="24"/>
+          <w:lang w:val="en-US"/>
+        </w:rPr>
+      </w:pPr>
+      <w:r>
+        <w:rPr>
+          <w:rFonts w:ascii="Franklin Gothic Book" w:hAnsi="Franklin Gothic Book"/>
+          <w:sz w:val="24"/>
+          <w:szCs w:val="24"/>
+          <w:lang w:val="en-US"/>
+        </w:rPr>
+        <w:t>JDBC vs ORM</w:t>
+      </w:r>
+    </w:p>
+    <w:p>
+      <w:pPr>
+        <w:rPr>
+          <w:rFonts w:ascii="Franklin Gothic Book" w:hAnsi="Franklin Gothic Book"/>
+          <w:sz w:val="24"/>
+          <w:szCs w:val="24"/>
+          <w:lang w:val="en-US"/>
+        </w:rPr>
+      </w:pPr>
+      <w:r>
+        <w:rPr>
+          <w:rFonts w:ascii="Franklin Gothic Book" w:hAnsi="Franklin Gothic Book"/>
+          <w:sz w:val="24"/>
+          <w:szCs w:val="24"/>
+          <w:lang w:val="en-US"/>
+        </w:rPr>
+        <w:t>Spring Data Jpa</w:t>
+      </w:r>
+      <w:r>
+        <w:rPr>
+          <w:rFonts w:ascii="Franklin Gothic Book" w:hAnsi="Franklin Gothic Book"/>
+          <w:sz w:val="24"/>
+          <w:szCs w:val="24"/>
+          <w:lang w:val="en-US"/>
+        </w:rPr>
+        <w:t xml:space="preserve"> – CrudRepository, JpaRepository</w:t>
+      </w:r>
+    </w:p>
+    <w:p>
+      <w:pPr>
+        <w:rPr>
+          <w:rFonts w:ascii="Franklin Gothic Book" w:hAnsi="Franklin Gothic Book"/>
+          <w:sz w:val="24"/>
+          <w:szCs w:val="24"/>
+          <w:lang w:val="en-US"/>
+        </w:rPr>
+      </w:pPr>
+      <w:r>
+        <w:rPr>
+          <w:rFonts w:ascii="Franklin Gothic Book" w:hAnsi="Franklin Gothic Book"/>
+          <w:sz w:val="24"/>
+          <w:szCs w:val="24"/>
+          <w:lang w:val="en-US"/>
+        </w:rPr>
+        <w:t>@Query, @Modifying</w:t>
+      </w:r>
+    </w:p>
+    <w:p>
+      <w:pPr>
+        <w:rPr>
+          <w:rFonts w:ascii="Franklin Gothic Book" w:hAnsi="Franklin Gothic Book"/>
+          <w:sz w:val="24"/>
+          <w:szCs w:val="24"/>
+          <w:lang w:val="en-US"/>
+        </w:rPr>
+      </w:pPr>
+    </w:p>
+    <w:p>
+      <w:pPr>
+        <w:rPr>
+          <w:rFonts w:ascii="Franklin Gothic Book" w:hAnsi="Franklin Gothic Book"/>
+          <w:sz w:val="24"/>
+          <w:szCs w:val="24"/>
+          <w:lang w:val="en-US"/>
+        </w:rPr>
+      </w:pPr>
+      <w:r>
+        <w:rPr>
+          <w:rFonts w:ascii="Franklin Gothic Book" w:hAnsi="Franklin Gothic Book"/>
+          <w:sz w:val="24"/>
+          <w:szCs w:val="24"/>
+          <w:highlight w:val="yellow"/>
+          <w:lang w:val="en-US"/>
+        </w:rPr>
+        <w:t>Mappings:</w:t>
+      </w:r>
+      <w:r>
+        <w:rPr>
+          <w:rFonts w:ascii="Franklin Gothic Book" w:hAnsi="Franklin Gothic Book"/>
+          <w:sz w:val="24"/>
+          <w:szCs w:val="24"/>
+          <w:lang w:val="en-US"/>
+        </w:rPr>
+        <w:t xml:space="preserve"> </w:t>
+      </w:r>
+    </w:p>
+    <w:p>
+      <w:pPr>
+        <w:rPr>
+          <w:rFonts w:ascii="Franklin Gothic Book" w:hAnsi="Franklin Gothic Book"/>
+          <w:sz w:val="24"/>
+          <w:szCs w:val="24"/>
+          <w:lang w:val="en-US"/>
+        </w:rPr>
+      </w:pPr>
+      <w:r>
+        <w:rPr>
+          <w:rFonts w:ascii="Franklin Gothic Book" w:hAnsi="Franklin Gothic Book"/>
+          <w:sz w:val="24"/>
+          <w:szCs w:val="24"/>
+          <w:lang w:val="en-US"/>
+        </w:rPr>
+        <w:t>In ORM you can map an entity to another entity that helps to join the tables, ORM provides annotations to join the tables</w:t>
+      </w:r>
+    </w:p>
+    <w:p>
+      <w:pPr>
+        <w:pStyle w:val="ListParagraph"/>
+        <w:numPr>
+          <w:ilvl w:val="0"/>
+          <w:numId w:val="31"/>
+        </w:numPr>
+        <w:rPr>
+          <w:rFonts w:ascii="Franklin Gothic Book" w:hAnsi="Franklin Gothic Book"/>
+          <w:sz w:val="24"/>
+          <w:szCs w:val="24"/>
+          <w:lang w:val="en-US"/>
+        </w:rPr>
+      </w:pPr>
+      <w:r>
+        <w:rPr>
+          <w:rFonts w:ascii="Franklin Gothic Book" w:hAnsi="Franklin Gothic Book"/>
+          <w:sz w:val="24"/>
+          <w:szCs w:val="24"/>
+          <w:lang w:val="en-US"/>
+        </w:rPr>
+        <w:t>@OneToOne</w:t>
+      </w:r>
+    </w:p>
+    <w:p>
+      <w:pPr>
+        <w:pStyle w:val="ListParagraph"/>
+        <w:numPr>
+          <w:ilvl w:val="0"/>
+          <w:numId w:val="31"/>
+        </w:numPr>
+        <w:rPr>
+          <w:rFonts w:ascii="Franklin Gothic Book" w:hAnsi="Franklin Gothic Book"/>
+          <w:sz w:val="24"/>
+          <w:szCs w:val="24"/>
+          <w:lang w:val="en-US"/>
+        </w:rPr>
+      </w:pPr>
+      <w:r>
+        <w:rPr>
+          <w:rFonts w:ascii="Franklin Gothic Book" w:hAnsi="Franklin Gothic Book"/>
+          <w:sz w:val="24"/>
+          <w:szCs w:val="24"/>
+          <w:lang w:val="en-US"/>
+        </w:rPr>
+        <w:t>@OneToMany</w:t>
+      </w:r>
+    </w:p>
+    <w:p>
+      <w:pPr>
+        <w:pStyle w:val="ListParagraph"/>
+        <w:numPr>
+          <w:ilvl w:val="0"/>
+          <w:numId w:val="31"/>
+        </w:numPr>
+        <w:rPr>
+          <w:rFonts w:ascii="Franklin Gothic Book" w:hAnsi="Franklin Gothic Book"/>
+          <w:sz w:val="24"/>
+          <w:szCs w:val="24"/>
+          <w:lang w:val="en-US"/>
+        </w:rPr>
+      </w:pPr>
+      <w:r>
+        <w:rPr>
+          <w:rFonts w:ascii="Franklin Gothic Book" w:hAnsi="Franklin Gothic Book"/>
+          <w:sz w:val="24"/>
+          <w:szCs w:val="24"/>
+          <w:lang w:val="en-US"/>
+        </w:rPr>
+        <w:t>@ManyToOne</w:t>
+      </w:r>
+    </w:p>
+    <w:p>
+      <w:pPr>
+        <w:pStyle w:val="ListParagraph"/>
+        <w:numPr>
+          <w:ilvl w:val="0"/>
+          <w:numId w:val="31"/>
+        </w:numPr>
+        <w:rPr>
+          <w:rFonts w:ascii="Franklin Gothic Book" w:hAnsi="Franklin Gothic Book"/>
+          <w:sz w:val="24"/>
+          <w:szCs w:val="24"/>
+          <w:lang w:val="en-US"/>
+        </w:rPr>
+      </w:pPr>
+      <w:r>
+        <w:rPr>
+          <w:rFonts w:ascii="Franklin Gothic Book" w:hAnsi="Franklin Gothic Book"/>
+          <w:sz w:val="24"/>
+          <w:szCs w:val="24"/>
+          <w:lang w:val="en-US"/>
+        </w:rPr>
+        <w:t>@ManyToMany</w:t>
+      </w:r>
+    </w:p>
+    <w:p>
+      <w:pPr>
+        <w:rPr>
+          <w:rFonts w:ascii="Franklin Gothic Book" w:hAnsi="Franklin Gothic Book"/>
+          <w:sz w:val="24"/>
+          <w:szCs w:val="24"/>
+          <w:lang w:val="en-US"/>
+        </w:rPr>
+      </w:pPr>
+    </w:p>
+    <w:p>
+      <w:pPr>
+        <w:rPr>
+          <w:rFonts w:ascii="Franklin Gothic Book" w:hAnsi="Franklin Gothic Book"/>
+          <w:sz w:val="24"/>
+          <w:szCs w:val="24"/>
+          <w:lang w:val="en-US"/>
+        </w:rPr>
+      </w:pPr>
+      <w:r>
+        <w:rPr>
+          <w:rFonts w:ascii="Franklin Gothic Book" w:hAnsi="Franklin Gothic Book"/>
+          <w:sz w:val="24"/>
+          <w:szCs w:val="24"/>
+          <w:highlight w:val="yellow"/>
+          <w:lang w:val="en-US"/>
+        </w:rPr>
+        <w:lastRenderedPageBreak/>
+        <w:t>One to One</w:t>
+      </w:r>
+    </w:p>
+    <w:p>
+      <w:pPr>
+        <w:rPr>
+          <w:rFonts w:ascii="Franklin Gothic Book" w:hAnsi="Franklin Gothic Book"/>
+          <w:sz w:val="24"/>
+          <w:szCs w:val="24"/>
+          <w:lang w:val="en-US"/>
+        </w:rPr>
+      </w:pPr>
+      <w:r>
+        <w:rPr>
+          <w:rFonts w:ascii="Franklin Gothic Book" w:hAnsi="Franklin Gothic Book"/>
+          <w:sz w:val="24"/>
+          <w:szCs w:val="24"/>
+          <w:lang w:val="en-US"/>
+        </w:rPr>
+        <w:t>Employee &amp; Address</w:t>
+      </w:r>
+    </w:p>
+    <w:p>
+      <w:pPr>
+        <w:rPr>
+          <w:rFonts w:ascii="Franklin Gothic Book" w:hAnsi="Franklin Gothic Book"/>
+          <w:sz w:val="24"/>
+          <w:szCs w:val="24"/>
+          <w:lang w:val="en-US"/>
+        </w:rPr>
+      </w:pPr>
+      <w:r>
+        <w:rPr>
+          <w:rFonts w:ascii="Franklin Gothic Book" w:hAnsi="Franklin Gothic Book"/>
+          <w:sz w:val="24"/>
+          <w:szCs w:val="24"/>
+          <w:lang w:val="en-US"/>
+        </w:rPr>
+        <w:t>Employee</w:t>
+      </w:r>
+    </w:p>
+    <w:tbl>
+      <w:tblPr>
+        <w:tblStyle w:val="TableGrid"/>
+        <w:tblW w:w="0" w:type="auto"/>
+        <w:tblLook w:val="04A0" w:firstRow="1" w:lastRow="0" w:firstColumn="1" w:lastColumn="0" w:noHBand="0" w:noVBand="1"/>
+      </w:tblPr>
+      <w:tblGrid>
+        <w:gridCol w:w="3116"/>
+        <w:gridCol w:w="3117"/>
+        <w:gridCol w:w="3117"/>
+      </w:tblGrid>
+      <w:tr>
+        <w:tc>
+          <w:tcPr>
+            <w:tcW w:w="3116" w:type="dxa"/>
+          </w:tcPr>
+          <w:p>
+            <w:pPr>
+              <w:rPr>
+                <w:rFonts w:ascii="Franklin Gothic Book" w:hAnsi="Franklin Gothic Book"/>
+                <w:sz w:val="24"/>
+                <w:szCs w:val="24"/>
+                <w:lang w:val="en-US"/>
+              </w:rPr>
+            </w:pPr>
+            <w:r>
+              <w:rPr>
+                <w:rFonts w:ascii="Franklin Gothic Book" w:hAnsi="Franklin Gothic Book"/>
+                <w:sz w:val="24"/>
+                <w:szCs w:val="24"/>
+                <w:lang w:val="en-US"/>
+              </w:rPr>
+              <w:t>ID(PK)</w:t>
+            </w:r>
+          </w:p>
+        </w:tc>
+        <w:tc>
+          <w:tcPr>
+            <w:tcW w:w="3117" w:type="dxa"/>
+          </w:tcPr>
+          <w:p>
+            <w:pPr>
+              <w:rPr>
+                <w:rFonts w:ascii="Franklin Gothic Book" w:hAnsi="Franklin Gothic Book"/>
+                <w:sz w:val="24"/>
+                <w:szCs w:val="24"/>
+                <w:lang w:val="en-US"/>
+              </w:rPr>
+            </w:pPr>
+            <w:r>
+              <w:rPr>
+                <w:rFonts w:ascii="Franklin Gothic Book" w:hAnsi="Franklin Gothic Book"/>
+                <w:sz w:val="24"/>
+                <w:szCs w:val="24"/>
+                <w:lang w:val="en-US"/>
+              </w:rPr>
+              <w:t>Name</w:t>
+            </w:r>
+          </w:p>
+        </w:tc>
+        <w:tc>
+          <w:tcPr>
+            <w:tcW w:w="3117" w:type="dxa"/>
+          </w:tcPr>
+          <w:p>
+            <w:pPr>
+              <w:rPr>
+                <w:rFonts w:ascii="Franklin Gothic Book" w:hAnsi="Franklin Gothic Book"/>
+                <w:sz w:val="24"/>
+                <w:szCs w:val="24"/>
+                <w:lang w:val="en-US"/>
+              </w:rPr>
+            </w:pPr>
+            <w:r>
+              <w:rPr>
+                <w:rFonts w:ascii="Franklin Gothic Book" w:hAnsi="Franklin Gothic Book"/>
+                <w:sz w:val="24"/>
+                <w:szCs w:val="24"/>
+                <w:lang w:val="en-US"/>
+              </w:rPr>
+              <w:t>Salary</w:t>
+            </w:r>
+          </w:p>
+        </w:tc>
+      </w:tr>
+      <w:tr>
+        <w:tc>
+          <w:tcPr>
+            <w:tcW w:w="3116" w:type="dxa"/>
+          </w:tcPr>
+          <w:p>
+            <w:pPr>
+              <w:rPr>
+                <w:rFonts w:ascii="Franklin Gothic Book" w:hAnsi="Franklin Gothic Book"/>
+                <w:sz w:val="24"/>
+                <w:szCs w:val="24"/>
+                <w:lang w:val="en-US"/>
+              </w:rPr>
+            </w:pPr>
+            <w:r>
+              <w:rPr>
+                <w:rFonts w:ascii="Franklin Gothic Book" w:hAnsi="Franklin Gothic Book"/>
+                <w:sz w:val="24"/>
+                <w:szCs w:val="24"/>
+                <w:lang w:val="en-US"/>
+              </w:rPr>
+              <w:t>1001</w:t>
+            </w:r>
+          </w:p>
+        </w:tc>
+        <w:tc>
+          <w:tcPr>
+            <w:tcW w:w="3117" w:type="dxa"/>
+          </w:tcPr>
+          <w:p>
+            <w:pPr>
+              <w:rPr>
+                <w:rFonts w:ascii="Franklin Gothic Book" w:hAnsi="Franklin Gothic Book"/>
+                <w:sz w:val="24"/>
+                <w:szCs w:val="24"/>
+                <w:lang w:val="en-US"/>
+              </w:rPr>
+            </w:pPr>
+            <w:r>
+              <w:rPr>
+                <w:rFonts w:ascii="Franklin Gothic Book" w:hAnsi="Franklin Gothic Book"/>
+                <w:sz w:val="24"/>
+                <w:szCs w:val="24"/>
+                <w:lang w:val="en-US"/>
+              </w:rPr>
+              <w:t>A</w:t>
+            </w:r>
+          </w:p>
+        </w:tc>
+        <w:tc>
+          <w:tcPr>
+            <w:tcW w:w="3117" w:type="dxa"/>
+          </w:tcPr>
+          <w:p>
+            <w:pPr>
+              <w:rPr>
+                <w:rFonts w:ascii="Franklin Gothic Book" w:hAnsi="Franklin Gothic Book"/>
+                <w:sz w:val="24"/>
+                <w:szCs w:val="24"/>
+                <w:lang w:val="en-US"/>
+              </w:rPr>
+            </w:pPr>
+            <w:r>
+              <w:rPr>
+                <w:rFonts w:ascii="Franklin Gothic Book" w:hAnsi="Franklin Gothic Book"/>
+                <w:sz w:val="24"/>
+                <w:szCs w:val="24"/>
+                <w:lang w:val="en-US"/>
+              </w:rPr>
+              <w:t>30500</w:t>
+            </w:r>
+          </w:p>
+        </w:tc>
+      </w:tr>
+      <w:tr>
+        <w:tc>
+          <w:tcPr>
+            <w:tcW w:w="3116" w:type="dxa"/>
+          </w:tcPr>
+          <w:p>
+            <w:pPr>
+              <w:rPr>
+                <w:rFonts w:ascii="Franklin Gothic Book" w:hAnsi="Franklin Gothic Book"/>
+                <w:sz w:val="24"/>
+                <w:szCs w:val="24"/>
+                <w:lang w:val="en-US"/>
+              </w:rPr>
+            </w:pPr>
+            <w:r>
+              <w:rPr>
+                <w:rFonts w:ascii="Franklin Gothic Book" w:hAnsi="Franklin Gothic Book"/>
+                <w:sz w:val="24"/>
+                <w:szCs w:val="24"/>
+                <w:lang w:val="en-US"/>
+              </w:rPr>
+              <w:t>1002</w:t>
+            </w:r>
+          </w:p>
+        </w:tc>
+        <w:tc>
+          <w:tcPr>
+            <w:tcW w:w="3117" w:type="dxa"/>
+          </w:tcPr>
+          <w:p>
+            <w:pPr>
+              <w:rPr>
+                <w:rFonts w:ascii="Franklin Gothic Book" w:hAnsi="Franklin Gothic Book"/>
+                <w:sz w:val="24"/>
+                <w:szCs w:val="24"/>
+                <w:lang w:val="en-US"/>
+              </w:rPr>
+            </w:pPr>
+            <w:r>
+              <w:rPr>
+                <w:rFonts w:ascii="Franklin Gothic Book" w:hAnsi="Franklin Gothic Book"/>
+                <w:sz w:val="24"/>
+                <w:szCs w:val="24"/>
+                <w:lang w:val="en-US"/>
+              </w:rPr>
+              <w:t>B</w:t>
+            </w:r>
+          </w:p>
+        </w:tc>
+        <w:tc>
+          <w:tcPr>
+            <w:tcW w:w="3117" w:type="dxa"/>
+          </w:tcPr>
+          <w:p>
+            <w:pPr>
+              <w:rPr>
+                <w:rFonts w:ascii="Franklin Gothic Book" w:hAnsi="Franklin Gothic Book"/>
+                <w:sz w:val="24"/>
+                <w:szCs w:val="24"/>
+                <w:lang w:val="en-US"/>
+              </w:rPr>
+            </w:pPr>
+            <w:r>
+              <w:rPr>
+                <w:rFonts w:ascii="Franklin Gothic Book" w:hAnsi="Franklin Gothic Book"/>
+                <w:sz w:val="24"/>
+                <w:szCs w:val="24"/>
+                <w:lang w:val="en-US"/>
+              </w:rPr>
+              <w:t>45000</w:t>
+            </w:r>
+          </w:p>
+        </w:tc>
+      </w:tr>
+      <w:tr>
+        <w:tc>
+          <w:tcPr>
+            <w:tcW w:w="3116" w:type="dxa"/>
+          </w:tcPr>
+          <w:p>
+            <w:pPr>
+              <w:rPr>
+                <w:rFonts w:ascii="Franklin Gothic Book" w:hAnsi="Franklin Gothic Book"/>
+                <w:sz w:val="24"/>
+                <w:szCs w:val="24"/>
+                <w:lang w:val="en-US"/>
+              </w:rPr>
+            </w:pPr>
+          </w:p>
+        </w:tc>
+        <w:tc>
+          <w:tcPr>
+            <w:tcW w:w="3117" w:type="dxa"/>
+          </w:tcPr>
+          <w:p>
+            <w:pPr>
+              <w:rPr>
+                <w:rFonts w:ascii="Franklin Gothic Book" w:hAnsi="Franklin Gothic Book"/>
+                <w:sz w:val="24"/>
+                <w:szCs w:val="24"/>
+                <w:lang w:val="en-US"/>
+              </w:rPr>
+            </w:pPr>
+          </w:p>
+        </w:tc>
+        <w:tc>
+          <w:tcPr>
+            <w:tcW w:w="3117" w:type="dxa"/>
+          </w:tcPr>
+          <w:p>
+            <w:pPr>
+              <w:rPr>
+                <w:rFonts w:ascii="Franklin Gothic Book" w:hAnsi="Franklin Gothic Book"/>
+                <w:sz w:val="24"/>
+                <w:szCs w:val="24"/>
+                <w:lang w:val="en-US"/>
+              </w:rPr>
+            </w:pPr>
+          </w:p>
+        </w:tc>
+      </w:tr>
+    </w:tbl>
+    <w:p>
+      <w:pPr>
+        <w:rPr>
+          <w:rFonts w:ascii="Franklin Gothic Book" w:hAnsi="Franklin Gothic Book"/>
+          <w:sz w:val="24"/>
+          <w:szCs w:val="24"/>
+          <w:lang w:val="en-US"/>
+        </w:rPr>
+      </w:pPr>
+    </w:p>
+    <w:p>
+      <w:pPr>
+        <w:rPr>
+          <w:rFonts w:ascii="Franklin Gothic Book" w:hAnsi="Franklin Gothic Book"/>
+          <w:sz w:val="24"/>
+          <w:szCs w:val="24"/>
+          <w:lang w:val="en-US"/>
+        </w:rPr>
+      </w:pPr>
+      <w:r>
+        <w:rPr>
+          <w:rFonts w:ascii="Franklin Gothic Book" w:hAnsi="Franklin Gothic Book"/>
+          <w:sz w:val="24"/>
+          <w:szCs w:val="24"/>
+          <w:lang w:val="en-US"/>
+        </w:rPr>
+        <w:t>Address</w:t>
+      </w:r>
+    </w:p>
+    <w:tbl>
+      <w:tblPr>
+        <w:tblStyle w:val="TableGrid"/>
+        <w:tblW w:w="0" w:type="auto"/>
+        <w:tblLook w:val="04A0" w:firstRow="1" w:lastRow="0" w:firstColumn="1" w:lastColumn="0" w:noHBand="0" w:noVBand="1"/>
+      </w:tblPr>
+      <w:tblGrid>
+        <w:gridCol w:w="1860"/>
+        <w:gridCol w:w="1847"/>
+        <w:gridCol w:w="1845"/>
+        <w:gridCol w:w="1848"/>
+        <w:gridCol w:w="1950"/>
+      </w:tblGrid>
+      <w:tr>
+        <w:tc>
+          <w:tcPr>
+            <w:tcW w:w="1870" w:type="dxa"/>
+          </w:tcPr>
+          <w:p>
+            <w:pPr>
+              <w:rPr>
+                <w:rFonts w:ascii="Franklin Gothic Book" w:hAnsi="Franklin Gothic Book"/>
+                <w:sz w:val="24"/>
+                <w:szCs w:val="24"/>
+                <w:lang w:val="en-US"/>
+              </w:rPr>
+            </w:pPr>
+            <w:r>
+              <w:rPr>
+                <w:rFonts w:ascii="Franklin Gothic Book" w:hAnsi="Franklin Gothic Book"/>
+                <w:sz w:val="24"/>
+                <w:szCs w:val="24"/>
+                <w:lang w:val="en-US"/>
+              </w:rPr>
+              <w:t>Address_ID</w:t>
+            </w:r>
+          </w:p>
+        </w:tc>
+        <w:tc>
+          <w:tcPr>
+            <w:tcW w:w="1870" w:type="dxa"/>
+          </w:tcPr>
+          <w:p>
+            <w:pPr>
+              <w:rPr>
+                <w:rFonts w:ascii="Franklin Gothic Book" w:hAnsi="Franklin Gothic Book"/>
+                <w:sz w:val="24"/>
+                <w:szCs w:val="24"/>
+                <w:lang w:val="en-US"/>
+              </w:rPr>
+            </w:pPr>
+            <w:r>
+              <w:rPr>
+                <w:rFonts w:ascii="Franklin Gothic Book" w:hAnsi="Franklin Gothic Book"/>
+                <w:sz w:val="24"/>
+                <w:szCs w:val="24"/>
+                <w:lang w:val="en-US"/>
+              </w:rPr>
+              <w:t>State</w:t>
+            </w:r>
+          </w:p>
+        </w:tc>
+        <w:tc>
+          <w:tcPr>
+            <w:tcW w:w="1870" w:type="dxa"/>
+          </w:tcPr>
+          <w:p>
+            <w:pPr>
+              <w:rPr>
+                <w:rFonts w:ascii="Franklin Gothic Book" w:hAnsi="Franklin Gothic Book"/>
+                <w:sz w:val="24"/>
+                <w:szCs w:val="24"/>
+                <w:lang w:val="en-US"/>
+              </w:rPr>
+            </w:pPr>
+            <w:r>
+              <w:rPr>
+                <w:rFonts w:ascii="Franklin Gothic Book" w:hAnsi="Franklin Gothic Book"/>
+                <w:sz w:val="24"/>
+                <w:szCs w:val="24"/>
+                <w:lang w:val="en-US"/>
+              </w:rPr>
+              <w:t>City</w:t>
+            </w:r>
+          </w:p>
+        </w:tc>
+        <w:tc>
+          <w:tcPr>
+            <w:tcW w:w="1870" w:type="dxa"/>
+          </w:tcPr>
+          <w:p>
+            <w:pPr>
+              <w:rPr>
+                <w:rFonts w:ascii="Franklin Gothic Book" w:hAnsi="Franklin Gothic Book"/>
+                <w:sz w:val="24"/>
+                <w:szCs w:val="24"/>
+                <w:lang w:val="en-US"/>
+              </w:rPr>
+            </w:pPr>
+            <w:r>
+              <w:rPr>
+                <w:rFonts w:ascii="Franklin Gothic Book" w:hAnsi="Franklin Gothic Book"/>
+                <w:sz w:val="24"/>
+                <w:szCs w:val="24"/>
+                <w:lang w:val="en-US"/>
+              </w:rPr>
+              <w:t>Pin</w:t>
+            </w:r>
+          </w:p>
+        </w:tc>
+        <w:tc>
+          <w:tcPr>
+            <w:tcW w:w="1870" w:type="dxa"/>
+          </w:tcPr>
+          <w:p>
+            <w:pPr>
+              <w:rPr>
+                <w:rFonts w:ascii="Franklin Gothic Book" w:hAnsi="Franklin Gothic Book"/>
+                <w:sz w:val="24"/>
+                <w:szCs w:val="24"/>
+                <w:lang w:val="en-US"/>
+              </w:rPr>
+            </w:pPr>
+            <w:r>
+              <w:rPr>
+                <w:rFonts w:ascii="Franklin Gothic Book" w:hAnsi="Franklin Gothic Book"/>
+                <w:sz w:val="24"/>
+                <w:szCs w:val="24"/>
+                <w:lang w:val="en-US"/>
+              </w:rPr>
+              <w:t>Employee_ID(FK)</w:t>
+            </w:r>
+          </w:p>
+        </w:tc>
+      </w:tr>
+      <w:tr>
+        <w:tc>
+          <w:tcPr>
+            <w:tcW w:w="1870" w:type="dxa"/>
+          </w:tcPr>
+          <w:p>
+            <w:pPr>
+              <w:rPr>
+                <w:rFonts w:ascii="Franklin Gothic Book" w:hAnsi="Franklin Gothic Book"/>
+                <w:sz w:val="24"/>
+                <w:szCs w:val="24"/>
+                <w:lang w:val="en-US"/>
+              </w:rPr>
+            </w:pPr>
+            <w:r>
+              <w:rPr>
+                <w:rFonts w:ascii="Franklin Gothic Book" w:hAnsi="Franklin Gothic Book"/>
+                <w:sz w:val="24"/>
+                <w:szCs w:val="24"/>
+                <w:lang w:val="en-US"/>
+              </w:rPr>
+              <w:t>1</w:t>
+            </w:r>
+          </w:p>
+        </w:tc>
+        <w:tc>
+          <w:tcPr>
+            <w:tcW w:w="1870" w:type="dxa"/>
+          </w:tcPr>
+          <w:p>
+            <w:pPr>
+              <w:rPr>
+                <w:rFonts w:ascii="Franklin Gothic Book" w:hAnsi="Franklin Gothic Book"/>
+                <w:sz w:val="24"/>
+                <w:szCs w:val="24"/>
+                <w:lang w:val="en-US"/>
+              </w:rPr>
+            </w:pPr>
+            <w:r>
+              <w:rPr>
+                <w:rFonts w:ascii="Franklin Gothic Book" w:hAnsi="Franklin Gothic Book"/>
+                <w:sz w:val="24"/>
+                <w:szCs w:val="24"/>
+                <w:lang w:val="en-US"/>
+              </w:rPr>
+              <w:t>MH</w:t>
+            </w:r>
+          </w:p>
+        </w:tc>
+        <w:tc>
+          <w:tcPr>
+            <w:tcW w:w="1870" w:type="dxa"/>
+          </w:tcPr>
+          <w:p>
+            <w:pPr>
+              <w:rPr>
+                <w:rFonts w:ascii="Franklin Gothic Book" w:hAnsi="Franklin Gothic Book"/>
+                <w:sz w:val="24"/>
+                <w:szCs w:val="24"/>
+                <w:lang w:val="en-US"/>
+              </w:rPr>
+            </w:pPr>
+            <w:r>
+              <w:rPr>
+                <w:rFonts w:ascii="Franklin Gothic Book" w:hAnsi="Franklin Gothic Book"/>
+                <w:sz w:val="24"/>
+                <w:szCs w:val="24"/>
+                <w:lang w:val="en-US"/>
+              </w:rPr>
+              <w:t>MBI</w:t>
+            </w:r>
+          </w:p>
+        </w:tc>
+        <w:tc>
+          <w:tcPr>
+            <w:tcW w:w="1870" w:type="dxa"/>
+          </w:tcPr>
+          <w:p>
+            <w:pPr>
+              <w:rPr>
+                <w:rFonts w:ascii="Franklin Gothic Book" w:hAnsi="Franklin Gothic Book"/>
+                <w:sz w:val="24"/>
+                <w:szCs w:val="24"/>
+                <w:lang w:val="en-US"/>
+              </w:rPr>
+            </w:pPr>
+            <w:r>
+              <w:rPr>
+                <w:rFonts w:ascii="Franklin Gothic Book" w:hAnsi="Franklin Gothic Book"/>
+                <w:sz w:val="24"/>
+                <w:szCs w:val="24"/>
+                <w:lang w:val="en-US"/>
+              </w:rPr>
+              <w:t>4000</w:t>
+            </w:r>
+          </w:p>
+        </w:tc>
+        <w:tc>
+          <w:tcPr>
+            <w:tcW w:w="1870" w:type="dxa"/>
+          </w:tcPr>
+          <w:p>
+            <w:pPr>
+              <w:rPr>
+                <w:rFonts w:ascii="Franklin Gothic Book" w:hAnsi="Franklin Gothic Book"/>
+                <w:sz w:val="24"/>
+                <w:szCs w:val="24"/>
+                <w:lang w:val="en-US"/>
+              </w:rPr>
+            </w:pPr>
+            <w:r>
+              <w:rPr>
+                <w:rFonts w:ascii="Franklin Gothic Book" w:hAnsi="Franklin Gothic Book"/>
+                <w:sz w:val="24"/>
+                <w:szCs w:val="24"/>
+                <w:lang w:val="en-US"/>
+              </w:rPr>
+              <w:t>1002</w:t>
+            </w:r>
+          </w:p>
+        </w:tc>
+      </w:tr>
+      <w:tr>
+        <w:tc>
+          <w:tcPr>
+            <w:tcW w:w="1870" w:type="dxa"/>
+          </w:tcPr>
+          <w:p>
+            <w:pPr>
+              <w:rPr>
+                <w:rFonts w:ascii="Franklin Gothic Book" w:hAnsi="Franklin Gothic Book"/>
+                <w:sz w:val="24"/>
+                <w:szCs w:val="24"/>
+                <w:lang w:val="en-US"/>
+              </w:rPr>
+            </w:pPr>
+            <w:r>
+              <w:rPr>
+                <w:rFonts w:ascii="Franklin Gothic Book" w:hAnsi="Franklin Gothic Book"/>
+                <w:sz w:val="24"/>
+                <w:szCs w:val="24"/>
+                <w:lang w:val="en-US"/>
+              </w:rPr>
+              <w:t>2</w:t>
+            </w:r>
+          </w:p>
+        </w:tc>
+        <w:tc>
+          <w:tcPr>
+            <w:tcW w:w="1870" w:type="dxa"/>
+          </w:tcPr>
+          <w:p>
+            <w:pPr>
+              <w:rPr>
+                <w:rFonts w:ascii="Franklin Gothic Book" w:hAnsi="Franklin Gothic Book"/>
+                <w:sz w:val="24"/>
+                <w:szCs w:val="24"/>
+                <w:lang w:val="en-US"/>
+              </w:rPr>
+            </w:pPr>
+            <w:r>
+              <w:rPr>
+                <w:rFonts w:ascii="Franklin Gothic Book" w:hAnsi="Franklin Gothic Book"/>
+                <w:sz w:val="24"/>
+                <w:szCs w:val="24"/>
+                <w:lang w:val="en-US"/>
+              </w:rPr>
+              <w:t>KA</w:t>
+            </w:r>
+          </w:p>
+        </w:tc>
+        <w:tc>
+          <w:tcPr>
+            <w:tcW w:w="1870" w:type="dxa"/>
+          </w:tcPr>
+          <w:p>
+            <w:pPr>
+              <w:rPr>
+                <w:rFonts w:ascii="Franklin Gothic Book" w:hAnsi="Franklin Gothic Book"/>
+                <w:sz w:val="24"/>
+                <w:szCs w:val="24"/>
+                <w:lang w:val="en-US"/>
+              </w:rPr>
+            </w:pPr>
+            <w:r>
+              <w:rPr>
+                <w:rFonts w:ascii="Franklin Gothic Book" w:hAnsi="Franklin Gothic Book"/>
+                <w:sz w:val="24"/>
+                <w:szCs w:val="24"/>
+                <w:lang w:val="en-US"/>
+              </w:rPr>
+              <w:t>BLR</w:t>
+            </w:r>
+          </w:p>
+        </w:tc>
+        <w:tc>
+          <w:tcPr>
+            <w:tcW w:w="1870" w:type="dxa"/>
+          </w:tcPr>
+          <w:p>
+            <w:pPr>
+              <w:rPr>
+                <w:rFonts w:ascii="Franklin Gothic Book" w:hAnsi="Franklin Gothic Book"/>
+                <w:sz w:val="24"/>
+                <w:szCs w:val="24"/>
+                <w:lang w:val="en-US"/>
+              </w:rPr>
+            </w:pPr>
+            <w:r>
+              <w:rPr>
+                <w:rFonts w:ascii="Franklin Gothic Book" w:hAnsi="Franklin Gothic Book"/>
+                <w:sz w:val="24"/>
+                <w:szCs w:val="24"/>
+                <w:lang w:val="en-US"/>
+              </w:rPr>
+              <w:t>5000</w:t>
+            </w:r>
+          </w:p>
+        </w:tc>
+        <w:tc>
+          <w:tcPr>
+            <w:tcW w:w="1870" w:type="dxa"/>
+          </w:tcPr>
+          <w:p>
+            <w:pPr>
+              <w:rPr>
+                <w:rFonts w:ascii="Franklin Gothic Book" w:hAnsi="Franklin Gothic Book"/>
+                <w:sz w:val="24"/>
+                <w:szCs w:val="24"/>
+                <w:lang w:val="en-US"/>
+              </w:rPr>
+            </w:pPr>
+            <w:r>
+              <w:rPr>
+                <w:rFonts w:ascii="Franklin Gothic Book" w:hAnsi="Franklin Gothic Book"/>
+                <w:sz w:val="24"/>
+                <w:szCs w:val="24"/>
+                <w:lang w:val="en-US"/>
+              </w:rPr>
+              <w:t>1001</w:t>
+            </w:r>
+          </w:p>
+        </w:tc>
+      </w:tr>
+    </w:tbl>
+    <w:p>
+      <w:pPr>
+        <w:rPr>
+          <w:rFonts w:ascii="Franklin Gothic Book" w:hAnsi="Franklin Gothic Book"/>
+          <w:sz w:val="24"/>
+          <w:szCs w:val="24"/>
+          <w:lang w:val="en-US"/>
+        </w:rPr>
+      </w:pPr>
+    </w:p>
+    <w:p>
+      <w:pPr>
+        <w:rPr>
+          <w:rFonts w:ascii="Franklin Gothic Book" w:hAnsi="Franklin Gothic Book"/>
+          <w:sz w:val="24"/>
+          <w:szCs w:val="24"/>
+          <w:lang w:val="en-US"/>
+        </w:rPr>
+      </w:pPr>
+      <w:r>
+        <w:rPr>
+          <w:rFonts w:ascii="Franklin Gothic Book" w:hAnsi="Franklin Gothic Book"/>
+          <w:noProof/>
+          <w:sz w:val="24"/>
+          <w:szCs w:val="24"/>
+          <w:lang w:val="en-US"/>
+        </w:rPr>
+        <w:drawing>
+          <wp:inline distT="0" distB="0" distL="0" distR="0" wp14:anchorId="1D992DD1" wp14:editId="5067E179">
+            <wp:extent cx="5943600" cy="4896485"/>
+            <wp:effectExtent l="0" t="0" r="0" b="0"/>
+            <wp:docPr id="858289707" name="Picture 1"/>
+            <wp:cNvGraphicFramePr>
+              <a:graphicFrameLocks xmlns:a="http://schemas.openxmlformats.org/drawingml/2006/main" noChangeAspect="1"/>
+            </wp:cNvGraphicFramePr>
+            <a:graphic xmlns:a="http://schemas.openxmlformats.org/drawingml/2006/main">
+              <a:graphicData uri="http://schemas.openxmlformats.org/drawingml/2006/picture">
+                <pic:pic xmlns:pic="http://schemas.openxmlformats.org/drawingml/2006/picture">
+                  <pic:nvPicPr>
+                    <pic:cNvPr id="858289707" name=""/>
+                    <pic:cNvPicPr/>
+                  </pic:nvPicPr>
+                  <pic:blipFill>
+                    <a:blip r:embed="rId45"/>
+                    <a:stretch>
+                      <a:fillRect/>
+                    </a:stretch>
+                  </pic:blipFill>
+                  <pic:spPr>
+                    <a:xfrm>
+                      <a:off x="0" y="0"/>
+                      <a:ext cx="5943600" cy="4896485"/>
+                    </a:xfrm>
+                    <a:prstGeom prst="rect">
+                      <a:avLst/>
+                    </a:prstGeom>
+                  </pic:spPr>
+                </pic:pic>
+              </a:graphicData>
+            </a:graphic>
+          </wp:inline>
+        </w:drawing>
+      </w:r>
+    </w:p>
+    <w:p>
+      <w:pPr>
+        <w:rPr>
+          <w:rFonts w:ascii="Franklin Gothic Book" w:hAnsi="Franklin Gothic Book"/>
+          <w:sz w:val="24"/>
+          <w:szCs w:val="24"/>
+          <w:lang w:val="en-US"/>
+        </w:rPr>
+      </w:pPr>
+    </w:p>
+    <w:p>
+      <w:pPr>
+        <w:rPr>
+          <w:rFonts w:ascii="Franklin Gothic Book" w:hAnsi="Franklin Gothic Book"/>
+          <w:sz w:val="24"/>
+          <w:szCs w:val="24"/>
+          <w:lang w:val="en-US"/>
+        </w:rPr>
+      </w:pPr>
+    </w:p>
+    <w:p>
+      <w:pPr>
+        <w:rPr>
+          <w:rFonts w:ascii="Franklin Gothic Book" w:hAnsi="Franklin Gothic Book"/>
+          <w:sz w:val="24"/>
+          <w:szCs w:val="24"/>
+          <w:lang w:val="en-US"/>
+        </w:rPr>
+      </w:pPr>
+    </w:p>
+    <w:p>
+      <w:pPr>
+        <w:rPr>
+          <w:rFonts w:ascii="Franklin Gothic Book" w:hAnsi="Franklin Gothic Book"/>
+          <w:sz w:val="24"/>
+          <w:szCs w:val="24"/>
+          <w:lang w:val="en-US"/>
+        </w:rPr>
+      </w:pPr>
+      <w:r>
+        <w:rPr>
+          <w:rFonts w:ascii="Franklin Gothic Book" w:hAnsi="Franklin Gothic Book"/>
+          <w:sz w:val="24"/>
+          <w:szCs w:val="24"/>
+          <w:lang w:val="en-US"/>
+        </w:rPr>
+        <w:t>ORM takes care of joining the tables and representing in the form entities</w:t>
+      </w:r>
+      <w:r>
+        <w:rPr>
+          <w:rFonts w:ascii="Franklin Gothic Book" w:hAnsi="Franklin Gothic Book"/>
+          <w:sz w:val="24"/>
+          <w:szCs w:val="24"/>
+          <w:lang w:val="en-US"/>
+        </w:rPr>
+        <w:t>, you must only create a variable of child table &amp; on top of that you must use mapping annotations</w:t>
+      </w:r>
+    </w:p>
+    <w:p>
+      <w:pPr>
+        <w:rPr>
+          <w:rFonts w:ascii="Franklin Gothic Book" w:hAnsi="Franklin Gothic Book"/>
+          <w:sz w:val="24"/>
+          <w:szCs w:val="24"/>
+          <w:lang w:val="en-US"/>
+        </w:rPr>
+      </w:pPr>
+      <w:r>
+        <w:rPr>
+          <w:rFonts w:ascii="Franklin Gothic Book" w:hAnsi="Franklin Gothic Book"/>
+          <w:noProof/>
+          <w:sz w:val="24"/>
+          <w:szCs w:val="24"/>
+          <w:lang w:val="en-US"/>
+          <w14:ligatures w14:val="standardContextual"/>
+        </w:rPr>
+        <mc:AlternateContent>
+          <mc:Choice Requires="wpi">
+            <w:drawing>
+              <wp:anchor distT="0" distB="0" distL="114300" distR="114300" simplePos="0" relativeHeight="251922432" behindDoc="0" locked="0" layoutInCell="1" allowOverlap="1" wp14:anchorId="421035C1" wp14:editId="67774514">
+                <wp:simplePos x="0" y="0"/>
+                <wp:positionH relativeFrom="column">
+                  <wp:posOffset>3984625</wp:posOffset>
+                </wp:positionH>
+                <wp:positionV relativeFrom="paragraph">
+                  <wp:posOffset>1805940</wp:posOffset>
+                </wp:positionV>
+                <wp:extent cx="81720" cy="102235"/>
+                <wp:effectExtent l="38100" t="38100" r="52070" b="50165"/>
+                <wp:wrapNone/>
+                <wp:docPr id="733357467" name="Ink 57"/>
+                <wp:cNvGraphicFramePr/>
+                <a:graphic xmlns:a="http://schemas.openxmlformats.org/drawingml/2006/main">
+                  <a:graphicData uri="http://schemas.microsoft.com/office/word/2010/wordprocessingInk">
+                    <w14:contentPart bwMode="auto" r:id="rId46">
+                      <w14:nvContentPartPr>
+                        <w14:cNvContentPartPr/>
+                      </w14:nvContentPartPr>
+                      <w14:xfrm>
+                        <a:off x="0" y="0"/>
+                        <a:ext cx="81720" cy="102235"/>
+                      </w14:xfrm>
+                    </w14:contentPart>
+                  </a:graphicData>
+                </a:graphic>
+              </wp:anchor>
+            </w:drawing>
+          </mc:Choice>
+          <mc:Fallback>
+            <w:pict>
+              <v:shapetype w14:anchorId="362A901C" id="_x0000_t75" coordsize="21600,21600" o:spt="75" o:preferrelative="t" path="m@4@5l@4@11@9@11@9@5xe" filled="f" stroked="f">
+                <v:stroke joinstyle="miter"/>
+                <v:formulas>
+                  <v:f eqn="if lineDrawn pixelLineWidth 0"/>
+                  <v:f eqn="sum @0 1 0"/>
+                  <v:f eqn="sum 0 0 @1"/>
+                  <v:f eqn="prod @2 1 2"/>
+                  <v:f eqn="prod @3 21600 pixelWidth"/>
+                  <v:f eqn="prod @3 21600 pixelHeight"/>
+                  <v:f eqn="sum @0 0 1"/>
+                  <v:f eqn="prod @6 1 2"/>
+                  <v:f eqn="prod @7 21600 pixelWidth"/>
+                  <v:f eqn="sum @8 21600 0"/>
+                  <v:f eqn="prod @7 21600 pixelHeight"/>
+                  <v:f eqn="sum @10 21600 0"/>
+                </v:formulas>
+                <v:path o:extrusionok="f" gradientshapeok="t" o:connecttype="rect"/>
+                <o:lock v:ext="edit" aspectratio="t"/>
+              </v:shapetype>
+              <v:shape id="Ink 57" o:spid="_x0000_s1026" type="#_x0000_t75" style="position:absolute;margin-left:313.25pt;margin-top:141.7pt;width:7.45pt;height:9pt;z-index:251922432;visibility:visible;mso-wrap-style:square;mso-wrap-distance-left:9pt;mso-wrap-distance-top:0;mso-wrap-distance-right:9pt;mso-wrap-distance-bottom:0;mso-position-horizontal:absolute;mso-position-horizontal-relative:text;mso-position-vertical:absolute;mso-position-vertical-relative:text" o:gfxdata="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">
+                <v:imagedata r:id="rId47" o:title=""/>
+              </v:shape>
+            </w:pict>
+          </mc:Fallback>
+        </mc:AlternateContent>
+      </w:r>
+      <w:r>
+        <w:rPr>
+          <w:rFonts w:ascii="Franklin Gothic Book" w:hAnsi="Franklin Gothic Book"/>
+          <w:noProof/>
+          <w:sz w:val="24"/>
+          <w:szCs w:val="24"/>
+          <w:lang w:val="en-US"/>
+          <w14:ligatures w14:val="standardContextual"/>
+        </w:rPr>
+        <mc:AlternateContent>
+          <mc:Choice Requires="wpi">
+            <w:drawing>
+              <wp:anchor distT="0" distB="0" distL="114300" distR="114300" simplePos="0" relativeHeight="251919360" behindDoc="0" locked="0" layoutInCell="1" allowOverlap="1" wp14:anchorId="62CB62ED" wp14:editId="2637E8A3">
+                <wp:simplePos x="0" y="0"/>
+                <wp:positionH relativeFrom="column">
+                  <wp:posOffset>4255135</wp:posOffset>
+                </wp:positionH>
+                <wp:positionV relativeFrom="paragraph">
+                  <wp:posOffset>1565910</wp:posOffset>
+                </wp:positionV>
+                <wp:extent cx="258120" cy="180340"/>
+                <wp:effectExtent l="38100" t="38100" r="46990" b="48260"/>
+                <wp:wrapNone/>
+                <wp:docPr id="358015885" name="Ink 54"/>
+                <wp:cNvGraphicFramePr/>
+                <a:graphic xmlns:a="http://schemas.openxmlformats.org/drawingml/2006/main">
+                  <a:graphicData uri="http://schemas.microsoft.com/office/word/2010/wordprocessingInk">
+                    <w14:contentPart bwMode="auto" r:id="rId48">
+                      <w14:nvContentPartPr>
+                        <w14:cNvContentPartPr/>
+                      </w14:nvContentPartPr>
+                      <w14:xfrm>
+                        <a:off x="0" y="0"/>
+                        <a:ext cx="258120" cy="180340"/>
+                      </w14:xfrm>
+                    </w14:contentPart>
+                  </a:graphicData>
+                </a:graphic>
+              </wp:anchor>
+            </w:drawing>
+          </mc:Choice>
+          <mc:Fallback>
+            <w:pict>
+              <v:shape w14:anchorId="4F33723C" id="Ink 54" o:spid="_x0000_s1026" type="#_x0000_t75" style="position:absolute;margin-left:334.55pt;margin-top:122.8pt;width:21.3pt;height:15.15pt;z-index:251919360;visibility:visible;mso-wrap-style:square;mso-wrap-distance-left:9pt;mso-wrap-distance-top:0;mso-wrap-distance-right:9pt;mso-wrap-distance-bottom:0;mso-position-horizontal:absolute;mso-position-horizontal-relative:text;mso-position-vertical:absolute;mso-position-vertical-relative:text" o:gfxdata="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">
+                <v:imagedata r:id="rId49" o:title=""/>
+              </v:shape>
+            </w:pict>
+          </mc:Fallback>
+        </mc:AlternateContent>
+      </w:r>
+      <w:r>
+        <w:rPr>
+          <w:rFonts w:ascii="Franklin Gothic Book" w:hAnsi="Franklin Gothic Book"/>
+          <w:noProof/>
+          <w:sz w:val="24"/>
+          <w:szCs w:val="24"/>
+          <w:lang w:val="en-US"/>
+          <w14:ligatures w14:val="standardContextual"/>
+        </w:rPr>
+        <mc:AlternateContent>
+          <mc:Choice Requires="wpi">
+            <w:drawing>
+              <wp:anchor distT="0" distB="0" distL="114300" distR="114300" simplePos="0" relativeHeight="251912192" behindDoc="0" locked="0" layoutInCell="1" allowOverlap="1" wp14:anchorId="0240169A" wp14:editId="4427A3F0">
+                <wp:simplePos x="0" y="0"/>
+                <wp:positionH relativeFrom="column">
+                  <wp:posOffset>4110355</wp:posOffset>
+                </wp:positionH>
+                <wp:positionV relativeFrom="paragraph">
+                  <wp:posOffset>1283970</wp:posOffset>
+                </wp:positionV>
+                <wp:extent cx="101600" cy="55360"/>
+                <wp:effectExtent l="38100" t="38100" r="50800" b="40005"/>
+                <wp:wrapNone/>
+                <wp:docPr id="63723726" name="Ink 47"/>
+                <wp:cNvGraphicFramePr/>
+                <a:graphic xmlns:a="http://schemas.openxmlformats.org/drawingml/2006/main">
+                  <a:graphicData uri="http://schemas.microsoft.com/office/word/2010/wordprocessingInk">
+                    <w14:contentPart bwMode="auto" r:id="rId50">
+                      <w14:nvContentPartPr>
+                        <w14:cNvContentPartPr/>
+                      </w14:nvContentPartPr>
+                      <w14:xfrm>
+                        <a:off x="0" y="0"/>
+                        <a:ext cx="101600" cy="55360"/>
+                      </w14:xfrm>
+                    </w14:contentPart>
+                  </a:graphicData>
+                </a:graphic>
+              </wp:anchor>
+            </w:drawing>
+          </mc:Choice>
+          <mc:Fallback>
+            <w:pict>
+              <v:shape w14:anchorId="7EEE21BB" id="Ink 47" o:spid="_x0000_s1026" type="#_x0000_t75" style="position:absolute;margin-left:323.15pt;margin-top:100.6pt;width:8.95pt;height:5.3pt;z-index:251912192;visibility:visible;mso-wrap-style:square;mso-wrap-distance-left:9pt;mso-wrap-distance-top:0;mso-wrap-distance-right:9pt;mso-wrap-distance-bottom:0;mso-position-horizontal:absolute;mso-position-horizontal-relative:text;mso-position-vertical:absolute;mso-position-vertical-relative:text" o:gfxdata="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">
+                <v:imagedata r:id="rId51" o:title=""/>
+              </v:shape>
+            </w:pict>
+          </mc:Fallback>
+        </mc:AlternateContent>
+      </w:r>
+      <w:r>
+        <w:rPr>
+          <w:rFonts w:ascii="Franklin Gothic Book" w:hAnsi="Franklin Gothic Book"/>
+          <w:noProof/>
+          <w:sz w:val="24"/>
+          <w:szCs w:val="24"/>
+          <w:lang w:val="en-US"/>
+          <w14:ligatures w14:val="standardContextual"/>
+        </w:rPr>
+        <mc:AlternateContent>
+          <mc:Choice Requires="wpi">
+            <w:drawing>
+              <wp:anchor distT="0" distB="0" distL="114300" distR="114300" simplePos="0" relativeHeight="251909120" behindDoc="0" locked="0" layoutInCell="1" allowOverlap="1" wp14:anchorId="0E42F740" wp14:editId="53367B0C">
+                <wp:simplePos x="0" y="0"/>
+                <wp:positionH relativeFrom="column">
+                  <wp:posOffset>677545</wp:posOffset>
+                </wp:positionH>
+                <wp:positionV relativeFrom="paragraph">
+                  <wp:posOffset>922020</wp:posOffset>
+                </wp:positionV>
+                <wp:extent cx="520700" cy="55620"/>
+                <wp:effectExtent l="38100" t="38100" r="50800" b="40005"/>
+                <wp:wrapNone/>
+                <wp:docPr id="380968187" name="Ink 44"/>
+                <wp:cNvGraphicFramePr/>
+                <a:graphic xmlns:a="http://schemas.openxmlformats.org/drawingml/2006/main">
+                  <a:graphicData uri="http://schemas.microsoft.com/office/word/2010/wordprocessingInk">
+                    <w14:contentPart bwMode="auto" r:id="rId52">
+                      <w14:nvContentPartPr>
+                        <w14:cNvContentPartPr/>
+                      </w14:nvContentPartPr>
+                      <w14:xfrm>
+                        <a:off x="0" y="0"/>
+                        <a:ext cx="520700" cy="55620"/>
+                      </w14:xfrm>
+                    </w14:contentPart>
+                  </a:graphicData>
+                </a:graphic>
+              </wp:anchor>
+            </w:drawing>
+          </mc:Choice>
+          <mc:Fallback>
+            <w:pict>
+              <v:shape w14:anchorId="5526137F" id="Ink 44" o:spid="_x0000_s1026" type="#_x0000_t75" style="position:absolute;margin-left:52.85pt;margin-top:72.1pt;width:41.95pt;height:5.4pt;z-index:251909120;visibility:visible;mso-wrap-style:square;mso-wrap-distance-left:9pt;mso-wrap-distance-top:0;mso-wrap-distance-right:9pt;mso-wrap-distance-bottom:0;mso-position-horizontal:absolute;mso-position-horizontal-relative:text;mso-position-vertical:absolute;mso-position-vertical-relative:text" o:gfxdata="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">
+                <v:imagedata r:id="rId53" o:title=""/>
+              </v:shape>
+            </w:pict>
+          </mc:Fallback>
+        </mc:AlternateContent>
+      </w:r>
+      <w:r>
+        <w:rPr>
+          <w:rFonts w:ascii="Franklin Gothic Book" w:hAnsi="Franklin Gothic Book"/>
+          <w:noProof/>
+          <w:sz w:val="24"/>
+          <w:szCs w:val="24"/>
+          <w:lang w:val="en-US"/>
+          <w14:ligatures w14:val="standardContextual"/>
+        </w:rPr>
+        <mc:AlternateContent>
+          <mc:Choice Requires="wpi">
+            <w:drawing>
+              <wp:anchor distT="0" distB="0" distL="114300" distR="114300" simplePos="0" relativeHeight="251906048" behindDoc="0" locked="0" layoutInCell="1" allowOverlap="1" wp14:anchorId="2573000A" wp14:editId="3B9B6D83">
+                <wp:simplePos x="0" y="0"/>
+                <wp:positionH relativeFrom="column">
+                  <wp:posOffset>3468370</wp:posOffset>
+                </wp:positionH>
+                <wp:positionV relativeFrom="paragraph">
+                  <wp:posOffset>1066165</wp:posOffset>
+                </wp:positionV>
+                <wp:extent cx="1066165" cy="803910"/>
+                <wp:effectExtent l="38100" t="38100" r="38735" b="34290"/>
+                <wp:wrapNone/>
+                <wp:docPr id="2067878368" name="Ink 41"/>
+                <wp:cNvGraphicFramePr/>
+                <a:graphic xmlns:a="http://schemas.openxmlformats.org/drawingml/2006/main">
+                  <a:graphicData uri="http://schemas.microsoft.com/office/word/2010/wordprocessingInk">
+                    <w14:contentPart bwMode="auto" r:id="rId54">
+                      <w14:nvContentPartPr>
+                        <w14:cNvContentPartPr/>
+                      </w14:nvContentPartPr>
+                      <w14:xfrm>
+                        <a:off x="0" y="0"/>
+                        <a:ext cx="1066165" cy="803910"/>
+                      </w14:xfrm>
+                    </w14:contentPart>
+                  </a:graphicData>
+                </a:graphic>
+              </wp:anchor>
+            </w:drawing>
+          </mc:Choice>
+          <mc:Fallback>
+            <w:pict>
+              <v:shape w14:anchorId="436A50C9" id="Ink 41" o:spid="_x0000_s1026" type="#_x0000_t75" style="position:absolute;margin-left:272.6pt;margin-top:83.45pt;width:84.9pt;height:64.25pt;z-index:251906048;visibility:visible;mso-wrap-style:square;mso-wrap-distance-left:9pt;mso-wrap-distance-top:0;mso-wrap-distance-right:9pt;mso-wrap-distance-bottom:0;mso-position-horizontal:absolute;mso-position-horizontal-relative:text;mso-position-vertical:absolute;mso-position-vertical-relative:text" o:gfxdata="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">
+                <v:imagedata r:id="rId55" o:title=""/>
+              </v:shape>
+            </w:pict>
+          </mc:Fallback>
+        </mc:AlternateContent>
+      </w:r>
+      <w:r>
+        <w:rPr>
+          <w:rFonts w:ascii="Franklin Gothic Book" w:hAnsi="Franklin Gothic Book"/>
+          <w:noProof/>
+          <w:sz w:val="24"/>
+          <w:szCs w:val="24"/>
+          <w:lang w:val="en-US"/>
+          <w14:ligatures w14:val="standardContextual"/>
+        </w:rPr>
+        <mc:AlternateContent>
+          <mc:Choice Requires="wpi">
+            <w:drawing>
+              <wp:anchor distT="0" distB="0" distL="114300" distR="114300" simplePos="0" relativeHeight="251880448" behindDoc="0" locked="0" layoutInCell="1" allowOverlap="1" wp14:anchorId="28837F48" wp14:editId="1C69C3E9">
+                <wp:simplePos x="0" y="0"/>
+                <wp:positionH relativeFrom="column">
+                  <wp:posOffset>-33551</wp:posOffset>
+                </wp:positionH>
+                <wp:positionV relativeFrom="paragraph">
+                  <wp:posOffset>813985</wp:posOffset>
+                </wp:positionV>
+                <wp:extent cx="103680" cy="72360"/>
+                <wp:effectExtent l="38100" t="38100" r="48895" b="42545"/>
+                <wp:wrapNone/>
+                <wp:docPr id="1652347095" name="Ink 16"/>
+                <wp:cNvGraphicFramePr/>
+                <a:graphic xmlns:a="http://schemas.openxmlformats.org/drawingml/2006/main">
+                  <a:graphicData uri="http://schemas.microsoft.com/office/word/2010/wordprocessingInk">
+                    <w14:contentPart bwMode="auto" r:id="rId56">
+                      <w14:nvContentPartPr>
+                        <w14:cNvContentPartPr/>
+                      </w14:nvContentPartPr>
+                      <w14:xfrm>
+                        <a:off x="0" y="0"/>
+                        <a:ext cx="103680" cy="72360"/>
+                      </w14:xfrm>
+                    </w14:contentPart>
+                  </a:graphicData>
+                </a:graphic>
+              </wp:anchor>
+            </w:drawing>
+          </mc:Choice>
+          <mc:Fallback>
+            <w:pict>
+              <v:shape w14:anchorId="5D7E8FA0" id="Ink 16" o:spid="_x0000_s1026" type="#_x0000_t75" style="position:absolute;margin-left:-3.15pt;margin-top:63.6pt;width:9.15pt;height:6.7pt;z-index:251880448;visibility:visible;mso-wrap-style:square;mso-wrap-distance-left:9pt;mso-wrap-distance-top:0;mso-wrap-distance-right:9pt;mso-wrap-distance-bottom:0;mso-position-horizontal:absolute;mso-position-horizontal-relative:text;mso-position-vertical:absolute;mso-position-vertical-relative:text" o:gfxdata="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">
+                <v:imagedata r:id="rId57" o:title=""/>
+              </v:shape>
+            </w:pict>
+          </mc:Fallback>
+        </mc:AlternateContent>
+      </w:r>
+      <w:r>
+        <w:rPr>
+          <w:rFonts w:ascii="Franklin Gothic Book" w:hAnsi="Franklin Gothic Book"/>
+          <w:noProof/>
+          <w:sz w:val="24"/>
+          <w:szCs w:val="24"/>
+          <w:lang w:val="en-US"/>
+          <w14:ligatures w14:val="standardContextual"/>
+        </w:rPr>
+        <mc:AlternateContent>
+          <mc:Choice Requires="wpi">
+            <w:drawing>
+              <wp:anchor distT="0" distB="0" distL="114300" distR="114300" simplePos="0" relativeHeight="251879424" behindDoc="0" locked="0" layoutInCell="1" allowOverlap="1" wp14:anchorId="78F1381F" wp14:editId="0EE3995F">
+                <wp:simplePos x="0" y="0"/>
+                <wp:positionH relativeFrom="column">
+                  <wp:posOffset>2839720</wp:posOffset>
+                </wp:positionH>
+                <wp:positionV relativeFrom="paragraph">
+                  <wp:posOffset>707390</wp:posOffset>
+                </wp:positionV>
+                <wp:extent cx="1281795" cy="553120"/>
+                <wp:effectExtent l="38100" t="38100" r="33020" b="37465"/>
+                <wp:wrapNone/>
+                <wp:docPr id="1555539061" name="Ink 15"/>
+                <wp:cNvGraphicFramePr/>
+                <a:graphic xmlns:a="http://schemas.openxmlformats.org/drawingml/2006/main">
+                  <a:graphicData uri="http://schemas.microsoft.com/office/word/2010/wordprocessingInk">
+                    <w14:contentPart bwMode="auto" r:id="rId58">
+                      <w14:nvContentPartPr>
+                        <w14:cNvContentPartPr/>
+                      </w14:nvContentPartPr>
+                      <w14:xfrm>
+                        <a:off x="0" y="0"/>
+                        <a:ext cx="1281795" cy="553120"/>
+                      </w14:xfrm>
+                    </w14:contentPart>
+                  </a:graphicData>
+                </a:graphic>
+              </wp:anchor>
+            </w:drawing>
+          </mc:Choice>
+          <mc:Fallback>
+            <w:pict>
+              <v:shape w14:anchorId="1F9ACC94" id="Ink 15" o:spid="_x0000_s1026" type="#_x0000_t75" style="position:absolute;margin-left:223.1pt;margin-top:55.2pt;width:101.95pt;height:44.5pt;z-index:251879424;visibility:visible;mso-wrap-style:square;mso-wrap-distance-left:9pt;mso-wrap-distance-top:0;mso-wrap-distance-right:9pt;mso-wrap-distance-bottom:0;mso-position-horizontal:absolute;mso-position-horizontal-relative:text;mso-position-vertical:absolute;mso-position-vertical-relative:text" o:gfxdata="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">
+                <v:imagedata r:id="rId59" o:title=""/>
+              </v:shape>
+            </w:pict>
+          </mc:Fallback>
+        </mc:AlternateContent>
+      </w:r>
+      <w:r>
+        <w:rPr>
+          <w:rFonts w:ascii="Franklin Gothic Book" w:hAnsi="Franklin Gothic Book"/>
+          <w:sz w:val="24"/>
+          <w:szCs w:val="24"/>
+          <w:lang w:val="en-US"/>
+        </w:rPr>
+        <w:t>@Entity</w:t>
+      </w:r>
+      <w:r>
+        <w:rPr>
+          <w:rFonts w:ascii="Franklin Gothic Book" w:hAnsi="Franklin Gothic Book"/>
+          <w:sz w:val="24"/>
+          <w:szCs w:val="24"/>
+          <w:lang w:val="en-US"/>
+        </w:rPr>
+        <w:br/>
+        <w:t xml:space="preserve">class Employee { </w:t>
+      </w:r>
+      <w:r>
+        <w:rPr>
+          <w:rFonts w:ascii="Franklin Gothic Book" w:hAnsi="Franklin Gothic Book"/>
+          <w:sz w:val="24"/>
+          <w:szCs w:val="24"/>
+          <w:lang w:val="en-US"/>
+        </w:rPr>
+        <w:br/>
+        <w:t xml:space="preserve">    id, name, salary;</w:t>
+      </w:r>
+      <w:r>
+        <w:rPr>
+          <w:rFonts w:ascii="Franklin Gothic Book" w:hAnsi="Franklin Gothic Book"/>
+          <w:sz w:val="24"/>
+          <w:szCs w:val="24"/>
+          <w:lang w:val="en-US"/>
+        </w:rPr>
+        <w:br/>
+        <w:t xml:space="preserve">    @OneToOne</w:t>
+      </w:r>
+      <w:r>
+        <w:rPr>
+          <w:rFonts w:ascii="Franklin Gothic Book" w:hAnsi="Franklin Gothic Book"/>
+          <w:sz w:val="24"/>
+          <w:szCs w:val="24"/>
+          <w:lang w:val="en-US"/>
+        </w:rPr>
+        <w:br/>
+        <w:t xml:space="preserve">     private Address addr;</w:t>
+      </w:r>
+      <w:r>
+        <w:rPr>
+          <w:rFonts w:ascii="Franklin Gothic Book" w:hAnsi="Franklin Gothic Book"/>
+          <w:sz w:val="24"/>
+          <w:szCs w:val="24"/>
+          <w:lang w:val="en-US"/>
+        </w:rPr>
+        <w:br/>
+        <w:t>}</w:t>
+      </w:r>
+      <w:r>
+        <w:rPr>
+          <w:rFonts w:ascii="Franklin Gothic Book" w:hAnsi="Franklin Gothic Book"/>
+          <w:sz w:val="24"/>
+          <w:szCs w:val="24"/>
+          <w:lang w:val="en-US"/>
+        </w:rPr>
+        <w:br/>
+      </w:r>
+      <w:r>
+        <w:rPr>
+          <w:rFonts w:ascii="Franklin Gothic Book" w:hAnsi="Franklin Gothic Book"/>
+          <w:sz w:val="24"/>
+          <w:szCs w:val="24"/>
+          <w:lang w:val="en-US"/>
+        </w:rPr>
+        <w:br/>
+        <w:t>@Entity</w:t>
+      </w:r>
+      <w:r>
+        <w:rPr>
+          <w:rFonts w:ascii="Franklin Gothic Book" w:hAnsi="Franklin Gothic Book"/>
+          <w:sz w:val="24"/>
+          <w:szCs w:val="24"/>
+          <w:lang w:val="en-US"/>
+        </w:rPr>
+        <w:br/>
+        <w:t xml:space="preserve">class Address { </w:t>
+      </w:r>
+      <w:r>
+        <w:rPr>
+          <w:rFonts w:ascii="Franklin Gothic Book" w:hAnsi="Franklin Gothic Book"/>
+          <w:sz w:val="24"/>
+          <w:szCs w:val="24"/>
+          <w:lang w:val="en-US"/>
+        </w:rPr>
+        <w:br/>
+      </w:r>
+      <w:r>
+        <w:rPr>
+          <w:rFonts w:ascii="Franklin Gothic Book" w:hAnsi="Franklin Gothic Book"/>
+          <w:sz w:val="24"/>
+          <w:szCs w:val="24"/>
+          <w:lang w:val="en-US"/>
+        </w:rPr>
+        <w:br/>
+        <w:t>}</w:t>
+      </w:r>
+    </w:p>
+    <w:p>
+      <w:pPr>
+        <w:rPr>
+          <w:rFonts w:ascii="Franklin Gothic Book" w:hAnsi="Franklin Gothic Book"/>
+          <w:sz w:val="24"/>
+          <w:szCs w:val="24"/>
+          <w:lang w:val="en-US"/>
+        </w:rPr>
+      </w:pPr>
+      <w:r>
+        <w:rPr>
+          <w:rFonts w:ascii="Franklin Gothic Book" w:hAnsi="Franklin Gothic Book"/>
+          <w:sz w:val="24"/>
+          <w:szCs w:val="24"/>
+          <w:lang w:val="en-US"/>
+        </w:rPr>
+        <w:t>Employee</w:t>
+      </w:r>
+    </w:p>
+    <w:tbl>
+      <w:tblPr>
+        <w:tblStyle w:val="TableGrid"/>
+        <w:tblW w:w="0" w:type="auto"/>
+        <w:tblLook w:val="04A0" w:firstRow="1" w:lastRow="0" w:firstColumn="1" w:lastColumn="0" w:noHBand="0" w:noVBand="1"/>
+      </w:tblPr>
+      <w:tblGrid>
+        <w:gridCol w:w="3116"/>
+        <w:gridCol w:w="3117"/>
+        <w:gridCol w:w="3117"/>
+      </w:tblGrid>
+      <w:tr>
+        <w:tc>
+          <w:tcPr>
+            <w:tcW w:w="3116" w:type="dxa"/>
+          </w:tcPr>
+          <w:p>
+            <w:pPr>
+              <w:rPr>
+                <w:rFonts w:ascii="Franklin Gothic Book" w:hAnsi="Franklin Gothic Book"/>
+                <w:sz w:val="24"/>
+                <w:szCs w:val="24"/>
+                <w:lang w:val="en-US"/>
+              </w:rPr>
+            </w:pPr>
+            <w:r>
+              <w:rPr>
+                <w:rFonts w:ascii="Franklin Gothic Book" w:hAnsi="Franklin Gothic Book"/>
+                <w:sz w:val="24"/>
+                <w:szCs w:val="24"/>
+                <w:lang w:val="en-US"/>
+              </w:rPr>
+              <w:t>ID(PK)</w:t>
+            </w:r>
+          </w:p>
+        </w:tc>
+        <w:tc>
+          <w:tcPr>
+            <w:tcW w:w="3117" w:type="dxa"/>
+          </w:tcPr>
+          <w:p>
+            <w:pPr>
+              <w:rPr>
+                <w:rFonts w:ascii="Franklin Gothic Book" w:hAnsi="Franklin Gothic Book"/>
+                <w:sz w:val="24"/>
+                <w:szCs w:val="24"/>
+                <w:lang w:val="en-US"/>
+              </w:rPr>
+            </w:pPr>
+            <w:r>
+              <w:rPr>
+                <w:rFonts w:ascii="Franklin Gothic Book" w:hAnsi="Franklin Gothic Book"/>
+                <w:sz w:val="24"/>
+                <w:szCs w:val="24"/>
+                <w:lang w:val="en-US"/>
+              </w:rPr>
+              <w:t>Name</w:t>
+            </w:r>
+          </w:p>
+        </w:tc>
+        <w:tc>
+          <w:tcPr>
+            <w:tcW w:w="3117" w:type="dxa"/>
+          </w:tcPr>
+          <w:p>
+            <w:pPr>
+              <w:rPr>
+                <w:rFonts w:ascii="Franklin Gothic Book" w:hAnsi="Franklin Gothic Book"/>
+                <w:sz w:val="24"/>
+                <w:szCs w:val="24"/>
+                <w:lang w:val="en-US"/>
+              </w:rPr>
+            </w:pPr>
+            <w:r>
+              <w:rPr>
+                <w:rFonts w:ascii="Franklin Gothic Book" w:hAnsi="Franklin Gothic Book"/>
+                <w:sz w:val="24"/>
+                <w:szCs w:val="24"/>
+                <w:lang w:val="en-US"/>
+              </w:rPr>
+              <w:t>Salary</w:t>
+            </w:r>
+          </w:p>
+        </w:tc>
+      </w:tr>
+      <w:tr>
+        <w:tc>
+          <w:tcPr>
+            <w:tcW w:w="3116" w:type="dxa"/>
+          </w:tcPr>
+          <w:p>
+            <w:pPr>
+              <w:rPr>
+                <w:rFonts w:ascii="Franklin Gothic Book" w:hAnsi="Franklin Gothic Book"/>
+                <w:sz w:val="24"/>
+                <w:szCs w:val="24"/>
+                <w:lang w:val="en-US"/>
+              </w:rPr>
+            </w:pPr>
+            <w:r>
+              <w:rPr>
+                <w:rFonts w:ascii="Franklin Gothic Book" w:hAnsi="Franklin Gothic Book"/>
+                <w:sz w:val="24"/>
+                <w:szCs w:val="24"/>
+                <w:lang w:val="en-US"/>
+              </w:rPr>
+              <w:t>1001</w:t>
+            </w:r>
+          </w:p>
+        </w:tc>
+        <w:tc>
+          <w:tcPr>
+            <w:tcW w:w="3117" w:type="dxa"/>
+          </w:tcPr>
+          <w:p>
+            <w:pPr>
+              <w:rPr>
+                <w:rFonts w:ascii="Franklin Gothic Book" w:hAnsi="Franklin Gothic Book"/>
+                <w:sz w:val="24"/>
+                <w:szCs w:val="24"/>
+                <w:lang w:val="en-US"/>
+              </w:rPr>
+            </w:pPr>
+            <w:r>
+              <w:rPr>
+                <w:rFonts w:ascii="Franklin Gothic Book" w:hAnsi="Franklin Gothic Book"/>
+                <w:sz w:val="24"/>
+                <w:szCs w:val="24"/>
+                <w:lang w:val="en-US"/>
+              </w:rPr>
+              <w:t>A</w:t>
+            </w:r>
+          </w:p>
+        </w:tc>
+        <w:tc>
+          <w:tcPr>
+            <w:tcW w:w="3117" w:type="dxa"/>
+          </w:tcPr>
+          <w:p>
+            <w:pPr>
+              <w:rPr>
+                <w:rFonts w:ascii="Franklin Gothic Book" w:hAnsi="Franklin Gothic Book"/>
+                <w:sz w:val="24"/>
+                <w:szCs w:val="24"/>
+                <w:lang w:val="en-US"/>
+              </w:rPr>
+            </w:pPr>
+            <w:r>
+              <w:rPr>
+                <w:rFonts w:ascii="Franklin Gothic Book" w:hAnsi="Franklin Gothic Book"/>
+                <w:sz w:val="24"/>
+                <w:szCs w:val="24"/>
+                <w:lang w:val="en-US"/>
+              </w:rPr>
+              <w:t>30500</w:t>
+            </w:r>
+          </w:p>
+        </w:tc>
+      </w:tr>
+      <w:tr>
+        <w:tc>
+          <w:tcPr>
+            <w:tcW w:w="3116" w:type="dxa"/>
+          </w:tcPr>
+          <w:p>
+            <w:pPr>
+              <w:rPr>
+                <w:rFonts w:ascii="Franklin Gothic Book" w:hAnsi="Franklin Gothic Book"/>
+                <w:sz w:val="24"/>
+                <w:szCs w:val="24"/>
+                <w:lang w:val="en-US"/>
+              </w:rPr>
+            </w:pPr>
+            <w:r>
+              <w:rPr>
+                <w:rFonts w:ascii="Franklin Gothic Book" w:hAnsi="Franklin Gothic Book"/>
+                <w:noProof/>
+                <w:sz w:val="24"/>
+                <w:szCs w:val="24"/>
+                <w:lang w:val="en-US"/>
+                <w14:ligatures w14:val="standardContextual"/>
+              </w:rPr>
+              <mc:AlternateContent>
+                <mc:Choice Requires="wpi">
+                  <w:drawing>
+                    <wp:anchor distT="0" distB="0" distL="114300" distR="114300" simplePos="0" relativeHeight="251881472" behindDoc="0" locked="0" layoutInCell="1" allowOverlap="1" wp14:anchorId="0C40B6A1" wp14:editId="14FB92BD">
+                      <wp:simplePos x="0" y="0"/>
+                      <wp:positionH relativeFrom="column">
+                        <wp:posOffset>-28986</wp:posOffset>
+                      </wp:positionH>
+                      <wp:positionV relativeFrom="paragraph">
+                        <wp:posOffset>104835</wp:posOffset>
+                      </wp:positionV>
+                      <wp:extent cx="9360" cy="6480"/>
+                      <wp:effectExtent l="38100" t="19050" r="48260" b="50800"/>
+                      <wp:wrapNone/>
+                      <wp:docPr id="1763060384" name="Ink 17"/>
+                      <wp:cNvGraphicFramePr/>
+                      <a:graphic xmlns:a="http://schemas.openxmlformats.org/drawingml/2006/main">
+                        <a:graphicData uri="http://schemas.microsoft.com/office/word/2010/wordprocessingInk">
+                          <w14:contentPart bwMode="auto" r:id="rId60">
+                            <w14:nvContentPartPr>
+                              <w14:cNvContentPartPr/>
+                            </w14:nvContentPartPr>
+                            <w14:xfrm>
+                              <a:off x="0" y="0"/>
+                              <a:ext cx="9360" cy="6480"/>
+                            </w14:xfrm>
+                          </w14:contentPart>
+                        </a:graphicData>
+                      </a:graphic>
+                    </wp:anchor>
+                  </w:drawing>
+                </mc:Choice>
+                <mc:Fallback>
+                  <w:pict>
+                    <v:shape w14:anchorId="6DEFE9F3" id="Ink 17" o:spid="_x0000_s1026" type="#_x0000_t75" style="position:absolute;margin-left:-2.8pt;margin-top:7.75pt;width:1.75pt;height:1.45pt;z-index:251881472;visibility:visible;mso-wrap-style:square;mso-wrap-distance-left:9pt;mso-wrap-distance-top:0;mso-wrap-distance-right:9pt;mso-wrap-distance-bottom:0;mso-position-horizontal:absolute;mso-position-horizontal-relative:text;mso-position-vertical:absolute;mso-position-vertical-relative:text" o:gfxdata="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">
+                      <v:imagedata r:id="rId61" o:title=""/>
+                    </v:shape>
+                  </w:pict>
+                </mc:Fallback>
+              </mc:AlternateContent>
+            </w:r>
+            <w:r>
+              <w:rPr>
+                <w:rFonts w:ascii="Franklin Gothic Book" w:hAnsi="Franklin Gothic Book"/>
+                <w:sz w:val="24"/>
+                <w:szCs w:val="24"/>
+                <w:lang w:val="en-US"/>
+              </w:rPr>
+              <w:t>1002</w:t>
+            </w:r>
+          </w:p>
+        </w:tc>
+        <w:tc>
+          <w:tcPr>
+            <w:tcW w:w="3117" w:type="dxa"/>
+          </w:tcPr>
+          <w:p>
+            <w:pPr>
+              <w:rPr>
+                <w:rFonts w:ascii="Franklin Gothic Book" w:hAnsi="Franklin Gothic Book"/>
+                <w:sz w:val="24"/>
+                <w:szCs w:val="24"/>
+                <w:lang w:val="en-US"/>
+              </w:rPr>
+            </w:pPr>
+            <w:r>
+              <w:rPr>
+                <w:rFonts w:ascii="Franklin Gothic Book" w:hAnsi="Franklin Gothic Book"/>
+                <w:sz w:val="24"/>
+                <w:szCs w:val="24"/>
+                <w:lang w:val="en-US"/>
+              </w:rPr>
+              <w:t>B</w:t>
+            </w:r>
+          </w:p>
+        </w:tc>
+        <w:tc>
+          <w:tcPr>
+            <w:tcW w:w="3117" w:type="dxa"/>
+          </w:tcPr>
+          <w:p>
+            <w:pPr>
+              <w:rPr>
+                <w:rFonts w:ascii="Franklin Gothic Book" w:hAnsi="Franklin Gothic Book"/>
+                <w:sz w:val="24"/>
+                <w:szCs w:val="24"/>
+                <w:lang w:val="en-US"/>
+              </w:rPr>
+            </w:pPr>
+            <w:r>
+              <w:rPr>
+                <w:rFonts w:ascii="Franklin Gothic Book" w:hAnsi="Franklin Gothic Book"/>
+                <w:sz w:val="24"/>
+                <w:szCs w:val="24"/>
+                <w:lang w:val="en-US"/>
+              </w:rPr>
+              <w:t>45000</w:t>
+            </w:r>
+          </w:p>
+        </w:tc>
+      </w:tr>
+      <w:tr>
+        <w:tc>
+          <w:tcPr>
+            <w:tcW w:w="3116" w:type="dxa"/>
+          </w:tcPr>
+          <w:p>
+            <w:pPr>
+              <w:rPr>
+                <w:rFonts w:ascii="Franklin Gothic Book" w:hAnsi="Franklin Gothic Book"/>
+                <w:sz w:val="24"/>
+                <w:szCs w:val="24"/>
+                <w:lang w:val="en-US"/>
+              </w:rPr>
+            </w:pPr>
+          </w:p>
+        </w:tc>
+        <w:tc>
+          <w:tcPr>
+            <w:tcW w:w="3117" w:type="dxa"/>
+          </w:tcPr>
+          <w:p>
+            <w:pPr>
+              <w:rPr>
+                <w:rFonts w:ascii="Franklin Gothic Book" w:hAnsi="Franklin Gothic Book"/>
+                <w:sz w:val="24"/>
+                <w:szCs w:val="24"/>
+                <w:lang w:val="en-US"/>
+              </w:rPr>
+            </w:pPr>
+          </w:p>
+        </w:tc>
+        <w:tc>
+          <w:tcPr>
+            <w:tcW w:w="3117" w:type="dxa"/>
+          </w:tcPr>
+          <w:p>
+            <w:pPr>
+              <w:rPr>
+                <w:rFonts w:ascii="Franklin Gothic Book" w:hAnsi="Franklin Gothic Book"/>
+                <w:sz w:val="24"/>
+                <w:szCs w:val="24"/>
+                <w:lang w:val="en-US"/>
+              </w:rPr>
+            </w:pPr>
+          </w:p>
+        </w:tc>
+      </w:tr>
+    </w:tbl>
+    <w:p>
+      <w:pPr>
+        <w:rPr>
+          <w:rFonts w:ascii="Franklin Gothic Book" w:hAnsi="Franklin Gothic Book"/>
+          <w:sz w:val="24"/>
+          <w:szCs w:val="24"/>
+          <w:lang w:val="en-US"/>
+        </w:rPr>
+      </w:pPr>
+      <w:r>
+        <w:rPr>
+          <w:rFonts w:ascii="Franklin Gothic Book" w:hAnsi="Franklin Gothic Book"/>
+          <w:sz w:val="24"/>
+          <w:szCs w:val="24"/>
+          <w:lang w:val="en-US"/>
+        </w:rPr>
+        <w:t>Address</w:t>
+      </w:r>
+    </w:p>
+    <w:tbl>
+      <w:tblPr>
+        <w:tblStyle w:val="TableGrid"/>
+        <w:tblW w:w="0" w:type="auto"/>
+        <w:tblLook w:val="04A0" w:firstRow="1" w:lastRow="0" w:firstColumn="1" w:lastColumn="0" w:noHBand="0" w:noVBand="1"/>
+      </w:tblPr>
+      <w:tblGrid>
+        <w:gridCol w:w="1860"/>
+        <w:gridCol w:w="1847"/>
+        <w:gridCol w:w="1845"/>
+        <w:gridCol w:w="1848"/>
+        <w:gridCol w:w="1950"/>
+      </w:tblGrid>
+      <w:tr>
+        <w:tc>
+          <w:tcPr>
+            <w:tcW w:w="1870" w:type="dxa"/>
+          </w:tcPr>
+          <w:p>
+            <w:pPr>
+              <w:rPr>
+                <w:rFonts w:ascii="Franklin Gothic Book" w:hAnsi="Franklin Gothic Book"/>
+                <w:sz w:val="24"/>
+                <w:szCs w:val="24"/>
+                <w:lang w:val="en-US"/>
+              </w:rPr>
+            </w:pPr>
+            <w:r>
+              <w:rPr>
+                <w:rFonts w:ascii="Franklin Gothic Book" w:hAnsi="Franklin Gothic Book"/>
+                <w:sz w:val="24"/>
+                <w:szCs w:val="24"/>
+                <w:lang w:val="en-US"/>
+              </w:rPr>
+              <w:t>Address_ID</w:t>
+            </w:r>
+          </w:p>
+        </w:tc>
+        <w:tc>
+          <w:tcPr>
+            <w:tcW w:w="1870" w:type="dxa"/>
+          </w:tcPr>
+          <w:p>
+            <w:pPr>
+              <w:rPr>
+                <w:rFonts w:ascii="Franklin Gothic Book" w:hAnsi="Franklin Gothic Book"/>
+                <w:sz w:val="24"/>
+                <w:szCs w:val="24"/>
+                <w:lang w:val="en-US"/>
+              </w:rPr>
+            </w:pPr>
+            <w:r>
+              <w:rPr>
+                <w:rFonts w:ascii="Franklin Gothic Book" w:hAnsi="Franklin Gothic Book"/>
+                <w:sz w:val="24"/>
+                <w:szCs w:val="24"/>
+                <w:lang w:val="en-US"/>
+              </w:rPr>
+              <w:t>State</w:t>
+            </w:r>
+          </w:p>
+        </w:tc>
+        <w:tc>
+          <w:tcPr>
+            <w:tcW w:w="1870" w:type="dxa"/>
+          </w:tcPr>
+          <w:p>
+            <w:pPr>
+              <w:rPr>
+                <w:rFonts w:ascii="Franklin Gothic Book" w:hAnsi="Franklin Gothic Book"/>
+                <w:sz w:val="24"/>
+                <w:szCs w:val="24"/>
+                <w:lang w:val="en-US"/>
+              </w:rPr>
+            </w:pPr>
+            <w:r>
+              <w:rPr>
+                <w:rFonts w:ascii="Franklin Gothic Book" w:hAnsi="Franklin Gothic Book"/>
+                <w:sz w:val="24"/>
+                <w:szCs w:val="24"/>
+                <w:lang w:val="en-US"/>
+              </w:rPr>
+              <w:t>City</w:t>
+            </w:r>
+          </w:p>
+        </w:tc>
+        <w:tc>
+          <w:tcPr>
+            <w:tcW w:w="1870" w:type="dxa"/>
+          </w:tcPr>
+          <w:p>
+            <w:pPr>
+              <w:rPr>
+                <w:rFonts w:ascii="Franklin Gothic Book" w:hAnsi="Franklin Gothic Book"/>
+                <w:sz w:val="24"/>
+                <w:szCs w:val="24"/>
+                <w:lang w:val="en-US"/>
+              </w:rPr>
+            </w:pPr>
+            <w:r>
+              <w:rPr>
+                <w:rFonts w:ascii="Franklin Gothic Book" w:hAnsi="Franklin Gothic Book"/>
+                <w:sz w:val="24"/>
+                <w:szCs w:val="24"/>
+                <w:lang w:val="en-US"/>
+              </w:rPr>
+              <w:t>Pin</w:t>
+            </w:r>
+          </w:p>
+        </w:tc>
+        <w:tc>
+          <w:tcPr>
+            <w:tcW w:w="1870" w:type="dxa"/>
+          </w:tcPr>
+          <w:p>
+            <w:pPr>
+              <w:rPr>
+                <w:rFonts w:ascii="Franklin Gothic Book" w:hAnsi="Franklin Gothic Book"/>
+                <w:sz w:val="24"/>
+                <w:szCs w:val="24"/>
+                <w:lang w:val="en-US"/>
+              </w:rPr>
+            </w:pPr>
+            <w:r>
+              <w:rPr>
+                <w:rFonts w:ascii="Franklin Gothic Book" w:hAnsi="Franklin Gothic Book"/>
+                <w:sz w:val="24"/>
+                <w:szCs w:val="24"/>
+                <w:lang w:val="en-US"/>
+              </w:rPr>
+              <w:t>Employee_ID(FK)</w:t>
+            </w:r>
+          </w:p>
+        </w:tc>
+      </w:tr>
+      <w:tr>
+        <w:tc>
+          <w:tcPr>
+            <w:tcW w:w="1870" w:type="dxa"/>
+          </w:tcPr>
+          <w:p>
+            <w:pPr>
+              <w:rPr>
+                <w:rFonts w:ascii="Franklin Gothic Book" w:hAnsi="Franklin Gothic Book"/>
+                <w:sz w:val="24"/>
+                <w:szCs w:val="24"/>
+                <w:lang w:val="en-US"/>
+              </w:rPr>
+            </w:pPr>
+            <w:r>
+              <w:rPr>
+                <w:rFonts w:ascii="Franklin Gothic Book" w:hAnsi="Franklin Gothic Book"/>
+                <w:noProof/>
+                <w:sz w:val="24"/>
+                <w:szCs w:val="24"/>
+                <w:lang w:val="en-US"/>
+                <w14:ligatures w14:val="standardContextual"/>
+              </w:rPr>
+              <mc:AlternateContent>
+                <mc:Choice Requires="wpi">
+                  <w:drawing>
+                    <wp:anchor distT="0" distB="0" distL="114300" distR="114300" simplePos="0" relativeHeight="251914240" behindDoc="0" locked="0" layoutInCell="1" allowOverlap="1" wp14:anchorId="44C23483" wp14:editId="2609FC9A">
+                      <wp:simplePos x="0" y="0"/>
+                      <wp:positionH relativeFrom="column">
+                        <wp:posOffset>201054</wp:posOffset>
+                      </wp:positionH>
+                      <wp:positionV relativeFrom="paragraph">
+                        <wp:posOffset>109265</wp:posOffset>
+                      </wp:positionV>
+                      <wp:extent cx="65160" cy="1440"/>
+                      <wp:effectExtent l="38100" t="38100" r="49530" b="36830"/>
+                      <wp:wrapNone/>
+                      <wp:docPr id="1309183434" name="Ink 49"/>
+                      <wp:cNvGraphicFramePr/>
+                      <a:graphic xmlns:a="http://schemas.openxmlformats.org/drawingml/2006/main">
+                        <a:graphicData uri="http://schemas.microsoft.com/office/word/2010/wordprocessingInk">
+                          <w14:contentPart bwMode="auto" r:id="rId62">
+                            <w14:nvContentPartPr>
+                              <w14:cNvContentPartPr/>
+                            </w14:nvContentPartPr>
+                            <w14:xfrm>
+                              <a:off x="0" y="0"/>
+                              <a:ext cx="65160" cy="1440"/>
+                            </w14:xfrm>
+                          </w14:contentPart>
+                        </a:graphicData>
+                      </a:graphic>
+                    </wp:anchor>
+                  </w:drawing>
+                </mc:Choice>
+                <mc:Fallback>
+                  <w:pict>
+                    <v:shape w14:anchorId="7FAB29C6" id="Ink 49" o:spid="_x0000_s1026" type="#_x0000_t75" style="position:absolute;margin-left:15.35pt;margin-top:8.1pt;width:6.15pt;height:1.1pt;z-index:251914240;visibility:visible;mso-wrap-style:square;mso-wrap-distance-left:9pt;mso-wrap-distance-top:0;mso-wrap-distance-right:9pt;mso-wrap-distance-bottom:0;mso-position-horizontal:absolute;mso-position-horizontal-relative:text;mso-position-vertical:absolute;mso-position-vertical-relative:text" o:gfxdata="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">
+                      <v:imagedata r:id="rId63" o:title=""/>
+                    </v:shape>
+                  </w:pict>
+                </mc:Fallback>
+              </mc:AlternateContent>
+            </w:r>
+            <w:r>
+              <w:rPr>
+                <w:rFonts w:ascii="Franklin Gothic Book" w:hAnsi="Franklin Gothic Book"/>
+                <w:sz w:val="24"/>
+                <w:szCs w:val="24"/>
+                <w:lang w:val="en-US"/>
+              </w:rPr>
+              <w:t>1</w:t>
+            </w:r>
+          </w:p>
+        </w:tc>
+        <w:tc>
+          <w:tcPr>
+            <w:tcW w:w="1870" w:type="dxa"/>
+          </w:tcPr>
+          <w:p>
+            <w:pPr>
+              <w:rPr>
+                <w:rFonts w:ascii="Franklin Gothic Book" w:hAnsi="Franklin Gothic Book"/>
+                <w:sz w:val="24"/>
+                <w:szCs w:val="24"/>
+                <w:lang w:val="en-US"/>
+              </w:rPr>
+            </w:pPr>
+            <w:r>
+              <w:rPr>
+                <w:rFonts w:ascii="Franklin Gothic Book" w:hAnsi="Franklin Gothic Book"/>
+                <w:noProof/>
+                <w:sz w:val="24"/>
+                <w:szCs w:val="24"/>
+                <w:lang w:val="en-US"/>
+                <w14:ligatures w14:val="standardContextual"/>
+              </w:rPr>
+              <mc:AlternateContent>
+                <mc:Choice Requires="wpi">
+                  <w:drawing>
+                    <wp:anchor distT="0" distB="0" distL="114300" distR="114300" simplePos="0" relativeHeight="251915264" behindDoc="0" locked="0" layoutInCell="1" allowOverlap="1" wp14:anchorId="213966D1" wp14:editId="0001343B">
+                      <wp:simplePos x="0" y="0"/>
+                      <wp:positionH relativeFrom="column">
+                        <wp:posOffset>334314</wp:posOffset>
+                      </wp:positionH>
+                      <wp:positionV relativeFrom="paragraph">
+                        <wp:posOffset>100265</wp:posOffset>
+                      </wp:positionV>
+                      <wp:extent cx="83880" cy="14760"/>
+                      <wp:effectExtent l="38100" t="38100" r="49530" b="42545"/>
+                      <wp:wrapNone/>
+                      <wp:docPr id="533263991" name="Ink 50"/>
+                      <wp:cNvGraphicFramePr/>
+                      <a:graphic xmlns:a="http://schemas.openxmlformats.org/drawingml/2006/main">
+                        <a:graphicData uri="http://schemas.microsoft.com/office/word/2010/wordprocessingInk">
+                          <w14:contentPart bwMode="auto" r:id="rId64">
+                            <w14:nvContentPartPr>
+                              <w14:cNvContentPartPr/>
+                            </w14:nvContentPartPr>
+                            <w14:xfrm>
+                              <a:off x="0" y="0"/>
+                              <a:ext cx="83880" cy="14760"/>
+                            </w14:xfrm>
+                          </w14:contentPart>
+                        </a:graphicData>
+                      </a:graphic>
+                    </wp:anchor>
+                  </w:drawing>
+                </mc:Choice>
+                <mc:Fallback>
+                  <w:pict>
+                    <v:shape w14:anchorId="7B580B8A" id="Ink 50" o:spid="_x0000_s1026" type="#_x0000_t75" style="position:absolute;margin-left:25.8pt;margin-top:7.4pt;width:7.55pt;height:2.15pt;z-index:251915264;visibility:visible;mso-wrap-style:square;mso-wrap-distance-left:9pt;mso-wrap-distance-top:0;mso-wrap-distance-right:9pt;mso-wrap-distance-bottom:0;mso-position-horizontal:absolute;mso-position-horizontal-relative:text;mso-position-vertical:absolute;mso-position-vertical-relative:text" o:gfxdata="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">
+                      <v:imagedata r:id="rId65" o:title=""/>
+                    </v:shape>
+                  </w:pict>
+                </mc:Fallback>
+              </mc:AlternateContent>
+            </w:r>
+            <w:r>
+              <w:rPr>
+                <w:rFonts w:ascii="Franklin Gothic Book" w:hAnsi="Franklin Gothic Book"/>
+                <w:sz w:val="24"/>
+                <w:szCs w:val="24"/>
+                <w:lang w:val="en-US"/>
+              </w:rPr>
+              <w:t>MH</w:t>
+            </w:r>
+          </w:p>
+        </w:tc>
+        <w:tc>
+          <w:tcPr>
+            <w:tcW w:w="1870" w:type="dxa"/>
+          </w:tcPr>
+          <w:p>
+            <w:pPr>
+              <w:rPr>
+                <w:rFonts w:ascii="Franklin Gothic Book" w:hAnsi="Franklin Gothic Book"/>
+                <w:sz w:val="24"/>
+                <w:szCs w:val="24"/>
+                <w:lang w:val="en-US"/>
+              </w:rPr>
+            </w:pPr>
+            <w:r>
+              <w:rPr>
+                <w:rFonts w:ascii="Franklin Gothic Book" w:hAnsi="Franklin Gothic Book"/>
+                <w:noProof/>
+                <w:sz w:val="24"/>
+                <w:szCs w:val="24"/>
+                <w:lang w:val="en-US"/>
+                <w14:ligatures w14:val="standardContextual"/>
+              </w:rPr>
+              <mc:AlternateContent>
+                <mc:Choice Requires="wpi">
+                  <w:drawing>
+                    <wp:anchor distT="0" distB="0" distL="114300" distR="114300" simplePos="0" relativeHeight="251916288" behindDoc="0" locked="0" layoutInCell="1" allowOverlap="1" wp14:anchorId="5DB9E0F3" wp14:editId="163A2DFA">
+                      <wp:simplePos x="0" y="0"/>
+                      <wp:positionH relativeFrom="column">
+                        <wp:posOffset>399869</wp:posOffset>
+                      </wp:positionH>
+                      <wp:positionV relativeFrom="paragraph">
+                        <wp:posOffset>108185</wp:posOffset>
+                      </wp:positionV>
+                      <wp:extent cx="73080" cy="9360"/>
+                      <wp:effectExtent l="38100" t="38100" r="41275" b="48260"/>
+                      <wp:wrapNone/>
+                      <wp:docPr id="2070188058" name="Ink 51"/>
+                      <wp:cNvGraphicFramePr/>
+                      <a:graphic xmlns:a="http://schemas.openxmlformats.org/drawingml/2006/main">
+                        <a:graphicData uri="http://schemas.microsoft.com/office/word/2010/wordprocessingInk">
+                          <w14:contentPart bwMode="auto" r:id="rId66">
+                            <w14:nvContentPartPr>
+                              <w14:cNvContentPartPr/>
+                            </w14:nvContentPartPr>
+                            <w14:xfrm>
+                              <a:off x="0" y="0"/>
+                              <a:ext cx="73080" cy="9360"/>
+                            </w14:xfrm>
+                          </w14:contentPart>
+                        </a:graphicData>
+                      </a:graphic>
+                    </wp:anchor>
+                  </w:drawing>
+                </mc:Choice>
+                <mc:Fallback>
+                  <w:pict>
+                    <v:shape w14:anchorId="27BF643E" id="Ink 51" o:spid="_x0000_s1026" type="#_x0000_t75" style="position:absolute;margin-left:31pt;margin-top:8pt;width:6.7pt;height:1.75pt;z-index:251916288;visibility:visible;mso-wrap-style:square;mso-wrap-distance-left:9pt;mso-wrap-distance-top:0;mso-wrap-distance-right:9pt;mso-wrap-distance-bottom:0;mso-position-horizontal:absolute;mso-position-horizontal-relative:text;mso-position-vertical:absolute;mso-position-vertical-relative:text" o:gfxdata="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">
+                      <v:imagedata r:id="rId67" o:title=""/>
+                    </v:shape>
+                  </w:pict>
+                </mc:Fallback>
+              </mc:AlternateContent>
+            </w:r>
+            <w:r>
+              <w:rPr>
+                <w:rFonts w:ascii="Franklin Gothic Book" w:hAnsi="Franklin Gothic Book"/>
+                <w:sz w:val="24"/>
+                <w:szCs w:val="24"/>
+                <w:lang w:val="en-US"/>
+              </w:rPr>
+              <w:t>MBI</w:t>
+            </w:r>
+          </w:p>
+        </w:tc>
+        <w:tc>
+          <w:tcPr>
+            <w:tcW w:w="1870" w:type="dxa"/>
+          </w:tcPr>
+          <w:p>
+            <w:pPr>
+              <w:rPr>
+                <w:rFonts w:ascii="Franklin Gothic Book" w:hAnsi="Franklin Gothic Book"/>
+                <w:sz w:val="24"/>
+                <w:szCs w:val="24"/>
+                <w:lang w:val="en-US"/>
+              </w:rPr>
+            </w:pPr>
+            <w:r>
+              <w:rPr>
+                <w:rFonts w:ascii="Franklin Gothic Book" w:hAnsi="Franklin Gothic Book"/>
+                <w:sz w:val="24"/>
+                <w:szCs w:val="24"/>
+                <w:lang w:val="en-US"/>
+              </w:rPr>
+              <w:t>4000</w:t>
+            </w:r>
+          </w:p>
+        </w:tc>
+        <w:tc>
+          <w:tcPr>
+            <w:tcW w:w="1870" w:type="dxa"/>
+          </w:tcPr>
+          <w:p>
+            <w:pPr>
+              <w:rPr>
+                <w:rFonts w:ascii="Franklin Gothic Book" w:hAnsi="Franklin Gothic Book"/>
+                <w:sz w:val="24"/>
+                <w:szCs w:val="24"/>
+                <w:lang w:val="en-US"/>
+              </w:rPr>
+            </w:pPr>
+            <w:r>
+              <w:rPr>
+                <w:rFonts w:ascii="Franklin Gothic Book" w:hAnsi="Franklin Gothic Book"/>
+                <w:noProof/>
+                <w:sz w:val="24"/>
+                <w:szCs w:val="24"/>
+                <w:lang w:val="en-US"/>
+                <w14:ligatures w14:val="standardContextual"/>
+              </w:rPr>
+              <mc:AlternateContent>
+                <mc:Choice Requires="wpi">
+                  <w:drawing>
+                    <wp:anchor distT="0" distB="0" distL="114300" distR="114300" simplePos="0" relativeHeight="251913216" behindDoc="0" locked="0" layoutInCell="1" allowOverlap="1" wp14:anchorId="0BB6BAEE" wp14:editId="5E934DA5">
+                      <wp:simplePos x="0" y="0"/>
+                      <wp:positionH relativeFrom="column">
+                        <wp:posOffset>413894</wp:posOffset>
+                      </wp:positionH>
+                      <wp:positionV relativeFrom="paragraph">
+                        <wp:posOffset>41225</wp:posOffset>
+                      </wp:positionV>
+                      <wp:extent cx="136440" cy="70560"/>
+                      <wp:effectExtent l="38100" t="38100" r="35560" b="43815"/>
+                      <wp:wrapNone/>
+                      <wp:docPr id="289905717" name="Ink 48"/>
+                      <wp:cNvGraphicFramePr/>
+                      <a:graphic xmlns:a="http://schemas.openxmlformats.org/drawingml/2006/main">
+                        <a:graphicData uri="http://schemas.microsoft.com/office/word/2010/wordprocessingInk">
+                          <w14:contentPart bwMode="auto" r:id="rId68">
+                            <w14:nvContentPartPr>
+                              <w14:cNvContentPartPr/>
+                            </w14:nvContentPartPr>
+                            <w14:xfrm>
+                              <a:off x="0" y="0"/>
+                              <a:ext cx="136440" cy="70560"/>
+                            </w14:xfrm>
+                          </w14:contentPart>
+                        </a:graphicData>
+                      </a:graphic>
+                    </wp:anchor>
+                  </w:drawing>
+                </mc:Choice>
+                <mc:Fallback>
+                  <w:pict>
+                    <v:shape w14:anchorId="08080F95" id="Ink 48" o:spid="_x0000_s1026" type="#_x0000_t75" style="position:absolute;margin-left:32.1pt;margin-top:2.75pt;width:11.75pt;height:6.5pt;z-index:251913216;visibility:visible;mso-wrap-style:square;mso-wrap-distance-left:9pt;mso-wrap-distance-top:0;mso-wrap-distance-right:9pt;mso-wrap-distance-bottom:0;mso-position-horizontal:absolute;mso-position-horizontal-relative:text;mso-position-vertical:absolute;mso-position-vertical-relative:text" o:gfxdata="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">
+                      <v:imagedata r:id="rId69" o:title=""/>
+                    </v:shape>
+                  </w:pict>
+                </mc:Fallback>
+              </mc:AlternateContent>
+            </w:r>
+            <w:r>
+              <w:rPr>
+                <w:rFonts w:ascii="Franklin Gothic Book" w:hAnsi="Franklin Gothic Book"/>
+                <w:sz w:val="24"/>
+                <w:szCs w:val="24"/>
+                <w:lang w:val="en-US"/>
+              </w:rPr>
+              <w:t>1002</w:t>
+            </w:r>
+          </w:p>
+        </w:tc>
+      </w:tr>
+      <w:tr>
+        <w:tc>
+          <w:tcPr>
+            <w:tcW w:w="1870" w:type="dxa"/>
+          </w:tcPr>
+          <w:p>
+            <w:pPr>
+              <w:rPr>
+                <w:rFonts w:ascii="Franklin Gothic Book" w:hAnsi="Franklin Gothic Book"/>
+                <w:sz w:val="24"/>
+                <w:szCs w:val="24"/>
+                <w:lang w:val="en-US"/>
+              </w:rPr>
+            </w:pPr>
+            <w:r>
+              <w:rPr>
+                <w:rFonts w:ascii="Franklin Gothic Book" w:hAnsi="Franklin Gothic Book"/>
+                <w:sz w:val="24"/>
+                <w:szCs w:val="24"/>
+                <w:lang w:val="en-US"/>
+              </w:rPr>
+              <w:t>2</w:t>
+            </w:r>
+          </w:p>
+        </w:tc>
+        <w:tc>
+          <w:tcPr>
+            <w:tcW w:w="1870" w:type="dxa"/>
+          </w:tcPr>
+          <w:p>
+            <w:pPr>
+              <w:rPr>
+                <w:rFonts w:ascii="Franklin Gothic Book" w:hAnsi="Franklin Gothic Book"/>
+                <w:sz w:val="24"/>
+                <w:szCs w:val="24"/>
+                <w:lang w:val="en-US"/>
+              </w:rPr>
+            </w:pPr>
+            <w:r>
+              <w:rPr>
+                <w:rFonts w:ascii="Franklin Gothic Book" w:hAnsi="Franklin Gothic Book"/>
+                <w:sz w:val="24"/>
+                <w:szCs w:val="24"/>
+                <w:lang w:val="en-US"/>
+              </w:rPr>
+              <w:t>KA</w:t>
+            </w:r>
+          </w:p>
+        </w:tc>
+        <w:tc>
+          <w:tcPr>
+            <w:tcW w:w="1870" w:type="dxa"/>
+          </w:tcPr>
+          <w:p>
+            <w:pPr>
+              <w:rPr>
+                <w:rFonts w:ascii="Franklin Gothic Book" w:hAnsi="Franklin Gothic Book"/>
+                <w:sz w:val="24"/>
+                <w:szCs w:val="24"/>
+                <w:lang w:val="en-US"/>
+              </w:rPr>
+            </w:pPr>
+            <w:r>
+              <w:rPr>
+                <w:rFonts w:ascii="Franklin Gothic Book" w:hAnsi="Franklin Gothic Book"/>
+                <w:sz w:val="24"/>
+                <w:szCs w:val="24"/>
+                <w:lang w:val="en-US"/>
+              </w:rPr>
+              <w:t>BLR</w:t>
+            </w:r>
+          </w:p>
+        </w:tc>
+        <w:tc>
+          <w:tcPr>
+            <w:tcW w:w="1870" w:type="dxa"/>
+          </w:tcPr>
+          <w:p>
+            <w:pPr>
+              <w:rPr>
+                <w:rFonts w:ascii="Franklin Gothic Book" w:hAnsi="Franklin Gothic Book"/>
+                <w:sz w:val="24"/>
+                <w:szCs w:val="24"/>
+                <w:lang w:val="en-US"/>
+              </w:rPr>
+            </w:pPr>
+            <w:r>
+              <w:rPr>
+                <w:rFonts w:ascii="Franklin Gothic Book" w:hAnsi="Franklin Gothic Book"/>
+                <w:sz w:val="24"/>
+                <w:szCs w:val="24"/>
+                <w:lang w:val="en-US"/>
+              </w:rPr>
+              <w:t>5000</w:t>
+            </w:r>
+          </w:p>
+        </w:tc>
+        <w:tc>
+          <w:tcPr>
+            <w:tcW w:w="1870" w:type="dxa"/>
+          </w:tcPr>
+          <w:p>
+            <w:pPr>
+              <w:rPr>
+                <w:rFonts w:ascii="Franklin Gothic Book" w:hAnsi="Franklin Gothic Book"/>
+                <w:sz w:val="24"/>
+                <w:szCs w:val="24"/>
+                <w:lang w:val="en-US"/>
+              </w:rPr>
+            </w:pPr>
+            <w:r>
+              <w:rPr>
+                <w:rFonts w:ascii="Franklin Gothic Book" w:hAnsi="Franklin Gothic Book"/>
+                <w:sz w:val="24"/>
+                <w:szCs w:val="24"/>
+                <w:lang w:val="en-US"/>
+              </w:rPr>
+              <w:t>1001</w:t>
+            </w:r>
+          </w:p>
+        </w:tc>
+      </w:tr>
+    </w:tbl>
+    <w:p>
+      <w:pPr>
+        <w:rPr>
+          <w:rFonts w:ascii="Franklin Gothic Book" w:hAnsi="Franklin Gothic Book"/>
+          <w:sz w:val="24"/>
+          <w:szCs w:val="24"/>
+          <w:lang w:val="en-US"/>
+        </w:rPr>
+      </w:pPr>
+    </w:p>
+    <w:p>
+      <w:pPr>
+        <w:rPr>
+          <w:rFonts w:ascii="Franklin Gothic Book" w:hAnsi="Franklin Gothic Book"/>
+          <w:sz w:val="24"/>
+          <w:szCs w:val="24"/>
+          <w:lang w:val="en-US"/>
+        </w:rPr>
+      </w:pPr>
+      <w:r>
+        <w:rPr>
+          <w:rFonts w:ascii="Franklin Gothic Book" w:hAnsi="Franklin Gothic Book"/>
+          <w:sz w:val="24"/>
+          <w:szCs w:val="24"/>
+          <w:highlight w:val="yellow"/>
+          <w:lang w:val="en-US"/>
+        </w:rPr>
+        <w:t>Things to create</w:t>
+      </w:r>
+    </w:p>
+    <w:p>
+      <w:pPr>
+        <w:pStyle w:val="ListParagraph"/>
+        <w:numPr>
+          <w:ilvl w:val="0"/>
+          <w:numId w:val="32"/>
+        </w:numPr>
+        <w:rPr>
+          <w:rFonts w:ascii="Franklin Gothic Book" w:hAnsi="Franklin Gothic Book"/>
+          <w:sz w:val="24"/>
+          <w:szCs w:val="24"/>
+          <w:lang w:val="en-US"/>
+        </w:rPr>
+      </w:pPr>
+      <w:r>
+        <w:rPr>
+          <w:rFonts w:ascii="Franklin Gothic Book" w:hAnsi="Franklin Gothic Book"/>
+          <w:sz w:val="24"/>
+          <w:szCs w:val="24"/>
+          <w:lang w:val="en-US"/>
+        </w:rPr>
+        <w:t>Contact class: @Entity, @Id</w:t>
+      </w:r>
+    </w:p>
+    <w:p>
+      <w:pPr>
+        <w:pStyle w:val="ListParagraph"/>
+        <w:numPr>
+          <w:ilvl w:val="0"/>
+          <w:numId w:val="32"/>
+        </w:numPr>
+        <w:rPr>
+          <w:rFonts w:ascii="Franklin Gothic Book" w:hAnsi="Franklin Gothic Book"/>
+          <w:sz w:val="24"/>
+          <w:szCs w:val="24"/>
+          <w:lang w:val="en-US"/>
+        </w:rPr>
+      </w:pPr>
+      <w:r>
+        <w:rPr>
+          <w:rFonts w:ascii="Franklin Gothic Book" w:hAnsi="Franklin Gothic Book"/>
+          <w:sz w:val="24"/>
+          <w:szCs w:val="24"/>
+          <w:lang w:val="en-US"/>
+        </w:rPr>
+        <w:t>Profile class: create a List&lt;Contact&gt; with @OneToMany</w:t>
+      </w:r>
+      <w:r>
+        <w:rPr>
+          <w:rFonts w:ascii="Franklin Gothic Book" w:hAnsi="Franklin Gothic Book"/>
+          <w:sz w:val="24"/>
+          <w:szCs w:val="24"/>
+          <w:lang w:val="en-US"/>
+        </w:rPr>
+        <w:t>, then setters &amp; getters for List&lt;Contact&gt;</w:t>
+      </w:r>
+    </w:p>
+    <w:p>
+      <w:pPr>
+        <w:rPr>
+          <w:rFonts w:ascii="Franklin Gothic Book" w:hAnsi="Franklin Gothic Book"/>
+          <w:sz w:val="24"/>
+          <w:szCs w:val="24"/>
+          <w:lang w:val="en-US"/>
+        </w:rPr>
+      </w:pPr>
+      <w:r>
+        <w:rPr>
+          <w:rFonts w:ascii="Franklin Gothic Book" w:hAnsi="Franklin Gothic Book"/>
+          <w:sz w:val="24"/>
+          <w:szCs w:val="24"/>
+          <w:lang w:val="en-US"/>
+        </w:rPr>
+        <w:t>@Entity</w:t>
+      </w:r>
+      <w:r>
+        <w:rPr>
+          <w:rFonts w:ascii="Franklin Gothic Book" w:hAnsi="Franklin Gothic Book"/>
+          <w:sz w:val="24"/>
+          <w:szCs w:val="24"/>
+          <w:lang w:val="en-US"/>
+        </w:rPr>
+        <w:br/>
+        <w:t xml:space="preserve">public class Contact { </w:t>
+      </w:r>
+      <w:r>
+        <w:rPr>
+          <w:rFonts w:ascii="Franklin Gothic Book" w:hAnsi="Franklin Gothic Book"/>
+          <w:sz w:val="24"/>
+          <w:szCs w:val="24"/>
+          <w:lang w:val="en-US"/>
+        </w:rPr>
+        <w:br/>
+        <w:t xml:space="preserve">   // id, name, phone, pid;</w:t>
+      </w:r>
+      <w:r>
+        <w:rPr>
+          <w:rFonts w:ascii="Franklin Gothic Book" w:hAnsi="Franklin Gothic Book"/>
+          <w:sz w:val="24"/>
+          <w:szCs w:val="24"/>
+          <w:lang w:val="en-US"/>
+        </w:rPr>
+        <w:br/>
+        <w:t>}</w:t>
+      </w:r>
+    </w:p>
+    <w:p>
+      <w:pPr>
+        <w:rPr>
+          <w:rFonts w:ascii="Franklin Gothic Book" w:hAnsi="Franklin Gothic Book"/>
+          <w:sz w:val="24"/>
+          <w:szCs w:val="24"/>
+          <w:lang w:val="en-US"/>
+        </w:rPr>
+      </w:pPr>
+      <w:r>
+        <w:rPr>
+          <w:rFonts w:ascii="Franklin Gothic Book" w:hAnsi="Franklin Gothic Book"/>
+          <w:sz w:val="24"/>
+          <w:szCs w:val="24"/>
+          <w:lang w:val="en-US"/>
+        </w:rPr>
+        <w:t>@Entity</w:t>
+      </w:r>
+      <w:r>
+        <w:rPr>
+          <w:rFonts w:ascii="Franklin Gothic Book" w:hAnsi="Franklin Gothic Book"/>
+          <w:sz w:val="24"/>
+          <w:szCs w:val="24"/>
+          <w:lang w:val="en-US"/>
+        </w:rPr>
+        <w:br/>
+        <w:t xml:space="preserve">public class Profile { </w:t>
+      </w:r>
+      <w:r>
+        <w:rPr>
+          <w:rFonts w:ascii="Franklin Gothic Book" w:hAnsi="Franklin Gothic Book"/>
+          <w:sz w:val="24"/>
+          <w:szCs w:val="24"/>
+          <w:lang w:val="en-US"/>
+        </w:rPr>
+        <w:br/>
+        <w:t xml:space="preserve">   // id, name, phone : setters &amp; getters</w:t>
+      </w:r>
+      <w:r>
+        <w:rPr>
+          <w:rFonts w:ascii="Franklin Gothic Book" w:hAnsi="Franklin Gothic Book"/>
+          <w:sz w:val="24"/>
+          <w:szCs w:val="24"/>
+          <w:lang w:val="en-US"/>
+        </w:rPr>
+        <w:br/>
+        <w:t xml:space="preserve">   @OneToMany(cascade = CascadeType.ALL)</w:t>
+      </w:r>
+      <w:r>
+        <w:rPr>
+          <w:rFonts w:ascii="Franklin Gothic Book" w:hAnsi="Franklin Gothic Book"/>
+          <w:sz w:val="24"/>
+          <w:szCs w:val="24"/>
+          <w:lang w:val="en-US"/>
+        </w:rPr>
+        <w:br/>
+        <w:t xml:space="preserve">   @JonColumn(“pid”)</w:t>
+      </w:r>
+      <w:r>
+        <w:rPr>
+          <w:rFonts w:ascii="Franklin Gothic Book" w:hAnsi="Franklin Gothic Book"/>
+          <w:sz w:val="24"/>
+          <w:szCs w:val="24"/>
+          <w:lang w:val="en-US"/>
+        </w:rPr>
+        <w:br/>
+      </w:r>
+      <w:r>
+        <w:rPr>
+          <w:rFonts w:ascii="Franklin Gothic Book" w:hAnsi="Franklin Gothic Book"/>
+          <w:sz w:val="24"/>
+          <w:szCs w:val="24"/>
+          <w:lang w:val="en-US"/>
+        </w:rPr>
+        <w:lastRenderedPageBreak/>
+        <w:t xml:space="preserve">   List&lt;Contact&gt; contacts;</w:t>
+      </w:r>
+      <w:r>
+        <w:rPr>
+          <w:rFonts w:ascii="Franklin Gothic Book" w:hAnsi="Franklin Gothic Book"/>
+          <w:sz w:val="24"/>
+          <w:szCs w:val="24"/>
+          <w:lang w:val="en-US"/>
+        </w:rPr>
+        <w:br/>
+        <w:t>}</w:t>
+      </w:r>
+    </w:p>
+    <w:p>
+      <w:pPr>
+        <w:rPr>
+          <w:rFonts w:ascii="Franklin Gothic Book" w:hAnsi="Franklin Gothic Book"/>
+          <w:sz w:val="24"/>
+          <w:szCs w:val="24"/>
+          <w:lang w:val="en-US"/>
+        </w:rPr>
+      </w:pPr>
+    </w:p>
+    <w:p>
+      <w:pPr>
+        <w:rPr>
+          <w:rFonts w:ascii="Franklin Gothic Book" w:hAnsi="Franklin Gothic Book"/>
+          <w:sz w:val="24"/>
+          <w:szCs w:val="24"/>
+          <w:lang w:val="en-US"/>
+        </w:rPr>
+      </w:pPr>
+      <w:r>
+        <w:rPr>
+          <w:rFonts w:ascii="Franklin Gothic Book" w:hAnsi="Franklin Gothic Book"/>
+          <w:sz w:val="24"/>
+          <w:szCs w:val="24"/>
+          <w:highlight w:val="yellow"/>
+          <w:lang w:val="en-US"/>
+        </w:rPr>
+        <w:t>Activity:</w:t>
+      </w:r>
+      <w:r>
+        <w:rPr>
+          <w:rFonts w:ascii="Franklin Gothic Book" w:hAnsi="Franklin Gothic Book"/>
+          <w:sz w:val="24"/>
+          <w:szCs w:val="24"/>
+          <w:lang w:val="en-US"/>
+        </w:rPr>
+        <w:t xml:space="preserve"> Saving the contact for a particular profile</w:t>
+      </w:r>
+    </w:p>
+    <w:p>
+      <w:pPr>
+        <w:rPr>
+          <w:rFonts w:ascii="Franklin Gothic Book" w:hAnsi="Franklin Gothic Book"/>
+          <w:sz w:val="24"/>
+          <w:szCs w:val="24"/>
+          <w:lang w:val="en-US"/>
+        </w:rPr>
+      </w:pPr>
+      <w:r>
+        <w:rPr>
+          <w:rFonts w:ascii="Franklin Gothic Book" w:hAnsi="Franklin Gothic Book"/>
+          <w:sz w:val="24"/>
+          <w:szCs w:val="24"/>
+          <w:lang w:val="en-US"/>
+        </w:rPr>
+        <w:t>Create a ContactDao that extends Crud/JpaRepository</w:t>
+      </w:r>
+    </w:p>
+    <w:p>
+      <w:pPr>
+        <w:rPr>
+          <w:rFonts w:ascii="Franklin Gothic Book" w:hAnsi="Franklin Gothic Book"/>
+          <w:sz w:val="24"/>
+          <w:szCs w:val="24"/>
+          <w:lang w:val="en-US"/>
+        </w:rPr>
+      </w:pPr>
+      <w:r>
+        <w:rPr>
+          <w:rFonts w:ascii="Franklin Gothic Book" w:hAnsi="Franklin Gothic Book"/>
+          <w:sz w:val="24"/>
+          <w:szCs w:val="24"/>
+          <w:lang w:val="en-US"/>
+        </w:rPr>
+        <w:t>Create a method in a ProfileService as: public Contact saveContact(Contact contact, pid int)</w:t>
+      </w:r>
+    </w:p>
+    <w:p>
+      <w:pPr>
+        <w:rPr>
+          <w:rFonts w:ascii="Franklin Gothic Book" w:hAnsi="Franklin Gothic Book"/>
+          <w:sz w:val="24"/>
+          <w:szCs w:val="24"/>
+          <w:lang w:val="en-US"/>
+        </w:rPr>
+      </w:pPr>
+      <w:r>
+        <w:rPr>
+          <w:rFonts w:ascii="Franklin Gothic Book" w:hAnsi="Franklin Gothic Book"/>
+          <w:sz w:val="24"/>
+          <w:szCs w:val="24"/>
+          <w:lang w:val="en-US"/>
+        </w:rPr>
+        <w:t>Create a webservice that will use /{profileId} and extracts the contact data in json format</w:t>
+      </w:r>
+      <w:r>
+        <w:rPr>
+          <w:rFonts w:ascii="Franklin Gothic Book" w:hAnsi="Franklin Gothic Book"/>
+          <w:sz w:val="24"/>
+          <w:szCs w:val="24"/>
+          <w:lang w:val="en-US"/>
+        </w:rPr>
+        <w:t xml:space="preserve"> &amp; calls saveContact(contact, pid);</w:t>
+      </w:r>
+    </w:p>
+    <w:p>
+      <w:pPr>
+        <w:rPr>
+          <w:rFonts w:ascii="Franklin Gothic Book" w:hAnsi="Franklin Gothic Book"/>
+          <w:sz w:val="24"/>
+          <w:szCs w:val="24"/>
+          <w:lang w:val="en-US"/>
+        </w:rPr>
+      </w:pPr>
+      <w:r>
+        <w:rPr>
+          <w:rFonts w:ascii="Franklin Gothic Book" w:hAnsi="Franklin Gothic Book"/>
+          <w:sz w:val="24"/>
+          <w:szCs w:val="24"/>
+          <w:lang w:val="en-US"/>
+        </w:rPr>
+        <w:t>From the client you must send only contact data except pid</w:t>
+      </w:r>
+      <w:r>
+        <w:rPr>
+          <w:rFonts w:ascii="Franklin Gothic Book" w:hAnsi="Franklin Gothic Book"/>
+          <w:sz w:val="24"/>
+          <w:szCs w:val="24"/>
+          <w:lang w:val="en-US"/>
+        </w:rPr>
+        <w:t xml:space="preserve"> &amp; id</w:t>
+      </w:r>
+      <w:r>
+        <w:rPr>
+          <w:rFonts w:ascii="Franklin Gothic Book" w:hAnsi="Franklin Gothic Book"/>
+          <w:sz w:val="24"/>
+          <w:szCs w:val="24"/>
+          <w:lang w:val="en-US"/>
+        </w:rPr>
+        <w:t>, because pid is sent in the path</w:t>
+      </w:r>
+      <w:r>
+        <w:rPr>
+          <w:rFonts w:ascii="Franklin Gothic Book" w:hAnsi="Franklin Gothic Book"/>
+          <w:sz w:val="24"/>
+          <w:szCs w:val="24"/>
+          <w:lang w:val="en-US"/>
+        </w:rPr>
+        <w:t xml:space="preserve"> and id is auto-generated</w:t>
+      </w:r>
+    </w:p>
+    <w:p>
+      <w:pPr>
+        <w:rPr>
+          <w:rFonts w:ascii="Franklin Gothic Book" w:hAnsi="Franklin Gothic Book"/>
+          <w:sz w:val="24"/>
+          <w:szCs w:val="24"/>
+          <w:lang w:val="en-US"/>
+        </w:rPr>
+      </w:pPr>
+      <w:r>
+        <w:rPr>
+          <w:rFonts w:ascii="Franklin Gothic Book" w:hAnsi="Franklin Gothic Book"/>
+          <w:sz w:val="24"/>
+          <w:szCs w:val="24"/>
+          <w:highlight w:val="yellow"/>
+          <w:lang w:val="en-US"/>
+        </w:rPr>
+        <w:t>Note:</w:t>
+      </w:r>
+      <w:r>
+        <w:rPr>
+          <w:rFonts w:ascii="Franklin Gothic Book" w:hAnsi="Franklin Gothic Book"/>
+          <w:sz w:val="24"/>
+          <w:szCs w:val="24"/>
+          <w:lang w:val="en-US"/>
+        </w:rPr>
+        <w:t xml:space="preserve"> when you save contact, it must save pid also </w:t>
+      </w:r>
+    </w:p>
+    <w:p>
+      <w:pPr>
+        <w:rPr>
+          <w:rFonts w:ascii="Franklin Gothic Book" w:hAnsi="Franklin Gothic Book"/>
+          <w:sz w:val="24"/>
+          <w:szCs w:val="24"/>
+          <w:lang w:val="en-US"/>
+        </w:rPr>
+      </w:pPr>
+      <w:r>
+        <w:rPr>
+          <w:rFonts w:ascii="Franklin Gothic Book" w:hAnsi="Franklin Gothic Book"/>
+          <w:sz w:val="24"/>
+          <w:szCs w:val="24"/>
+          <w:highlight w:val="yellow"/>
+          <w:lang w:val="en-US"/>
+        </w:rPr>
+        <w:t>Solution Hint:</w:t>
+      </w:r>
+    </w:p>
+    <w:p>
+      <w:pPr>
+        <w:rPr>
+          <w:rFonts w:ascii="Franklin Gothic Book" w:hAnsi="Franklin Gothic Book"/>
+          <w:sz w:val="24"/>
+          <w:szCs w:val="24"/>
+          <w:lang w:val="en-US"/>
+        </w:rPr>
+      </w:pPr>
+      <w:r>
+        <w:rPr>
+          <w:rFonts w:ascii="Franklin Gothic Book" w:hAnsi="Franklin Gothic Book"/>
+          <w:noProof/>
+          <w:sz w:val="24"/>
+          <w:szCs w:val="24"/>
+          <w:lang w:val="en-US"/>
+        </w:rPr>
+        <w:drawing>
+          <wp:inline distT="0" distB="0" distL="0" distR="0" wp14:anchorId="0067B3D4" wp14:editId="265A7738">
+            <wp:extent cx="5943600" cy="3931920"/>
+            <wp:effectExtent l="0" t="0" r="0" b="0"/>
+            <wp:docPr id="759237147" name="Picture 1"/>
+            <wp:cNvGraphicFramePr>
+              <a:graphicFrameLocks xmlns:a="http://schemas.openxmlformats.org/drawingml/2006/main" noChangeAspect="1"/>
+            </wp:cNvGraphicFramePr>
+            <a:graphic xmlns:a="http://schemas.openxmlformats.org/drawingml/2006/main">
+              <a:graphicData uri="http://schemas.openxmlformats.org/drawingml/2006/picture">
+                <pic:pic xmlns:pic="http://schemas.openxmlformats.org/drawingml/2006/picture">
+                  <pic:nvPicPr>
+                    <pic:cNvPr id="759237147" name=""/>
+                    <pic:cNvPicPr/>
+                  </pic:nvPicPr>
+                  <pic:blipFill>
+                    <a:blip r:embed="rId70"/>
+                    <a:stretch>
+                      <a:fillRect/>
+                    </a:stretch>
+                  </pic:blipFill>
+                  <pic:spPr>
+                    <a:xfrm>
+                      <a:off x="0" y="0"/>
+                      <a:ext cx="5943600" cy="3931920"/>
+                    </a:xfrm>
+                    <a:prstGeom prst="rect">
+                      <a:avLst/>
+                    </a:prstGeom>
+                  </pic:spPr>
+                </pic:pic>
+              </a:graphicData>
+            </a:graphic>
+          </wp:inline>
+        </w:drawing>
+      </w:r>
+    </w:p>
+    <w:p>
+      <w:pPr>
+        <w:rPr>
+          <w:rFonts w:ascii="Franklin Gothic Book" w:hAnsi="Franklin Gothic Book"/>
+          <w:sz w:val="24"/>
+          <w:szCs w:val="24"/>
+          <w:lang w:val="en-US"/>
+        </w:rPr>
+      </w:pPr>
+    </w:p>
+    <w:p>
+      <w:pPr>
+        <w:rPr>
+          <w:rFonts w:ascii="Franklin Gothic Book" w:hAnsi="Franklin Gothic Book"/>
+          <w:sz w:val="24"/>
+          <w:szCs w:val="24"/>
+          <w:lang w:val="en-US"/>
+        </w:rPr>
+      </w:pPr>
+      <w:r>
+        <w:rPr>
+          <w:rFonts w:ascii="Franklin Gothic Book" w:hAnsi="Franklin Gothic Book"/>
+          <w:sz w:val="24"/>
+          <w:szCs w:val="24"/>
+          <w:highlight w:val="yellow"/>
+          <w:lang w:val="en-US"/>
+        </w:rPr>
+        <w:t>Microservices:</w:t>
+      </w:r>
+    </w:p>
+    <w:p>
+      <w:pPr>
+        <w:rPr>
+          <w:rFonts w:ascii="Franklin Gothic Book" w:hAnsi="Franklin Gothic Book"/>
+          <w:sz w:val="24"/>
+          <w:szCs w:val="24"/>
+          <w:lang w:val="en-US"/>
+        </w:rPr>
+      </w:pPr>
+      <w:r>
+        <w:rPr>
+          <w:rFonts w:ascii="Franklin Gothic Book" w:hAnsi="Franklin Gothic Book"/>
+          <w:sz w:val="24"/>
+          <w:szCs w:val="24"/>
+          <w:lang w:val="en-US"/>
+        </w:rPr>
+        <w:t>They are small independent services which are loosely coupled from other services of either same application  or different applications</w:t>
+      </w:r>
+    </w:p>
+    <w:p>
+      <w:pPr>
+        <w:rPr>
+          <w:rFonts w:ascii="Franklin Gothic Book" w:hAnsi="Franklin Gothic Book"/>
+          <w:sz w:val="24"/>
+          <w:szCs w:val="24"/>
+          <w:lang w:val="en-US"/>
+        </w:rPr>
+      </w:pPr>
+      <w:r>
+        <w:rPr>
+          <w:rFonts w:ascii="Franklin Gothic Book" w:hAnsi="Franklin Gothic Book"/>
+          <w:sz w:val="24"/>
+          <w:szCs w:val="24"/>
+          <w:highlight w:val="yellow"/>
+          <w:lang w:val="en-US"/>
+        </w:rPr>
+        <w:lastRenderedPageBreak/>
+        <w:t>Monolithic architecture:</w:t>
+      </w:r>
+      <w:r>
+        <w:rPr>
+          <w:rFonts w:ascii="Franklin Gothic Book" w:hAnsi="Franklin Gothic Book"/>
+          <w:sz w:val="24"/>
+          <w:szCs w:val="24"/>
+          <w:lang w:val="en-US"/>
+        </w:rPr>
+        <w:t xml:space="preserve"> All the services are created in the same application &amp; they are tightly coupled</w:t>
+      </w:r>
+      <w:r>
+        <w:rPr>
+          <w:rFonts w:ascii="Franklin Gothic Book" w:hAnsi="Franklin Gothic Book"/>
+          <w:sz w:val="24"/>
+          <w:szCs w:val="24"/>
+          <w:lang w:val="en-US"/>
+        </w:rPr>
+        <w:t>, below are the drawbacks of monolithic architecture</w:t>
+      </w:r>
+    </w:p>
+    <w:p>
+      <w:pPr>
+        <w:pStyle w:val="ListParagraph"/>
+        <w:numPr>
+          <w:ilvl w:val="0"/>
+          <w:numId w:val="33"/>
+        </w:numPr>
+        <w:rPr>
+          <w:rFonts w:ascii="Franklin Gothic Book" w:hAnsi="Franklin Gothic Book"/>
+          <w:sz w:val="24"/>
+          <w:szCs w:val="24"/>
+          <w:lang w:val="en-US"/>
+        </w:rPr>
+      </w:pPr>
+      <w:r>
+        <w:rPr>
+          <w:rFonts w:ascii="Franklin Gothic Book" w:hAnsi="Franklin Gothic Book"/>
+          <w:sz w:val="24"/>
+          <w:szCs w:val="24"/>
+          <w:lang w:val="en-US"/>
+        </w:rPr>
+        <w:t xml:space="preserve">Changes done in one service requires to test other services </w:t>
+      </w:r>
+    </w:p>
+    <w:p>
+      <w:pPr>
+        <w:pStyle w:val="ListParagraph"/>
+        <w:numPr>
+          <w:ilvl w:val="0"/>
+          <w:numId w:val="33"/>
+        </w:numPr>
+        <w:rPr>
+          <w:rFonts w:ascii="Franklin Gothic Book" w:hAnsi="Franklin Gothic Book"/>
+          <w:sz w:val="24"/>
+          <w:szCs w:val="24"/>
+          <w:lang w:val="en-US"/>
+        </w:rPr>
+      </w:pPr>
+      <w:r>
+        <w:rPr>
+          <w:rFonts w:ascii="Franklin Gothic Book" w:hAnsi="Franklin Gothic Book"/>
+          <w:sz w:val="24"/>
+          <w:szCs w:val="24"/>
+          <w:lang w:val="en-US"/>
+        </w:rPr>
+        <w:t xml:space="preserve">Failure of a service might bring down other services </w:t>
+      </w:r>
+    </w:p>
+    <w:p>
+      <w:pPr>
+        <w:pStyle w:val="ListParagraph"/>
+        <w:numPr>
+          <w:ilvl w:val="0"/>
+          <w:numId w:val="33"/>
+        </w:numPr>
+        <w:rPr>
+          <w:rFonts w:ascii="Franklin Gothic Book" w:hAnsi="Franklin Gothic Book"/>
+          <w:sz w:val="24"/>
+          <w:szCs w:val="24"/>
+          <w:lang w:val="en-US"/>
+        </w:rPr>
+      </w:pPr>
+      <w:r>
+        <w:rPr>
+          <w:rFonts w:ascii="Franklin Gothic Book" w:hAnsi="Franklin Gothic Book"/>
+          <w:sz w:val="24"/>
+          <w:szCs w:val="24"/>
+          <w:lang w:val="en-US"/>
+        </w:rPr>
+        <w:t xml:space="preserve">Scaling of a particular service is not possible, you must scale all the services </w:t>
+      </w:r>
+    </w:p>
+    <w:p>
+      <w:pPr>
+        <w:pStyle w:val="ListParagraph"/>
+        <w:numPr>
+          <w:ilvl w:val="0"/>
+          <w:numId w:val="33"/>
+        </w:numPr>
+        <w:rPr>
+          <w:rFonts w:ascii="Franklin Gothic Book" w:hAnsi="Franklin Gothic Book"/>
+          <w:sz w:val="24"/>
+          <w:szCs w:val="24"/>
+          <w:lang w:val="en-US"/>
+        </w:rPr>
+      </w:pPr>
+      <w:r>
+        <w:rPr>
+          <w:rFonts w:ascii="Franklin Gothic Book" w:hAnsi="Franklin Gothic Book"/>
+          <w:sz w:val="24"/>
+          <w:szCs w:val="24"/>
+          <w:lang w:val="en-US"/>
+        </w:rPr>
+        <w:t>Language dependency – you must implement the new feature in the same technology what other services are using.</w:t>
+      </w:r>
+    </w:p>
+    <w:p>
+      <w:pPr>
+        <w:rPr>
+          <w:rFonts w:ascii="Franklin Gothic Book" w:hAnsi="Franklin Gothic Book"/>
+          <w:sz w:val="24"/>
+          <w:szCs w:val="24"/>
+          <w:lang w:val="en-US"/>
+        </w:rPr>
+      </w:pPr>
+      <w:r>
+        <w:rPr>
+          <w:rFonts w:ascii="Franklin Gothic Book" w:hAnsi="Franklin Gothic Book"/>
+          <w:sz w:val="24"/>
+          <w:szCs w:val="24"/>
+          <w:highlight w:val="yellow"/>
+          <w:lang w:val="en-US"/>
+        </w:rPr>
+        <w:t>Microservice architecture:</w:t>
+      </w:r>
+      <w:r>
+        <w:rPr>
+          <w:rFonts w:ascii="Franklin Gothic Book" w:hAnsi="Franklin Gothic Book"/>
+          <w:sz w:val="24"/>
+          <w:szCs w:val="24"/>
+          <w:lang w:val="en-US"/>
+        </w:rPr>
+        <w:t xml:space="preserve"> All the services are independent, Advantages you get</w:t>
+      </w:r>
+    </w:p>
+    <w:p>
+      <w:pPr>
+        <w:pStyle w:val="ListParagraph"/>
+        <w:numPr>
+          <w:ilvl w:val="0"/>
+          <w:numId w:val="34"/>
+        </w:numPr>
+        <w:rPr>
+          <w:rFonts w:ascii="Franklin Gothic Book" w:hAnsi="Franklin Gothic Book"/>
+          <w:sz w:val="24"/>
+          <w:szCs w:val="24"/>
+          <w:lang w:val="en-US"/>
+        </w:rPr>
+      </w:pPr>
+      <w:r>
+        <w:rPr>
+          <w:rFonts w:ascii="Franklin Gothic Book" w:hAnsi="Franklin Gothic Book"/>
+          <w:sz w:val="24"/>
+          <w:szCs w:val="24"/>
+          <w:lang w:val="en-US"/>
+        </w:rPr>
+        <w:t>Changes done in one service doesn’t force to test other services</w:t>
+      </w:r>
+    </w:p>
+    <w:p>
+      <w:pPr>
+        <w:pStyle w:val="ListParagraph"/>
+        <w:numPr>
+          <w:ilvl w:val="0"/>
+          <w:numId w:val="34"/>
+        </w:numPr>
+        <w:rPr>
+          <w:rFonts w:ascii="Franklin Gothic Book" w:hAnsi="Franklin Gothic Book"/>
+          <w:sz w:val="24"/>
+          <w:szCs w:val="24"/>
+          <w:lang w:val="en-US"/>
+        </w:rPr>
+      </w:pPr>
+      <w:r>
+        <w:rPr>
+          <w:rFonts w:ascii="Franklin Gothic Book" w:hAnsi="Franklin Gothic Book"/>
+          <w:sz w:val="24"/>
+          <w:szCs w:val="24"/>
+          <w:lang w:val="en-US"/>
+        </w:rPr>
+        <w:t xml:space="preserve">Failure in one service doesn’t impact other services </w:t>
+      </w:r>
+    </w:p>
+    <w:p>
+      <w:pPr>
+        <w:pStyle w:val="ListParagraph"/>
+        <w:numPr>
+          <w:ilvl w:val="0"/>
+          <w:numId w:val="34"/>
+        </w:numPr>
+        <w:rPr>
+          <w:rFonts w:ascii="Franklin Gothic Book" w:hAnsi="Franklin Gothic Book"/>
+          <w:sz w:val="24"/>
+          <w:szCs w:val="24"/>
+          <w:lang w:val="en-US"/>
+        </w:rPr>
+      </w:pPr>
+      <w:r>
+        <w:rPr>
+          <w:rFonts w:ascii="Franklin Gothic Book" w:hAnsi="Franklin Gothic Book"/>
+          <w:sz w:val="24"/>
+          <w:szCs w:val="24"/>
+          <w:lang w:val="en-US"/>
+        </w:rPr>
+        <w:t>You can scale only a particular service</w:t>
+      </w:r>
+    </w:p>
+    <w:p>
+      <w:pPr>
+        <w:pStyle w:val="ListParagraph"/>
+        <w:numPr>
+          <w:ilvl w:val="0"/>
+          <w:numId w:val="34"/>
+        </w:numPr>
+        <w:rPr>
+          <w:rFonts w:ascii="Franklin Gothic Book" w:hAnsi="Franklin Gothic Book"/>
+          <w:sz w:val="24"/>
+          <w:szCs w:val="24"/>
+          <w:lang w:val="en-US"/>
+        </w:rPr>
+      </w:pPr>
+      <w:r>
+        <w:rPr>
+          <w:rFonts w:ascii="Franklin Gothic Book" w:hAnsi="Franklin Gothic Book"/>
+          <w:sz w:val="24"/>
+          <w:szCs w:val="24"/>
+          <w:lang w:val="en-US"/>
+        </w:rPr>
+        <w:t>You can use different languages &amp; technologies to create the services</w:t>
+      </w:r>
+    </w:p>
+    <w:p>
+      <w:pPr>
+        <w:rPr>
+          <w:rFonts w:ascii="Franklin Gothic Book" w:hAnsi="Franklin Gothic Book"/>
+          <w:sz w:val="24"/>
+          <w:szCs w:val="24"/>
+          <w:lang w:val="en-US"/>
+        </w:rPr>
+      </w:pPr>
+      <w:r>
+        <w:rPr>
+          <w:rFonts w:ascii="Franklin Gothic Book" w:hAnsi="Franklin Gothic Book"/>
+          <w:sz w:val="24"/>
+          <w:szCs w:val="24"/>
+          <w:highlight w:val="yellow"/>
+          <w:lang w:val="en-US"/>
+        </w:rPr>
+        <w:t>Note:</w:t>
+      </w:r>
+      <w:r>
+        <w:rPr>
+          <w:rFonts w:ascii="Franklin Gothic Book" w:hAnsi="Franklin Gothic Book"/>
+          <w:sz w:val="24"/>
+          <w:szCs w:val="24"/>
+          <w:lang w:val="en-US"/>
+        </w:rPr>
+        <w:t xml:space="preserve"> One microservice can call another microservice </w:t>
+      </w:r>
+    </w:p>
+    <w:p>
+      <w:pPr>
+        <w:rPr>
+          <w:rFonts w:ascii="Franklin Gothic Book" w:hAnsi="Franklin Gothic Book"/>
+          <w:sz w:val="24"/>
+          <w:szCs w:val="24"/>
+          <w:lang w:val="en-US"/>
+        </w:rPr>
+      </w:pPr>
+      <w:r>
+        <w:rPr>
+          <w:rFonts w:ascii="Franklin Gothic Book" w:hAnsi="Franklin Gothic Book"/>
+          <w:sz w:val="24"/>
+          <w:szCs w:val="24"/>
+          <w:highlight w:val="yellow"/>
+          <w:lang w:val="en-US"/>
+        </w:rPr>
+        <w:t>When to use microservice and when not</w:t>
+      </w:r>
+    </w:p>
+    <w:p>
+      <w:pPr>
+        <w:rPr>
+          <w:rFonts w:ascii="Franklin Gothic Book" w:hAnsi="Franklin Gothic Book"/>
+          <w:sz w:val="24"/>
+          <w:szCs w:val="24"/>
+          <w:lang w:val="en-US"/>
+        </w:rPr>
+      </w:pPr>
+      <w:r>
+        <w:rPr>
+          <w:rFonts w:ascii="Franklin Gothic Book" w:hAnsi="Franklin Gothic Book"/>
+          <w:sz w:val="24"/>
+          <w:szCs w:val="24"/>
+          <w:lang w:val="en-US"/>
+        </w:rPr>
+        <w:t xml:space="preserve">You need to use microservice when your application is used by global customers or has other competitors with similar features </w:t>
+      </w:r>
+    </w:p>
+    <w:p>
+      <w:pPr>
+        <w:rPr>
+          <w:rFonts w:ascii="Franklin Gothic Book" w:hAnsi="Franklin Gothic Book"/>
+          <w:sz w:val="24"/>
+          <w:szCs w:val="24"/>
+          <w:lang w:val="en-US"/>
+        </w:rPr>
+      </w:pPr>
+      <w:r>
+        <w:rPr>
+          <w:rFonts w:ascii="Franklin Gothic Book" w:hAnsi="Franklin Gothic Book"/>
+          <w:sz w:val="24"/>
+          <w:szCs w:val="24"/>
+          <w:highlight w:val="yellow"/>
+          <w:lang w:val="en-US"/>
+        </w:rPr>
+        <w:t>Microservices can be created using any technology</w:t>
+      </w:r>
+    </w:p>
+    <w:p>
+      <w:pPr>
+        <w:rPr>
+          <w:rFonts w:ascii="Franklin Gothic Book" w:hAnsi="Franklin Gothic Book"/>
+          <w:sz w:val="24"/>
+          <w:szCs w:val="24"/>
+          <w:lang w:val="en-US"/>
+        </w:rPr>
+      </w:pPr>
+      <w:r>
+        <w:rPr>
+          <w:rFonts w:ascii="Franklin Gothic Book" w:hAnsi="Franklin Gothic Book"/>
+          <w:sz w:val="24"/>
+          <w:szCs w:val="24"/>
+          <w:lang w:val="en-US"/>
+        </w:rPr>
+        <w:t>Java – Spring Boot &amp; Spring Cloud projects</w:t>
+      </w:r>
+    </w:p>
+    <w:p>
+      <w:pPr>
+        <w:rPr>
+          <w:rFonts w:ascii="Franklin Gothic Book" w:hAnsi="Franklin Gothic Book"/>
+          <w:sz w:val="24"/>
+          <w:szCs w:val="24"/>
+          <w:lang w:val="en-US"/>
+        </w:rPr>
+      </w:pPr>
+      <w:r>
+        <w:rPr>
+          <w:rFonts w:ascii="Franklin Gothic Book" w:hAnsi="Franklin Gothic Book"/>
+          <w:sz w:val="24"/>
+          <w:szCs w:val="24"/>
+          <w:lang w:val="en-US"/>
+        </w:rPr>
+        <w:t>Javascript – Node.js</w:t>
+      </w:r>
+    </w:p>
+    <w:p>
+      <w:pPr>
+        <w:rPr>
+          <w:rFonts w:ascii="Franklin Gothic Book" w:hAnsi="Franklin Gothic Book"/>
+          <w:sz w:val="24"/>
+          <w:szCs w:val="24"/>
+          <w:lang w:val="en-US"/>
+        </w:rPr>
+      </w:pPr>
+      <w:r>
+        <w:rPr>
+          <w:rFonts w:ascii="Franklin Gothic Book" w:hAnsi="Franklin Gothic Book"/>
+          <w:sz w:val="24"/>
+          <w:szCs w:val="24"/>
+          <w:lang w:val="en-US"/>
+        </w:rPr>
+        <w:t>Python – Fast API</w:t>
+      </w:r>
+      <w:r>
+        <w:rPr>
+          <w:rFonts w:ascii="Franklin Gothic Book" w:hAnsi="Franklin Gothic Book"/>
+          <w:sz w:val="24"/>
+          <w:szCs w:val="24"/>
+          <w:lang w:val="en-US"/>
+        </w:rPr>
+        <w:t xml:space="preserve"> </w:t>
+      </w:r>
+    </w:p>
+    <w:p>
+      <w:pPr>
+        <w:rPr>
+          <w:rFonts w:ascii="Franklin Gothic Book" w:hAnsi="Franklin Gothic Book"/>
+          <w:sz w:val="24"/>
+          <w:szCs w:val="24"/>
+          <w:lang w:val="en-US"/>
+        </w:rPr>
+      </w:pPr>
+      <w:r>
+        <w:rPr>
+          <w:rFonts w:ascii="Franklin Gothic Book" w:hAnsi="Franklin Gothic Book"/>
+          <w:sz w:val="24"/>
+          <w:szCs w:val="24"/>
+          <w:lang w:val="en-US"/>
+        </w:rPr>
+        <w:t>Spring Cloud: It provides libraries to develop microservices</w:t>
+      </w:r>
+    </w:p>
+    <w:p>
+      <w:pPr>
+        <w:rPr>
+          <w:rFonts w:ascii="Franklin Gothic Book" w:hAnsi="Franklin Gothic Book"/>
+          <w:sz w:val="24"/>
+          <w:szCs w:val="24"/>
+          <w:lang w:val="en-US"/>
+        </w:rPr>
+      </w:pPr>
+      <w:r>
+        <w:rPr>
+          <w:rFonts w:ascii="Franklin Gothic Book" w:hAnsi="Franklin Gothic Book"/>
+          <w:sz w:val="24"/>
+          <w:szCs w:val="24"/>
+          <w:lang w:val="en-US"/>
+        </w:rPr>
+        <w:t>Spring Boot: Does auto-configuration based on the spring cloud libraries</w:t>
+      </w:r>
+    </w:p>
+    <w:p>
+      <w:pPr>
+        <w:rPr>
+          <w:rFonts w:ascii="Franklin Gothic Book" w:hAnsi="Franklin Gothic Book"/>
+          <w:sz w:val="24"/>
+          <w:szCs w:val="24"/>
+          <w:lang w:val="en-US"/>
+        </w:rPr>
+      </w:pPr>
+      <w:r>
+        <w:rPr>
+          <w:rFonts w:ascii="Franklin Gothic Book" w:hAnsi="Franklin Gothic Book"/>
+          <w:sz w:val="24"/>
+          <w:szCs w:val="24"/>
+          <w:highlight w:val="yellow"/>
+          <w:lang w:val="en-US"/>
+        </w:rPr>
+        <w:t>Design principles or patter</w:t>
+      </w:r>
+      <w:r>
+        <w:rPr>
+          <w:rFonts w:ascii="Franklin Gothic Book" w:hAnsi="Franklin Gothic Book"/>
+          <w:sz w:val="24"/>
+          <w:szCs w:val="24"/>
+          <w:highlight w:val="yellow"/>
+          <w:lang w:val="en-US"/>
+        </w:rPr>
+        <w:t>n</w:t>
+      </w:r>
+      <w:r>
+        <w:rPr>
+          <w:rFonts w:ascii="Franklin Gothic Book" w:hAnsi="Franklin Gothic Book"/>
+          <w:sz w:val="24"/>
+          <w:szCs w:val="24"/>
+          <w:highlight w:val="yellow"/>
+          <w:lang w:val="en-US"/>
+        </w:rPr>
+        <w:t>s to create microservices</w:t>
+      </w:r>
+    </w:p>
+    <w:p>
+      <w:pPr>
+        <w:pStyle w:val="ListParagraph"/>
+        <w:numPr>
+          <w:ilvl w:val="0"/>
+          <w:numId w:val="35"/>
+        </w:numPr>
+        <w:rPr>
+          <w:rFonts w:ascii="Franklin Gothic Book" w:hAnsi="Franklin Gothic Book"/>
+          <w:sz w:val="24"/>
+          <w:szCs w:val="24"/>
+          <w:lang w:val="en-US"/>
+        </w:rPr>
+      </w:pPr>
+      <w:r>
+        <w:rPr>
+          <w:rFonts w:ascii="Franklin Gothic Book" w:hAnsi="Franklin Gothic Book"/>
+          <w:sz w:val="24"/>
+          <w:szCs w:val="24"/>
+          <w:highlight w:val="yellow"/>
+          <w:lang w:val="en-US"/>
+        </w:rPr>
+        <w:t>Service Discovery</w:t>
+      </w:r>
+      <w:r>
+        <w:rPr>
+          <w:rFonts w:ascii="Franklin Gothic Book" w:hAnsi="Franklin Gothic Book"/>
+          <w:sz w:val="24"/>
+          <w:szCs w:val="24"/>
+          <w:highlight w:val="yellow"/>
+          <w:lang w:val="en-US"/>
+        </w:rPr>
+        <w:t>:</w:t>
+      </w:r>
+      <w:r>
+        <w:rPr>
+          <w:rFonts w:ascii="Franklin Gothic Book" w:hAnsi="Franklin Gothic Book"/>
+          <w:sz w:val="24"/>
+          <w:szCs w:val="24"/>
+          <w:lang w:val="en-US"/>
+        </w:rPr>
+        <w:t xml:space="preserve"> to register the microservices with their instance – id and physical address</w:t>
+      </w:r>
+    </w:p>
+    <w:p>
+      <w:pPr>
+        <w:pStyle w:val="ListParagraph"/>
+        <w:numPr>
+          <w:ilvl w:val="0"/>
+          <w:numId w:val="35"/>
+        </w:numPr>
+        <w:rPr>
+          <w:rFonts w:ascii="Franklin Gothic Book" w:hAnsi="Franklin Gothic Book"/>
+          <w:sz w:val="24"/>
+          <w:szCs w:val="24"/>
+          <w:lang w:val="en-US"/>
+        </w:rPr>
+      </w:pPr>
+      <w:r>
+        <w:rPr>
+          <w:rFonts w:ascii="Franklin Gothic Book" w:hAnsi="Franklin Gothic Book"/>
+          <w:sz w:val="24"/>
+          <w:szCs w:val="24"/>
+          <w:highlight w:val="yellow"/>
+          <w:lang w:val="en-US"/>
+        </w:rPr>
+        <w:t>Client side load balancer</w:t>
+      </w:r>
+      <w:r>
+        <w:rPr>
+          <w:rFonts w:ascii="Franklin Gothic Book" w:hAnsi="Franklin Gothic Book"/>
+          <w:sz w:val="24"/>
+          <w:szCs w:val="24"/>
+          <w:highlight w:val="yellow"/>
+          <w:lang w:val="en-US"/>
+        </w:rPr>
+        <w:t>:</w:t>
+      </w:r>
+      <w:r>
+        <w:rPr>
+          <w:rFonts w:ascii="Franklin Gothic Book" w:hAnsi="Franklin Gothic Book"/>
+          <w:sz w:val="24"/>
+          <w:szCs w:val="24"/>
+          <w:lang w:val="en-US"/>
+        </w:rPr>
+        <w:t xml:space="preserve"> This is a program who queries the service discovery to send the request to the remote service</w:t>
+      </w:r>
+    </w:p>
+    <w:p>
+      <w:pPr>
+        <w:pStyle w:val="ListParagraph"/>
+        <w:numPr>
+          <w:ilvl w:val="0"/>
+          <w:numId w:val="35"/>
+        </w:numPr>
+        <w:rPr>
+          <w:rFonts w:ascii="Franklin Gothic Book" w:hAnsi="Franklin Gothic Book"/>
+          <w:sz w:val="24"/>
+          <w:szCs w:val="24"/>
+          <w:lang w:val="en-US"/>
+        </w:rPr>
+      </w:pPr>
+      <w:r>
+        <w:rPr>
+          <w:rFonts w:ascii="Franklin Gothic Book" w:hAnsi="Franklin Gothic Book"/>
+          <w:sz w:val="24"/>
+          <w:szCs w:val="24"/>
+          <w:highlight w:val="yellow"/>
+          <w:lang w:val="en-US"/>
+        </w:rPr>
+        <w:t>Distributed Cloud configuration</w:t>
+      </w:r>
+      <w:r>
+        <w:rPr>
+          <w:rFonts w:ascii="Franklin Gothic Book" w:hAnsi="Franklin Gothic Book"/>
+          <w:sz w:val="24"/>
+          <w:szCs w:val="24"/>
+          <w:highlight w:val="yellow"/>
+          <w:lang w:val="en-US"/>
+        </w:rPr>
+        <w:t>:</w:t>
+      </w:r>
+      <w:r>
+        <w:rPr>
+          <w:rFonts w:ascii="Franklin Gothic Book" w:hAnsi="Franklin Gothic Book"/>
+          <w:sz w:val="24"/>
+          <w:szCs w:val="24"/>
+          <w:lang w:val="en-US"/>
+        </w:rPr>
+        <w:t xml:space="preserve"> It is a centralized configuration for the multiple microservices</w:t>
+      </w:r>
+    </w:p>
+    <w:p>
+      <w:pPr>
+        <w:pStyle w:val="ListParagraph"/>
+        <w:numPr>
+          <w:ilvl w:val="0"/>
+          <w:numId w:val="35"/>
+        </w:numPr>
+        <w:rPr>
+          <w:rFonts w:ascii="Franklin Gothic Book" w:hAnsi="Franklin Gothic Book"/>
+          <w:sz w:val="24"/>
+          <w:szCs w:val="24"/>
+          <w:lang w:val="en-US"/>
+        </w:rPr>
+      </w:pPr>
+      <w:r>
+        <w:rPr>
+          <w:rFonts w:ascii="Franklin Gothic Book" w:hAnsi="Franklin Gothic Book"/>
+          <w:sz w:val="24"/>
+          <w:szCs w:val="24"/>
+          <w:highlight w:val="yellow"/>
+          <w:lang w:val="en-US"/>
+        </w:rPr>
+        <w:t>Client side resiliency</w:t>
+      </w:r>
+      <w:r>
+        <w:rPr>
+          <w:rFonts w:ascii="Franklin Gothic Book" w:hAnsi="Franklin Gothic Book"/>
+          <w:sz w:val="24"/>
+          <w:szCs w:val="24"/>
+          <w:lang w:val="en-US"/>
+        </w:rPr>
+        <w:t xml:space="preserve">: </w:t>
+      </w:r>
+      <w:r>
+        <w:rPr>
+          <w:rFonts w:ascii="Franklin Gothic Book" w:hAnsi="Franklin Gothic Book"/>
+          <w:sz w:val="24"/>
+          <w:szCs w:val="24"/>
+          <w:lang w:val="en-US"/>
+        </w:rPr>
+        <w:t xml:space="preserve"> </w:t>
+      </w:r>
+    </w:p>
+    <w:p>
+      <w:pPr>
+        <w:pStyle w:val="ListParagraph"/>
+        <w:rPr>
+          <w:rFonts w:ascii="Franklin Gothic Book" w:hAnsi="Franklin Gothic Book"/>
+          <w:sz w:val="24"/>
+          <w:szCs w:val="24"/>
+          <w:lang w:val="en-US"/>
+        </w:rPr>
+      </w:pPr>
+      <w:r>
+        <w:rPr>
+          <w:rFonts w:ascii="Franklin Gothic Book" w:hAnsi="Franklin Gothic Book"/>
+          <w:sz w:val="24"/>
+          <w:szCs w:val="24"/>
+          <w:lang w:val="en-US"/>
+        </w:rPr>
+        <w:t>and many more patterns</w:t>
+      </w:r>
+    </w:p>
+    <w:p>
+      <w:pPr>
+        <w:rPr>
+          <w:rFonts w:ascii="Franklin Gothic Book" w:hAnsi="Franklin Gothic Book"/>
+          <w:sz w:val="24"/>
+          <w:szCs w:val="24"/>
+          <w:lang w:val="en-US"/>
+        </w:rPr>
+      </w:pPr>
+      <w:r>
+        <w:rPr>
+          <w:rFonts w:ascii="Franklin Gothic Book" w:hAnsi="Franklin Gothic Book"/>
+          <w:sz w:val="24"/>
+          <w:szCs w:val="24"/>
+          <w:highlight w:val="yellow"/>
+          <w:lang w:val="en-US"/>
+        </w:rPr>
+        <w:t>Spring Cloud:</w:t>
+      </w:r>
+      <w:r>
+        <w:rPr>
+          <w:rFonts w:ascii="Franklin Gothic Book" w:hAnsi="Franklin Gothic Book"/>
+          <w:sz w:val="24"/>
+          <w:szCs w:val="24"/>
+          <w:lang w:val="en-US"/>
+        </w:rPr>
+        <w:t xml:space="preserve"> It has implemented all the design principles for microservices, you just need to use those patterns with simple annotations</w:t>
+      </w:r>
+    </w:p>
+    <w:p>
+      <w:pPr>
+        <w:rPr>
+          <w:rFonts w:ascii="Franklin Gothic Book" w:hAnsi="Franklin Gothic Book"/>
+          <w:sz w:val="24"/>
+          <w:szCs w:val="24"/>
+          <w:lang w:val="en-US"/>
+        </w:rPr>
+      </w:pPr>
+      <w:r>
+        <w:rPr>
+          <w:rFonts w:ascii="Franklin Gothic Book" w:hAnsi="Franklin Gothic Book"/>
+          <w:sz w:val="24"/>
+          <w:szCs w:val="24"/>
+          <w:lang w:val="en-US"/>
+        </w:rPr>
+        <w:lastRenderedPageBreak/>
+        <w:t xml:space="preserve">ex: @EnableEurekaServer : Service discovery </w:t>
+      </w:r>
+      <w:r>
+        <w:rPr>
+          <w:rFonts w:ascii="Franklin Gothic Book" w:hAnsi="Franklin Gothic Book"/>
+          <w:sz w:val="24"/>
+          <w:szCs w:val="24"/>
+          <w:lang w:val="en-US"/>
+        </w:rPr>
+        <w:br/>
+        <w:t>ex: @LoadBalanced: Client side load balancer</w:t>
+      </w:r>
+      <w:r>
+        <w:rPr>
+          <w:rFonts w:ascii="Franklin Gothic Book" w:hAnsi="Franklin Gothic Book"/>
+          <w:sz w:val="24"/>
+          <w:szCs w:val="24"/>
+          <w:lang w:val="en-US"/>
+        </w:rPr>
+        <w:br/>
+        <w:t>ex: @EnableConfigServer: This is for distributed cloud configuration</w:t>
+      </w:r>
+    </w:p>
+    <w:p>
+      <w:pPr>
+        <w:rPr>
+          <w:rFonts w:ascii="Franklin Gothic Book" w:hAnsi="Franklin Gothic Book"/>
+          <w:sz w:val="24"/>
+          <w:szCs w:val="24"/>
+          <w:lang w:val="en-US"/>
+        </w:rPr>
+      </w:pPr>
+      <w:r>
+        <w:rPr>
+          <w:rFonts w:ascii="Franklin Gothic Book" w:hAnsi="Franklin Gothic Book"/>
+          <w:sz w:val="24"/>
+          <w:szCs w:val="24"/>
+          <w:highlight w:val="yellow"/>
+          <w:lang w:val="en-US"/>
+        </w:rPr>
+        <w:t>Things to create</w:t>
+      </w:r>
+    </w:p>
+    <w:p>
+      <w:pPr>
+        <w:pStyle w:val="ListParagraph"/>
+        <w:numPr>
+          <w:ilvl w:val="0"/>
+          <w:numId w:val="36"/>
+        </w:numPr>
+        <w:rPr>
+          <w:rFonts w:ascii="Franklin Gothic Book" w:hAnsi="Franklin Gothic Book"/>
+          <w:sz w:val="24"/>
+          <w:szCs w:val="24"/>
+          <w:lang w:val="en-US"/>
+        </w:rPr>
+      </w:pPr>
+      <w:r>
+        <w:rPr>
+          <w:rFonts w:ascii="Franklin Gothic Book" w:hAnsi="Franklin Gothic Book"/>
+          <w:sz w:val="24"/>
+          <w:szCs w:val="24"/>
+          <w:lang w:val="en-US"/>
+        </w:rPr>
+        <w:t xml:space="preserve">Service Discovery </w:t>
+      </w:r>
+    </w:p>
+    <w:p>
+      <w:pPr>
+        <w:pStyle w:val="ListParagraph"/>
+        <w:numPr>
+          <w:ilvl w:val="1"/>
+          <w:numId w:val="36"/>
+        </w:numPr>
+        <w:rPr>
+          <w:rFonts w:ascii="Franklin Gothic Book" w:hAnsi="Franklin Gothic Book"/>
+          <w:sz w:val="24"/>
+          <w:szCs w:val="24"/>
+          <w:lang w:val="en-US"/>
+        </w:rPr>
+      </w:pPr>
+      <w:r>
+        <w:rPr>
+          <w:rFonts w:ascii="Franklin Gothic Book" w:hAnsi="Franklin Gothic Book"/>
+          <w:sz w:val="24"/>
+          <w:szCs w:val="24"/>
+          <w:lang w:val="en-US"/>
+        </w:rPr>
+        <w:t>Libraries : Eureka Server</w:t>
+      </w:r>
+      <w:r>
+        <w:rPr>
+          <w:rFonts w:ascii="Franklin Gothic Book" w:hAnsi="Franklin Gothic Book"/>
+          <w:sz w:val="24"/>
+          <w:szCs w:val="24"/>
+          <w:lang w:val="en-US"/>
+        </w:rPr>
+        <w:t>(spring cloud)</w:t>
+      </w:r>
+      <w:r>
+        <w:rPr>
+          <w:rFonts w:ascii="Franklin Gothic Book" w:hAnsi="Franklin Gothic Book"/>
+          <w:sz w:val="24"/>
+          <w:szCs w:val="24"/>
+          <w:lang w:val="en-US"/>
+        </w:rPr>
+        <w:t>, Devtools</w:t>
+      </w:r>
+    </w:p>
+    <w:p>
+      <w:pPr>
+        <w:pStyle w:val="ListParagraph"/>
+        <w:numPr>
+          <w:ilvl w:val="0"/>
+          <w:numId w:val="36"/>
+        </w:numPr>
+        <w:rPr>
+          <w:rFonts w:ascii="Franklin Gothic Book" w:hAnsi="Franklin Gothic Book"/>
+          <w:sz w:val="24"/>
+          <w:szCs w:val="24"/>
+          <w:lang w:val="en-US"/>
+        </w:rPr>
+      </w:pPr>
+      <w:r>
+        <w:rPr>
+          <w:rFonts w:ascii="Franklin Gothic Book" w:hAnsi="Franklin Gothic Book"/>
+          <w:sz w:val="24"/>
+          <w:szCs w:val="24"/>
+          <w:lang w:val="en-US"/>
+        </w:rPr>
+        <w:t>Microservice</w:t>
+      </w:r>
+    </w:p>
+    <w:p>
+      <w:pPr>
+        <w:pStyle w:val="ListParagraph"/>
+        <w:numPr>
+          <w:ilvl w:val="1"/>
+          <w:numId w:val="36"/>
+        </w:numPr>
+        <w:rPr>
+          <w:rFonts w:ascii="Franklin Gothic Book" w:hAnsi="Franklin Gothic Book"/>
+          <w:sz w:val="24"/>
+          <w:szCs w:val="24"/>
+          <w:lang w:val="en-US"/>
+        </w:rPr>
+      </w:pPr>
+      <w:r>
+        <w:rPr>
+          <w:rFonts w:ascii="Franklin Gothic Book" w:hAnsi="Franklin Gothic Book"/>
+          <w:sz w:val="24"/>
+          <w:szCs w:val="24"/>
+          <w:lang w:val="en-US"/>
+        </w:rPr>
+        <w:t>Libraries: Eureka Client</w:t>
+      </w:r>
+      <w:r>
+        <w:rPr>
+          <w:rFonts w:ascii="Franklin Gothic Book" w:hAnsi="Franklin Gothic Book"/>
+          <w:sz w:val="24"/>
+          <w:szCs w:val="24"/>
+          <w:lang w:val="en-US"/>
+        </w:rPr>
+        <w:t>(spring cloud)</w:t>
+      </w:r>
+      <w:r>
+        <w:rPr>
+          <w:rFonts w:ascii="Franklin Gothic Book" w:hAnsi="Franklin Gothic Book"/>
+          <w:sz w:val="24"/>
+          <w:szCs w:val="24"/>
+          <w:lang w:val="en-US"/>
+        </w:rPr>
+        <w:t>, Web, Devtools</w:t>
+      </w:r>
+    </w:p>
+    <w:p>
+      <w:pPr>
+        <w:rPr>
+          <w:rFonts w:ascii="Franklin Gothic Book" w:hAnsi="Franklin Gothic Book"/>
+          <w:sz w:val="24"/>
+          <w:szCs w:val="24"/>
+          <w:lang w:val="en-US"/>
+        </w:rPr>
+      </w:pPr>
+      <w:r>
+        <w:rPr>
+          <w:rFonts w:ascii="Franklin Gothic Book" w:hAnsi="Franklin Gothic Book"/>
+          <w:sz w:val="24"/>
+          <w:szCs w:val="24"/>
+          <w:highlight w:val="yellow"/>
+          <w:lang w:val="en-US"/>
+        </w:rPr>
+        <w:t>Eureka Server:</w:t>
+      </w:r>
+      <w:r>
+        <w:rPr>
+          <w:rFonts w:ascii="Franklin Gothic Book" w:hAnsi="Franklin Gothic Book"/>
+          <w:sz w:val="24"/>
+          <w:szCs w:val="24"/>
+          <w:lang w:val="en-US"/>
+        </w:rPr>
+        <w:t xml:space="preserve"> This is the library that creates service discovery</w:t>
+      </w:r>
+      <w:r>
+        <w:rPr>
+          <w:rFonts w:ascii="Franklin Gothic Book" w:hAnsi="Franklin Gothic Book"/>
+          <w:sz w:val="24"/>
+          <w:szCs w:val="24"/>
+          <w:lang w:val="en-US"/>
+        </w:rPr>
+        <w:t>, run in port:8761</w:t>
+      </w:r>
+      <w:r>
+        <w:rPr>
+          <w:rFonts w:ascii="Franklin Gothic Book" w:hAnsi="Franklin Gothic Book"/>
+          <w:sz w:val="24"/>
+          <w:szCs w:val="24"/>
+          <w:lang w:val="en-US"/>
+        </w:rPr>
+        <w:t>, it gives a dashboard to see the microservice instances</w:t>
+      </w:r>
+    </w:p>
+    <w:p>
+      <w:pPr>
+        <w:rPr>
+          <w:rFonts w:ascii="Franklin Gothic Book" w:hAnsi="Franklin Gothic Book"/>
+          <w:sz w:val="24"/>
+          <w:szCs w:val="24"/>
+          <w:lang w:val="en-US"/>
+        </w:rPr>
+      </w:pPr>
+      <w:r>
+        <w:rPr>
+          <w:rFonts w:ascii="Franklin Gothic Book" w:hAnsi="Franklin Gothic Book"/>
+          <w:sz w:val="24"/>
+          <w:szCs w:val="24"/>
+          <w:highlight w:val="yellow"/>
+          <w:lang w:val="en-US"/>
+        </w:rPr>
+        <w:t>Eureka Client:</w:t>
+      </w:r>
+      <w:r>
+        <w:rPr>
+          <w:rFonts w:ascii="Franklin Gothic Book" w:hAnsi="Franklin Gothic Book"/>
+          <w:sz w:val="24"/>
+          <w:szCs w:val="24"/>
+          <w:lang w:val="en-US"/>
+        </w:rPr>
+        <w:t xml:space="preserve"> This is the library that registers the microservice in the Eureka Server by default in</w:t>
+      </w:r>
+      <w:r>
+        <w:rPr>
+          <w:rFonts w:ascii="Franklin Gothic Book" w:hAnsi="Franklin Gothic Book"/>
+          <w:sz w:val="24"/>
+          <w:szCs w:val="24"/>
+          <w:lang w:val="en-US"/>
+        </w:rPr>
+        <w:t xml:space="preserve"> searching the eureka server</w:t>
+      </w:r>
+      <w:r>
+        <w:rPr>
+          <w:rFonts w:ascii="Franklin Gothic Book" w:hAnsi="Franklin Gothic Book"/>
+          <w:sz w:val="24"/>
+          <w:szCs w:val="24"/>
+          <w:lang w:val="en-US"/>
+        </w:rPr>
+        <w:t xml:space="preserve"> </w:t>
+      </w:r>
+      <w:r>
+        <w:rPr>
+          <w:rFonts w:ascii="Franklin Gothic Book" w:hAnsi="Franklin Gothic Book"/>
+          <w:sz w:val="24"/>
+          <w:szCs w:val="24"/>
+          <w:highlight w:val="yellow"/>
+          <w:lang w:val="en-US"/>
+        </w:rPr>
+        <w:t>localhost:8761</w:t>
+      </w:r>
+      <w:r>
+        <w:rPr>
+          <w:rFonts w:ascii="Franklin Gothic Book" w:hAnsi="Franklin Gothic Book"/>
+          <w:sz w:val="24"/>
+          <w:szCs w:val="24"/>
+          <w:lang w:val="en-US"/>
+        </w:rPr>
+        <w:t xml:space="preserve"> port.</w:t>
+      </w:r>
+    </w:p>
+    <w:p>
+      <w:pPr>
+        <w:rPr>
+          <w:rFonts w:ascii="Franklin Gothic Book" w:hAnsi="Franklin Gothic Book"/>
+          <w:sz w:val="24"/>
+          <w:szCs w:val="24"/>
+          <w:lang w:val="en-US"/>
+        </w:rPr>
+      </w:pPr>
+      <w:r>
+        <w:rPr>
+          <w:rFonts w:ascii="Franklin Gothic Book" w:hAnsi="Franklin Gothic Book"/>
+          <w:sz w:val="24"/>
+          <w:szCs w:val="24"/>
+          <w:highlight w:val="yellow"/>
+          <w:lang w:val="en-US"/>
+        </w:rPr>
+        <w:t>Note:</w:t>
+      </w:r>
+      <w:r>
+        <w:rPr>
+          <w:rFonts w:ascii="Franklin Gothic Book" w:hAnsi="Franklin Gothic Book"/>
+          <w:sz w:val="24"/>
+          <w:szCs w:val="24"/>
+          <w:lang w:val="en-US"/>
+        </w:rPr>
+        <w:t xml:space="preserve"> Every microservice is a webservice hence we need a web library</w:t>
+      </w:r>
+    </w:p>
+    <w:p>
+      <w:pPr>
+        <w:rPr>
+          <w:rFonts w:ascii="Franklin Gothic Book" w:hAnsi="Franklin Gothic Book"/>
+          <w:sz w:val="24"/>
+          <w:szCs w:val="24"/>
+          <w:lang w:val="en-US"/>
+        </w:rPr>
+      </w:pPr>
+    </w:p>
+    <w:p>
+      <w:pPr>
+        <w:rPr>
+          <w:rFonts w:ascii="Franklin Gothic Book" w:hAnsi="Franklin Gothic Book"/>
+          <w:sz w:val="24"/>
+          <w:szCs w:val="24"/>
+          <w:lang w:val="en-US"/>
+        </w:rPr>
+      </w:pPr>
+      <w:r>
+        <w:rPr>
+          <w:rFonts w:ascii="Franklin Gothic Book" w:hAnsi="Franklin Gothic Book"/>
+          <w:sz w:val="24"/>
+          <w:szCs w:val="24"/>
+          <w:highlight w:val="yellow"/>
+          <w:lang w:val="en-US"/>
+        </w:rPr>
+        <w:t>We need to create 2 projects</w:t>
+      </w:r>
+    </w:p>
+    <w:p>
+      <w:pPr>
+        <w:pStyle w:val="ListParagraph"/>
+        <w:numPr>
+          <w:ilvl w:val="0"/>
+          <w:numId w:val="37"/>
+        </w:numPr>
+        <w:rPr>
+          <w:rFonts w:ascii="Franklin Gothic Book" w:hAnsi="Franklin Gothic Book"/>
+          <w:sz w:val="24"/>
+          <w:szCs w:val="24"/>
+          <w:lang w:val="en-US"/>
+        </w:rPr>
+      </w:pPr>
+      <w:r>
+        <w:rPr>
+          <w:rFonts w:ascii="Franklin Gothic Book" w:hAnsi="Franklin Gothic Book"/>
+          <w:sz w:val="24"/>
+          <w:szCs w:val="24"/>
+          <w:lang w:val="en-US"/>
+        </w:rPr>
+        <w:t>Service Discovery : @EnableEurekaServer on the main class</w:t>
+      </w:r>
+    </w:p>
+    <w:p>
+      <w:pPr>
+        <w:ind w:left="720"/>
+        <w:rPr>
+          <w:rFonts w:ascii="Franklin Gothic Book" w:hAnsi="Franklin Gothic Book"/>
+          <w:sz w:val="24"/>
+          <w:szCs w:val="24"/>
+          <w:lang w:val="en-US"/>
+        </w:rPr>
+      </w:pPr>
+      <w:r>
+        <w:rPr>
+          <w:rFonts w:ascii="Franklin Gothic Book" w:hAnsi="Franklin Gothic Book"/>
+          <w:sz w:val="24"/>
+          <w:szCs w:val="24"/>
+          <w:highlight w:val="yellow"/>
+          <w:lang w:val="en-US"/>
+        </w:rPr>
+        <w:t>application.properties</w:t>
+      </w:r>
+    </w:p>
+    <w:p>
+      <w:pPr>
+        <w:ind w:left="720"/>
+        <w:rPr>
+          <w:rFonts w:ascii="Franklin Gothic Book" w:hAnsi="Franklin Gothic Book"/>
+          <w:sz w:val="24"/>
+          <w:szCs w:val="24"/>
+          <w:lang w:val="en-US"/>
+        </w:rPr>
+      </w:pPr>
+      <w:r>
+        <w:rPr>
+          <w:rFonts w:ascii="Franklin Gothic Book" w:hAnsi="Franklin Gothic Book"/>
+          <w:sz w:val="24"/>
+          <w:szCs w:val="24"/>
+          <w:lang w:val="en-US"/>
+        </w:rPr>
+        <w:t>server.port=8761</w:t>
+      </w:r>
+      <w:r>
+        <w:rPr>
+          <w:rFonts w:ascii="Franklin Gothic Book" w:hAnsi="Franklin Gothic Book"/>
+          <w:sz w:val="24"/>
+          <w:szCs w:val="24"/>
+          <w:lang w:val="en-US"/>
+        </w:rPr>
+        <w:br/>
+        <w:t># by default eureka server downloads eureka client – we must disable client features using some properties</w:t>
+      </w:r>
+      <w:r>
+        <w:rPr>
+          <w:rFonts w:ascii="Franklin Gothic Book" w:hAnsi="Franklin Gothic Book"/>
+          <w:sz w:val="24"/>
+          <w:szCs w:val="24"/>
+          <w:lang w:val="en-US"/>
+        </w:rPr>
+        <w:t xml:space="preserve"> because spring boot auto-configures this as a client</w:t>
+      </w:r>
+    </w:p>
+    <w:p>
+      <w:pPr>
+        <w:pStyle w:val="ListParagraph"/>
+        <w:numPr>
+          <w:ilvl w:val="0"/>
+          <w:numId w:val="37"/>
+        </w:numPr>
+        <w:rPr>
+          <w:rFonts w:ascii="Franklin Gothic Book" w:hAnsi="Franklin Gothic Book"/>
+          <w:sz w:val="24"/>
+          <w:szCs w:val="24"/>
+          <w:lang w:val="en-US"/>
+        </w:rPr>
+      </w:pPr>
+      <w:r>
+        <w:rPr>
+          <w:rFonts w:ascii="Franklin Gothic Book" w:hAnsi="Franklin Gothic Book"/>
+          <w:sz w:val="24"/>
+          <w:szCs w:val="24"/>
+          <w:lang w:val="en-US"/>
+        </w:rPr>
+        <w:t>Microservice: You add eureka client library that is sufficient</w:t>
+      </w:r>
+    </w:p>
+    <w:p>
+      <w:pPr>
+        <w:pStyle w:val="ListParagraph"/>
+        <w:rPr>
+          <w:rFonts w:ascii="Franklin Gothic Book" w:hAnsi="Franklin Gothic Book"/>
+          <w:sz w:val="24"/>
+          <w:szCs w:val="24"/>
+          <w:lang w:val="en-US"/>
+        </w:rPr>
+      </w:pPr>
+      <w:r>
+        <w:rPr>
+          <w:rFonts w:ascii="Franklin Gothic Book" w:hAnsi="Franklin Gothic Book"/>
+          <w:sz w:val="24"/>
+          <w:szCs w:val="24"/>
+          <w:highlight w:val="yellow"/>
+          <w:lang w:val="en-US"/>
+        </w:rPr>
+        <w:t>application.properties</w:t>
+      </w:r>
+    </w:p>
+    <w:p>
+      <w:pPr>
+        <w:pStyle w:val="ListParagraph"/>
+        <w:rPr>
+          <w:rFonts w:ascii="Franklin Gothic Book" w:hAnsi="Franklin Gothic Book"/>
+          <w:sz w:val="24"/>
+          <w:szCs w:val="24"/>
+          <w:lang w:val="en-US"/>
+        </w:rPr>
+      </w:pPr>
+      <w:r>
+        <w:rPr>
+          <w:rFonts w:ascii="Franklin Gothic Book" w:hAnsi="Franklin Gothic Book"/>
+          <w:sz w:val="24"/>
+          <w:szCs w:val="24"/>
+          <w:lang w:val="en-US"/>
+        </w:rPr>
+        <w:t>spring.application.name=instance-id</w:t>
+      </w:r>
+      <w:r>
+        <w:rPr>
+          <w:rFonts w:ascii="Franklin Gothic Book" w:hAnsi="Franklin Gothic Book"/>
+          <w:sz w:val="24"/>
+          <w:szCs w:val="24"/>
+          <w:lang w:val="en-US"/>
+        </w:rPr>
+        <w:br/>
+        <w:t>server.port=8081</w:t>
+      </w:r>
+    </w:p>
+    <w:p>
+      <w:pPr>
+        <w:rPr>
+          <w:rFonts w:ascii="Franklin Gothic Book" w:hAnsi="Franklin Gothic Book"/>
+          <w:sz w:val="24"/>
+          <w:szCs w:val="24"/>
+          <w:lang w:val="en-US"/>
+        </w:rPr>
+      </w:pPr>
+      <w:r>
+        <w:rPr>
+          <w:rFonts w:ascii="Franklin Gothic Book" w:hAnsi="Franklin Gothic Book"/>
+          <w:sz w:val="24"/>
+          <w:szCs w:val="24"/>
+          <w:highlight w:val="yellow"/>
+          <w:lang w:val="en-US"/>
+        </w:rPr>
+        <w:t>Service Discovery</w:t>
+      </w:r>
+      <w:r>
+        <w:rPr>
+          <w:rFonts w:ascii="Franklin Gothic Book" w:hAnsi="Franklin Gothic Book"/>
+          <w:sz w:val="24"/>
+          <w:szCs w:val="24"/>
+          <w:lang w:val="en-US"/>
+        </w:rPr>
+        <w:t xml:space="preserve"> </w:t>
+      </w:r>
+    </w:p>
+    <w:p>
+      <w:pPr>
+        <w:rPr>
+          <w:rFonts w:ascii="Franklin Gothic Book" w:hAnsi="Franklin Gothic Book"/>
+          <w:sz w:val="24"/>
+          <w:szCs w:val="24"/>
+          <w:lang w:val="en-US"/>
+        </w:rPr>
+      </w:pPr>
+      <w:r>
+        <w:rPr>
+          <w:rFonts w:ascii="Franklin Gothic Book" w:hAnsi="Franklin Gothic Book"/>
+          <w:sz w:val="24"/>
+          <w:szCs w:val="24"/>
+          <w:lang w:val="en-US"/>
+        </w:rPr>
+        <w:lastRenderedPageBreak/>
+        <w:drawing>
+          <wp:inline distT="0" distB="0" distL="0" distR="0" wp14:anchorId="71911BA6" wp14:editId="6A5D0559">
+            <wp:extent cx="5943600" cy="2811780"/>
+            <wp:effectExtent l="0" t="0" r="0" b="7620"/>
+            <wp:docPr id="345224780" name="Picture 1"/>
+            <wp:cNvGraphicFramePr>
+              <a:graphicFrameLocks xmlns:a="http://schemas.openxmlformats.org/drawingml/2006/main" noChangeAspect="1"/>
+            </wp:cNvGraphicFramePr>
+            <a:graphic xmlns:a="http://schemas.openxmlformats.org/drawingml/2006/main">
+              <a:graphicData uri="http://schemas.openxmlformats.org/drawingml/2006/picture">
+                <pic:pic xmlns:pic="http://schemas.openxmlformats.org/drawingml/2006/picture">
+                  <pic:nvPicPr>
+                    <pic:cNvPr id="345224780" name=""/>
+                    <pic:cNvPicPr/>
+                  </pic:nvPicPr>
+                  <pic:blipFill>
+                    <a:blip r:embed="rId71"/>
+                    <a:stretch>
+                      <a:fillRect/>
+                    </a:stretch>
+                  </pic:blipFill>
+                  <pic:spPr>
+                    <a:xfrm>
+                      <a:off x="0" y="0"/>
+                      <a:ext cx="5943600" cy="2811780"/>
+                    </a:xfrm>
+                    <a:prstGeom prst="rect">
+                      <a:avLst/>
+                    </a:prstGeom>
+                  </pic:spPr>
+                </pic:pic>
+              </a:graphicData>
+            </a:graphic>
+          </wp:inline>
+        </w:drawing>
+      </w:r>
+    </w:p>
+    <w:p>
+      <w:pPr>
+        <w:rPr>
+          <w:rFonts w:ascii="Franklin Gothic Book" w:hAnsi="Franklin Gothic Book"/>
+          <w:sz w:val="24"/>
+          <w:szCs w:val="24"/>
+          <w:lang w:val="en-US"/>
+        </w:rPr>
+      </w:pPr>
+      <w:r>
+        <w:rPr>
+          <w:rFonts w:ascii="Franklin Gothic Book" w:hAnsi="Franklin Gothic Book"/>
+          <w:sz w:val="24"/>
+          <w:szCs w:val="24"/>
+          <w:highlight w:val="yellow"/>
+          <w:lang w:val="en-US"/>
+        </w:rPr>
+        <w:t>Microservice</w:t>
+      </w:r>
+    </w:p>
+    <w:p>
+      <w:pPr>
+        <w:rPr>
+          <w:rFonts w:ascii="Franklin Gothic Book" w:hAnsi="Franklin Gothic Book"/>
+          <w:sz w:val="24"/>
+          <w:szCs w:val="24"/>
+          <w:lang w:val="en-US"/>
+        </w:rPr>
+      </w:pPr>
+      <w:r>
+        <w:rPr>
+          <w:rFonts w:ascii="Franklin Gothic Book" w:hAnsi="Franklin Gothic Book"/>
+          <w:sz w:val="24"/>
+          <w:szCs w:val="24"/>
+          <w:lang w:val="en-US"/>
+        </w:rPr>
+        <w:drawing>
+          <wp:inline distT="0" distB="0" distL="0" distR="0" wp14:anchorId="423A802A" wp14:editId="7E996257">
+            <wp:extent cx="5943600" cy="2965450"/>
+            <wp:effectExtent l="0" t="0" r="0" b="6350"/>
+            <wp:docPr id="714511799" name="Picture 1"/>
+            <wp:cNvGraphicFramePr>
+              <a:graphicFrameLocks xmlns:a="http://schemas.openxmlformats.org/drawingml/2006/main" noChangeAspect="1"/>
+            </wp:cNvGraphicFramePr>
+            <a:graphic xmlns:a="http://schemas.openxmlformats.org/drawingml/2006/main">
+              <a:graphicData uri="http://schemas.openxmlformats.org/drawingml/2006/picture">
+                <pic:pic xmlns:pic="http://schemas.openxmlformats.org/drawingml/2006/picture">
+                  <pic:nvPicPr>
+                    <pic:cNvPr id="714511799" name=""/>
+                    <pic:cNvPicPr/>
+                  </pic:nvPicPr>
+                  <pic:blipFill>
+                    <a:blip r:embed="rId72"/>
+                    <a:stretch>
+                      <a:fillRect/>
+                    </a:stretch>
+                  </pic:blipFill>
+                  <pic:spPr>
+                    <a:xfrm>
+                      <a:off x="0" y="0"/>
+                      <a:ext cx="5943600" cy="2965450"/>
+                    </a:xfrm>
+                    <a:prstGeom prst="rect">
+                      <a:avLst/>
+                    </a:prstGeom>
+                  </pic:spPr>
+                </pic:pic>
+              </a:graphicData>
+            </a:graphic>
+          </wp:inline>
+        </w:drawing>
+      </w:r>
+    </w:p>
+    <w:p>
+      <w:pPr>
+        <w:rPr>
+          <w:rFonts w:ascii="Franklin Gothic Book" w:hAnsi="Franklin Gothic Book"/>
+          <w:sz w:val="24"/>
+          <w:szCs w:val="24"/>
+          <w:lang w:val="en-US"/>
+        </w:rPr>
+      </w:pPr>
+    </w:p>
+    <w:p>
+      <w:pPr>
+        <w:rPr>
+          <w:rFonts w:ascii="Franklin Gothic Book" w:hAnsi="Franklin Gothic Book"/>
+          <w:sz w:val="24"/>
+          <w:szCs w:val="24"/>
+          <w:lang w:val="en-US"/>
+        </w:rPr>
+      </w:pPr>
+      <w:r>
+        <w:rPr>
+          <w:rFonts w:ascii="Franklin Gothic Book" w:hAnsi="Franklin Gothic Book"/>
+          <w:sz w:val="24"/>
+          <w:szCs w:val="24"/>
+          <w:highlight w:val="yellow"/>
+          <w:lang w:val="en-US"/>
+        </w:rPr>
+        <w:t>Activity:</w:t>
+      </w:r>
+    </w:p>
+    <w:p>
+      <w:pPr>
+        <w:pStyle w:val="ListParagraph"/>
+        <w:numPr>
+          <w:ilvl w:val="0"/>
+          <w:numId w:val="38"/>
+        </w:numPr>
+        <w:rPr>
+          <w:rFonts w:ascii="Franklin Gothic Book" w:hAnsi="Franklin Gothic Book"/>
+          <w:sz w:val="24"/>
+          <w:szCs w:val="24"/>
+          <w:lang w:val="en-US"/>
+        </w:rPr>
+      </w:pPr>
+      <w:r>
+        <w:rPr>
+          <w:rFonts w:ascii="Franklin Gothic Book" w:hAnsi="Franklin Gothic Book"/>
+          <w:sz w:val="24"/>
+          <w:szCs w:val="24"/>
+          <w:lang w:val="en-US"/>
+        </w:rPr>
+        <w:t>Configure the profile-db-app to get register in the service discovery</w:t>
+      </w:r>
+    </w:p>
+    <w:p>
+      <w:pPr>
+        <w:rPr>
+          <w:rFonts w:ascii="Franklin Gothic Book" w:hAnsi="Franklin Gothic Book"/>
+          <w:sz w:val="24"/>
+          <w:szCs w:val="24"/>
+          <w:lang w:val="en-US"/>
+        </w:rPr>
+      </w:pPr>
+      <w:r>
+        <w:rPr>
+          <w:rFonts w:ascii="Franklin Gothic Book" w:hAnsi="Franklin Gothic Book"/>
+          <w:sz w:val="24"/>
+          <w:szCs w:val="24"/>
+          <w:highlight w:val="yellow"/>
+          <w:lang w:val="en-US"/>
+        </w:rPr>
+        <w:t>Solution:</w:t>
+      </w:r>
+    </w:p>
+    <w:p>
+      <w:pPr>
+        <w:pStyle w:val="ListParagraph"/>
+        <w:numPr>
+          <w:ilvl w:val="0"/>
+          <w:numId w:val="39"/>
+        </w:numPr>
+        <w:rPr>
+          <w:rFonts w:ascii="Franklin Gothic Book" w:hAnsi="Franklin Gothic Book"/>
+          <w:sz w:val="24"/>
+          <w:szCs w:val="24"/>
+          <w:lang w:val="en-US"/>
+        </w:rPr>
+      </w:pPr>
+      <w:r>
+        <w:rPr>
+          <w:rFonts w:ascii="Franklin Gothic Book" w:hAnsi="Franklin Gothic Book"/>
+          <w:sz w:val="24"/>
+          <w:szCs w:val="24"/>
+          <w:lang w:val="en-US"/>
+        </w:rPr>
+        <w:t>Add the eureka client dependency</w:t>
+      </w:r>
+      <w:r>
+        <w:rPr>
+          <w:rFonts w:ascii="Franklin Gothic Book" w:hAnsi="Franklin Gothic Book"/>
+          <w:sz w:val="24"/>
+          <w:szCs w:val="24"/>
+          <w:lang w:val="en-US"/>
+        </w:rPr>
+        <w:t>: you must add some extra properties in the pom.xml like spring-cloud.version &amp; dependency management</w:t>
+      </w:r>
+      <w:r>
+        <w:rPr>
+          <w:rFonts w:ascii="Franklin Gothic Book" w:hAnsi="Franklin Gothic Book"/>
+          <w:sz w:val="24"/>
+          <w:szCs w:val="24"/>
+          <w:lang w:val="en-US"/>
+        </w:rPr>
+        <w:t xml:space="preserve"> tag</w:t>
+      </w:r>
+    </w:p>
+    <w:p>
+      <w:pPr>
+        <w:pStyle w:val="ListParagraph"/>
+        <w:numPr>
+          <w:ilvl w:val="0"/>
+          <w:numId w:val="39"/>
+        </w:numPr>
+        <w:rPr>
+          <w:rFonts w:ascii="Franklin Gothic Book" w:hAnsi="Franklin Gothic Book"/>
+          <w:sz w:val="24"/>
+          <w:szCs w:val="24"/>
+          <w:lang w:val="en-US"/>
+        </w:rPr>
+      </w:pPr>
+      <w:r>
+        <w:rPr>
+          <w:rFonts w:ascii="Franklin Gothic Book" w:hAnsi="Franklin Gothic Book"/>
+          <w:sz w:val="24"/>
+          <w:szCs w:val="24"/>
+          <w:lang w:val="en-US"/>
+        </w:rPr>
+        <w:t>in application.properties give instance-id using spring.application.name</w:t>
+      </w:r>
+    </w:p>
+    <w:p>
+      <w:pPr>
+        <w:rPr>
+          <w:rFonts w:ascii="Franklin Gothic Book" w:hAnsi="Franklin Gothic Book"/>
+          <w:sz w:val="24"/>
+          <w:szCs w:val="24"/>
+          <w:lang w:val="en-US"/>
+        </w:rPr>
+      </w:pPr>
+    </w:p>
+    <w:p>
+      <w:pPr>
+        <w:rPr>
+          <w:rFonts w:ascii="Franklin Gothic Book" w:hAnsi="Franklin Gothic Book"/>
+          <w:sz w:val="24"/>
+          <w:szCs w:val="24"/>
+          <w:lang w:val="en-US"/>
+        </w:rPr>
+      </w:pPr>
+    </w:p>
+    <w:p>
+      <w:pPr>
+        <w:rPr>
+          <w:rFonts w:ascii="Franklin Gothic Book" w:hAnsi="Franklin Gothic Book"/>
+          <w:sz w:val="24"/>
+          <w:szCs w:val="24"/>
+          <w:lang w:val="en-US"/>
+        </w:rPr>
+      </w:pPr>
+      <w:r>
+        <w:rPr>
+          <w:rFonts w:ascii="Franklin Gothic Book" w:hAnsi="Franklin Gothic Book"/>
+          <w:sz w:val="24"/>
+          <w:szCs w:val="24"/>
+          <w:highlight w:val="yellow"/>
+          <w:lang w:val="en-US"/>
+        </w:rPr>
+        <w:t>Post Test MCQ:</w:t>
+      </w:r>
+      <w:r>
+        <w:rPr>
+          <w:rFonts w:ascii="Franklin Gothic Book" w:hAnsi="Franklin Gothic Book"/>
+          <w:sz w:val="24"/>
+          <w:szCs w:val="24"/>
+          <w:lang w:val="en-US"/>
+        </w:rPr>
+        <w:t xml:space="preserve"> After the snack break</w:t>
+      </w:r>
+      <w:r>
+        <w:rPr>
+          <w:rFonts w:ascii="Franklin Gothic Book" w:hAnsi="Franklin Gothic Book"/>
+          <w:sz w:val="24"/>
+          <w:szCs w:val="24"/>
+          <w:lang w:val="en-US"/>
+        </w:rPr>
+        <w:t xml:space="preserve"> : 5:00PM</w:t>
+      </w:r>
+    </w:p>
+    <w:p>
+      <w:pPr>
+        <w:rPr>
+          <w:rFonts w:ascii="Franklin Gothic Book" w:hAnsi="Franklin Gothic Book"/>
+          <w:sz w:val="24"/>
+          <w:szCs w:val="24"/>
+          <w:lang w:val="en-US"/>
+        </w:rPr>
+      </w:pPr>
+    </w:p>
     <w:sectPr>
       <w:pgSz w:w="12240" w:h="15840"/>
       <w:pgMar w:top="1440" w:right="1440" w:bottom="1440" w:left="1440" w:header="720" w:footer="720" w:gutter="0"/>
@@ -14033,6 +18719,95 @@
     </w:lvl>
   </w:abstractNum>
   <w:abstractNum w:abstractNumId="1" w15:restartNumberingAfterBreak="0">
+    <w:nsid w:val="080F652A"/>
+    <w:multiLevelType w:val="hybridMultilevel"/>
+    <w:tmpl w:val="049C3D02"/>
+    <w:lvl w:ilvl="0" w:tplc="0409000F">
+      <w:start w:val="1"/>
+      <w:numFmt w:val="decimal"/>
+      <w:lvlText w:val="%1."/>
+      <w:lvlJc w:val="left"/>
+      <w:pPr>
+        <w:ind w:left="720" w:hanging="360"/>
+      </w:pPr>
+      <w:rPr>
+        <w:rFonts w:hint="default"/>
+      </w:rPr>
+    </w:lvl>
+    <w:lvl w:ilvl="1" w:tplc="04090019" w:tentative="1">
+      <w:start w:val="1"/>
+      <w:numFmt w:val="lowerLetter"/>
+      <w:lvlText w:val="%2."/>
+      <w:lvlJc w:val="left"/>
+      <w:pPr>
+        <w:ind w:left="1440" w:hanging="360"/>
+      </w:pPr>
+    </w:lvl>
+    <w:lvl w:ilvl="2" w:tplc="0409001B" w:tentative="1">
+      <w:start w:val="1"/>
+      <w:numFmt w:val="lowerRoman"/>
+      <w:lvlText w:val="%3."/>
+      <w:lvlJc w:val="right"/>
+      <w:pPr>
+        <w:ind w:left="2160" w:hanging="180"/>
+      </w:pPr>
+    </w:lvl>
+    <w:lvl w:ilvl="3" w:tplc="0409000F" w:tentative="1">
+      <w:start w:val="1"/>
+      <w:numFmt w:val="decimal"/>
+      <w:lvlText w:val="%4."/>
+      <w:lvlJc w:val="left"/>
+      <w:pPr>
+        <w:ind w:left="2880" w:hanging="360"/>
+      </w:pPr>
+    </w:lvl>
+    <w:lvl w:ilvl="4" w:tplc="04090019" w:tentative="1">
+      <w:start w:val="1"/>
+      <w:numFmt w:val="lowerLetter"/>
+      <w:lvlText w:val="%5."/>
+      <w:lvlJc w:val="left"/>
+      <w:pPr>
+        <w:ind w:left="3600" w:hanging="360"/>
+      </w:pPr>
+    </w:lvl>
+    <w:lvl w:ilvl="5" w:tplc="0409001B" w:tentative="1">
+      <w:start w:val="1"/>
+      <w:numFmt w:val="lowerRoman"/>
+      <w:lvlText w:val="%6."/>
+      <w:lvlJc w:val="right"/>
+      <w:pPr>
+        <w:ind w:left="4320" w:hanging="180"/>
+      </w:pPr>
+    </w:lvl>
+    <w:lvl w:ilvl="6" w:tplc="0409000F" w:tentative="1">
+      <w:start w:val="1"/>
+      <w:numFmt w:val="decimal"/>
+      <w:lvlText w:val="%7."/>
+      <w:lvlJc w:val="left"/>
+      <w:pPr>
+        <w:ind w:left="5040" w:hanging="360"/>
+      </w:pPr>
+    </w:lvl>
+    <w:lvl w:ilvl="7" w:tplc="04090019" w:tentative="1">
+      <w:start w:val="1"/>
+      <w:numFmt w:val="lowerLetter"/>
+      <w:lvlText w:val="%8."/>
+      <w:lvlJc w:val="left"/>
+      <w:pPr>
+        <w:ind w:left="5760" w:hanging="360"/>
+      </w:pPr>
+    </w:lvl>
+    <w:lvl w:ilvl="8" w:tplc="0409001B" w:tentative="1">
+      <w:start w:val="1"/>
+      <w:numFmt w:val="lowerRoman"/>
+      <w:lvlText w:val="%9."/>
+      <w:lvlJc w:val="right"/>
+      <w:pPr>
+        <w:ind w:left="6480" w:hanging="180"/>
+      </w:pPr>
+    </w:lvl>
+  </w:abstractNum>
+  <w:abstractNum w:abstractNumId="2" w15:restartNumberingAfterBreak="0">
     <w:nsid w:val="09897FCA"/>
     <w:multiLevelType w:val="hybridMultilevel"/>
     <w:tmpl w:val="7484882E"/>
@@ -14145,7 +18920,7 @@
       </w:rPr>
     </w:lvl>
   </w:abstractNum>
-  <w:abstractNum w:abstractNumId="2" w15:restartNumberingAfterBreak="0">
+  <w:abstractNum w:abstractNumId="3" w15:restartNumberingAfterBreak="0">
     <w:nsid w:val="0E3A7A73"/>
     <w:multiLevelType w:val="hybridMultilevel"/>
     <w:tmpl w:val="487E7074"/>
@@ -14234,7 +19009,96 @@
       </w:pPr>
     </w:lvl>
   </w:abstractNum>
-  <w:abstractNum w:abstractNumId="3" w15:restartNumberingAfterBreak="0">
+  <w:abstractNum w:abstractNumId="4" w15:restartNumberingAfterBreak="0">
+    <w:nsid w:val="0FE5008C"/>
+    <w:multiLevelType w:val="hybridMultilevel"/>
+    <w:tmpl w:val="373C61C4"/>
+    <w:lvl w:ilvl="0" w:tplc="0409000F">
+      <w:start w:val="1"/>
+      <w:numFmt w:val="decimal"/>
+      <w:lvlText w:val="%1."/>
+      <w:lvlJc w:val="left"/>
+      <w:pPr>
+        <w:ind w:left="720" w:hanging="360"/>
+      </w:pPr>
+      <w:rPr>
+        <w:rFonts w:hint="default"/>
+      </w:rPr>
+    </w:lvl>
+    <w:lvl w:ilvl="1" w:tplc="04090019" w:tentative="1">
+      <w:start w:val="1"/>
+      <w:numFmt w:val="lowerLetter"/>
+      <w:lvlText w:val="%2."/>
+      <w:lvlJc w:val="left"/>
+      <w:pPr>
+        <w:ind w:left="1440" w:hanging="360"/>
+      </w:pPr>
+    </w:lvl>
+    <w:lvl w:ilvl="2" w:tplc="0409001B" w:tentative="1">
+      <w:start w:val="1"/>
+      <w:numFmt w:val="lowerRoman"/>
+      <w:lvlText w:val="%3."/>
+      <w:lvlJc w:val="right"/>
+      <w:pPr>
+        <w:ind w:left="2160" w:hanging="180"/>
+      </w:pPr>
+    </w:lvl>
+    <w:lvl w:ilvl="3" w:tplc="0409000F" w:tentative="1">
+      <w:start w:val="1"/>
+      <w:numFmt w:val="decimal"/>
+      <w:lvlText w:val="%4."/>
+      <w:lvlJc w:val="left"/>
+      <w:pPr>
+        <w:ind w:left="2880" w:hanging="360"/>
+      </w:pPr>
+    </w:lvl>
+    <w:lvl w:ilvl="4" w:tplc="04090019" w:tentative="1">
+      <w:start w:val="1"/>
+      <w:numFmt w:val="lowerLetter"/>
+      <w:lvlText w:val="%5."/>
+      <w:lvlJc w:val="left"/>
+      <w:pPr>
+        <w:ind w:left="3600" w:hanging="360"/>
+      </w:pPr>
+    </w:lvl>
+    <w:lvl w:ilvl="5" w:tplc="0409001B" w:tentative="1">
+      <w:start w:val="1"/>
+      <w:numFmt w:val="lowerRoman"/>
+      <w:lvlText w:val="%6."/>
+      <w:lvlJc w:val="right"/>
+      <w:pPr>
+        <w:ind w:left="4320" w:hanging="180"/>
+      </w:pPr>
+    </w:lvl>
+    <w:lvl w:ilvl="6" w:tplc="0409000F" w:tentative="1">
+      <w:start w:val="1"/>
+      <w:numFmt w:val="decimal"/>
+      <w:lvlText w:val="%7."/>
+      <w:lvlJc w:val="left"/>
+      <w:pPr>
+        <w:ind w:left="5040" w:hanging="360"/>
+      </w:pPr>
+    </w:lvl>
+    <w:lvl w:ilvl="7" w:tplc="04090019" w:tentative="1">
+      <w:start w:val="1"/>
+      <w:numFmt w:val="lowerLetter"/>
+      <w:lvlText w:val="%8."/>
+      <w:lvlJc w:val="left"/>
+      <w:pPr>
+        <w:ind w:left="5760" w:hanging="360"/>
+      </w:pPr>
+    </w:lvl>
+    <w:lvl w:ilvl="8" w:tplc="0409001B" w:tentative="1">
+      <w:start w:val="1"/>
+      <w:numFmt w:val="lowerRoman"/>
+      <w:lvlText w:val="%9."/>
+      <w:lvlJc w:val="right"/>
+      <w:pPr>
+        <w:ind w:left="6480" w:hanging="180"/>
+      </w:pPr>
+    </w:lvl>
+  </w:abstractNum>
+  <w:abstractNum w:abstractNumId="5" w15:restartNumberingAfterBreak="0">
     <w:nsid w:val="1C8E21D7"/>
     <w:multiLevelType w:val="hybridMultilevel"/>
     <w:tmpl w:val="D98A258E"/>
@@ -14323,7 +19187,7 @@
       </w:pPr>
     </w:lvl>
   </w:abstractNum>
-  <w:abstractNum w:abstractNumId="4" w15:restartNumberingAfterBreak="0">
+  <w:abstractNum w:abstractNumId="6" w15:restartNumberingAfterBreak="0">
     <w:nsid w:val="1E723EE3"/>
     <w:multiLevelType w:val="hybridMultilevel"/>
     <w:tmpl w:val="59269172"/>
@@ -14412,7 +19276,7 @@
       </w:pPr>
     </w:lvl>
   </w:abstractNum>
-  <w:abstractNum w:abstractNumId="5" w15:restartNumberingAfterBreak="0">
+  <w:abstractNum w:abstractNumId="7" w15:restartNumberingAfterBreak="0">
     <w:nsid w:val="1FCA3D30"/>
     <w:multiLevelType w:val="hybridMultilevel"/>
     <w:tmpl w:val="FE3E5066"/>
@@ -14501,7 +19365,96 @@
       </w:pPr>
     </w:lvl>
   </w:abstractNum>
-  <w:abstractNum w:abstractNumId="6" w15:restartNumberingAfterBreak="0">
+  <w:abstractNum w:abstractNumId="8" w15:restartNumberingAfterBreak="0">
+    <w:nsid w:val="2102113B"/>
+    <w:multiLevelType w:val="hybridMultilevel"/>
+    <w:tmpl w:val="32240558"/>
+    <w:lvl w:ilvl="0" w:tplc="0409000F">
+      <w:start w:val="1"/>
+      <w:numFmt w:val="decimal"/>
+      <w:lvlText w:val="%1."/>
+      <w:lvlJc w:val="left"/>
+      <w:pPr>
+        <w:ind w:left="720" w:hanging="360"/>
+      </w:pPr>
+      <w:rPr>
+        <w:rFonts w:hint="default"/>
+      </w:rPr>
+    </w:lvl>
+    <w:lvl w:ilvl="1" w:tplc="04090019" w:tentative="1">
+      <w:start w:val="1"/>
+      <w:numFmt w:val="lowerLetter"/>
+      <w:lvlText w:val="%2."/>
+      <w:lvlJc w:val="left"/>
+      <w:pPr>
+        <w:ind w:left="1440" w:hanging="360"/>
+      </w:pPr>
+    </w:lvl>
+    <w:lvl w:ilvl="2" w:tplc="0409001B" w:tentative="1">
+      <w:start w:val="1"/>
+      <w:numFmt w:val="lowerRoman"/>
+      <w:lvlText w:val="%3."/>
+      <w:lvlJc w:val="right"/>
+      <w:pPr>
+        <w:ind w:left="2160" w:hanging="180"/>
+      </w:pPr>
+    </w:lvl>
+    <w:lvl w:ilvl="3" w:tplc="0409000F" w:tentative="1">
+      <w:start w:val="1"/>
+      <w:numFmt w:val="decimal"/>
+      <w:lvlText w:val="%4."/>
+      <w:lvlJc w:val="left"/>
+      <w:pPr>
+        <w:ind w:left="2880" w:hanging="360"/>
+      </w:pPr>
+    </w:lvl>
+    <w:lvl w:ilvl="4" w:tplc="04090019" w:tentative="1">
+      <w:start w:val="1"/>
+      <w:numFmt w:val="lowerLetter"/>
+      <w:lvlText w:val="%5."/>
+      <w:lvlJc w:val="left"/>
+      <w:pPr>
+        <w:ind w:left="3600" w:hanging="360"/>
+      </w:pPr>
+    </w:lvl>
+    <w:lvl w:ilvl="5" w:tplc="0409001B" w:tentative="1">
+      <w:start w:val="1"/>
+      <w:numFmt w:val="lowerRoman"/>
+      <w:lvlText w:val="%6."/>
+      <w:lvlJc w:val="right"/>
+      <w:pPr>
+        <w:ind w:left="4320" w:hanging="180"/>
+      </w:pPr>
+    </w:lvl>
+    <w:lvl w:ilvl="6" w:tplc="0409000F" w:tentative="1">
+      <w:start w:val="1"/>
+      <w:numFmt w:val="decimal"/>
+      <w:lvlText w:val="%7."/>
+      <w:lvlJc w:val="left"/>
+      <w:pPr>
+        <w:ind w:left="5040" w:hanging="360"/>
+      </w:pPr>
+    </w:lvl>
+    <w:lvl w:ilvl="7" w:tplc="04090019" w:tentative="1">
+      <w:start w:val="1"/>
+      <w:numFmt w:val="lowerLetter"/>
+      <w:lvlText w:val="%8."/>
+      <w:lvlJc w:val="left"/>
+      <w:pPr>
+        <w:ind w:left="5760" w:hanging="360"/>
+      </w:pPr>
+    </w:lvl>
+    <w:lvl w:ilvl="8" w:tplc="0409001B" w:tentative="1">
+      <w:start w:val="1"/>
+      <w:numFmt w:val="lowerRoman"/>
+      <w:lvlText w:val="%9."/>
+      <w:lvlJc w:val="right"/>
+      <w:pPr>
+        <w:ind w:left="6480" w:hanging="180"/>
+      </w:pPr>
+    </w:lvl>
+  </w:abstractNum>
+  <w:abstractNum w:abstractNumId="9" w15:restartNumberingAfterBreak="0">
     <w:nsid w:val="217257B6"/>
     <w:multiLevelType w:val="hybridMultilevel"/>
     <w:tmpl w:val="F4645F52"/>
@@ -14590,7 +19543,7 @@
       </w:pPr>
     </w:lvl>
   </w:abstractNum>
-  <w:abstractNum w:abstractNumId="7" w15:restartNumberingAfterBreak="0">
+  <w:abstractNum w:abstractNumId="10" w15:restartNumberingAfterBreak="0">
     <w:nsid w:val="23342F2D"/>
     <w:multiLevelType w:val="hybridMultilevel"/>
     <w:tmpl w:val="6BD0ABE0"/>
@@ -14679,7 +19632,96 @@
       </w:pPr>
     </w:lvl>
   </w:abstractNum>
-  <w:abstractNum w:abstractNumId="8" w15:restartNumberingAfterBreak="0">
+  <w:abstractNum w:abstractNumId="11" w15:restartNumberingAfterBreak="0">
+    <w:nsid w:val="2AC33D59"/>
+    <w:multiLevelType w:val="hybridMultilevel"/>
+    <w:tmpl w:val="3A1E1BD4"/>
+    <w:lvl w:ilvl="0" w:tplc="0409000F">
+      <w:start w:val="1"/>
+      <w:numFmt w:val="decimal"/>
+      <w:lvlText w:val="%1."/>
+      <w:lvlJc w:val="left"/>
+      <w:pPr>
+        <w:ind w:left="720" w:hanging="360"/>
+      </w:pPr>
+      <w:rPr>
+        <w:rFonts w:hint="default"/>
+      </w:rPr>
+    </w:lvl>
+    <w:lvl w:ilvl="1" w:tplc="04090019" w:tentative="1">
+      <w:start w:val="1"/>
+      <w:numFmt w:val="lowerLetter"/>
+      <w:lvlText w:val="%2."/>
+      <w:lvlJc w:val="left"/>
+      <w:pPr>
+        <w:ind w:left="1440" w:hanging="360"/>
+      </w:pPr>
+    </w:lvl>
+    <w:lvl w:ilvl="2" w:tplc="0409001B" w:tentative="1">
+      <w:start w:val="1"/>
+      <w:numFmt w:val="lowerRoman"/>
+      <w:lvlText w:val="%3."/>
+      <w:lvlJc w:val="right"/>
+      <w:pPr>
+        <w:ind w:left="2160" w:hanging="180"/>
+      </w:pPr>
+    </w:lvl>
+    <w:lvl w:ilvl="3" w:tplc="0409000F" w:tentative="1">
+      <w:start w:val="1"/>
+      <w:numFmt w:val="decimal"/>
+      <w:lvlText w:val="%4."/>
+      <w:lvlJc w:val="left"/>
+      <w:pPr>
+        <w:ind w:left="2880" w:hanging="360"/>
+      </w:pPr>
+    </w:lvl>
+    <w:lvl w:ilvl="4" w:tplc="04090019" w:tentative="1">
+      <w:start w:val="1"/>
+      <w:numFmt w:val="lowerLetter"/>
+      <w:lvlText w:val="%5."/>
+      <w:lvlJc w:val="left"/>
+      <w:pPr>
+        <w:ind w:left="3600" w:hanging="360"/>
+      </w:pPr>
+    </w:lvl>
+    <w:lvl w:ilvl="5" w:tplc="0409001B" w:tentative="1">
+      <w:start w:val="1"/>
+      <w:numFmt w:val="lowerRoman"/>
+      <w:lvlText w:val="%6."/>
+      <w:lvlJc w:val="right"/>
+      <w:pPr>
+        <w:ind w:left="4320" w:hanging="180"/>
+      </w:pPr>
+    </w:lvl>
+    <w:lvl w:ilvl="6" w:tplc="0409000F" w:tentative="1">
+      <w:start w:val="1"/>
+      <w:numFmt w:val="decimal"/>
+      <w:lvlText w:val="%7."/>
+      <w:lvlJc w:val="left"/>
+      <w:pPr>
+        <w:ind w:left="5040" w:hanging="360"/>
+      </w:pPr>
+    </w:lvl>
+    <w:lvl w:ilvl="7" w:tplc="04090019" w:tentative="1">
+      <w:start w:val="1"/>
+      <w:numFmt w:val="lowerLetter"/>
+      <w:lvlText w:val="%8."/>
+      <w:lvlJc w:val="left"/>
+      <w:pPr>
+        <w:ind w:left="5760" w:hanging="360"/>
+      </w:pPr>
+    </w:lvl>
+    <w:lvl w:ilvl="8" w:tplc="0409001B" w:tentative="1">
+      <w:start w:val="1"/>
+      <w:numFmt w:val="lowerRoman"/>
+      <w:lvlText w:val="%9."/>
+      <w:lvlJc w:val="right"/>
+      <w:pPr>
+        <w:ind w:left="6480" w:hanging="180"/>
+      </w:pPr>
+    </w:lvl>
+  </w:abstractNum>
+  <w:abstractNum w:abstractNumId="12" w15:restartNumberingAfterBreak="0">
     <w:nsid w:val="2C7F4277"/>
     <w:multiLevelType w:val="hybridMultilevel"/>
     <w:tmpl w:val="60D2EF02"/>
@@ -14768,7 +19810,7 @@
       </w:pPr>
     </w:lvl>
   </w:abstractNum>
-  <w:abstractNum w:abstractNumId="9" w15:restartNumberingAfterBreak="0">
+  <w:abstractNum w:abstractNumId="13" w15:restartNumberingAfterBreak="0">
     <w:nsid w:val="34F26970"/>
     <w:multiLevelType w:val="hybridMultilevel"/>
     <w:tmpl w:val="3B02157C"/>
@@ -14857,7 +19899,7 @@
       </w:pPr>
     </w:lvl>
   </w:abstractNum>
-  <w:abstractNum w:abstractNumId="10" w15:restartNumberingAfterBreak="0">
+  <w:abstractNum w:abstractNumId="14" w15:restartNumberingAfterBreak="0">
     <w:nsid w:val="355410C0"/>
     <w:multiLevelType w:val="hybridMultilevel"/>
     <w:tmpl w:val="D4EE68E8"/>
@@ -14946,7 +19988,96 @@
       </w:pPr>
     </w:lvl>
   </w:abstractNum>
-  <w:abstractNum w:abstractNumId="11" w15:restartNumberingAfterBreak="0">
+  <w:abstractNum w:abstractNumId="15" w15:restartNumberingAfterBreak="0">
+    <w:nsid w:val="3784701E"/>
+    <w:multiLevelType w:val="hybridMultilevel"/>
+    <w:tmpl w:val="59CAF0A8"/>
+    <w:lvl w:ilvl="0" w:tplc="0409000F">
+      <w:start w:val="1"/>
+      <w:numFmt w:val="decimal"/>
+      <w:lvlText w:val="%1."/>
+      <w:lvlJc w:val="left"/>
+      <w:pPr>
+        <w:ind w:left="720" w:hanging="360"/>
+      </w:pPr>
+      <w:rPr>
+        <w:rFonts w:hint="default"/>
+      </w:rPr>
+    </w:lvl>
+    <w:lvl w:ilvl="1" w:tplc="04090019" w:tentative="1">
+      <w:start w:val="1"/>
+      <w:numFmt w:val="lowerLetter"/>
+      <w:lvlText w:val="%2."/>
+      <w:lvlJc w:val="left"/>
+      <w:pPr>
+        <w:ind w:left="1440" w:hanging="360"/>
+      </w:pPr>
+    </w:lvl>
+    <w:lvl w:ilvl="2" w:tplc="0409001B" w:tentative="1">
+      <w:start w:val="1"/>
+      <w:numFmt w:val="lowerRoman"/>
+      <w:lvlText w:val="%3."/>
+      <w:lvlJc w:val="right"/>
+      <w:pPr>
+        <w:ind w:left="2160" w:hanging="180"/>
+      </w:pPr>
+    </w:lvl>
+    <w:lvl w:ilvl="3" w:tplc="0409000F" w:tentative="1">
+      <w:start w:val="1"/>
+      <w:numFmt w:val="decimal"/>
+      <w:lvlText w:val="%4."/>
+      <w:lvlJc w:val="left"/>
+      <w:pPr>
+        <w:ind w:left="2880" w:hanging="360"/>
+      </w:pPr>
+    </w:lvl>
+    <w:lvl w:ilvl="4" w:tplc="04090019" w:tentative="1">
+      <w:start w:val="1"/>
+      <w:numFmt w:val="lowerLetter"/>
+      <w:lvlText w:val="%5."/>
+      <w:lvlJc w:val="left"/>
+      <w:pPr>
+        <w:ind w:left="3600" w:hanging="360"/>
+      </w:pPr>
+    </w:lvl>
+    <w:lvl w:ilvl="5" w:tplc="0409001B" w:tentative="1">
+      <w:start w:val="1"/>
+      <w:numFmt w:val="lowerRoman"/>
+      <w:lvlText w:val="%6."/>
+      <w:lvlJc w:val="right"/>
+      <w:pPr>
+        <w:ind w:left="4320" w:hanging="180"/>
+      </w:pPr>
+    </w:lvl>
+    <w:lvl w:ilvl="6" w:tplc="0409000F" w:tentative="1">
+      <w:start w:val="1"/>
+      <w:numFmt w:val="decimal"/>
+      <w:lvlText w:val="%7."/>
+      <w:lvlJc w:val="left"/>
+      <w:pPr>
+        <w:ind w:left="5040" w:hanging="360"/>
+      </w:pPr>
+    </w:lvl>
+    <w:lvl w:ilvl="7" w:tplc="04090019" w:tentative="1">
+      <w:start w:val="1"/>
+      <w:numFmt w:val="lowerLetter"/>
+      <w:lvlText w:val="%8."/>
+      <w:lvlJc w:val="left"/>
+      <w:pPr>
+        <w:ind w:left="5760" w:hanging="360"/>
+      </w:pPr>
+    </w:lvl>
+    <w:lvl w:ilvl="8" w:tplc="0409001B" w:tentative="1">
+      <w:start w:val="1"/>
+      <w:numFmt w:val="lowerRoman"/>
+      <w:lvlText w:val="%9."/>
+      <w:lvlJc w:val="right"/>
+      <w:pPr>
+        <w:ind w:left="6480" w:hanging="180"/>
+      </w:pPr>
+    </w:lvl>
+  </w:abstractNum>
+  <w:abstractNum w:abstractNumId="16" w15:restartNumberingAfterBreak="0">
     <w:nsid w:val="39053BAE"/>
     <w:multiLevelType w:val="hybridMultilevel"/>
     <w:tmpl w:val="33D4BB3A"/>
@@ -15035,7 +20166,7 @@
       </w:pPr>
     </w:lvl>
   </w:abstractNum>
-  <w:abstractNum w:abstractNumId="12" w15:restartNumberingAfterBreak="0">
+  <w:abstractNum w:abstractNumId="17" w15:restartNumberingAfterBreak="0">
     <w:nsid w:val="3E114735"/>
     <w:multiLevelType w:val="hybridMultilevel"/>
     <w:tmpl w:val="C6985B40"/>
@@ -15124,7 +20255,7 @@
       </w:pPr>
     </w:lvl>
   </w:abstractNum>
-  <w:abstractNum w:abstractNumId="13" w15:restartNumberingAfterBreak="0">
+  <w:abstractNum w:abstractNumId="18" w15:restartNumberingAfterBreak="0">
     <w:nsid w:val="3E601E61"/>
     <w:multiLevelType w:val="hybridMultilevel"/>
     <w:tmpl w:val="49ACB8D2"/>
@@ -15213,7 +20344,7 @@
       </w:pPr>
     </w:lvl>
   </w:abstractNum>
-  <w:abstractNum w:abstractNumId="14" w15:restartNumberingAfterBreak="0">
+  <w:abstractNum w:abstractNumId="19" w15:restartNumberingAfterBreak="0">
     <w:nsid w:val="3EB4365C"/>
     <w:multiLevelType w:val="hybridMultilevel"/>
     <w:tmpl w:val="08065354"/>
@@ -15326,7 +20457,96 @@
       </w:rPr>
     </w:lvl>
   </w:abstractNum>
-  <w:abstractNum w:abstractNumId="15" w15:restartNumberingAfterBreak="0">
+  <w:abstractNum w:abstractNumId="20" w15:restartNumberingAfterBreak="0">
+    <w:nsid w:val="448C665D"/>
+    <w:multiLevelType w:val="hybridMultilevel"/>
+    <w:tmpl w:val="DF6A8F96"/>
+    <w:lvl w:ilvl="0" w:tplc="04090019">
+      <w:start w:val="1"/>
+      <w:numFmt w:val="lowerLetter"/>
+      <w:lvlText w:val="%1."/>
+      <w:lvlJc w:val="left"/>
+      <w:pPr>
+        <w:ind w:left="720" w:hanging="360"/>
+      </w:pPr>
+      <w:rPr>
+        <w:rFonts w:hint="default"/>
+      </w:rPr>
+    </w:lvl>
+    <w:lvl w:ilvl="1" w:tplc="04090019" w:tentative="1">
+      <w:start w:val="1"/>
+      <w:numFmt w:val="lowerLetter"/>
+      <w:lvlText w:val="%2."/>
+      <w:lvlJc w:val="left"/>
+      <w:pPr>
+        <w:ind w:left="1440" w:hanging="360"/>
+      </w:pPr>
+    </w:lvl>
+    <w:lvl w:ilvl="2" w:tplc="0409001B" w:tentative="1">
+      <w:start w:val="1"/>
+      <w:numFmt w:val="lowerRoman"/>
+      <w:lvlText w:val="%3."/>
+      <w:lvlJc w:val="right"/>
+      <w:pPr>
+        <w:ind w:left="2160" w:hanging="180"/>
+      </w:pPr>
+    </w:lvl>
+    <w:lvl w:ilvl="3" w:tplc="0409000F" w:tentative="1">
+      <w:start w:val="1"/>
+      <w:numFmt w:val="decimal"/>
+      <w:lvlText w:val="%4."/>
+      <w:lvlJc w:val="left"/>
+      <w:pPr>
+        <w:ind w:left="2880" w:hanging="360"/>
+      </w:pPr>
+    </w:lvl>
+    <w:lvl w:ilvl="4" w:tplc="04090019" w:tentative="1">
+      <w:start w:val="1"/>
+      <w:numFmt w:val="lowerLetter"/>
+      <w:lvlText w:val="%5."/>
+      <w:lvlJc w:val="left"/>
+      <w:pPr>
+        <w:ind w:left="3600" w:hanging="360"/>
+      </w:pPr>
+    </w:lvl>
+    <w:lvl w:ilvl="5" w:tplc="0409001B" w:tentative="1">
+      <w:start w:val="1"/>
+      <w:numFmt w:val="lowerRoman"/>
+      <w:lvlText w:val="%6."/>
+      <w:lvlJc w:val="right"/>
+      <w:pPr>
+        <w:ind w:left="4320" w:hanging="180"/>
+      </w:pPr>
+    </w:lvl>
+    <w:lvl w:ilvl="6" w:tplc="0409000F" w:tentative="1">
+      <w:start w:val="1"/>
+      <w:numFmt w:val="decimal"/>
+      <w:lvlText w:val="%7."/>
+      <w:lvlJc w:val="left"/>
+      <w:pPr>
+        <w:ind w:left="5040" w:hanging="360"/>
+      </w:pPr>
+    </w:lvl>
+    <w:lvl w:ilvl="7" w:tplc="04090019" w:tentative="1">
+      <w:start w:val="1"/>
+      <w:numFmt w:val="lowerLetter"/>
+      <w:lvlText w:val="%8."/>
+      <w:lvlJc w:val="left"/>
+      <w:pPr>
+        <w:ind w:left="5760" w:hanging="360"/>
+      </w:pPr>
+    </w:lvl>
+    <w:lvl w:ilvl="8" w:tplc="0409001B" w:tentative="1">
+      <w:start w:val="1"/>
+      <w:numFmt w:val="lowerRoman"/>
+      <w:lvlText w:val="%9."/>
+      <w:lvlJc w:val="right"/>
+      <w:pPr>
+        <w:ind w:left="6480" w:hanging="180"/>
+      </w:pPr>
+    </w:lvl>
+  </w:abstractNum>
+  <w:abstractNum w:abstractNumId="21" w15:restartNumberingAfterBreak="0">
     <w:nsid w:val="47901BF6"/>
     <w:multiLevelType w:val="hybridMultilevel"/>
     <w:tmpl w:val="A8FA2EC2"/>
@@ -15415,7 +20635,7 @@
       </w:pPr>
     </w:lvl>
   </w:abstractNum>
-  <w:abstractNum w:abstractNumId="16" w15:restartNumberingAfterBreak="0">
+  <w:abstractNum w:abstractNumId="22" w15:restartNumberingAfterBreak="0">
     <w:nsid w:val="4AC64E5D"/>
     <w:multiLevelType w:val="hybridMultilevel"/>
     <w:tmpl w:val="5BD8E342"/>
@@ -15504,7 +20724,7 @@
       </w:pPr>
     </w:lvl>
   </w:abstractNum>
-  <w:abstractNum w:abstractNumId="17" w15:restartNumberingAfterBreak="0">
+  <w:abstractNum w:abstractNumId="23" w15:restartNumberingAfterBreak="0">
     <w:nsid w:val="51975B6E"/>
     <w:multiLevelType w:val="hybridMultilevel"/>
     <w:tmpl w:val="FF945A32"/>
@@ -15593,7 +20813,7 @@
       </w:pPr>
     </w:lvl>
   </w:abstractNum>
-  <w:abstractNum w:abstractNumId="18" w15:restartNumberingAfterBreak="0">
+  <w:abstractNum w:abstractNumId="24" w15:restartNumberingAfterBreak="0">
     <w:nsid w:val="5500361C"/>
     <w:multiLevelType w:val="hybridMultilevel"/>
     <w:tmpl w:val="91665FAC"/>
@@ -15706,7 +20926,7 @@
       </w:rPr>
     </w:lvl>
   </w:abstractNum>
-  <w:abstractNum w:abstractNumId="19" w15:restartNumberingAfterBreak="0">
+  <w:abstractNum w:abstractNumId="25" w15:restartNumberingAfterBreak="0">
     <w:nsid w:val="56B705C3"/>
     <w:multiLevelType w:val="hybridMultilevel"/>
     <w:tmpl w:val="C58C2AC2"/>
@@ -15795,7 +21015,96 @@
       </w:pPr>
     </w:lvl>
   </w:abstractNum>
-  <w:abstractNum w:abstractNumId="20" w15:restartNumberingAfterBreak="0">
+  <w:abstractNum w:abstractNumId="26" w15:restartNumberingAfterBreak="0">
+    <w:nsid w:val="5B564A5A"/>
+    <w:multiLevelType w:val="hybridMultilevel"/>
+    <w:tmpl w:val="8B0018C8"/>
+    <w:lvl w:ilvl="0" w:tplc="0409000F">
+      <w:start w:val="1"/>
+      <w:numFmt w:val="decimal"/>
+      <w:lvlText w:val="%1."/>
+      <w:lvlJc w:val="left"/>
+      <w:pPr>
+        <w:ind w:left="720" w:hanging="360"/>
+      </w:pPr>
+      <w:rPr>
+        <w:rFonts w:hint="default"/>
+      </w:rPr>
+    </w:lvl>
+    <w:lvl w:ilvl="1" w:tplc="04090019">
+      <w:start w:val="1"/>
+      <w:numFmt w:val="lowerLetter"/>
+      <w:lvlText w:val="%2."/>
+      <w:lvlJc w:val="left"/>
+      <w:pPr>
+        <w:ind w:left="1440" w:hanging="360"/>
+      </w:pPr>
+    </w:lvl>
+    <w:lvl w:ilvl="2" w:tplc="0409001B" w:tentative="1">
+      <w:start w:val="1"/>
+      <w:numFmt w:val="lowerRoman"/>
+      <w:lvlText w:val="%3."/>
+      <w:lvlJc w:val="right"/>
+      <w:pPr>
+        <w:ind w:left="2160" w:hanging="180"/>
+      </w:pPr>
+    </w:lvl>
+    <w:lvl w:ilvl="3" w:tplc="0409000F" w:tentative="1">
+      <w:start w:val="1"/>
+      <w:numFmt w:val="decimal"/>
+      <w:lvlText w:val="%4."/>
+      <w:lvlJc w:val="left"/>
+      <w:pPr>
+        <w:ind w:left="2880" w:hanging="360"/>
+      </w:pPr>
+    </w:lvl>
+    <w:lvl w:ilvl="4" w:tplc="04090019" w:tentative="1">
+      <w:start w:val="1"/>
+      <w:numFmt w:val="lowerLetter"/>
+      <w:lvlText w:val="%5."/>
+      <w:lvlJc w:val="left"/>
+      <w:pPr>
+        <w:ind w:left="3600" w:hanging="360"/>
+      </w:pPr>
+    </w:lvl>
+    <w:lvl w:ilvl="5" w:tplc="0409001B" w:tentative="1">
+      <w:start w:val="1"/>
+      <w:numFmt w:val="lowerRoman"/>
+      <w:lvlText w:val="%6."/>
+      <w:lvlJc w:val="right"/>
+      <w:pPr>
+        <w:ind w:left="4320" w:hanging="180"/>
+      </w:pPr>
+    </w:lvl>
+    <w:lvl w:ilvl="6" w:tplc="0409000F" w:tentative="1">
+      <w:start w:val="1"/>
+      <w:numFmt w:val="decimal"/>
+      <w:lvlText w:val="%7."/>
+      <w:lvlJc w:val="left"/>
+      <w:pPr>
+        <w:ind w:left="5040" w:hanging="360"/>
+      </w:pPr>
+    </w:lvl>
+    <w:lvl w:ilvl="7" w:tplc="04090019" w:tentative="1">
+      <w:start w:val="1"/>
+      <w:numFmt w:val="lowerLetter"/>
+      <w:lvlText w:val="%8."/>
+      <w:lvlJc w:val="left"/>
+      <w:pPr>
+        <w:ind w:left="5760" w:hanging="360"/>
+      </w:pPr>
+    </w:lvl>
+    <w:lvl w:ilvl="8" w:tplc="0409001B" w:tentative="1">
+      <w:start w:val="1"/>
+      <w:numFmt w:val="lowerRoman"/>
+      <w:lvlText w:val="%9."/>
+      <w:lvlJc w:val="right"/>
+      <w:pPr>
+        <w:ind w:left="6480" w:hanging="180"/>
+      </w:pPr>
+    </w:lvl>
+  </w:abstractNum>
+  <w:abstractNum w:abstractNumId="27" w15:restartNumberingAfterBreak="0">
     <w:nsid w:val="5EA355EC"/>
     <w:multiLevelType w:val="hybridMultilevel"/>
     <w:tmpl w:val="13B2F52E"/>
@@ -15897,7 +21206,7 @@
       </w:pPr>
     </w:lvl>
   </w:abstractNum>
-  <w:abstractNum w:abstractNumId="21" w15:restartNumberingAfterBreak="0">
+  <w:abstractNum w:abstractNumId="28" w15:restartNumberingAfterBreak="0">
     <w:nsid w:val="62C2730E"/>
     <w:multiLevelType w:val="hybridMultilevel"/>
     <w:tmpl w:val="6A804D7A"/>
@@ -16010,7 +21319,7 @@
       </w:rPr>
     </w:lvl>
   </w:abstractNum>
-  <w:abstractNum w:abstractNumId="22" w15:restartNumberingAfterBreak="0">
+  <w:abstractNum w:abstractNumId="29" w15:restartNumberingAfterBreak="0">
     <w:nsid w:val="635A4C90"/>
     <w:multiLevelType w:val="hybridMultilevel"/>
     <w:tmpl w:val="6C6A94CA"/>
@@ -16099,7 +21408,7 @@
       </w:pPr>
     </w:lvl>
   </w:abstractNum>
-  <w:abstractNum w:abstractNumId="23" w15:restartNumberingAfterBreak="0">
+  <w:abstractNum w:abstractNumId="30" w15:restartNumberingAfterBreak="0">
     <w:nsid w:val="6CE14D28"/>
     <w:multiLevelType w:val="hybridMultilevel"/>
     <w:tmpl w:val="4E486DB6"/>
@@ -16188,7 +21497,96 @@
       </w:pPr>
     </w:lvl>
   </w:abstractNum>
-  <w:abstractNum w:abstractNumId="24" w15:restartNumberingAfterBreak="0">
+  <w:abstractNum w:abstractNumId="31" w15:restartNumberingAfterBreak="0">
+    <w:nsid w:val="6D093E98"/>
+    <w:multiLevelType w:val="hybridMultilevel"/>
+    <w:tmpl w:val="6604FE7A"/>
+    <w:lvl w:ilvl="0" w:tplc="0409000F">
+      <w:start w:val="1"/>
+      <w:numFmt w:val="decimal"/>
+      <w:lvlText w:val="%1."/>
+      <w:lvlJc w:val="left"/>
+      <w:pPr>
+        <w:ind w:left="720" w:hanging="360"/>
+      </w:pPr>
+      <w:rPr>
+        <w:rFonts w:hint="default"/>
+      </w:rPr>
+    </w:lvl>
+    <w:lvl w:ilvl="1" w:tplc="04090019" w:tentative="1">
+      <w:start w:val="1"/>
+      <w:numFmt w:val="lowerLetter"/>
+      <w:lvlText w:val="%2."/>
+      <w:lvlJc w:val="left"/>
+      <w:pPr>
+        <w:ind w:left="1440" w:hanging="360"/>
+      </w:pPr>
+    </w:lvl>
+    <w:lvl w:ilvl="2" w:tplc="0409001B" w:tentative="1">
+      <w:start w:val="1"/>
+      <w:numFmt w:val="lowerRoman"/>
+      <w:lvlText w:val="%3."/>
+      <w:lvlJc w:val="right"/>
+      <w:pPr>
+        <w:ind w:left="2160" w:hanging="180"/>
+      </w:pPr>
+    </w:lvl>
+    <w:lvl w:ilvl="3" w:tplc="0409000F" w:tentative="1">
+      <w:start w:val="1"/>
+      <w:numFmt w:val="decimal"/>
+      <w:lvlText w:val="%4."/>
+      <w:lvlJc w:val="left"/>
+      <w:pPr>
+        <w:ind w:left="2880" w:hanging="360"/>
+      </w:pPr>
+    </w:lvl>
+    <w:lvl w:ilvl="4" w:tplc="04090019" w:tentative="1">
+      <w:start w:val="1"/>
+      <w:numFmt w:val="lowerLetter"/>
+      <w:lvlText w:val="%5."/>
+      <w:lvlJc w:val="left"/>
+      <w:pPr>
+        <w:ind w:left="3600" w:hanging="360"/>
+      </w:pPr>
+    </w:lvl>
+    <w:lvl w:ilvl="5" w:tplc="0409001B" w:tentative="1">
+      <w:start w:val="1"/>
+      <w:numFmt w:val="lowerRoman"/>
+      <w:lvlText w:val="%6."/>
+      <w:lvlJc w:val="right"/>
+      <w:pPr>
+        <w:ind w:left="4320" w:hanging="180"/>
+      </w:pPr>
+    </w:lvl>
+    <w:lvl w:ilvl="6" w:tplc="0409000F" w:tentative="1">
+      <w:start w:val="1"/>
+      <w:numFmt w:val="decimal"/>
+      <w:lvlText w:val="%7."/>
+      <w:lvlJc w:val="left"/>
+      <w:pPr>
+        <w:ind w:left="5040" w:hanging="360"/>
+      </w:pPr>
+    </w:lvl>
+    <w:lvl w:ilvl="7" w:tplc="04090019" w:tentative="1">
+      <w:start w:val="1"/>
+      <w:numFmt w:val="lowerLetter"/>
+      <w:lvlText w:val="%8."/>
+      <w:lvlJc w:val="left"/>
+      <w:pPr>
+        <w:ind w:left="5760" w:hanging="360"/>
+      </w:pPr>
+    </w:lvl>
+    <w:lvl w:ilvl="8" w:tplc="0409001B" w:tentative="1">
+      <w:start w:val="1"/>
+      <w:numFmt w:val="lowerRoman"/>
+      <w:lvlText w:val="%9."/>
+      <w:lvlJc w:val="right"/>
+      <w:pPr>
+        <w:ind w:left="6480" w:hanging="180"/>
+      </w:pPr>
+    </w:lvl>
+  </w:abstractNum>
+  <w:abstractNum w:abstractNumId="32" w15:restartNumberingAfterBreak="0">
     <w:nsid w:val="6FE876C5"/>
     <w:multiLevelType w:val="hybridMultilevel"/>
     <w:tmpl w:val="45AC2AC8"/>
@@ -16301,7 +21699,7 @@
       </w:rPr>
     </w:lvl>
   </w:abstractNum>
-  <w:abstractNum w:abstractNumId="25" w15:restartNumberingAfterBreak="0">
+  <w:abstractNum w:abstractNumId="33" w15:restartNumberingAfterBreak="0">
     <w:nsid w:val="771F2183"/>
     <w:multiLevelType w:val="hybridMultilevel"/>
     <w:tmpl w:val="1F6AA47A"/>
@@ -16390,7 +21788,7 @@
       </w:pPr>
     </w:lvl>
   </w:abstractNum>
-  <w:abstractNum w:abstractNumId="26" w15:restartNumberingAfterBreak="0">
+  <w:abstractNum w:abstractNumId="34" w15:restartNumberingAfterBreak="0">
     <w:nsid w:val="78577550"/>
     <w:multiLevelType w:val="hybridMultilevel"/>
     <w:tmpl w:val="0FFA354A"/>
@@ -16479,7 +21877,7 @@
       </w:pPr>
     </w:lvl>
   </w:abstractNum>
-  <w:abstractNum w:abstractNumId="27" w15:restartNumberingAfterBreak="0">
+  <w:abstractNum w:abstractNumId="35" w15:restartNumberingAfterBreak="0">
     <w:nsid w:val="7D8E7EC5"/>
     <w:multiLevelType w:val="hybridMultilevel"/>
     <w:tmpl w:val="5C98C7CE"/>
@@ -16592,7 +21990,7 @@
       </w:rPr>
     </w:lvl>
   </w:abstractNum>
-  <w:abstractNum w:abstractNumId="28" w15:restartNumberingAfterBreak="0">
+  <w:abstractNum w:abstractNumId="36" w15:restartNumberingAfterBreak="0">
     <w:nsid w:val="7DEA5DBF"/>
     <w:multiLevelType w:val="hybridMultilevel"/>
     <w:tmpl w:val="1F44B5E4"/>
@@ -16681,7 +22079,96 @@
       </w:pPr>
     </w:lvl>
   </w:abstractNum>
-  <w:abstractNum w:abstractNumId="29" w15:restartNumberingAfterBreak="0">
+  <w:abstractNum w:abstractNumId="37" w15:restartNumberingAfterBreak="0">
+    <w:nsid w:val="7EA008F2"/>
+    <w:multiLevelType w:val="hybridMultilevel"/>
+    <w:tmpl w:val="4674648E"/>
+    <w:lvl w:ilvl="0" w:tplc="0409000F">
+      <w:start w:val="1"/>
+      <w:numFmt w:val="decimal"/>
+      <w:lvlText w:val="%1."/>
+      <w:lvlJc w:val="left"/>
+      <w:pPr>
+        <w:ind w:left="720" w:hanging="360"/>
+      </w:pPr>
+      <w:rPr>
+        <w:rFonts w:hint="default"/>
+      </w:rPr>
+    </w:lvl>
+    <w:lvl w:ilvl="1" w:tplc="04090019">
+      <w:start w:val="1"/>
+      <w:numFmt w:val="lowerLetter"/>
+      <w:lvlText w:val="%2."/>
+      <w:lvlJc w:val="left"/>
+      <w:pPr>
+        <w:ind w:left="1440" w:hanging="360"/>
+      </w:pPr>
+    </w:lvl>
+    <w:lvl w:ilvl="2" w:tplc="0409001B" w:tentative="1">
+      <w:start w:val="1"/>
+      <w:numFmt w:val="lowerRoman"/>
+      <w:lvlText w:val="%3."/>
+      <w:lvlJc w:val="right"/>
+      <w:pPr>
+        <w:ind w:left="2160" w:hanging="180"/>
+      </w:pPr>
+    </w:lvl>
+    <w:lvl w:ilvl="3" w:tplc="0409000F" w:tentative="1">
+      <w:start w:val="1"/>
+      <w:numFmt w:val="decimal"/>
+      <w:lvlText w:val="%4."/>
+      <w:lvlJc w:val="left"/>
+      <w:pPr>
+        <w:ind w:left="2880" w:hanging="360"/>
+      </w:pPr>
+    </w:lvl>
+    <w:lvl w:ilvl="4" w:tplc="04090019" w:tentative="1">
+      <w:start w:val="1"/>
+      <w:numFmt w:val="lowerLetter"/>
+      <w:lvlText w:val="%5."/>
+      <w:lvlJc w:val="left"/>
+      <w:pPr>
+        <w:ind w:left="3600" w:hanging="360"/>
+      </w:pPr>
+    </w:lvl>
+    <w:lvl w:ilvl="5" w:tplc="0409001B" w:tentative="1">
+      <w:start w:val="1"/>
+      <w:numFmt w:val="lowerRoman"/>
+      <w:lvlText w:val="%6."/>
+      <w:lvlJc w:val="right"/>
+      <w:pPr>
+        <w:ind w:left="4320" w:hanging="180"/>
+      </w:pPr>
+    </w:lvl>
+    <w:lvl w:ilvl="6" w:tplc="0409000F" w:tentative="1">
+      <w:start w:val="1"/>
+      <w:numFmt w:val="decimal"/>
+      <w:lvlText w:val="%7."/>
+      <w:lvlJc w:val="left"/>
+      <w:pPr>
+        <w:ind w:left="5040" w:hanging="360"/>
+      </w:pPr>
+    </w:lvl>
+    <w:lvl w:ilvl="7" w:tplc="04090019" w:tentative="1">
+      <w:start w:val="1"/>
+      <w:numFmt w:val="lowerLetter"/>
+      <w:lvlText w:val="%8."/>
+      <w:lvlJc w:val="left"/>
+      <w:pPr>
+        <w:ind w:left="5760" w:hanging="360"/>
+      </w:pPr>
+    </w:lvl>
+    <w:lvl w:ilvl="8" w:tplc="0409001B" w:tentative="1">
+      <w:start w:val="1"/>
+      <w:numFmt w:val="lowerRoman"/>
+      <w:lvlText w:val="%9."/>
+      <w:lvlJc w:val="right"/>
+      <w:pPr>
+        <w:ind w:left="6480" w:hanging="180"/>
+      </w:pPr>
+    </w:lvl>
+  </w:abstractNum>
+  <w:abstractNum w:abstractNumId="38" w15:restartNumberingAfterBreak="0">
     <w:nsid w:val="7F181C48"/>
     <w:multiLevelType w:val="hybridMultilevel"/>
     <w:tmpl w:val="62DE70F2"/>
@@ -16795,94 +22282,121 @@
     </w:lvl>
   </w:abstractNum>
   <w:num w:numId="1" w16cid:durableId="64494638">
-    <w:abstractNumId w:val="20"/>
+    <w:abstractNumId w:val="27"/>
   </w:num>
   <w:num w:numId="2" w16cid:durableId="1752847796">
-    <w:abstractNumId w:val="21"/>
+    <w:abstractNumId w:val="28"/>
   </w:num>
   <w:num w:numId="3" w16cid:durableId="384304009">
     <w:abstractNumId w:val="0"/>
   </w:num>
   <w:num w:numId="4" w16cid:durableId="1238514482">
+    <w:abstractNumId w:val="38"/>
+  </w:num>
+  <w:num w:numId="5" w16cid:durableId="937568848">
+    <w:abstractNumId w:val="24"/>
+  </w:num>
+  <w:num w:numId="6" w16cid:durableId="1345133548">
+    <w:abstractNumId w:val="32"/>
+  </w:num>
+  <w:num w:numId="7" w16cid:durableId="816648686">
+    <w:abstractNumId w:val="35"/>
+  </w:num>
+  <w:num w:numId="8" w16cid:durableId="1896547062">
+    <w:abstractNumId w:val="19"/>
+  </w:num>
+  <w:num w:numId="9" w16cid:durableId="1322151896">
+    <w:abstractNumId w:val="2"/>
+  </w:num>
+  <w:num w:numId="10" w16cid:durableId="1965186235">
+    <w:abstractNumId w:val="22"/>
+  </w:num>
+  <w:num w:numId="11" w16cid:durableId="1016149212">
+    <w:abstractNumId w:val="33"/>
+  </w:num>
+  <w:num w:numId="12" w16cid:durableId="338852146">
+    <w:abstractNumId w:val="10"/>
+  </w:num>
+  <w:num w:numId="13" w16cid:durableId="950357039">
+    <w:abstractNumId w:val="7"/>
+  </w:num>
+  <w:num w:numId="14" w16cid:durableId="1055741493">
+    <w:abstractNumId w:val="5"/>
+  </w:num>
+  <w:num w:numId="15" w16cid:durableId="1831554252">
+    <w:abstractNumId w:val="23"/>
+  </w:num>
+  <w:num w:numId="16" w16cid:durableId="1813593089">
+    <w:abstractNumId w:val="30"/>
+  </w:num>
+  <w:num w:numId="17" w16cid:durableId="385490468">
+    <w:abstractNumId w:val="34"/>
+  </w:num>
+  <w:num w:numId="18" w16cid:durableId="542865860">
+    <w:abstractNumId w:val="12"/>
+  </w:num>
+  <w:num w:numId="19" w16cid:durableId="2098287839">
     <w:abstractNumId w:val="29"/>
   </w:num>
-  <w:num w:numId="5" w16cid:durableId="937568848">
+  <w:num w:numId="20" w16cid:durableId="1103956130">
+    <w:abstractNumId w:val="21"/>
+  </w:num>
+  <w:num w:numId="21" w16cid:durableId="40793075">
+    <w:abstractNumId w:val="36"/>
+  </w:num>
+  <w:num w:numId="22" w16cid:durableId="484471844">
+    <w:abstractNumId w:val="17"/>
+  </w:num>
+  <w:num w:numId="23" w16cid:durableId="2133404805">
+    <w:abstractNumId w:val="6"/>
+  </w:num>
+  <w:num w:numId="24" w16cid:durableId="1382050657">
     <w:abstractNumId w:val="18"/>
   </w:num>
-  <w:num w:numId="6" w16cid:durableId="1345133548">
-    <w:abstractNumId w:val="24"/>
+  <w:num w:numId="25" w16cid:durableId="699865858">
+    <w:abstractNumId w:val="25"/>
   </w:num>
-  <w:num w:numId="7" w16cid:durableId="816648686">
-    <w:abstractNumId w:val="27"/>
+  <w:num w:numId="26" w16cid:durableId="66191590">
+    <w:abstractNumId w:val="3"/>
   </w:num>
-  <w:num w:numId="8" w16cid:durableId="1896547062">
+  <w:num w:numId="27" w16cid:durableId="1366254381">
+    <w:abstractNumId w:val="9"/>
+  </w:num>
+  <w:num w:numId="28" w16cid:durableId="14967596">
     <w:abstractNumId w:val="14"/>
   </w:num>
-  <w:num w:numId="9" w16cid:durableId="1322151896">
+  <w:num w:numId="29" w16cid:durableId="872041707">
+    <w:abstractNumId w:val="16"/>
+  </w:num>
+  <w:num w:numId="30" w16cid:durableId="1621762480">
+    <w:abstractNumId w:val="13"/>
+  </w:num>
+  <w:num w:numId="31" w16cid:durableId="241722272">
+    <w:abstractNumId w:val="31"/>
+  </w:num>
+  <w:num w:numId="32" w16cid:durableId="657030976">
+    <w:abstractNumId w:val="4"/>
+  </w:num>
+  <w:num w:numId="33" w16cid:durableId="1992978836">
     <w:abstractNumId w:val="1"/>
   </w:num>
-  <w:num w:numId="10" w16cid:durableId="1965186235">
-    <w:abstractNumId w:val="16"/>
+  <w:num w:numId="34" w16cid:durableId="85349469">
+    <w:abstractNumId w:val="15"/>
   </w:num>
-  <w:num w:numId="11" w16cid:durableId="1016149212">
-    <w:abstractNumId w:val="25"/>
+  <w:num w:numId="35" w16cid:durableId="1140079333">
+    <w:abstractNumId w:val="11"/>
   </w:num>
-  <w:num w:numId="12" w16cid:durableId="338852146">
-    <w:abstractNumId w:val="7"/>
-  </w:num>
-  <w:num w:numId="13" w16cid:durableId="950357039">
-    <w:abstractNumId w:val="5"/>
-  </w:num>
-  <w:num w:numId="14" w16cid:durableId="1055741493">
-    <w:abstractNumId w:val="3"/>
-  </w:num>
-  <w:num w:numId="15" w16cid:durableId="1831554252">
-    <w:abstractNumId w:val="17"/>
-  </w:num>
-  <w:num w:numId="16" w16cid:durableId="1813593089">
-    <w:abstractNumId w:val="23"/>
-  </w:num>
-  <w:num w:numId="17" w16cid:durableId="385490468">
+  <w:num w:numId="36" w16cid:durableId="1830975544">
     <w:abstractNumId w:val="26"/>
   </w:num>
-  <w:num w:numId="18" w16cid:durableId="542865860">
+  <w:num w:numId="37" w16cid:durableId="400255891">
+    <w:abstractNumId w:val="37"/>
+  </w:num>
+  <w:num w:numId="38" w16cid:durableId="1710450391">
     <w:abstractNumId w:val="8"/>
   </w:num>
-  <w:num w:numId="19" w16cid:durableId="2098287839">
-    <w:abstractNumId w:val="22"/>
-  </w:num>
-  <w:num w:numId="20" w16cid:durableId="1103956130">
-    <w:abstractNumId w:val="15"/>
-  </w:num>
-  <w:num w:numId="21" w16cid:durableId="40793075">
-    <w:abstractNumId w:val="28"/>
-  </w:num>
-  <w:num w:numId="22" w16cid:durableId="484471844">
-    <w:abstractNumId w:val="12"/>
-  </w:num>
-  <w:num w:numId="23" w16cid:durableId="2133404805">
-    <w:abstractNumId w:val="4"/>
-  </w:num>
-  <w:num w:numId="24" w16cid:durableId="1382050657">
-    <w:abstractNumId w:val="13"/>
-  </w:num>
-  <w:num w:numId="25" w16cid:durableId="699865858">
-    <w:abstractNumId w:val="19"/>
-  </w:num>
-  <w:num w:numId="26" w16cid:durableId="66191590">
-    <w:abstractNumId w:val="2"/>
-  </w:num>
-  <w:num w:numId="27" w16cid:durableId="1366254381">
-    <w:abstractNumId w:val="6"/>
-  </w:num>
-  <w:num w:numId="28" w16cid:durableId="14967596">
-    <w:abstractNumId w:val="10"/>
-  </w:num>
-  <w:num w:numId="29" w16cid:durableId="872041707">
-    <w:abstractNumId w:val="11"/>
-  </w:num>
-  <w:num w:numId="30" w16cid:durableId="1621762480">
-    <w:abstractNumId w:val="9"/>
+  <w:num w:numId="39" w16cid:durableId="923296863">
+    <w:abstractNumId w:val="20"/>
   </w:num>
 </w:numbering>
 </file>
@@ -17451,7 +22965,7 @@
   <inkml:trace contextRef="#ctx0" brushRef="#br0" timeOffset="6975.98">2852 919 528,'0'0'2465,"-5"1"-1856,-21 3 4860,58-4-5165,869-133 1099,-344 43-1509,-356 59-155,314-35-402,-307 45 627,158-8-157,-335 29 142,225-6-239,-213-7-789,-37 11 1121,-1 0-1,0 0 1,1 0-1,-1 1 0,1-1 1,-1 2-1,7-2 1,-12 2 48,40-5 1319,94-30-1057,-133 30-4150</inkml:trace>
   <inkml:trace contextRef="#ctx0" brushRef="#br0" timeOffset="7575.36">6288 474 1569,'0'0'8516,"-97"1"-7588,33 9-480,-22 4-448,-30 0-64,-45-3-3041</inkml:trace>
   <inkml:trace contextRef="#ctx0" brushRef="#br0" timeOffset="8457.34">3092 661 3874,'0'0'4130,"0"84"-4002,0-70-128,0-1 32,0-3-32,0-2-192,0-3-705</inkml:trace>
-  <inkml:trace contextRef="#ctx0" brushRef="#br0" timeOffset="8790.35">3089 589 5667,'0'0'2209,"42"-16"-8708</inkml:trace>
+  <inkml:trace contextRef="#ctx0" brushRef="#br0" timeOffset="8790.34">3089 589 5667,'0'0'2209,"42"-16"-8708</inkml:trace>
   <inkml:trace contextRef="#ctx0" brushRef="#br0" timeOffset="9148.34">3368 656 4834,'0'0'6136,"-4"-3"-5725,3 2-365,-1 0 0,0 0 0,0 0 1,1 0-1,-1 0 0,0 0 0,0 0 0,0 1 0,0-1 0,0 1 0,0-1 0,0 1 0,0 0 1,0 0-1,0 0 0,0 0 0,0 0 0,0 0 0,0 0 0,0 1 0,0-1 0,0 1 0,0 0 0,0-1 1,0 1-1,0 0 0,1 0 0,-1 0 0,0 1 0,0-1 0,1 0 0,-1 0 0,1 1 0,0-1 0,-1 1 1,1 0-1,0-1 0,0 1 0,0 0 0,0-1 0,0 1 0,0 0 0,0 0 0,1 0 0,-1 0 0,0 3 1,0-3-46,1-1 0,-1 1 0,1-1 0,-1 1 0,1-1 0,-1 1 0,1-1 0,0 1 1,0 0-1,0-1 0,0 1 0,0 0 0,0-1 0,0 1 0,0-1 0,1 1 1,-1 0-1,1-1 0,-1 1 0,1-1 0,0 1 0,-1-1 0,1 1 0,0-1 1,0 0-1,0 1 0,0-1 0,0 0 0,0 0 0,1 0 0,-1 0 0,0 0 0,1 0 1,-1 0-1,3 1 0,-2-2-5,0 1-1,0-1 1,1 0 0,-1-1 0,0 1-1,0 0 1,1-1 0,-1 1 0,0-1-1,0 0 1,0 1 0,0-1-1,0 0 1,0 0 0,0-1 0,0 1-1,0 0 1,0-1 0,-1 1 0,1-1-1,0 1 1,-1-1 0,0 0 0,1 1-1,-1-1 1,1-3 0,7-10-7,-1 0 0,0 0-1,-2-1 1,0-1 0,0 1 0,5-33 0,-4 7 322,1-50 0,-11 132-474,3 1 0,8 76-1,-5-100-1298,1 1 0,11 30-1,4-5-6396</inkml:trace>
   <inkml:trace contextRef="#ctx0" brushRef="#br0" timeOffset="9853.72">3746 267 560,'0'0'7572,"-1"-6"-7001,-4-30 3164,4 48-2930,24 917 4047,0-451-5061,-22-315-1048,-1-93-5874</inkml:trace>
   <inkml:trace contextRef="#ctx0" brushRef="#br0" timeOffset="10935.87">3917 429 2753,'0'0'6318,"-3"34"-2434,1 23-2605,1-36-1194,0 0-1,1 0 1,1-1 0,0 1 0,7 27 0,-8-48-93,0 0 0,0 1 0,0-1 0,0 0 0,0 0 0,0 0 0,0 1 0,0-1 0,0 0 0,0 0 0,0 0 0,1 1 0,-1-1 1,0 0-1,0 0 0,0 0 0,0 1 0,0-1 0,0 0 0,0 0 0,1 0 0,-1 0 0,0 1 0,0-1 0,0 0 0,0 0 0,1 0 0,-1 0 0,0 0 0,0 0 0,0 0 1,1 0-1,-1 1 0,0-1 0,0 0 0,0 0 0,1 0 0,-1 0 0,0 0 0,0 0 0,0 0 0,1 0 0,-1 0 0,0 0 0,1-1 0,6-9-76,3-16 86,1-11-142,-9 23 43,2 1 0,0-1 0,0 1 0,1 0 0,1 1 0,0-1 0,0 1 0,2 0 0,-1 1 1,13-15-1,-20 26 100,0 0-1,0 0 1,0 0 0,1 0 0,-1-1 0,0 1 0,0 0 0,0 0 0,0 0-1,1 0 1,-1 0 0,0 0 0,0 0 0,0 0 0,1 0 0,-1 0-1,0 0 1,0 0 0,0-1 0,0 1 0,1 0 0,-1 0 0,0 1 0,0-1-1,0 0 1,1 0 0,-1 0 0,0 0 0,0 0 0,0 0 0,1 0 0,-1 0-1,0 0 1,0 0 0,0 0 0,0 1 0,1-1 0,-1 0 0,0 0 0,0 0-1,0 0 1,0 1 0,6 12 116,-1 25 43,-4-26-150,-1-9-8,1 1 0,-1-1 0,1 0 0,0 0 0,0 0 0,0 1 1,1-1-1,-1 0 0,1 0 0,0-1 0,-1 1 0,1 0 0,0-1 0,1 1 0,-1-1 0,0 1 0,1-1 1,-1 0-1,1 0 0,0 0 0,3 1 0,0-1-341,0 0 1,0-1-1,0 1 1,0-1-1,1-1 0,-1 1 1,0-1-1,1 0 1,-1 0-1,8-2 1,11-3-2546</inkml:trace>
@@ -17598,8 +23112,8 @@
   <inkml:trace contextRef="#ctx0" brushRef="#br0" timeOffset="-75542.83">2121 2037 2561,'0'0'7321,"1"17"-5790,3 409 2130,-4-419-3651,0 1 0,1-1 0,0 0 0,0 0 0,1 0 0,0 0 0,5 13 0,-6-18-33,0 0-1,0-1 1,0 1 0,0-1-1,0 1 1,1-1 0,-1 0-1,0 1 1,1-1 0,-1 0-1,1 0 1,-1 0 0,1 0-1,0 0 1,-1 0 0,1 0-1,0-1 1,0 1 0,-1-1-1,1 1 1,0-1 0,0 1-1,0-1 1,0 0 0,-1 0-1,1 0 1,0 0 0,0-1-1,0 1 1,0 0 0,0-1-1,-1 1 1,1-1 0,3-1-1,-1 0-140,-1 0 0,0 0 0,1-1 0,-1 1-1,0-1 1,0 0 0,0 0 0,-1 0 0,1 0 0,-1 0-1,1-1 1,-1 1 0,0-1 0,-1 0 0,1 1 0,-1-1-1,1 0 1,-1 0 0,0 0 0,0 0 0,-1 0 0,1 0-1,-1 0 1,0-6 0,0 0 86,0 0 1,0 1-1,-1-1 0,0 1 0,-1-1 0,0 1 0,0-1 1,-1 1-1,-6-13 0,5 13 124,-1 0 1,0 1-1,-1-1 1,0 1-1,0 0 0,-1 1 1,0 0-1,0 0 0,-1 0 1,0 1-1,0 0 1,-11-6-1,19 12-47,-1 0 1,1 0-1,0 0 1,0 0-1,0 0 1,-1 0-1,1 0 1,0 0-1,0 0 1,0 0-1,0 0 1,-1-1-1,1 1 1,0 0-1,0 0 1,0 0-1,0 0 1,0 0-1,-1-1 1,1 1-1,0 0 1,0 0-1,0 0 1,0-1-1,0 1 1,0 0-1,0 0 1,0 0-1,0 0 1,0-1-1,0 1 1,0 0-1,0 0 1,0 0-1,0-1 1,0 1-1,0 0 1,0 0-1,0 0 1,0-1-1,0 1 1,0 0-1,0 0 1,9-9-12,16-4 8,-24 12 5,20-9 5,-12 5-24,0 1 0,1-1 0,0 1 0,0 1 0,0 0 1,0 0-1,0 1 0,17-2 0,-25 36 503,-3 106 844,1-137-1341,0-1 0,-1 0 1,1 1-1,0-1 0,0 0 0,0 1 0,0-1 1,0 0-1,0 1 0,0-1 0,0 0 0,0 1 0,0-1 1,1 0-1,-1 0 0,0 1 0,0-1 0,0 0 1,0 1-1,0-1 0,0 0 0,1 0 0,-1 1 1,0-1-1,0 0 0,1 0 0,-1 1 0,0-1 0,0 0 1,1 0-1,-1 0 0,0 1 0,0-1 0,1 0 1,-1 0-1,0 0 0,1 0 0,-1 0 0,0 0 1,1 0-1,-1 0 0,0 0 0,1 1 0,-1-1 1,0-1-1,0 1 0,1 0 0,-1 0 0,0 0 0,1 0 1,-1 0-1,0 0 0,1 0 0,-1 0 0,0 0 1,1-1-1,16-13-1769,-4-11-978</inkml:trace>
   <inkml:trace contextRef="#ctx0" brushRef="#br0" timeOffset="-75165.25">2408 2101 2177,'0'0'9423,"1"4"-8975,3 66 511,-4-51-848,0 0-1,5 26 1,-4-40-94,0 0 1,0-1-1,0 1 1,1-1-1,-1 0 1,1 1-1,0-1 0,1 0 1,-1 0-1,1 0 1,0-1-1,-1 1 1,2-1-1,5 6 1,-8-8-20,0 0-1,0 0 1,0 0 0,0 0 0,1 0-1,-1-1 1,0 1 0,0 0-1,1-1 1,-1 1 0,1-1 0,-1 0-1,1 1 1,-1-1 0,1 0-1,-1 0 1,0 0 0,1 0 0,-1 0-1,1 0 1,-1 0 0,1 0 0,-1-1-1,1 1 1,1-1 0,0-1-22,-1 1 1,0-1-1,0 0 0,0 0 1,0 0-1,0 0 1,0 0-1,-1 0 1,1 0-1,-1-1 0,1 1 1,1-5-1,1-2-296,-1-1-1,0 0 1,-1 1-1,1-1 1,-2 0-1,1-13 1,-6 6-146,-5 20 522,-8 24 658,14-19-489,1 0-1,0-1 1,0 1 0,1 0 0,0 0-1,0 1 1,1 12 0,0-19-219,1 0 0,-1 0 0,0 0 0,1 0 1,-1 0-1,1 1 0,0-1 0,0 0 0,0 0 0,0-1 0,0 1 1,0 0-1,0 0 0,1 0 0,-1-1 0,1 1 0,-1-1 1,1 1-1,-1-1 0,1 0 0,0 1 0,0-1 0,0 0 0,0 0 1,0 0-1,0 0 0,0-1 0,0 1 0,0-1 0,0 1 0,0-1 1,3 1-1,5 0-130,0-1 1,-1 0-1,1 0 1,0-1-1,0 0 1,0 0-1,-1-1 1,14-5-1,-12 3-777,-1 0-1,1-1 1,-1-1 0,9-6-1,24-19-5303</inkml:trace>
   <inkml:trace contextRef="#ctx0" brushRef="#br0" timeOffset="-74836.08">2848 1632 7107,'0'0'7108,"-71"94"-6308,49-16 256,6 21-191,12 7-289,4-1-224,3-3-192,20-19-96,14-17-64,11-21 0,14-17-64,6-12-544,1-14-6019</inkml:trace>
-  <inkml:trace contextRef="#ctx0" brushRef="#br0" timeOffset="-72794.18">3018 1930 4674,'0'0'7812,"-7"-12"-6756,7 13-992,0 11 192,0 2-64,2 2-96,1 0-96,2 1-64,-1-2-576,1-6-2305,0-5-1889</inkml:trace>
-  <inkml:trace contextRef="#ctx0" brushRef="#br0" timeOffset="-72433.18">3019 1929 3458,'57'-1'4450,"-57"5"-4258,0 8-160,0 4 0,0 0-32,0 4-64,0-1-545,4-1-3456</inkml:trace>
+  <inkml:trace contextRef="#ctx0" brushRef="#br0" timeOffset="-72794.19">3018 1930 4674,'0'0'7812,"-7"-12"-6756,7 13-992,0 11 192,0 2-64,2 2-96,1 0-96,2 1-64,-1-2-576,1-6-2305,0-5-1889</inkml:trace>
+  <inkml:trace contextRef="#ctx0" brushRef="#br0" timeOffset="-72433.19">3019 1929 3458,'57'-1'4450,"-57"5"-4258,0 8-160,0 4 0,0 0-32,0 4-64,0-1-545,4-1-3456</inkml:trace>
   <inkml:trace contextRef="#ctx0" brushRef="#br0" timeOffset="-72088.41">3237 1950 6915,'0'0'4962,"-4"12"-4188,-4 24-231,1 0 0,2 0 1,2 1-1,1 43 0,1-42-404,0-24-155,0 1 1,1-1 0,1 1 0,1-1 0,0 0-1,7 25 1,3-87-983,-1-86 806,-9 90 207,2 1-1,1-1 1,23-83 0,-28 126-14,0-1 0,1 1 0,-1-1 0,0 1 0,1-1 0,0 1 0,-1-1 1,1 1-1,0 0 0,0-1 0,0 1 0,0 0 0,0 0 0,0-1 0,0 1 0,0 0 0,0 0 0,1 0 1,-1 1-1,0-1 0,1 0 0,-1 0 0,1 1 0,1-2 0,-1 3 6,-1-1 0,0 0 1,0 1-1,0-1 0,0 1 0,0 0 0,0-1 0,0 1 0,0 0 1,0 0-1,0 0 0,0-1 0,0 1 0,0 0 0,0 0 1,-1 0-1,1 0 0,0 0 0,-1 1 0,1-1 0,-1 0 1,1 0-1,-1 0 0,0 0 0,0 1 0,1-1 0,-1 0 0,0 3 1,15 124 910,-11-83-905,9 49 0,-4-43-1614,-8-32-1712</inkml:trace>
   <inkml:trace contextRef="#ctx0" brushRef="#br0" timeOffset="-71758.53">3215 2191 10181,'0'0'1600,"97"-75"-1600,-55 44-32,-3 0-384,-10 4-1249,-7-1-640,-7-4-4082</inkml:trace>
   <inkml:trace contextRef="#ctx0" brushRef="#br0" timeOffset="-71757.53">3505 1768 5250,'0'0'7300,"-5"14"-7156,2-10-141,-19 46 49,21-48-54,0 1 0,0 0-1,0 0 1,0 0 0,0-1-1,1 1 1,0 0 0,-1 0-1,1 0 1,0 0-1,1 0 1,-1 0 0,0 0-1,1-1 1,0 1 0,-1 0-1,1 0 1,2 4-1,-2-7-87,-1 1-1,1 0 0,-1-1 1,1 1-1,-1 0 0,1-1 1,0 1-1,0-1 0,-1 1 1,1-1-1,0 1 0,0-1 1,0 1-1,-1-1 0,1 0 1,0 1-1,0-1 0,0 0 1,0 0-1,0 0 0,0 0 1,0 0-1,-1 0 0,1 0 1,0 0-1,0 0 0,0 0 1,0 0-1,0-1 0,0 1 1,0 0-1,-1-1 0,1 1 1,0 0-1,0-1 0,0 1 1,-1-1-1,1 1 0,0-1 0,-1 0 1,1 1-1,0-1 0,-1 0 1,1 1-1,-1-1 0,1 0 1,-1 0-1,1-1 0,21-38-4451,-8-25 5031,-12 49 4342,-2 40-2361,0-3-2593,1-1-1,0 1 1,2-1-1,0 1 1,2-1-1,12 37 1,-2-24-2870</inkml:trace>
@@ -17617,7 +23131,7 @@
   <inkml:trace contextRef="#ctx0" brushRef="#br0" timeOffset="-64357.04">6881 523 9444,'0'0'5987,"111"58"-4642,-81 0-321,-10 17-352,-11 19-223,-9 7-289,-17 5-96,-31-3-64,-26-10-673,-25-14-5281</inkml:trace>
   <inkml:trace contextRef="#ctx0" brushRef="#br0" timeOffset="-63494.72">2212 3016 10309,'0'0'2753,"87"-4"-2529,46-32 0,35-20 288,24-1-255,10 9-193,-15 7-64,-26 13-2722</inkml:trace>
   <inkml:trace contextRef="#ctx0" brushRef="#br0" timeOffset="19735.3">8014 1956 2817,'0'0'5939,"-4"-4"-5357,4 3-512,0 1 1,0-1 0,-1 0 0,1 0-1,0 1 1,-1-1 0,1 0 0,-1 1 0,1-1-1,-1 1 1,1-1 0,-1 1 0,1-1-1,-1 1 1,0-1 0,1 1 0,-1-1 0,0 1-1,1 0 1,-1-1 0,0 1 0,1 0-1,-1-1 1,0 1 0,-1 0 0,1 25 1555,1-11-1870,3 286 991,-21-360-3137,12 28 2258,2 0 0,1-1 0,2-53 0,2 81 168,0-1-1,1 0 1,-1 1 0,1 0 0,0-1 0,1 1 0,0 0 0,-1 0-1,1 0 1,1 0 0,-1 1 0,1-1 0,0 1 0,0 0 0,0 0-1,0 0 1,10-5 0,-7 4 87,0 0 0,1 1-1,-1 0 1,1 0 0,0 0 0,0 1-1,0 1 1,0-1 0,1 1 0,-1 1-1,12-1 1,-19 2-107,0 1-1,0 0 1,-1 0-1,1 0 1,-1 0-1,1 0 1,0 0-1,-1 0 1,0 0 0,1 0-1,-1 0 1,0 0-1,1 0 1,-1 0-1,0 0 1,0 0-1,0 0 1,0 0-1,0 1 1,0-1 0,0 1-1,-1 37 299,1-30-239,-2 32 39,0-28-123,2 0-1,0 1 0,1 17 0,1-28 7,0 0 1,0-1-1,0 1 0,1-1 1,-1 1-1,0-1 1,1 0-1,0 0 0,-1 0 1,1 0-1,0 0 1,0-1-1,0 1 0,0-1 1,0 0-1,1 0 0,5 1 1,7 4 22,-3 1-10,0-1 1,0 2-1,15 11 0,-25-17 0,0 0 1,0 1-1,0-1 0,0 1 0,-1 0 0,1 0 1,-1 0-1,0 0 0,0 0 0,0 0 0,0 0 1,0 1-1,-1-1 0,1 1 0,-1-1 0,0 1 0,0 0 1,0 5-1,-1-8 2,-1 1 0,1-1-1,-1 0 1,1 0 0,-1 0 0,1 0 0,-1 0 0,0 0 0,0 0-1,1 0 1,-1 0 0,0 0 0,0 0 0,0-1 0,0 1 0,0 0 0,0-1-1,0 1 1,0 0 0,-1-1 0,1 1 0,0-1 0,0 0 0,0 1-1,-3-1 1,-38 8 142,35-7-141,-24 4-56,-1-2 1,-61-3 0,79-1-720,0 0 0,0-2 0,0 0 0,0 0 0,-17-8 1,-23-16-8489</inkml:trace>
-  <inkml:trace contextRef="#ctx0" brushRef="#br0" timeOffset="34361.62">7695 1696 656,'0'0'5267,"-6"-1"-4798,-2-2-281,-41-11 3759,49 13-3863,0 0-1,0-1 1,0 1-1,0 0 1,0-1-1,1 1 1,-1 0-1,0-1 1,1 1-1,0 0 1,-1 0-1,1 0 1,-1-1-1,1 1 1,0 0-1,1-1 1,4-2-20,0 0-1,-1 0 1,1 1 0,0 0-1,1 0 1,-1 0 0,0 1 0,1 0-1,0 1 1,-1-1 0,1 1-1,0 0 1,0 1 0,0 0 0,-1 0-1,13 2 1,-17-1-38,1 0 1,-1 0-1,0 0 1,0 0-1,0 0 1,0 1-1,-1-1 1,1 1-1,0 0 0,0-1 1,-1 1-1,1 0 1,-1 0-1,0 0 1,0 0-1,1 0 1,-1 0-1,0 0 0,-1 1 1,1-1-1,0 0 1,-1 0-1,1 1 1,-1-1-1,0 1 0,1-1 1,-2 5-1,2 3 45,0 1-1,-2-1 1,1 1-1,-1-1 1,-3 13-1,-13 17 5,14-35-69,0 0 0,0 0 1,1 1-1,0-1 1,0 1-1,0-1 1,1 1-1,-1 0 0,1 6 1,2-11-9,0 0 0,0 0 0,0 0 0,0-1 0,1 1 0,-1 0 0,0-1 0,0 1 1,1-1-1,-1 0 0,0 1 0,1-1 0,-1 0 0,1 0 0,-1 0 0,0 0 0,1 0 0,-1 0 0,0 0 0,1 0 0,-1-1 1,2 0-1,3 1 3,8-2 12,-1-1-1,1 0 0,-1 0 1,1-1-1,-1-1 1,-1-1-1,23-12 1,4-1-1,263-117-1164,-206 93-1916</inkml:trace>
+  <inkml:trace contextRef="#ctx0" brushRef="#br0" timeOffset="34361.61">7695 1696 656,'0'0'5267,"-6"-1"-4798,-2-2-281,-41-11 3759,49 13-3863,0 0-1,0-1 1,0 1-1,0 0 1,0-1-1,1 1 1,-1 0-1,0-1 1,1 1-1,0 0 1,-1 0-1,1 0 1,-1-1-1,1 1 1,0 0-1,1-1 1,4-2-20,0 0-1,-1 0 1,1 1 0,0 0-1,1 0 1,-1 0 0,0 1 0,1 0-1,0 1 1,-1-1 0,1 1-1,0 0 1,0 1 0,0 0 0,-1 0-1,13 2 1,-17-1-38,1 0 1,-1 0-1,0 0 1,0 0-1,0 0 1,0 1-1,-1-1 1,1 1-1,0 0 0,0-1 1,-1 1-1,1 0 1,-1 0-1,0 0 1,0 0-1,1 0 1,-1 0-1,0 0 0,-1 1 1,1-1-1,0 0 1,-1 0-1,1 1 1,-1-1-1,0 1 0,1-1 1,-2 5-1,2 3 45,0 1-1,-2-1 1,1 1-1,-1-1 1,-3 13-1,-13 17 5,14-35-69,0 0 0,0 0 1,1 1-1,0-1 1,0 1-1,0-1 1,1 1-1,-1 0 0,1 6 1,2-11-9,0 0 0,0 0 0,0 0 0,0-1 0,1 1 0,-1 0 0,0-1 0,0 1 1,1-1-1,-1 0 0,0 1 0,1-1 0,-1 0 0,1 0 0,-1 0 0,0 0 0,1 0 0,-1 0 0,0 0 0,1 0 0,-1-1 1,2 0-1,3 1 3,8-2 12,-1-1-1,1 0 0,-1 0 1,1-1-1,-1-1 1,-1-1-1,23-12 1,4-1-1,263-117-1164,-206 93-1916</inkml:trace>
   <inkml:trace contextRef="#ctx0" brushRef="#br0" timeOffset="35823.87">8152 2905 2177,'0'0'7358,"-4"-4"-6734,4 4-600,-1-1 0,1 1-1,0-1 1,-1 1 0,1-1-1,0 1 1,-1-1-1,1 1 1,-1-1 0,1 1-1,-1 0 1,1-1 0,-1 1-1,1 0 1,-1-1 0,1 1-1,-1 0 1,1 0 0,-1 0-1,1-1 1,-1 1-1,0 0 1,1 0 0,-1 0-1,1 0 1,-1 0 0,0 0-1,1 0 1,-1 0 0,1 0-1,-1 1 1,0-1 0,1 0-1,-1 0 1,1 0-1,-2 1 1,0 28 1125,2-15-1065,-2 33 369,-11 65 0,6-66-322,-2 65 0,10-103-126,-1 0-1,1 1 1,1-1-1,-1 0 1,1 0-1,1 0 0,0-1 1,0 1-1,0 0 1,1-1-1,0 0 1,0 0-1,1 0 0,0 0 1,0-1-1,1 0 1,0 0-1,0 0 0,0-1 1,1 0-1,-1 0 1,1-1-1,0 0 1,11 5-1,7 2-9,0-1 0,0-1 0,1-1 0,1-2-1,-1 0 1,34 2 0,0-3-18,0-3 0,1-2 1,-1-3-1,0-3 0,0-2 0,84-23 0,26-1 61,-16 3 9,-138 26-100,1-2 0,-2 0-1,1 0 1,27-16 0,-41 20-280,-1 0 0,0 0 1,0-1-1,0 1 0,0 0 1,0-1-1,0 1 0,-1-1 0,1 1 1,0-1-1,-1 0 0,1 1 1,-1-1-1,0 0 0,1 1 1,-1-1-1,0 0 0,0 1 0,0-1 1,0 0-1,0 1 0,-1-1 1,1 0-1,-1 1 0,1-1 1,-2-2-1,-9-14-3837</inkml:trace>
   <inkml:trace contextRef="#ctx0" brushRef="#br0" timeOffset="36184.03">9258 3223 2401,'0'0'7171,"83"19"-6338,-59 3-161,-6 8-224,-9 2-160,-9 7-31,-3 3-129,-17 0-96,-5-7-32,2-5-32,9-8-481,5-9-3008</inkml:trace>
   <inkml:trace contextRef="#ctx0" brushRef="#br0" timeOffset="36765.75">10276 3083 2369,'0'0'6910,"-5"-7"-6056,-12-24-262,7 89 1041,7 41-625,13 112 1,-12-209-1128,-5-9-160,-4-12-295,6-3 473,0 1 0,2-1-1,1 0 1,0 1 0,2-1-1,0 0 1,6-37-1,-5 52 101,0 1-1,1-1 1,0 1-1,0 0 0,1 0 1,-1 0-1,1 0 1,0 0-1,1 1 0,0-1 1,-1 1-1,2 0 1,-1 0-1,1 0 0,-1 1 1,1 0-1,0 0 1,1 0-1,-1 0 0,1 1 1,0 0-1,0 0 1,0 0-1,0 1 0,0 0 1,0 0-1,1 1 1,-1-1-1,10 1 0,-15 1 6,0 0-1,0 0 0,0 0 0,0 0 0,0 0 0,0 0 0,0 1 1,0-1-1,-1 0 0,1 1 0,0-1 0,0 1 0,0-1 1,0 1-1,-1-1 0,1 1 0,0 0 0,0-1 0,-1 1 0,1 0 1,0 0-1,-1-1 0,1 1 0,-1 0 0,1 0 0,0 1 1,3 32 42,-5-29-41,0 0 1,1 1-1,-2-1 1,1 0-1,0 1 1,-1-1-1,0 0 1,0 0-1,-1 0 1,-3 5-1,2-6-255,0 0 0,0 0 0,-1 0 0,1-1 0,-1 1-1,0-1 1,0-1 0,-9 5 0,1-4-2583</inkml:trace>
@@ -17756,6 +23270,35 @@
 </inkml:ink>
 </file>
 
+<file path=word/ink/ink19.xml><?xml version="1.0" encoding="utf-8"?>
+<inkml:ink xmlns:inkml="http://www.w3.org/2003/InkML">
+  <inkml:definitions>
+    <inkml:context xml:id="ctx0">
+      <inkml:inkSource xml:id="inkSrc0">
+        <inkml:traceFormat>
+          <inkml:channel name="X" type="integer" min="-2.14748E9" max="2.14748E9" units="cm"/>
+          <inkml:channel name="Y" type="integer" min="-2.14748E9" max="2.14748E9" units="cm"/>
+          <inkml:channel name="F" type="integer" max="32767" units="dev"/>
+        </inkml:traceFormat>
+        <inkml:channelProperties>
+          <inkml:channelProperty channel="X" name="resolution" value="1000" units="1/cm"/>
+          <inkml:channelProperty channel="Y" name="resolution" value="1000" units="1/cm"/>
+          <inkml:channelProperty channel="F" name="resolution" value="0" units="1/dev"/>
+        </inkml:channelProperties>
+      </inkml:inkSource>
+      <inkml:timestamp xml:id="ts0" timeString="2024-02-14T05:02:58.282"/>
+    </inkml:context>
+    <inkml:brush xml:id="br0">
+      <inkml:brushProperty name="width" value="0.035" units="cm"/>
+      <inkml:brushProperty name="height" value="0.035" units="cm"/>
+      <inkml:brushProperty name="color" value="#E71224"/>
+    </inkml:brush>
+  </inkml:definitions>
+  <inkml:trace contextRef="#ctx0" brushRef="#br0">139 283 5827,'0'0'4930,"-17"-2"-2582,12-19-2230,2 1 0,0-1 0,1 1 1,1-1-1,1-21 0,-1-26-166,1 57 17,-1-13-597,-3 21-1854,-4 12-2690,2-2 1096</inkml:trace>
+  <inkml:trace contextRef="#ctx0" brushRef="#br0" timeOffset="344.88">1 94 560,'0'0'6393,"0"-1"-6306,0 0 1,0 0 0,0 0-1,0 0 1,0 0 0,0-1 0,0 1-1,0 0 1,1 0 0,-1 0 0,0 0-1,1 0 1,-1 0 0,0 0 0,1 0-1,0 0 1,0-2 0,4-3-54,0-1 1,1 1-1,0 0 1,0 1 0,0-1-1,0 1 1,1 0-1,0 1 1,0 0-1,0 0 1,1 0-1,10-3 1,-15 6-52,1 0 0,0 0 1,0 1-1,0-1 1,0 1-1,0 0 0,0 0 1,0 1-1,0-1 0,0 1 1,0 0-1,0 0 1,0 0-1,0 0 0,-1 1 1,1-1-1,0 1 1,-1 0-1,0 0 0,1 1 1,-1-1-1,0 1 0,0-1 1,0 1-1,0 0 1,4 6-1,7 11-698,-3-1-1307</inkml:trace>
+</inkml:ink>
+</file>
+
 <file path=word/ink/ink2.xml><?xml version="1.0" encoding="utf-8"?>
 <inkml:ink xmlns:inkml="http://www.w3.org/2003/InkML">
   <inkml:definitions>
@@ -17784,6 +23327,327 @@
 </inkml:ink>
 </file>
 
+<file path=word/ink/ink20.xml><?xml version="1.0" encoding="utf-8"?>
+<inkml:ink xmlns:inkml="http://www.w3.org/2003/InkML">
+  <inkml:definitions>
+    <inkml:context xml:id="ctx0">
+      <inkml:inkSource xml:id="inkSrc0">
+        <inkml:traceFormat>
+          <inkml:channel name="X" type="integer" min="-2.14748E9" max="2.14748E9" units="cm"/>
+          <inkml:channel name="Y" type="integer" min="-2.14748E9" max="2.14748E9" units="cm"/>
+          <inkml:channel name="F" type="integer" max="32767" units="dev"/>
+        </inkml:traceFormat>
+        <inkml:channelProperties>
+          <inkml:channelProperty channel="X" name="resolution" value="1000" units="1/cm"/>
+          <inkml:channelProperty channel="Y" name="resolution" value="1000" units="1/cm"/>
+          <inkml:channelProperty channel="F" name="resolution" value="0" units="1/dev"/>
+        </inkml:channelProperties>
+      </inkml:inkSource>
+      <inkml:timestamp xml:id="ts0" timeString="2024-02-14T05:02:47.005"/>
+    </inkml:context>
+    <inkml:brush xml:id="br0">
+      <inkml:brushProperty name="width" value="0.035" units="cm"/>
+      <inkml:brushProperty name="height" value="0.035" units="cm"/>
+      <inkml:brushProperty name="color" value="#E71224"/>
+    </inkml:brush>
+  </inkml:definitions>
+  <inkml:trace contextRef="#ctx0" brushRef="#br0">117 144 464,'0'0'11461,"0"6"-11418,-1 81 918,22 170-1,-21-256-864,0-1-161,0 0 0,0 0 0,-1 0 0,1 0 0,0-1 0,0 1 0,0 0 0,-1 0 0,1 0 0,0 0 1,0 0-1,0 0 0,-1 0 0,1 0 0,0 1 0,0-1 0,0 0 0,-1 0 0,1 0 0,0 0 0,0 0 1,0 0-1,0 0 0,-1 0 0,1 0 0,0 1 0,0-1 0,0 0 0,0 0 0,0 0 0,-1 0 0,1 0 1,0 1-1,0-1 0,0 0 0,0 0 0,0 0 0,0 0 0,0 1 0,0-1 0,0 0 0,0 0 0,0 0 1,0 1-1,0-1 0,0 0 0,0 0 0,0 0 0,0 1 0,0-1 0,0 0 0,0 0 0,0 0 0,0 1 0,0-1 1,0 0-1,0 0 0,0 0 0,0 1 0,-10-13-4583</inkml:trace>
+  <inkml:trace contextRef="#ctx0" brushRef="#br0" timeOffset="506.46">90 132 1537,'0'0'6157,"13"-7"-5906,38-11-139,2 3 0,97-17 0,-50 10-48,-53 11-58,0 2-1,0 1 0,61-1 0,-108 14 78,0 0-1,0 0 0,-1 0 0,0 0 0,0 0 0,-3 8 0,4-13-54,-2 13 115,1-1 0,0 1 0,0-1 0,1 1 0,1-1-1,0 1 1,1-1 0,5 20 0,-3-13 159,-1-1 1,1 29-1,-4-45-279,-1 0-1,1 0 0,0 0 1,-1 0-1,0 0 0,1-1 1,-1 1-1,0 0 0,0 0 1,0-1-1,0 1 0,0-1 1,0 1-1,0-1 0,-1 1 0,1-1 1,0 0-1,-1 1 0,1-1 1,-1 0-1,-2 1 0,-42 19 254,31-16-216,-61 24 7,-1-3 0,-1-5-1,-102 16 1,1-18-4018,138-19-4338</inkml:trace>
+</inkml:ink>
+</file>
+
+<file path=word/ink/ink21.xml><?xml version="1.0" encoding="utf-8"?>
+<inkml:ink xmlns:inkml="http://www.w3.org/2003/InkML">
+  <inkml:definitions>
+    <inkml:context xml:id="ctx0">
+      <inkml:inkSource xml:id="inkSrc0">
+        <inkml:traceFormat>
+          <inkml:channel name="X" type="integer" min="-2.14748E9" max="2.14748E9" units="cm"/>
+          <inkml:channel name="Y" type="integer" min="-2.14748E9" max="2.14748E9" units="cm"/>
+          <inkml:channel name="F" type="integer" max="32767" units="dev"/>
+        </inkml:traceFormat>
+        <inkml:channelProperties>
+          <inkml:channelProperty channel="X" name="resolution" value="1000" units="1/cm"/>
+          <inkml:channelProperty channel="Y" name="resolution" value="1000" units="1/cm"/>
+          <inkml:channelProperty channel="F" name="resolution" value="0" units="1/dev"/>
+        </inkml:channelProperties>
+      </inkml:inkSource>
+      <inkml:timestamp xml:id="ts0" timeString="2024-02-14T05:02:36.064"/>
+    </inkml:context>
+    <inkml:brush xml:id="br0">
+      <inkml:brushProperty name="width" value="0.035" units="cm"/>
+      <inkml:brushProperty name="height" value="0.035" units="cm"/>
+      <inkml:brushProperty name="color" value="#E71224"/>
+    </inkml:brush>
+  </inkml:definitions>
+  <inkml:trace contextRef="#ctx0" brushRef="#br0">10 86 624,'0'0'4594,"-9"-6"3143,42 3-7569,0-3 0,-1 0 1,1-2-1,-1-1 0,51-24 0,-60 25-158,-11 2-386,-14 5-1714,-21 7-3098,5 1-1116</inkml:trace>
+  <inkml:trace contextRef="#ctx0" brushRef="#br0" timeOffset="330.42">0 144 976,'0'0'7604,"25"10"-6259,1-10-257,6-6-608,2-4-352,-1 3-96,-2-1-32,-3 1-160,-5 0-160,-5 1-1057,-7 2-4001</inkml:trace>
+</inkml:ink>
+</file>
+
+<file path=word/ink/ink22.xml><?xml version="1.0" encoding="utf-8"?>
+<inkml:ink xmlns:inkml="http://www.w3.org/2003/InkML">
+  <inkml:definitions>
+    <inkml:context xml:id="ctx0">
+      <inkml:inkSource xml:id="inkSrc0">
+        <inkml:traceFormat>
+          <inkml:channel name="X" type="integer" min="-2.14748E9" max="2.14748E9" units="cm"/>
+          <inkml:channel name="Y" type="integer" min="-2.14748E9" max="2.14748E9" units="cm"/>
+          <inkml:channel name="F" type="integer" max="32767" units="dev"/>
+        </inkml:traceFormat>
+        <inkml:channelProperties>
+          <inkml:channelProperty channel="X" name="resolution" value="1000" units="1/cm"/>
+          <inkml:channelProperty channel="Y" name="resolution" value="1000" units="1/cm"/>
+          <inkml:channelProperty channel="F" name="resolution" value="0" units="1/dev"/>
+        </inkml:channelProperties>
+      </inkml:inkSource>
+      <inkml:timestamp xml:id="ts0" timeString="2024-02-14T05:02:28.292"/>
+    </inkml:context>
+    <inkml:brush xml:id="br0">
+      <inkml:brushProperty name="width" value="0.035" units="cm"/>
+      <inkml:brushProperty name="height" value="0.035" units="cm"/>
+      <inkml:brushProperty name="color" value="#E71224"/>
+    </inkml:brush>
+  </inkml:definitions>
+  <inkml:trace contextRef="#ctx0" brushRef="#br0">75 74 944,'0'0'5363,"-11"-23"-620,318 39-2363,140-34-2305,-442 17-78,619-47-298,-727 57-212,39-2-5551,48-6 288</inkml:trace>
+  <inkml:trace contextRef="#ctx0" brushRef="#br0" timeOffset="532.81">48 118 2785,'0'0'4717,"-7"0"-4253,-33 1 2103,45 3-1863,17 3-667,1-1 0,-1-1 0,1-1 0,28 1 0,101 0 138,-103-5-135,117 0-389,-1-7-1,0-8 1,222-47-1,-387 62 317,0 0 0,0 0-1,0-1 1,0 1 0,0 0-1,0 0 1,0 0-1,0 0 1,0 0 0,0 0-1,0 0 1,0 0 0,0 0-1,0-1 1,-1 1 0,1 0-1,0 0 1,0 0-1,0 0 1,0 0 0,0 0-1,0 0 1,1 0 0,-1 0-1,0-1 1,0 1-1,0 0 1,0 0 0,0 0-1,0 0 1,0 0 0,0 0-1,0 0 1,0 0 0,0 0-1,0-1 1,0 1-1,0 0 1,0 0 0,0 0-1,1 0 1,-1 0 0,-10-2-1120,-8 2-2081</inkml:trace>
+</inkml:ink>
+</file>
+
+<file path=word/ink/ink23.xml><?xml version="1.0" encoding="utf-8"?>
+<inkml:ink xmlns:inkml="http://www.w3.org/2003/InkML">
+  <inkml:definitions>
+    <inkml:context xml:id="ctx0">
+      <inkml:inkSource xml:id="inkSrc0">
+        <inkml:traceFormat>
+          <inkml:channel name="X" type="integer" min="-2.14748E9" max="2.14748E9" units="cm"/>
+          <inkml:channel name="Y" type="integer" min="-2.14748E9" max="2.14748E9" units="cm"/>
+          <inkml:channel name="F" type="integer" max="32767" units="dev"/>
+        </inkml:traceFormat>
+        <inkml:channelProperties>
+          <inkml:channelProperty channel="X" name="resolution" value="1000" units="1/cm"/>
+          <inkml:channelProperty channel="Y" name="resolution" value="1000" units="1/cm"/>
+          <inkml:channelProperty channel="F" name="resolution" value="0" units="1/dev"/>
+        </inkml:channelProperties>
+      </inkml:inkSource>
+      <inkml:timestamp xml:id="ts0" timeString="2024-02-14T05:02:09.780"/>
+    </inkml:context>
+    <inkml:brush xml:id="br0">
+      <inkml:brushProperty name="width" value="0.035" units="cm"/>
+      <inkml:brushProperty name="height" value="0.035" units="cm"/>
+      <inkml:brushProperty name="color" value="#E71224"/>
+    </inkml:brush>
+  </inkml:definitions>
+  <inkml:trace contextRef="#ctx0" brushRef="#br0">51 898 5442,'0'0'2663,"-2"7"-2353,-2 6 660,1 0 1,1 0 0,-2 24 0,4-33-682,0 0 1,0 0 0,1 0 0,-1 0-1,1 0 1,0 0 0,0 0-1,0-1 1,2 5 0,-2-6-280,0-1 0,0 0 0,0 1 0,0-1 0,0 0 0,0 1 0,1-1 0,-1 0 0,0 0 0,0 0 0,1 0 0,-1 0 0,1 0 0,-1-1 0,1 1 0,-1 0 0,1-1 1,0 1-1,-1-1 0,1 0 0,0 1 0,2-1 0,0 0 15,1 1 1,-1-1 0,0 0 0,1 0-1,-1-1 1,1 0 0,-1 1-1,0-1 1,1-1 0,-1 1 0,0-1-1,0 1 1,0-1 0,0-1-1,0 1 1,-1 0 0,1-1-1,-1 0 1,6-5 0,-5 3-18,-1 1 1,0-1-1,0 0 1,0-1-1,-1 1 0,1 0 1,-1-1-1,-1 1 1,1-1-1,-1 0 0,0 1 1,0-1-1,-1 0 1,0-9-1,0 13-9,0 0 0,0 0 0,-1 0 0,1 0 0,0 0 0,-1 0 0,0 0 0,0 1 0,1-1 0,-1 0 0,0 0 0,0 1 0,0-1 1,-1 1-1,1-1 0,0 1 0,-1-1 0,1 1 0,-1 0 0,1 0 0,-1-1 0,1 1 0,-1 0 0,0 1 0,0-1 0,0 0 0,1 0 0,-1 1 0,0-1 0,0 1 0,0 0 0,0-1 0,0 1 0,0 0 0,0 0 0,0 0 0,-2 1 0,-1-1-11,1 0 0,0 0 0,-1 1 0,1 0 1,0-1-1,-1 2 0,1-1 0,0 0 0,0 1 0,0 0 0,0 0 0,1 0 0,-1 0 0,0 1 0,1 0 0,-6 5 0,0 3 11,2 1 1,-1 0-1,1 1 0,1-1 1,0 1-1,1 1 1,0-1-1,1 1 0,1 0 1,0 0-1,1 0 0,1 0 1,0 0-1,0 1 1,2-1-1,2 18 0,-3-29-2,1-1-1,0 1 1,-1 0-1,1 0 1,1 0-1,-1 0 0,0-1 1,1 1-1,-1 0 1,1-1-1,0 0 1,0 1-1,0-1 1,0 0-1,0 0 1,1 0-1,-1 0 0,4 2 1,-2-2-31,1 0-1,0 0 1,0 0-1,1 0 1,-1-1 0,0 0-1,0 0 1,1 0 0,8 0-1,0-2-260,-1 0-1,1 0 1,0-1 0,0-1-1,-1 0 1,0-1-1,15-6 1,39-24-5127</inkml:trace>
+  <inkml:trace contextRef="#ctx0" brushRef="#br0" timeOffset="1066.95">660 497 3970,'0'0'7987,"-6"-14"-7026,4 66-343,3-33-276,24 351 3087,-2-70-2301,-13 256 306,-11-321-3322,1-17-5963,0-250-2231</inkml:trace>
+  <inkml:trace contextRef="#ctx0" brushRef="#br0" timeOffset="1901.14">711 482 2369,'0'0'6648,"-9"-6"-5836,-30-18-81,53 19 57,11 3-664,75-9 182,0-5 0,-1-3 0,101-35 0,-102 27-265,-80 22-39,633-162 41,12 46-105,-607 114 26,9-2-93,70 1 1,-133 10 167,-1 1 0,1 0 0,-1 0 0,1 1 1,-1-1-1,0 0 0,0 0 0,-1 1 0,1-1 0,0 7 0,0-2 27,9 62 176,-3 1 0,-3 1 1,-7 97-1,2-146-208,-11 219 413,-2 80 365,14-239-369,22 154 0,-7-155-311,-3-18 7,-3 1 1,2 68-1,-11-128-131,0-1 0,-1 1 1,1-1-1,-1 1 0,0-1 0,0 0 0,0 1 1,-1-1-1,0 0 0,0 0 0,0 0 0,0 0 1,0 0-1,-1-1 0,0 1 0,0-1 0,0 0 0,0 1 1,0-1-1,-1-1 0,1 1 0,-1 0 0,0-1 1,0 0-1,0 0 0,-4 2 0,-12 4 8,0-2 0,-1 0 0,0-1-1,-29 3 1,8-2-1,-452 85 16,-399 79-84,787-146 12,45-8-275,0-3-1,-1-3 1,-75 2-1,120-14-3210,10-7-4263</inkml:trace>
+  <inkml:trace contextRef="#ctx0" brushRef="#br0" timeOffset="2513.04">997 692 2817,'0'0'8964,"-3"29"-8259,3-3 63,0 2-32,0-3-319,0-2-129,0-4-288,1-4 32,3-5-32,-4-6-224,0-9-5635</inkml:trace>
+  <inkml:trace contextRef="#ctx0" brushRef="#br0" timeOffset="2843.03">958 508 4802,'0'0'705</inkml:trace>
+  <inkml:trace contextRef="#ctx0" brushRef="#br0" timeOffset="3172.59">1231 599 5603,'0'0'7150,"-8"-2"-6905,6 1-232,0 1 1,0-1 0,-1 1-1,1-1 1,0 1-1,0 0 1,-1 0-1,1 0 1,0 1-1,0-1 1,-1 0-1,1 1 1,0 0 0,0-1-1,0 1 1,0 0-1,0 0 1,0 0-1,0 0 1,-4 3-1,3 0 9,0 0 0,0 0-1,0 0 1,0 0 0,1 0-1,0 1 1,0-1 0,0 1-1,0 0 1,1 0 0,-2 5-1,1 2-8,-1 0-1,2 0 1,0 0-1,0 14 1,1-23-21,0-1 0,0 1 0,1 0 0,-1-1 0,1 1 0,-1 0 0,1-1 0,0 1 0,0-1 0,0 1 0,2 2 0,-2-4 0,0 0 0,0-1 0,-1 1 0,1 0 0,0-1 0,0 1 0,0-1 0,0 1 0,0-1 1,0 1-1,0-1 0,0 0 0,0 1 0,0-1 0,0 0 0,0 0 0,0 0 0,0 0 0,0 0 0,0 0 0,0 0 0,0 0 0,0 0 0,0 0 0,0 0 0,0-1 0,0 1 0,0 0 0,1-1 0,1-1 10,0 0-1,0 0 1,0-1-1,0 1 0,0 0 1,-1-1-1,0 1 1,1-1-1,-1 0 1,0 0-1,0 0 1,0 0-1,-1 0 1,1-1-1,-1 1 1,0 0-1,2-7 1,13-64 51,-15 72-53,4-43 25,-1 0 1,-2 0-1,-5-50 0,3 94-14,0 0-1,0 0 0,0 1 0,0-1 0,0 0 0,0 0 0,0 1 0,-1-1 0,1 0 0,0 1 0,0-1 0,0 0 0,-1 0 0,1 1 1,0-1-1,-1 0 0,1 1 0,-1-1 0,1 1 0,-1-1 0,1 1 0,-1-1 0,1 1 0,-1-1 0,1 1 0,-1-1 0,0 1 0,0-1 1,0 1-9,1 1 0,-1-1 0,0 0 0,1 0 0,-1 1 1,1-1-1,-1 1 0,1-1 0,-1 0 0,1 1 1,-1-1-1,1 1 0,-1-1 0,1 1 0,-1-1 0,1 1 1,0 0-1,-1-1 0,1 1 0,0-1 0,0 1 1,-1 0-1,1-1 0,0 1 0,0 0 0,0-1 0,0 1 1,0 0-1,0 1 0,-2 12 28,1 0 0,0 1 0,1-1 0,1 0 0,0 1 0,1-1 0,1 0 0,6 22 0,-7-28-170,1-1 0,0 1 0,1 0-1,0-1 1,0 0 0,1 0 0,-1 0 0,1-1 0,1 1-1,-1-1 1,1 0 0,1-1 0,-1 0 0,1 0-1,-1 0 1,11 5 0,5-2-3616</inkml:trace>
+  <inkml:trace contextRef="#ctx0" brushRef="#br0" timeOffset="3548.68">1434 540 3746,'0'0'7011,"75"-19"-7011,-62 17-352,-5 2-705</inkml:trace>
+  <inkml:trace contextRef="#ctx0" brushRef="#br0" timeOffset="3549.68">1401 700 5827,'0'0'3457,"88"-29"-3329,-51 4-128,-6 0-768,-6 5-4546</inkml:trace>
+  <inkml:trace contextRef="#ctx0" brushRef="#br0" timeOffset="3894.52">1662 400 6371,'0'0'4898,"2"87"-4514,3-57-224,-4-1-96,2 0-64,-3-4-64,3-6-192,0-5-928,2-12-3074</inkml:trace>
+  <inkml:trace contextRef="#ctx0" brushRef="#br0" timeOffset="4223.74">1795 436 6947,'0'0'4018,"-5"8"-3970,1-1-41,1 0-1,-1 0 1,1 1 0,1-1-1,-1 1 1,1-1 0,1 1-1,-1 0 1,1 0 0,1 0-1,-1 9 1,6 19 64,0-29-42,1-24 42,0-124-1330,-4 140 1267,-1 0 0,1 0 0,-1 0 0,1 0 1,0 0-1,-1 0 0,1 0 0,0 1 1,0-1-1,-1 1 0,1-1 0,0 1 1,0 0-1,0 0 0,0 0 0,-1 0 0,4 0 1,35 3 115,-39-2-112,1 1-1,-1-1 1,0 0 0,0 1 0,0-1 0,1 0-1,-2 1 1,1 0 0,0-1 0,0 1 0,0-1-1,-1 1 1,1 0 0,-1 0 0,1-1 0,-1 1-1,0 0 1,0 0 0,0-1 0,0 1 0,0 3 0,-4 50 423,1-34-309,3-20-119,0 0 0,0 0 0,0 0 0,0 0 0,0 0 0,0 1 0,0-1 0,0 0 0,0 0 0,0 0 0,1 0 0,-1 0 0,1 1 0,-1-1 0,0 0 0,1 0 0,0 0-1,-1 0 1,1 0 0,0 0 0,-1-1 0,1 1 0,0 0 0,0 0 0,0 0 0,0-1 0,0 1 0,1 0 0,0 0-2,-1-1 1,1 0 0,-1 0-1,1 0 1,-1 0 0,1 0-1,0-1 1,-1 1 0,1 0-1,-1-1 1,1 1 0,-1-1-1,0 1 1,1-1-1,-1 0 1,1 0 0,-1 0-1,0 1 1,0-1 0,1 0-1,1-3 1,-1 3 5,0-1 0,1 0 0,-1 0 0,0 0 1,0-1-1,0 1 0,0-1 0,-1 1 0,1-1 0,-1 1 0,1-1 1,-1 0-1,0 1 0,0-1 0,0 0 0,-1 0 0,1 0 0,-1 0 1,1 0-1,-1 0 0,0 0 0,0 0 0,0 0 0,-1 0 0,1 0 1,-1 0-1,1 0 0,-3-5 0,1 5-15,0 0 0,0 0 0,0 1-1,0-1 1,-1 0 0,1 1 0,-1-1 0,0 1 0,0 0 0,0 0 0,0 0-1,0 1 1,0-1 0,0 0 0,0 1 0,-1 0 0,1 0 0,-1 0 0,1 0-1,-1 1 1,1-1 0,-1 1 0,-5 0 0,2 0-229,6 0 72,0 0 0,0-1 0,0 1 0,0 0 0,-1 0 0,1 0 0,0 0 0,0 0 0,0 1 0,-1-1 0,1 0 0,0 1 0,0-1 0,0 0 0,0 1 0,0-1 0,0 1 0,-1 0 0,-1 4-4193</inkml:trace>
+  <inkml:trace contextRef="#ctx0" brushRef="#br0" timeOffset="4585.39">2026 345 5571,'0'0'5042,"14"-5"-3986,48-17-175,-61 21-848,0 0 0,0 1 0,0-1 0,1 1-1,-1-1 1,0 1 0,0 0 0,0-1 0,1 1 0,-1 0 0,0 0 0,0 0 0,1 0 0,-1 0 0,0 0 0,0 0 0,1 1 0,-1-1 0,0 0 0,0 1 0,1-1 0,-1 1 0,0-1 0,0 1 0,0-1-1,0 1 1,0 0 0,0 0 0,0-1 0,0 1 0,0 0 0,0 0 0,0 0 0,-1 0 0,1 0 0,1 2 0,-1 1 30,0 1 0,0-1 1,-1 0-1,1 1 0,-1-1 0,0 0 0,-1 9 1,0-2 164,-17 116 695,20-127-943,1 0 0,-1 0 0,0 0 0,1 0 0,-1-1 0,1 1 0,-1-1 0,0 0 0,1 0 0,-1 0 0,3-2 0,27-17-459,56-47 0,-30 21-2250,3 2-3680</inkml:trace>
+  <inkml:trace contextRef="#ctx0" brushRef="#br0" timeOffset="6596.14">1108 1101 2209,'-3'-5'9954,"3"4"-10368,1 2 425,1-1 0,-1 1-1,0-1 1,0 1-1,0 0 1,0-1 0,-1 1-1,1 0 1,0 0-1,0 0 1,0-1-1,-1 1 1,1 0 0,0 0-1,-1 0 1,1 0-1,-1 1 1,1-1 0,-1 0-1,0 0 1,1 0-1,-1 0 1,0 0 0,0 2-1,8 38 412,-7-31-266,2 9 228,0-4 723,6-33-757,-7 11-408,1-1-1,0 0 1,1 1-1,0-1 1,0 1-1,0 0 1,11-12-1,-13 17 33,0 0 0,0 1 1,0-1-1,0 1 0,0-1 0,0 1 0,0 0 0,1 0 1,-1 0-1,0 0 0,1 1 0,-1-1 0,1 1 0,-1-1 1,1 1-1,-1 0 0,1 0 0,-1 0 0,1 0 0,-1 0 1,0 0-1,1 1 0,-1-1 0,1 1 0,-1 0 0,0 0 1,1 0-1,-1 0 0,4 3 0,-2-2-50,0 0 1,0 0-1,0-1 1,0 1-1,1-1 0,-1 0 1,0 0-1,1 0 1,-1-1-1,0 1 0,1-1 1,-1 0-1,1-1 1,-1 1-1,0-1 0,1 1 1,-1-1-1,0-1 0,1 1 1,-1-1-1,0 1 1,0-1-1,0 0 0,-1-1 1,1 1-1,0-1 1,-1 1-1,1-1 0,-1 0 1,0 0-1,0-1 1,0 1-1,-1-1 0,1 1 1,-1-1-1,0 0 1,0 0-1,0 0 0,0 0 1,-1 0-1,0 0 0,1-1 1,-2 1-1,1 0 1,0-1-1,-1-8 0,0 12 53,-4-35 733,3 35-690,1 0 0,0 1 0,-1-1 1,1 0-1,-1 1 0,1-1 0,-1 0 0,1 1 0,-1-1 0,0 1 0,1-1 0,-1 1 0,0-1 0,1 1 0,-1-1 0,0 1 0,0 0 0,1 0 0,-1-1 0,0 1 0,0 0 0,1 0 0,-1 0 0,0 0 0,0-1 0,0 1 0,1 1 0,-1-1 1,0 0-1,0 0 0,0 0 0,1 0 0,-1 0 0,0 1 0,0-1 0,0 0 0,1 1 0,-1-1 0,0 1 0,1-1 0,-1 1 0,0-1 0,0 2 0,-1-1-8,0 1 0,-1 0 0,1 0 0,1 0 0,-1 0 0,0 0 0,1 1 0,-1-1 0,1 0 0,-1 1 0,1-1 0,0 1 0,0-1 0,0 1 0,1 0 0,-1 0 0,0-1 0,1 4 0,-2 52 235,2-57-241,1 0 0,-1 0 0,0 0 0,1 0 0,-1 0-1,1 0 1,-1 0 0,1 0 0,-1-1 0,1 1 0,0 0 0,-1 0 0,1 0 0,0-1 0,0 1 0,0 0-1,0-1 1,-1 1 0,1 0 0,0-1 0,0 0 0,0 1 0,0-1 0,0 1 0,0-1 0,0 0 0,1 0-1,-1 0 1,0 1 0,0-1 0,0 0 0,0 0 0,2-1 0,-1 1-9,0 0 0,0 0 0,-1 0-1,1 0 1,0-1 0,0 1 0,0 0 0,-1-1 0,1 0 0,0 1 0,-1-1 0,1 0-1,0 0 1,-1 0 0,1 0 0,-1 0 0,1 0 0,-1-1 0,3-1 0,-2-3-32,0 1 1,0 0 0,0 0-1,-1-1 1,0 1-1,1-9 1,6-20 115,18 66 975,-24-30-1037,-1 0-1,1-1 1,0 1 0,-1-1-1,1 0 1,0 1-1,0-1 1,0 0 0,0 0-1,0 0 1,0-1-1,0 1 1,0 0 0,0-1-1,1 1 1,-1-1-1,0 0 1,0 0 0,1 0-1,-1 0 1,0 0-1,0 0 1,0-1 0,1 1-1,2-2 1,-2 1-35,0-1-1,0 0 1,-1 0 0,1 0 0,-1 0 0,1-1-1,-1 1 1,0-1 0,0 1 0,0-1-1,0 0 1,-1 0 0,1 1 0,-1-1 0,1-1-1,0-2 1,1-3-93,0 3 102,-1 1 1,0 0-1,-1-1 1,1 1-1,-1-1 1,0-6 0,-1 12 123,0 3-126,1 0 0,-1 0 0,1 0 0,-1 1 0,1-1 1,0 0-1,0 0 0,2 4 0,-1-6 11,-1 1 0,1 0 0,0-1 1,0 1-1,0-1 0,-1 0 0,1 0 0,0 0 1,1 0-1,-1 0 0,0 0 0,0 0 0,0 0 0,1-1 1,-1 1-1,0-1 0,0 0 0,1 0 0,-1 0 1,0 0-1,1 0 0,-1 0 0,0-1 0,1 1 0,-1-1 1,0 1-1,0-1 0,0 0 0,1 0 0,-1 0 1,0 0-1,0 0 0,0-1 0,-1 1 0,1 0 0,0-1 1,0 0-1,-1 1 0,1-1 0,-1 0 0,1 0 1,-1 0-1,2-4 0,-1 0 10,-1 5-103,-1 2 89,0 0-1,0-1 1,0 1 0,0-1-1,1 1 1,-1 0-1,0-1 1,0 1 0,1-1-1,-1 1 1,0-1-1,1 1 1,-1-1 0,1 1-1,-1-1 1,1 0-1,-1 1 1,1-1 0,-1 0-1,1 1 1,-1-1 0,1 0-1,-1 1 1,1-1-1,-1 0 1,1 0 0,-1 0-1,1 0 1,0 1-1,-1-1 1,1 0 0,-1 0-1,2 0 1,1 0 14,0 0 1,0 0-1,0-1 1,0 1-1,0 0 1,0-1-1,-1 0 0,1 0 1,0 0-1,0 0 1,0 0-1,-1-1 1,1 1-1,-1-1 1,1 1-1,-1-1 0,0 0 1,1 0-1,-1 0 1,0 0-1,0-1 1,-1 1-1,1 0 1,0-1-1,-1 1 1,1-1-1,-1 0 0,0 0 1,0 1-1,0-1 1,0 0-1,0-5 1,-1 8 67,6 15-315,-2-14-15,0 0 0,-1 0 1,1-1-1,0 1 0,0-1 0,0 0 1,0 0-1,-1 0 0,8-1 0,-8 0-224,20-2-6415</inkml:trace>
+  <inkml:trace contextRef="#ctx0" brushRef="#br0" timeOffset="6925.7">1924 824 12582,'0'0'4642,"89"-53"-5314,-64 45-1249,-10 4-2337</inkml:trace>
+  <inkml:trace contextRef="#ctx0" brushRef="#br0" timeOffset="6926.7">1931 934 8132,'0'0'5666,"90"-64"-5666,-50 35-96,-4 1-1408,-4 6-3875</inkml:trace>
+  <inkml:trace contextRef="#ctx0" brushRef="#br0" timeOffset="7397.75">2230 693 7844,'0'0'5591,"-2"9"-5489,-1 6-54,1 0 1,0 0 0,1 0-1,1 0 1,0 0 0,1 0-1,1 0 1,4 16-1,-6-30-84,0-1-1,0 1 0,0 0 1,0-1-1,0 1 0,0-1 1,1 1-1,-1-1 0,0 1 1,0-1-1,1 1 0,-1-1 0,0 1 1,1-1-1,-1 1 0,0-1 1,1 0-1,-1 1 0,1-1 1,-1 0-1,1 1 0,-1-1 1,1 0-1,-1 1 0,1-1 0,-1 0 1,1 0-1,-1 0 0,1 1 1,-1-1-1,1 0 0,0 0 1,-1 0-1,1 0 0,-1 0 1,1 0-1,-1 0 0,1 0 1,0 0-1,-1-1 0,1 1 0,-1 0 1,2-1-1,-1 0-202,0 1 0,0-1 0,0 0 0,0 0 0,0 0 0,0-1 0,0 1 0,-1 0 0,1 0-1,0 0 1,-1-1 0,1 1 0,-1 0 0,1-1 0,-1 1 0,1 0 0,-1-2 0,1-7-143,0-1 0,-1 1 0,0 0-1,-1-1 1,0 1 0,-1 0 0,0 0 0,-4-12 0,-3-5 3541,-23-42 0,24 54-1252,8 15-1858,0-1 0,0 1-1,1-1 1,-1 1 0,0-1-1,0 1 1,0 0 0,0-1 0,1 1-1,-1-1 1,0 1 0,0 0-1,0-1 1,1 1 0,-1 0 0,0-1-1,1 1 1,-1 0 0,0-1-1,1 1 1,-1 0 0,0 0 0,1 0-1,-1-1 1,1 1 0,-1 0-1,1 0 1,-1 0 0,0 0 0,1 0-1,-1-1 1,1 1 0,-1 0-1,1 0 1,-1 0 0,0 0 0,1 1-1,-1-1 1,1 0 0,-1 0-1,1 0 1,-1 0 0,31 0 23,-25 0 125,1 0-188,-1 0-1,0 0 1,1 0 0,-1 1-1,0 0 1,0 0-1,1 1 1,10 4 0,-15-5-9,0 0 1,0 1-1,-1-1 0,1 1 1,-1-1-1,1 1 1,-1 0-1,0 0 1,0 0-1,0 0 0,0 0 1,0 0-1,0 0 1,0 0-1,0 0 1,-1 0-1,1 0 0,-1 0 1,0 0-1,0 1 1,0-1-1,0 0 1,0 0-1,0 0 1,0 1-1,-1-1 0,1 0 1,-1 0-1,-1 3 1,1 0 28,-1-1 1,-1 1 0,1-1 0,-1 0 0,1 0 0,-7 7-1,-17 29-13,25-39-31,1 0 1,-1 0 0,1 0-1,0 0 1,-1 0 0,1 1-1,0-1 1,0 0 0,0 0-1,0 0 1,0 1 0,0-1-1,0 0 1,0 0 0,0 0-1,1 1 1,-1-1 0,1 0-1,-1 0 1,1 0 0,-1 0-1,1 0 1,-1 0 0,1 0-1,0 0 1,0 0 0,-1 0-1,1 0 1,0 0 0,0 0-1,1 0 1,8 5 14,0 0 0,0-1 0,0 0 1,18 6-1,20 8 815,-47-18-795,-1-1 1,0 0-1,0 1 0,0-1 0,0 0 0,0 1 0,0-1 1,0 1-1,0-1 0,0 0 0,0 1 0,0-1 0,0 0 0,0 1 1,0-1-1,0 0 0,0 1 0,0-1 0,0 0 0,0 1 1,-1-1-1,1 0 0,0 1 0,0-1 0,0 0 0,-1 0 1,1 1-1,0-1 0,0 0 0,-1 0 0,1 1 0,0-1 0,0 0 1,-1 0-1,1 0 0,0 1 0,-1-1 0,1 0 0,0 0 1,-1 0-1,1 0 0,0 0 0,-1 0 0,0 0 0,-41 17 7,0-1 0,-2-3 0,-45 8-1,80-19-159,-59 12-2412</inkml:trace>
+  <inkml:trace contextRef="#ctx0" brushRef="#br0" timeOffset="8244.34">1280 1344 2017,'0'0'7625,"-2"-8"-6409,-7-26 102,8 33-1223,1-1 1,-1 1-1,0 0 0,0 0 0,0 0 0,1 0 0,-1 0 0,0 0 1,0 0-1,-1 1 0,1-1 0,0 0 0,0 0 0,0 1 1,0-1-1,-1 1 0,1-1 0,0 1 0,0 0 0,-1-1 0,1 1 1,0 0-1,-3 0 0,-31 1 669,30 0-605,0 0-117,1 0-1,0 0 1,0 0-1,0 1 1,-1 0-1,2 0 1,-1 0-1,0 0 1,0 1-1,1-1 1,-1 1 0,1 0-1,0 0 1,0 1-1,0-1 1,-5 8-1,7-10-47,0 1 0,0-1 0,-1 1 1,2 0-1,-1 0 0,0 0 0,0-1 0,0 1 0,1 0 0,-1 0 0,1 0 0,0 0 0,-1 0 0,1 0 0,0 0 0,0 0 0,0 0 1,1 0-1,-1 0 0,0 0 0,1 0 0,-1 0 0,1 0 0,0 0 0,-1-1 0,1 1 0,0 0 0,0 0 0,0-1 0,1 1 0,-1 0 0,0-1 1,0 0-1,1 1 0,-1-1 0,1 0 0,0 1 0,2 1 0,120 51-288,-123-53 284,0-1 0,-1 0 0,1 0 0,0 1-1,-1-1 1,1 1 0,0-1 0,-1 1 0,1-1-1,-1 1 1,1-1 0,-1 1 0,1-1-1,-1 1 1,1 0 0,-1-1 0,0 1 0,1-1-1,-1 1 1,0 0 0,1 0 0,-1-1-1,0 1 1,0 0 0,0 0 0,0-1 0,0 1-1,0 0 1,0 0 0,0-1 0,0 2 0,-1 0-1,0-1 1,0 1-1,0-1 1,0 0 0,0 1-1,0-1 1,0 0 0,-1 0-1,1 0 1,0 0 0,-1 0-1,1 0 1,-3 0-1,-48 19-205,36-17-488,8-3-4136</inkml:trace>
+  <inkml:trace contextRef="#ctx0" brushRef="#br0" timeOffset="8982.56">1386 1362 144,'0'0'7652,"-8"4"-6959,4-2-609,2-1-32,0 0 0,0-1-1,0 1 1,0 0 0,0 0 0,0 1 0,1-1-1,-1 0 1,0 0 0,1 1 0,-1-1 0,1 1 0,-1 0-1,1-1 1,0 1 0,-1 0 0,1 0 0,0 0-1,0 0 1,0 0 0,1 0 0,-1 0 0,0 0-1,1 0 1,0 0 0,-1 1 0,1-1 0,0 0-1,0 4 1,5-5-28,-1 0 0,0 0 0,1 0-1,0-1 1,-1 0 0,1 1 0,-1-2-1,1 1 1,-1-1 0,6-1 0,-7 1-215,-1 0 1,0 0-1,1-1 1,-1 1-1,0-1 1,0 1-1,0-1 0,0 0 1,0 0-1,0 0 1,0 0-1,-1 0 1,1-1-1,-1 1 1,0 0-1,1-1 1,-1 1-1,0-1 1,0 1-1,-1-1 1,2-4-1,1-20 2184,37 27-1491,-35 0-504,-1 0 0,0-1 1,0 1-1,1-1 0,-1 0 0,0 0 0,0 0 1,0-1-1,0 1 0,0-1 0,0 0 0,-1 0 0,1-1 1,-1 1-1,1-1 0,-1 1 0,0-1 0,0 0 1,0 0-1,4-6 0,-4 4-18,1-1-1,-1 0 1,0 0-1,0-1 1,-1 1-1,0 0 1,0-1-1,-1 0 1,1 1-1,-1-1 1,-1 0-1,1-8 1,-1 15 29,-1 0 1,1 0-1,0 0 1,0-1-1,0 1 1,0 0-1,0 0 1,-1-1-1,1 1 1,0 0-1,0 0 1,0 0-1,-1 0 1,1 0-1,0-1 1,0 1-1,0 0 1,-1 0-1,1 0 1,0 0-1,0 0 1,-1 0-1,1 0 1,0 0-1,-1 0 1,1 0-1,0 0 1,0 0-1,-1 0 1,1 0-1,0 0 1,0 0-1,-1 0 1,1 0-1,0 0 1,0 0-1,-1 0 1,1 0-1,0 0 1,0 1-1,0-1 1,-1 0-1,1 0 1,0 0-1,0 0 1,0 1-1,-1-1 1,1 0-1,0 0 1,0 0-1,0 1 1,0-1-1,0 0 1,-1 0-1,1 1 1,0-1-1,-12 14 192,11-12-192,0 0 0,0 0 0,0 1 0,1-1 1,-1 0-1,1 0 0,0 1 0,-1-1 0,1 1 1,0-1-1,1 0 0,-1 1 0,0-1 0,1 0 1,-1 1-1,1-1 0,-1 0 0,1 1 0,0-1 1,0 0-1,0 0 0,1 0 0,-1 0 0,0 0 1,1 0-1,-1 0 0,4 2 0,-1-1-244,0-1 0,1 0 1,-1 0-1,1 0 0,-1 0 0,1-1 0,0 0 0,0 0 0,0 0 0,-1-1 0,1 1 0,8-1 1,4-8 221,-17 8 60,0-1 1,1 0-1,-1 1 0,1-1 1,-1 1-1,1-1 0,0 1 1,-1 0-1,1-1 0,-1 1 1,1 0-1,0-1 1,-1 1-1,1 0 0,0 0 1,-1-1-1,1 1 0,0 0 1,0 0-1,-1 0 0,1 0 1,0 0-1,-1 0 0,1 0 1,0 0-1,-1 0 1,1 1-1,0-1 0,0 0 1,-1 0-1,1 0 0,-1 1 1,1-1-1,0 1 0,-1-1 1,1 0-1,-1 1 0,1-1 1,0 1-1,-1-1 0,0 1 1,1-1-1,-1 1 1,1-1-1,-1 1 0,1 0 1,-1-1-1,0 1 0,0 0 1,1-1-1,-1 1 0,0 1 1,10 38 1085,-10-39-1182,1 0 0,-1 0 0,0 0 0,1 0 0,-1 0 0,0 0 0,0 0 0,0 0 0,0-1 0,0 1 0,0 0 0,0 0 0,0 0 0,0 0 0,0 0 0,-1 0 0,1 0 0,0 0 0,-1 0 0,1 0 0,-1 0 0,1 0 0,-1-1 0,1 1 0,-1 0 0,1 0 0,-1-1 0,0 1 0,0 0 0,1-1 0,-1 1 0,0 0 0,0-1 0,-1 1 0,-1-1-3014</inkml:trace>
+  <inkml:trace contextRef="#ctx0" brushRef="#br0" timeOffset="9344.24">1892 1173 11397,'0'0'1569,"80"-27"-3074,-68 27-1696</inkml:trace>
+  <inkml:trace contextRef="#ctx0" brushRef="#br0" timeOffset="9345.24">1910 1321 8292,'0'0'3842,"108"-81"-4163,-72 56-1343,-8 8-4835</inkml:trace>
+  <inkml:trace contextRef="#ctx0" brushRef="#br0" timeOffset="10239.27">2168 1062 7652,'0'0'2908,"0"11"-2786,-1 107 38,1-118-175,0 0-1,0 0 0,0 0 1,0 1-1,1-1 0,-1 0 1,0 0-1,0 0 0,0 1 1,1-1-1,-1 0 0,0 0 1,0 0-1,0 0 0,1 1 1,-1-1-1,0 0 0,0 0 1,1 0-1,-1 0 0,0 0 1,0 0-1,1 0 0,-1 0 1,0 0-1,0 0 0,1 0 1,-1 0-1,0 0 0,1 0 1,-1 0-1,0 0 0,0 0 1,1 0-1,-1 0 0,0 0 1,0-1-1,1 1 0,-1 0 1,0 0-1,0 0 1,0 0-1,1 0 0,-1-1 1,0 1-1,0 0 0,13-9-662,-9 3 444,-1-1 0,1 0-1,-1 0 1,0-1-1,3-11 1,-4 11 415,0 0 0,1 0 0,0 0 0,8-12 0,-14 25 321,1 0 1,0 0 0,1 1 0,-1-1-1,1 1 1,0 0 0,1-1-1,-1 1 1,1-1 0,1 9-1,-1-2-529,1-1 0,1 1 0,0-1 0,6 21 0,0-27-4279</inkml:trace>
+  <inkml:trace contextRef="#ctx0" brushRef="#br0" timeOffset="10568.9">2361 1021 5475,'0'0'2870,"-5"8"-2699,2-5-360,0 1 405,0 1 0,-1-1 0,2 1 0,-1 0-1,1 0 1,-4 10 0,5-13-137,1-1 0,0 1 0,0 0 0,0-1 1,0 1-1,0-1 0,0 1 0,0 0 0,0-1 0,1 1 0,-1-1 0,1 1 1,-1-1-1,1 1 0,-1-1 0,1 1 0,0-1 0,0 1 0,0-1 1,0 0-1,0 1 0,0-1 0,0 0 0,0 0 0,1 0 0,-1 0 0,0 0 1,1 0-1,-1 0 0,0-1 0,1 1 0,-1 0 0,3 0 0,20 8 237,18 10-152,-41-18-152,1 0 0,-1 0 1,1 0-1,-1 0 1,0 1-1,0-1 0,1 1 1,-1-1-1,0 1 1,0-1-1,0 1 1,-1-1-1,1 1 0,0 0 1,-1-1-1,1 1 1,-1 0-1,1 0 1,-1 0-1,0-1 0,0 4 1,0-3 1,-1 0 0,0-1 0,0 1 1,0 0-1,0-1 0,0 1 0,0 0 1,0-1-1,-1 1 0,1-1 0,0 0 0,-1 1 1,1-1-1,-1 0 0,0 0 0,1 0 1,-1 0-1,0 0 0,0-1 0,0 1 1,1 0-1,-1-1 0,0 1 0,-2-1 0,-49 11-150,50-11 106,-1 1-256,0-1 1,0 1 0,0-1-1,-1 0 1,1-1-1,0 1 1,0-1-1,-6-1 1,-8-13-4245</inkml:trace>
+  <inkml:trace contextRef="#ctx0" brushRef="#br0" timeOffset="11213.14">2354 1038 10949,'0'0'3159,"16"-2"-3181,6-2 5,-5 1-24,-1 1 0,1 1 0,18 1 0,-34 0 38,-1 0 0,1 0 0,0 1 0,0-1 0,0 1-1,0-1 1,-1 1 0,1-1 0,0 1 0,-1-1 0,1 1 0,0 0 0,-1-1 0,1 1 0,0 0-1,-1 0 1,1-1 0,-1 1 0,0 0 0,1 0 0,-1 0 0,0 0 0,1-1 0,-1 1 0,0 0-1,0 0 1,0 0 0,0 0 0,0 0 0,0 0 0,0 1 0,0 40 79,-1-30-64,6 40-339,-5-51 300,0 0-1,0 0 1,0 0-1,1 0 1,-1 0-1,0 0 1,1 0-1,-1-1 1,0 1-1,1 0 1,-1 0-1,1 0 1,0 0-1,-1-1 1,1 1-1,0 0 1,-1-1-1,2 2 1,-1-2 12,0 0 0,0-1 1,-1 1-1,1 0 1,0 0-1,0-1 1,0 1-1,-1-1 0,1 1 1,0 0-1,0-1 1,-1 1-1,1-1 1,0 0-1,-1 1 0,1-1 1,-1 0-1,1 1 1,-1-1-1,1 0 1,-1 1-1,1-1 0,-1 0 1,0 0-1,1 0 1,-1 0-1,4-7-129,-1 0 1,0 0-1,0 1 0,-1-2 0,0 1 1,0 0-1,0-11 0,-1 17 143,-1 0 1,1 0-1,-1 0 0,0 0 1,0 0-1,0 0 0,0 0 1,0 0-1,0 0 0,0 0 1,-1 0-1,1 0 0,-1 0 1,0 1-1,1-1 0,-1 0 1,0 0-1,0 0 0,0 1 1,0-1-1,-1 1 0,1-1 0,0 1 1,-1-1-1,1 1 0,0 0 1,-1-1-1,0 1 0,1 0 1,-1 0-1,0 0 0,0 0 1,1 1-1,-5-2 0,-33 1 248,31 1-209,26 0-29,32-10 171,-45 8-149,0 0-1,1 0 0,-1 1 0,0 0 0,1 0 0,-1 0 1,1 0-1,0 1 0,-1 0 0,1 0 0,-1 1 0,1 0 1,6 1-1,-11-1-22,1 1 0,-1-1 0,1 0 0,-1 0 0,0 1 1,0-1-1,0 1 0,0-1 0,0 1 0,0 0 0,0-1 1,0 1-1,0 0 0,-1 0 0,1-1 0,-1 1 0,0 0 1,1 0-1,-1 0 0,0 0 0,0 0 0,0 0 0,0-1 1,0 1-1,-1 0 0,1 0 0,-2 3 0,2-3-8,-1 0-1,1 0 1,-1 0-1,1 0 1,0 0-1,-1 0 1,1 0-1,0 0 1,0 0 0,1 0-1,-1 0 1,0 0-1,1 0 1,-1 0-1,1 0 1,0 0-1,0 0 1,-1 0-1,1 0 1,0-1-1,1 1 1,-1 0-1,0-1 1,0 1-1,1-1 1,-1 1-1,1-1 1,-1 0 0,1 1-1,0-1 1,1 1-1,1-1-20,-1 0 1,0 0-1,0-1 0,1 1 0,-1-1 0,0 1 1,1-1-1,-1 0 0,0-1 0,1 1 0,-1-1 1,0 1-1,0-1 0,1 0 0,-1 0 1,0 0-1,0-1 0,0 1 0,0-1 0,0 0 1,0 1-1,-1-1 0,4-3 0,-3 2 18,0 0-1,0-1 1,0 1 0,0 0-1,0-1 1,-1 0-1,0 1 1,0-1 0,0 0-1,0 0 1,0 0-1,-1-1 1,0 1 0,0 0-1,0-1 1,0 1-1,-1-5 1,0 7 32,0 1 0,0-1 1,0 1-1,0 0 0,-1-1 0,1 1 1,-1-1-1,1 1 0,-1 0 1,0-1-1,1 1 0,-1 0 0,0-1 1,0 1-1,0 0 0,0 0 0,0 0 1,0 0-1,0 0 0,0 0 1,0 0-1,-3-1 0,0 0 19,-1 0 0,0 0 1,1 0-1,-1 1 0,0-1 0,0 1 0,-5 0 0,-8-1-683,0 2-1,-34 2 0,24 3-2923</inkml:trace>
+  <inkml:trace contextRef="#ctx0" brushRef="#br0" timeOffset="12719.44">1199 1921 3778,'0'0'9305,"-11"-6"-8499,-34-17-208,43 22-565,-1 0-1,0 0 1,1 0 0,-1 1 0,0-1 0,0 0 0,0 1 0,0 0 0,0 0 0,0 0 0,0 0 0,1 0 0,-1 1-1,0-1 1,0 1 0,0 0 0,0 0 0,1 0 0,-1 0 0,0 0 0,1 1 0,-1-1 0,1 1 0,0-1 0,-1 1-1,1 0 1,0 0 0,0 0 0,0 0 0,0 1 0,-1 2 0,-1 0 1,0 1-1,1-1 1,0 1-1,0 0 1,1 0 0,-1 0-1,1 0 1,0 0-1,1 0 1,0 1 0,-1 9-1,2-13-37,0 0 0,1 0 0,-1 0 0,1 0 0,0 0 0,0-1-1,0 1 1,0 0 0,0 0 0,1-1 0,-1 1 0,1-1 0,-1 1 0,1-1 0,0 0-1,0 0 1,0 1 0,1-1 0,-1-1 0,0 1 0,1 0 0,3 2 0,-4-3-9,0-1 0,-1 1 1,1 0-1,0-1 1,0 1-1,-1-1 1,1 1-1,0-1 0,0 0 1,0 0-1,0 0 1,-1 0-1,1 0 0,0 0 1,0-1-1,0 1 1,0 0-1,-1-1 1,1 0-1,0 1 0,0-1 1,-1 0-1,1 0 1,-1 0-1,1 0 0,0 0 1,-1 0-1,0 0 1,1-1-1,-1 1 1,0 0-1,0-1 0,0 1 1,0-1-1,0 0 1,1-1-1,26-71-1033,-26 73 947,1 1 0,-1-1 0,0 1 0,0 0 0,1-1 0,-1 1 0,0 0 0,1 0 0,-1 0 0,0 1 0,1-1 0,-1 1 0,0-1 0,0 1 0,1 0 0,-1 0 0,2 1 0,7 1 24,-3-2 30,1 0 0,-1 0-1,1-1 1,-1 0 0,0-1-1,1 1 1,-1-2 0,0 1-1,16-6 1,-20 6 51,-1-1 0,0 1 1,0-1-1,-1 0 0,1 1 1,0-1-1,-1-1 0,1 1 0,-1 0 1,0-1-1,1 1 0,-1-1 1,0 0-1,-1 1 0,1-1 0,0 0 1,-1 0-1,0 0 0,1 0 1,-1-1-1,-1 1 0,1 0 0,0 0 1,-1-1-1,0 1 0,1 0 1,-2-5-1,1 8 6,0-1-1,0 0 1,0 0 0,0 0 0,0 1-1,-1-1 1,1 0 0,0 1-1,-1-1 1,1 0 0,-1 1 0,1-1-1,-1 0 1,1 1 0,-1-1 0,1 1-1,-1-1 1,1 1 0,-1-1-1,0 1 1,1-1 0,-1 1 0,0-1-1,1 1 1,-1 0 0,0 0 0,0-1-1,1 1 1,-1 0 0,0 0-1,0 0 1,1 0 0,-1 0 0,0 0-1,0 0 1,0 0 0,1 0 0,-1 0-1,0 0 1,0 0 0,1 1-1,-1-1 1,0 0 0,0 1 0,1-1-1,-1 0 1,0 1 0,0 0 0,-2 0-11,0 0 1,0 1-1,0-1 0,0 1 1,0-1-1,0 1 1,1 0-1,-1 0 1,1 0-1,0 1 1,-5 4-1,8-8-10,0 0-1,0 0 1,0 1 0,0-1-1,0 0 1,0 1-1,0-1 1,0 1-1,0-1 1,0 1 0,0-1-1,0 1 1,0 0-1,0-1 1,1 1-1,-1 0 1,0 0 0,0 0-1,0 0 1,0 0-1,1 0 1,-1 0 0,0 1-1,0-1 1,0 0-1,0 1 1,0-1-1,0 0 1,1 1 0,-1 0-1,0-1 1,0 1-1,0-1 1,-1 1-1,1 0 1,0 0 0,0 0-1,0-1 1,-1 1-1,1 0 1,0 0 0,-1 0-1,1 0 1,0 0-1,-1 0 1,0 1-1,1-1 1,-1 0 0,0 0-1,1 0 1,-1 0-1,0 0 1,0 1-1,0-1 1,0 0 0,0 0-1,0 0 1,0 0-1,-1 1 1,1-1 0,0 0-1,0 0 1,-1 1-1,8-15 3,-1 0-1,1-1 1,-2 0 0,0 0-1,-1-1 1,0 0-1,2-28 1,2-75 77,-12 186-162,1-51 119,1 1-1,1-1 1,1 1-1,0 0 1,2-1 0,3 22-1,-4-35-86,0-1 0,1 1-1,-1-1 1,1 1 0,0-1 0,0 1-1,0-1 1,0 0 0,0 0-1,1 0 1,-1 0 0,1-1 0,0 1-1,3 2 1,-1-3-122,-1 1 1,1-1-1,0 0 1,0 0-1,-1-1 1,1 0-1,1 1 1,-1-2-1,0 1 1,0 0-1,0-1 1,10-1-1,-9 0-60,-1 0 0,0-1 0,1 0-1,-1 0 1,0 0 0,0-1-1,0 0 1,-1 1 0,1-2-1,0 1 1,-1-1 0,0 1-1,0-1 1,0 0 0,-1 0 0,1-1-1,-1 1 1,5-11 0,-5 11 279,-1 0 1,0 0 0,0 0-1,-1-1 1,1 1 0,-1-1-1,0 1 1,0-1 0,0 0-1,-1-6 1,0 8 174,0 0-1,0 1 1,-1-1-1,1 1 1,-1-1 0,0 1-1,0-1 1,0 1-1,0 0 1,0-1 0,0 1-1,-1 0 1,1 0 0,-1 0-1,0 0 1,1 0-1,-1 0 1,0 0 0,-3-2-1,4 3-155,0 0 0,0 0 0,0 0 0,0 0 0,-1 1-1,1-1 1,0 0 0,0 1 0,-1-1 0,1 1 0,0-1 0,-1 1 0,1-1 0,-1 1 0,1 0-1,0 0 1,-1 0 0,1 0 0,-1 0 0,1 0 0,-1 0 0,1 0 0,0 1 0,-1-1-1,1 0 1,-1 1 0,1-1 0,0 1 0,0 0 0,-1-1 0,1 1 0,0 0 0,-2 1-1,1 1-28,0 0 0,0 0 0,0 0 0,0 0 0,0 0 0,1 0 0,0 0 0,-1 1 0,1-1 0,1 0-1,-1 1 1,0-1 0,0 6 0,1-5-56,0 0-1,0 0 1,0 0-1,0 0 1,1 0-1,-1 0 1,1 0-1,0 0 1,0 0 0,1-1-1,-1 1 1,3 4-1,-3-7 19,0 0 0,-1 0 0,1 1 0,0-1-1,0 0 1,0 0 0,0-1 0,0 1 0,1 0 0,-1 0 0,0 0 0,0-1-1,1 1 1,-1-1 0,0 1 0,1-1 0,-1 1 0,0-1 0,1 0-1,-1 1 1,0-1 0,1 0 0,-1 0 0,1 0 0,-1 0 0,1-1-1,-1 1 1,0 0 0,1 0 0,-1-1 0,0 1 0,1-1 0,1 0 0,-2-1-62,1 1 1,0-1 0,-1 1 0,0-1 0,1 1-1,-1-1 1,0 0 0,0 1 0,0-1 0,0 0-1,0 0 1,0 0 0,0 0 0,-1 0 0,1 0 0,-1 0-1,1 0 1,-1 0 0,0-3 0,3-49-1839,-2 42 1488,0-19 58,1 14 534,-1 1-1,-1 0 0,0-1 1,-2 1-1,-4-26 0,2 51 2879,1 12-2492,3-12-402,0 9 114,0 0 1,2 1-1,0-1 0,5 23 1,-6-38-324,0 1 0,-1-1 0,2 1 0,-1-1 0,0 1 0,1-1 0,0 0 0,-1 0 0,1 0 0,0 0 0,1 0 0,-1 0 0,1-1 0,-1 1 0,1-1 0,0 0 0,-1 1 0,1-1 0,0-1 0,1 1 0,-1 0 0,0-1 0,0 1 1,1-1-1,-1 0 0,1 0 0,-1 0 0,8 0 0,3-1-2676</inkml:trace>
+  <inkml:trace contextRef="#ctx0" brushRef="#br0" timeOffset="13049.34">1712 1701 5667,'0'0'6867,"5"8"-6531,8 8-203,-8-10-102,0 0 1,0 0-1,-1 0 0,1 1 0,-1-1 0,-1 1 0,1 0 0,-1 0 0,0 1 1,-1-1-1,3 15 0,-17-48-394,10 12 388,-1 1 0,2 0 0,0-1 0,1-26 0,1 36-187,-1 0 0,0 0 0,1 0 0,0 1 0,0-1 0,0 0 0,1 0 0,-1 0 1,1 1-1,0-1 0,0 1 0,0-1 0,0 1 0,1 0 0,-1 0 0,1 0 0,0 0 0,0 0 0,0 1 0,6-5 0,8 0-3653</inkml:trace>
+  <inkml:trace contextRef="#ctx0" brushRef="#br0" timeOffset="13411.51">1916 1688 10821,'0'0'4866,"56"-2"-5570,-39 2-897,-9 0-3009</inkml:trace>
+  <inkml:trace contextRef="#ctx0" brushRef="#br0" timeOffset="13412.51">1906 1874 8708,'0'0'3938,"123"-67"-4450,-75 31-2978</inkml:trace>
+</inkml:ink>
+</file>
+
+<file path=word/ink/ink24.xml><?xml version="1.0" encoding="utf-8"?>
+<inkml:ink xmlns:inkml="http://www.w3.org/2003/InkML">
+  <inkml:definitions>
+    <inkml:context xml:id="ctx0">
+      <inkml:inkSource xml:id="inkSrc0">
+        <inkml:traceFormat>
+          <inkml:channel name="X" type="integer" min="-2.14748E9" max="2.14748E9" units="cm"/>
+          <inkml:channel name="Y" type="integer" min="-2.14748E9" max="2.14748E9" units="cm"/>
+          <inkml:channel name="F" type="integer" max="32767" units="dev"/>
+        </inkml:traceFormat>
+        <inkml:channelProperties>
+          <inkml:channelProperty channel="X" name="resolution" value="1000" units="1/cm"/>
+          <inkml:channelProperty channel="Y" name="resolution" value="1000" units="1/cm"/>
+          <inkml:channelProperty channel="F" name="resolution" value="0" units="1/dev"/>
+        </inkml:channelProperties>
+      </inkml:inkSource>
+      <inkml:timestamp xml:id="ts0" timeString="2024-02-14T05:02:00.655"/>
+    </inkml:context>
+    <inkml:brush xml:id="br0">
+      <inkml:brushProperty name="width" value="0.035" units="cm"/>
+      <inkml:brushProperty name="height" value="0.035" units="cm"/>
+      <inkml:brushProperty name="color" value="#E71224"/>
+    </inkml:brush>
+  </inkml:definitions>
+  <inkml:trace contextRef="#ctx0" brushRef="#br0">35 91 1121,'0'0'5458,"-4"-2"-5186,2 1-355,-18-7 1778,19 8-1651,0 1-1,0 0 1,1-1 0,-1 1-1,0 0 1,1 0 0,-1 0 0,1-1-1,-1 1 1,1 0 0,0 0-1,-1 0 1,1 0 0,0 0-1,-1 0 1,1 0 0,0 0-1,0 0 1,0 0 0,0 0 0,0 0-1,0 0 1,0 0 0,0 0-1,1 1 1,-1 5-6,0-1 1,1 0-1,-1 1 0,1-1 1,1 0-1,-1 0 0,1 0 1,0 0-1,6 11 0,-7-15-31,0 0 1,0-1-1,1 1 0,-1 0 1,0-1-1,1 0 0,0 1 0,-1-1 1,1 0-1,0 0 0,0 0 1,0 0-1,0 0 0,-1 0 1,1 0-1,0-1 0,1 1 0,-1-1 1,0 1-1,0-1 0,0 0 1,0 0-1,0 0 0,0 0 0,0 0 1,0 0-1,0-1 0,1 1 1,-1-1-1,0 1 0,0-1 1,0 0-1,-1 0 0,1 0 0,3-2 1,10-6-63,0-1 1,0-1 0,-1 0-1,-1-1 1,0-1-1,19-24 1,-5 9-809,29-31-3240</inkml:trace>
+</inkml:ink>
+</file>
+
+<file path=word/ink/ink25.xml><?xml version="1.0" encoding="utf-8"?>
+<inkml:ink xmlns:inkml="http://www.w3.org/2003/InkML">
+  <inkml:definitions>
+    <inkml:context xml:id="ctx0">
+      <inkml:inkSource xml:id="inkSrc0">
+        <inkml:traceFormat>
+          <inkml:channel name="X" type="integer" min="-2.14748E9" max="2.14748E9" units="cm"/>
+          <inkml:channel name="Y" type="integer" min="-2.14748E9" max="2.14748E9" units="cm"/>
+          <inkml:channel name="F" type="integer" max="32767" units="dev"/>
+        </inkml:traceFormat>
+        <inkml:channelProperties>
+          <inkml:channelProperty channel="X" name="resolution" value="1000" units="1/cm"/>
+          <inkml:channelProperty channel="Y" name="resolution" value="1000" units="1/cm"/>
+          <inkml:channelProperty channel="F" name="resolution" value="0" units="1/dev"/>
+        </inkml:channelProperties>
+      </inkml:inkSource>
+      <inkml:timestamp xml:id="ts0" timeString="2024-02-14T05:01:49.812"/>
+    </inkml:context>
+    <inkml:brush xml:id="br0">
+      <inkml:brushProperty name="width" value="0.035" units="cm"/>
+      <inkml:brushProperty name="height" value="0.035" units="cm"/>
+      <inkml:brushProperty name="color" value="#E71224"/>
+    </inkml:brush>
+  </inkml:definitions>
+  <inkml:trace contextRef="#ctx0" brushRef="#br0">169 723 4674,'0'0'5512,"0"0"-5486,0 0 0,0 0 1,0 0-1,0 0 0,0 0 1,-1 0-1,1 0 0,0 0 0,0 1 1,0-1-1,0 0 0,0 0 0,0 0 1,0 0-1,0 0 0,0 1 0,0-1 1,-1 0-1,1 0 0,0 0 0,0 0 1,0 1-1,0-1 0,0 0 0,0 0 1,0 0-1,0 0 0,0 1 0,0-1 1,0 0-1,1 0 0,-1 0 0,0 0 1,0 0-1,0 1 0,0-1 0,0 0 1,0 0-1,0 0 0,0 0 0,0 0 1,0 1-1,1-1 0,-1 0 0,0 0 1,0 0-1,0 0 0,0 0 0,1 0 1,2 0 78,0 0 1,-1 0-1,1-1 1,0 1 0,0-1-1,0 0 1,0 1 0,0-1-1,-1-1 1,1 1-1,0 0 1,-1-1 0,1 1-1,-1-1 1,0 0-1,1 0 1,-1 0 0,0 0-1,0 0 1,0 0-1,0-1 1,-1 1 0,1-1-1,-1 1 1,1-1 0,-1 0-1,0 1 1,0-1-1,0 0 1,0 0 0,-1 0-1,1-5 1,2-6-76,-1 0 0,0-1 0,-1 1 0,-1-1 0,-2-20 0,2 31-37,-1 1-1,0-1 1,0 1-1,0 0 0,0-1 1,-1 1-1,1 0 1,-1 0-1,0 0 1,0 0-1,0 0 0,0 0 1,0 0-1,-1 1 1,1-1-1,-1 1 1,-5-4-1,7 5 5,0 1 1,-1-1-1,1 0 1,-1 1-1,1-1 0,-1 0 1,1 1-1,-1 0 1,1-1-1,-1 1 0,0 0 1,1 0-1,-1 0 1,1 0-1,-1 0 0,0 0 1,1 0-1,-1 1 1,1-1-1,-1 1 0,1-1 1,-1 1-1,1-1 1,-1 1-1,1 0 1,-1 0-1,1 0 0,0 0 1,-1 0-1,1 0 1,0 0-1,0 0 0,0 0 1,0 1-1,0-1 1,0 0-1,0 1 0,1-1 1,-2 4-1,-5 8 23,1 1 1,1 0-1,0 0 0,1 1 0,1-1 1,0 1-1,-1 26 0,4 113 386,3-87-152,-1-23-148,10 49 1,-6-65-252,-2 1 0,-1 0 0,-2 0 0,-1 0 0,-3 32 1,-2-51-2188,-6-7-2262</inkml:trace>
+  <inkml:trace contextRef="#ctx0" brushRef="#br0" timeOffset="377.53">1 1074 3201,'0'0'2978,"14"-5"-2055,250-108 1686,-257 123 680,2 28-2967,-6-27 112,0 6-768,0 1 1,-1-1-1,-1 28 1,-1-39-3701</inkml:trace>
+  <inkml:trace contextRef="#ctx0" brushRef="#br0" timeOffset="1038.32">352 927 4130,'0'0'5160,"7"3"-5102,-1 0-30,-1 1 0,1-1 0,-1 1-1,0 0 1,1 0 0,-2 0 0,1 1 0,0 0-1,-1-1 1,0 2 0,0-1 0,-1 0 0,1 1 0,-1 0-1,0 0 1,-1 0 0,1 0 0,1 9 0,-4-14-19,0-1 1,0 1 0,0 0 0,0-1 0,0 1 0,0 0 0,0-1 0,0 1 0,0-1 0,0 1 0,1 0 0,-1-1 0,0 1 0,0-1 0,1 1 0,-1 0 0,0-1 0,1 1 0,-1-1 0,0 1-1,1-1 1,-1 1 0,1-1 0,-1 0 0,1 1 0,-1-1 0,1 1 0,-1-1 0,1 0 0,0 0 0,-1 1 0,1-1 0,-1 0 0,1 0 0,0 0 0,-1 1 0,1-1 0,0 0 0,-1 0 0,1 0-1,-1 0 1,1 0 0,0 0 0,-1-1 0,1 1 0,0 0 0,-1 0 0,1 0 0,-1 0 0,1-1 0,0 1 0,-1 0 0,1-1 0,-1 1 0,1 0 0,-1-1 0,1 1 0,-1-1 0,1 1 0,-1-1-1,0 1 1,1-1 0,0 0 0,31-47 649,-20 30-727,-10 16 65,0 1-1,0 0 1,0-1 0,0 1 0,0 0 0,0 0 0,1 0 0,-1 0-1,0 0 1,1 1 0,-1-1 0,0 1 0,1-1 0,-1 1 0,1 0-1,-1 0 1,1 0 0,-1 0 0,1 1 0,-1-1 0,0 1 0,1-1 0,-1 1-1,3 1 1,-1-1 0,0 0-1,-1 0 0,1 0 0,0-1 1,-1 1-1,1-1 0,0 0 1,0-1-1,-1 1 0,1 0 1,3-2-1,-5 1 10,0 0 1,0-1-1,-1 1 1,1-1-1,-1 1 0,1-1 1,-1 0-1,1 1 1,-1-1-1,0 0 0,0 0 1,0 0-1,0 0 0,0 0 1,-1 0-1,1 0 1,0 0-1,0-5 0,3-39 124,-4 46-134,0 0 1,0-1-1,0 1 1,0 0-1,0-1 1,0 1-1,0 0 1,0 0-1,0-1 1,0 1-1,0 0 1,-1-1-1,1 1 1,0 0-1,0 0 1,0-1-1,-1 1 1,1 0-1,0 0 1,0 0-1,0-1 1,-1 1-1,1 0 1,0 0-1,-1 0 1,1 0-1,0-1 1,0 1-1,-1 0 0,1 0 1,0 0-1,-1 0 1,1 0-1,0 0 1,-1 0-1,1 0 1,0 0-1,-1 0 1,1 0-1,0 0 1,0 0-1,-1 0 1,1 0-1,0 0 1,-1 0-1,1 1 1,0-1-1,-1 0 1,1 0-1,0 0 1,0 0-1,-1 1 1,1-1-1,0 0 1,-14 9-55,12-6 53,-1 0 1,1 1-1,0-1 1,0 1-1,0 0 0,0-1 1,0 1-1,1 0 0,0 0 1,0 0-1,0 0 1,0 0-1,0 1 0,1 7 1,1-11 2,-1 0 0,1 0 0,-1 0 0,1 0 0,0-1 0,0 1 0,-1 0 0,1 0 1,0-1-1,0 1 0,0 0 0,0-1 0,0 1 0,0-1 0,0 1 0,0-1 0,0 0 0,0 1 0,0-1 1,0 0-1,0 0 0,1 0 0,-1 0 0,0 0 0,0 0 0,0 0 0,0 0 0,0 0 0,0 0 0,0-1 1,0 1-1,0 0 0,2-1 0,2 0 12,0 0 0,0 0 0,0 0 0,0-1 0,0 0 0,8-4 0,-7 0-22,0 0 0,0 0 1,-1 0-1,0-1 0,0 0 0,-1 0 0,0-1 1,0 1-1,-1-1 0,0 0 0,0 0 0,-1 0 1,0 0-1,0 0 0,-1 0 0,1-9 0,0-21 141,-1 1-1,-4-45 0,2 69 8,0 51 1652,0-20-1779,0 0 1,2-1 0,-1 1 0,2-1 0,1 1 0,4 16 0,-2-20-268,0-1 1,0 0-1,2 0 0,-1 0 0,2-1 1,-1 0-1,2-1 0,0 0 1,14 15-1,1-9-2736</inkml:trace>
+  <inkml:trace contextRef="#ctx0" brushRef="#br0" timeOffset="1525.43">944 691 7523,'0'0'6537,"-5"7"-6361,0 4-164,0 1 1,1-1-1,1 1 1,-1 0-1,2 0 1,0 0-1,0 0 0,1 1 1,1-1-1,0 0 1,1 0-1,0 1 1,1-1-1,0 0 1,1 0-1,0 0 0,6 13 1,-1-16-1079,-4-21-112,-2-27-1349,-2 36 2213,-6-138-1894,-1-1 7329,8 140-5071,-1 0-1,0 0 0,1 0 1,-1 1-1,1-1 1,-1 0-1,1 0 0,0 1 1,0-1-1,0 0 1,0 1-1,0-1 0,0 1 1,0 0-1,1-1 0,-1 1 1,0 0-1,1-1 1,-1 1-1,1 0 0,-1 0 1,1 0-1,0 1 1,0-1-1,-1 0 0,1 1 1,0-1-1,0 1 1,-1-1-1,1 1 0,0 0 1,0 0-1,0 0 0,0 0 1,0 0-1,0 0 1,-1 0-1,1 1 0,0-1 1,0 0-1,0 1 1,2 1-1,-3-1-54,0 0 0,0 0 0,0 0-1,0 0 1,0 0 0,-1 0 0,1 0 0,0 0 0,0 1 0,-1-1-1,1 0 1,-1 1 0,1-1 0,-1 0 0,0 1 0,1-1 0,-1 0 0,0 1-1,0-1 1,0 1 0,0 1 0,-1 39 139,1-31-102,-2 4 24,0-1 0,0 0 0,-1 1 0,-9 22-1,7-24-90,1 0 1,1 1-1,0 0 0,0-1 0,0 19 0,3-31 31,0 1 1,0 0 0,0-1-1,1 1 1,-1 0 0,0-1-1,1 1 1,-1 0 0,1-1-1,0 1 1,-1-1 0,1 1-1,0-1 1,0 1 0,0-1-1,0 0 1,0 1 0,0-1-1,0 0 1,1 0-1,-1 0 1,0 0 0,1 0-1,-1 0 1,1 0 0,-1 0-1,1 0 1,2 0 0,4 1 103,1 0 0,-1 0 0,0-1 0,16 0 0,9 2 590,-33-3-679,0 0 0,1 0 0,-1 0-1,0 0 1,1 0 0,-1 0-1,0 0 1,1 0 0,-1 0 0,1 0-1,-1 0 1,0 0 0,0 0-1,1 0 1,-1 1 0,0-1 0,1 0-1,-1 0 1,0 0 0,1 1-1,-1-1 1,0 0 0,0 0 0,1 1-1,-1-1 1,0 0 0,0 0-1,0 1 1,0-1 0,1 0 0,-1 1-1,0-1 1,0 0 0,0 1-1,0-1 1,0 0 0,0 1 0,0 0-1,-10 10 146,-21 5-185,-19-11-2500,33-5-1991</inkml:trace>
+  <inkml:trace contextRef="#ctx0" brushRef="#br0" timeOffset="2043.28">1192 744 6659,'0'0'5896,"7"7"-5362,-4-3-433,23 27 301,-24-29-367,-1 0 0,1-1 0,-1 1 1,1-1-1,0 0 0,-1 1 0,1-1 0,0 0 0,0 0 1,0 0-1,0 0 0,0-1 0,0 1 0,0 0 1,0-1-1,0 1 0,4-1 0,-5-1-22,0 1 0,0-1-1,0 0 1,0 0 0,0 0-1,0 0 1,0 0 0,0 0-1,0-1 1,-1 1 0,1 0-1,0 0 1,-1-1 0,1 1 0,-1 0-1,0-1 1,1 1 0,-1 0-1,0-1 1,0 1 0,0 0-1,0-1 1,0-1 0,2-40-14,-3 37 17,11 79 408,3-1-1,23 78 0,-26-131-2168,2-9-3265</inkml:trace>
+  <inkml:trace contextRef="#ctx0" brushRef="#br0" timeOffset="2373.6">1537 649 9572,'0'0'5091,"-8"101"-4899,8-60-128,0-1-32,-1-4 64,-4-8-96,0-9-32,-1-9-128,-1-10-865,-6 0-2560,-2-25-6036</inkml:trace>
+  <inkml:trace contextRef="#ctx0" brushRef="#br0" timeOffset="2374.6">1381 540 5058,'0'0'3330,"-16"-71"-801,16 56-672,0 10-1185,14 5-608,10 0-64,-1 25-64,1 11-96,-5 10 160,-4 2 0,-4 2-352,-5-2-320,-1-1-1409,-3-5-545,-1-6-2912</inkml:trace>
+  <inkml:trace contextRef="#ctx0" brushRef="#br0" timeOffset="2718.8">1566 944 848,'0'0'1550,"14"-6"-176,1 0-767,5-1-409,-1-1 1,0 0-1,24-16 1,-39 21-41,1 0 0,-1 1-1,0-2 1,0 1 0,0 0 0,-1-1 0,1 0 0,-1 0 0,0 0 0,0 0 0,0 0 0,-1-1 0,1 1 0,-1-1 0,0 1 0,0-1-1,-1 0 1,0 0 0,0 0 0,1-10 0,-4 15-31,0-1-1,0 1 0,0 0 0,0-1 1,0 1-1,0 0 0,0 0 0,0 0 1,0 1-1,0-1 0,0 0 1,0 1-1,0 0 0,-4 1 0,4 0-113,-1 0-1,0 0 0,1 1 1,-1-1-1,1 1 0,0 0 1,0-1-1,0 1 0,0 0 0,0 0 1,-1 4-1,2-5-5,0 0 0,0 0 1,0 0-1,0 0 0,1 0 0,-1 0 0,1 0 1,-1 1-1,1-1 0,0 0 0,0 0 0,0 0 1,0 0-1,0 0 0,1 1 0,-1-1 0,1 0 1,-1 0-1,1 0 0,1 2 0,1-3 20,0 0-1,0 0 0,0 0 1,0 0-1,1-1 0,-1 1 0,0-1 1,0 0-1,1 0 0,-1 0 1,0-1-1,0 1 0,1-1 1,4-1-1,0-1-27,0-1-1,-1 1 1,1-1-1,-1-1 1,0 1-1,0-1 1,-1 0-1,0-1 1,1 1-1,-2-1 1,1-1-1,-1 1 1,0-1 0,0 0-1,-1 0 1,6-10-1,-4 3-9,0 1 0,-1-1 1,0 0-1,-1 0 0,-1 0 0,0-1 0,-1 1 0,0-24 0,-1 19 97,-1 7 114,1-1 0,-1 1 0,-1-1 0,0 1 0,-1 0 0,-1-1 0,0 1 0,0 0 1,-6-12-1,-2 12 1190,3 21-744,2 27-393,3-1-159,2-1 0,2 1 0,8 63 0,-6-83-125,0-1 0,1 0 0,0 0 0,1 0 0,0-1 0,1 0 0,1 0 0,0 0 0,1-1 0,0 0 0,1 0 0,10 10 0,13 1-1532,2-14-2573</inkml:trace>
+  <inkml:trace contextRef="#ctx0" brushRef="#br0" timeOffset="3112.5">2258 116 12294,'0'0'4866,"-55"89"-4354,47-2-128,6 12-96,2 3-96,0-6 33,17-10-161,5-12-32,1-8-32,5-11-64,1-16-353,4-24-1151,1-15-5187</inkml:trace>
+  <inkml:trace contextRef="#ctx0" brushRef="#br0" timeOffset="5108.47">2554 394 6659,'0'0'5138,"-1"0"-5099,1 0 0,-1 0 0,1 0 0,-1 1 0,1-1 0,-1 0 0,1 0 0,-1 0 0,1 0 0,-1 1 0,1-1 0,-1 0 0,1 0 0,-1 1 0,1-1 0,-1 0 0,1 1 0,0-1-1,-1 0 1,1 1 0,0-1 0,-1 1 0,1-1 0,0 1 0,0-1 0,-1 1 0,1-1 0,0 1 0,0 0 0,-8 125 3256,0 3-4552,9-123-1299,4-5-2240</inkml:trace>
+  <inkml:trace contextRef="#ctx0" brushRef="#br0" timeOffset="5736.68">2731 414 1665,'0'0'6910,"-6"16"-6820,5-15-86,-6 17 231,1-1 0,1 1 0,0 0 0,1 0 0,1 0 0,1 0 0,0 22 0,2-39-226,0 0-1,0 0 1,0 0 0,0-1 0,1 1 0,-1 0 0,0-1-1,0 1 1,1 0 0,-1-1 0,1 1 0,-1 0-1,1-1 1,-1 1 0,1 0 0,-1-1 0,1 1-1,-1-1 1,1 1 0,0-1 0,-1 0 0,1 1-1,0-1 1,-1 0 0,1 1 0,0-1 0,-1 0 0,1 0-1,0 1 1,0-1 0,-1 0 0,1 0 0,0 0-1,0 0 1,0 0 0,-1 0 0,1 0 0,0 0-1,1-1 1,0 1-13,0-1 0,1 1 0,-1-1-1,0 0 1,0 1 0,0-1 0,0 0 0,0 0-1,0 0 1,0 0 0,-1-1 0,1 1 0,2-3-1,0-1-36,-1-1 0,0 0 0,0 1-1,-1-1 1,0-1 0,0 1 0,0 0 0,-1 0-1,0-1 1,0 1 0,0 0 0,-1-1 0,0 1-1,0-1 1,-2-10 0,1 14 38,1 0 0,0 0 0,-1-1 0,0 1 0,0 0 0,0 0 0,0 0 0,0 0 0,-1 0 0,1 0 0,-1 0 0,0 1 0,0-1 0,0 0 0,0 1 0,0 0 0,0-1 0,-1 1 0,1 0 0,-1 0 0,0 0 0,1 1 0,-1-1 0,0 1 0,0-1 0,0 1 0,0 0 1,0 0-1,0 0 0,-1 1 0,1-1 0,-4 1 0,4 0-2,-28 2 17,30-2-15,0 0 0,0 1 1,0-1-1,0 0 1,1 0-1,-1 1 0,0-1 1,0 1-1,0-1 0,1 0 1,-1 1-1,0-1 0,0 1 1,1 0-1,-1-1 1,1 1-1,-1 0 0,0-1 1,1 1-1,-1 0 0,1 0 1,0-1-1,-1 1 0,1 0 1,0 0-1,-1 0 0,1 0 1,0-1-1,0 1 1,-1 2-1,3-2-6,0 0 0,-1-1-1,1 1 1,0 0 0,0 0 0,-1-1 0,1 1-1,0-1 1,0 0 0,0 1 0,0-1 0,-1 0 0,1 0-1,0 0 1,0 0 0,0-1 0,2 1 0,2-1 14,34 0 96,47-9 0,-47 4-66,47 0 0,-86 6-22,-1 0 0,1 0 1,-1 0-1,1 0 0,-1 0 0,1 0 1,-1 1-1,1-1 0,-1 0 0,1 0 1,-1 0-1,1 1 0,-1-1 0,1 0 1,-1 1-1,0-1 0,1 0 0,-1 1 1,0-1-1,1 1 0,-1-1 0,0 0 1,1 1-1,-1-1 0,0 1 0,0-1 1,0 1-1,1-1 0,-1 1 0,0-1 1,0 1-1,0-1 0,0 2 0,-1 25 423,-14 23 97,13-44-495,0 1 0,0 0 0,1-1 0,0 1 0,0 0 0,1 0 0,-1 0 0,2 8 0,-1-14-30,0 0 0,0 0-1,0 0 1,1 0 0,-1 0 0,0 0 0,1 0 0,-1 0 0,1 0 0,-1 0 0,1 0 0,-1 0 0,1 0 0,-1 0 0,1 0 0,0-1 0,0 1-1,-1 0 1,1-1 0,0 1 0,0 0 0,1 0 0,0-1 4,0 1 1,0-1-1,0 0 0,-1 0 1,1-1-1,0 1 0,0 0 1,-1-1-1,1 1 0,0-1 1,0 1-1,-1-1 0,1 0 0,-1 1 1,1-1-1,-1 0 0,1 0 1,2-2-1,1-2-1,0 1 0,0 0 0,0-1 0,-1 0 0,0 0 0,0 0-1,0-1 1,-1 1 0,1-1 0,-1 0 0,-1 0 0,1 0 0,-1 0 0,0-1 0,0 1 0,-1 0 0,0-1 0,0 1 0,0-1-1,-1-11 1,-1 16 1,1 0-1,-1 1 1,1-1-1,-1 0 1,1 1-1,-1-1 1,0 0-1,0 1 0,0-1 1,0 1-1,0-1 1,0 1-1,-1-1 1,1 1-1,0 0 1,-1 0-1,1 0 0,-1 0 1,1 0-1,-1 0 1,1 0-1,-1 0 1,0 0-1,1 1 1,-1-1-1,0 1 0,0-1 1,-2 1-1,-58-4-250,48 5-296</inkml:trace>
+  <inkml:trace contextRef="#ctx0" brushRef="#br0" timeOffset="6067.32">3090 336 9188,'0'0'3986,"15"4"-3634,43 16 43,-56-19-370,-1 0 0,1 0-1,-1 0 1,1 0 0,-1 0-1,0 1 1,1-1 0,-1 0 0,0 1-1,0-1 1,0 1 0,0-1 0,0 1-1,0 0 1,-1-1 0,1 1-1,0 0 1,-1-1 0,0 1 0,1 0-1,-1 0 1,0-1 0,0 1 0,0 0-1,0 3 1,-10 38 469,6-33-380,-1-1 1,-1 1 0,-12 16 0,13-20-86,0 0 0,1 1 1,0 0-1,0 0 0,0 0 1,1 0-1,0 0 0,0 1 1,-3 13-1,6-20-29,1-1-1,-1 1 1,0-1-1,0 1 1,1-1 0,-1 0-1,0 1 1,1-1-1,-1 1 1,0-1 0,1 0-1,-1 0 1,1 1-1,-1-1 1,1 0 0,-1 0-1,0 1 1,1-1-1,-1 0 1,1 0 0,-1 0-1,1 0 1,-1 0-1,1 0 1,-1 0 0,1 0-1,-1 0 1,1 0-1,-1 0 1,1 0 0,-1 0-1,1 0 1,-1 0-1,1 0 1,-1 0 0,1-1-1,-1 1 1,1 0 0,-1 0-1,0-1 1,1 1-1,-1 0 1,1-1 0,26-10-10,15-16-825,-1-2 0,-2-2 0,57-56 0,-49 42-3700</inkml:trace>
+  <inkml:trace contextRef="#ctx0" brushRef="#br0" timeOffset="6413.39">3362 10 4898,'0'0'10469,"94"-9"-9573,-52 38-287,-8 13-65,-13 11-160,-13 6-128,-8 9-32,-19 5-192,-22 3-32,-13 1-64,-11-4-256,-6-4-960,-7-5-2786,-5-5-8500</inkml:trace>
+  <inkml:trace contextRef="#ctx0" brushRef="#br0" timeOffset="7056.64">240 1535 3490,'0'0'3617,"123"-43"-3585,-20 5 609,38-12 1023,27-7-415,24-7-513,18-1-31,16 3-193,2 7-256,-13 8-192,-28 10-64,-45 14-160,-43 9-224,-39 6-641,-27 1-1792,-22 0-1505,-11 1 304,-6-1 3826</inkml:trace>
+</inkml:ink>
+</file>
+
+<file path=word/ink/ink26.xml><?xml version="1.0" encoding="utf-8"?>
+<inkml:ink xmlns:inkml="http://www.w3.org/2003/InkML">
+  <inkml:definitions>
+    <inkml:context xml:id="ctx0">
+      <inkml:inkSource xml:id="inkSrc0">
+        <inkml:traceFormat>
+          <inkml:channel name="X" type="integer" min="-2.14748E9" max="2.14748E9" units="cm"/>
+          <inkml:channel name="Y" type="integer" min="-2.14748E9" max="2.14748E9" units="cm"/>
+          <inkml:channel name="F" type="integer" max="32767" units="dev"/>
+        </inkml:traceFormat>
+        <inkml:channelProperties>
+          <inkml:channelProperty channel="X" name="resolution" value="1000" units="1/cm"/>
+          <inkml:channelProperty channel="Y" name="resolution" value="1000" units="1/cm"/>
+          <inkml:channelProperty channel="F" name="resolution" value="0" units="1/dev"/>
+        </inkml:channelProperties>
+      </inkml:inkSource>
+      <inkml:timestamp xml:id="ts0" timeString="2024-02-14T05:02:08.148"/>
+    </inkml:context>
+    <inkml:brush xml:id="br0">
+      <inkml:brushProperty name="width" value="0.035" units="cm"/>
+      <inkml:brushProperty name="height" value="0.035" units="cm"/>
+      <inkml:brushProperty name="color" value="#E71224"/>
+    </inkml:brush>
+  </inkml:definitions>
+  <inkml:trace contextRef="#ctx0" brushRef="#br0">25 1 240,'-1'3'10317,"-4"11"-8943,-5-14-3146,2 0-2016</inkml:trace>
+</inkml:ink>
+</file>
+
+<file path=word/ink/ink27.xml><?xml version="1.0" encoding="utf-8"?>
+<inkml:ink xmlns:inkml="http://www.w3.org/2003/InkML">
+  <inkml:definitions>
+    <inkml:context xml:id="ctx0">
+      <inkml:inkSource xml:id="inkSrc0">
+        <inkml:traceFormat>
+          <inkml:channel name="X" type="integer" min="-2.14748E9" max="2.14748E9" units="cm"/>
+          <inkml:channel name="Y" type="integer" min="-2.14748E9" max="2.14748E9" units="cm"/>
+          <inkml:channel name="F" type="integer" max="32767" units="dev"/>
+        </inkml:traceFormat>
+        <inkml:channelProperties>
+          <inkml:channelProperty channel="X" name="resolution" value="1000" units="1/cm"/>
+          <inkml:channelProperty channel="Y" name="resolution" value="1000" units="1/cm"/>
+          <inkml:channelProperty channel="F" name="resolution" value="0" units="1/dev"/>
+        </inkml:channelProperties>
+      </inkml:inkSource>
+      <inkml:timestamp xml:id="ts0" timeString="2024-02-14T05:02:42.540"/>
+    </inkml:context>
+    <inkml:brush xml:id="br0">
+      <inkml:brushProperty name="width" value="0.035" units="cm"/>
+      <inkml:brushProperty name="height" value="0.035" units="cm"/>
+      <inkml:brushProperty name="color" value="#E71224"/>
+    </inkml:brush>
+  </inkml:definitions>
+  <inkml:trace contextRef="#ctx0" brushRef="#br0">9 3 48,'0'0'4941,"-3"0"-4210,-2 0 2395,12 0-1343,30 0-1161,56 0-3597,-50-3-915</inkml:trace>
+</inkml:ink>
+</file>
+
+<file path=word/ink/ink28.xml><?xml version="1.0" encoding="utf-8"?>
+<inkml:ink xmlns:inkml="http://www.w3.org/2003/InkML">
+  <inkml:definitions>
+    <inkml:context xml:id="ctx0">
+      <inkml:inkSource xml:id="inkSrc0">
+        <inkml:traceFormat>
+          <inkml:channel name="X" type="integer" min="-2.14748E9" max="2.14748E9" units="cm"/>
+          <inkml:channel name="Y" type="integer" min="-2.14748E9" max="2.14748E9" units="cm"/>
+          <inkml:channel name="F" type="integer" max="32767" units="dev"/>
+        </inkml:traceFormat>
+        <inkml:channelProperties>
+          <inkml:channelProperty channel="X" name="resolution" value="1000" units="1/cm"/>
+          <inkml:channelProperty channel="Y" name="resolution" value="1000" units="1/cm"/>
+          <inkml:channelProperty channel="F" name="resolution" value="0" units="1/dev"/>
+        </inkml:channelProperties>
+      </inkml:inkSource>
+      <inkml:timestamp xml:id="ts0" timeString="2024-02-14T05:02:43.546"/>
+    </inkml:context>
+    <inkml:brush xml:id="br0">
+      <inkml:brushProperty name="width" value="0.035" units="cm"/>
+      <inkml:brushProperty name="height" value="0.035" units="cm"/>
+      <inkml:brushProperty name="color" value="#E71224"/>
+    </inkml:brush>
+  </inkml:definitions>
+  <inkml:trace contextRef="#ctx0" brushRef="#br0">7 41 1121,'0'0'5346,"-6"0"-4322,6-3-95,3 0-321,11-1 289,6 1-417,8-2-192,4 0-288,7 0 0,6-1-608,6-1-3458</inkml:trace>
+</inkml:ink>
+</file>
+
+<file path=word/ink/ink29.xml><?xml version="1.0" encoding="utf-8"?>
+<inkml:ink xmlns:inkml="http://www.w3.org/2003/InkML">
+  <inkml:definitions>
+    <inkml:context xml:id="ctx0">
+      <inkml:inkSource xml:id="inkSrc0">
+        <inkml:traceFormat>
+          <inkml:channel name="X" type="integer" min="-2.14748E9" max="2.14748E9" units="cm"/>
+          <inkml:channel name="Y" type="integer" min="-2.14748E9" max="2.14748E9" units="cm"/>
+          <inkml:channel name="F" type="integer" max="32767" units="dev"/>
+        </inkml:traceFormat>
+        <inkml:channelProperties>
+          <inkml:channelProperty channel="X" name="resolution" value="1000" units="1/cm"/>
+          <inkml:channelProperty channel="Y" name="resolution" value="1000" units="1/cm"/>
+          <inkml:channelProperty channel="F" name="resolution" value="0" units="1/dev"/>
+        </inkml:channelProperties>
+      </inkml:inkSource>
+      <inkml:timestamp xml:id="ts0" timeString="2024-02-14T05:02:44.537"/>
+    </inkml:context>
+    <inkml:brush xml:id="br0">
+      <inkml:brushProperty name="width" value="0.035" units="cm"/>
+      <inkml:brushProperty name="height" value="0.035" units="cm"/>
+      <inkml:brushProperty name="color" value="#E71224"/>
+    </inkml:brush>
+  </inkml:definitions>
+  <inkml:trace contextRef="#ctx0" brushRef="#br0">4 26 2209,'0'0'8036,"-3"0"-7780,3-3-160,3 3 0,14-1-64,4-2-32,9 0-352,7 0-737,6-4-1920,8 2-1057</inkml:trace>
+</inkml:ink>
+</file>
+
 <file path=word/ink/ink3.xml><?xml version="1.0" encoding="utf-8"?>
 <inkml:ink xmlns:inkml="http://www.w3.org/2003/InkML">
   <inkml:definitions>
@@ -17809,6 +23673,34 @@
   </inkml:definitions>
   <inkml:trace contextRef="#ctx0" brushRef="#br0">1 126 1569,'0'0'3052,"21"-25"-1014,-6 18-1495,0 1-1,0 0 1,1 1 0,0 1 0,0 1-1,27-3 1,27-7-399,-47 7-110,11-3 63,0 1 0,1 2 0,64-4 0,-68 1 406,-27 6-695,-17 8-2424,2-1-2934</inkml:trace>
   <inkml:trace contextRef="#ctx0" brushRef="#br0" timeOffset="518.04">51 200 3586,'0'0'4770,"-4"0"-4199,0 1 1715,10 0-890,29-1-469,49-6-921,-8-13 34,-53 12-140,0 1 1,0 1-1,1 1 0,30-1 0,-50 3-2968</inkml:trace>
+</inkml:ink>
+</file>
+
+<file path=word/ink/ink30.xml><?xml version="1.0" encoding="utf-8"?>
+<inkml:ink xmlns:inkml="http://www.w3.org/2003/InkML">
+  <inkml:definitions>
+    <inkml:context xml:id="ctx0">
+      <inkml:inkSource xml:id="inkSrc0">
+        <inkml:traceFormat>
+          <inkml:channel name="X" type="integer" min="-2.14748E9" max="2.14748E9" units="cm"/>
+          <inkml:channel name="Y" type="integer" min="-2.14748E9" max="2.14748E9" units="cm"/>
+          <inkml:channel name="F" type="integer" max="32767" units="dev"/>
+        </inkml:traceFormat>
+        <inkml:channelProperties>
+          <inkml:channelProperty channel="X" name="resolution" value="1000" units="1/cm"/>
+          <inkml:channelProperty channel="Y" name="resolution" value="1000" units="1/cm"/>
+          <inkml:channelProperty channel="F" name="resolution" value="0" units="1/dev"/>
+        </inkml:channelProperties>
+      </inkml:inkSource>
+      <inkml:timestamp xml:id="ts0" timeString="2024-02-14T05:02:39.286"/>
+    </inkml:context>
+    <inkml:brush xml:id="br0">
+      <inkml:brushProperty name="width" value="0.035" units="cm"/>
+      <inkml:brushProperty name="height" value="0.035" units="cm"/>
+      <inkml:brushProperty name="color" value="#E71224"/>
+    </inkml:brush>
+  </inkml:definitions>
+  <inkml:trace contextRef="#ctx0" brushRef="#br0">28 142 944,'0'0'5550,"-3"-3"-4798,0-1-1161,-15-11 3156,14 19-522,7 14-1532,-2-14-679,0-1 0,-1 1 0,1-1 0,1 0 0,-1 0 1,0 1-1,1-1 0,-1 0 0,1 0 0,0 0 0,0-1 0,1 1 1,-1 0-1,4 3 0,-4-5-9,0-1 0,1 1 0,-1-1 0,0 1 0,0-1 0,1 0 0,-1 1 0,0-1-1,1 0 1,-1-1 0,0 1 0,0 0 0,1-1 0,-1 1 0,0-1 0,0 0 0,0 0 0,1 0 0,-1 0 0,0 0 0,0 0 0,-1 0 0,1-1 0,2-1 0,87-65-164,-73 52 98,0 1 0,2 1 0,-1 1 0,2 0-1,0 2 1,37-16 0,-31 23-1881,-37 7-4973</inkml:trace>
 </inkml:ink>
 </file>
 
@@ -17937,7 +23829,7 @@
   </inkml:definitions>
   <inkml:trace contextRef="#ctx0" brushRef="#br0">849 1 7043,'0'0'5304,"6"1"-4616,1 2-456,-1-1 1,0 1-1,0 0 0,0 1 0,0-1 0,0 1 0,-1 1 0,0-1 0,0 1 1,8 7-1,42 64 898,-42-56-1168,0-1 0,27 29 0,-40-48 16,0 0 1,0 0-1,0 0 1,0 0-1,0 0 1,0 1-1,0-1 1,1 0-1,-1 0 1,0 0-1,0 0 1,0 0-1,0 0 1,0 0-1,1 0 1,-1 0-1,0 0 1,0 0-1,0 0 1,0 0-1,1 0 1,-1 0-1,0 0 1,0 0-1,0 0 1,0 0-1,1 0 1,-1 0-1,0 0 1,0 0-1,0 0 1,0 0-1,0 0 1,1 0-1,-1 0 1,0 0-1,0-1 1,0 1-1,0 0 1,0 0-1,0 0 1,0 0-1,1 0 0,-1 0 1,0-1-1,0 1 1,0 0-1,0 0 1,0 0-1,0 0 1,0 0-1,0-1 1,0 1-1,0 0 1,4-17-2603,-2-33-2946,-2 35 4617,4-58 4368,-5 73-3338,1-1-1,0 1 1,0 0 0,0 0 0,-1-1-1,1 1 1,0 0 0,0 0 0,0 0-1,-1-1 1,1 1 0,0 0 0,0 0-1,-1 0 1,1 0 0,0-1 0,-1 1-1,1 0 1,0 0 0,-1 0 0,1 0-1,0 0 1,0 0 0,-1 0 0,1 0-1,0 0 1,-1 0 0,1 0 0,0 0-1,-1 0 1,1 0 0,0 0 0,-1 0-1,1 1 1,0-1 0,0 0 0,-1 0-1,1 0 1,0 0 0,0 1 0,-1-1-1,1 0 1,-16 8 219,-6 10-151,1 1 0,0 1 1,1 0-1,-17 25 0,-32 32-2498,35-45-1815</inkml:trace>
   <inkml:trace contextRef="#ctx0" brushRef="#br0" timeOffset="943.51">38 121 6179,'0'0'3650,"-1"15"-2952,-31 227 1570,30-228-2211,0-1-1,1 1 1,1 0-1,0 0 1,1-1 0,5 23-1,-5-31-49,0-1 0,1 0 0,-1 1 0,1-1-1,1 0 1,-1 0 0,0 0 0,1 0 0,0 0 0,0-1-1,0 1 1,0-1 0,1 0 0,-1 0 0,1 0 0,0 0 0,-1-1-1,1 1 1,1-1 0,-1 0 0,0 0 0,0-1 0,6 2-1,70 15 79,0-3 0,1-4 0,100 1 0,17 2-142,105 38 139,-119-16-164,-110-26 170,0-3 0,1-3 0,78-6 0,-151 2 176,-10 0-759,7-1 210,0 1 1,0 0-1,0 0 1,0-1 0,0 1-1,0 0 1,0-1-1,0 1 1,0-1-1,0 0 1,0 1-1,0-1 1,0 0-1,1 1 1,-1-1-1,0 0 1,0 0-1,1 0 1,-1 1-1,-1-3 1,-1-8-4300</inkml:trace>
-  <inkml:trace contextRef="#ctx0" brushRef="#br0" timeOffset="1273.65">1476 581 4066,'0'0'9124,"23"13"-8452,12 3-159,2 2-193,-4 2-32,-11 3 0,-15 4-256,-7 3 64,-20 2 0,-20 0-64,-13 0-32,-5 0-1088,-4 0-3747</inkml:trace>
+  <inkml:trace contextRef="#ctx0" brushRef="#br0" timeOffset="1273.63">1476 581 4066,'0'0'9124,"23"13"-8452,12 3-159,2 2-193,-4 2-32,-11 3 0,-15 4-256,-7 3 64,-20 2 0,-20 0-64,-13 0-32,-5 0-1088,-4 0-3747</inkml:trace>
 </inkml:ink>
 </file>
 
@@ -17967,7 +23859,7 @@
   </inkml:definitions>
   <inkml:trace contextRef="#ctx0" brushRef="#br0">83 253 2785,'0'0'2300,"-17"16"-251,-23-21-2308,22-5 1340,11-7 4489,46 17-4124,609-16 176,-596 14-1600,69-10-230,-121 12 170,0 0-26,0 0 0,0 0 0,0 0-1,0 0 1,0-1 0,0 1 0,0 0-1,0 0 1,0 0 0,0 0 0,0 0-1,-1 0 1,1 0 0,0 0-1,0 0 1,0 0 0,0 0 0,0-1-1,0 1 1,0 0 0,0 0 0,0 0-1,0 0 1,0 0 0,0 0 0,0 0-1,0 0 1,1 0 0,-1-1-1,0 1 1,0 0 0,0 0 0,0 0-1,0 0 1,0 0 0,0 0 0,0 0-1,0 0 1,0 0 0,0 0 0,0 0-1,0 0 1,0 0 0,0 0-1,1-1 1,-1 1 0,0 0 0,0 0-1,0 0 1,0 0 0,0 0 0,0 0-1,0 0 1,0 0 0,0 0 0,0 0-1,1 0 1,-1 0 0,0 0 0,0 0-1,0 0 1,0 0 0,0 0-1,0 0 1,0 0 0,0 0 0,0 1-1,1-1 1,-7-3-3484</inkml:trace>
   <inkml:trace contextRef="#ctx0" brushRef="#br0" timeOffset="520.52">706 5 3746,'0'0'7657,"-8"-1"-6532,-24-1 119,24 1 308,9 4-1488,0 0 0,0 0 0,0 0 0,0 0-1,0 0 1,1 0 0,-1 0 0,1-1 0,-1 1-1,1 0 1,0-1 0,0 0 0,1 1 0,-1-1-1,0 0 1,1 0 0,-1 0 0,6 3 0,59 32 141,-53-30-161,29 12 82,-30-14-85,0 1-1,0 0 0,-1 0 0,0 2 1,0-1-1,-1 1 0,14 13 1,-24-20-38,0 0 1,0 1-1,0-1 1,0 1 0,0-1-1,0 1 1,0 0 0,-1-1-1,1 1 1,-1 0 0,1-1-1,-1 1 1,0 0 0,0 0-1,1-1 1,-1 1-1,0 0 1,-1 0 0,1-1-1,0 1 1,0 0 0,-1 0-1,1-1 1,-1 1 0,0 0-1,1-1 1,-1 1 0,0-1-1,0 1 1,0-1-1,0 1 1,0-1 0,0 0-1,-3 3 1,-5 5 23,0-1 1,-1 0-1,1 0 1,-12 6-1,5-4-14,-1 3-111,-95 74-2941</inkml:trace>
-  <inkml:trace contextRef="#ctx0" brushRef="#br0" timeOffset="1026.35">745 103 6019,'0'0'7432,"-7"-6"-6508,-21-18-145,28 24-744,0-1 0,-1 1 0,1 0-1,0 0 1,-1 0 0,1 0 0,-1 0 0,1 0 0,0 0 0,-1 0 0,1 0 0,-1 0 0,1 0 0,0 0 0,-1 0 0,1 0 0,0 0 0,-1 0 0,1 0 0,-1 0 0,1 0 0,0 1 0,-1-1 0,1 0 0,0 0 0,-1 0 0,1 1 0,0-1 0,0 0 0,-1 0 0,1 1 0,0-1 0,0 0 0,-1 1 0,1-1 0,0 0 0,0 1 0,0-1 0,-1 0 0,1 1 0,0-1-1,0 1 1,0-1 0,0 0 0,0 1 0,0-1 0,0 0 0,0 1 0,0-1 0,0 1 0,0 0 0,-4 25 161,3-24-39,-3 36 281,1 67 0,4-77-539,-1 0-1,-1 0 1,-2 0-1,-1 0 1,-8 29-1,12-56 128,-4 8-2341,-4-7-4365,3-5 2475</inkml:trace>
+  <inkml:trace contextRef="#ctx0" brushRef="#br0" timeOffset="1026.33">745 103 6019,'0'0'7432,"-7"-6"-6508,-21-18-145,28 24-744,0-1 0,-1 1 0,1 0-1,0 0 1,-1 0 0,1 0 0,-1 0 0,1 0 0,0 0 0,-1 0 0,1 0 0,-1 0 0,1 0 0,0 0 0,-1 0 0,1 0 0,0 0 0,-1 0 0,1 0 0,-1 0 0,1 0 0,0 1 0,-1-1 0,1 0 0,0 0 0,-1 0 0,1 1 0,0-1 0,0 0 0,-1 0 0,1 1 0,0-1 0,0 0 0,-1 1 0,1-1 0,0 0 0,0 1 0,0-1 0,-1 0 0,1 1 0,0-1-1,0 1 1,0-1 0,0 0 0,0 1 0,0-1 0,0 0 0,0 1 0,0-1 0,0 1 0,0 0 0,-4 25 161,3-24-39,-3 36 281,1 67 0,4-77-539,-1 0-1,-1 0 1,-2 0-1,-1 0 1,-8 29-1,12-56 128,-4 8-2341,-4-7-4365,3-5 2475</inkml:trace>
   <inkml:trace contextRef="#ctx0" brushRef="#br0" timeOffset="1369.08">678 201 3041,'0'0'4317,"0"-13"-3063,-1-9-768,2-46 1989,-4 198 3332,9 12-10130,-5-115-826</inkml:trace>
 </inkml:ink>
 </file>
